--- a/writing/NHIS_Draft_UseME.docx
+++ b/writing/NHIS_Draft_UseME.docx
@@ -2074,7 +2074,7 @@
           <w:szCs w:val="24"/>
           <w:vertAlign w:val="superscript"/>
         </w:rPr>
-        <w:t>23</w:t>
+        <w:t>23(p1)</w:t>
       </w:r>
       <w:r>
         <w:rPr>
@@ -2106,25 +2106,7 @@
           <w:sz w:val="24"/>
           <w:szCs w:val="24"/>
         </w:rPr>
-        <w:t xml:space="preserve"> by </w:t>
-      </w:r>
-      <w:proofErr w:type="spellStart"/>
-      <w:r>
-        <w:rPr>
-          <w:rFonts w:ascii="Times New Roman" w:hAnsi="Times New Roman" w:cs="Times New Roman"/>
-          <w:sz w:val="24"/>
-          <w:szCs w:val="24"/>
-        </w:rPr>
-        <w:t>Herkert</w:t>
-      </w:r>
-      <w:proofErr w:type="spellEnd"/>
-      <w:r>
-        <w:rPr>
-          <w:rFonts w:ascii="Times New Roman" w:hAnsi="Times New Roman" w:cs="Times New Roman"/>
-          <w:sz w:val="24"/>
-          <w:szCs w:val="24"/>
-        </w:rPr>
-        <w:t xml:space="preserve"> and colleagues</w:t>
+        <w:t xml:space="preserve"> by Herkert and colleagues</w:t>
       </w:r>
       <w:r>
         <w:rPr>
@@ -3216,7 +3198,31 @@
           <w:sz w:val="24"/>
           <w:szCs w:val="24"/>
         </w:rPr>
-        <w:t>This secondary analysis used d</w:t>
+        <w:t>This secondary analysis used</w:t>
+      </w:r>
+      <w:r>
+        <w:rPr>
+          <w:rFonts w:ascii="Times New Roman" w:hAnsi="Times New Roman" w:cs="Times New Roman"/>
+          <w:sz w:val="24"/>
+          <w:szCs w:val="24"/>
+        </w:rPr>
+        <w:t xml:space="preserve"> </w:t>
+      </w:r>
+      <w:r>
+        <w:rPr>
+          <w:rFonts w:ascii="Times New Roman" w:hAnsi="Times New Roman" w:cs="Times New Roman"/>
+          <w:sz w:val="24"/>
+          <w:szCs w:val="24"/>
+        </w:rPr>
+        <w:t>publicly available</w:t>
+      </w:r>
+      <w:r>
+        <w:rPr>
+          <w:rFonts w:ascii="Times New Roman" w:hAnsi="Times New Roman" w:cs="Times New Roman"/>
+          <w:sz w:val="24"/>
+          <w:szCs w:val="24"/>
+        </w:rPr>
+        <w:t xml:space="preserve"> d</w:t>
       </w:r>
       <w:r>
         <w:rPr>
@@ -3248,7 +3254,56 @@
           <w:sz w:val="24"/>
           <w:szCs w:val="24"/>
         </w:rPr>
-        <w:t>. The NHIS is</w:t>
+        <w:t>.</w:t>
+      </w:r>
+      <w:r>
+        <w:rPr>
+          <w:rFonts w:ascii="Times New Roman" w:hAnsi="Times New Roman" w:cs="Times New Roman"/>
+          <w:sz w:val="24"/>
+          <w:szCs w:val="24"/>
+        </w:rPr>
+        <w:fldChar w:fldCharType="begin"/>
+      </w:r>
+      <w:r>
+        <w:rPr>
+          <w:rFonts w:ascii="Times New Roman" w:hAnsi="Times New Roman" w:cs="Times New Roman"/>
+          <w:sz w:val="24"/>
+          <w:szCs w:val="24"/>
+        </w:rPr>
+        <w:instrText xml:space="preserve"> ADDIN ZOTERO_ITEM CSL_CITATION {"citationID":"3Qxc7v40","properties":{"formattedCitation":"\\super 32\\nosupersub{}","plainCitation":"32","noteIndex":0},"citationItems":[{"id":1085,"uris":["http://zotero.org/users/5917738/items/UP9T3ETA"],"uri":["http://zotero.org/users/5917738/items/UP9T3ETA"],"itemData":{"id":1085,"type":"article","title":"IPUMS Health Surveys: National Health Interview Survery, Version 6.4 [dataset]","author":[{"literal":"Lynn A. Blewett"},{"family":"Rivera Drew","given":"Julia A."},{"family":"King","given":"Miriam L."},{"family":"Williams","given":"Kari C.W."}],"issued":{"date-parts":[["2019"]]}}}],"schema":"https://github.com/citation-style-language/schema/raw/master/csl-citation.json"} </w:instrText>
+      </w:r>
+      <w:r>
+        <w:rPr>
+          <w:rFonts w:ascii="Times New Roman" w:hAnsi="Times New Roman" w:cs="Times New Roman"/>
+          <w:sz w:val="24"/>
+          <w:szCs w:val="24"/>
+        </w:rPr>
+        <w:fldChar w:fldCharType="separate"/>
+      </w:r>
+      <w:r>
+        <w:rPr>
+          <w:rFonts w:ascii="Times New Roman" w:hAnsi="Times New Roman" w:cs="Times New Roman"/>
+          <w:sz w:val="24"/>
+          <w:szCs w:val="24"/>
+          <w:vertAlign w:val="superscript"/>
+        </w:rPr>
+        <w:t>32</w:t>
+      </w:r>
+      <w:r>
+        <w:rPr>
+          <w:rFonts w:ascii="Times New Roman" w:hAnsi="Times New Roman" w:cs="Times New Roman"/>
+          <w:sz w:val="24"/>
+          <w:szCs w:val="24"/>
+        </w:rPr>
+        <w:fldChar w:fldCharType="end"/>
+      </w:r>
+      <w:r>
+        <w:rPr>
+          <w:rFonts w:ascii="Times New Roman" w:hAnsi="Times New Roman" w:cs="Times New Roman"/>
+          <w:sz w:val="24"/>
+          <w:szCs w:val="24"/>
+        </w:rPr>
+        <w:t xml:space="preserve"> The NHIS is</w:t>
       </w:r>
       <w:r>
         <w:rPr>
@@ -3368,7 +3423,7 @@
           <w:sz w:val="24"/>
           <w:szCs w:val="24"/>
         </w:rPr>
-        <w:instrText xml:space="preserve"> ADDIN ZOTERO_ITEM CSL_CITATION {"citationID":"oCEe7cxU","properties":{"formattedCitation":"\\super 32\\nosupersub{}","plainCitation":"32","noteIndex":0},"citationItems":[{"id":724,"uris":["http://zotero.org/users/5917738/items/ETTWAPBV"],"uri":["http://zotero.org/users/5917738/items/ETTWAPBV"],"itemData":{"id":724,"type":"webpage","language":"en-us","title":"NHIS - About the National Health Interview Survey","URL":"https://www.cdc.gov/nchs/nhis/about_nhis.htm","accessed":{"date-parts":[["2019",10,20]]},"issued":{"date-parts":[["2019",6,28]]}}}],"schema":"https://github.com/citation-style-language/schema/raw/master/csl-citation.json"} </w:instrText>
+        <w:instrText xml:space="preserve"> ADDIN ZOTERO_ITEM CSL_CITATION {"citationID":"oCEe7cxU","properties":{"formattedCitation":"\\super 33\\nosupersub{}","plainCitation":"33","noteIndex":0},"citationItems":[{"id":724,"uris":["http://zotero.org/users/5917738/items/ETTWAPBV"],"uri":["http://zotero.org/users/5917738/items/ETTWAPBV"],"itemData":{"id":724,"type":"webpage","language":"en-us","title":"NHIS - About the National Health Interview Survey","URL":"https://www.cdc.gov/nchs/nhis/about_nhis.htm","accessed":{"date-parts":[["2019",10,20]]},"issued":{"date-parts":[["2019",6,28]]}}}],"schema":"https://github.com/citation-style-language/schema/raw/master/csl-citation.json"} </w:instrText>
       </w:r>
       <w:r>
         <w:rPr>
@@ -3385,7 +3440,7 @@
           <w:szCs w:val="24"/>
           <w:vertAlign w:val="superscript"/>
         </w:rPr>
-        <w:t>32</w:t>
+        <w:t>33</w:t>
       </w:r>
       <w:r>
         <w:rPr>
@@ -3537,7 +3592,7 @@
           <w:sz w:val="24"/>
           <w:szCs w:val="24"/>
         </w:rPr>
-        <w:t>ied</w:t>
+        <w:t>y</w:t>
       </w:r>
       <w:r>
         <w:rPr>
@@ -3561,7 +3616,16 @@
           <w:sz w:val="24"/>
           <w:szCs w:val="24"/>
         </w:rPr>
-        <w:t>as in-depth healthcare utilization and insurance information, cancer screening, and mental health.</w:t>
+        <w:t xml:space="preserve">as in-depth healthcare utilization and insurance information, cancer screening, and </w:t>
+      </w:r>
+      <w:r>
+        <w:rPr>
+          <w:rFonts w:ascii="Times New Roman" w:hAnsi="Times New Roman" w:cs="Times New Roman"/>
+          <w:sz w:val="24"/>
+          <w:szCs w:val="24"/>
+        </w:rPr>
+        <w:lastRenderedPageBreak/>
+        <w:t>mental health.</w:t>
       </w:r>
       <w:r>
         <w:rPr>
@@ -3577,7 +3641,7 @@
           <w:sz w:val="24"/>
           <w:szCs w:val="24"/>
         </w:rPr>
-        <w:instrText xml:space="preserve"> ADDIN ZOTERO_ITEM CSL_CITATION {"citationID":"5WSinQQn","properties":{"formattedCitation":"\\super 32\\nosupersub{}","plainCitation":"32","noteIndex":0},"citationItems":[{"id":724,"uris":["http://zotero.org/users/5917738/items/ETTWAPBV"],"uri":["http://zotero.org/users/5917738/items/ETTWAPBV"],"itemData":{"id":724,"type":"webpage","language":"en-us","title":"NHIS - About the National Health Interview Survey","URL":"https://www.cdc.gov/nchs/nhis/about_nhis.htm","accessed":{"date-parts":[["2019",10,20]]},"issued":{"date-parts":[["2019",6,28]]}}}],"schema":"https://github.com/citation-style-language/schema/raw/master/csl-citation.json"} </w:instrText>
+        <w:instrText xml:space="preserve"> ADDIN ZOTERO_ITEM CSL_CITATION {"citationID":"5WSinQQn","properties":{"formattedCitation":"\\super 33\\nosupersub{}","plainCitation":"33","noteIndex":0},"citationItems":[{"id":724,"uris":["http://zotero.org/users/5917738/items/ETTWAPBV"],"uri":["http://zotero.org/users/5917738/items/ETTWAPBV"],"itemData":{"id":724,"type":"webpage","language":"en-us","title":"NHIS - About the National Health Interview Survey","URL":"https://www.cdc.gov/nchs/nhis/about_nhis.htm","accessed":{"date-parts":[["2019",10,20]]},"issued":{"date-parts":[["2019",6,28]]}}}],"schema":"https://github.com/citation-style-language/schema/raw/master/csl-citation.json"} </w:instrText>
       </w:r>
       <w:r>
         <w:rPr>
@@ -3594,7 +3658,7 @@
           <w:szCs w:val="24"/>
           <w:vertAlign w:val="superscript"/>
         </w:rPr>
-        <w:t>32</w:t>
+        <w:t>33</w:t>
       </w:r>
       <w:r>
         <w:rPr>
@@ -3618,7 +3682,6 @@
           <w:sz w:val="24"/>
           <w:szCs w:val="24"/>
         </w:rPr>
-        <w:lastRenderedPageBreak/>
         <w:t>Questions relating to CRN were introduced into the survey in 20</w:t>
       </w:r>
       <w:r>
@@ -3659,15 +3722,55 @@
           <w:sz w:val="24"/>
           <w:szCs w:val="24"/>
         </w:rPr>
-        <w:t xml:space="preserve"> the current study </w:t>
-      </w:r>
-      <w:r>
-        <w:rPr>
-          <w:rFonts w:ascii="Times New Roman" w:hAnsi="Times New Roman" w:cs="Times New Roman"/>
-          <w:sz w:val="24"/>
-          <w:szCs w:val="24"/>
-        </w:rPr>
-        <w:t>included only the 2000-2014 waves.</w:t>
+        <w:t xml:space="preserve"> </w:t>
+      </w:r>
+      <w:r>
+        <w:rPr>
+          <w:rFonts w:ascii="Times New Roman" w:hAnsi="Times New Roman" w:cs="Times New Roman"/>
+          <w:sz w:val="24"/>
+          <w:szCs w:val="24"/>
+        </w:rPr>
+        <w:t xml:space="preserve">in the current study </w:t>
+      </w:r>
+      <w:r>
+        <w:rPr>
+          <w:rFonts w:ascii="Times New Roman" w:hAnsi="Times New Roman" w:cs="Times New Roman"/>
+          <w:sz w:val="24"/>
+          <w:szCs w:val="24"/>
+        </w:rPr>
+        <w:t>we include</w:t>
+      </w:r>
+      <w:r>
+        <w:rPr>
+          <w:rFonts w:ascii="Times New Roman" w:hAnsi="Times New Roman" w:cs="Times New Roman"/>
+          <w:sz w:val="24"/>
+          <w:szCs w:val="24"/>
+        </w:rPr>
+        <w:t>d</w:t>
+      </w:r>
+      <w:r>
+        <w:rPr>
+          <w:rFonts w:ascii="Times New Roman" w:hAnsi="Times New Roman" w:cs="Times New Roman"/>
+          <w:sz w:val="24"/>
+          <w:szCs w:val="24"/>
+        </w:rPr>
+        <w:t xml:space="preserve"> data from the 2000 to 2014 waves</w:t>
+      </w:r>
+      <w:r>
+        <w:rPr>
+          <w:rFonts w:ascii="Times New Roman" w:hAnsi="Times New Roman" w:cs="Times New Roman"/>
+          <w:sz w:val="24"/>
+          <w:szCs w:val="24"/>
+        </w:rPr>
+        <w:t xml:space="preserve"> only </w:t>
+      </w:r>
+      <w:r>
+        <w:rPr>
+          <w:rFonts w:ascii="Times New Roman" w:hAnsi="Times New Roman" w:cs="Times New Roman"/>
+          <w:sz w:val="24"/>
+          <w:szCs w:val="24"/>
+        </w:rPr>
+        <w:t>.</w:t>
       </w:r>
     </w:p>
     <w:p>
@@ -3716,7 +3819,23 @@
           <w:sz w:val="24"/>
           <w:szCs w:val="24"/>
         </w:rPr>
-        <w:t>Only</w:t>
+        <w:t>We restrict</w:t>
+      </w:r>
+      <w:r>
+        <w:rPr>
+          <w:rFonts w:ascii="Times New Roman" w:hAnsi="Times New Roman" w:cs="Times New Roman"/>
+          <w:sz w:val="24"/>
+          <w:szCs w:val="24"/>
+        </w:rPr>
+        <w:t>ed</w:t>
+      </w:r>
+      <w:r>
+        <w:rPr>
+          <w:rFonts w:ascii="Times New Roman" w:hAnsi="Times New Roman" w:cs="Times New Roman"/>
+          <w:sz w:val="24"/>
+          <w:szCs w:val="24"/>
+        </w:rPr>
+        <w:t xml:space="preserve"> our study sample to</w:t>
       </w:r>
       <w:r>
         <w:rPr>
@@ -3812,15 +3931,23 @@
           <w:sz w:val="24"/>
           <w:szCs w:val="24"/>
         </w:rPr>
-        <w:t xml:space="preserve"> were included</w:t>
-      </w:r>
-      <w:r>
-        <w:rPr>
-          <w:rFonts w:ascii="Times New Roman" w:hAnsi="Times New Roman" w:cs="Times New Roman"/>
-          <w:sz w:val="24"/>
-          <w:szCs w:val="24"/>
-        </w:rPr>
-        <w:t xml:space="preserve"> in this secondary data analysis</w:t>
+        <w:t xml:space="preserve"> </w:t>
+      </w:r>
+      <w:r>
+        <w:rPr>
+          <w:rFonts w:ascii="Times New Roman" w:hAnsi="Times New Roman" w:cs="Times New Roman"/>
+          <w:sz w:val="24"/>
+          <w:szCs w:val="24"/>
+        </w:rPr>
+        <w:t>for this</w:t>
+      </w:r>
+      <w:r>
+        <w:rPr>
+          <w:rFonts w:ascii="Times New Roman" w:hAnsi="Times New Roman" w:cs="Times New Roman"/>
+          <w:sz w:val="24"/>
+          <w:szCs w:val="24"/>
+        </w:rPr>
+        <w:t xml:space="preserve"> secondary data analysis</w:t>
       </w:r>
       <w:r>
         <w:rPr>
@@ -3960,6 +4087,14 @@
           <w:sz w:val="24"/>
           <w:szCs w:val="24"/>
         </w:rPr>
+        <w:t xml:space="preserve">We operationalized </w:t>
+      </w:r>
+      <w:r>
+        <w:rPr>
+          <w:rFonts w:ascii="Times New Roman" w:hAnsi="Times New Roman" w:cs="Times New Roman"/>
+          <w:sz w:val="24"/>
+          <w:szCs w:val="24"/>
+        </w:rPr>
         <w:t>CVD</w:t>
       </w:r>
       <w:r>
@@ -3976,7 +4111,7 @@
           <w:sz w:val="24"/>
           <w:szCs w:val="24"/>
         </w:rPr>
-        <w:t>was operationalized as</w:t>
+        <w:t>as</w:t>
       </w:r>
       <w:r>
         <w:rPr>
@@ -4474,16 +4609,25 @@
           <w:sz w:val="24"/>
           <w:szCs w:val="24"/>
         </w:rPr>
-        <w:t xml:space="preserve"> A</w:t>
-      </w:r>
-      <w:r>
-        <w:rPr>
-          <w:rFonts w:ascii="Times New Roman" w:hAnsi="Times New Roman" w:cs="Times New Roman"/>
-          <w:iCs/>
-          <w:sz w:val="24"/>
-          <w:szCs w:val="24"/>
-        </w:rPr>
-        <w:t xml:space="preserve">n alternate classification of </w:t>
+        <w:t xml:space="preserve"> </w:t>
+      </w:r>
+      <w:r>
+        <w:rPr>
+          <w:rFonts w:ascii="Times New Roman" w:hAnsi="Times New Roman" w:cs="Times New Roman"/>
+          <w:iCs/>
+          <w:sz w:val="24"/>
+          <w:szCs w:val="24"/>
+        </w:rPr>
+        <w:t xml:space="preserve">Additionally, we considered an </w:t>
+      </w:r>
+      <w:r>
+        <w:rPr>
+          <w:rFonts w:ascii="Times New Roman" w:hAnsi="Times New Roman" w:cs="Times New Roman"/>
+          <w:iCs/>
+          <w:sz w:val="24"/>
+          <w:szCs w:val="24"/>
+        </w:rPr>
+        <w:t xml:space="preserve">alternate classification of </w:t>
       </w:r>
       <w:r>
         <w:rPr>
@@ -4501,16 +4645,25 @@
           <w:sz w:val="24"/>
           <w:szCs w:val="24"/>
         </w:rPr>
-        <w:t xml:space="preserve"> that included</w:t>
-      </w:r>
-      <w:r>
-        <w:rPr>
-          <w:rFonts w:ascii="Times New Roman" w:hAnsi="Times New Roman" w:cs="Times New Roman"/>
-          <w:iCs/>
-          <w:sz w:val="24"/>
-          <w:szCs w:val="24"/>
-        </w:rPr>
-        <w:t xml:space="preserve"> a diagnosis of</w:t>
+        <w:t xml:space="preserve"> </w:t>
+      </w:r>
+      <w:r>
+        <w:rPr>
+          <w:rFonts w:ascii="Times New Roman" w:hAnsi="Times New Roman" w:cs="Times New Roman"/>
+          <w:iCs/>
+          <w:sz w:val="24"/>
+          <w:szCs w:val="24"/>
+        </w:rPr>
+        <w:t>including</w:t>
+      </w:r>
+      <w:r>
+        <w:rPr>
+          <w:rFonts w:ascii="Times New Roman" w:hAnsi="Times New Roman" w:cs="Times New Roman"/>
+          <w:iCs/>
+          <w:sz w:val="24"/>
+          <w:szCs w:val="24"/>
+        </w:rPr>
+        <w:t xml:space="preserve"> diagnosis of</w:t>
       </w:r>
       <w:r>
         <w:rPr>
@@ -4573,61 +4726,16 @@
           <w:sz w:val="24"/>
           <w:szCs w:val="24"/>
         </w:rPr>
-        <w:t xml:space="preserve"> w</w:t>
-      </w:r>
-      <w:r>
-        <w:rPr>
-          <w:rFonts w:ascii="Times New Roman" w:hAnsi="Times New Roman" w:cs="Times New Roman"/>
-          <w:iCs/>
-          <w:sz w:val="24"/>
-          <w:szCs w:val="24"/>
-        </w:rPr>
-        <w:t>as</w:t>
-      </w:r>
-      <w:r>
-        <w:rPr>
-          <w:rFonts w:ascii="Times New Roman" w:hAnsi="Times New Roman" w:cs="Times New Roman"/>
-          <w:iCs/>
-          <w:sz w:val="24"/>
-          <w:szCs w:val="24"/>
-        </w:rPr>
-        <w:t xml:space="preserve"> also </w:t>
-      </w:r>
-      <w:r>
-        <w:rPr>
-          <w:rFonts w:ascii="Times New Roman" w:hAnsi="Times New Roman" w:cs="Times New Roman"/>
-          <w:iCs/>
-          <w:sz w:val="24"/>
-          <w:szCs w:val="24"/>
-        </w:rPr>
-        <w:t>considere</w:t>
-      </w:r>
-      <w:r>
-        <w:rPr>
-          <w:rFonts w:ascii="Times New Roman" w:hAnsi="Times New Roman" w:cs="Times New Roman"/>
-          <w:iCs/>
-          <w:sz w:val="24"/>
-          <w:szCs w:val="24"/>
-        </w:rPr>
-        <w:t>d</w:t>
-      </w:r>
-      <w:r>
-        <w:rPr>
-          <w:rFonts w:ascii="Times New Roman" w:hAnsi="Times New Roman" w:cs="Times New Roman"/>
-          <w:iCs/>
-          <w:sz w:val="24"/>
-          <w:szCs w:val="24"/>
-        </w:rPr>
-        <w:t>,</w:t>
-      </w:r>
-      <w:r>
-        <w:rPr>
-          <w:rFonts w:ascii="Times New Roman" w:hAnsi="Times New Roman" w:cs="Times New Roman"/>
-          <w:iCs/>
-          <w:sz w:val="24"/>
-          <w:szCs w:val="24"/>
-        </w:rPr>
-        <w:t xml:space="preserve"> yielding a total of</w:t>
+        <w:t>; under this expanded definition</w:t>
+      </w:r>
+      <w:r>
+        <w:rPr>
+          <w:rFonts w:ascii="Times New Roman" w:hAnsi="Times New Roman" w:cs="Times New Roman"/>
+          <w:iCs/>
+          <w:sz w:val="24"/>
+          <w:szCs w:val="24"/>
+        </w:rPr>
+        <w:t xml:space="preserve"> a total of</w:t>
       </w:r>
       <w:r>
         <w:rPr>
@@ -4663,7 +4771,25 @@
           <w:sz w:val="24"/>
           <w:szCs w:val="24"/>
         </w:rPr>
-        <w:t xml:space="preserve">pants with </w:t>
+        <w:t xml:space="preserve">pants </w:t>
+      </w:r>
+      <w:r>
+        <w:rPr>
+          <w:rFonts w:ascii="Times New Roman" w:hAnsi="Times New Roman" w:cs="Times New Roman"/>
+          <w:iCs/>
+          <w:sz w:val="24"/>
+          <w:szCs w:val="24"/>
+        </w:rPr>
+        <w:t>were considered to have</w:t>
+      </w:r>
+      <w:r>
+        <w:rPr>
+          <w:rFonts w:ascii="Times New Roman" w:hAnsi="Times New Roman" w:cs="Times New Roman"/>
+          <w:iCs/>
+          <w:sz w:val="24"/>
+          <w:szCs w:val="24"/>
+        </w:rPr>
+        <w:t xml:space="preserve"> </w:t>
       </w:r>
       <w:r>
         <w:rPr>
@@ -4740,7 +4866,15 @@
           <w:sz w:val="24"/>
           <w:szCs w:val="24"/>
         </w:rPr>
-        <w:t>The primary exposure was CRN</w:t>
+        <w:t>Our primary expos</w:t>
+      </w:r>
+      <w:r>
+        <w:rPr>
+          <w:rFonts w:ascii="Times New Roman" w:hAnsi="Times New Roman" w:cs="Times New Roman"/>
+          <w:sz w:val="24"/>
+          <w:szCs w:val="24"/>
+        </w:rPr>
+        <w:t>ure of interest was CRN</w:t>
       </w:r>
       <w:r>
         <w:rPr>
@@ -4796,7 +4930,31 @@
           <w:sz w:val="24"/>
           <w:szCs w:val="24"/>
         </w:rPr>
-        <w:t xml:space="preserve"> data were harmonized to generate a single </w:t>
+        <w:t xml:space="preserve"> we </w:t>
+      </w:r>
+      <w:r>
+        <w:rPr>
+          <w:rFonts w:ascii="Times New Roman" w:hAnsi="Times New Roman" w:cs="Times New Roman"/>
+          <w:sz w:val="24"/>
+          <w:szCs w:val="24"/>
+        </w:rPr>
+        <w:t xml:space="preserve">harmonized </w:t>
+      </w:r>
+      <w:r>
+        <w:rPr>
+          <w:rFonts w:ascii="Times New Roman" w:hAnsi="Times New Roman" w:cs="Times New Roman"/>
+          <w:sz w:val="24"/>
+          <w:szCs w:val="24"/>
+        </w:rPr>
+        <w:t xml:space="preserve">data </w:t>
+      </w:r>
+      <w:r>
+        <w:rPr>
+          <w:rFonts w:ascii="Times New Roman" w:hAnsi="Times New Roman" w:cs="Times New Roman"/>
+          <w:sz w:val="24"/>
+          <w:szCs w:val="24"/>
+        </w:rPr>
+        <w:t xml:space="preserve">to generate a single </w:t>
       </w:r>
       <w:r>
         <w:rPr>
@@ -4892,15 +5050,31 @@
           <w:sz w:val="24"/>
           <w:szCs w:val="24"/>
         </w:rPr>
-        <w:t xml:space="preserve">, CRN was </w:t>
-      </w:r>
-      <w:r>
-        <w:rPr>
-          <w:rFonts w:ascii="Times New Roman" w:hAnsi="Times New Roman" w:cs="Times New Roman"/>
-          <w:sz w:val="24"/>
-          <w:szCs w:val="24"/>
-        </w:rPr>
-        <w:t>operationalized as</w:t>
+        <w:t xml:space="preserve">, </w:t>
+      </w:r>
+      <w:r>
+        <w:rPr>
+          <w:rFonts w:ascii="Times New Roman" w:hAnsi="Times New Roman" w:cs="Times New Roman"/>
+          <w:sz w:val="24"/>
+          <w:szCs w:val="24"/>
+        </w:rPr>
+        <w:t xml:space="preserve">we operationalized </w:t>
+      </w:r>
+      <w:r>
+        <w:rPr>
+          <w:rFonts w:ascii="Times New Roman" w:hAnsi="Times New Roman" w:cs="Times New Roman"/>
+          <w:sz w:val="24"/>
+          <w:szCs w:val="24"/>
+        </w:rPr>
+        <w:t>CRN</w:t>
+      </w:r>
+      <w:r>
+        <w:rPr>
+          <w:rFonts w:ascii="Times New Roman" w:hAnsi="Times New Roman" w:cs="Times New Roman"/>
+          <w:sz w:val="24"/>
+          <w:szCs w:val="24"/>
+        </w:rPr>
+        <w:t xml:space="preserve"> as</w:t>
       </w:r>
       <w:r>
         <w:rPr>
@@ -5012,7 +5186,23 @@
           <w:sz w:val="24"/>
           <w:szCs w:val="24"/>
         </w:rPr>
-        <w:t xml:space="preserve">about specific </w:t>
+        <w:t xml:space="preserve">about </w:t>
+      </w:r>
+      <w:r>
+        <w:rPr>
+          <w:rFonts w:ascii="Times New Roman" w:hAnsi="Times New Roman" w:cs="Times New Roman"/>
+          <w:sz w:val="24"/>
+          <w:szCs w:val="24"/>
+        </w:rPr>
+        <w:t xml:space="preserve">additional </w:t>
+      </w:r>
+      <w:r>
+        <w:rPr>
+          <w:rFonts w:ascii="Times New Roman" w:hAnsi="Times New Roman" w:cs="Times New Roman"/>
+          <w:sz w:val="24"/>
+          <w:szCs w:val="24"/>
+        </w:rPr>
+        <w:t xml:space="preserve">specific </w:t>
       </w:r>
       <w:r>
         <w:rPr>
@@ -5036,23 +5226,7 @@
           <w:sz w:val="24"/>
           <w:szCs w:val="24"/>
         </w:rPr>
-        <w:t>CRN was</w:t>
-      </w:r>
-      <w:r>
-        <w:rPr>
-          <w:rFonts w:ascii="Times New Roman" w:hAnsi="Times New Roman" w:cs="Times New Roman"/>
-          <w:sz w:val="24"/>
-          <w:szCs w:val="24"/>
-        </w:rPr>
-        <w:t xml:space="preserve"> operationalized</w:t>
-      </w:r>
-      <w:r>
-        <w:rPr>
-          <w:rFonts w:ascii="Times New Roman" w:hAnsi="Times New Roman" w:cs="Times New Roman"/>
-          <w:sz w:val="24"/>
-          <w:szCs w:val="24"/>
-        </w:rPr>
-        <w:t xml:space="preserve"> as </w:t>
+        <w:t xml:space="preserve">we operationalized </w:t>
       </w:r>
       <w:r>
         <w:rPr>
@@ -5061,7 +5235,7 @@
           <w:szCs w:val="24"/>
         </w:rPr>
         <w:lastRenderedPageBreak/>
-        <w:t xml:space="preserve">any </w:t>
+        <w:t xml:space="preserve">CRN as any </w:t>
       </w:r>
       <w:r>
         <w:rPr>
@@ -5342,7 +5516,7 @@
           <w:sz w:val="24"/>
           <w:szCs w:val="24"/>
         </w:rPr>
-        <w:instrText xml:space="preserve"> ADDIN ZOTERO_ITEM CSL_CITATION {"citationID":"wKbqO4Ul","properties":{"formattedCitation":"\\super 33\\nosupersub{}","plainCitation":"33","noteIndex":0},"citationItems":[{"id":657,"uris":["http://zotero.org/users/5917738/items/JT7KHDR2"],"uri":["http://zotero.org/users/5917738/items/JT7KHDR2"],"itemData":{"id":657,"type":"article-journal","abstract":"Background\nCost-related non-adherence (CRN) is prevalent among individuals with diabetes and can have significant negative health consequences. We examined health and non-health-related pressures and the use of cost-reducing strategies among the U.S. adult population with and without diabetes that may impact CRN.\n\nMethods\nData from the 2013 wave of National Health Interview Survey (n=34,557) were used to identify the independent impact of perceived financial stress, financial insecurity with healthcare, food insecurity, and cost-reducing strategies on CRN.\n\nResults\n11% (n=4,158) of adults reported diabetes. 14% with diabetes reported CRN, compared to 7% without. Greater perceived financial stress (Prevalence Ratio (PR)=1.07 [95% CI: 1.05 to 1.09]), financial insecurity with healthcare (PR=1.6 [95% CI: 1.5 to 1.67]), and food insecurity (PR=1.30 [95% CI: 1.2 to 1.4]) were all associated with a greater likelihood of CRN. Asking the doctor for a lower cost medication was associated with a lower likelihood of CRN (PR=0.2 [95% CI: 0.2 to 0.3]), and 27% with CRN reported this. Other cost-reducing behavioral strategies (using alternative therapies, buying prescriptions overseas) were associated with a greater likelihood of CRN.\n\nConclusions\nHalf of adults with diabetes perceived financial stress, and one-fifth reported financial insecurity with healthcare and food insecurity. Talking to a health care provider about low-cost options may be protective against CRN in some situations. Improving screening and communication to identify CRN and increase transparency of low-cost options patients are pursuing may help safeguard from the health consequences of cutting back on treatment.","container-title":"Medical care","DOI":"10.1097/MLR.0000000000000565","ISSN":"0025-7079","issue":"8","journalAbbreviation":"Med Care","note":"PMID: 27219636\nPMCID: PMC4945373","page":"796-803","source":"PubMed Central","title":"Social determinants of health, cost-related non-adherence, and cost-reducing behaviors among adults with diabetes: findings from the National Health Interview Survey","title-short":"Social determinants of health, cost-related non-adherence, and cost-reducing behaviors among adults with diabetes","volume":"54","author":[{"family":"Patel","given":"Minal R."},{"family":"Piette","given":"John D."},{"family":"Resnicow","given":"Kenneth"},{"family":"Kowalski-Dobson","given":"Theresa"},{"family":"Heisler","given":"Michele"}],"issued":{"date-parts":[["2016",8]]}}}],"schema":"https://github.com/citation-style-language/schema/raw/master/csl-citation.json"} </w:instrText>
+        <w:instrText xml:space="preserve"> ADDIN ZOTERO_ITEM CSL_CITATION {"citationID":"wKbqO4Ul","properties":{"formattedCitation":"\\super 34\\nosupersub{}","plainCitation":"34","noteIndex":0},"citationItems":[{"id":657,"uris":["http://zotero.org/users/5917738/items/JT7KHDR2"],"uri":["http://zotero.org/users/5917738/items/JT7KHDR2"],"itemData":{"id":657,"type":"article-journal","abstract":"Background\nCost-related non-adherence (CRN) is prevalent among individuals with diabetes and can have significant negative health consequences. We examined health and non-health-related pressures and the use of cost-reducing strategies among the U.S. adult population with and without diabetes that may impact CRN.\n\nMethods\nData from the 2013 wave of National Health Interview Survey (n=34,557) were used to identify the independent impact of perceived financial stress, financial insecurity with healthcare, food insecurity, and cost-reducing strategies on CRN.\n\nResults\n11% (n=4,158) of adults reported diabetes. 14% with diabetes reported CRN, compared to 7% without. Greater perceived financial stress (Prevalence Ratio (PR)=1.07 [95% CI: 1.05 to 1.09]), financial insecurity with healthcare (PR=1.6 [95% CI: 1.5 to 1.67]), and food insecurity (PR=1.30 [95% CI: 1.2 to 1.4]) were all associated with a greater likelihood of CRN. Asking the doctor for a lower cost medication was associated with a lower likelihood of CRN (PR=0.2 [95% CI: 0.2 to 0.3]), and 27% with CRN reported this. Other cost-reducing behavioral strategies (using alternative therapies, buying prescriptions overseas) were associated with a greater likelihood of CRN.\n\nConclusions\nHalf of adults with diabetes perceived financial stress, and one-fifth reported financial insecurity with healthcare and food insecurity. Talking to a health care provider about low-cost options may be protective against CRN in some situations. Improving screening and communication to identify CRN and increase transparency of low-cost options patients are pursuing may help safeguard from the health consequences of cutting back on treatment.","container-title":"Medical care","DOI":"10.1097/MLR.0000000000000565","ISSN":"0025-7079","issue":"8","journalAbbreviation":"Med Care","note":"PMID: 27219636\nPMCID: PMC4945373","page":"796-803","source":"PubMed Central","title":"Social determinants of health, cost-related non-adherence, and cost-reducing behaviors among adults with diabetes: findings from the National Health Interview Survey","title-short":"Social determinants of health, cost-related non-adherence, and cost-reducing behaviors among adults with diabetes","volume":"54","author":[{"family":"Patel","given":"Minal R."},{"family":"Piette","given":"John D."},{"family":"Resnicow","given":"Kenneth"},{"family":"Kowalski-Dobson","given":"Theresa"},{"family":"Heisler","given":"Michele"}],"issued":{"date-parts":[["2016",8]]}}}],"schema":"https://github.com/citation-style-language/schema/raw/master/csl-citation.json"} </w:instrText>
       </w:r>
       <w:r>
         <w:rPr>
@@ -5359,7 +5533,7 @@
           <w:szCs w:val="24"/>
           <w:vertAlign w:val="superscript"/>
         </w:rPr>
-        <w:t>33</w:t>
+        <w:t>34</w:t>
       </w:r>
       <w:r>
         <w:rPr>
@@ -5477,7 +5651,25 @@
           <w:sz w:val="24"/>
           <w:szCs w:val="24"/>
         </w:rPr>
-        <w:t xml:space="preserve">for the secondary data analysis </w:t>
+        <w:t xml:space="preserve">for </w:t>
+      </w:r>
+      <w:r>
+        <w:rPr>
+          <w:rFonts w:ascii="Times New Roman" w:hAnsi="Times New Roman" w:cs="Times New Roman"/>
+          <w:iCs/>
+          <w:sz w:val="24"/>
+          <w:szCs w:val="24"/>
+        </w:rPr>
+        <w:t>this analys</w:t>
+      </w:r>
+      <w:r>
+        <w:rPr>
+          <w:rFonts w:ascii="Times New Roman" w:hAnsi="Times New Roman" w:cs="Times New Roman"/>
+          <w:iCs/>
+          <w:sz w:val="24"/>
+          <w:szCs w:val="24"/>
+        </w:rPr>
+        <w:t xml:space="preserve">is </w:t>
       </w:r>
       <w:r>
         <w:rPr>
@@ -5594,7 +5786,25 @@
           <w:sz w:val="24"/>
           <w:szCs w:val="24"/>
         </w:rPr>
-        <w:t>the National Death Index.</w:t>
+        <w:t>the National Death Index</w:t>
+      </w:r>
+      <w:r>
+        <w:rPr>
+          <w:rFonts w:ascii="Times New Roman" w:hAnsi="Times New Roman" w:cs="Times New Roman"/>
+          <w:iCs/>
+          <w:sz w:val="24"/>
+          <w:szCs w:val="24"/>
+        </w:rPr>
+        <w:t xml:space="preserve"> (NDI)</w:t>
+      </w:r>
+      <w:r>
+        <w:rPr>
+          <w:rFonts w:ascii="Times New Roman" w:hAnsi="Times New Roman" w:cs="Times New Roman"/>
+          <w:iCs/>
+          <w:sz w:val="24"/>
+          <w:szCs w:val="24"/>
+        </w:rPr>
+        <w:t>.</w:t>
       </w:r>
       <w:r>
         <w:rPr>
@@ -5630,7 +5840,7 @@
           <w:sz w:val="24"/>
           <w:szCs w:val="24"/>
         </w:rPr>
-        <w:t>or</w:t>
+        <w:t>and those</w:t>
       </w:r>
       <w:r>
         <w:rPr>
@@ -5657,7 +5867,25 @@
           <w:sz w:val="24"/>
           <w:szCs w:val="24"/>
         </w:rPr>
-        <w:t xml:space="preserve"> information were not </w:t>
+        <w:t xml:space="preserve"> </w:t>
+      </w:r>
+      <w:r>
+        <w:rPr>
+          <w:rFonts w:ascii="Times New Roman" w:hAnsi="Times New Roman" w:cs="Times New Roman"/>
+          <w:iCs/>
+          <w:sz w:val="24"/>
+          <w:szCs w:val="24"/>
+        </w:rPr>
+        <w:t>information</w:t>
+      </w:r>
+      <w:r>
+        <w:rPr>
+          <w:rFonts w:ascii="Times New Roman" w:hAnsi="Times New Roman" w:cs="Times New Roman"/>
+          <w:iCs/>
+          <w:sz w:val="24"/>
+          <w:szCs w:val="24"/>
+        </w:rPr>
+        <w:t xml:space="preserve"> were not </w:t>
       </w:r>
       <w:r>
         <w:rPr>
@@ -5693,34 +5921,106 @@
           <w:sz w:val="24"/>
           <w:szCs w:val="24"/>
         </w:rPr>
-        <w:t xml:space="preserve">Given that ineligible individuals may differ systematically from </w:t>
-      </w:r>
-      <w:r>
-        <w:rPr>
-          <w:rFonts w:ascii="Times New Roman" w:hAnsi="Times New Roman" w:cs="Times New Roman"/>
-          <w:iCs/>
-          <w:sz w:val="24"/>
-          <w:szCs w:val="24"/>
-        </w:rPr>
-        <w:t>those who are eligible, m</w:t>
-      </w:r>
-      <w:r>
-        <w:rPr>
-          <w:rFonts w:ascii="Times New Roman" w:hAnsi="Times New Roman" w:cs="Times New Roman"/>
-          <w:iCs/>
-          <w:sz w:val="24"/>
-          <w:szCs w:val="24"/>
-        </w:rPr>
-        <w:t xml:space="preserve">ortality specific weights were assigned to </w:t>
-      </w:r>
-      <w:r>
-        <w:rPr>
-          <w:rFonts w:ascii="Times New Roman" w:hAnsi="Times New Roman" w:cs="Times New Roman"/>
-          <w:iCs/>
-          <w:sz w:val="24"/>
-          <w:szCs w:val="24"/>
-        </w:rPr>
-        <w:t xml:space="preserve">eligible participants to correct for </w:t>
+        <w:t>Given that</w:t>
+      </w:r>
+      <w:r>
+        <w:rPr>
+          <w:rFonts w:ascii="Times New Roman" w:hAnsi="Times New Roman" w:cs="Times New Roman"/>
+          <w:iCs/>
+          <w:sz w:val="24"/>
+          <w:szCs w:val="24"/>
+        </w:rPr>
+        <w:t xml:space="preserve"> </w:t>
+      </w:r>
+      <w:r>
+        <w:rPr>
+          <w:rFonts w:ascii="Times New Roman" w:hAnsi="Times New Roman" w:cs="Times New Roman"/>
+          <w:iCs/>
+          <w:sz w:val="24"/>
+          <w:szCs w:val="24"/>
+        </w:rPr>
+        <w:t xml:space="preserve">ineligible </w:t>
+      </w:r>
+      <w:r>
+        <w:rPr>
+          <w:rFonts w:ascii="Times New Roman" w:hAnsi="Times New Roman" w:cs="Times New Roman"/>
+          <w:iCs/>
+          <w:sz w:val="24"/>
+          <w:szCs w:val="24"/>
+        </w:rPr>
+        <w:t xml:space="preserve">individuals may differ systematically from </w:t>
+      </w:r>
+      <w:r>
+        <w:rPr>
+          <w:rFonts w:ascii="Times New Roman" w:hAnsi="Times New Roman" w:cs="Times New Roman"/>
+          <w:iCs/>
+          <w:sz w:val="24"/>
+          <w:szCs w:val="24"/>
+        </w:rPr>
+        <w:t xml:space="preserve">those who are eligible, </w:t>
+      </w:r>
+      <w:r>
+        <w:rPr>
+          <w:rFonts w:ascii="Times New Roman" w:hAnsi="Times New Roman" w:cs="Times New Roman"/>
+          <w:iCs/>
+          <w:sz w:val="24"/>
+          <w:szCs w:val="24"/>
+        </w:rPr>
+        <w:t xml:space="preserve">we </w:t>
+      </w:r>
+      <w:r>
+        <w:rPr>
+          <w:rFonts w:ascii="Times New Roman" w:hAnsi="Times New Roman" w:cs="Times New Roman"/>
+          <w:iCs/>
+          <w:sz w:val="24"/>
+          <w:szCs w:val="24"/>
+        </w:rPr>
+        <w:t>applied mortality-specific weights to</w:t>
+      </w:r>
+      <w:r>
+        <w:rPr>
+          <w:rFonts w:ascii="Times New Roman" w:hAnsi="Times New Roman" w:cs="Times New Roman"/>
+          <w:iCs/>
+          <w:sz w:val="24"/>
+          <w:szCs w:val="24"/>
+        </w:rPr>
+        <w:t xml:space="preserve"> a</w:t>
+      </w:r>
+      <w:r>
+        <w:rPr>
+          <w:rFonts w:ascii="Times New Roman" w:hAnsi="Times New Roman" w:cs="Times New Roman"/>
+          <w:iCs/>
+          <w:sz w:val="24"/>
+          <w:szCs w:val="24"/>
+        </w:rPr>
+        <w:t>l</w:t>
+      </w:r>
+      <w:r>
+        <w:rPr>
+          <w:rFonts w:ascii="Times New Roman" w:hAnsi="Times New Roman" w:cs="Times New Roman"/>
+          <w:iCs/>
+          <w:sz w:val="24"/>
+          <w:szCs w:val="24"/>
+        </w:rPr>
+        <w:t>l-cause and disease-specific mortality analyses</w:t>
+      </w:r>
+      <w:r>
+        <w:rPr>
+          <w:rFonts w:ascii="Times New Roman" w:hAnsi="Times New Roman" w:cs="Times New Roman"/>
+          <w:iCs/>
+          <w:sz w:val="24"/>
+          <w:szCs w:val="24"/>
+        </w:rPr>
+        <w:t xml:space="preserve"> </w:t>
+      </w:r>
+      <w:r>
+        <w:rPr>
+          <w:rFonts w:ascii="Times New Roman" w:hAnsi="Times New Roman" w:cs="Times New Roman"/>
+          <w:iCs/>
+          <w:sz w:val="24"/>
+          <w:szCs w:val="24"/>
+        </w:rPr>
+        <w:t xml:space="preserve">to correct for </w:t>
       </w:r>
       <w:r>
         <w:rPr>
@@ -5828,7 +6128,61 @@
           <w:sz w:val="24"/>
           <w:szCs w:val="24"/>
         </w:rPr>
-        <w:t xml:space="preserve">follow-up time was calculated as the date of interview to the last day </w:t>
+        <w:t xml:space="preserve">we calculated </w:t>
+      </w:r>
+      <w:r>
+        <w:rPr>
+          <w:rFonts w:ascii="Times New Roman" w:hAnsi="Times New Roman" w:cs="Times New Roman"/>
+          <w:iCs/>
+          <w:sz w:val="24"/>
+          <w:szCs w:val="24"/>
+        </w:rPr>
+        <w:t xml:space="preserve">follow-up time </w:t>
+      </w:r>
+      <w:r>
+        <w:rPr>
+          <w:rFonts w:ascii="Times New Roman" w:hAnsi="Times New Roman" w:cs="Times New Roman"/>
+          <w:iCs/>
+          <w:sz w:val="24"/>
+          <w:szCs w:val="24"/>
+        </w:rPr>
+        <w:t xml:space="preserve">as </w:t>
+      </w:r>
+      <w:r>
+        <w:rPr>
+          <w:rFonts w:ascii="Times New Roman" w:hAnsi="Times New Roman" w:cs="Times New Roman"/>
+          <w:iCs/>
+          <w:sz w:val="24"/>
+          <w:szCs w:val="24"/>
+        </w:rPr>
+        <w:t>the span between</w:t>
+      </w:r>
+      <w:r>
+        <w:rPr>
+          <w:rFonts w:ascii="Times New Roman" w:hAnsi="Times New Roman" w:cs="Times New Roman"/>
+          <w:iCs/>
+          <w:sz w:val="24"/>
+          <w:szCs w:val="24"/>
+        </w:rPr>
+        <w:t xml:space="preserve"> date of interview </w:t>
+      </w:r>
+      <w:r>
+        <w:rPr>
+          <w:rFonts w:ascii="Times New Roman" w:hAnsi="Times New Roman" w:cs="Times New Roman"/>
+          <w:iCs/>
+          <w:sz w:val="24"/>
+          <w:szCs w:val="24"/>
+        </w:rPr>
+        <w:t>and</w:t>
+      </w:r>
+      <w:r>
+        <w:rPr>
+          <w:rFonts w:ascii="Times New Roman" w:hAnsi="Times New Roman" w:cs="Times New Roman"/>
+          <w:iCs/>
+          <w:sz w:val="24"/>
+          <w:szCs w:val="24"/>
+        </w:rPr>
+        <w:t xml:space="preserve"> the last day </w:t>
       </w:r>
       <w:r>
         <w:rPr>
@@ -5864,7 +6218,16 @@
           <w:sz w:val="24"/>
           <w:szCs w:val="24"/>
         </w:rPr>
-        <w:t>Follow-up time</w:t>
+        <w:t>For surviving individuals, f</w:t>
+      </w:r>
+      <w:r>
+        <w:rPr>
+          <w:rFonts w:ascii="Times New Roman" w:hAnsi="Times New Roman" w:cs="Times New Roman"/>
+          <w:iCs/>
+          <w:sz w:val="24"/>
+          <w:szCs w:val="24"/>
+        </w:rPr>
+        <w:t>ollow-up time</w:t>
       </w:r>
       <w:r>
         <w:rPr>
@@ -5918,33 +6281,6 @@
           <w:sz w:val="24"/>
           <w:szCs w:val="24"/>
         </w:rPr>
-        <w:t xml:space="preserve"> for </w:t>
-      </w:r>
-      <w:r>
-        <w:rPr>
-          <w:rFonts w:ascii="Times New Roman" w:hAnsi="Times New Roman" w:cs="Times New Roman"/>
-          <w:iCs/>
-          <w:sz w:val="24"/>
-          <w:szCs w:val="24"/>
-        </w:rPr>
-        <w:t xml:space="preserve">surviving </w:t>
-      </w:r>
-      <w:r>
-        <w:rPr>
-          <w:rFonts w:ascii="Times New Roman" w:hAnsi="Times New Roman" w:cs="Times New Roman"/>
-          <w:iCs/>
-          <w:sz w:val="24"/>
-          <w:szCs w:val="24"/>
-        </w:rPr>
-        <w:t>individuals</w:t>
-      </w:r>
-      <w:r>
-        <w:rPr>
-          <w:rFonts w:ascii="Times New Roman" w:hAnsi="Times New Roman" w:cs="Times New Roman"/>
-          <w:iCs/>
-          <w:sz w:val="24"/>
-          <w:szCs w:val="24"/>
-        </w:rPr>
         <w:t>.</w:t>
       </w:r>
       <w:r>
@@ -5963,7 +6299,16 @@
           <w:sz w:val="24"/>
           <w:szCs w:val="24"/>
         </w:rPr>
-        <w:t>Ten participants with diabetes (</w:t>
+        <w:t>We excluded t</w:t>
+      </w:r>
+      <w:r>
+        <w:rPr>
+          <w:rFonts w:ascii="Times New Roman" w:hAnsi="Times New Roman" w:cs="Times New Roman"/>
+          <w:iCs/>
+          <w:sz w:val="24"/>
+          <w:szCs w:val="24"/>
+        </w:rPr>
+        <w:t>en participants with diabetes (</w:t>
       </w:r>
       <w:r>
         <w:rPr>
@@ -6008,7 +6353,7 @@
           <w:sz w:val="24"/>
           <w:szCs w:val="24"/>
         </w:rPr>
-        <w:t>%) were excluded from analyse</w:t>
+        <w:t>%) from analyse</w:t>
       </w:r>
       <w:r>
         <w:rPr>
@@ -6036,6 +6381,138 @@
           <w:szCs w:val="24"/>
         </w:rPr>
         <w:t xml:space="preserve"> recorded death dates occurred prior to interview dates.</w:t>
+      </w:r>
+    </w:p>
+    <w:p>
+      <w:pPr>
+        <w:keepNext/>
+        <w:spacing w:line="480" w:lineRule="auto"/>
+        <w:rPr>
+          <w:rFonts w:ascii="Times New Roman" w:hAnsi="Times New Roman" w:cs="Times New Roman"/>
+          <w:i/>
+          <w:sz w:val="24"/>
+          <w:szCs w:val="24"/>
+        </w:rPr>
+      </w:pPr>
+      <w:r>
+        <w:rPr>
+          <w:rFonts w:ascii="Times New Roman" w:hAnsi="Times New Roman" w:cs="Times New Roman"/>
+          <w:i/>
+          <w:sz w:val="24"/>
+          <w:szCs w:val="24"/>
+        </w:rPr>
+        <w:lastRenderedPageBreak/>
+        <w:t>All-cause mortality</w:t>
+      </w:r>
+    </w:p>
+    <w:p>
+      <w:pPr>
+        <w:keepNext/>
+        <w:spacing w:line="480" w:lineRule="auto"/>
+        <w:rPr>
+          <w:rFonts w:ascii="Times New Roman" w:hAnsi="Times New Roman" w:cs="Times New Roman"/>
+          <w:iCs/>
+          <w:sz w:val="24"/>
+          <w:szCs w:val="24"/>
+        </w:rPr>
+      </w:pPr>
+      <w:r>
+        <w:rPr>
+          <w:rFonts w:ascii="Times New Roman" w:hAnsi="Times New Roman" w:cs="Times New Roman"/>
+          <w:i/>
+          <w:sz w:val="24"/>
+          <w:szCs w:val="24"/>
+        </w:rPr>
+        <w:tab/>
+      </w:r>
+      <w:r>
+        <w:rPr>
+          <w:rFonts w:ascii="Times New Roman" w:hAnsi="Times New Roman" w:cs="Times New Roman"/>
+          <w:sz w:val="24"/>
+          <w:szCs w:val="24"/>
+        </w:rPr>
+        <w:t xml:space="preserve">We operationalized </w:t>
+      </w:r>
+      <w:r>
+        <w:rPr>
+          <w:rFonts w:ascii="Times New Roman" w:hAnsi="Times New Roman" w:cs="Times New Roman"/>
+          <w:iCs/>
+          <w:sz w:val="24"/>
+          <w:szCs w:val="24"/>
+        </w:rPr>
+        <w:t>a</w:t>
+      </w:r>
+      <w:r>
+        <w:rPr>
+          <w:rFonts w:ascii="Times New Roman" w:hAnsi="Times New Roman" w:cs="Times New Roman"/>
+          <w:iCs/>
+          <w:sz w:val="24"/>
+          <w:szCs w:val="24"/>
+        </w:rPr>
+        <w:t>ll</w:t>
+      </w:r>
+      <w:r>
+        <w:rPr>
+          <w:rFonts w:ascii="Times New Roman" w:hAnsi="Times New Roman" w:cs="Times New Roman"/>
+          <w:iCs/>
+          <w:sz w:val="24"/>
+          <w:szCs w:val="24"/>
+        </w:rPr>
+        <w:t>-cause mortality as defined a</w:t>
+      </w:r>
+      <w:r>
+        <w:rPr>
+          <w:rFonts w:ascii="Times New Roman" w:hAnsi="Times New Roman" w:cs="Times New Roman"/>
+          <w:iCs/>
+          <w:sz w:val="24"/>
+          <w:szCs w:val="24"/>
+        </w:rPr>
+        <w:t>s</w:t>
+      </w:r>
+      <w:r>
+        <w:rPr>
+          <w:rFonts w:ascii="Times New Roman" w:hAnsi="Times New Roman" w:cs="Times New Roman"/>
+          <w:iCs/>
+          <w:sz w:val="24"/>
+          <w:szCs w:val="24"/>
+        </w:rPr>
+        <w:t xml:space="preserve"> any positive record of death</w:t>
+      </w:r>
+      <w:r>
+        <w:rPr>
+          <w:rFonts w:ascii="Times New Roman" w:hAnsi="Times New Roman" w:cs="Times New Roman"/>
+          <w:iCs/>
+          <w:sz w:val="24"/>
+          <w:szCs w:val="24"/>
+        </w:rPr>
+        <w:t xml:space="preserve"> </w:t>
+      </w:r>
+      <w:r>
+        <w:rPr>
+          <w:rFonts w:ascii="Times New Roman" w:hAnsi="Times New Roman" w:cs="Times New Roman"/>
+          <w:iCs/>
+          <w:sz w:val="24"/>
+          <w:szCs w:val="24"/>
+        </w:rPr>
+        <w:t>in the</w:t>
+      </w:r>
+      <w:r>
+        <w:rPr>
+          <w:rFonts w:ascii="Times New Roman" w:hAnsi="Times New Roman" w:cs="Times New Roman"/>
+          <w:iCs/>
+          <w:sz w:val="24"/>
+          <w:szCs w:val="24"/>
+        </w:rPr>
+        <w:t xml:space="preserve"> NDI</w:t>
+      </w:r>
+      <w:r>
+        <w:rPr>
+          <w:rFonts w:ascii="Times New Roman" w:hAnsi="Times New Roman" w:cs="Times New Roman"/>
+          <w:iCs/>
+          <w:sz w:val="24"/>
+          <w:szCs w:val="24"/>
+        </w:rPr>
+        <w:t>.</w:t>
       </w:r>
     </w:p>
     <w:p>
@@ -6055,7 +6532,7 @@
           <w:sz w:val="24"/>
           <w:szCs w:val="24"/>
         </w:rPr>
-        <w:t>All-cause mortality</w:t>
+        <w:t>Disease-specific mortality</w:t>
       </w:r>
     </w:p>
     <w:p>
@@ -6075,70 +6552,1176 @@
           <w:sz w:val="24"/>
           <w:szCs w:val="24"/>
         </w:rPr>
+        <w:tab/>
+      </w:r>
+      <w:r>
+        <w:rPr>
+          <w:rFonts w:ascii="Times New Roman" w:hAnsi="Times New Roman" w:cs="Times New Roman"/>
+          <w:iCs/>
+          <w:sz w:val="24"/>
+          <w:szCs w:val="24"/>
+        </w:rPr>
+        <w:t xml:space="preserve">Probabilistic </w:t>
+      </w:r>
+      <w:r>
+        <w:rPr>
+          <w:rFonts w:ascii="Times New Roman" w:hAnsi="Times New Roman" w:cs="Times New Roman"/>
+          <w:iCs/>
+          <w:sz w:val="24"/>
+          <w:szCs w:val="24"/>
+        </w:rPr>
+        <w:t>linkage between participant records and the NDI w</w:t>
+      </w:r>
+      <w:r>
+        <w:rPr>
+          <w:rFonts w:ascii="Times New Roman" w:hAnsi="Times New Roman" w:cs="Times New Roman"/>
+          <w:iCs/>
+          <w:sz w:val="24"/>
+          <w:szCs w:val="24"/>
+        </w:rPr>
+        <w:t>as</w:t>
+      </w:r>
+      <w:r>
+        <w:rPr>
+          <w:rFonts w:ascii="Times New Roman" w:hAnsi="Times New Roman" w:cs="Times New Roman"/>
+          <w:iCs/>
+          <w:sz w:val="24"/>
+          <w:szCs w:val="24"/>
+        </w:rPr>
+        <w:t xml:space="preserve"> used</w:t>
+      </w:r>
+      <w:r>
+        <w:rPr>
+          <w:rFonts w:ascii="Times New Roman" w:hAnsi="Times New Roman" w:cs="Times New Roman"/>
+          <w:iCs/>
+          <w:sz w:val="24"/>
+          <w:szCs w:val="24"/>
+        </w:rPr>
+        <w:t xml:space="preserve"> by </w:t>
+      </w:r>
+      <w:r>
+        <w:rPr>
+          <w:rFonts w:ascii="Times New Roman" w:hAnsi="Times New Roman" w:cs="Times New Roman"/>
+          <w:iCs/>
+          <w:sz w:val="24"/>
+          <w:szCs w:val="24"/>
+        </w:rPr>
+        <w:t>staff</w:t>
+      </w:r>
+      <w:r>
+        <w:rPr>
+          <w:rFonts w:ascii="Times New Roman" w:hAnsi="Times New Roman" w:cs="Times New Roman"/>
+          <w:iCs/>
+          <w:sz w:val="24"/>
+          <w:szCs w:val="24"/>
+        </w:rPr>
+        <w:t xml:space="preserve"> at the National Center for Health Statistics</w:t>
+      </w:r>
+      <w:r>
+        <w:rPr>
+          <w:rFonts w:ascii="Times New Roman" w:hAnsi="Times New Roman" w:cs="Times New Roman"/>
+          <w:iCs/>
+          <w:sz w:val="24"/>
+          <w:szCs w:val="24"/>
+        </w:rPr>
+        <w:t xml:space="preserve"> to determine leading and contributing causes of death for</w:t>
+      </w:r>
+      <w:r>
+        <w:rPr>
+          <w:rFonts w:ascii="Times New Roman" w:hAnsi="Times New Roman" w:cs="Times New Roman"/>
+          <w:iCs/>
+          <w:sz w:val="24"/>
+          <w:szCs w:val="24"/>
+        </w:rPr>
+        <w:t xml:space="preserve"> all participants with recorded mortality events.</w:t>
+      </w:r>
+      <w:r>
+        <w:rPr>
+          <w:rFonts w:ascii="Times New Roman" w:hAnsi="Times New Roman" w:cs="Times New Roman"/>
+          <w:iCs/>
+          <w:sz w:val="24"/>
+          <w:szCs w:val="24"/>
+        </w:rPr>
+        <w:t xml:space="preserve"> </w:t>
+      </w:r>
+      <w:r>
+        <w:rPr>
+          <w:rFonts w:ascii="Times New Roman" w:hAnsi="Times New Roman" w:cs="Times New Roman"/>
+          <w:iCs/>
+          <w:sz w:val="24"/>
+          <w:szCs w:val="24"/>
+        </w:rPr>
+        <w:t>We defined d</w:t>
+      </w:r>
+      <w:r>
+        <w:rPr>
+          <w:rFonts w:ascii="Times New Roman" w:hAnsi="Times New Roman" w:cs="Times New Roman"/>
+          <w:iCs/>
+          <w:sz w:val="24"/>
+          <w:szCs w:val="24"/>
+        </w:rPr>
+        <w:t>isease</w:t>
+      </w:r>
+      <w:r>
+        <w:rPr>
+          <w:rFonts w:ascii="Times New Roman" w:hAnsi="Times New Roman" w:cs="Times New Roman"/>
+          <w:iCs/>
+          <w:sz w:val="24"/>
+          <w:szCs w:val="24"/>
+        </w:rPr>
+        <w:t xml:space="preserve">-specific </w:t>
+      </w:r>
+      <w:r>
+        <w:rPr>
+          <w:rFonts w:ascii="Times New Roman" w:hAnsi="Times New Roman" w:cs="Times New Roman"/>
+          <w:iCs/>
+          <w:sz w:val="24"/>
+          <w:szCs w:val="24"/>
+        </w:rPr>
+        <w:t>d</w:t>
+      </w:r>
+      <w:r>
+        <w:rPr>
+          <w:rFonts w:ascii="Times New Roman" w:hAnsi="Times New Roman" w:cs="Times New Roman"/>
+          <w:iCs/>
+          <w:sz w:val="24"/>
+          <w:szCs w:val="24"/>
+        </w:rPr>
+        <w:t xml:space="preserve">eaths due to diabetes </w:t>
+      </w:r>
+      <w:r>
+        <w:rPr>
+          <w:rFonts w:ascii="Times New Roman" w:hAnsi="Times New Roman" w:cs="Times New Roman"/>
+          <w:iCs/>
+          <w:sz w:val="24"/>
+          <w:szCs w:val="24"/>
+        </w:rPr>
+        <w:t>as those</w:t>
+      </w:r>
+      <w:r>
+        <w:rPr>
+          <w:rFonts w:ascii="Times New Roman" w:hAnsi="Times New Roman" w:cs="Times New Roman"/>
+          <w:iCs/>
+          <w:sz w:val="24"/>
+          <w:szCs w:val="24"/>
+        </w:rPr>
+        <w:t xml:space="preserve"> in which diabetes </w:t>
+      </w:r>
+      <w:r>
+        <w:rPr>
+          <w:rFonts w:ascii="Times New Roman" w:hAnsi="Times New Roman" w:cs="Times New Roman"/>
+          <w:iCs/>
+          <w:sz w:val="24"/>
+          <w:szCs w:val="24"/>
+        </w:rPr>
+        <w:t xml:space="preserve">(ICD-10 codes E10 – E14) </w:t>
+      </w:r>
+      <w:r>
+        <w:rPr>
+          <w:rFonts w:ascii="Times New Roman" w:hAnsi="Times New Roman" w:cs="Times New Roman"/>
+          <w:iCs/>
+          <w:sz w:val="24"/>
+          <w:szCs w:val="24"/>
+        </w:rPr>
+        <w:t>wa</w:t>
+      </w:r>
+      <w:r>
+        <w:rPr>
+          <w:rFonts w:ascii="Times New Roman" w:hAnsi="Times New Roman" w:cs="Times New Roman"/>
+          <w:iCs/>
+          <w:sz w:val="24"/>
+          <w:szCs w:val="24"/>
+        </w:rPr>
+        <w:t>s listed as the primary cause of death and those in which diabetes</w:t>
+      </w:r>
+      <w:r>
+        <w:rPr>
+          <w:rFonts w:ascii="Times New Roman" w:hAnsi="Times New Roman" w:cs="Times New Roman"/>
+          <w:iCs/>
+          <w:sz w:val="24"/>
+          <w:szCs w:val="24"/>
+        </w:rPr>
+        <w:t xml:space="preserve"> </w:t>
+      </w:r>
+      <w:r>
+        <w:rPr>
+          <w:rFonts w:ascii="Times New Roman" w:hAnsi="Times New Roman" w:cs="Times New Roman"/>
+          <w:iCs/>
+          <w:sz w:val="24"/>
+          <w:szCs w:val="24"/>
+        </w:rPr>
+        <w:t>was</w:t>
+      </w:r>
+      <w:r>
+        <w:rPr>
+          <w:rFonts w:ascii="Times New Roman" w:hAnsi="Times New Roman" w:cs="Times New Roman"/>
+          <w:iCs/>
+          <w:sz w:val="24"/>
+          <w:szCs w:val="24"/>
+        </w:rPr>
+        <w:t xml:space="preserve"> flagged as a contributing cause of death by probabilistic </w:t>
+      </w:r>
+      <w:r>
+        <w:rPr>
+          <w:rFonts w:ascii="Times New Roman" w:hAnsi="Times New Roman" w:cs="Times New Roman"/>
+          <w:iCs/>
+          <w:sz w:val="24"/>
+          <w:szCs w:val="24"/>
+        </w:rPr>
+        <w:t xml:space="preserve">record </w:t>
+      </w:r>
+      <w:r>
+        <w:rPr>
+          <w:rFonts w:ascii="Times New Roman" w:hAnsi="Times New Roman" w:cs="Times New Roman"/>
+          <w:iCs/>
+          <w:sz w:val="24"/>
+          <w:szCs w:val="24"/>
+        </w:rPr>
+        <w:t>linkage</w:t>
+      </w:r>
+      <w:r>
+        <w:rPr>
+          <w:rFonts w:ascii="Times New Roman" w:hAnsi="Times New Roman" w:cs="Times New Roman"/>
+          <w:iCs/>
+          <w:sz w:val="24"/>
+          <w:szCs w:val="24"/>
+        </w:rPr>
+        <w:t xml:space="preserve">. </w:t>
+      </w:r>
+      <w:r>
+        <w:rPr>
+          <w:rFonts w:ascii="Times New Roman" w:hAnsi="Times New Roman" w:cs="Times New Roman"/>
+          <w:iCs/>
+          <w:sz w:val="24"/>
+          <w:szCs w:val="24"/>
+        </w:rPr>
+        <w:t>We included t</w:t>
+      </w:r>
+      <w:r>
+        <w:rPr>
+          <w:rFonts w:ascii="Times New Roman" w:hAnsi="Times New Roman" w:cs="Times New Roman"/>
+          <w:iCs/>
+          <w:sz w:val="24"/>
+          <w:szCs w:val="24"/>
+        </w:rPr>
+        <w:t xml:space="preserve">wo definitions of disease-specific deaths </w:t>
+      </w:r>
+      <w:r>
+        <w:rPr>
+          <w:rFonts w:ascii="Times New Roman" w:hAnsi="Times New Roman" w:cs="Times New Roman"/>
+          <w:iCs/>
+          <w:sz w:val="24"/>
+          <w:szCs w:val="24"/>
+        </w:rPr>
+        <w:t>for individuals with CVD, depending upon whether the definition of CVD was expanded to include hypertension. For the narrower definition,</w:t>
+      </w:r>
+      <w:r>
+        <w:rPr>
+          <w:rFonts w:ascii="Times New Roman" w:hAnsi="Times New Roman" w:cs="Times New Roman"/>
+          <w:iCs/>
+          <w:sz w:val="24"/>
+          <w:szCs w:val="24"/>
+        </w:rPr>
+        <w:t xml:space="preserve"> we operationalized</w:t>
+      </w:r>
+      <w:r>
+        <w:rPr>
+          <w:rFonts w:ascii="Times New Roman" w:hAnsi="Times New Roman" w:cs="Times New Roman"/>
+          <w:iCs/>
+          <w:sz w:val="24"/>
+          <w:szCs w:val="24"/>
+        </w:rPr>
+        <w:t xml:space="preserve"> d</w:t>
+      </w:r>
+      <w:r>
+        <w:rPr>
+          <w:rFonts w:ascii="Times New Roman" w:hAnsi="Times New Roman" w:cs="Times New Roman"/>
+          <w:iCs/>
+          <w:sz w:val="24"/>
+          <w:szCs w:val="24"/>
+        </w:rPr>
+        <w:t>isease-specific deaths due to CVD</w:t>
+      </w:r>
+      <w:r>
+        <w:rPr>
+          <w:rFonts w:ascii="Times New Roman" w:hAnsi="Times New Roman" w:cs="Times New Roman"/>
+          <w:iCs/>
+          <w:sz w:val="24"/>
+          <w:szCs w:val="24"/>
+        </w:rPr>
+        <w:t xml:space="preserve"> </w:t>
+      </w:r>
+      <w:r>
+        <w:rPr>
+          <w:rFonts w:ascii="Times New Roman" w:hAnsi="Times New Roman" w:cs="Times New Roman"/>
+          <w:iCs/>
+          <w:sz w:val="24"/>
+          <w:szCs w:val="24"/>
+        </w:rPr>
+        <w:t xml:space="preserve">as </w:t>
+      </w:r>
+      <w:r>
+        <w:rPr>
+          <w:rFonts w:ascii="Times New Roman" w:hAnsi="Times New Roman" w:cs="Times New Roman"/>
+          <w:iCs/>
+          <w:sz w:val="24"/>
+          <w:szCs w:val="24"/>
+        </w:rPr>
+        <w:t xml:space="preserve">those in which the leading cause of death was </w:t>
+      </w:r>
+      <w:r>
+        <w:rPr>
+          <w:rFonts w:ascii="Times New Roman" w:hAnsi="Times New Roman" w:cs="Times New Roman"/>
+          <w:iCs/>
+          <w:sz w:val="24"/>
+          <w:szCs w:val="24"/>
+        </w:rPr>
+        <w:t>listed as disease</w:t>
+      </w:r>
+      <w:r>
+        <w:rPr>
+          <w:rFonts w:ascii="Times New Roman" w:hAnsi="Times New Roman" w:cs="Times New Roman"/>
+          <w:iCs/>
+          <w:sz w:val="24"/>
+          <w:szCs w:val="24"/>
+        </w:rPr>
+        <w:t>s</w:t>
+      </w:r>
+      <w:r>
+        <w:rPr>
+          <w:rFonts w:ascii="Times New Roman" w:hAnsi="Times New Roman" w:cs="Times New Roman"/>
+          <w:iCs/>
+          <w:sz w:val="24"/>
+          <w:szCs w:val="24"/>
+        </w:rPr>
+        <w:t xml:space="preserve"> of the heart </w:t>
+      </w:r>
+      <w:r>
+        <w:rPr>
+          <w:rFonts w:ascii="Times New Roman" w:hAnsi="Times New Roman" w:cs="Times New Roman"/>
+          <w:iCs/>
+          <w:sz w:val="24"/>
+          <w:szCs w:val="24"/>
+        </w:rPr>
+        <w:t>(ICD-10 codes I00-I09, I11, I13, I20-I51)</w:t>
+      </w:r>
+      <w:r>
+        <w:rPr>
+          <w:rFonts w:ascii="Times New Roman" w:hAnsi="Times New Roman" w:cs="Times New Roman"/>
+          <w:iCs/>
+          <w:sz w:val="24"/>
+          <w:szCs w:val="24"/>
+        </w:rPr>
+        <w:t xml:space="preserve"> or </w:t>
+      </w:r>
+      <w:r>
+        <w:rPr>
+          <w:rFonts w:ascii="Times New Roman" w:hAnsi="Times New Roman" w:cs="Times New Roman"/>
+          <w:iCs/>
+          <w:sz w:val="24"/>
+          <w:szCs w:val="24"/>
+        </w:rPr>
+        <w:t>cerebrovascular diseases (ICD</w:t>
+      </w:r>
+      <w:r>
+        <w:rPr>
+          <w:rFonts w:ascii="Times New Roman" w:hAnsi="Times New Roman" w:cs="Times New Roman"/>
+          <w:iCs/>
+          <w:sz w:val="24"/>
+          <w:szCs w:val="24"/>
+        </w:rPr>
+        <w:t>-10 codes I60 – I69)</w:t>
+      </w:r>
+      <w:r>
+        <w:rPr>
+          <w:rFonts w:ascii="Times New Roman" w:hAnsi="Times New Roman" w:cs="Times New Roman"/>
+          <w:iCs/>
+          <w:sz w:val="24"/>
+          <w:szCs w:val="24"/>
+        </w:rPr>
+        <w:t>. For the</w:t>
+      </w:r>
+      <w:r>
+        <w:rPr>
+          <w:rFonts w:ascii="Times New Roman" w:hAnsi="Times New Roman" w:cs="Times New Roman"/>
+          <w:iCs/>
+          <w:sz w:val="24"/>
+          <w:szCs w:val="24"/>
+        </w:rPr>
+        <w:t xml:space="preserve"> expanded definition of CVD including hypertension,</w:t>
+      </w:r>
+      <w:r>
+        <w:rPr>
+          <w:rFonts w:ascii="Times New Roman" w:hAnsi="Times New Roman" w:cs="Times New Roman"/>
+          <w:iCs/>
+          <w:sz w:val="24"/>
+          <w:szCs w:val="24"/>
+        </w:rPr>
+        <w:t xml:space="preserve"> </w:t>
+      </w:r>
+      <w:r>
+        <w:rPr>
+          <w:rFonts w:ascii="Times New Roman" w:hAnsi="Times New Roman" w:cs="Times New Roman"/>
+          <w:iCs/>
+          <w:sz w:val="24"/>
+          <w:szCs w:val="24"/>
+        </w:rPr>
+        <w:t xml:space="preserve">we operationalized </w:t>
+      </w:r>
+      <w:r>
+        <w:rPr>
+          <w:rFonts w:ascii="Times New Roman" w:hAnsi="Times New Roman" w:cs="Times New Roman"/>
+          <w:iCs/>
+          <w:sz w:val="24"/>
+          <w:szCs w:val="24"/>
+        </w:rPr>
+        <w:t xml:space="preserve">disease-specific deaths </w:t>
+      </w:r>
+      <w:r>
+        <w:rPr>
+          <w:rFonts w:ascii="Times New Roman" w:hAnsi="Times New Roman" w:cs="Times New Roman"/>
+          <w:iCs/>
+          <w:sz w:val="24"/>
+          <w:szCs w:val="24"/>
+        </w:rPr>
+        <w:t>as</w:t>
+      </w:r>
+      <w:r>
+        <w:rPr>
+          <w:rFonts w:ascii="Times New Roman" w:hAnsi="Times New Roman" w:cs="Times New Roman"/>
+          <w:iCs/>
+          <w:sz w:val="24"/>
+          <w:szCs w:val="24"/>
+        </w:rPr>
+        <w:t xml:space="preserve"> all </w:t>
+      </w:r>
+      <w:r>
+        <w:rPr>
+          <w:rFonts w:ascii="Times New Roman" w:hAnsi="Times New Roman" w:cs="Times New Roman"/>
+          <w:iCs/>
+          <w:sz w:val="24"/>
+          <w:szCs w:val="24"/>
+        </w:rPr>
+        <w:t>causes listed in the narrow definition</w:t>
+      </w:r>
+      <w:r>
+        <w:rPr>
+          <w:rFonts w:ascii="Times New Roman" w:hAnsi="Times New Roman" w:cs="Times New Roman"/>
+          <w:iCs/>
+          <w:sz w:val="24"/>
+          <w:szCs w:val="24"/>
+        </w:rPr>
+        <w:t xml:space="preserve"> as well as e</w:t>
+      </w:r>
+      <w:r>
+        <w:rPr>
+          <w:rFonts w:ascii="Times New Roman" w:hAnsi="Times New Roman" w:cs="Times New Roman"/>
+          <w:iCs/>
+          <w:sz w:val="24"/>
+          <w:szCs w:val="24"/>
+        </w:rPr>
+        <w:t>ssential hypertension and hypertensive renal disease (</w:t>
+      </w:r>
+      <w:r>
+        <w:rPr>
+          <w:rFonts w:ascii="Times New Roman" w:hAnsi="Times New Roman" w:cs="Times New Roman"/>
+          <w:iCs/>
+          <w:sz w:val="24"/>
+          <w:szCs w:val="24"/>
+        </w:rPr>
+        <w:t xml:space="preserve">ICD-10 codes </w:t>
+      </w:r>
+      <w:r>
+        <w:rPr>
+          <w:rFonts w:ascii="Times New Roman" w:hAnsi="Times New Roman" w:cs="Times New Roman"/>
+          <w:iCs/>
+          <w:sz w:val="24"/>
+          <w:szCs w:val="24"/>
+        </w:rPr>
+        <w:t xml:space="preserve">I10, I12, </w:t>
+      </w:r>
+      <w:r>
+        <w:rPr>
+          <w:rFonts w:ascii="Times New Roman" w:hAnsi="Times New Roman" w:cs="Times New Roman"/>
+          <w:iCs/>
+          <w:sz w:val="24"/>
+          <w:szCs w:val="24"/>
+        </w:rPr>
+        <w:t xml:space="preserve">and </w:t>
+      </w:r>
+      <w:r>
+        <w:rPr>
+          <w:rFonts w:ascii="Times New Roman" w:hAnsi="Times New Roman" w:cs="Times New Roman"/>
+          <w:iCs/>
+          <w:sz w:val="24"/>
+          <w:szCs w:val="24"/>
+        </w:rPr>
+        <w:t>I15</w:t>
+      </w:r>
+      <w:r>
+        <w:rPr>
+          <w:rFonts w:ascii="Times New Roman" w:hAnsi="Times New Roman" w:cs="Times New Roman"/>
+          <w:iCs/>
+          <w:sz w:val="24"/>
+          <w:szCs w:val="24"/>
+        </w:rPr>
+        <w:t>).</w:t>
+      </w:r>
+      <w:r>
+        <w:rPr>
+          <w:rFonts w:ascii="Times New Roman" w:hAnsi="Times New Roman" w:cs="Times New Roman"/>
+          <w:iCs/>
+          <w:sz w:val="24"/>
+          <w:szCs w:val="24"/>
+        </w:rPr>
+        <w:t xml:space="preserve"> </w:t>
+      </w:r>
+      <w:r>
+        <w:rPr>
+          <w:rFonts w:ascii="Times New Roman" w:hAnsi="Times New Roman" w:cs="Times New Roman"/>
+          <w:iCs/>
+          <w:sz w:val="24"/>
+          <w:szCs w:val="24"/>
+        </w:rPr>
+        <w:t>We defined d</w:t>
+      </w:r>
+      <w:r>
+        <w:rPr>
+          <w:rFonts w:ascii="Times New Roman" w:hAnsi="Times New Roman" w:cs="Times New Roman"/>
+          <w:iCs/>
+          <w:sz w:val="24"/>
+          <w:szCs w:val="24"/>
+        </w:rPr>
+        <w:t>isease-specific mortality separately</w:t>
+      </w:r>
+      <w:r>
+        <w:rPr>
+          <w:rFonts w:ascii="Times New Roman" w:hAnsi="Times New Roman" w:cs="Times New Roman"/>
+          <w:iCs/>
+          <w:sz w:val="24"/>
+          <w:szCs w:val="24"/>
+        </w:rPr>
+        <w:t xml:space="preserve"> by condition of interest such that i</w:t>
+      </w:r>
+      <w:r>
+        <w:rPr>
+          <w:rFonts w:ascii="Times New Roman" w:hAnsi="Times New Roman" w:cs="Times New Roman"/>
+          <w:iCs/>
+          <w:sz w:val="24"/>
+          <w:szCs w:val="24"/>
+        </w:rPr>
+        <w:t>ndividuals with a history of more than one condition (e.g. diabetes and hypertension)</w:t>
+      </w:r>
+      <w:r>
+        <w:rPr>
+          <w:rFonts w:ascii="Times New Roman" w:hAnsi="Times New Roman" w:cs="Times New Roman"/>
+          <w:iCs/>
+          <w:sz w:val="24"/>
+          <w:szCs w:val="24"/>
+        </w:rPr>
+        <w:t xml:space="preserve"> were only considered to have </w:t>
+      </w:r>
+      <w:r>
+        <w:rPr>
+          <w:rFonts w:ascii="Times New Roman" w:hAnsi="Times New Roman" w:cs="Times New Roman"/>
+          <w:iCs/>
+          <w:sz w:val="24"/>
+          <w:szCs w:val="24"/>
+        </w:rPr>
+        <w:t>the outcome</w:t>
+      </w:r>
+      <w:r>
+        <w:rPr>
+          <w:rFonts w:ascii="Times New Roman" w:hAnsi="Times New Roman" w:cs="Times New Roman"/>
+          <w:iCs/>
+          <w:sz w:val="24"/>
+          <w:szCs w:val="24"/>
+        </w:rPr>
+        <w:t xml:space="preserve"> in </w:t>
+      </w:r>
+      <w:r>
+        <w:rPr>
+          <w:rFonts w:ascii="Times New Roman" w:hAnsi="Times New Roman" w:cs="Times New Roman"/>
+          <w:iCs/>
+          <w:sz w:val="24"/>
+          <w:szCs w:val="24"/>
+        </w:rPr>
+        <w:t>analyses</w:t>
+      </w:r>
+      <w:r>
+        <w:rPr>
+          <w:rFonts w:ascii="Times New Roman" w:hAnsi="Times New Roman" w:cs="Times New Roman"/>
+          <w:iCs/>
+          <w:sz w:val="24"/>
+          <w:szCs w:val="24"/>
+        </w:rPr>
+        <w:t xml:space="preserve"> where </w:t>
+      </w:r>
+      <w:r>
+        <w:rPr>
+          <w:rFonts w:ascii="Times New Roman" w:hAnsi="Times New Roman" w:cs="Times New Roman"/>
+          <w:iCs/>
+          <w:sz w:val="24"/>
+          <w:szCs w:val="24"/>
+        </w:rPr>
+        <w:t xml:space="preserve">the listed cause of death </w:t>
+      </w:r>
+      <w:r>
+        <w:rPr>
+          <w:rFonts w:ascii="Times New Roman" w:hAnsi="Times New Roman" w:cs="Times New Roman"/>
+          <w:iCs/>
+          <w:sz w:val="24"/>
+          <w:szCs w:val="24"/>
+        </w:rPr>
+        <w:t xml:space="preserve">matched the </w:t>
+      </w:r>
+      <w:r>
+        <w:rPr>
+          <w:rFonts w:ascii="Times New Roman" w:hAnsi="Times New Roman" w:cs="Times New Roman"/>
+          <w:iCs/>
+          <w:sz w:val="24"/>
+          <w:szCs w:val="24"/>
+        </w:rPr>
+        <w:t xml:space="preserve">primary </w:t>
+      </w:r>
+      <w:r>
+        <w:rPr>
+          <w:rFonts w:ascii="Times New Roman" w:hAnsi="Times New Roman" w:cs="Times New Roman"/>
+          <w:iCs/>
+          <w:sz w:val="24"/>
+          <w:szCs w:val="24"/>
+        </w:rPr>
+        <w:t xml:space="preserve">disease of interest. For example, if an individual with both diabetes and </w:t>
+      </w:r>
+      <w:r>
+        <w:rPr>
+          <w:rFonts w:ascii="Times New Roman" w:hAnsi="Times New Roman" w:cs="Times New Roman"/>
+          <w:iCs/>
+          <w:sz w:val="24"/>
+          <w:szCs w:val="24"/>
+        </w:rPr>
+        <w:t>CVD</w:t>
+      </w:r>
+      <w:r>
+        <w:rPr>
+          <w:rFonts w:ascii="Times New Roman" w:hAnsi="Times New Roman" w:cs="Times New Roman"/>
+          <w:iCs/>
+          <w:sz w:val="24"/>
+          <w:szCs w:val="24"/>
+        </w:rPr>
+        <w:t xml:space="preserve"> </w:t>
+      </w:r>
+      <w:r>
+        <w:rPr>
+          <w:rFonts w:ascii="Times New Roman" w:hAnsi="Times New Roman" w:cs="Times New Roman"/>
+          <w:iCs/>
+          <w:sz w:val="24"/>
+          <w:szCs w:val="24"/>
+        </w:rPr>
+        <w:t>had diabetes listed as the primary cause of death</w:t>
+      </w:r>
+      <w:r>
+        <w:rPr>
+          <w:rFonts w:ascii="Times New Roman" w:hAnsi="Times New Roman" w:cs="Times New Roman"/>
+          <w:iCs/>
+          <w:sz w:val="24"/>
+          <w:szCs w:val="24"/>
+        </w:rPr>
+        <w:t xml:space="preserve">, </w:t>
+      </w:r>
+      <w:r>
+        <w:rPr>
+          <w:rFonts w:ascii="Times New Roman" w:hAnsi="Times New Roman" w:cs="Times New Roman"/>
+          <w:iCs/>
+          <w:sz w:val="24"/>
+          <w:szCs w:val="24"/>
+        </w:rPr>
+        <w:t xml:space="preserve">we </w:t>
+      </w:r>
+      <w:r>
+        <w:rPr>
+          <w:rFonts w:ascii="Times New Roman" w:hAnsi="Times New Roman" w:cs="Times New Roman"/>
+          <w:iCs/>
+          <w:sz w:val="24"/>
+          <w:szCs w:val="24"/>
+        </w:rPr>
+        <w:t>considered them to have</w:t>
+      </w:r>
+      <w:r>
+        <w:rPr>
+          <w:rFonts w:ascii="Times New Roman" w:hAnsi="Times New Roman" w:cs="Times New Roman"/>
+          <w:iCs/>
+          <w:sz w:val="24"/>
+          <w:szCs w:val="24"/>
+        </w:rPr>
+        <w:t xml:space="preserve"> disease</w:t>
+      </w:r>
+      <w:r>
+        <w:rPr>
+          <w:rFonts w:ascii="Times New Roman" w:hAnsi="Times New Roman" w:cs="Times New Roman"/>
+          <w:iCs/>
+          <w:sz w:val="24"/>
+          <w:szCs w:val="24"/>
+        </w:rPr>
+        <w:t>-</w:t>
+      </w:r>
+      <w:r>
+        <w:rPr>
+          <w:rFonts w:ascii="Times New Roman" w:hAnsi="Times New Roman" w:cs="Times New Roman"/>
+          <w:iCs/>
+          <w:sz w:val="24"/>
+          <w:szCs w:val="24"/>
+        </w:rPr>
+        <w:t>specific morality in</w:t>
+      </w:r>
+      <w:r>
+        <w:rPr>
+          <w:rFonts w:ascii="Times New Roman" w:hAnsi="Times New Roman" w:cs="Times New Roman"/>
+          <w:iCs/>
+          <w:sz w:val="24"/>
+          <w:szCs w:val="24"/>
+        </w:rPr>
+        <w:t xml:space="preserve"> </w:t>
+      </w:r>
+      <w:r>
+        <w:rPr>
+          <w:rFonts w:ascii="Times New Roman" w:hAnsi="Times New Roman" w:cs="Times New Roman"/>
+          <w:iCs/>
+          <w:sz w:val="24"/>
+          <w:szCs w:val="24"/>
+        </w:rPr>
+        <w:t xml:space="preserve">diabetes </w:t>
+      </w:r>
+      <w:r>
+        <w:rPr>
+          <w:rFonts w:ascii="Times New Roman" w:hAnsi="Times New Roman" w:cs="Times New Roman"/>
+          <w:iCs/>
+          <w:sz w:val="24"/>
+          <w:szCs w:val="24"/>
+        </w:rPr>
+        <w:t xml:space="preserve">analyses </w:t>
+      </w:r>
+      <w:r>
+        <w:rPr>
+          <w:rFonts w:ascii="Times New Roman" w:hAnsi="Times New Roman" w:cs="Times New Roman"/>
+          <w:iCs/>
+          <w:sz w:val="24"/>
+          <w:szCs w:val="24"/>
+        </w:rPr>
+        <w:t xml:space="preserve">but not in CVD </w:t>
+      </w:r>
+      <w:r>
+        <w:rPr>
+          <w:rFonts w:ascii="Times New Roman" w:hAnsi="Times New Roman" w:cs="Times New Roman"/>
+          <w:iCs/>
+          <w:sz w:val="24"/>
+          <w:szCs w:val="24"/>
+        </w:rPr>
+        <w:t>analyses.</w:t>
+      </w:r>
+    </w:p>
+    <w:p>
+      <w:pPr>
+        <w:keepNext/>
+        <w:spacing w:line="480" w:lineRule="auto"/>
+        <w:rPr>
+          <w:rFonts w:ascii="Times New Roman" w:hAnsi="Times New Roman" w:cs="Times New Roman"/>
+          <w:i/>
+          <w:iCs/>
+          <w:sz w:val="24"/>
+          <w:szCs w:val="24"/>
+        </w:rPr>
+      </w:pPr>
+      <w:r>
+        <w:rPr>
+          <w:rFonts w:ascii="Times New Roman" w:hAnsi="Times New Roman" w:cs="Times New Roman"/>
+          <w:i/>
+          <w:iCs/>
+          <w:sz w:val="24"/>
+          <w:szCs w:val="24"/>
+        </w:rPr>
+        <w:t>Statistical Analyses</w:t>
+      </w:r>
+    </w:p>
+    <w:p>
+      <w:pPr>
+        <w:keepNext/>
+        <w:spacing w:line="480" w:lineRule="auto"/>
+        <w:rPr>
+          <w:rFonts w:ascii="Times New Roman" w:hAnsi="Times New Roman" w:cs="Times New Roman"/>
+          <w:sz w:val="24"/>
+          <w:szCs w:val="24"/>
+        </w:rPr>
+      </w:pPr>
+      <w:r>
+        <w:rPr>
+          <w:rFonts w:ascii="Times New Roman" w:hAnsi="Times New Roman" w:cs="Times New Roman"/>
+          <w:sz w:val="24"/>
+          <w:szCs w:val="24"/>
+        </w:rPr>
         <w:lastRenderedPageBreak/>
         <w:tab/>
       </w:r>
       <w:r>
         <w:rPr>
           <w:rFonts w:ascii="Times New Roman" w:hAnsi="Times New Roman" w:cs="Times New Roman"/>
-          <w:iCs/>
-          <w:sz w:val="24"/>
-          <w:szCs w:val="24"/>
-        </w:rPr>
-        <w:t>All participants with</w:t>
-      </w:r>
-      <w:r>
-        <w:rPr>
-          <w:rFonts w:ascii="Times New Roman" w:hAnsi="Times New Roman" w:cs="Times New Roman"/>
-          <w:iCs/>
-          <w:sz w:val="24"/>
-          <w:szCs w:val="24"/>
-        </w:rPr>
-        <w:t xml:space="preserve"> positive</w:t>
-      </w:r>
-      <w:r>
-        <w:rPr>
-          <w:rFonts w:ascii="Times New Roman" w:hAnsi="Times New Roman" w:cs="Times New Roman"/>
-          <w:iCs/>
-          <w:sz w:val="24"/>
-          <w:szCs w:val="24"/>
-        </w:rPr>
-        <w:t xml:space="preserve"> linkage to </w:t>
-      </w:r>
-      <w:r>
-        <w:rPr>
-          <w:rFonts w:ascii="Times New Roman" w:hAnsi="Times New Roman" w:cs="Times New Roman"/>
-          <w:iCs/>
-          <w:sz w:val="24"/>
-          <w:szCs w:val="24"/>
-        </w:rPr>
-        <w:t xml:space="preserve">the NDI were </w:t>
-      </w:r>
-      <w:r>
-        <w:rPr>
-          <w:rFonts w:ascii="Times New Roman" w:hAnsi="Times New Roman" w:cs="Times New Roman"/>
-          <w:iCs/>
-          <w:sz w:val="24"/>
-          <w:szCs w:val="24"/>
-        </w:rPr>
-        <w:t>considered</w:t>
-      </w:r>
-      <w:r>
-        <w:rPr>
-          <w:rFonts w:ascii="Times New Roman" w:hAnsi="Times New Roman" w:cs="Times New Roman"/>
-          <w:iCs/>
-          <w:sz w:val="24"/>
-          <w:szCs w:val="24"/>
-        </w:rPr>
-        <w:t xml:space="preserve"> as having the outcome of all-cause mortality.</w:t>
+          <w:sz w:val="24"/>
+          <w:szCs w:val="24"/>
+        </w:rPr>
+        <w:t>We compared b</w:t>
+      </w:r>
+      <w:r>
+        <w:rPr>
+          <w:rFonts w:ascii="Times New Roman" w:hAnsi="Times New Roman" w:cs="Times New Roman"/>
+          <w:sz w:val="24"/>
+          <w:szCs w:val="24"/>
+        </w:rPr>
+        <w:t xml:space="preserve">aseline demographic characteristics of participants with and without CRN using </w:t>
+      </w:r>
+      <w:r>
+        <w:rPr>
+          <w:rFonts w:ascii="Times New Roman" w:hAnsi="Times New Roman" w:cs="Times New Roman"/>
+          <w:sz w:val="24"/>
+          <w:szCs w:val="24"/>
+        </w:rPr>
+        <w:t>χ</w:t>
+      </w:r>
+      <w:r>
+        <w:rPr>
+          <w:rFonts w:ascii="Times New Roman" w:hAnsi="Times New Roman" w:cs="Times New Roman"/>
+          <w:sz w:val="24"/>
+          <w:szCs w:val="24"/>
+          <w:vertAlign w:val="superscript"/>
+        </w:rPr>
+        <w:t xml:space="preserve">2 </w:t>
+      </w:r>
+      <w:r>
+        <w:rPr>
+          <w:rFonts w:ascii="Times New Roman" w:hAnsi="Times New Roman" w:cs="Times New Roman"/>
+          <w:sz w:val="24"/>
+          <w:szCs w:val="24"/>
+        </w:rPr>
+        <w:t>and</w:t>
+      </w:r>
+      <w:r>
+        <w:rPr>
+          <w:rFonts w:ascii="Times New Roman" w:hAnsi="Times New Roman" w:cs="Times New Roman"/>
+          <w:sz w:val="24"/>
+          <w:szCs w:val="24"/>
+        </w:rPr>
+        <w:t xml:space="preserve"> </w:t>
+      </w:r>
+      <w:r>
+        <w:rPr>
+          <w:rFonts w:ascii="Times New Roman" w:hAnsi="Times New Roman" w:cs="Times New Roman"/>
+          <w:sz w:val="24"/>
+          <w:szCs w:val="24"/>
+        </w:rPr>
+        <w:t xml:space="preserve">Wilcoxon </w:t>
+      </w:r>
+      <w:r>
+        <w:rPr>
+          <w:rFonts w:ascii="Times New Roman" w:hAnsi="Times New Roman" w:cs="Times New Roman"/>
+          <w:sz w:val="24"/>
+          <w:szCs w:val="24"/>
+        </w:rPr>
+        <w:t>signed rank tests</w:t>
+      </w:r>
+      <w:r>
+        <w:rPr>
+          <w:rFonts w:ascii="Times New Roman" w:hAnsi="Times New Roman" w:cs="Times New Roman"/>
+          <w:sz w:val="24"/>
+          <w:szCs w:val="24"/>
+        </w:rPr>
+        <w:t xml:space="preserve"> for categorical and </w:t>
+      </w:r>
+      <w:r>
+        <w:rPr>
+          <w:rFonts w:ascii="Times New Roman" w:hAnsi="Times New Roman" w:cs="Times New Roman"/>
+          <w:sz w:val="24"/>
+          <w:szCs w:val="24"/>
+        </w:rPr>
+        <w:t>continuous variables, respectively</w:t>
+      </w:r>
+      <w:r>
+        <w:rPr>
+          <w:rFonts w:ascii="Times New Roman" w:hAnsi="Times New Roman" w:cs="Times New Roman"/>
+          <w:sz w:val="24"/>
+          <w:szCs w:val="24"/>
+        </w:rPr>
+        <w:t>.</w:t>
+      </w:r>
+      <w:r>
+        <w:rPr>
+          <w:rFonts w:ascii="Times New Roman" w:hAnsi="Times New Roman" w:cs="Times New Roman"/>
+          <w:sz w:val="24"/>
+          <w:szCs w:val="24"/>
+        </w:rPr>
+        <w:t xml:space="preserve"> </w:t>
+      </w:r>
+      <w:r>
+        <w:rPr>
+          <w:rFonts w:ascii="Times New Roman" w:hAnsi="Times New Roman" w:cs="Times New Roman"/>
+          <w:sz w:val="24"/>
+          <w:szCs w:val="24"/>
+        </w:rPr>
+        <w:t>We used</w:t>
+      </w:r>
+      <w:r>
+        <w:rPr>
+          <w:rFonts w:ascii="Times New Roman" w:hAnsi="Times New Roman" w:cs="Times New Roman"/>
+          <w:sz w:val="24"/>
+          <w:szCs w:val="24"/>
+        </w:rPr>
+        <w:t xml:space="preserve"> </w:t>
+      </w:r>
+      <w:r>
+        <w:rPr>
+          <w:rFonts w:ascii="Times New Roman" w:hAnsi="Times New Roman" w:cs="Times New Roman"/>
+          <w:sz w:val="24"/>
+          <w:szCs w:val="24"/>
+        </w:rPr>
+        <w:t xml:space="preserve">Cox </w:t>
+      </w:r>
+      <w:r>
+        <w:rPr>
+          <w:rFonts w:ascii="Times New Roman" w:hAnsi="Times New Roman" w:cs="Times New Roman"/>
+          <w:sz w:val="24"/>
+          <w:szCs w:val="24"/>
+        </w:rPr>
+        <w:t>proportional hazard</w:t>
+      </w:r>
+      <w:r>
+        <w:rPr>
+          <w:rFonts w:ascii="Times New Roman" w:hAnsi="Times New Roman" w:cs="Times New Roman"/>
+          <w:sz w:val="24"/>
+          <w:szCs w:val="24"/>
+        </w:rPr>
+        <w:t xml:space="preserve"> </w:t>
+      </w:r>
+      <w:r>
+        <w:rPr>
+          <w:rFonts w:ascii="Times New Roman" w:hAnsi="Times New Roman" w:cs="Times New Roman"/>
+          <w:sz w:val="24"/>
+          <w:szCs w:val="24"/>
+        </w:rPr>
+        <w:t>regressions</w:t>
+      </w:r>
+      <w:r>
+        <w:rPr>
+          <w:rFonts w:ascii="Times New Roman" w:hAnsi="Times New Roman" w:cs="Times New Roman"/>
+          <w:sz w:val="24"/>
+          <w:szCs w:val="24"/>
+        </w:rPr>
+        <w:t xml:space="preserve"> t</w:t>
+      </w:r>
+      <w:r>
+        <w:rPr>
+          <w:rFonts w:ascii="Times New Roman" w:hAnsi="Times New Roman" w:cs="Times New Roman"/>
+          <w:sz w:val="24"/>
+          <w:szCs w:val="24"/>
+        </w:rPr>
+        <w:t>o assess the associations between CRN and all-cause and disease specific mortality risks</w:t>
+      </w:r>
+      <w:r>
+        <w:rPr>
+          <w:rFonts w:ascii="Times New Roman" w:hAnsi="Times New Roman" w:cs="Times New Roman"/>
+          <w:sz w:val="24"/>
+          <w:szCs w:val="24"/>
+        </w:rPr>
+        <w:t xml:space="preserve"> among</w:t>
+      </w:r>
+      <w:r>
+        <w:rPr>
+          <w:rFonts w:ascii="Times New Roman" w:hAnsi="Times New Roman" w:cs="Times New Roman"/>
+          <w:sz w:val="24"/>
+          <w:szCs w:val="24"/>
+        </w:rPr>
+        <w:t xml:space="preserve"> individuals with diabetes or CVD</w:t>
+      </w:r>
+      <w:r>
+        <w:rPr>
+          <w:rFonts w:ascii="Times New Roman" w:hAnsi="Times New Roman" w:cs="Times New Roman"/>
+          <w:sz w:val="24"/>
+          <w:szCs w:val="24"/>
+        </w:rPr>
+        <w:t>.</w:t>
+      </w:r>
+      <w:r>
+        <w:rPr>
+          <w:rFonts w:ascii="Times New Roman" w:hAnsi="Times New Roman" w:cs="Times New Roman"/>
+          <w:sz w:val="24"/>
+          <w:szCs w:val="24"/>
+        </w:rPr>
+        <w:t xml:space="preserve"> Consistent with our operationalization of CVD,</w:t>
+      </w:r>
+      <w:r>
+        <w:rPr>
+          <w:rFonts w:ascii="Times New Roman" w:hAnsi="Times New Roman" w:cs="Times New Roman"/>
+          <w:sz w:val="24"/>
+          <w:szCs w:val="24"/>
+        </w:rPr>
+        <w:t xml:space="preserve"> </w:t>
+      </w:r>
+      <w:r>
+        <w:rPr>
+          <w:rFonts w:ascii="Times New Roman" w:hAnsi="Times New Roman" w:cs="Times New Roman"/>
+          <w:sz w:val="24"/>
+          <w:szCs w:val="24"/>
+        </w:rPr>
+        <w:t>we</w:t>
+      </w:r>
+      <w:r>
+        <w:rPr>
+          <w:rFonts w:ascii="Times New Roman" w:hAnsi="Times New Roman" w:cs="Times New Roman"/>
+          <w:sz w:val="24"/>
+          <w:szCs w:val="24"/>
+        </w:rPr>
+        <w:t xml:space="preserve"> modelled </w:t>
+      </w:r>
+      <w:r>
+        <w:rPr>
+          <w:rFonts w:ascii="Times New Roman" w:hAnsi="Times New Roman" w:cs="Times New Roman"/>
+          <w:sz w:val="24"/>
+          <w:szCs w:val="24"/>
+        </w:rPr>
+        <w:t xml:space="preserve">associations </w:t>
+      </w:r>
+      <w:r>
+        <w:rPr>
+          <w:rFonts w:ascii="Times New Roman" w:hAnsi="Times New Roman" w:cs="Times New Roman"/>
+          <w:sz w:val="24"/>
+          <w:szCs w:val="24"/>
+        </w:rPr>
+        <w:t xml:space="preserve">between CRN and </w:t>
+      </w:r>
+      <w:r>
+        <w:rPr>
+          <w:rFonts w:ascii="Times New Roman" w:hAnsi="Times New Roman" w:cs="Times New Roman"/>
+          <w:sz w:val="24"/>
+          <w:szCs w:val="24"/>
+        </w:rPr>
+        <w:t xml:space="preserve">mortality </w:t>
+      </w:r>
+      <w:r>
+        <w:rPr>
+          <w:rFonts w:ascii="Times New Roman" w:hAnsi="Times New Roman" w:cs="Times New Roman"/>
+          <w:sz w:val="24"/>
+          <w:szCs w:val="24"/>
+        </w:rPr>
+        <w:t>amo</w:t>
+      </w:r>
+      <w:r>
+        <w:rPr>
+          <w:rFonts w:ascii="Times New Roman" w:hAnsi="Times New Roman" w:cs="Times New Roman"/>
+          <w:sz w:val="24"/>
+          <w:szCs w:val="24"/>
+        </w:rPr>
+        <w:t>n</w:t>
+      </w:r>
+      <w:r>
+        <w:rPr>
+          <w:rFonts w:ascii="Times New Roman" w:hAnsi="Times New Roman" w:cs="Times New Roman"/>
+          <w:sz w:val="24"/>
+          <w:szCs w:val="24"/>
+        </w:rPr>
+        <w:t>g</w:t>
+      </w:r>
+      <w:r>
+        <w:rPr>
+          <w:rFonts w:ascii="Times New Roman" w:hAnsi="Times New Roman" w:cs="Times New Roman"/>
+          <w:sz w:val="24"/>
+          <w:szCs w:val="24"/>
+        </w:rPr>
+        <w:t xml:space="preserve"> two </w:t>
+      </w:r>
+      <w:r>
+        <w:rPr>
+          <w:rFonts w:ascii="Times New Roman" w:hAnsi="Times New Roman" w:cs="Times New Roman"/>
+          <w:sz w:val="24"/>
+          <w:szCs w:val="24"/>
+        </w:rPr>
+        <w:t>subsamples of participants with CVD</w:t>
+      </w:r>
+      <w:r>
+        <w:rPr>
+          <w:rFonts w:ascii="Times New Roman" w:hAnsi="Times New Roman" w:cs="Times New Roman"/>
+          <w:sz w:val="24"/>
+          <w:szCs w:val="24"/>
+        </w:rPr>
+        <w:t xml:space="preserve">: </w:t>
+      </w:r>
+      <w:r>
+        <w:rPr>
+          <w:rFonts w:ascii="Times New Roman" w:hAnsi="Times New Roman" w:cs="Times New Roman"/>
+          <w:sz w:val="24"/>
+          <w:szCs w:val="24"/>
+        </w:rPr>
+        <w:t>one,</w:t>
+      </w:r>
+      <w:r>
+        <w:rPr>
+          <w:rFonts w:ascii="Times New Roman" w:hAnsi="Times New Roman" w:cs="Times New Roman"/>
+          <w:sz w:val="24"/>
+          <w:szCs w:val="24"/>
+        </w:rPr>
+        <w:t xml:space="preserve"> </w:t>
+      </w:r>
+      <w:r>
+        <w:rPr>
+          <w:rFonts w:ascii="Times New Roman" w:hAnsi="Times New Roman" w:cs="Times New Roman"/>
+          <w:sz w:val="24"/>
+          <w:szCs w:val="24"/>
+        </w:rPr>
+        <w:t>among those who met criteria for</w:t>
+      </w:r>
+      <w:r>
+        <w:rPr>
+          <w:rFonts w:ascii="Times New Roman" w:hAnsi="Times New Roman" w:cs="Times New Roman"/>
+          <w:sz w:val="24"/>
+          <w:szCs w:val="24"/>
+        </w:rPr>
+        <w:t xml:space="preserve"> the narrow definition of </w:t>
+      </w:r>
+      <w:r>
+        <w:rPr>
+          <w:rFonts w:ascii="Times New Roman" w:hAnsi="Times New Roman" w:cs="Times New Roman"/>
+          <w:sz w:val="24"/>
+          <w:szCs w:val="24"/>
+        </w:rPr>
+        <w:t xml:space="preserve">stroke or any heart condition, excluding hypertension, and two, </w:t>
+      </w:r>
+      <w:r>
+        <w:rPr>
+          <w:rFonts w:ascii="Times New Roman" w:hAnsi="Times New Roman" w:cs="Times New Roman"/>
+          <w:sz w:val="24"/>
+          <w:szCs w:val="24"/>
+        </w:rPr>
+        <w:t>among those who met criteria under the</w:t>
+      </w:r>
+      <w:r>
+        <w:rPr>
+          <w:rFonts w:ascii="Times New Roman" w:hAnsi="Times New Roman" w:cs="Times New Roman"/>
+          <w:sz w:val="24"/>
+          <w:szCs w:val="24"/>
+        </w:rPr>
+        <w:t xml:space="preserve"> expanded definition of </w:t>
+      </w:r>
+      <w:r>
+        <w:rPr>
+          <w:rFonts w:ascii="Times New Roman" w:hAnsi="Times New Roman" w:cs="Times New Roman"/>
+          <w:sz w:val="24"/>
+          <w:szCs w:val="24"/>
+        </w:rPr>
+        <w:t xml:space="preserve">stroke or any heart condition, including hypertension. </w:t>
       </w:r>
     </w:p>
     <w:p>
       <w:pPr>
         <w:spacing w:line="480" w:lineRule="auto"/>
-        <w:rPr>
-          <w:rFonts w:ascii="Times New Roman" w:hAnsi="Times New Roman" w:cs="Times New Roman"/>
-          <w:i/>
+        <w:ind w:firstLine="720"/>
+        <w:rPr>
+          <w:rFonts w:ascii="Times New Roman" w:hAnsi="Times New Roman" w:cs="Times New Roman"/>
           <w:sz w:val="24"/>
           <w:szCs w:val="24"/>
         </w:rPr>
@@ -6146,19 +7729,459 @@
       <w:r>
         <w:rPr>
           <w:rFonts w:ascii="Times New Roman" w:hAnsi="Times New Roman" w:cs="Times New Roman"/>
-          <w:i/>
-          <w:sz w:val="24"/>
-          <w:szCs w:val="24"/>
-        </w:rPr>
-        <w:t>Disease-specific mortality</w:t>
+          <w:sz w:val="24"/>
+          <w:szCs w:val="24"/>
+        </w:rPr>
+        <w:t xml:space="preserve">For all-cause mortality, </w:t>
+      </w:r>
+      <w:r>
+        <w:rPr>
+          <w:rFonts w:ascii="Times New Roman" w:hAnsi="Times New Roman" w:cs="Times New Roman"/>
+          <w:sz w:val="24"/>
+          <w:szCs w:val="24"/>
+        </w:rPr>
+        <w:t xml:space="preserve">we </w:t>
+      </w:r>
+      <w:r>
+        <w:rPr>
+          <w:rFonts w:ascii="Times New Roman" w:hAnsi="Times New Roman" w:cs="Times New Roman"/>
+          <w:sz w:val="24"/>
+          <w:szCs w:val="24"/>
+        </w:rPr>
+        <w:t xml:space="preserve">first </w:t>
+      </w:r>
+      <w:r>
+        <w:rPr>
+          <w:rFonts w:ascii="Times New Roman" w:hAnsi="Times New Roman" w:cs="Times New Roman"/>
+          <w:sz w:val="24"/>
+          <w:szCs w:val="24"/>
+        </w:rPr>
+        <w:t>fit an unadjusted</w:t>
+      </w:r>
+      <w:r>
+        <w:rPr>
+          <w:rFonts w:ascii="Times New Roman" w:hAnsi="Times New Roman" w:cs="Times New Roman"/>
+          <w:sz w:val="24"/>
+          <w:szCs w:val="24"/>
+        </w:rPr>
+        <w:t xml:space="preserve"> model</w:t>
+      </w:r>
+      <w:r>
+        <w:rPr>
+          <w:rFonts w:ascii="Times New Roman" w:hAnsi="Times New Roman" w:cs="Times New Roman"/>
+          <w:sz w:val="24"/>
+          <w:szCs w:val="24"/>
+        </w:rPr>
+        <w:t xml:space="preserve"> includ</w:t>
+      </w:r>
+      <w:r>
+        <w:rPr>
+          <w:rFonts w:ascii="Times New Roman" w:hAnsi="Times New Roman" w:cs="Times New Roman"/>
+          <w:sz w:val="24"/>
+          <w:szCs w:val="24"/>
+        </w:rPr>
+        <w:t>ing</w:t>
+      </w:r>
+      <w:r>
+        <w:rPr>
+          <w:rFonts w:ascii="Times New Roman" w:hAnsi="Times New Roman" w:cs="Times New Roman"/>
+          <w:sz w:val="24"/>
+          <w:szCs w:val="24"/>
+        </w:rPr>
+        <w:t xml:space="preserve"> only CRN, </w:t>
+      </w:r>
+      <w:r>
+        <w:rPr>
+          <w:rFonts w:ascii="Times New Roman" w:hAnsi="Times New Roman" w:cs="Times New Roman"/>
+          <w:sz w:val="24"/>
+          <w:szCs w:val="24"/>
+        </w:rPr>
+        <w:t>then</w:t>
+      </w:r>
+      <w:r>
+        <w:rPr>
+          <w:rFonts w:ascii="Times New Roman" w:hAnsi="Times New Roman" w:cs="Times New Roman"/>
+          <w:sz w:val="24"/>
+          <w:szCs w:val="24"/>
+        </w:rPr>
+        <w:t xml:space="preserve"> adjusted for</w:t>
+      </w:r>
+      <w:r>
+        <w:rPr>
+          <w:rFonts w:ascii="Times New Roman" w:hAnsi="Times New Roman" w:cs="Times New Roman"/>
+          <w:sz w:val="24"/>
+          <w:szCs w:val="24"/>
+        </w:rPr>
+        <w:t xml:space="preserve"> </w:t>
+      </w:r>
+      <w:r>
+        <w:rPr>
+          <w:rFonts w:ascii="Times New Roman" w:hAnsi="Times New Roman" w:cs="Times New Roman"/>
+          <w:sz w:val="24"/>
+          <w:szCs w:val="24"/>
+        </w:rPr>
+        <w:t>age, sex, insurance (private, public, Medicare, other, or none), race (white, Black or African American, Hispanic or Latino, Asian, or other), education (≤ high school, some college, college degree or greater),</w:t>
+      </w:r>
+      <w:r>
+        <w:rPr>
+          <w:rFonts w:ascii="Times New Roman" w:hAnsi="Times New Roman" w:cs="Times New Roman"/>
+          <w:sz w:val="24"/>
+          <w:szCs w:val="24"/>
+        </w:rPr>
+        <w:t xml:space="preserve"> and</w:t>
+      </w:r>
+      <w:r>
+        <w:rPr>
+          <w:rFonts w:ascii="Times New Roman" w:hAnsi="Times New Roman" w:cs="Times New Roman"/>
+          <w:sz w:val="24"/>
+          <w:szCs w:val="24"/>
+        </w:rPr>
+        <w:t xml:space="preserve"> diagnoses of other chronic conditions: cancer (all models), diabetes (CVD models only), hypertension (diabetes and CVD models not including hypertension) and CVD (diabetes models only)</w:t>
+      </w:r>
+      <w:r>
+        <w:rPr>
+          <w:rFonts w:ascii="Times New Roman" w:hAnsi="Times New Roman" w:cs="Times New Roman"/>
+          <w:sz w:val="24"/>
+          <w:szCs w:val="24"/>
+        </w:rPr>
+        <w:t xml:space="preserve">. </w:t>
+      </w:r>
+      <w:r>
+        <w:rPr>
+          <w:rFonts w:ascii="Times New Roman" w:hAnsi="Times New Roman" w:cs="Times New Roman"/>
+          <w:sz w:val="24"/>
+          <w:szCs w:val="24"/>
+        </w:rPr>
+        <w:t xml:space="preserve">We selected adjustment variables </w:t>
+      </w:r>
+      <w:r>
+        <w:rPr>
+          <w:rFonts w:ascii="Times New Roman" w:hAnsi="Times New Roman" w:cs="Times New Roman"/>
+          <w:sz w:val="24"/>
+          <w:szCs w:val="24"/>
+        </w:rPr>
+        <w:t xml:space="preserve">using a directed acyclic graph </w:t>
+      </w:r>
+      <w:r>
+        <w:rPr>
+          <w:rFonts w:ascii="Times New Roman" w:hAnsi="Times New Roman" w:cs="Times New Roman"/>
+          <w:sz w:val="24"/>
+          <w:szCs w:val="24"/>
+        </w:rPr>
+        <w:t>as</w:t>
+      </w:r>
+      <w:r>
+        <w:rPr>
+          <w:rFonts w:ascii="Times New Roman" w:hAnsi="Times New Roman" w:cs="Times New Roman"/>
+          <w:sz w:val="24"/>
+          <w:szCs w:val="24"/>
+        </w:rPr>
+        <w:t xml:space="preserve"> those with</w:t>
+      </w:r>
+      <w:r>
+        <w:rPr>
+          <w:rFonts w:ascii="Times New Roman" w:hAnsi="Times New Roman" w:cs="Times New Roman"/>
+          <w:sz w:val="24"/>
+          <w:szCs w:val="24"/>
+        </w:rPr>
+        <w:t xml:space="preserve"> known </w:t>
+      </w:r>
+      <w:r>
+        <w:rPr>
+          <w:rFonts w:ascii="Times New Roman" w:hAnsi="Times New Roman" w:cs="Times New Roman"/>
+          <w:sz w:val="24"/>
+          <w:szCs w:val="24"/>
+        </w:rPr>
+        <w:t>or suspected confound</w:t>
+      </w:r>
+      <w:r>
+        <w:rPr>
+          <w:rFonts w:ascii="Times New Roman" w:hAnsi="Times New Roman" w:cs="Times New Roman"/>
+          <w:sz w:val="24"/>
+          <w:szCs w:val="24"/>
+        </w:rPr>
+        <w:t>ing</w:t>
+      </w:r>
+      <w:r>
+        <w:rPr>
+          <w:rFonts w:ascii="Times New Roman" w:hAnsi="Times New Roman" w:cs="Times New Roman"/>
+          <w:sz w:val="24"/>
+          <w:szCs w:val="24"/>
+        </w:rPr>
+        <w:t xml:space="preserve"> relationship between CRN and mortality (Supplemental Figure </w:t>
+      </w:r>
+      <w:r>
+        <w:rPr>
+          <w:rFonts w:ascii="Times New Roman" w:hAnsi="Times New Roman" w:cs="Times New Roman"/>
+          <w:sz w:val="24"/>
+          <w:szCs w:val="24"/>
+        </w:rPr>
+        <w:t>1a</w:t>
+      </w:r>
+      <w:r>
+        <w:rPr>
+          <w:rFonts w:ascii="Times New Roman" w:hAnsi="Times New Roman" w:cs="Times New Roman"/>
+          <w:sz w:val="24"/>
+          <w:szCs w:val="24"/>
+        </w:rPr>
+        <w:t>).</w:t>
+      </w:r>
+      <w:r>
+        <w:rPr>
+          <w:rFonts w:ascii="Times New Roman" w:hAnsi="Times New Roman" w:cs="Times New Roman"/>
+          <w:sz w:val="24"/>
+          <w:szCs w:val="24"/>
+        </w:rPr>
+        <w:fldChar w:fldCharType="begin"/>
+      </w:r>
+      <w:r>
+        <w:rPr>
+          <w:rFonts w:ascii="Times New Roman" w:hAnsi="Times New Roman" w:cs="Times New Roman"/>
+          <w:sz w:val="24"/>
+          <w:szCs w:val="24"/>
+        </w:rPr>
+        <w:instrText xml:space="preserve"> ADDIN ZOTERO_ITEM CSL_CITATION {"citationID":"qYz50rch","properties":{"formattedCitation":"\\super 35\\uc0\\u8211{}37\\nosupersub{}","plainCitation":"35–37","noteIndex":0},"citationItems":[{"id":671,"uris":["http://zotero.org/users/5917738/items/LCNLI38B"],"uri":["http://zotero.org/users/5917738/items/LCNLI38B"],"itemData":{"id":671,"type":"article-journal","abstract":"Objective: Under 50% of type 2 diabetic patients achieve the recommended glycemic control. One barrier to glycemic control is patients' cost-related nonadherence to medications. We hypothesize gender differences in medication nonadherence due to costs among diabetic patients.\nMethods: US National Health Interview Survey (2011 to 2014) data yielded 5260 males and 6188 females with diabetes for over a year. We applied 2 analytic methods (A and B below) across multiple outcome measures (1 to 4) of medication nonadherence due to cost. The key independent variable was participant's gender.\nResults: Across methods and measure, females consistently report significantly higher rates of medication nonadherence due to costs. Pearson's χ2 showed that female patients were more likely to (1) skip medication (13.5%–10.2%; P &lt; .001), take less than prescribed medication (13.9%–10.5%; P &lt; .001), delay filling prescriptions (16.8%–12.5%; P &lt; .001), and ask doctors to prescribe lower-cost alternative medications (31.8%–28.0%; P &lt; .001). Controlling for covariates, logistic regression models found females more likely to skip medication (OR, 1.30; 95% CI, 1.09–1.55), take less than prescribed medication (OR, 1.26; 95%, CI, 1.06–1.50), delay filling prescriptions, (OR, 1.29; 95% CI, 1.11–1.50), and request lower-cost medication (OR, 1.17; 95% CI, 1.04–1.32). Our results report other factors that influence medication adherence, including socioeconomic and health status variables.\nConclusions: A significant gender-based disparity exists on cost-related nonadherence of medication among diabetic patients. Health care providers and policy-makers should pay close attention to find ways to address cost-related nonadherence of medication among patients with chronic illness, especially among female patients.","container-title":"The Journal of the American Board of Family Medicine","DOI":"10.3122/jabfm.2018.05.180039","ISSN":"1557-2625, 1558-7118","issue":"5","journalAbbreviation":"J Am Board Fam Med","language":"en","note":"PMID: 30201670","page":"743-751","source":"www.jabfm.org","title":"The Role of Gender in Cost-Related Medication Nonadherence Among Patients with Diabetes","volume":"31","author":[{"family":"Bhuyan","given":"Soumitra S."},{"family":"Shiyanbola","given":"Olayinka"},{"family":"Deka","given":"Pallav"},{"family":"Isehunwa","given":"Oluwaseyi O."},{"family":"Chandak","given":"Aastha"},{"family":"Huang","given":"Sean"},{"family":"Wang","given":"Yang"},{"family":"Bhatt","given":"Jay"},{"family":"Ning","given":"Lu"},{"family":"Lin","given":"Wang Jun"},{"family":"Wyant","given":"David"},{"family":"Kedia","given":"Satish"},{"family":"Chang","given":"Cyril F."}],"issued":{"date-parts":[["2018",9,1]]}}},{"id":675,"uris":["http://zotero.org/users/5917738/items/VAYY9PMF"],"uri":["http://zotero.org/users/5917738/items/VAYY9PMF"],"itemData":{"id":675,"type":"article-journal","abstract":"Supplemental Digital Content is available in the text","container-title":"Medicine","DOI":"10.1097/MD.0000000000005641","ISSN":"0025-7974","issue":"4","journalAbbreviation":"Medicine (Baltimore)","note":"PMID: 28121920\nPMCID: PMC5287944","source":"PubMed Central","title":"Nonadherence to antihypertensive drugs","URL":"https://www.ncbi.nlm.nih.gov/pmc/articles/PMC5287944/","volume":"96","author":[{"family":"Abegaz","given":"Tadesse Melaku"},{"family":"Shehab","given":"Abdulla"},{"family":"Gebreyohannes","given":"Eyob Alemayehu"},{"family":"Bhagavathula","given":"Akshaya Srikanth"},{"family":"Elnour","given":"Asim Ahmed"}],"accessed":{"date-parts":[["2019",10,19]]},"issued":{"date-parts":[["2017",1,27]]}}},{"id":496,"uris":["http://zotero.org/users/5917738/items/4ETI6HN6"],"uri":["http://zotero.org/users/5917738/items/4ETI6HN6"],"itemData":{"id":496,"type":"article-journal","container-title":"Journal of Behavioral Medicine","DOI":"10.1007/s10865-005-2562-z","ISSN":"0160-7715, 1573-3521","issue":"1","journalAbbreviation":"J Behav Med","language":"en","page":"43-51","source":"DOI.org (Crossref)","title":"Patient Strategies to Cope with High Prescription Medication Costs: Who is Cutting Back on Necessities, Increasing Debt, or Underusing Medications?","title-short":"Patient Strategies to Cope with High Prescription Medication Costs","volume":"28","author":[{"family":"Heisler","given":"Michele"},{"family":"Wagner","given":"Todd H."},{"family":"Piette","given":"John D."}],"issued":{"date-parts":[["2005",2]]}}}],"schema":"https://github.com/citation-style-language/schema/raw/master/csl-citation.json"} </w:instrText>
+      </w:r>
+      <w:r>
+        <w:rPr>
+          <w:rFonts w:ascii="Times New Roman" w:hAnsi="Times New Roman" w:cs="Times New Roman"/>
+          <w:sz w:val="24"/>
+          <w:szCs w:val="24"/>
+        </w:rPr>
+        <w:fldChar w:fldCharType="separate"/>
+      </w:r>
+      <w:r>
+        <w:rPr>
+          <w:rFonts w:ascii="Times New Roman" w:hAnsi="Times New Roman" w:cs="Times New Roman"/>
+          <w:sz w:val="24"/>
+          <w:szCs w:val="24"/>
+          <w:vertAlign w:val="superscript"/>
+        </w:rPr>
+        <w:t>35–37</w:t>
+      </w:r>
+      <w:r>
+        <w:rPr>
+          <w:rFonts w:ascii="Times New Roman" w:hAnsi="Times New Roman" w:cs="Times New Roman"/>
+          <w:sz w:val="24"/>
+          <w:szCs w:val="24"/>
+        </w:rPr>
+        <w:fldChar w:fldCharType="end"/>
+      </w:r>
+      <w:r>
+        <w:rPr>
+          <w:rFonts w:ascii="Times New Roman" w:hAnsi="Times New Roman" w:cs="Times New Roman"/>
+          <w:sz w:val="24"/>
+          <w:szCs w:val="24"/>
+        </w:rPr>
+        <w:t xml:space="preserve"> </w:t>
+      </w:r>
+      <w:r>
+        <w:rPr>
+          <w:rFonts w:ascii="Times New Roman" w:hAnsi="Times New Roman" w:cs="Times New Roman"/>
+          <w:sz w:val="24"/>
+          <w:szCs w:val="24"/>
+        </w:rPr>
+        <w:t>Similarly, t</w:t>
+      </w:r>
+      <w:r>
+        <w:rPr>
+          <w:rFonts w:ascii="Times New Roman" w:hAnsi="Times New Roman" w:cs="Times New Roman"/>
+          <w:sz w:val="24"/>
+          <w:szCs w:val="24"/>
+        </w:rPr>
+        <w:t xml:space="preserve">o estimate the </w:t>
+      </w:r>
+      <w:r>
+        <w:rPr>
+          <w:rFonts w:ascii="Times New Roman" w:hAnsi="Times New Roman" w:cs="Times New Roman"/>
+          <w:sz w:val="24"/>
+          <w:szCs w:val="24"/>
+        </w:rPr>
+        <w:t xml:space="preserve">unadjusted and adjusted </w:t>
+      </w:r>
+      <w:r>
+        <w:rPr>
+          <w:rFonts w:ascii="Times New Roman" w:hAnsi="Times New Roman" w:cs="Times New Roman"/>
+          <w:sz w:val="24"/>
+          <w:szCs w:val="24"/>
+        </w:rPr>
+        <w:t xml:space="preserve">association between CRN and </w:t>
+      </w:r>
+      <w:r>
+        <w:rPr>
+          <w:rFonts w:ascii="Times New Roman" w:hAnsi="Times New Roman" w:cs="Times New Roman"/>
+          <w:sz w:val="24"/>
+          <w:szCs w:val="24"/>
+        </w:rPr>
+        <w:t xml:space="preserve">disease-specific mortality, </w:t>
+      </w:r>
+      <w:r>
+        <w:rPr>
+          <w:rFonts w:ascii="Times New Roman" w:hAnsi="Times New Roman" w:cs="Times New Roman"/>
+          <w:sz w:val="24"/>
+          <w:szCs w:val="24"/>
+        </w:rPr>
+        <w:t>we first fit a model including only CRN</w:t>
+      </w:r>
+      <w:r>
+        <w:rPr>
+          <w:rFonts w:ascii="Times New Roman" w:hAnsi="Times New Roman" w:cs="Times New Roman"/>
+          <w:sz w:val="24"/>
+          <w:szCs w:val="24"/>
+        </w:rPr>
+        <w:t xml:space="preserve"> </w:t>
+      </w:r>
+      <w:r>
+        <w:rPr>
+          <w:rFonts w:ascii="Times New Roman" w:hAnsi="Times New Roman" w:cs="Times New Roman"/>
+          <w:sz w:val="24"/>
+          <w:szCs w:val="24"/>
+        </w:rPr>
+        <w:t>then</w:t>
+      </w:r>
+      <w:r>
+        <w:rPr>
+          <w:rFonts w:ascii="Times New Roman" w:hAnsi="Times New Roman" w:cs="Times New Roman"/>
+          <w:sz w:val="24"/>
+          <w:szCs w:val="24"/>
+        </w:rPr>
+        <w:t xml:space="preserve">, adjusted for </w:t>
+      </w:r>
+      <w:r>
+        <w:rPr>
+          <w:rFonts w:ascii="Times New Roman" w:hAnsi="Times New Roman" w:cs="Times New Roman"/>
+          <w:sz w:val="24"/>
+          <w:szCs w:val="24"/>
+        </w:rPr>
+        <w:t xml:space="preserve">all confounders in all-cause mortality models except </w:t>
+      </w:r>
+      <w:r>
+        <w:rPr>
+          <w:rFonts w:ascii="Times New Roman" w:hAnsi="Times New Roman" w:cs="Times New Roman"/>
+          <w:sz w:val="24"/>
+          <w:szCs w:val="24"/>
+        </w:rPr>
+        <w:t xml:space="preserve">presence of </w:t>
+      </w:r>
+      <w:r>
+        <w:rPr>
+          <w:rFonts w:ascii="Times New Roman" w:hAnsi="Times New Roman" w:cs="Times New Roman"/>
+          <w:sz w:val="24"/>
+          <w:szCs w:val="24"/>
+        </w:rPr>
+        <w:t>additional chronic conditions</w:t>
+      </w:r>
+      <w:r>
+        <w:rPr>
+          <w:rFonts w:ascii="Times New Roman" w:hAnsi="Times New Roman" w:cs="Times New Roman"/>
+          <w:sz w:val="24"/>
+          <w:szCs w:val="24"/>
+        </w:rPr>
+        <w:t xml:space="preserve"> (Supplemental Figure 1b)</w:t>
+      </w:r>
+      <w:r>
+        <w:rPr>
+          <w:rFonts w:ascii="Times New Roman" w:hAnsi="Times New Roman" w:cs="Times New Roman"/>
+          <w:sz w:val="24"/>
+          <w:szCs w:val="24"/>
+        </w:rPr>
+        <w:t xml:space="preserve">. </w:t>
+      </w:r>
+      <w:r>
+        <w:rPr>
+          <w:rFonts w:ascii="Times New Roman" w:hAnsi="Times New Roman" w:cs="Times New Roman"/>
+          <w:sz w:val="24"/>
+          <w:szCs w:val="24"/>
+        </w:rPr>
+        <w:t xml:space="preserve">Among participants </w:t>
+      </w:r>
+      <w:r>
+        <w:rPr>
+          <w:rFonts w:ascii="Times New Roman" w:hAnsi="Times New Roman" w:cs="Times New Roman"/>
+          <w:sz w:val="24"/>
+          <w:szCs w:val="24"/>
+        </w:rPr>
+        <w:t>with diagnoses of diabetes or CVD w</w:t>
+      </w:r>
+      <w:r>
+        <w:rPr>
+          <w:rFonts w:ascii="Times New Roman" w:hAnsi="Times New Roman" w:cs="Times New Roman"/>
+          <w:sz w:val="24"/>
+          <w:szCs w:val="24"/>
+        </w:rPr>
+        <w:t xml:space="preserve">ho were eligible for linkage to the NDI, </w:t>
+      </w:r>
+      <w:r>
+        <w:rPr>
+          <w:rFonts w:ascii="Times New Roman" w:hAnsi="Times New Roman" w:cs="Times New Roman"/>
+          <w:sz w:val="24"/>
+          <w:szCs w:val="24"/>
+        </w:rPr>
+        <w:t>less</w:t>
+      </w:r>
+      <w:r>
+        <w:rPr>
+          <w:rFonts w:ascii="Times New Roman" w:hAnsi="Times New Roman" w:cs="Times New Roman"/>
+          <w:sz w:val="24"/>
+          <w:szCs w:val="24"/>
+        </w:rPr>
+        <w:t xml:space="preserve"> than 1% had</w:t>
+      </w:r>
+      <w:r>
+        <w:rPr>
+          <w:rFonts w:ascii="Times New Roman" w:hAnsi="Times New Roman" w:cs="Times New Roman"/>
+          <w:sz w:val="24"/>
+          <w:szCs w:val="24"/>
+        </w:rPr>
+        <w:t xml:space="preserve"> missing </w:t>
+      </w:r>
+      <w:r>
+        <w:rPr>
+          <w:rFonts w:ascii="Times New Roman" w:hAnsi="Times New Roman" w:cs="Times New Roman"/>
+          <w:sz w:val="24"/>
+          <w:szCs w:val="24"/>
+        </w:rPr>
+        <w:t>data</w:t>
+      </w:r>
+      <w:r>
+        <w:rPr>
+          <w:rFonts w:ascii="Times New Roman" w:hAnsi="Times New Roman" w:cs="Times New Roman"/>
+          <w:sz w:val="24"/>
+          <w:szCs w:val="24"/>
+        </w:rPr>
+        <w:t xml:space="preserve"> on covariates</w:t>
+      </w:r>
+      <w:r>
+        <w:rPr>
+          <w:rFonts w:ascii="Times New Roman" w:hAnsi="Times New Roman" w:cs="Times New Roman"/>
+          <w:sz w:val="24"/>
+          <w:szCs w:val="24"/>
+        </w:rPr>
+        <w:t>, and cases with missing data were deleted listwise</w:t>
+      </w:r>
+      <w:r>
+        <w:rPr>
+          <w:rFonts w:ascii="Times New Roman" w:hAnsi="Times New Roman" w:cs="Times New Roman"/>
+          <w:sz w:val="24"/>
+          <w:szCs w:val="24"/>
+        </w:rPr>
+        <w:t>.</w:t>
+      </w:r>
+      <w:r>
+        <w:rPr>
+          <w:rFonts w:ascii="Times New Roman" w:hAnsi="Times New Roman" w:cs="Times New Roman"/>
+          <w:sz w:val="24"/>
+          <w:szCs w:val="24"/>
+        </w:rPr>
+        <w:t xml:space="preserve"> </w:t>
       </w:r>
     </w:p>
     <w:p>
       <w:pPr>
         <w:spacing w:line="480" w:lineRule="auto"/>
-        <w:rPr>
-          <w:rFonts w:ascii="Times New Roman" w:hAnsi="Times New Roman" w:cs="Times New Roman"/>
-          <w:iCs/>
+        <w:ind w:firstLine="720"/>
+        <w:rPr>
+          <w:rFonts w:ascii="Times New Roman" w:hAnsi="Times New Roman" w:cs="Times New Roman"/>
           <w:sz w:val="24"/>
           <w:szCs w:val="24"/>
         </w:rPr>
@@ -6166,614 +8189,526 @@
       <w:r>
         <w:rPr>
           <w:rFonts w:ascii="Times New Roman" w:hAnsi="Times New Roman" w:cs="Times New Roman"/>
+          <w:sz w:val="24"/>
+          <w:szCs w:val="24"/>
+        </w:rPr>
+        <w:t>Additionally, we conducted</w:t>
+      </w:r>
+      <w:r>
+        <w:rPr>
+          <w:rFonts w:ascii="Times New Roman" w:hAnsi="Times New Roman" w:cs="Times New Roman"/>
+          <w:sz w:val="24"/>
+          <w:szCs w:val="24"/>
+        </w:rPr>
+        <w:t xml:space="preserve"> </w:t>
+      </w:r>
+      <w:r>
+        <w:rPr>
+          <w:rFonts w:ascii="Times New Roman" w:hAnsi="Times New Roman" w:cs="Times New Roman"/>
+          <w:sz w:val="24"/>
+          <w:szCs w:val="24"/>
+        </w:rPr>
+        <w:t>a sensitivity analysis</w:t>
+      </w:r>
+      <w:r>
+        <w:rPr>
+          <w:rFonts w:ascii="Times New Roman" w:hAnsi="Times New Roman" w:cs="Times New Roman"/>
+          <w:sz w:val="24"/>
+          <w:szCs w:val="24"/>
+        </w:rPr>
+        <w:t xml:space="preserve"> </w:t>
+      </w:r>
+      <w:r>
+        <w:rPr>
+          <w:rFonts w:ascii="Times New Roman" w:hAnsi="Times New Roman" w:cs="Times New Roman"/>
+          <w:sz w:val="24"/>
+          <w:szCs w:val="24"/>
+        </w:rPr>
+        <w:t>by stratifying</w:t>
+      </w:r>
+      <w:r>
+        <w:rPr>
+          <w:rFonts w:ascii="Times New Roman" w:hAnsi="Times New Roman" w:cs="Times New Roman"/>
+          <w:sz w:val="24"/>
+          <w:szCs w:val="24"/>
+        </w:rPr>
+        <w:t xml:space="preserve"> at year of interview</w:t>
+      </w:r>
+      <w:r>
+        <w:rPr>
+          <w:rFonts w:ascii="Times New Roman" w:hAnsi="Times New Roman" w:cs="Times New Roman"/>
+          <w:sz w:val="24"/>
+          <w:szCs w:val="24"/>
+        </w:rPr>
+        <w:t xml:space="preserve"> </w:t>
+      </w:r>
+      <w:r>
+        <w:rPr>
+          <w:rFonts w:ascii="Times New Roman" w:hAnsi="Times New Roman" w:cs="Times New Roman"/>
+          <w:sz w:val="24"/>
+          <w:szCs w:val="24"/>
+        </w:rPr>
+        <w:t>interview (≤ 20</w:t>
+      </w:r>
+      <w:r>
+        <w:rPr>
+          <w:rFonts w:ascii="Times New Roman" w:hAnsi="Times New Roman" w:cs="Times New Roman"/>
+          <w:sz w:val="24"/>
+          <w:szCs w:val="24"/>
+        </w:rPr>
+        <w:t>10</w:t>
+      </w:r>
+      <w:r>
+        <w:rPr>
+          <w:rFonts w:ascii="Times New Roman" w:hAnsi="Times New Roman" w:cs="Times New Roman"/>
+          <w:sz w:val="24"/>
+          <w:szCs w:val="24"/>
+        </w:rPr>
+        <w:t>, &gt; 20</w:t>
+      </w:r>
+      <w:r>
+        <w:rPr>
+          <w:rFonts w:ascii="Times New Roman" w:hAnsi="Times New Roman" w:cs="Times New Roman"/>
+          <w:sz w:val="24"/>
+          <w:szCs w:val="24"/>
+        </w:rPr>
+        <w:t>10</w:t>
+      </w:r>
+      <w:r>
+        <w:rPr>
+          <w:rFonts w:ascii="Times New Roman" w:hAnsi="Times New Roman" w:cs="Times New Roman"/>
+          <w:sz w:val="24"/>
+          <w:szCs w:val="24"/>
+        </w:rPr>
+        <w:t>)</w:t>
+      </w:r>
+      <w:r>
+        <w:rPr>
+          <w:rFonts w:ascii="Times New Roman" w:hAnsi="Times New Roman" w:cs="Times New Roman"/>
+          <w:sz w:val="24"/>
+          <w:szCs w:val="24"/>
+        </w:rPr>
+        <w:t xml:space="preserve"> </w:t>
+      </w:r>
+      <w:r>
+        <w:rPr>
+          <w:rFonts w:ascii="Times New Roman" w:hAnsi="Times New Roman" w:cs="Times New Roman"/>
+          <w:sz w:val="24"/>
+          <w:szCs w:val="24"/>
+        </w:rPr>
+        <w:t xml:space="preserve">to determine if the change in measurement of CRN in 2010 substantially </w:t>
+      </w:r>
+      <w:r>
+        <w:rPr>
+          <w:rFonts w:ascii="Times New Roman" w:hAnsi="Times New Roman" w:cs="Times New Roman"/>
+          <w:sz w:val="24"/>
+          <w:szCs w:val="24"/>
+        </w:rPr>
+        <w:t>impacted findings</w:t>
+      </w:r>
+      <w:r>
+        <w:rPr>
+          <w:rFonts w:ascii="Times New Roman" w:hAnsi="Times New Roman" w:cs="Times New Roman"/>
+          <w:sz w:val="24"/>
+          <w:szCs w:val="24"/>
+        </w:rPr>
+        <w:t>.</w:t>
+      </w:r>
+      <w:r>
+        <w:rPr>
+          <w:rFonts w:ascii="Times New Roman" w:hAnsi="Times New Roman" w:cs="Times New Roman"/>
+          <w:sz w:val="24"/>
+          <w:szCs w:val="24"/>
+        </w:rPr>
+        <w:t xml:space="preserve"> </w:t>
+      </w:r>
+      <w:r>
+        <w:rPr>
+          <w:rFonts w:ascii="Times New Roman" w:hAnsi="Times New Roman" w:cs="Times New Roman"/>
+          <w:sz w:val="24"/>
+          <w:szCs w:val="24"/>
+        </w:rPr>
+        <w:t xml:space="preserve">We evaluated models for </w:t>
+      </w:r>
+      <w:r>
+        <w:rPr>
+          <w:rFonts w:ascii="Times New Roman" w:hAnsi="Times New Roman" w:cs="Times New Roman"/>
+          <w:sz w:val="24"/>
+          <w:szCs w:val="24"/>
+        </w:rPr>
+        <w:t>presence of influential observations</w:t>
+      </w:r>
+      <w:r>
+        <w:rPr>
+          <w:rFonts w:ascii="Times New Roman" w:hAnsi="Times New Roman" w:cs="Times New Roman"/>
+          <w:sz w:val="24"/>
+          <w:szCs w:val="24"/>
+        </w:rPr>
+        <w:t xml:space="preserve"> and multicollinarity</w:t>
+      </w:r>
+      <w:r>
+        <w:rPr>
+          <w:rFonts w:ascii="Times New Roman" w:hAnsi="Times New Roman" w:cs="Times New Roman"/>
+          <w:sz w:val="24"/>
+          <w:szCs w:val="24"/>
+        </w:rPr>
+        <w:t xml:space="preserve"> using</w:t>
+      </w:r>
+      <w:r>
+        <w:rPr>
+          <w:rFonts w:ascii="Times New Roman" w:hAnsi="Times New Roman" w:cs="Times New Roman"/>
+          <w:sz w:val="24"/>
+          <w:szCs w:val="24"/>
+        </w:rPr>
+        <w:t xml:space="preserve"> </w:t>
+      </w:r>
+      <w:r>
+        <w:rPr>
+          <w:rFonts w:ascii="Times New Roman" w:hAnsi="Times New Roman" w:cs="Times New Roman"/>
+          <w:sz w:val="24"/>
+          <w:szCs w:val="24"/>
+        </w:rPr>
+        <w:t>standardized dfbeta values</w:t>
+      </w:r>
+      <w:r>
+        <w:rPr>
+          <w:rFonts w:ascii="Times New Roman" w:hAnsi="Times New Roman" w:cs="Times New Roman"/>
+          <w:sz w:val="24"/>
+          <w:szCs w:val="24"/>
+        </w:rPr>
+        <w:t>, and variance inflation factors</w:t>
+      </w:r>
+      <w:r>
+        <w:rPr>
+          <w:rFonts w:ascii="Times New Roman" w:hAnsi="Times New Roman" w:cs="Times New Roman"/>
+          <w:sz w:val="24"/>
+          <w:szCs w:val="24"/>
+        </w:rPr>
+        <w:t>, respectively</w:t>
+      </w:r>
+      <w:r>
+        <w:rPr>
+          <w:rFonts w:ascii="Times New Roman" w:hAnsi="Times New Roman" w:cs="Times New Roman"/>
+          <w:sz w:val="24"/>
+          <w:szCs w:val="24"/>
+        </w:rPr>
+        <w:t>,</w:t>
+      </w:r>
+      <w:r>
+        <w:rPr>
+          <w:rFonts w:ascii="Times New Roman" w:hAnsi="Times New Roman" w:cs="Times New Roman"/>
+          <w:sz w:val="24"/>
+          <w:szCs w:val="24"/>
+        </w:rPr>
+        <w:t xml:space="preserve"> tested </w:t>
+      </w:r>
+      <w:r>
+        <w:rPr>
+          <w:rFonts w:ascii="Times New Roman" w:hAnsi="Times New Roman" w:cs="Times New Roman"/>
+          <w:sz w:val="24"/>
+          <w:szCs w:val="24"/>
+        </w:rPr>
+        <w:t>for proportional hazards using</w:t>
+      </w:r>
+      <w:r>
+        <w:rPr>
+          <w:rFonts w:ascii="Times New Roman" w:hAnsi="Times New Roman" w:cs="Times New Roman"/>
+          <w:sz w:val="24"/>
+          <w:szCs w:val="24"/>
+        </w:rPr>
+        <w:t xml:space="preserve"> scaled Schoedenfe</w:t>
+      </w:r>
+      <w:r>
+        <w:rPr>
+          <w:rFonts w:ascii="Times New Roman" w:hAnsi="Times New Roman" w:cs="Times New Roman"/>
+          <w:sz w:val="24"/>
+          <w:szCs w:val="24"/>
+        </w:rPr>
+        <w:t>l</w:t>
+      </w:r>
+      <w:r>
+        <w:rPr>
+          <w:rFonts w:ascii="Times New Roman" w:hAnsi="Times New Roman" w:cs="Times New Roman"/>
+          <w:sz w:val="24"/>
+          <w:szCs w:val="24"/>
+        </w:rPr>
+        <w:t>d residuals, and</w:t>
+      </w:r>
+      <w:r>
+        <w:rPr>
+          <w:rFonts w:ascii="Times New Roman" w:hAnsi="Times New Roman" w:cs="Times New Roman"/>
+          <w:sz w:val="24"/>
+          <w:szCs w:val="24"/>
+        </w:rPr>
+        <w:t xml:space="preserve"> assessed log-linearity of </w:t>
+      </w:r>
+      <w:r>
+        <w:rPr>
+          <w:rFonts w:ascii="Times New Roman" w:hAnsi="Times New Roman" w:cs="Times New Roman"/>
+          <w:sz w:val="24"/>
+          <w:szCs w:val="24"/>
+        </w:rPr>
+        <w:t>by</w:t>
+      </w:r>
+      <w:r>
+        <w:rPr>
+          <w:rFonts w:ascii="Times New Roman" w:hAnsi="Times New Roman" w:cs="Times New Roman"/>
+          <w:sz w:val="24"/>
+          <w:szCs w:val="24"/>
+        </w:rPr>
+        <w:t xml:space="preserve"> </w:t>
+      </w:r>
+      <w:r>
+        <w:rPr>
+          <w:rFonts w:ascii="Times New Roman" w:hAnsi="Times New Roman" w:cs="Times New Roman"/>
+          <w:sz w:val="24"/>
+          <w:szCs w:val="24"/>
+        </w:rPr>
+        <w:t>plotting</w:t>
+      </w:r>
+      <w:r>
+        <w:rPr>
+          <w:rFonts w:ascii="Times New Roman" w:hAnsi="Times New Roman" w:cs="Times New Roman"/>
+          <w:sz w:val="24"/>
+          <w:szCs w:val="24"/>
+        </w:rPr>
+        <w:t xml:space="preserve"> </w:t>
+      </w:r>
+      <w:r>
+        <w:rPr>
+          <w:rFonts w:ascii="Times New Roman" w:hAnsi="Times New Roman" w:cs="Times New Roman"/>
+          <w:sz w:val="24"/>
+          <w:szCs w:val="24"/>
+        </w:rPr>
+        <w:t>Martingale residuals against</w:t>
+      </w:r>
+      <w:r>
+        <w:rPr>
+          <w:rFonts w:ascii="Times New Roman" w:hAnsi="Times New Roman" w:cs="Times New Roman"/>
+          <w:sz w:val="24"/>
+          <w:szCs w:val="24"/>
+        </w:rPr>
+        <w:t xml:space="preserve"> continuous predictors</w:t>
+      </w:r>
+      <w:r>
+        <w:rPr>
+          <w:rFonts w:ascii="Times New Roman" w:hAnsi="Times New Roman" w:cs="Times New Roman"/>
+          <w:sz w:val="24"/>
+          <w:szCs w:val="24"/>
+        </w:rPr>
+        <w:t xml:space="preserve"> (i.e. age)</w:t>
+      </w:r>
+      <w:r>
+        <w:rPr>
+          <w:rFonts w:ascii="Times New Roman" w:hAnsi="Times New Roman" w:cs="Times New Roman"/>
+          <w:sz w:val="24"/>
+          <w:szCs w:val="24"/>
+        </w:rPr>
+        <w:t>.</w:t>
+      </w:r>
+      <w:r>
+        <w:rPr>
+          <w:rFonts w:ascii="Times New Roman" w:hAnsi="Times New Roman" w:cs="Times New Roman"/>
+          <w:sz w:val="24"/>
+          <w:szCs w:val="24"/>
+        </w:rPr>
+        <w:t xml:space="preserve"> </w:t>
+      </w:r>
+      <w:commentRangeStart w:id="1"/>
+      <w:r>
+        <w:rPr>
+          <w:rFonts w:ascii="Times New Roman" w:hAnsi="Times New Roman" w:cs="Times New Roman"/>
+          <w:sz w:val="24"/>
+          <w:szCs w:val="24"/>
+        </w:rPr>
+        <w:t>All</w:t>
+      </w:r>
+      <w:commentRangeEnd w:id="1"/>
+      <w:r>
+        <w:rPr>
+          <w:rStyle w:val="CommentReference"/>
+        </w:rPr>
+        <w:commentReference w:id="1"/>
+      </w:r>
+      <w:r>
+        <w:rPr>
+          <w:rFonts w:ascii="Times New Roman" w:hAnsi="Times New Roman" w:cs="Times New Roman"/>
+          <w:sz w:val="24"/>
+          <w:szCs w:val="24"/>
+        </w:rPr>
+        <w:t xml:space="preserve"> analyses were conducted in R, version </w:t>
+      </w:r>
+      <w:r>
+        <w:rPr>
+          <w:rFonts w:ascii="Times New Roman" w:hAnsi="Times New Roman" w:cs="Times New Roman"/>
+          <w:sz w:val="24"/>
+          <w:szCs w:val="24"/>
+        </w:rPr>
+        <w:t>3.6.1</w:t>
+      </w:r>
+      <w:r>
+        <w:rPr>
+          <w:rFonts w:ascii="Times New Roman" w:hAnsi="Times New Roman" w:cs="Times New Roman"/>
+          <w:sz w:val="24"/>
+          <w:szCs w:val="24"/>
+        </w:rPr>
+        <w:t>.</w:t>
+      </w:r>
+      <w:r>
+        <w:rPr>
+          <w:rFonts w:ascii="Times New Roman" w:hAnsi="Times New Roman" w:cs="Times New Roman"/>
+          <w:sz w:val="24"/>
+          <w:szCs w:val="24"/>
+        </w:rPr>
+        <w:fldChar w:fldCharType="begin"/>
+      </w:r>
+      <w:r>
+        <w:rPr>
+          <w:rFonts w:ascii="Times New Roman" w:hAnsi="Times New Roman" w:cs="Times New Roman"/>
+          <w:sz w:val="24"/>
+          <w:szCs w:val="24"/>
+        </w:rPr>
+        <w:instrText xml:space="preserve"> ADDIN ZOTERO_ITEM CSL_CITATION {"citationID":"BmLeulYb","properties":{"formattedCitation":"\\super 38\\nosupersub{}","plainCitation":"38","noteIndex":0},"citationItems":[{"id":1021,"uris":["http://zotero.org/users/5917738/items/C9W2X5AH"],"uri":["http://zotero.org/users/5917738/items/C9W2X5AH"],"itemData":{"id":1021,"type":"book","event-place":"Vienna, Austria","publisher":"R Foundation for Statistical Computing","publisher-place":"Vienna, Austria","title":"R: A language and environment for statistical computing","URL":"https://www.R-project.org/","version":"3.6.1","author":[{"family":"R Core Team","given":""}],"issued":{"date-parts":[["2019"]]}}}],"schema":"https://github.com/citation-style-language/schema/raw/master/csl-citation.json"} </w:instrText>
+      </w:r>
+      <w:r>
+        <w:rPr>
+          <w:rFonts w:ascii="Times New Roman" w:hAnsi="Times New Roman" w:cs="Times New Roman"/>
+          <w:sz w:val="24"/>
+          <w:szCs w:val="24"/>
+        </w:rPr>
+        <w:fldChar w:fldCharType="separate"/>
+      </w:r>
+      <w:r>
+        <w:rPr>
+          <w:rFonts w:ascii="Times New Roman" w:hAnsi="Times New Roman" w:cs="Times New Roman"/>
+          <w:sz w:val="24"/>
+          <w:szCs w:val="24"/>
+          <w:vertAlign w:val="superscript"/>
+        </w:rPr>
+        <w:t>38</w:t>
+      </w:r>
+      <w:r>
+        <w:rPr>
+          <w:rFonts w:ascii="Times New Roman" w:hAnsi="Times New Roman" w:cs="Times New Roman"/>
+          <w:sz w:val="24"/>
+          <w:szCs w:val="24"/>
+        </w:rPr>
+        <w:fldChar w:fldCharType="end"/>
+      </w:r>
+      <w:r>
+        <w:rPr>
+          <w:rFonts w:ascii="Times New Roman" w:hAnsi="Times New Roman" w:cs="Times New Roman"/>
+          <w:sz w:val="24"/>
+          <w:szCs w:val="24"/>
+        </w:rPr>
+        <w:t xml:space="preserve"> </w:t>
+      </w:r>
+      <w:r>
+        <w:rPr>
+          <w:rFonts w:ascii="Times New Roman" w:hAnsi="Times New Roman" w:cs="Times New Roman"/>
+          <w:sz w:val="24"/>
+          <w:szCs w:val="24"/>
+        </w:rPr>
+        <w:t>Additionally, t</w:t>
+      </w:r>
+      <w:r>
+        <w:rPr>
+          <w:rFonts w:ascii="Times New Roman" w:hAnsi="Times New Roman" w:cs="Times New Roman"/>
+          <w:sz w:val="24"/>
+          <w:szCs w:val="24"/>
+        </w:rPr>
+        <w:t xml:space="preserve">o account for the complex sampling methodology of the NHIS, all regressions and descriptive statistics </w:t>
+      </w:r>
+      <w:r>
+        <w:rPr>
+          <w:rFonts w:ascii="Times New Roman" w:hAnsi="Times New Roman" w:cs="Times New Roman"/>
+          <w:sz w:val="24"/>
+          <w:szCs w:val="24"/>
+        </w:rPr>
+        <w:t>were adjusted for</w:t>
+      </w:r>
+      <w:r>
+        <w:rPr>
+          <w:rFonts w:ascii="Times New Roman" w:hAnsi="Times New Roman" w:cs="Times New Roman"/>
+          <w:sz w:val="24"/>
+          <w:szCs w:val="24"/>
+        </w:rPr>
+        <w:t xml:space="preserve"> survey design using the </w:t>
+      </w:r>
+      <w:r>
+        <w:rPr>
+          <w:rFonts w:ascii="Times New Roman" w:hAnsi="Times New Roman" w:cs="Times New Roman"/>
           <w:i/>
-          <w:sz w:val="24"/>
-          <w:szCs w:val="24"/>
-        </w:rPr>
-        <w:tab/>
-      </w:r>
-      <w:r>
-        <w:rPr>
-          <w:rFonts w:ascii="Times New Roman" w:hAnsi="Times New Roman" w:cs="Times New Roman"/>
-          <w:iCs/>
-          <w:sz w:val="24"/>
-          <w:szCs w:val="24"/>
-        </w:rPr>
-        <w:t xml:space="preserve">Probabilistic </w:t>
-      </w:r>
-      <w:r>
-        <w:rPr>
-          <w:rFonts w:ascii="Times New Roman" w:hAnsi="Times New Roman" w:cs="Times New Roman"/>
-          <w:iCs/>
-          <w:sz w:val="24"/>
-          <w:szCs w:val="24"/>
-        </w:rPr>
-        <w:t>linkage between participant records and the NDI w</w:t>
-      </w:r>
-      <w:r>
-        <w:rPr>
-          <w:rFonts w:ascii="Times New Roman" w:hAnsi="Times New Roman" w:cs="Times New Roman"/>
-          <w:iCs/>
-          <w:sz w:val="24"/>
-          <w:szCs w:val="24"/>
-        </w:rPr>
-        <w:t>as</w:t>
-      </w:r>
-      <w:r>
-        <w:rPr>
-          <w:rFonts w:ascii="Times New Roman" w:hAnsi="Times New Roman" w:cs="Times New Roman"/>
-          <w:iCs/>
-          <w:sz w:val="24"/>
-          <w:szCs w:val="24"/>
-        </w:rPr>
-        <w:t xml:space="preserve"> used</w:t>
-      </w:r>
-      <w:r>
-        <w:rPr>
-          <w:rFonts w:ascii="Times New Roman" w:hAnsi="Times New Roman" w:cs="Times New Roman"/>
-          <w:iCs/>
-          <w:sz w:val="24"/>
-          <w:szCs w:val="24"/>
-        </w:rPr>
-        <w:t xml:space="preserve"> by </w:t>
-      </w:r>
-      <w:r>
-        <w:rPr>
-          <w:rFonts w:ascii="Times New Roman" w:hAnsi="Times New Roman" w:cs="Times New Roman"/>
-          <w:iCs/>
-          <w:sz w:val="24"/>
-          <w:szCs w:val="24"/>
-        </w:rPr>
-        <w:t>staff</w:t>
-      </w:r>
-      <w:r>
-        <w:rPr>
-          <w:rFonts w:ascii="Times New Roman" w:hAnsi="Times New Roman" w:cs="Times New Roman"/>
-          <w:iCs/>
-          <w:sz w:val="24"/>
-          <w:szCs w:val="24"/>
-        </w:rPr>
-        <w:t xml:space="preserve"> at the National Center for Health Statistics</w:t>
-      </w:r>
-      <w:r>
-        <w:rPr>
-          <w:rFonts w:ascii="Times New Roman" w:hAnsi="Times New Roman" w:cs="Times New Roman"/>
-          <w:iCs/>
-          <w:sz w:val="24"/>
-          <w:szCs w:val="24"/>
-        </w:rPr>
-        <w:t xml:space="preserve"> to determine leading and contributing causes of death for</w:t>
-      </w:r>
-      <w:r>
-        <w:rPr>
-          <w:rFonts w:ascii="Times New Roman" w:hAnsi="Times New Roman" w:cs="Times New Roman"/>
-          <w:iCs/>
-          <w:sz w:val="24"/>
-          <w:szCs w:val="24"/>
-        </w:rPr>
-        <w:t xml:space="preserve"> all participants with recorded mortality events.</w:t>
-      </w:r>
-      <w:r>
-        <w:rPr>
-          <w:rFonts w:ascii="Times New Roman" w:hAnsi="Times New Roman" w:cs="Times New Roman"/>
-          <w:iCs/>
+          <w:iCs/>
+          <w:sz w:val="24"/>
+          <w:szCs w:val="24"/>
+        </w:rPr>
+        <w:t>survey</w:t>
+      </w:r>
+      <w:r>
+        <w:rPr>
+          <w:rFonts w:ascii="Times New Roman" w:hAnsi="Times New Roman" w:cs="Times New Roman"/>
+          <w:sz w:val="24"/>
+          <w:szCs w:val="24"/>
+        </w:rPr>
+        <w:t xml:space="preserve"> package</w:t>
+      </w:r>
+      <w:r>
+        <w:rPr>
+          <w:rFonts w:ascii="Times New Roman" w:hAnsi="Times New Roman" w:cs="Times New Roman"/>
+          <w:sz w:val="24"/>
+          <w:szCs w:val="24"/>
+        </w:rPr>
+        <w:fldChar w:fldCharType="begin"/>
+      </w:r>
+      <w:r>
+        <w:rPr>
+          <w:rFonts w:ascii="Times New Roman" w:hAnsi="Times New Roman" w:cs="Times New Roman"/>
+          <w:sz w:val="24"/>
+          <w:szCs w:val="24"/>
+        </w:rPr>
+        <w:instrText xml:space="preserve"> ADDIN ZOTERO_ITEM CSL_CITATION {"citationID":"gc8Bzq7D","properties":{"formattedCitation":"\\super 39\\nosupersub{}","plainCitation":"39","noteIndex":0},"citationItems":[{"id":1018,"uris":["http://zotero.org/users/5917738/items/WRL4YBWR"],"uri":["http://zotero.org/users/5917738/items/WRL4YBWR"],"itemData":{"id":1018,"type":"article-journal","container-title":"Journal of Statistical Software","DOI":"10.18637/jss.v009.i08","ISSN":"1548-7660","issue":"1","language":"en","page":"1-19","source":"www.jstatsoft.org","title":"Analysis of Complex Survey Samples","volume":"9","author":[{"family":"Lumley","given":"Thomas"}],"issued":{"date-parts":[["2004",4,15]]}}}],"schema":"https://github.com/citation-style-language/schema/raw/master/csl-citation.json"} </w:instrText>
+      </w:r>
+      <w:r>
+        <w:rPr>
+          <w:rFonts w:ascii="Times New Roman" w:hAnsi="Times New Roman" w:cs="Times New Roman"/>
+          <w:sz w:val="24"/>
+          <w:szCs w:val="24"/>
+        </w:rPr>
+        <w:fldChar w:fldCharType="separate"/>
+      </w:r>
+      <w:r>
+        <w:rPr>
+          <w:rFonts w:ascii="Times New Roman" w:hAnsi="Times New Roman" w:cs="Times New Roman"/>
+          <w:sz w:val="24"/>
+          <w:szCs w:val="24"/>
+          <w:vertAlign w:val="superscript"/>
+        </w:rPr>
+        <w:t>39</w:t>
+      </w:r>
+      <w:r>
+        <w:rPr>
+          <w:rFonts w:ascii="Times New Roman" w:hAnsi="Times New Roman" w:cs="Times New Roman"/>
+          <w:sz w:val="24"/>
+          <w:szCs w:val="24"/>
+        </w:rPr>
+        <w:fldChar w:fldCharType="end"/>
+      </w:r>
+      <w:r>
+        <w:rPr>
+          <w:rFonts w:ascii="Times New Roman" w:hAnsi="Times New Roman" w:cs="Times New Roman"/>
+          <w:sz w:val="24"/>
+          <w:szCs w:val="24"/>
+        </w:rPr>
+        <w:t xml:space="preserve"> in R.</w:t>
+      </w:r>
+      <w:r>
+        <w:rPr>
+          <w:rFonts w:ascii="Times New Roman" w:hAnsi="Times New Roman" w:cs="Times New Roman"/>
           <w:sz w:val="24"/>
           <w:szCs w:val="24"/>
         </w:rPr>
         <w:t xml:space="preserve"> </w:t>
-      </w:r>
-      <w:r>
-        <w:rPr>
-          <w:rFonts w:ascii="Times New Roman" w:hAnsi="Times New Roman" w:cs="Times New Roman"/>
-          <w:iCs/>
-          <w:sz w:val="24"/>
-          <w:szCs w:val="24"/>
-        </w:rPr>
-        <w:t>Disease</w:t>
-      </w:r>
-      <w:r>
-        <w:rPr>
-          <w:rFonts w:ascii="Times New Roman" w:hAnsi="Times New Roman" w:cs="Times New Roman"/>
-          <w:iCs/>
-          <w:sz w:val="24"/>
-          <w:szCs w:val="24"/>
-        </w:rPr>
-        <w:t xml:space="preserve">-specific </w:t>
-      </w:r>
-      <w:r>
-        <w:rPr>
-          <w:rFonts w:ascii="Times New Roman" w:hAnsi="Times New Roman" w:cs="Times New Roman"/>
-          <w:iCs/>
-          <w:sz w:val="24"/>
-          <w:szCs w:val="24"/>
-        </w:rPr>
-        <w:t>d</w:t>
-      </w:r>
-      <w:r>
-        <w:rPr>
-          <w:rFonts w:ascii="Times New Roman" w:hAnsi="Times New Roman" w:cs="Times New Roman"/>
-          <w:iCs/>
-          <w:sz w:val="24"/>
-          <w:szCs w:val="24"/>
-        </w:rPr>
-        <w:t>eaths due to diabetes include</w:t>
-      </w:r>
-      <w:r>
-        <w:rPr>
-          <w:rFonts w:ascii="Times New Roman" w:hAnsi="Times New Roman" w:cs="Times New Roman"/>
-          <w:iCs/>
-          <w:sz w:val="24"/>
-          <w:szCs w:val="24"/>
-        </w:rPr>
-        <w:t>d</w:t>
-      </w:r>
-      <w:r>
-        <w:rPr>
-          <w:rFonts w:ascii="Times New Roman" w:hAnsi="Times New Roman" w:cs="Times New Roman"/>
-          <w:iCs/>
-          <w:sz w:val="24"/>
-          <w:szCs w:val="24"/>
-        </w:rPr>
-        <w:t xml:space="preserve"> those in which diabetes </w:t>
-      </w:r>
-      <w:r>
-        <w:rPr>
-          <w:rFonts w:ascii="Times New Roman" w:hAnsi="Times New Roman" w:cs="Times New Roman"/>
-          <w:iCs/>
-          <w:sz w:val="24"/>
-          <w:szCs w:val="24"/>
-        </w:rPr>
-        <w:t>wa</w:t>
-      </w:r>
-      <w:r>
-        <w:rPr>
-          <w:rFonts w:ascii="Times New Roman" w:hAnsi="Times New Roman" w:cs="Times New Roman"/>
-          <w:iCs/>
-          <w:sz w:val="24"/>
-          <w:szCs w:val="24"/>
-        </w:rPr>
-        <w:t>s listed as the primary cause of death and those in which diabetes</w:t>
-      </w:r>
-      <w:r>
-        <w:rPr>
-          <w:rFonts w:ascii="Times New Roman" w:hAnsi="Times New Roman" w:cs="Times New Roman"/>
-          <w:iCs/>
-          <w:sz w:val="24"/>
-          <w:szCs w:val="24"/>
-        </w:rPr>
-        <w:t xml:space="preserve"> (IC</w:t>
-      </w:r>
-      <w:r>
-        <w:rPr>
-          <w:rFonts w:ascii="Times New Roman" w:hAnsi="Times New Roman" w:cs="Times New Roman"/>
-          <w:iCs/>
-          <w:sz w:val="24"/>
-          <w:szCs w:val="24"/>
-        </w:rPr>
-        <w:t>D</w:t>
-      </w:r>
-      <w:r>
-        <w:rPr>
-          <w:rFonts w:ascii="Times New Roman" w:hAnsi="Times New Roman" w:cs="Times New Roman"/>
-          <w:iCs/>
-          <w:sz w:val="24"/>
-          <w:szCs w:val="24"/>
-        </w:rPr>
-        <w:t>-10 codes E10 – E14)</w:t>
-      </w:r>
-      <w:r>
-        <w:rPr>
-          <w:rFonts w:ascii="Times New Roman" w:hAnsi="Times New Roman" w:cs="Times New Roman"/>
-          <w:iCs/>
-          <w:sz w:val="24"/>
-          <w:szCs w:val="24"/>
-        </w:rPr>
-        <w:t xml:space="preserve"> </w:t>
-      </w:r>
-      <w:r>
-        <w:rPr>
-          <w:rFonts w:ascii="Times New Roman" w:hAnsi="Times New Roman" w:cs="Times New Roman"/>
-          <w:iCs/>
-          <w:sz w:val="24"/>
-          <w:szCs w:val="24"/>
-        </w:rPr>
-        <w:t>was</w:t>
-      </w:r>
-      <w:r>
-        <w:rPr>
-          <w:rFonts w:ascii="Times New Roman" w:hAnsi="Times New Roman" w:cs="Times New Roman"/>
-          <w:iCs/>
-          <w:sz w:val="24"/>
-          <w:szCs w:val="24"/>
-        </w:rPr>
-        <w:t xml:space="preserve"> flagged as a contributing cause of death by probabilistic </w:t>
-      </w:r>
-      <w:r>
-        <w:rPr>
-          <w:rFonts w:ascii="Times New Roman" w:hAnsi="Times New Roman" w:cs="Times New Roman"/>
-          <w:iCs/>
-          <w:sz w:val="24"/>
-          <w:szCs w:val="24"/>
-        </w:rPr>
-        <w:t xml:space="preserve">matches of NHIS </w:t>
-      </w:r>
-      <w:r>
-        <w:rPr>
-          <w:rFonts w:ascii="Times New Roman" w:hAnsi="Times New Roman" w:cs="Times New Roman"/>
-          <w:iCs/>
-          <w:sz w:val="24"/>
-          <w:szCs w:val="24"/>
-        </w:rPr>
-        <w:t>participant</w:t>
-      </w:r>
-      <w:r>
-        <w:rPr>
-          <w:rFonts w:ascii="Times New Roman" w:hAnsi="Times New Roman" w:cs="Times New Roman"/>
-          <w:iCs/>
-          <w:sz w:val="24"/>
-          <w:szCs w:val="24"/>
-        </w:rPr>
-        <w:t xml:space="preserve"> records </w:t>
-      </w:r>
-      <w:r>
-        <w:rPr>
-          <w:rFonts w:ascii="Times New Roman" w:hAnsi="Times New Roman" w:cs="Times New Roman"/>
-          <w:iCs/>
-          <w:sz w:val="24"/>
-          <w:szCs w:val="24"/>
-        </w:rPr>
-        <w:t>to the NDI</w:t>
-      </w:r>
-      <w:r>
-        <w:rPr>
-          <w:rFonts w:ascii="Times New Roman" w:hAnsi="Times New Roman" w:cs="Times New Roman"/>
-          <w:iCs/>
-          <w:sz w:val="24"/>
-          <w:szCs w:val="24"/>
-        </w:rPr>
-        <w:t xml:space="preserve">. </w:t>
-      </w:r>
-      <w:r>
-        <w:rPr>
-          <w:rFonts w:ascii="Times New Roman" w:hAnsi="Times New Roman" w:cs="Times New Roman"/>
-          <w:iCs/>
-          <w:sz w:val="24"/>
-          <w:szCs w:val="24"/>
-        </w:rPr>
-        <w:t xml:space="preserve">Two definitions of disease-specific deaths were </w:t>
-      </w:r>
-      <w:r>
-        <w:rPr>
-          <w:rFonts w:ascii="Times New Roman" w:hAnsi="Times New Roman" w:cs="Times New Roman"/>
-          <w:iCs/>
-          <w:sz w:val="24"/>
-          <w:szCs w:val="24"/>
-        </w:rPr>
-        <w:t>included for individuals with CVD, depending upon whether the definition of CVD was expanded to include hypertension. For the narrower definition, d</w:t>
-      </w:r>
-      <w:r>
-        <w:rPr>
-          <w:rFonts w:ascii="Times New Roman" w:hAnsi="Times New Roman" w:cs="Times New Roman"/>
-          <w:iCs/>
-          <w:sz w:val="24"/>
-          <w:szCs w:val="24"/>
-        </w:rPr>
-        <w:t>isease-specific deaths due to CVD</w:t>
-      </w:r>
-      <w:r>
-        <w:rPr>
-          <w:rFonts w:ascii="Times New Roman" w:hAnsi="Times New Roman" w:cs="Times New Roman"/>
-          <w:iCs/>
-          <w:sz w:val="24"/>
-          <w:szCs w:val="24"/>
-        </w:rPr>
-        <w:t xml:space="preserve"> </w:t>
-      </w:r>
-      <w:r>
-        <w:rPr>
-          <w:rFonts w:ascii="Times New Roman" w:hAnsi="Times New Roman" w:cs="Times New Roman"/>
-          <w:iCs/>
-          <w:sz w:val="24"/>
-          <w:szCs w:val="24"/>
-        </w:rPr>
-        <w:t>included</w:t>
-      </w:r>
-      <w:r>
-        <w:rPr>
-          <w:rFonts w:ascii="Times New Roman" w:hAnsi="Times New Roman" w:cs="Times New Roman"/>
-          <w:iCs/>
-          <w:sz w:val="24"/>
-          <w:szCs w:val="24"/>
-        </w:rPr>
-        <w:t xml:space="preserve"> </w:t>
-      </w:r>
-      <w:r>
-        <w:rPr>
-          <w:rFonts w:ascii="Times New Roman" w:hAnsi="Times New Roman" w:cs="Times New Roman"/>
-          <w:iCs/>
-          <w:sz w:val="24"/>
-          <w:szCs w:val="24"/>
-        </w:rPr>
-        <w:t xml:space="preserve">those in which the leading cause of death was </w:t>
-      </w:r>
-      <w:r>
-        <w:rPr>
-          <w:rFonts w:ascii="Times New Roman" w:hAnsi="Times New Roman" w:cs="Times New Roman"/>
-          <w:iCs/>
-          <w:sz w:val="24"/>
-          <w:szCs w:val="24"/>
-        </w:rPr>
-        <w:t>listed as disease</w:t>
-      </w:r>
-      <w:r>
-        <w:rPr>
-          <w:rFonts w:ascii="Times New Roman" w:hAnsi="Times New Roman" w:cs="Times New Roman"/>
-          <w:iCs/>
-          <w:sz w:val="24"/>
-          <w:szCs w:val="24"/>
-        </w:rPr>
-        <w:t>s</w:t>
-      </w:r>
-      <w:r>
-        <w:rPr>
-          <w:rFonts w:ascii="Times New Roman" w:hAnsi="Times New Roman" w:cs="Times New Roman"/>
-          <w:iCs/>
-          <w:sz w:val="24"/>
-          <w:szCs w:val="24"/>
-        </w:rPr>
-        <w:t xml:space="preserve"> of the heart </w:t>
-      </w:r>
-      <w:r>
-        <w:rPr>
-          <w:rFonts w:ascii="Times New Roman" w:hAnsi="Times New Roman" w:cs="Times New Roman"/>
-          <w:iCs/>
-          <w:sz w:val="24"/>
-          <w:szCs w:val="24"/>
-        </w:rPr>
-        <w:t>(ICD-10 codes I00-I09, I11, I13, I20-I51)</w:t>
-      </w:r>
-      <w:r>
-        <w:rPr>
-          <w:rFonts w:ascii="Times New Roman" w:hAnsi="Times New Roman" w:cs="Times New Roman"/>
-          <w:iCs/>
-          <w:sz w:val="24"/>
-          <w:szCs w:val="24"/>
-        </w:rPr>
-        <w:t xml:space="preserve"> or </w:t>
-      </w:r>
-      <w:r>
-        <w:rPr>
-          <w:rFonts w:ascii="Times New Roman" w:hAnsi="Times New Roman" w:cs="Times New Roman"/>
-          <w:iCs/>
-          <w:sz w:val="24"/>
-          <w:szCs w:val="24"/>
-        </w:rPr>
-        <w:t>cerebrovascular diseases (ICD</w:t>
-      </w:r>
-      <w:r>
-        <w:rPr>
-          <w:rFonts w:ascii="Times New Roman" w:hAnsi="Times New Roman" w:cs="Times New Roman"/>
-          <w:iCs/>
-          <w:sz w:val="24"/>
-          <w:szCs w:val="24"/>
-        </w:rPr>
-        <w:t>-10 codes I60 – I69)</w:t>
-      </w:r>
-      <w:r>
-        <w:rPr>
-          <w:rFonts w:ascii="Times New Roman" w:hAnsi="Times New Roman" w:cs="Times New Roman"/>
-          <w:iCs/>
-          <w:sz w:val="24"/>
-          <w:szCs w:val="24"/>
-        </w:rPr>
-        <w:t>. For the</w:t>
-      </w:r>
-      <w:r>
-        <w:rPr>
-          <w:rFonts w:ascii="Times New Roman" w:hAnsi="Times New Roman" w:cs="Times New Roman"/>
-          <w:iCs/>
-          <w:sz w:val="24"/>
-          <w:szCs w:val="24"/>
-        </w:rPr>
-        <w:t xml:space="preserve"> expanded definition of CVD including hypertension,</w:t>
-      </w:r>
-      <w:r>
-        <w:rPr>
-          <w:rFonts w:ascii="Times New Roman" w:hAnsi="Times New Roman" w:cs="Times New Roman"/>
-          <w:iCs/>
-          <w:sz w:val="24"/>
-          <w:szCs w:val="24"/>
-        </w:rPr>
-        <w:t xml:space="preserve"> disease-specific deaths included all </w:t>
-      </w:r>
-      <w:r>
-        <w:rPr>
-          <w:rFonts w:ascii="Times New Roman" w:hAnsi="Times New Roman" w:cs="Times New Roman"/>
-          <w:iCs/>
-          <w:sz w:val="24"/>
-          <w:szCs w:val="24"/>
-        </w:rPr>
-        <w:t>causes listed in the narrow definition</w:t>
-      </w:r>
-      <w:r>
-        <w:rPr>
-          <w:rFonts w:ascii="Times New Roman" w:hAnsi="Times New Roman" w:cs="Times New Roman"/>
-          <w:iCs/>
-          <w:sz w:val="24"/>
-          <w:szCs w:val="24"/>
-        </w:rPr>
-        <w:t xml:space="preserve"> as well as e</w:t>
-      </w:r>
-      <w:r>
-        <w:rPr>
-          <w:rFonts w:ascii="Times New Roman" w:hAnsi="Times New Roman" w:cs="Times New Roman"/>
-          <w:iCs/>
-          <w:sz w:val="24"/>
-          <w:szCs w:val="24"/>
-        </w:rPr>
-        <w:t>ssential hypertension and hypertensive renal disease (</w:t>
-      </w:r>
-      <w:r>
-        <w:rPr>
-          <w:rFonts w:ascii="Times New Roman" w:hAnsi="Times New Roman" w:cs="Times New Roman"/>
-          <w:iCs/>
-          <w:sz w:val="24"/>
-          <w:szCs w:val="24"/>
-        </w:rPr>
-        <w:t xml:space="preserve">ICD-10 codes </w:t>
-      </w:r>
-      <w:r>
-        <w:rPr>
-          <w:rFonts w:ascii="Times New Roman" w:hAnsi="Times New Roman" w:cs="Times New Roman"/>
-          <w:iCs/>
-          <w:sz w:val="24"/>
-          <w:szCs w:val="24"/>
-        </w:rPr>
-        <w:t xml:space="preserve">I10, I12, </w:t>
-      </w:r>
-      <w:r>
-        <w:rPr>
-          <w:rFonts w:ascii="Times New Roman" w:hAnsi="Times New Roman" w:cs="Times New Roman"/>
-          <w:iCs/>
-          <w:sz w:val="24"/>
-          <w:szCs w:val="24"/>
-        </w:rPr>
-        <w:t xml:space="preserve">and </w:t>
-      </w:r>
-      <w:r>
-        <w:rPr>
-          <w:rFonts w:ascii="Times New Roman" w:hAnsi="Times New Roman" w:cs="Times New Roman"/>
-          <w:iCs/>
-          <w:sz w:val="24"/>
-          <w:szCs w:val="24"/>
-        </w:rPr>
-        <w:t>I15</w:t>
-      </w:r>
-      <w:r>
-        <w:rPr>
-          <w:rFonts w:ascii="Times New Roman" w:hAnsi="Times New Roman" w:cs="Times New Roman"/>
-          <w:iCs/>
-          <w:sz w:val="24"/>
-          <w:szCs w:val="24"/>
-        </w:rPr>
-        <w:t>).</w:t>
-      </w:r>
-      <w:r>
-        <w:rPr>
-          <w:rFonts w:ascii="Times New Roman" w:hAnsi="Times New Roman" w:cs="Times New Roman"/>
-          <w:iCs/>
-          <w:sz w:val="24"/>
-          <w:szCs w:val="24"/>
-        </w:rPr>
-        <w:t xml:space="preserve"> </w:t>
-      </w:r>
-      <w:r>
-        <w:rPr>
-          <w:rFonts w:ascii="Times New Roman" w:hAnsi="Times New Roman" w:cs="Times New Roman"/>
-          <w:iCs/>
-          <w:sz w:val="24"/>
-          <w:szCs w:val="24"/>
-        </w:rPr>
-        <w:t>Disease-specific mortality was considered separately</w:t>
-      </w:r>
-      <w:r>
-        <w:rPr>
-          <w:rFonts w:ascii="Times New Roman" w:hAnsi="Times New Roman" w:cs="Times New Roman"/>
-          <w:iCs/>
-          <w:sz w:val="24"/>
-          <w:szCs w:val="24"/>
-        </w:rPr>
-        <w:t xml:space="preserve"> by condition of interest such that i</w:t>
-      </w:r>
-      <w:r>
-        <w:rPr>
-          <w:rFonts w:ascii="Times New Roman" w:hAnsi="Times New Roman" w:cs="Times New Roman"/>
-          <w:iCs/>
-          <w:sz w:val="24"/>
-          <w:szCs w:val="24"/>
-        </w:rPr>
-        <w:t>ndividuals with a history of more than one condition (e.g. diabetes and hypertension)</w:t>
-      </w:r>
-      <w:r>
-        <w:rPr>
-          <w:rFonts w:ascii="Times New Roman" w:hAnsi="Times New Roman" w:cs="Times New Roman"/>
-          <w:iCs/>
-          <w:sz w:val="24"/>
-          <w:szCs w:val="24"/>
-        </w:rPr>
-        <w:t xml:space="preserve"> were only considered to have </w:t>
-      </w:r>
-      <w:r>
-        <w:rPr>
-          <w:rFonts w:ascii="Times New Roman" w:hAnsi="Times New Roman" w:cs="Times New Roman"/>
-          <w:iCs/>
-          <w:sz w:val="24"/>
-          <w:szCs w:val="24"/>
-        </w:rPr>
-        <w:t>the outcome</w:t>
-      </w:r>
-      <w:r>
-        <w:rPr>
-          <w:rFonts w:ascii="Times New Roman" w:hAnsi="Times New Roman" w:cs="Times New Roman"/>
-          <w:iCs/>
-          <w:sz w:val="24"/>
-          <w:szCs w:val="24"/>
-        </w:rPr>
-        <w:t xml:space="preserve"> in models where </w:t>
-      </w:r>
-      <w:r>
-        <w:rPr>
-          <w:rFonts w:ascii="Times New Roman" w:hAnsi="Times New Roman" w:cs="Times New Roman"/>
-          <w:iCs/>
-          <w:sz w:val="24"/>
-          <w:szCs w:val="24"/>
-        </w:rPr>
-        <w:t xml:space="preserve">the listed cause of death </w:t>
-      </w:r>
-      <w:r>
-        <w:rPr>
-          <w:rFonts w:ascii="Times New Roman" w:hAnsi="Times New Roman" w:cs="Times New Roman"/>
-          <w:iCs/>
-          <w:sz w:val="24"/>
-          <w:szCs w:val="24"/>
-        </w:rPr>
-        <w:t xml:space="preserve">matched the disease of interest. For example, if an individual with both diabetes and </w:t>
-      </w:r>
-      <w:r>
-        <w:rPr>
-          <w:rFonts w:ascii="Times New Roman" w:hAnsi="Times New Roman" w:cs="Times New Roman"/>
-          <w:iCs/>
-          <w:sz w:val="24"/>
-          <w:szCs w:val="24"/>
-        </w:rPr>
-        <w:t>CVD</w:t>
-      </w:r>
-      <w:r>
-        <w:rPr>
-          <w:rFonts w:ascii="Times New Roman" w:hAnsi="Times New Roman" w:cs="Times New Roman"/>
-          <w:iCs/>
-          <w:sz w:val="24"/>
-          <w:szCs w:val="24"/>
-        </w:rPr>
-        <w:t xml:space="preserve"> was listed as having diabetes as their primary cause of death, they </w:t>
-      </w:r>
-      <w:r>
-        <w:rPr>
-          <w:rFonts w:ascii="Times New Roman" w:hAnsi="Times New Roman" w:cs="Times New Roman"/>
-          <w:iCs/>
-          <w:sz w:val="24"/>
-          <w:szCs w:val="24"/>
-        </w:rPr>
-        <w:t xml:space="preserve">were considered to have disease-specific mortality in </w:t>
-      </w:r>
-      <w:r>
-        <w:rPr>
-          <w:rFonts w:ascii="Times New Roman" w:hAnsi="Times New Roman" w:cs="Times New Roman"/>
-          <w:iCs/>
-          <w:sz w:val="24"/>
-          <w:szCs w:val="24"/>
-        </w:rPr>
-        <w:t>diabetes models but not in CVD models.</w:t>
       </w:r>
     </w:p>
     <w:p>
@@ -6781,8 +8716,8 @@
         <w:spacing w:line="480" w:lineRule="auto"/>
         <w:rPr>
           <w:rFonts w:ascii="Times New Roman" w:hAnsi="Times New Roman" w:cs="Times New Roman"/>
-          <w:i/>
-          <w:iCs/>
+          <w:b/>
+          <w:bCs/>
           <w:sz w:val="24"/>
           <w:szCs w:val="24"/>
         </w:rPr>
@@ -6790,12 +8725,22 @@
       <w:r>
         <w:rPr>
           <w:rFonts w:ascii="Times New Roman" w:hAnsi="Times New Roman" w:cs="Times New Roman"/>
-          <w:i/>
-          <w:iCs/>
-          <w:sz w:val="24"/>
-          <w:szCs w:val="24"/>
-        </w:rPr>
-        <w:t>Statistical Analyses</w:t>
+          <w:b/>
+          <w:bCs/>
+          <w:sz w:val="24"/>
+          <w:szCs w:val="24"/>
+        </w:rPr>
+        <w:t>Result</w:t>
+      </w:r>
+      <w:r>
+        <w:rPr>
+          <w:rFonts w:ascii="Times New Roman" w:hAnsi="Times New Roman" w:cs="Times New Roman"/>
+          <w:b/>
+          <w:bCs/>
+          <w:sz w:val="24"/>
+          <w:szCs w:val="24"/>
+        </w:rPr>
+        <w:t>s</w:t>
       </w:r>
     </w:p>
     <w:p>
@@ -6803,6 +8748,8 @@
         <w:spacing w:line="480" w:lineRule="auto"/>
         <w:rPr>
           <w:rFonts w:ascii="Times New Roman" w:hAnsi="Times New Roman" w:cs="Times New Roman"/>
+          <w:i/>
+          <w:iCs/>
           <w:sz w:val="24"/>
           <w:szCs w:val="24"/>
         </w:rPr>
@@ -6810,20 +8757,833 @@
       <w:r>
         <w:rPr>
           <w:rFonts w:ascii="Times New Roman" w:hAnsi="Times New Roman" w:cs="Times New Roman"/>
-          <w:sz w:val="24"/>
-          <w:szCs w:val="24"/>
-        </w:rPr>
-        <w:lastRenderedPageBreak/>
+          <w:i/>
+          <w:iCs/>
+          <w:sz w:val="24"/>
+          <w:szCs w:val="24"/>
+        </w:rPr>
+        <w:t>Descriptive Statistics</w:t>
+      </w:r>
+    </w:p>
+    <w:p>
+      <w:pPr>
+        <w:spacing w:line="480" w:lineRule="auto"/>
+        <w:ind w:firstLine="720"/>
+        <w:rPr>
+          <w:rFonts w:ascii="Times New Roman" w:hAnsi="Times New Roman" w:cs="Times New Roman"/>
+          <w:sz w:val="24"/>
+          <w:szCs w:val="24"/>
+        </w:rPr>
+      </w:pPr>
+      <w:r>
+        <w:rPr>
+          <w:rFonts w:ascii="Times New Roman" w:hAnsi="Times New Roman" w:cs="Times New Roman"/>
+          <w:sz w:val="24"/>
+          <w:szCs w:val="24"/>
+        </w:rPr>
+        <w:t>The final analytic sample size</w:t>
+      </w:r>
+      <w:r>
+        <w:rPr>
+          <w:rFonts w:ascii="Times New Roman" w:hAnsi="Times New Roman" w:cs="Times New Roman"/>
+          <w:sz w:val="24"/>
+          <w:szCs w:val="24"/>
+        </w:rPr>
+        <w:t>s</w:t>
+      </w:r>
+      <w:r>
+        <w:rPr>
+          <w:rFonts w:ascii="Times New Roman" w:hAnsi="Times New Roman" w:cs="Times New Roman"/>
+          <w:sz w:val="24"/>
+          <w:szCs w:val="24"/>
+        </w:rPr>
+        <w:t xml:space="preserve"> w</w:t>
+      </w:r>
+      <w:r>
+        <w:rPr>
+          <w:rFonts w:ascii="Times New Roman" w:hAnsi="Times New Roman" w:cs="Times New Roman"/>
+          <w:sz w:val="24"/>
+          <w:szCs w:val="24"/>
+        </w:rPr>
+        <w:t>ere</w:t>
+      </w:r>
+      <w:r>
+        <w:rPr>
+          <w:rFonts w:ascii="Times New Roman" w:hAnsi="Times New Roman" w:cs="Times New Roman"/>
+          <w:sz w:val="24"/>
+          <w:szCs w:val="24"/>
+        </w:rPr>
+        <w:t xml:space="preserve"> 34,839</w:t>
+      </w:r>
+      <w:r>
+        <w:rPr>
+          <w:rFonts w:ascii="Times New Roman" w:hAnsi="Times New Roman" w:cs="Times New Roman"/>
+          <w:sz w:val="24"/>
+          <w:szCs w:val="24"/>
+        </w:rPr>
+        <w:t xml:space="preserve"> for diabetes,</w:t>
+      </w:r>
+      <w:r>
+        <w:rPr>
+          <w:rFonts w:ascii="Times New Roman" w:hAnsi="Times New Roman" w:cs="Times New Roman"/>
+          <w:sz w:val="24"/>
+          <w:szCs w:val="24"/>
+        </w:rPr>
+        <w:t xml:space="preserve"> </w:t>
+      </w:r>
+      <w:r>
+        <w:rPr>
+          <w:rFonts w:ascii="Times New Roman" w:hAnsi="Times New Roman" w:cs="Times New Roman"/>
+          <w:sz w:val="24"/>
+          <w:szCs w:val="24"/>
+        </w:rPr>
+        <w:t>53,009 for CVD</w:t>
+      </w:r>
+      <w:r>
+        <w:rPr>
+          <w:rFonts w:ascii="Times New Roman" w:hAnsi="Times New Roman" w:cs="Times New Roman"/>
+          <w:sz w:val="24"/>
+          <w:szCs w:val="24"/>
+        </w:rPr>
+        <w:t xml:space="preserve"> excluding and</w:t>
+      </w:r>
+      <w:r>
+        <w:rPr>
+          <w:rFonts w:ascii="Times New Roman" w:hAnsi="Times New Roman" w:cs="Times New Roman"/>
+          <w:sz w:val="24"/>
+          <w:szCs w:val="24"/>
+        </w:rPr>
+        <w:t xml:space="preserve"> 128,723 </w:t>
+      </w:r>
+      <w:r>
+        <w:rPr>
+          <w:rFonts w:ascii="Times New Roman" w:hAnsi="Times New Roman" w:cs="Times New Roman"/>
+          <w:sz w:val="24"/>
+          <w:szCs w:val="24"/>
+        </w:rPr>
+        <w:t xml:space="preserve">for CVD </w:t>
+      </w:r>
+      <w:r>
+        <w:rPr>
+          <w:rFonts w:ascii="Times New Roman" w:hAnsi="Times New Roman" w:cs="Times New Roman"/>
+          <w:sz w:val="24"/>
+          <w:szCs w:val="24"/>
+        </w:rPr>
+        <w:t>including hypertension</w:t>
+      </w:r>
+      <w:r>
+        <w:rPr>
+          <w:rFonts w:ascii="Times New Roman" w:hAnsi="Times New Roman" w:cs="Times New Roman"/>
+          <w:sz w:val="24"/>
+          <w:szCs w:val="24"/>
+        </w:rPr>
+        <w:t>.</w:t>
+      </w:r>
+      <w:r>
+        <w:rPr>
+          <w:rFonts w:ascii="Times New Roman" w:hAnsi="Times New Roman" w:cs="Times New Roman"/>
+          <w:sz w:val="24"/>
+          <w:szCs w:val="24"/>
+        </w:rPr>
+        <w:t xml:space="preserve"> Thirty-nine percent</w:t>
+      </w:r>
+      <w:r>
+        <w:rPr>
+          <w:rFonts w:ascii="Times New Roman" w:hAnsi="Times New Roman" w:cs="Times New Roman"/>
+          <w:sz w:val="24"/>
+          <w:szCs w:val="24"/>
+        </w:rPr>
+        <w:t xml:space="preserve"> of participants with diabetes</w:t>
+      </w:r>
+      <w:r>
+        <w:rPr>
+          <w:rFonts w:ascii="Times New Roman" w:hAnsi="Times New Roman" w:cs="Times New Roman"/>
+          <w:sz w:val="24"/>
+          <w:szCs w:val="24"/>
+        </w:rPr>
+        <w:t xml:space="preserve"> reported at least one form of CRN</w:t>
+      </w:r>
+      <w:r>
+        <w:rPr>
+          <w:rFonts w:ascii="Times New Roman" w:hAnsi="Times New Roman" w:cs="Times New Roman"/>
+          <w:sz w:val="24"/>
+          <w:szCs w:val="24"/>
+        </w:rPr>
+        <w:t>,</w:t>
+      </w:r>
+      <w:r>
+        <w:rPr>
+          <w:rFonts w:ascii="Times New Roman" w:hAnsi="Times New Roman" w:cs="Times New Roman"/>
+          <w:sz w:val="24"/>
+          <w:szCs w:val="24"/>
+        </w:rPr>
+        <w:t xml:space="preserve"> as did</w:t>
+      </w:r>
+      <w:r>
+        <w:rPr>
+          <w:rFonts w:ascii="Times New Roman" w:hAnsi="Times New Roman" w:cs="Times New Roman"/>
+          <w:sz w:val="24"/>
+          <w:szCs w:val="24"/>
+        </w:rPr>
+        <w:t xml:space="preserve"> 38.8% of participants with CVD</w:t>
+      </w:r>
+      <w:r>
+        <w:rPr>
+          <w:rFonts w:ascii="Times New Roman" w:hAnsi="Times New Roman" w:cs="Times New Roman"/>
+          <w:sz w:val="24"/>
+          <w:szCs w:val="24"/>
+        </w:rPr>
+        <w:t xml:space="preserve"> </w:t>
+      </w:r>
+      <w:r>
+        <w:rPr>
+          <w:rFonts w:ascii="Times New Roman" w:hAnsi="Times New Roman" w:cs="Times New Roman"/>
+          <w:sz w:val="24"/>
+          <w:szCs w:val="24"/>
+        </w:rPr>
+        <w:t xml:space="preserve">and </w:t>
+      </w:r>
+      <w:r>
+        <w:rPr>
+          <w:rFonts w:ascii="Times New Roman" w:hAnsi="Times New Roman" w:cs="Times New Roman"/>
+          <w:sz w:val="24"/>
+          <w:szCs w:val="24"/>
+        </w:rPr>
+        <w:t xml:space="preserve">34.7% of participants with </w:t>
+      </w:r>
+      <w:r>
+        <w:rPr>
+          <w:rFonts w:ascii="Times New Roman" w:hAnsi="Times New Roman" w:cs="Times New Roman"/>
+          <w:sz w:val="24"/>
+          <w:szCs w:val="24"/>
+        </w:rPr>
+        <w:t xml:space="preserve">CVD </w:t>
+      </w:r>
+      <w:r>
+        <w:rPr>
+          <w:rFonts w:ascii="Times New Roman" w:hAnsi="Times New Roman" w:cs="Times New Roman"/>
+          <w:sz w:val="24"/>
+          <w:szCs w:val="24"/>
+        </w:rPr>
+        <w:t xml:space="preserve">including </w:t>
+      </w:r>
+      <w:r>
+        <w:rPr>
+          <w:rFonts w:ascii="Times New Roman" w:hAnsi="Times New Roman" w:cs="Times New Roman"/>
+          <w:sz w:val="24"/>
+          <w:szCs w:val="24"/>
+        </w:rPr>
+        <w:t>hypertension.</w:t>
+      </w:r>
+      <w:r>
+        <w:rPr>
+          <w:rFonts w:ascii="Times New Roman" w:hAnsi="Times New Roman" w:cs="Times New Roman"/>
+          <w:sz w:val="24"/>
+          <w:szCs w:val="24"/>
+        </w:rPr>
+        <w:t xml:space="preserve"> </w:t>
+      </w:r>
+      <w:r>
+        <w:rPr>
+          <w:rFonts w:ascii="Times New Roman" w:hAnsi="Times New Roman" w:cs="Times New Roman"/>
+          <w:sz w:val="24"/>
+          <w:szCs w:val="24"/>
+        </w:rPr>
+        <w:t>As depicted in Table 1, a</w:t>
+      </w:r>
+      <w:r>
+        <w:rPr>
+          <w:rFonts w:ascii="Times New Roman" w:hAnsi="Times New Roman" w:cs="Times New Roman"/>
+          <w:sz w:val="24"/>
+          <w:szCs w:val="24"/>
+        </w:rPr>
+        <w:t>mong participants reporting CRN, t</w:t>
+      </w:r>
+      <w:r>
+        <w:rPr>
+          <w:rFonts w:ascii="Times New Roman" w:hAnsi="Times New Roman" w:cs="Times New Roman"/>
+          <w:sz w:val="24"/>
+          <w:szCs w:val="24"/>
+        </w:rPr>
+        <w:t>he</w:t>
+      </w:r>
+      <w:r>
+        <w:rPr>
+          <w:rFonts w:ascii="Times New Roman" w:hAnsi="Times New Roman" w:cs="Times New Roman"/>
+          <w:sz w:val="24"/>
+          <w:szCs w:val="24"/>
+        </w:rPr>
+        <w:t xml:space="preserve"> most common</w:t>
+      </w:r>
+      <w:r>
+        <w:rPr>
+          <w:rFonts w:ascii="Times New Roman" w:hAnsi="Times New Roman" w:cs="Times New Roman"/>
+          <w:sz w:val="24"/>
+          <w:szCs w:val="24"/>
+        </w:rPr>
+        <w:t xml:space="preserve"> form was needing</w:t>
+      </w:r>
+      <w:r>
+        <w:rPr>
+          <w:rFonts w:ascii="Times New Roman" w:hAnsi="Times New Roman" w:cs="Times New Roman"/>
+          <w:sz w:val="24"/>
+          <w:szCs w:val="24"/>
+        </w:rPr>
+        <w:t xml:space="preserve"> but not being able to afford medication</w:t>
+      </w:r>
+      <w:r>
+        <w:rPr>
+          <w:rFonts w:ascii="Times New Roman" w:hAnsi="Times New Roman" w:cs="Times New Roman"/>
+          <w:sz w:val="24"/>
+          <w:szCs w:val="24"/>
+        </w:rPr>
+        <w:t xml:space="preserve"> (</w:t>
+      </w:r>
+      <w:r>
+        <w:rPr>
+          <w:rFonts w:ascii="Times New Roman" w:hAnsi="Times New Roman" w:cs="Times New Roman"/>
+          <w:sz w:val="24"/>
+          <w:szCs w:val="24"/>
+        </w:rPr>
+        <w:t>86 - 88</w:t>
+      </w:r>
+      <w:r>
+        <w:rPr>
+          <w:rFonts w:ascii="Times New Roman" w:hAnsi="Times New Roman" w:cs="Times New Roman"/>
+          <w:sz w:val="24"/>
+          <w:szCs w:val="24"/>
+        </w:rPr>
+        <w:t>%</w:t>
+      </w:r>
+      <w:r>
+        <w:rPr>
+          <w:rFonts w:ascii="Times New Roman" w:hAnsi="Times New Roman" w:cs="Times New Roman"/>
+          <w:sz w:val="24"/>
+          <w:szCs w:val="24"/>
+        </w:rPr>
+        <w:t xml:space="preserve"> for all three conditions</w:t>
+      </w:r>
+      <w:r>
+        <w:rPr>
+          <w:rFonts w:ascii="Times New Roman" w:hAnsi="Times New Roman" w:cs="Times New Roman"/>
+          <w:sz w:val="24"/>
+          <w:szCs w:val="24"/>
+        </w:rPr>
+        <w:t>)</w:t>
+      </w:r>
+      <w:r>
+        <w:rPr>
+          <w:rFonts w:ascii="Times New Roman" w:hAnsi="Times New Roman" w:cs="Times New Roman"/>
+          <w:sz w:val="24"/>
+          <w:szCs w:val="24"/>
+        </w:rPr>
+        <w:t xml:space="preserve">, followed by </w:t>
+      </w:r>
+      <w:r>
+        <w:rPr>
+          <w:rFonts w:ascii="Times New Roman" w:hAnsi="Times New Roman" w:cs="Times New Roman"/>
+          <w:sz w:val="24"/>
+          <w:szCs w:val="24"/>
+        </w:rPr>
+        <w:t>delayin</w:t>
+      </w:r>
+      <w:r>
+        <w:rPr>
+          <w:rFonts w:ascii="Times New Roman" w:hAnsi="Times New Roman" w:cs="Times New Roman"/>
+          <w:sz w:val="24"/>
+          <w:szCs w:val="24"/>
+        </w:rPr>
+        <w:t>g medication doses</w:t>
+      </w:r>
+      <w:r>
+        <w:rPr>
+          <w:rFonts w:ascii="Times New Roman" w:hAnsi="Times New Roman" w:cs="Times New Roman"/>
+          <w:sz w:val="24"/>
+          <w:szCs w:val="24"/>
+        </w:rPr>
+        <w:t xml:space="preserve"> (68 – 70%)</w:t>
+      </w:r>
+      <w:r>
+        <w:rPr>
+          <w:rFonts w:ascii="Times New Roman" w:hAnsi="Times New Roman" w:cs="Times New Roman"/>
+          <w:sz w:val="24"/>
+          <w:szCs w:val="24"/>
+        </w:rPr>
+        <w:t>, taking less medication than prescribed (</w:t>
+      </w:r>
+      <w:r>
+        <w:rPr>
+          <w:rFonts w:ascii="Times New Roman" w:hAnsi="Times New Roman" w:cs="Times New Roman"/>
+          <w:sz w:val="24"/>
+          <w:szCs w:val="24"/>
+        </w:rPr>
+        <w:t>56 – 58%), and skipping medication doses (53 – 56</w:t>
+      </w:r>
+      <w:r>
+        <w:rPr>
+          <w:rFonts w:ascii="Times New Roman" w:hAnsi="Times New Roman" w:cs="Times New Roman"/>
+          <w:sz w:val="24"/>
+          <w:szCs w:val="24"/>
+        </w:rPr>
+        <w:t xml:space="preserve">%). </w:t>
+      </w:r>
+      <w:r>
+        <w:rPr>
+          <w:rFonts w:ascii="Times New Roman" w:hAnsi="Times New Roman" w:cs="Times New Roman"/>
+          <w:sz w:val="24"/>
+          <w:szCs w:val="24"/>
+        </w:rPr>
+        <w:t>Participants with CRN were significantly younger</w:t>
+      </w:r>
+      <w:r>
+        <w:rPr>
+          <w:rFonts w:ascii="Times New Roman" w:hAnsi="Times New Roman" w:cs="Times New Roman"/>
+          <w:sz w:val="24"/>
+          <w:szCs w:val="24"/>
+        </w:rPr>
+        <w:t xml:space="preserve"> and had higher BMIs</w:t>
+      </w:r>
+      <w:r>
+        <w:rPr>
+          <w:rFonts w:ascii="Times New Roman" w:hAnsi="Times New Roman" w:cs="Times New Roman"/>
+          <w:sz w:val="24"/>
+          <w:szCs w:val="24"/>
+        </w:rPr>
+        <w:t xml:space="preserve"> </w:t>
+      </w:r>
+      <w:r>
+        <w:rPr>
+          <w:rFonts w:ascii="Times New Roman" w:hAnsi="Times New Roman" w:cs="Times New Roman"/>
+          <w:sz w:val="24"/>
+          <w:szCs w:val="24"/>
+        </w:rPr>
+        <w:t xml:space="preserve">than those without CRN, </w:t>
+      </w:r>
+      <w:r>
+        <w:rPr>
+          <w:rFonts w:ascii="Times New Roman" w:hAnsi="Times New Roman" w:cs="Times New Roman"/>
+          <w:sz w:val="24"/>
+          <w:szCs w:val="24"/>
+        </w:rPr>
+        <w:t>and</w:t>
+      </w:r>
+      <w:r>
+        <w:rPr>
+          <w:rFonts w:ascii="Times New Roman" w:hAnsi="Times New Roman" w:cs="Times New Roman"/>
+          <w:sz w:val="24"/>
+          <w:szCs w:val="24"/>
+        </w:rPr>
+        <w:t xml:space="preserve"> were</w:t>
+      </w:r>
+      <w:r>
+        <w:rPr>
+          <w:rFonts w:ascii="Times New Roman" w:hAnsi="Times New Roman" w:cs="Times New Roman"/>
+          <w:sz w:val="24"/>
+          <w:szCs w:val="24"/>
+        </w:rPr>
+        <w:t xml:space="preserve"> m</w:t>
+      </w:r>
+      <w:r>
+        <w:rPr>
+          <w:rFonts w:ascii="Times New Roman" w:hAnsi="Times New Roman" w:cs="Times New Roman"/>
+          <w:sz w:val="24"/>
+          <w:szCs w:val="24"/>
+        </w:rPr>
+        <w:t>ore likely to be female</w:t>
+      </w:r>
+      <w:r>
+        <w:rPr>
+          <w:rFonts w:ascii="Times New Roman" w:hAnsi="Times New Roman" w:cs="Times New Roman"/>
+          <w:sz w:val="24"/>
+          <w:szCs w:val="24"/>
+        </w:rPr>
+        <w:t>, non-white</w:t>
+      </w:r>
+      <w:r>
+        <w:rPr>
+          <w:rFonts w:ascii="Times New Roman" w:hAnsi="Times New Roman" w:cs="Times New Roman"/>
+          <w:sz w:val="24"/>
+          <w:szCs w:val="24"/>
+        </w:rPr>
+        <w:t>, uninsured</w:t>
+      </w:r>
+      <w:r>
+        <w:rPr>
+          <w:rFonts w:ascii="Times New Roman" w:hAnsi="Times New Roman" w:cs="Times New Roman"/>
+          <w:sz w:val="24"/>
+          <w:szCs w:val="24"/>
+        </w:rPr>
+        <w:t>, or current smokers</w:t>
+      </w:r>
+      <w:r>
+        <w:rPr>
+          <w:rFonts w:ascii="Times New Roman" w:hAnsi="Times New Roman" w:cs="Times New Roman"/>
+          <w:sz w:val="24"/>
+          <w:szCs w:val="24"/>
+        </w:rPr>
+        <w:t xml:space="preserve"> (all </w:t>
+      </w:r>
+      <w:r>
+        <w:rPr>
+          <w:rFonts w:ascii="Times New Roman" w:hAnsi="Times New Roman" w:cs="Times New Roman"/>
+          <w:i/>
+          <w:iCs/>
+          <w:sz w:val="24"/>
+          <w:szCs w:val="24"/>
+        </w:rPr>
+        <w:t>p</w:t>
+      </w:r>
+      <w:r>
+        <w:rPr>
+          <w:rFonts w:ascii="Times New Roman" w:hAnsi="Times New Roman" w:cs="Times New Roman"/>
+          <w:sz w:val="24"/>
+          <w:szCs w:val="24"/>
+        </w:rPr>
+        <w:t xml:space="preserve"> &lt; 0.001)</w:t>
+      </w:r>
+      <w:r>
+        <w:rPr>
+          <w:rFonts w:ascii="Times New Roman" w:hAnsi="Times New Roman" w:cs="Times New Roman"/>
+          <w:sz w:val="24"/>
+          <w:szCs w:val="24"/>
+        </w:rPr>
+        <w:t>.</w:t>
+      </w:r>
+      <w:r>
+        <w:rPr>
+          <w:rFonts w:ascii="Times New Roman" w:hAnsi="Times New Roman" w:cs="Times New Roman"/>
+          <w:sz w:val="24"/>
+          <w:szCs w:val="24"/>
+        </w:rPr>
+        <w:t xml:space="preserve"> </w:t>
+      </w:r>
+      <w:r>
+        <w:rPr>
+          <w:rFonts w:ascii="Times New Roman" w:hAnsi="Times New Roman" w:cs="Times New Roman"/>
+          <w:sz w:val="24"/>
+          <w:szCs w:val="24"/>
+        </w:rPr>
+        <w:t>Income</w:t>
+      </w:r>
+      <w:r>
+        <w:rPr>
+          <w:rFonts w:ascii="Times New Roman" w:hAnsi="Times New Roman" w:cs="Times New Roman"/>
+          <w:sz w:val="24"/>
+          <w:szCs w:val="24"/>
+        </w:rPr>
+        <w:t xml:space="preserve"> and education </w:t>
+      </w:r>
+      <w:r>
+        <w:rPr>
+          <w:rFonts w:ascii="Times New Roman" w:hAnsi="Times New Roman" w:cs="Times New Roman"/>
+          <w:sz w:val="24"/>
+          <w:szCs w:val="24"/>
+        </w:rPr>
+        <w:t xml:space="preserve">were also </w:t>
+      </w:r>
+      <w:r>
+        <w:rPr>
+          <w:rFonts w:ascii="Times New Roman" w:hAnsi="Times New Roman" w:cs="Times New Roman"/>
+          <w:sz w:val="24"/>
+          <w:szCs w:val="24"/>
+        </w:rPr>
+        <w:t xml:space="preserve">significantly </w:t>
+      </w:r>
+      <w:r>
+        <w:rPr>
+          <w:rFonts w:ascii="Times New Roman" w:hAnsi="Times New Roman" w:cs="Times New Roman"/>
+          <w:sz w:val="24"/>
+          <w:szCs w:val="24"/>
+        </w:rPr>
+        <w:t>associated with CRN</w:t>
+      </w:r>
+      <w:r>
+        <w:rPr>
+          <w:rFonts w:ascii="Times New Roman" w:hAnsi="Times New Roman" w:cs="Times New Roman"/>
+          <w:sz w:val="24"/>
+          <w:szCs w:val="24"/>
+        </w:rPr>
+        <w:t xml:space="preserve"> (both </w:t>
+      </w:r>
+      <w:r>
+        <w:rPr>
+          <w:rFonts w:ascii="Times New Roman" w:hAnsi="Times New Roman" w:cs="Times New Roman"/>
+          <w:i/>
+          <w:iCs/>
+          <w:sz w:val="24"/>
+          <w:szCs w:val="24"/>
+        </w:rPr>
+        <w:t>p</w:t>
+      </w:r>
+      <w:r>
+        <w:rPr>
+          <w:rFonts w:ascii="Times New Roman" w:hAnsi="Times New Roman" w:cs="Times New Roman"/>
+          <w:sz w:val="24"/>
+          <w:szCs w:val="24"/>
+        </w:rPr>
+        <w:t xml:space="preserve"> &lt; 0.001)</w:t>
+      </w:r>
+      <w:r>
+        <w:rPr>
+          <w:rFonts w:ascii="Times New Roman" w:hAnsi="Times New Roman" w:cs="Times New Roman"/>
+          <w:sz w:val="24"/>
+          <w:szCs w:val="24"/>
+        </w:rPr>
+        <w:t>.</w:t>
+      </w:r>
+      <w:r>
+        <w:rPr>
+          <w:rFonts w:ascii="Times New Roman" w:hAnsi="Times New Roman" w:cs="Times New Roman"/>
+          <w:sz w:val="24"/>
+          <w:szCs w:val="24"/>
+        </w:rPr>
+        <w:t xml:space="preserve"> Approximately </w:t>
+      </w:r>
+      <w:r>
+        <w:rPr>
+          <w:rFonts w:ascii="Times New Roman" w:hAnsi="Times New Roman" w:cs="Times New Roman"/>
+          <w:sz w:val="24"/>
+          <w:szCs w:val="24"/>
+        </w:rPr>
+        <w:t xml:space="preserve">50% of individuals </w:t>
+      </w:r>
+      <w:r>
+        <w:rPr>
+          <w:rFonts w:ascii="Times New Roman" w:hAnsi="Times New Roman" w:cs="Times New Roman"/>
+          <w:sz w:val="24"/>
+          <w:szCs w:val="24"/>
+        </w:rPr>
+        <w:t xml:space="preserve">reporting CRN </w:t>
+      </w:r>
+      <w:r>
+        <w:rPr>
+          <w:rFonts w:ascii="Times New Roman" w:hAnsi="Times New Roman" w:cs="Times New Roman"/>
+          <w:sz w:val="24"/>
+          <w:szCs w:val="24"/>
+        </w:rPr>
+        <w:t>had annual household incomes of</w:t>
+      </w:r>
+      <w:r>
+        <w:rPr>
+          <w:rFonts w:ascii="Times New Roman" w:hAnsi="Times New Roman" w:cs="Times New Roman"/>
+          <w:sz w:val="24"/>
+          <w:szCs w:val="24"/>
+        </w:rPr>
+        <w:t xml:space="preserve"> less than </w:t>
+      </w:r>
+      <w:r>
+        <w:rPr>
+          <w:rFonts w:ascii="Times New Roman" w:hAnsi="Times New Roman" w:cs="Times New Roman"/>
+          <w:sz w:val="24"/>
+          <w:szCs w:val="24"/>
+        </w:rPr>
+        <w:t>$20,000</w:t>
+      </w:r>
+      <w:r>
+        <w:rPr>
+          <w:rFonts w:ascii="Times New Roman" w:hAnsi="Times New Roman" w:cs="Times New Roman"/>
+          <w:sz w:val="24"/>
+          <w:szCs w:val="24"/>
+        </w:rPr>
+        <w:t xml:space="preserve"> </w:t>
+      </w:r>
+      <w:r>
+        <w:rPr>
+          <w:rFonts w:ascii="Times New Roman" w:hAnsi="Times New Roman" w:cs="Times New Roman"/>
+          <w:sz w:val="24"/>
+          <w:szCs w:val="24"/>
+        </w:rPr>
+        <w:t>and</w:t>
+      </w:r>
+      <w:r>
+        <w:rPr>
+          <w:rFonts w:ascii="Times New Roman" w:hAnsi="Times New Roman" w:cs="Times New Roman"/>
+          <w:sz w:val="24"/>
+          <w:szCs w:val="24"/>
+        </w:rPr>
+        <w:t xml:space="preserve"> 55% had a high school degree or less</w:t>
+      </w:r>
+      <w:r>
+        <w:rPr>
+          <w:rFonts w:ascii="Times New Roman" w:hAnsi="Times New Roman" w:cs="Times New Roman"/>
+          <w:sz w:val="24"/>
+          <w:szCs w:val="24"/>
+        </w:rPr>
+        <w:t>, compared to 27% and 46% of those without CRN, respectively</w:t>
+      </w:r>
+      <w:r>
+        <w:rPr>
+          <w:rFonts w:ascii="Times New Roman" w:hAnsi="Times New Roman" w:cs="Times New Roman"/>
+          <w:sz w:val="24"/>
+          <w:szCs w:val="24"/>
+        </w:rPr>
+        <w:t>.</w:t>
+      </w:r>
+      <w:r>
+        <w:rPr>
+          <w:rFonts w:ascii="Times New Roman" w:hAnsi="Times New Roman" w:cs="Times New Roman"/>
+          <w:sz w:val="24"/>
+          <w:szCs w:val="24"/>
+        </w:rPr>
+        <w:t xml:space="preserve"> </w:t>
+      </w:r>
+      <w:r>
+        <w:rPr>
+          <w:rFonts w:ascii="Times New Roman" w:hAnsi="Times New Roman" w:cs="Times New Roman"/>
+          <w:sz w:val="24"/>
+          <w:szCs w:val="24"/>
+        </w:rPr>
+        <w:t xml:space="preserve">Individuals with CRN were more likely to live in the South and less likely to live in the Northeast than individuals without CRN, while the proportions of individuals living in the Midwest or West </w:t>
+      </w:r>
+      <w:r>
+        <w:rPr>
+          <w:rFonts w:ascii="Times New Roman" w:hAnsi="Times New Roman" w:cs="Times New Roman"/>
+          <w:sz w:val="24"/>
+          <w:szCs w:val="24"/>
+        </w:rPr>
+        <w:t>did not significantly differ</w:t>
+      </w:r>
+      <w:r>
+        <w:rPr>
+          <w:rFonts w:ascii="Times New Roman" w:hAnsi="Times New Roman" w:cs="Times New Roman"/>
+          <w:sz w:val="24"/>
+          <w:szCs w:val="24"/>
+        </w:rPr>
+        <w:t xml:space="preserve"> b</w:t>
+      </w:r>
+      <w:r>
+        <w:rPr>
+          <w:rFonts w:ascii="Times New Roman" w:hAnsi="Times New Roman" w:cs="Times New Roman"/>
+          <w:sz w:val="24"/>
+          <w:szCs w:val="24"/>
+        </w:rPr>
+        <w:t>y CRN status</w:t>
+      </w:r>
+      <w:r>
+        <w:rPr>
+          <w:rFonts w:ascii="Times New Roman" w:hAnsi="Times New Roman" w:cs="Times New Roman"/>
+          <w:sz w:val="24"/>
+          <w:szCs w:val="24"/>
+        </w:rPr>
+        <w:t xml:space="preserve"> (Table 1).</w:t>
+      </w:r>
+    </w:p>
+    <w:p>
+      <w:pPr>
+        <w:spacing w:line="480" w:lineRule="auto"/>
+        <w:rPr>
+          <w:rFonts w:ascii="Times New Roman" w:hAnsi="Times New Roman" w:cs="Times New Roman"/>
+          <w:b/>
+          <w:bCs/>
+          <w:sz w:val="24"/>
+          <w:szCs w:val="24"/>
+        </w:rPr>
+      </w:pPr>
+      <w:r>
+        <w:rPr>
+          <w:rFonts w:ascii="Times New Roman" w:hAnsi="Times New Roman" w:cs="Times New Roman"/>
+          <w:b/>
+          <w:bCs/>
+          <w:sz w:val="24"/>
+          <w:szCs w:val="24"/>
+        </w:rPr>
+        <w:t>All-cause Mortality</w:t>
+      </w:r>
+    </w:p>
+    <w:p>
+      <w:pPr>
+        <w:spacing w:line="480" w:lineRule="auto"/>
+        <w:rPr>
+          <w:rFonts w:ascii="Times New Roman" w:hAnsi="Times New Roman" w:cs="Times New Roman"/>
+          <w:i/>
+          <w:iCs/>
+          <w:sz w:val="24"/>
+          <w:szCs w:val="24"/>
+        </w:rPr>
+      </w:pPr>
+      <w:r>
+        <w:rPr>
+          <w:rFonts w:ascii="Times New Roman" w:hAnsi="Times New Roman" w:cs="Times New Roman"/>
+          <w:i/>
+          <w:iCs/>
+          <w:sz w:val="24"/>
+          <w:szCs w:val="24"/>
+        </w:rPr>
+        <w:t>Diabetes</w:t>
+      </w:r>
+    </w:p>
+    <w:p>
+      <w:pPr>
+        <w:spacing w:line="480" w:lineRule="auto"/>
+        <w:rPr>
+          <w:rFonts w:ascii="Times New Roman" w:hAnsi="Times New Roman" w:cs="Times New Roman"/>
+          <w:sz w:val="24"/>
+          <w:szCs w:val="24"/>
+        </w:rPr>
+      </w:pPr>
+      <w:r>
+        <w:rPr>
+          <w:rFonts w:ascii="Times New Roman" w:hAnsi="Times New Roman" w:cs="Times New Roman"/>
+          <w:sz w:val="24"/>
+          <w:szCs w:val="24"/>
+        </w:rPr>
         <w:tab/>
-        <w:t xml:space="preserve">Cox </w:t>
-      </w:r>
-      <w:r>
-        <w:rPr>
-          <w:rFonts w:ascii="Times New Roman" w:hAnsi="Times New Roman" w:cs="Times New Roman"/>
-          <w:sz w:val="24"/>
-          <w:szCs w:val="24"/>
-        </w:rPr>
-        <w:t>proportional hazard</w:t>
+      </w:r>
+      <w:r>
+        <w:rPr>
+          <w:rFonts w:ascii="Times New Roman" w:hAnsi="Times New Roman" w:cs="Times New Roman"/>
+          <w:sz w:val="24"/>
+          <w:szCs w:val="24"/>
+        </w:rPr>
+        <w:t xml:space="preserve">Among individuals with diabetes, </w:t>
+      </w:r>
+      <w:r>
+        <w:rPr>
+          <w:rFonts w:ascii="Times New Roman" w:hAnsi="Times New Roman" w:cs="Times New Roman"/>
+          <w:sz w:val="24"/>
+          <w:szCs w:val="24"/>
+        </w:rPr>
+        <w:t>8,909 (23.6%) died of any cause during the follow-up period</w:t>
+      </w:r>
+      <w:r>
+        <w:rPr>
+          <w:rFonts w:ascii="Times New Roman" w:hAnsi="Times New Roman" w:cs="Times New Roman"/>
+          <w:sz w:val="24"/>
+          <w:szCs w:val="24"/>
+        </w:rPr>
+        <w:t>, 1</w:t>
+      </w:r>
+      <w:r>
+        <w:rPr>
+          <w:rFonts w:ascii="Times New Roman" w:hAnsi="Times New Roman" w:cs="Times New Roman"/>
+          <w:sz w:val="24"/>
+          <w:szCs w:val="24"/>
+        </w:rPr>
+        <w:t>,</w:t>
+      </w:r>
+      <w:r>
+        <w:rPr>
+          <w:rFonts w:ascii="Times New Roman" w:hAnsi="Times New Roman" w:cs="Times New Roman"/>
+          <w:sz w:val="24"/>
+          <w:szCs w:val="24"/>
+        </w:rPr>
+        <w:t>086</w:t>
+      </w:r>
+      <w:r>
+        <w:rPr>
+          <w:rFonts w:ascii="Times New Roman" w:hAnsi="Times New Roman" w:cs="Times New Roman"/>
+          <w:sz w:val="24"/>
+          <w:szCs w:val="24"/>
+        </w:rPr>
+        <w:t xml:space="preserve"> (12.2%)</w:t>
+      </w:r>
+      <w:r>
+        <w:rPr>
+          <w:rFonts w:ascii="Times New Roman" w:hAnsi="Times New Roman" w:cs="Times New Roman"/>
+          <w:sz w:val="24"/>
+          <w:szCs w:val="24"/>
+        </w:rPr>
+        <w:t xml:space="preserve"> of whom</w:t>
       </w:r>
       <w:r>
         <w:rPr>
@@ -6839,7 +9599,39 @@
           <w:sz w:val="24"/>
           <w:szCs w:val="24"/>
         </w:rPr>
-        <w:t>regressions</w:t>
+        <w:t xml:space="preserve">reported CRN. </w:t>
+      </w:r>
+      <w:r>
+        <w:rPr>
+          <w:rFonts w:ascii="Times New Roman" w:hAnsi="Times New Roman" w:cs="Times New Roman"/>
+          <w:sz w:val="24"/>
+          <w:szCs w:val="24"/>
+        </w:rPr>
+        <w:t>The median follow</w:t>
+      </w:r>
+      <w:r>
+        <w:rPr>
+          <w:rFonts w:ascii="Times New Roman" w:hAnsi="Times New Roman" w:cs="Times New Roman"/>
+          <w:sz w:val="24"/>
+          <w:szCs w:val="24"/>
+        </w:rPr>
+        <w:t xml:space="preserve">-up time among individuals with diabetes was </w:t>
+      </w:r>
+      <w:r>
+        <w:rPr>
+          <w:rFonts w:ascii="Times New Roman" w:hAnsi="Times New Roman" w:cs="Times New Roman"/>
+          <w:sz w:val="24"/>
+          <w:szCs w:val="24"/>
+        </w:rPr>
+        <w:t xml:space="preserve">308 weeks (IQR = 169 </w:t>
+      </w:r>
+      <w:r>
+        <w:rPr>
+          <w:rFonts w:ascii="Times New Roman" w:hAnsi="Times New Roman" w:cs="Times New Roman"/>
+          <w:sz w:val="24"/>
+          <w:szCs w:val="24"/>
+        </w:rPr>
+        <w:t>–</w:t>
       </w:r>
       <w:r>
         <w:rPr>
@@ -6855,15 +9647,71 @@
           <w:sz w:val="24"/>
           <w:szCs w:val="24"/>
         </w:rPr>
-        <w:t xml:space="preserve">for </w:t>
-      </w:r>
-      <w:r>
-        <w:rPr>
-          <w:rFonts w:ascii="Times New Roman" w:hAnsi="Times New Roman" w:cs="Times New Roman"/>
-          <w:sz w:val="24"/>
-          <w:szCs w:val="24"/>
-        </w:rPr>
-        <w:t>diabetes and CVD</w:t>
+        <w:t>500)</w:t>
+      </w:r>
+      <w:r>
+        <w:rPr>
+          <w:rFonts w:ascii="Times New Roman" w:hAnsi="Times New Roman" w:cs="Times New Roman"/>
+          <w:sz w:val="24"/>
+          <w:szCs w:val="24"/>
+        </w:rPr>
+        <w:t xml:space="preserve">. </w:t>
+      </w:r>
+      <w:r>
+        <w:rPr>
+          <w:rFonts w:ascii="Times New Roman" w:hAnsi="Times New Roman" w:cs="Times New Roman"/>
+          <w:sz w:val="24"/>
+          <w:szCs w:val="24"/>
+        </w:rPr>
+        <w:t>As shown in Table 2, t</w:t>
+      </w:r>
+      <w:r>
+        <w:rPr>
+          <w:rFonts w:ascii="Times New Roman" w:hAnsi="Times New Roman" w:cs="Times New Roman"/>
+          <w:sz w:val="24"/>
+          <w:szCs w:val="24"/>
+        </w:rPr>
+        <w:t>he</w:t>
+      </w:r>
+      <w:r>
+        <w:rPr>
+          <w:rFonts w:ascii="Times New Roman" w:hAnsi="Times New Roman" w:cs="Times New Roman"/>
+          <w:sz w:val="24"/>
+          <w:szCs w:val="24"/>
+        </w:rPr>
+        <w:t xml:space="preserve"> unadjusted </w:t>
+      </w:r>
+      <w:r>
+        <w:rPr>
+          <w:rFonts w:ascii="Times New Roman" w:hAnsi="Times New Roman" w:cs="Times New Roman"/>
+          <w:sz w:val="24"/>
+          <w:szCs w:val="24"/>
+        </w:rPr>
+        <w:t>hazard</w:t>
+      </w:r>
+      <w:r>
+        <w:rPr>
+          <w:rFonts w:ascii="Times New Roman" w:hAnsi="Times New Roman" w:cs="Times New Roman"/>
+          <w:sz w:val="24"/>
+          <w:szCs w:val="24"/>
+        </w:rPr>
+        <w:t xml:space="preserve"> of </w:t>
+      </w:r>
+      <w:r>
+        <w:rPr>
+          <w:rFonts w:ascii="Times New Roman" w:hAnsi="Times New Roman" w:cs="Times New Roman"/>
+          <w:sz w:val="24"/>
+          <w:szCs w:val="24"/>
+        </w:rPr>
+        <w:t>all-cause mortality</w:t>
+      </w:r>
+      <w:r>
+        <w:rPr>
+          <w:rFonts w:ascii="Times New Roman" w:hAnsi="Times New Roman" w:cs="Times New Roman"/>
+          <w:sz w:val="24"/>
+          <w:szCs w:val="24"/>
+        </w:rPr>
+        <w:t xml:space="preserve"> in individuals with CRN</w:t>
       </w:r>
       <w:r>
         <w:rPr>
@@ -6879,63 +9727,455 @@
           <w:sz w:val="24"/>
           <w:szCs w:val="24"/>
         </w:rPr>
-        <w:t xml:space="preserve">were used to assess the </w:t>
-      </w:r>
-      <w:r>
-        <w:rPr>
-          <w:rFonts w:ascii="Times New Roman" w:hAnsi="Times New Roman" w:cs="Times New Roman"/>
-          <w:sz w:val="24"/>
-          <w:szCs w:val="24"/>
-        </w:rPr>
-        <w:t>association</w:t>
-      </w:r>
-      <w:r>
-        <w:rPr>
-          <w:rFonts w:ascii="Times New Roman" w:hAnsi="Times New Roman" w:cs="Times New Roman"/>
-          <w:sz w:val="24"/>
-          <w:szCs w:val="24"/>
-        </w:rPr>
-        <w:t>s</w:t>
-      </w:r>
-      <w:r>
-        <w:rPr>
-          <w:rFonts w:ascii="Times New Roman" w:hAnsi="Times New Roman" w:cs="Times New Roman"/>
-          <w:sz w:val="24"/>
-          <w:szCs w:val="24"/>
-        </w:rPr>
-        <w:t xml:space="preserve"> between CRN and </w:t>
-      </w:r>
-      <w:r>
-        <w:rPr>
-          <w:rFonts w:ascii="Times New Roman" w:hAnsi="Times New Roman" w:cs="Times New Roman"/>
-          <w:sz w:val="24"/>
-          <w:szCs w:val="24"/>
-        </w:rPr>
-        <w:t>risk</w:t>
-      </w:r>
-      <w:r>
-        <w:rPr>
-          <w:rFonts w:ascii="Times New Roman" w:hAnsi="Times New Roman" w:cs="Times New Roman"/>
-          <w:sz w:val="24"/>
-          <w:szCs w:val="24"/>
-        </w:rPr>
-        <w:t xml:space="preserve">s of all-cause and </w:t>
-      </w:r>
-      <w:r>
-        <w:rPr>
-          <w:rFonts w:ascii="Times New Roman" w:hAnsi="Times New Roman" w:cs="Times New Roman"/>
-          <w:sz w:val="24"/>
-          <w:szCs w:val="24"/>
-        </w:rPr>
-        <w:t>disease-specific</w:t>
-      </w:r>
-      <w:r>
-        <w:rPr>
-          <w:rFonts w:ascii="Times New Roman" w:hAnsi="Times New Roman" w:cs="Times New Roman"/>
-          <w:sz w:val="24"/>
-          <w:szCs w:val="24"/>
-        </w:rPr>
-        <w:t xml:space="preserve"> mortality</w:t>
+        <w:t xml:space="preserve">was </w:t>
+      </w:r>
+      <w:r>
+        <w:rPr>
+          <w:rFonts w:ascii="Times New Roman" w:hAnsi="Times New Roman" w:cs="Times New Roman"/>
+          <w:sz w:val="24"/>
+          <w:szCs w:val="24"/>
+        </w:rPr>
+        <w:t>0.752 times</w:t>
+      </w:r>
+      <w:r>
+        <w:rPr>
+          <w:rFonts w:ascii="Times New Roman" w:hAnsi="Times New Roman" w:cs="Times New Roman"/>
+          <w:sz w:val="24"/>
+          <w:szCs w:val="24"/>
+        </w:rPr>
+        <w:t xml:space="preserve"> </w:t>
+      </w:r>
+      <w:r>
+        <w:rPr>
+          <w:rFonts w:ascii="Times New Roman" w:hAnsi="Times New Roman" w:cs="Times New Roman"/>
+          <w:sz w:val="24"/>
+          <w:szCs w:val="24"/>
+        </w:rPr>
+        <w:t>(95% CI</w:t>
+      </w:r>
+      <w:r>
+        <w:rPr>
+          <w:rFonts w:ascii="Times New Roman" w:hAnsi="Times New Roman" w:cs="Times New Roman"/>
+          <w:sz w:val="24"/>
+          <w:szCs w:val="24"/>
+        </w:rPr>
+        <w:t xml:space="preserve"> = </w:t>
+      </w:r>
+      <w:r>
+        <w:rPr>
+          <w:rFonts w:ascii="Times New Roman" w:hAnsi="Times New Roman" w:cs="Times New Roman"/>
+          <w:sz w:val="24"/>
+          <w:szCs w:val="24"/>
+        </w:rPr>
+        <w:t>0.694 – 0.815</w:t>
+      </w:r>
+      <w:r>
+        <w:rPr>
+          <w:rFonts w:ascii="Times New Roman" w:hAnsi="Times New Roman" w:cs="Times New Roman"/>
+          <w:sz w:val="24"/>
+          <w:szCs w:val="24"/>
+        </w:rPr>
+        <w:t>) that of those</w:t>
+      </w:r>
+      <w:r>
+        <w:rPr>
+          <w:rFonts w:ascii="Times New Roman" w:hAnsi="Times New Roman" w:cs="Times New Roman"/>
+          <w:sz w:val="24"/>
+          <w:szCs w:val="24"/>
+        </w:rPr>
+        <w:t xml:space="preserve"> without CRN.</w:t>
+      </w:r>
+      <w:r>
+        <w:rPr>
+          <w:rFonts w:ascii="Times New Roman" w:hAnsi="Times New Roman" w:cs="Times New Roman"/>
+          <w:sz w:val="24"/>
+          <w:szCs w:val="24"/>
+        </w:rPr>
+        <w:t xml:space="preserve"> T</w:t>
+      </w:r>
+      <w:r>
+        <w:rPr>
+          <w:rFonts w:ascii="Times New Roman" w:hAnsi="Times New Roman" w:cs="Times New Roman"/>
+          <w:sz w:val="24"/>
+          <w:szCs w:val="24"/>
+        </w:rPr>
+        <w:t>he direction of association between CRN and all-cause mortality</w:t>
+      </w:r>
+      <w:r>
+        <w:rPr>
+          <w:rFonts w:ascii="Times New Roman" w:hAnsi="Times New Roman" w:cs="Times New Roman"/>
+          <w:sz w:val="24"/>
+          <w:szCs w:val="24"/>
+        </w:rPr>
+        <w:t xml:space="preserve"> was</w:t>
+      </w:r>
+      <w:r>
+        <w:rPr>
+          <w:rFonts w:ascii="Times New Roman" w:hAnsi="Times New Roman" w:cs="Times New Roman"/>
+          <w:sz w:val="24"/>
+          <w:szCs w:val="24"/>
+        </w:rPr>
+        <w:t xml:space="preserve"> </w:t>
+      </w:r>
+      <w:r>
+        <w:rPr>
+          <w:rFonts w:ascii="Times New Roman" w:hAnsi="Times New Roman" w:cs="Times New Roman"/>
+          <w:sz w:val="24"/>
+          <w:szCs w:val="24"/>
+        </w:rPr>
+        <w:t>reversed after adjusting for potential confounders</w:t>
+      </w:r>
+      <w:r>
+        <w:rPr>
+          <w:rFonts w:ascii="Times New Roman" w:hAnsi="Times New Roman" w:cs="Times New Roman"/>
+          <w:sz w:val="24"/>
+          <w:szCs w:val="24"/>
+        </w:rPr>
+        <w:t>, such that CRN was associated with a</w:t>
+      </w:r>
+      <w:r>
+        <w:rPr>
+          <w:rFonts w:ascii="Times New Roman" w:hAnsi="Times New Roman" w:cs="Times New Roman"/>
+          <w:sz w:val="24"/>
+          <w:szCs w:val="24"/>
+        </w:rPr>
+        <w:t xml:space="preserve">n 18.3% increase in the </w:t>
+      </w:r>
+      <w:r>
+        <w:rPr>
+          <w:rFonts w:ascii="Times New Roman" w:hAnsi="Times New Roman" w:cs="Times New Roman"/>
+          <w:sz w:val="24"/>
+          <w:szCs w:val="24"/>
+        </w:rPr>
+        <w:t>hazard</w:t>
+      </w:r>
+      <w:r>
+        <w:rPr>
+          <w:rFonts w:ascii="Times New Roman" w:hAnsi="Times New Roman" w:cs="Times New Roman"/>
+          <w:sz w:val="24"/>
+          <w:szCs w:val="24"/>
+        </w:rPr>
+        <w:t xml:space="preserve"> of death</w:t>
+      </w:r>
+      <w:r>
+        <w:rPr>
+          <w:rFonts w:ascii="Times New Roman" w:hAnsi="Times New Roman" w:cs="Times New Roman"/>
+          <w:sz w:val="24"/>
+          <w:szCs w:val="24"/>
+        </w:rPr>
+        <w:t xml:space="preserve"> </w:t>
+      </w:r>
+      <w:r>
+        <w:rPr>
+          <w:rFonts w:ascii="Times New Roman" w:hAnsi="Times New Roman" w:cs="Times New Roman"/>
+          <w:sz w:val="24"/>
+          <w:szCs w:val="24"/>
+        </w:rPr>
+        <w:t xml:space="preserve">(95% CI = </w:t>
+      </w:r>
+      <w:r>
+        <w:rPr>
+          <w:rFonts w:ascii="Times New Roman" w:hAnsi="Times New Roman" w:cs="Times New Roman"/>
+          <w:sz w:val="24"/>
+          <w:szCs w:val="24"/>
+        </w:rPr>
+        <w:t>1.092 – 1.281) in individuals with diabetes relative to those without CRN.</w:t>
+      </w:r>
+    </w:p>
+    <w:p>
+      <w:pPr>
+        <w:spacing w:line="480" w:lineRule="auto"/>
+        <w:rPr>
+          <w:rFonts w:ascii="Times New Roman" w:hAnsi="Times New Roman" w:cs="Times New Roman"/>
+          <w:sz w:val="24"/>
+          <w:szCs w:val="24"/>
+        </w:rPr>
+      </w:pPr>
+      <w:r>
+        <w:rPr>
+          <w:rFonts w:ascii="Times New Roman" w:hAnsi="Times New Roman" w:cs="Times New Roman"/>
+          <w:sz w:val="24"/>
+          <w:szCs w:val="24"/>
+        </w:rPr>
+        <w:tab/>
+      </w:r>
+      <w:r>
+        <w:rPr>
+          <w:rFonts w:ascii="Times New Roman" w:hAnsi="Times New Roman" w:cs="Times New Roman"/>
+          <w:sz w:val="24"/>
+          <w:szCs w:val="24"/>
+        </w:rPr>
+        <w:t>Stratification by year of interview showed that the</w:t>
+      </w:r>
+      <w:r>
+        <w:rPr>
+          <w:rFonts w:ascii="Times New Roman" w:hAnsi="Times New Roman" w:cs="Times New Roman"/>
+          <w:sz w:val="24"/>
+          <w:szCs w:val="24"/>
+        </w:rPr>
+        <w:t xml:space="preserve"> u</w:t>
+      </w:r>
+      <w:r>
+        <w:rPr>
+          <w:rFonts w:ascii="Times New Roman" w:hAnsi="Times New Roman" w:cs="Times New Roman"/>
+          <w:sz w:val="24"/>
+          <w:szCs w:val="24"/>
+        </w:rPr>
+        <w:t>nadjusted association</w:t>
+      </w:r>
+      <w:r>
+        <w:rPr>
+          <w:rFonts w:ascii="Times New Roman" w:hAnsi="Times New Roman" w:cs="Times New Roman"/>
+          <w:sz w:val="24"/>
+          <w:szCs w:val="24"/>
+        </w:rPr>
+        <w:t xml:space="preserve"> between CRN and all-cause mortality </w:t>
+      </w:r>
+      <w:r>
+        <w:rPr>
+          <w:rFonts w:ascii="Times New Roman" w:hAnsi="Times New Roman" w:cs="Times New Roman"/>
+          <w:sz w:val="24"/>
+          <w:szCs w:val="24"/>
+        </w:rPr>
+        <w:t xml:space="preserve">for individuals interviewed </w:t>
+      </w:r>
+      <w:r>
+        <w:rPr>
+          <w:rFonts w:ascii="Times New Roman" w:hAnsi="Times New Roman" w:cs="Times New Roman"/>
+          <w:sz w:val="24"/>
+          <w:szCs w:val="24"/>
+        </w:rPr>
+        <w:t>prior to 2011</w:t>
+      </w:r>
+      <w:r>
+        <w:rPr>
+          <w:rFonts w:ascii="Times New Roman" w:hAnsi="Times New Roman" w:cs="Times New Roman"/>
+          <w:sz w:val="24"/>
+          <w:szCs w:val="24"/>
+        </w:rPr>
+        <w:t xml:space="preserve"> </w:t>
+      </w:r>
+      <w:r>
+        <w:rPr>
+          <w:rFonts w:ascii="Times New Roman" w:hAnsi="Times New Roman" w:cs="Times New Roman"/>
+          <w:sz w:val="24"/>
+          <w:szCs w:val="24"/>
+        </w:rPr>
+        <w:t xml:space="preserve">was significantly </w:t>
+      </w:r>
+      <w:r>
+        <w:rPr>
+          <w:rFonts w:ascii="Times New Roman" w:hAnsi="Times New Roman" w:cs="Times New Roman"/>
+          <w:sz w:val="24"/>
+          <w:szCs w:val="24"/>
+        </w:rPr>
+        <w:t>greater than</w:t>
+      </w:r>
+      <w:r>
+        <w:rPr>
+          <w:rFonts w:ascii="Times New Roman" w:hAnsi="Times New Roman" w:cs="Times New Roman"/>
+          <w:sz w:val="24"/>
+          <w:szCs w:val="24"/>
+        </w:rPr>
+        <w:t xml:space="preserve"> </w:t>
+      </w:r>
+      <w:r>
+        <w:rPr>
+          <w:rFonts w:ascii="Times New Roman" w:hAnsi="Times New Roman" w:cs="Times New Roman"/>
+          <w:sz w:val="24"/>
+          <w:szCs w:val="24"/>
+        </w:rPr>
+        <w:t>th</w:t>
+      </w:r>
+      <w:r>
+        <w:rPr>
+          <w:rFonts w:ascii="Times New Roman" w:hAnsi="Times New Roman" w:cs="Times New Roman"/>
+          <w:sz w:val="24"/>
+          <w:szCs w:val="24"/>
+        </w:rPr>
+        <w:t>at of those interviewed</w:t>
+      </w:r>
+      <w:r>
+        <w:rPr>
+          <w:rFonts w:ascii="Times New Roman" w:hAnsi="Times New Roman" w:cs="Times New Roman"/>
+          <w:sz w:val="24"/>
+          <w:szCs w:val="24"/>
+        </w:rPr>
+        <w:t xml:space="preserve"> after 2010</w:t>
+      </w:r>
+      <w:r>
+        <w:rPr>
+          <w:rFonts w:ascii="Times New Roman" w:hAnsi="Times New Roman" w:cs="Times New Roman"/>
+          <w:sz w:val="24"/>
+          <w:szCs w:val="24"/>
+        </w:rPr>
+        <w:t xml:space="preserve"> </w:t>
+      </w:r>
+      <w:r>
+        <w:rPr>
+          <w:rFonts w:ascii="Times New Roman" w:hAnsi="Times New Roman" w:cs="Times New Roman"/>
+          <w:sz w:val="24"/>
+          <w:szCs w:val="24"/>
+        </w:rPr>
+        <w:t>(</w:t>
+      </w:r>
+      <w:r>
+        <w:rPr>
+          <w:rFonts w:ascii="Times New Roman" w:hAnsi="Times New Roman" w:cs="Times New Roman"/>
+          <w:i/>
+          <w:iCs/>
+          <w:sz w:val="24"/>
+          <w:szCs w:val="24"/>
+        </w:rPr>
+        <w:t>p</w:t>
+      </w:r>
+      <w:r>
+        <w:rPr>
+          <w:rFonts w:ascii="Times New Roman" w:hAnsi="Times New Roman" w:cs="Times New Roman"/>
+          <w:sz w:val="24"/>
+          <w:szCs w:val="24"/>
+          <w:vertAlign w:val="subscript"/>
+        </w:rPr>
+        <w:t>interaction</w:t>
+      </w:r>
+      <w:r>
+        <w:rPr>
+          <w:rFonts w:ascii="Times New Roman" w:hAnsi="Times New Roman" w:cs="Times New Roman"/>
+          <w:i/>
+          <w:iCs/>
+          <w:sz w:val="24"/>
+          <w:szCs w:val="24"/>
+          <w:vertAlign w:val="subscript"/>
+        </w:rPr>
+        <w:t xml:space="preserve"> </w:t>
+      </w:r>
+      <w:r>
+        <w:rPr>
+          <w:rFonts w:ascii="Times New Roman" w:hAnsi="Times New Roman" w:cs="Times New Roman"/>
+          <w:sz w:val="24"/>
+          <w:szCs w:val="24"/>
+        </w:rPr>
+        <w:t>= 0.</w:t>
+      </w:r>
+      <w:r>
+        <w:rPr>
+          <w:rFonts w:ascii="Times New Roman" w:hAnsi="Times New Roman" w:cs="Times New Roman"/>
+          <w:sz w:val="24"/>
+          <w:szCs w:val="24"/>
+        </w:rPr>
+        <w:t>006</w:t>
+      </w:r>
+      <w:r>
+        <w:rPr>
+          <w:rFonts w:ascii="Times New Roman" w:hAnsi="Times New Roman" w:cs="Times New Roman"/>
+          <w:sz w:val="24"/>
+          <w:szCs w:val="24"/>
+        </w:rPr>
+        <w:t>; Table 2</w:t>
+      </w:r>
+      <w:r>
+        <w:rPr>
+          <w:rFonts w:ascii="Times New Roman" w:hAnsi="Times New Roman" w:cs="Times New Roman"/>
+          <w:sz w:val="24"/>
+          <w:szCs w:val="24"/>
+        </w:rPr>
+        <w:t>)</w:t>
+      </w:r>
+      <w:r>
+        <w:rPr>
+          <w:rFonts w:ascii="Times New Roman" w:hAnsi="Times New Roman" w:cs="Times New Roman"/>
+          <w:sz w:val="24"/>
+          <w:szCs w:val="24"/>
+        </w:rPr>
+        <w:t>.</w:t>
+      </w:r>
+      <w:r>
+        <w:rPr>
+          <w:rFonts w:ascii="Times New Roman" w:hAnsi="Times New Roman" w:cs="Times New Roman"/>
+          <w:sz w:val="24"/>
+          <w:szCs w:val="24"/>
+        </w:rPr>
+        <w:t xml:space="preserve"> </w:t>
+      </w:r>
+      <w:r>
+        <w:rPr>
+          <w:rFonts w:ascii="Times New Roman" w:hAnsi="Times New Roman" w:cs="Times New Roman"/>
+          <w:sz w:val="24"/>
+          <w:szCs w:val="24"/>
+        </w:rPr>
+        <w:t xml:space="preserve">The </w:t>
+      </w:r>
+      <w:r>
+        <w:rPr>
+          <w:rFonts w:ascii="Times New Roman" w:hAnsi="Times New Roman" w:cs="Times New Roman"/>
+          <w:sz w:val="24"/>
+          <w:szCs w:val="24"/>
+        </w:rPr>
+        <w:t xml:space="preserve">adjusted hazard of all-cause mortality </w:t>
+      </w:r>
+      <w:r>
+        <w:rPr>
+          <w:rFonts w:ascii="Times New Roman" w:hAnsi="Times New Roman" w:cs="Times New Roman"/>
+          <w:sz w:val="24"/>
+          <w:szCs w:val="24"/>
+        </w:rPr>
+        <w:t xml:space="preserve">for individuals reporting CRN </w:t>
+      </w:r>
+      <w:r>
+        <w:rPr>
+          <w:rFonts w:ascii="Times New Roman" w:hAnsi="Times New Roman" w:cs="Times New Roman"/>
+          <w:sz w:val="24"/>
+          <w:szCs w:val="24"/>
+        </w:rPr>
+        <w:t xml:space="preserve">remained significant among </w:t>
+      </w:r>
+      <w:r>
+        <w:rPr>
+          <w:rFonts w:ascii="Times New Roman" w:hAnsi="Times New Roman" w:cs="Times New Roman"/>
+          <w:sz w:val="24"/>
+          <w:szCs w:val="24"/>
+        </w:rPr>
+        <w:t>those</w:t>
+      </w:r>
+      <w:r>
+        <w:rPr>
+          <w:rFonts w:ascii="Times New Roman" w:hAnsi="Times New Roman" w:cs="Times New Roman"/>
+          <w:sz w:val="24"/>
+          <w:szCs w:val="24"/>
+        </w:rPr>
+        <w:t xml:space="preserve"> interviewed </w:t>
+      </w:r>
+      <w:r>
+        <w:rPr>
+          <w:rFonts w:ascii="Times New Roman" w:hAnsi="Times New Roman" w:cs="Times New Roman"/>
+          <w:sz w:val="24"/>
+          <w:szCs w:val="24"/>
+        </w:rPr>
+        <w:t>at earl</w:t>
+      </w:r>
+      <w:r>
+        <w:rPr>
+          <w:rFonts w:ascii="Times New Roman" w:hAnsi="Times New Roman" w:cs="Times New Roman"/>
+          <w:sz w:val="24"/>
+          <w:szCs w:val="24"/>
+        </w:rPr>
+        <w:t>ier</w:t>
+      </w:r>
+      <w:r>
+        <w:rPr>
+          <w:rFonts w:ascii="Times New Roman" w:hAnsi="Times New Roman" w:cs="Times New Roman"/>
+          <w:sz w:val="24"/>
+          <w:szCs w:val="24"/>
+        </w:rPr>
+        <w:t xml:space="preserve"> waves (HR = 1.2</w:t>
+      </w:r>
+      <w:r>
+        <w:rPr>
+          <w:rFonts w:ascii="Times New Roman" w:hAnsi="Times New Roman" w:cs="Times New Roman"/>
+          <w:sz w:val="24"/>
+          <w:szCs w:val="24"/>
+        </w:rPr>
+        <w:t>23, 95% CI = 1.112 – 1.345)</w:t>
       </w:r>
       <w:r>
         <w:rPr>
@@ -6951,63 +10191,31 @@
           <w:sz w:val="24"/>
           <w:szCs w:val="24"/>
         </w:rPr>
-        <w:t>Two definitions of CVD were modelled</w:t>
-      </w:r>
-      <w:r>
-        <w:rPr>
-          <w:rFonts w:ascii="Times New Roman" w:hAnsi="Times New Roman" w:cs="Times New Roman"/>
-          <w:sz w:val="24"/>
-          <w:szCs w:val="24"/>
-        </w:rPr>
-        <w:t xml:space="preserve">: </w:t>
-      </w:r>
-      <w:r>
-        <w:rPr>
-          <w:rFonts w:ascii="Times New Roman" w:hAnsi="Times New Roman" w:cs="Times New Roman"/>
-          <w:sz w:val="24"/>
-          <w:szCs w:val="24"/>
-        </w:rPr>
-        <w:t>one,</w:t>
-      </w:r>
-      <w:r>
-        <w:rPr>
-          <w:rFonts w:ascii="Times New Roman" w:hAnsi="Times New Roman" w:cs="Times New Roman"/>
-          <w:sz w:val="24"/>
-          <w:szCs w:val="24"/>
-        </w:rPr>
-        <w:t xml:space="preserve"> stroke or any heart condition, excluding hypertension, and two, stroke or any heart condition, including hypertension. </w:t>
-      </w:r>
-      <w:r>
-        <w:rPr>
-          <w:rFonts w:ascii="Times New Roman" w:hAnsi="Times New Roman" w:cs="Times New Roman"/>
-          <w:sz w:val="24"/>
-          <w:szCs w:val="24"/>
-        </w:rPr>
-        <w:t xml:space="preserve">For disease-specific </w:t>
-      </w:r>
-      <w:r>
-        <w:rPr>
-          <w:rFonts w:ascii="Times New Roman" w:hAnsi="Times New Roman" w:cs="Times New Roman"/>
-          <w:sz w:val="24"/>
-          <w:szCs w:val="24"/>
-        </w:rPr>
-        <w:t xml:space="preserve">mortality, </w:t>
-      </w:r>
-      <w:r>
-        <w:rPr>
-          <w:rFonts w:ascii="Times New Roman" w:hAnsi="Times New Roman" w:cs="Times New Roman"/>
-          <w:sz w:val="24"/>
-          <w:szCs w:val="24"/>
-        </w:rPr>
-        <w:t>Model 1 included only CRN</w:t>
-      </w:r>
-      <w:r>
-        <w:rPr>
-          <w:rFonts w:ascii="Times New Roman" w:hAnsi="Times New Roman" w:cs="Times New Roman"/>
-          <w:sz w:val="24"/>
-          <w:szCs w:val="24"/>
-        </w:rPr>
-        <w:t xml:space="preserve"> and</w:t>
+        <w:t>The</w:t>
+      </w:r>
+      <w:r>
+        <w:rPr>
+          <w:rFonts w:ascii="Times New Roman" w:hAnsi="Times New Roman" w:cs="Times New Roman"/>
+          <w:sz w:val="24"/>
+          <w:szCs w:val="24"/>
+        </w:rPr>
+        <w:t xml:space="preserve"> association between </w:t>
+      </w:r>
+      <w:r>
+        <w:rPr>
+          <w:rFonts w:ascii="Times New Roman" w:hAnsi="Times New Roman" w:cs="Times New Roman"/>
+          <w:sz w:val="24"/>
+          <w:szCs w:val="24"/>
+        </w:rPr>
+        <w:t>CRN and all-cause mortality was nonsignificant</w:t>
+      </w:r>
+      <w:r>
+        <w:rPr>
+          <w:rFonts w:ascii="Times New Roman" w:hAnsi="Times New Roman" w:cs="Times New Roman"/>
+          <w:sz w:val="24"/>
+          <w:szCs w:val="24"/>
+        </w:rPr>
+        <w:t xml:space="preserve"> among those interviewed in later waves</w:t>
       </w:r>
       <w:r>
         <w:rPr>
@@ -7023,47 +10231,254 @@
           <w:sz w:val="24"/>
           <w:szCs w:val="24"/>
         </w:rPr>
-        <w:t xml:space="preserve">Model 2 was adjusted for </w:t>
-      </w:r>
-      <w:r>
-        <w:rPr>
-          <w:rFonts w:ascii="Times New Roman" w:hAnsi="Times New Roman" w:cs="Times New Roman"/>
-          <w:sz w:val="24"/>
-          <w:szCs w:val="24"/>
-        </w:rPr>
-        <w:t xml:space="preserve">age, </w:t>
-      </w:r>
-      <w:r>
-        <w:rPr>
-          <w:rFonts w:ascii="Times New Roman" w:hAnsi="Times New Roman" w:cs="Times New Roman"/>
-          <w:sz w:val="24"/>
-          <w:szCs w:val="24"/>
-        </w:rPr>
-        <w:t xml:space="preserve">sex, </w:t>
-      </w:r>
-      <w:r>
-        <w:rPr>
-          <w:rFonts w:ascii="Times New Roman" w:hAnsi="Times New Roman" w:cs="Times New Roman"/>
-          <w:sz w:val="24"/>
-          <w:szCs w:val="24"/>
-        </w:rPr>
-        <w:t xml:space="preserve">insurance </w:t>
-      </w:r>
-      <w:r>
-        <w:rPr>
-          <w:rFonts w:ascii="Times New Roman" w:hAnsi="Times New Roman" w:cs="Times New Roman"/>
-          <w:sz w:val="24"/>
-          <w:szCs w:val="24"/>
-        </w:rPr>
-        <w:t xml:space="preserve">(private, public, Medicare, </w:t>
-      </w:r>
-      <w:r>
-        <w:rPr>
-          <w:rFonts w:ascii="Times New Roman" w:hAnsi="Times New Roman" w:cs="Times New Roman"/>
-          <w:sz w:val="24"/>
-          <w:szCs w:val="24"/>
-        </w:rPr>
-        <w:t>other, or none)</w:t>
+        <w:t xml:space="preserve">and was lower </w:t>
+      </w:r>
+      <w:r>
+        <w:rPr>
+          <w:rFonts w:ascii="Times New Roman" w:hAnsi="Times New Roman" w:cs="Times New Roman"/>
+          <w:sz w:val="24"/>
+          <w:szCs w:val="24"/>
+        </w:rPr>
+        <w:t xml:space="preserve">than the </w:t>
+      </w:r>
+      <w:r>
+        <w:rPr>
+          <w:rFonts w:ascii="Times New Roman" w:hAnsi="Times New Roman" w:cs="Times New Roman"/>
+          <w:sz w:val="24"/>
+          <w:szCs w:val="24"/>
+        </w:rPr>
+        <w:t>hazard</w:t>
+      </w:r>
+      <w:r>
+        <w:rPr>
+          <w:rFonts w:ascii="Times New Roman" w:hAnsi="Times New Roman" w:cs="Times New Roman"/>
+          <w:sz w:val="24"/>
+          <w:szCs w:val="24"/>
+        </w:rPr>
+        <w:t xml:space="preserve"> </w:t>
+      </w:r>
+      <w:r>
+        <w:rPr>
+          <w:rFonts w:ascii="Times New Roman" w:hAnsi="Times New Roman" w:cs="Times New Roman"/>
+          <w:sz w:val="24"/>
+          <w:szCs w:val="24"/>
+        </w:rPr>
+        <w:t>ratio for CRN among</w:t>
+      </w:r>
+      <w:r>
+        <w:rPr>
+          <w:rFonts w:ascii="Times New Roman" w:hAnsi="Times New Roman" w:cs="Times New Roman"/>
+          <w:sz w:val="24"/>
+          <w:szCs w:val="24"/>
+        </w:rPr>
+        <w:t xml:space="preserve"> </w:t>
+      </w:r>
+      <w:r>
+        <w:rPr>
+          <w:rFonts w:ascii="Times New Roman" w:hAnsi="Times New Roman" w:cs="Times New Roman"/>
+          <w:sz w:val="24"/>
+          <w:szCs w:val="24"/>
+        </w:rPr>
+        <w:t xml:space="preserve">those in earlier waves </w:t>
+      </w:r>
+      <w:r>
+        <w:rPr>
+          <w:rFonts w:ascii="Times New Roman" w:hAnsi="Times New Roman" w:cs="Times New Roman"/>
+          <w:sz w:val="24"/>
+          <w:szCs w:val="24"/>
+        </w:rPr>
+        <w:t>(</w:t>
+      </w:r>
+      <w:r>
+        <w:rPr>
+          <w:rFonts w:ascii="Times New Roman" w:hAnsi="Times New Roman" w:cs="Times New Roman"/>
+          <w:i/>
+          <w:iCs/>
+          <w:sz w:val="24"/>
+          <w:szCs w:val="24"/>
+        </w:rPr>
+        <w:t>p</w:t>
+      </w:r>
+      <w:r>
+        <w:rPr>
+          <w:rFonts w:ascii="Times New Roman" w:hAnsi="Times New Roman" w:cs="Times New Roman"/>
+          <w:sz w:val="24"/>
+          <w:szCs w:val="24"/>
+          <w:vertAlign w:val="subscript"/>
+        </w:rPr>
+        <w:t>interaction</w:t>
+      </w:r>
+      <w:r>
+        <w:rPr>
+          <w:rFonts w:ascii="Times New Roman" w:hAnsi="Times New Roman" w:cs="Times New Roman"/>
+          <w:i/>
+          <w:iCs/>
+          <w:sz w:val="24"/>
+          <w:szCs w:val="24"/>
+          <w:vertAlign w:val="subscript"/>
+        </w:rPr>
+        <w:t xml:space="preserve"> </w:t>
+      </w:r>
+      <w:r>
+        <w:rPr>
+          <w:rFonts w:ascii="Times New Roman" w:hAnsi="Times New Roman" w:cs="Times New Roman"/>
+          <w:sz w:val="24"/>
+          <w:szCs w:val="24"/>
+        </w:rPr>
+        <w:t>= 0.</w:t>
+      </w:r>
+      <w:r>
+        <w:rPr>
+          <w:rFonts w:ascii="Times New Roman" w:hAnsi="Times New Roman" w:cs="Times New Roman"/>
+          <w:sz w:val="24"/>
+          <w:szCs w:val="24"/>
+        </w:rPr>
+        <w:t>004</w:t>
+      </w:r>
+      <w:r>
+        <w:rPr>
+          <w:rFonts w:ascii="Times New Roman" w:hAnsi="Times New Roman" w:cs="Times New Roman"/>
+          <w:sz w:val="24"/>
+          <w:szCs w:val="24"/>
+        </w:rPr>
+        <w:t>).</w:t>
+      </w:r>
+    </w:p>
+    <w:p>
+      <w:pPr>
+        <w:keepNext/>
+        <w:spacing w:line="480" w:lineRule="auto"/>
+        <w:rPr>
+          <w:rFonts w:ascii="Times New Roman" w:hAnsi="Times New Roman" w:cs="Times New Roman"/>
+          <w:sz w:val="24"/>
+          <w:szCs w:val="24"/>
+        </w:rPr>
+      </w:pPr>
+      <w:r>
+        <w:rPr>
+          <w:rFonts w:ascii="Times New Roman" w:hAnsi="Times New Roman" w:cs="Times New Roman"/>
+          <w:i/>
+          <w:iCs/>
+          <w:sz w:val="24"/>
+          <w:szCs w:val="24"/>
+        </w:rPr>
+        <w:t>Cardiovascular Disease</w:t>
+      </w:r>
+    </w:p>
+    <w:p>
+      <w:pPr>
+        <w:keepNext/>
+        <w:spacing w:line="480" w:lineRule="auto"/>
+        <w:rPr>
+          <w:rFonts w:ascii="Times New Roman" w:hAnsi="Times New Roman" w:cs="Times New Roman"/>
+          <w:sz w:val="24"/>
+          <w:szCs w:val="24"/>
+        </w:rPr>
+      </w:pPr>
+      <w:r>
+        <w:rPr>
+          <w:rFonts w:ascii="Times New Roman" w:hAnsi="Times New Roman" w:cs="Times New Roman"/>
+          <w:sz w:val="24"/>
+          <w:szCs w:val="24"/>
+        </w:rPr>
+        <w:tab/>
+        <w:t xml:space="preserve">The median length of follow-up </w:t>
+      </w:r>
+      <w:r>
+        <w:rPr>
+          <w:rFonts w:ascii="Times New Roman" w:hAnsi="Times New Roman" w:cs="Times New Roman"/>
+          <w:sz w:val="24"/>
+          <w:szCs w:val="24"/>
+        </w:rPr>
+        <w:t xml:space="preserve">for individuals with CVD, excluding hypertension, </w:t>
+      </w:r>
+      <w:r>
+        <w:rPr>
+          <w:rFonts w:ascii="Times New Roman" w:hAnsi="Times New Roman" w:cs="Times New Roman"/>
+          <w:sz w:val="24"/>
+          <w:szCs w:val="24"/>
+        </w:rPr>
+        <w:t>was</w:t>
+      </w:r>
+      <w:r>
+        <w:rPr>
+          <w:rFonts w:ascii="Times New Roman" w:hAnsi="Times New Roman" w:cs="Times New Roman"/>
+          <w:sz w:val="24"/>
+          <w:szCs w:val="24"/>
+        </w:rPr>
+        <w:t xml:space="preserve"> 330 (IQR = </w:t>
+      </w:r>
+      <w:r>
+        <w:rPr>
+          <w:rFonts w:ascii="Times New Roman" w:hAnsi="Times New Roman" w:cs="Times New Roman"/>
+          <w:sz w:val="24"/>
+          <w:szCs w:val="24"/>
+        </w:rPr>
+        <w:t>174 – 530)</w:t>
+      </w:r>
+      <w:r>
+        <w:rPr>
+          <w:rFonts w:ascii="Times New Roman" w:hAnsi="Times New Roman" w:cs="Times New Roman"/>
+          <w:sz w:val="24"/>
+          <w:szCs w:val="24"/>
+        </w:rPr>
+        <w:t>.</w:t>
+      </w:r>
+      <w:r>
+        <w:rPr>
+          <w:rFonts w:ascii="Times New Roman" w:hAnsi="Times New Roman" w:cs="Times New Roman"/>
+          <w:sz w:val="24"/>
+          <w:szCs w:val="24"/>
+        </w:rPr>
+        <w:t xml:space="preserve"> During that time,</w:t>
+      </w:r>
+      <w:r>
+        <w:rPr>
+          <w:rFonts w:ascii="Times New Roman" w:hAnsi="Times New Roman" w:cs="Times New Roman"/>
+          <w:sz w:val="24"/>
+          <w:szCs w:val="24"/>
+        </w:rPr>
+        <w:t xml:space="preserve"> 16,345 </w:t>
+      </w:r>
+      <w:r>
+        <w:rPr>
+          <w:rFonts w:ascii="Times New Roman" w:hAnsi="Times New Roman" w:cs="Times New Roman"/>
+          <w:sz w:val="24"/>
+          <w:szCs w:val="24"/>
+        </w:rPr>
+        <w:t>(27.8%)</w:t>
+      </w:r>
+      <w:r>
+        <w:rPr>
+          <w:rFonts w:ascii="Times New Roman" w:hAnsi="Times New Roman" w:cs="Times New Roman"/>
+          <w:sz w:val="24"/>
+          <w:szCs w:val="24"/>
+        </w:rPr>
+        <w:t xml:space="preserve"> of individuals</w:t>
+      </w:r>
+      <w:r>
+        <w:rPr>
+          <w:rFonts w:ascii="Times New Roman" w:hAnsi="Times New Roman" w:cs="Times New Roman"/>
+          <w:sz w:val="24"/>
+          <w:szCs w:val="24"/>
+        </w:rPr>
+        <w:t xml:space="preserve"> categorized under the narrow definition of CVD</w:t>
+      </w:r>
+      <w:r>
+        <w:rPr>
+          <w:rFonts w:ascii="Times New Roman" w:hAnsi="Times New Roman" w:cs="Times New Roman"/>
+          <w:sz w:val="24"/>
+          <w:szCs w:val="24"/>
+        </w:rPr>
+        <w:t xml:space="preserve"> </w:t>
+      </w:r>
+      <w:r>
+        <w:rPr>
+          <w:rFonts w:ascii="Times New Roman" w:hAnsi="Times New Roman" w:cs="Times New Roman"/>
+          <w:sz w:val="24"/>
+          <w:szCs w:val="24"/>
+        </w:rPr>
+        <w:t>died</w:t>
       </w:r>
       <w:r>
         <w:rPr>
@@ -7079,87 +10494,15 @@
           <w:sz w:val="24"/>
           <w:szCs w:val="24"/>
         </w:rPr>
-        <w:t xml:space="preserve">race (white, </w:t>
-      </w:r>
-      <w:r>
-        <w:rPr>
-          <w:rFonts w:ascii="Times New Roman" w:hAnsi="Times New Roman" w:cs="Times New Roman"/>
-          <w:sz w:val="24"/>
-          <w:szCs w:val="24"/>
-        </w:rPr>
-        <w:t>Black or African American, Hispanic or Latino,</w:t>
-      </w:r>
-      <w:r>
-        <w:rPr>
-          <w:rFonts w:ascii="Times New Roman" w:hAnsi="Times New Roman" w:cs="Times New Roman"/>
-          <w:sz w:val="24"/>
-          <w:szCs w:val="24"/>
-        </w:rPr>
-        <w:t xml:space="preserve"> Asian, or other</w:t>
-      </w:r>
-      <w:r>
-        <w:rPr>
-          <w:rFonts w:ascii="Times New Roman" w:hAnsi="Times New Roman" w:cs="Times New Roman"/>
-          <w:sz w:val="24"/>
-          <w:szCs w:val="24"/>
-        </w:rPr>
-        <w:t xml:space="preserve">), </w:t>
-      </w:r>
-      <w:r>
-        <w:rPr>
-          <w:rFonts w:ascii="Times New Roman" w:hAnsi="Times New Roman" w:cs="Times New Roman"/>
-          <w:sz w:val="24"/>
-          <w:szCs w:val="24"/>
-        </w:rPr>
-        <w:t>and education (</w:t>
-      </w:r>
-      <w:r>
-        <w:rPr>
-          <w:rFonts w:ascii="Times New Roman" w:hAnsi="Times New Roman" w:cs="Times New Roman"/>
-          <w:sz w:val="24"/>
-          <w:szCs w:val="24"/>
-        </w:rPr>
-        <w:t xml:space="preserve">≤ </w:t>
-      </w:r>
-      <w:r>
-        <w:rPr>
-          <w:rFonts w:ascii="Times New Roman" w:hAnsi="Times New Roman" w:cs="Times New Roman"/>
-          <w:sz w:val="24"/>
-          <w:szCs w:val="24"/>
-        </w:rPr>
-        <w:t>high school, some college, college degree or greater).</w:t>
-      </w:r>
-      <w:r>
-        <w:rPr>
-          <w:rFonts w:ascii="Times New Roman" w:hAnsi="Times New Roman" w:cs="Times New Roman"/>
-          <w:sz w:val="24"/>
-          <w:szCs w:val="24"/>
-        </w:rPr>
-        <w:t xml:space="preserve"> For all-cause mortality, Model 1 inc</w:t>
-      </w:r>
-      <w:r>
-        <w:rPr>
-          <w:rFonts w:ascii="Times New Roman" w:hAnsi="Times New Roman" w:cs="Times New Roman"/>
-          <w:sz w:val="24"/>
-          <w:szCs w:val="24"/>
-        </w:rPr>
-        <w:t xml:space="preserve">luded only CRN, while Model </w:t>
-      </w:r>
-      <w:r>
-        <w:rPr>
-          <w:rFonts w:ascii="Times New Roman" w:hAnsi="Times New Roman" w:cs="Times New Roman"/>
-          <w:sz w:val="24"/>
-          <w:szCs w:val="24"/>
-        </w:rPr>
-        <w:t xml:space="preserve">2 included all </w:t>
-      </w:r>
-      <w:r>
-        <w:rPr>
-          <w:rFonts w:ascii="Times New Roman" w:hAnsi="Times New Roman" w:cs="Times New Roman"/>
-          <w:sz w:val="24"/>
-          <w:szCs w:val="24"/>
-        </w:rPr>
-        <w:t>adjustment variables for disease-specific mortality as well as</w:t>
+        <w:t xml:space="preserve">1,645 </w:t>
+      </w:r>
+      <w:r>
+        <w:rPr>
+          <w:rFonts w:ascii="Times New Roman" w:hAnsi="Times New Roman" w:cs="Times New Roman"/>
+          <w:sz w:val="24"/>
+          <w:szCs w:val="24"/>
+        </w:rPr>
+        <w:t>(10.1%)</w:t>
       </w:r>
       <w:r>
         <w:rPr>
@@ -7175,63 +10518,79 @@
           <w:sz w:val="24"/>
           <w:szCs w:val="24"/>
         </w:rPr>
-        <w:t xml:space="preserve">diagnosis of </w:t>
-      </w:r>
-      <w:r>
-        <w:rPr>
-          <w:rFonts w:ascii="Times New Roman" w:hAnsi="Times New Roman" w:cs="Times New Roman"/>
-          <w:sz w:val="24"/>
-          <w:szCs w:val="24"/>
-        </w:rPr>
-        <w:t>cancer</w:t>
-      </w:r>
-      <w:r>
-        <w:rPr>
-          <w:rFonts w:ascii="Times New Roman" w:hAnsi="Times New Roman" w:cs="Times New Roman"/>
-          <w:sz w:val="24"/>
-          <w:szCs w:val="24"/>
-        </w:rPr>
-        <w:t xml:space="preserve"> (for all models)</w:t>
-      </w:r>
-      <w:r>
-        <w:rPr>
-          <w:rFonts w:ascii="Times New Roman" w:hAnsi="Times New Roman" w:cs="Times New Roman"/>
-          <w:sz w:val="24"/>
-          <w:szCs w:val="24"/>
-        </w:rPr>
-        <w:t>, diabetes (for CVD models)</w:t>
-      </w:r>
-      <w:r>
-        <w:rPr>
-          <w:rFonts w:ascii="Times New Roman" w:hAnsi="Times New Roman" w:cs="Times New Roman"/>
-          <w:sz w:val="24"/>
-          <w:szCs w:val="24"/>
-        </w:rPr>
-        <w:t xml:space="preserve">, </w:t>
-      </w:r>
-      <w:r>
-        <w:rPr>
-          <w:rFonts w:ascii="Times New Roman" w:hAnsi="Times New Roman" w:cs="Times New Roman"/>
-          <w:sz w:val="24"/>
-          <w:szCs w:val="24"/>
-        </w:rPr>
-        <w:t>hypertension (for diabetes and CVD models not in</w:t>
-      </w:r>
-      <w:r>
-        <w:rPr>
-          <w:rFonts w:ascii="Times New Roman" w:hAnsi="Times New Roman" w:cs="Times New Roman"/>
-          <w:sz w:val="24"/>
-          <w:szCs w:val="24"/>
-        </w:rPr>
-        <w:t xml:space="preserve">cluding hypertension) </w:t>
-      </w:r>
-      <w:r>
-        <w:rPr>
-          <w:rFonts w:ascii="Times New Roman" w:hAnsi="Times New Roman" w:cs="Times New Roman"/>
-          <w:sz w:val="24"/>
-          <w:szCs w:val="24"/>
-        </w:rPr>
-        <w:t>and CVD</w:t>
+        <w:t xml:space="preserve">of whom </w:t>
+      </w:r>
+      <w:r>
+        <w:rPr>
+          <w:rFonts w:ascii="Times New Roman" w:hAnsi="Times New Roman" w:cs="Times New Roman"/>
+          <w:sz w:val="24"/>
+          <w:szCs w:val="24"/>
+        </w:rPr>
+        <w:t>reported CRN.</w:t>
+      </w:r>
+      <w:r>
+        <w:rPr>
+          <w:rFonts w:ascii="Times New Roman" w:hAnsi="Times New Roman" w:cs="Times New Roman"/>
+          <w:sz w:val="24"/>
+          <w:szCs w:val="24"/>
+        </w:rPr>
+        <w:t xml:space="preserve"> CRN was associated</w:t>
+      </w:r>
+      <w:r>
+        <w:rPr>
+          <w:rFonts w:ascii="Times New Roman" w:hAnsi="Times New Roman" w:cs="Times New Roman"/>
+          <w:sz w:val="24"/>
+          <w:szCs w:val="24"/>
+        </w:rPr>
+        <w:t xml:space="preserve"> with a 29.8% lower</w:t>
+      </w:r>
+      <w:r>
+        <w:rPr>
+          <w:rFonts w:ascii="Times New Roman" w:hAnsi="Times New Roman" w:cs="Times New Roman"/>
+          <w:sz w:val="24"/>
+          <w:szCs w:val="24"/>
+        </w:rPr>
+        <w:t xml:space="preserve"> hazard</w:t>
+      </w:r>
+      <w:r>
+        <w:rPr>
+          <w:rFonts w:ascii="Times New Roman" w:hAnsi="Times New Roman" w:cs="Times New Roman"/>
+          <w:sz w:val="24"/>
+          <w:szCs w:val="24"/>
+        </w:rPr>
+        <w:t xml:space="preserve"> of </w:t>
+      </w:r>
+      <w:r>
+        <w:rPr>
+          <w:rFonts w:ascii="Times New Roman" w:hAnsi="Times New Roman" w:cs="Times New Roman"/>
+          <w:sz w:val="24"/>
+          <w:szCs w:val="24"/>
+        </w:rPr>
+        <w:t>death (</w:t>
+      </w:r>
+      <w:r>
+        <w:rPr>
+          <w:rFonts w:ascii="Times New Roman" w:hAnsi="Times New Roman" w:cs="Times New Roman"/>
+          <w:sz w:val="24"/>
+          <w:szCs w:val="24"/>
+        </w:rPr>
+        <w:t>95% CI =</w:t>
+      </w:r>
+      <w:r>
+        <w:rPr>
+          <w:rFonts w:ascii="Times New Roman" w:hAnsi="Times New Roman" w:cs="Times New Roman"/>
+          <w:sz w:val="24"/>
+          <w:szCs w:val="24"/>
+        </w:rPr>
+        <w:t xml:space="preserve"> 0.658 </w:t>
+      </w:r>
+      <w:r>
+        <w:rPr>
+          <w:rFonts w:ascii="Times New Roman" w:hAnsi="Times New Roman" w:cs="Times New Roman"/>
+          <w:sz w:val="24"/>
+          <w:szCs w:val="24"/>
+        </w:rPr>
+        <w:t>–</w:t>
       </w:r>
       <w:r>
         <w:rPr>
@@ -7247,7 +10606,127 @@
           <w:sz w:val="24"/>
           <w:szCs w:val="24"/>
         </w:rPr>
-        <w:t>(for diabetes models)</w:t>
+        <w:t>0.252)</w:t>
+      </w:r>
+      <w:r>
+        <w:rPr>
+          <w:rFonts w:ascii="Times New Roman" w:hAnsi="Times New Roman" w:cs="Times New Roman"/>
+          <w:sz w:val="24"/>
+          <w:szCs w:val="24"/>
+        </w:rPr>
+        <w:t xml:space="preserve"> in the unadjusted model</w:t>
+      </w:r>
+      <w:r>
+        <w:rPr>
+          <w:rFonts w:ascii="Times New Roman" w:hAnsi="Times New Roman" w:cs="Times New Roman"/>
+          <w:sz w:val="24"/>
+          <w:szCs w:val="24"/>
+        </w:rPr>
+        <w:t xml:space="preserve"> (Table 2). </w:t>
+      </w:r>
+      <w:r>
+        <w:rPr>
+          <w:rFonts w:ascii="Times New Roman" w:hAnsi="Times New Roman" w:cs="Times New Roman"/>
+          <w:sz w:val="24"/>
+          <w:szCs w:val="24"/>
+        </w:rPr>
+        <w:t xml:space="preserve">After adjustment for confounders, </w:t>
+      </w:r>
+      <w:r>
+        <w:rPr>
+          <w:rFonts w:ascii="Times New Roman" w:hAnsi="Times New Roman" w:cs="Times New Roman"/>
+          <w:sz w:val="24"/>
+          <w:szCs w:val="24"/>
+        </w:rPr>
+        <w:t xml:space="preserve">CRN </w:t>
+      </w:r>
+      <w:r>
+        <w:rPr>
+          <w:rFonts w:ascii="Times New Roman" w:hAnsi="Times New Roman" w:cs="Times New Roman"/>
+          <w:sz w:val="24"/>
+          <w:szCs w:val="24"/>
+        </w:rPr>
+        <w:t xml:space="preserve">was associated with a 14.8% increase in </w:t>
+      </w:r>
+      <w:r>
+        <w:rPr>
+          <w:rFonts w:ascii="Times New Roman" w:hAnsi="Times New Roman" w:cs="Times New Roman"/>
+          <w:sz w:val="24"/>
+          <w:szCs w:val="24"/>
+        </w:rPr>
+        <w:t>all-cause mortality</w:t>
+      </w:r>
+      <w:r>
+        <w:rPr>
+          <w:rFonts w:ascii="Times New Roman" w:hAnsi="Times New Roman" w:cs="Times New Roman"/>
+          <w:sz w:val="24"/>
+          <w:szCs w:val="24"/>
+        </w:rPr>
+        <w:t xml:space="preserve"> among individuals with CVD</w:t>
+      </w:r>
+      <w:r>
+        <w:rPr>
+          <w:rFonts w:ascii="Times New Roman" w:hAnsi="Times New Roman" w:cs="Times New Roman"/>
+          <w:sz w:val="24"/>
+          <w:szCs w:val="24"/>
+        </w:rPr>
+        <w:t xml:space="preserve"> (95% C</w:t>
+      </w:r>
+      <w:r>
+        <w:rPr>
+          <w:rFonts w:ascii="Times New Roman" w:hAnsi="Times New Roman" w:cs="Times New Roman"/>
+          <w:sz w:val="24"/>
+          <w:szCs w:val="24"/>
+        </w:rPr>
+        <w:t>I = 1.</w:t>
+      </w:r>
+      <w:r>
+        <w:rPr>
+          <w:rFonts w:ascii="Times New Roman" w:hAnsi="Times New Roman" w:cs="Times New Roman"/>
+          <w:sz w:val="24"/>
+          <w:szCs w:val="24"/>
+        </w:rPr>
+        <w:t>0</w:t>
+      </w:r>
+      <w:r>
+        <w:rPr>
+          <w:rFonts w:ascii="Times New Roman" w:hAnsi="Times New Roman" w:cs="Times New Roman"/>
+          <w:sz w:val="24"/>
+          <w:szCs w:val="24"/>
+        </w:rPr>
+        <w:t>73</w:t>
+      </w:r>
+      <w:r>
+        <w:rPr>
+          <w:rFonts w:ascii="Times New Roman" w:hAnsi="Times New Roman" w:cs="Times New Roman"/>
+          <w:sz w:val="24"/>
+          <w:szCs w:val="24"/>
+        </w:rPr>
+        <w:t xml:space="preserve"> </w:t>
+      </w:r>
+      <w:r>
+        <w:rPr>
+          <w:rFonts w:ascii="Times New Roman" w:hAnsi="Times New Roman" w:cs="Times New Roman"/>
+          <w:sz w:val="24"/>
+          <w:szCs w:val="24"/>
+        </w:rPr>
+        <w:t>–</w:t>
+      </w:r>
+      <w:r>
+        <w:rPr>
+          <w:rFonts w:ascii="Times New Roman" w:hAnsi="Times New Roman" w:cs="Times New Roman"/>
+          <w:sz w:val="24"/>
+          <w:szCs w:val="24"/>
+        </w:rPr>
+        <w:t xml:space="preserve"> 1</w:t>
+      </w:r>
+      <w:r>
+        <w:rPr>
+          <w:rFonts w:ascii="Times New Roman" w:hAnsi="Times New Roman" w:cs="Times New Roman"/>
+          <w:sz w:val="24"/>
+          <w:szCs w:val="24"/>
+        </w:rPr>
+        <w:t>.300)</w:t>
       </w:r>
       <w:r>
         <w:rPr>
@@ -7265,143 +10744,286 @@
         </w:rPr>
         <w:t xml:space="preserve"> </w:t>
       </w:r>
-      <w:r>
-        <w:rPr>
-          <w:rFonts w:ascii="Times New Roman" w:hAnsi="Times New Roman" w:cs="Times New Roman"/>
-          <w:sz w:val="24"/>
-          <w:szCs w:val="24"/>
-        </w:rPr>
-        <w:t>Adjustment v</w:t>
-      </w:r>
-      <w:r>
-        <w:rPr>
-          <w:rFonts w:ascii="Times New Roman" w:hAnsi="Times New Roman" w:cs="Times New Roman"/>
-          <w:sz w:val="24"/>
-          <w:szCs w:val="24"/>
-        </w:rPr>
-        <w:t xml:space="preserve">ariables </w:t>
-      </w:r>
-      <w:r>
-        <w:rPr>
-          <w:rFonts w:ascii="Times New Roman" w:hAnsi="Times New Roman" w:cs="Times New Roman"/>
-          <w:sz w:val="24"/>
-          <w:szCs w:val="24"/>
-        </w:rPr>
-        <w:t xml:space="preserve">were selected </w:t>
-      </w:r>
-      <w:r>
-        <w:rPr>
-          <w:rFonts w:ascii="Times New Roman" w:hAnsi="Times New Roman" w:cs="Times New Roman"/>
-          <w:sz w:val="24"/>
-          <w:szCs w:val="24"/>
-        </w:rPr>
-        <w:t>according to a directed acyclic graph</w:t>
-      </w:r>
-      <w:r>
-        <w:rPr>
-          <w:rFonts w:ascii="Times New Roman" w:hAnsi="Times New Roman" w:cs="Times New Roman"/>
-          <w:sz w:val="24"/>
-          <w:szCs w:val="24"/>
-        </w:rPr>
-        <w:t>s</w:t>
-      </w:r>
-      <w:r>
-        <w:rPr>
-          <w:rFonts w:ascii="Times New Roman" w:hAnsi="Times New Roman" w:cs="Times New Roman"/>
-          <w:sz w:val="24"/>
-          <w:szCs w:val="24"/>
-        </w:rPr>
-        <w:t xml:space="preserve"> (DAG</w:t>
-      </w:r>
-      <w:r>
-        <w:rPr>
-          <w:rFonts w:ascii="Times New Roman" w:hAnsi="Times New Roman" w:cs="Times New Roman"/>
-          <w:sz w:val="24"/>
-          <w:szCs w:val="24"/>
-        </w:rPr>
-        <w:t>s</w:t>
-      </w:r>
-      <w:r>
-        <w:rPr>
-          <w:rFonts w:ascii="Times New Roman" w:hAnsi="Times New Roman" w:cs="Times New Roman"/>
-          <w:sz w:val="24"/>
-          <w:szCs w:val="24"/>
-        </w:rPr>
-        <w:t>)</w:t>
-      </w:r>
-      <w:r>
-        <w:rPr>
-          <w:rFonts w:ascii="Times New Roman" w:hAnsi="Times New Roman" w:cs="Times New Roman"/>
-          <w:sz w:val="24"/>
-          <w:szCs w:val="24"/>
-        </w:rPr>
-        <w:t xml:space="preserve"> as the minimally </w:t>
-      </w:r>
-      <w:proofErr w:type="gramStart"/>
-      <w:r>
-        <w:rPr>
-          <w:rFonts w:ascii="Times New Roman" w:hAnsi="Times New Roman" w:cs="Times New Roman"/>
-          <w:sz w:val="24"/>
-          <w:szCs w:val="24"/>
-        </w:rPr>
-        <w:t>sufficient</w:t>
-      </w:r>
-      <w:proofErr w:type="gramEnd"/>
-      <w:r>
-        <w:rPr>
-          <w:rFonts w:ascii="Times New Roman" w:hAnsi="Times New Roman" w:cs="Times New Roman"/>
-          <w:sz w:val="24"/>
-          <w:szCs w:val="24"/>
-        </w:rPr>
-        <w:t xml:space="preserve"> set</w:t>
-      </w:r>
-      <w:r>
-        <w:rPr>
-          <w:rFonts w:ascii="Times New Roman" w:hAnsi="Times New Roman" w:cs="Times New Roman"/>
-          <w:sz w:val="24"/>
-          <w:szCs w:val="24"/>
-        </w:rPr>
-        <w:t>s</w:t>
-      </w:r>
-      <w:r>
-        <w:rPr>
-          <w:rFonts w:ascii="Times New Roman" w:hAnsi="Times New Roman" w:cs="Times New Roman"/>
-          <w:sz w:val="24"/>
-          <w:szCs w:val="24"/>
-        </w:rPr>
-        <w:t xml:space="preserve"> to block all</w:t>
-      </w:r>
-      <w:r>
-        <w:rPr>
-          <w:rFonts w:ascii="Times New Roman" w:hAnsi="Times New Roman" w:cs="Times New Roman"/>
-          <w:sz w:val="24"/>
-          <w:szCs w:val="24"/>
-        </w:rPr>
-        <w:t xml:space="preserve"> backdoor pathways between CRN and mortality (Supplemental Figure </w:t>
-      </w:r>
-      <w:commentRangeStart w:id="1"/>
-      <w:r>
-        <w:rPr>
-          <w:rFonts w:ascii="Times New Roman" w:hAnsi="Times New Roman" w:cs="Times New Roman"/>
-          <w:sz w:val="24"/>
-          <w:szCs w:val="24"/>
-        </w:rPr>
-        <w:t>1</w:t>
-      </w:r>
-      <w:commentRangeEnd w:id="1"/>
-      <w:r>
-        <w:rPr>
-          <w:rStyle w:val="CommentReference"/>
-        </w:rPr>
-        <w:commentReference w:id="1"/>
-      </w:r>
-      <w:r>
-        <w:rPr>
-          <w:rFonts w:ascii="Times New Roman" w:hAnsi="Times New Roman" w:cs="Times New Roman"/>
-          <w:sz w:val="24"/>
-          <w:szCs w:val="24"/>
-        </w:rPr>
-        <w:t>)</w:t>
+    </w:p>
+    <w:p>
+      <w:pPr>
+        <w:spacing w:line="480" w:lineRule="auto"/>
+        <w:ind w:firstLine="720"/>
+        <w:rPr>
+          <w:rFonts w:ascii="Times New Roman" w:hAnsi="Times New Roman" w:cs="Times New Roman"/>
+          <w:sz w:val="24"/>
+          <w:szCs w:val="24"/>
+        </w:rPr>
+      </w:pPr>
+      <w:r>
+        <w:rPr>
+          <w:rFonts w:ascii="Times New Roman" w:hAnsi="Times New Roman" w:cs="Times New Roman"/>
+          <w:sz w:val="24"/>
+          <w:szCs w:val="24"/>
+        </w:rPr>
+        <w:t>The unadjusted</w:t>
+      </w:r>
+      <w:r>
+        <w:rPr>
+          <w:rFonts w:ascii="Times New Roman" w:hAnsi="Times New Roman" w:cs="Times New Roman"/>
+          <w:sz w:val="24"/>
+          <w:szCs w:val="24"/>
+        </w:rPr>
+        <w:t xml:space="preserve"> hazard</w:t>
+      </w:r>
+      <w:r>
+        <w:rPr>
+          <w:rFonts w:ascii="Times New Roman" w:hAnsi="Times New Roman" w:cs="Times New Roman"/>
+          <w:sz w:val="24"/>
+          <w:szCs w:val="24"/>
+        </w:rPr>
+        <w:t xml:space="preserve"> ratio</w:t>
+      </w:r>
+      <w:r>
+        <w:rPr>
+          <w:rFonts w:ascii="Times New Roman" w:hAnsi="Times New Roman" w:cs="Times New Roman"/>
+          <w:sz w:val="24"/>
+          <w:szCs w:val="24"/>
+        </w:rPr>
+        <w:t xml:space="preserve"> of all-cause mortality </w:t>
+      </w:r>
+      <w:r>
+        <w:rPr>
+          <w:rFonts w:ascii="Times New Roman" w:hAnsi="Times New Roman" w:cs="Times New Roman"/>
+          <w:sz w:val="24"/>
+          <w:szCs w:val="24"/>
+        </w:rPr>
+        <w:t>for CRN wa</w:t>
+      </w:r>
+      <w:r>
+        <w:rPr>
+          <w:rFonts w:ascii="Times New Roman" w:hAnsi="Times New Roman" w:cs="Times New Roman"/>
+          <w:sz w:val="24"/>
+          <w:szCs w:val="24"/>
+        </w:rPr>
+        <w:t>s lower among those interviewed in 2011 and later compared to those interviewed before 2011 (</w:t>
+      </w:r>
+      <w:r>
+        <w:rPr>
+          <w:rFonts w:ascii="Times New Roman" w:hAnsi="Times New Roman" w:cs="Times New Roman"/>
+          <w:i/>
+          <w:iCs/>
+          <w:sz w:val="24"/>
+          <w:szCs w:val="24"/>
+        </w:rPr>
+        <w:t>p</w:t>
+      </w:r>
+      <w:r>
+        <w:rPr>
+          <w:rFonts w:ascii="Times New Roman" w:hAnsi="Times New Roman" w:cs="Times New Roman"/>
+          <w:sz w:val="24"/>
+          <w:szCs w:val="24"/>
+          <w:vertAlign w:val="subscript"/>
+        </w:rPr>
+        <w:t>interaction</w:t>
+      </w:r>
+      <w:r>
+        <w:rPr>
+          <w:rFonts w:ascii="Times New Roman" w:hAnsi="Times New Roman" w:cs="Times New Roman"/>
+          <w:sz w:val="24"/>
+          <w:szCs w:val="24"/>
+        </w:rPr>
+        <w:t xml:space="preserve"> &lt; 0.001)</w:t>
+      </w:r>
+      <w:r>
+        <w:rPr>
+          <w:rFonts w:ascii="Times New Roman" w:hAnsi="Times New Roman" w:cs="Times New Roman"/>
+          <w:sz w:val="24"/>
+          <w:szCs w:val="24"/>
+        </w:rPr>
+        <w:t xml:space="preserve">, while the </w:t>
+      </w:r>
+      <w:r>
+        <w:rPr>
+          <w:rFonts w:ascii="Times New Roman" w:hAnsi="Times New Roman" w:cs="Times New Roman"/>
+          <w:sz w:val="24"/>
+          <w:szCs w:val="24"/>
+        </w:rPr>
+        <w:t>adjusted hazard ratio did not differ by interview</w:t>
+      </w:r>
+      <w:r>
+        <w:rPr>
+          <w:rFonts w:ascii="Times New Roman" w:hAnsi="Times New Roman" w:cs="Times New Roman"/>
+          <w:sz w:val="24"/>
+          <w:szCs w:val="24"/>
+        </w:rPr>
+        <w:t xml:space="preserve"> year (</w:t>
+      </w:r>
+      <w:r>
+        <w:rPr>
+          <w:rFonts w:ascii="Times New Roman" w:hAnsi="Times New Roman" w:cs="Times New Roman"/>
+          <w:i/>
+          <w:iCs/>
+          <w:sz w:val="24"/>
+          <w:szCs w:val="24"/>
+        </w:rPr>
+        <w:t>p</w:t>
+      </w:r>
+      <w:r>
+        <w:rPr>
+          <w:rFonts w:ascii="Times New Roman" w:hAnsi="Times New Roman" w:cs="Times New Roman"/>
+          <w:sz w:val="24"/>
+          <w:szCs w:val="24"/>
+          <w:vertAlign w:val="subscript"/>
+        </w:rPr>
+        <w:t>interaction</w:t>
+      </w:r>
+      <w:r>
+        <w:rPr>
+          <w:rFonts w:ascii="Times New Roman" w:hAnsi="Times New Roman" w:cs="Times New Roman"/>
+          <w:sz w:val="24"/>
+          <w:szCs w:val="24"/>
+        </w:rPr>
+        <w:t xml:space="preserve"> </w:t>
+      </w:r>
+      <w:r>
+        <w:rPr>
+          <w:rFonts w:ascii="Times New Roman" w:hAnsi="Times New Roman" w:cs="Times New Roman"/>
+          <w:sz w:val="24"/>
+          <w:szCs w:val="24"/>
+        </w:rPr>
+        <w:t>= 0.149)</w:t>
+      </w:r>
+      <w:r>
+        <w:rPr>
+          <w:rFonts w:ascii="Times New Roman" w:hAnsi="Times New Roman" w:cs="Times New Roman"/>
+          <w:sz w:val="24"/>
+          <w:szCs w:val="24"/>
+        </w:rPr>
+        <w:t xml:space="preserve">. </w:t>
+      </w:r>
+      <w:r>
+        <w:rPr>
+          <w:rFonts w:ascii="Times New Roman" w:hAnsi="Times New Roman" w:cs="Times New Roman"/>
+          <w:sz w:val="24"/>
+          <w:szCs w:val="24"/>
+        </w:rPr>
+        <w:t xml:space="preserve">After adjustment, </w:t>
+      </w:r>
+      <w:r>
+        <w:rPr>
+          <w:rFonts w:ascii="Times New Roman" w:hAnsi="Times New Roman" w:cs="Times New Roman"/>
+          <w:sz w:val="24"/>
+          <w:szCs w:val="24"/>
+        </w:rPr>
+        <w:t xml:space="preserve">CRN was associated with 18% higher hazard of </w:t>
+      </w:r>
+      <w:r>
+        <w:rPr>
+          <w:rFonts w:ascii="Times New Roman" w:hAnsi="Times New Roman" w:cs="Times New Roman"/>
+          <w:sz w:val="24"/>
+          <w:szCs w:val="24"/>
+        </w:rPr>
+        <w:t>all-cause mortality</w:t>
+      </w:r>
+      <w:r>
+        <w:rPr>
+          <w:rFonts w:ascii="Times New Roman" w:hAnsi="Times New Roman" w:cs="Times New Roman"/>
+          <w:sz w:val="24"/>
+          <w:szCs w:val="24"/>
+        </w:rPr>
+        <w:t xml:space="preserve"> (95% CI =</w:t>
+      </w:r>
+      <w:r>
+        <w:rPr>
+          <w:rFonts w:ascii="Times New Roman" w:hAnsi="Times New Roman" w:cs="Times New Roman"/>
+          <w:sz w:val="24"/>
+          <w:szCs w:val="24"/>
+        </w:rPr>
+        <w:t xml:space="preserve"> 1.096 – 1.</w:t>
+      </w:r>
+      <w:r>
+        <w:rPr>
+          <w:rFonts w:ascii="Times New Roman" w:hAnsi="Times New Roman" w:cs="Times New Roman"/>
+          <w:sz w:val="24"/>
+          <w:szCs w:val="24"/>
+        </w:rPr>
+        <w:t>171)</w:t>
+      </w:r>
+      <w:r>
+        <w:rPr>
+          <w:rFonts w:ascii="Times New Roman" w:hAnsi="Times New Roman" w:cs="Times New Roman"/>
+          <w:sz w:val="24"/>
+          <w:szCs w:val="24"/>
+        </w:rPr>
+        <w:t xml:space="preserve"> </w:t>
+      </w:r>
+      <w:r>
+        <w:rPr>
+          <w:rFonts w:ascii="Times New Roman" w:hAnsi="Times New Roman" w:cs="Times New Roman"/>
+          <w:sz w:val="24"/>
+          <w:szCs w:val="24"/>
+        </w:rPr>
+        <w:t>amon</w:t>
+      </w:r>
+      <w:r>
+        <w:rPr>
+          <w:rFonts w:ascii="Times New Roman" w:hAnsi="Times New Roman" w:cs="Times New Roman"/>
+          <w:sz w:val="24"/>
+          <w:szCs w:val="24"/>
+        </w:rPr>
+        <w:t>g those interviewed before 2011,</w:t>
+      </w:r>
+      <w:r>
+        <w:rPr>
+          <w:rFonts w:ascii="Times New Roman" w:hAnsi="Times New Roman" w:cs="Times New Roman"/>
+          <w:sz w:val="24"/>
+          <w:szCs w:val="24"/>
+        </w:rPr>
+        <w:t xml:space="preserve"> and </w:t>
+      </w:r>
+      <w:r>
+        <w:rPr>
+          <w:rFonts w:ascii="Times New Roman" w:hAnsi="Times New Roman" w:cs="Times New Roman"/>
+          <w:sz w:val="24"/>
+          <w:szCs w:val="24"/>
+        </w:rPr>
+        <w:t xml:space="preserve">a </w:t>
+      </w:r>
+      <w:r>
+        <w:rPr>
+          <w:rFonts w:ascii="Times New Roman" w:hAnsi="Times New Roman" w:cs="Times New Roman"/>
+          <w:sz w:val="24"/>
+          <w:szCs w:val="24"/>
+        </w:rPr>
+        <w:t xml:space="preserve">nonsignificant </w:t>
+      </w:r>
+      <w:r>
+        <w:rPr>
+          <w:rFonts w:ascii="Times New Roman" w:hAnsi="Times New Roman" w:cs="Times New Roman"/>
+          <w:sz w:val="24"/>
+          <w:szCs w:val="24"/>
+        </w:rPr>
+        <w:t>2%</w:t>
+      </w:r>
+      <w:r>
+        <w:rPr>
+          <w:rFonts w:ascii="Times New Roman" w:hAnsi="Times New Roman" w:cs="Times New Roman"/>
+          <w:sz w:val="24"/>
+          <w:szCs w:val="24"/>
+        </w:rPr>
+        <w:t xml:space="preserve"> increase in </w:t>
+      </w:r>
+      <w:r>
+        <w:rPr>
+          <w:rFonts w:ascii="Times New Roman" w:hAnsi="Times New Roman" w:cs="Times New Roman"/>
+          <w:sz w:val="24"/>
+          <w:szCs w:val="24"/>
+        </w:rPr>
+        <w:t>all-cause mortality among those interviewed in 2011 or later</w:t>
+      </w:r>
+      <w:r>
+        <w:rPr>
+          <w:rFonts w:ascii="Times New Roman" w:hAnsi="Times New Roman" w:cs="Times New Roman"/>
+          <w:sz w:val="24"/>
+          <w:szCs w:val="24"/>
+        </w:rPr>
+        <w:t xml:space="preserve"> (Table 2)</w:t>
       </w:r>
       <w:r>
         <w:rPr>
@@ -7411,340 +11033,37 @@
         </w:rPr>
         <w:t>.</w:t>
       </w:r>
-      <w:r>
-        <w:rPr>
-          <w:rFonts w:ascii="Times New Roman" w:hAnsi="Times New Roman" w:cs="Times New Roman"/>
-          <w:sz w:val="24"/>
-          <w:szCs w:val="24"/>
-        </w:rPr>
-        <w:t xml:space="preserve"> </w:t>
-      </w:r>
-      <w:r>
-        <w:rPr>
-          <w:rFonts w:ascii="Times New Roman" w:hAnsi="Times New Roman" w:cs="Times New Roman"/>
-          <w:sz w:val="24"/>
-          <w:szCs w:val="24"/>
-        </w:rPr>
-        <w:t>A</w:t>
-      </w:r>
-      <w:r>
-        <w:rPr>
-          <w:rFonts w:ascii="Times New Roman" w:hAnsi="Times New Roman" w:cs="Times New Roman"/>
-          <w:sz w:val="24"/>
-          <w:szCs w:val="24"/>
-        </w:rPr>
-        <w:t>s all</w:t>
-      </w:r>
-      <w:r>
-        <w:rPr>
-          <w:rFonts w:ascii="Times New Roman" w:hAnsi="Times New Roman" w:cs="Times New Roman"/>
-          <w:sz w:val="24"/>
-          <w:szCs w:val="24"/>
-        </w:rPr>
-        <w:t xml:space="preserve"> included variables </w:t>
-      </w:r>
-      <w:r>
-        <w:rPr>
-          <w:rFonts w:ascii="Times New Roman" w:hAnsi="Times New Roman" w:cs="Times New Roman"/>
-          <w:sz w:val="24"/>
-          <w:szCs w:val="24"/>
-        </w:rPr>
-        <w:t xml:space="preserve">had fewer than 1% missing information, cases with missing data were deleted listwise. </w:t>
-      </w:r>
-      <w:r>
-        <w:rPr>
-          <w:rFonts w:ascii="Times New Roman" w:hAnsi="Times New Roman" w:cs="Times New Roman"/>
-          <w:sz w:val="24"/>
-          <w:szCs w:val="24"/>
-        </w:rPr>
-        <w:t>Models were also</w:t>
-      </w:r>
-      <w:r>
-        <w:rPr>
-          <w:rFonts w:ascii="Times New Roman" w:hAnsi="Times New Roman" w:cs="Times New Roman"/>
-          <w:sz w:val="24"/>
-          <w:szCs w:val="24"/>
-        </w:rPr>
-        <w:t xml:space="preserve"> </w:t>
-      </w:r>
-      <w:r>
-        <w:rPr>
-          <w:rFonts w:ascii="Times New Roman" w:hAnsi="Times New Roman" w:cs="Times New Roman"/>
-          <w:sz w:val="24"/>
-          <w:szCs w:val="24"/>
-        </w:rPr>
-        <w:t>stratified by year of interview (</w:t>
-      </w:r>
-      <w:r>
-        <w:rPr>
-          <w:rFonts w:ascii="Times New Roman" w:hAnsi="Times New Roman" w:cs="Times New Roman"/>
-          <w:sz w:val="24"/>
-          <w:szCs w:val="24"/>
-        </w:rPr>
-        <w:t>≤</w:t>
-      </w:r>
-      <w:r>
-        <w:rPr>
-          <w:rFonts w:ascii="Times New Roman" w:hAnsi="Times New Roman" w:cs="Times New Roman"/>
-          <w:sz w:val="24"/>
-          <w:szCs w:val="24"/>
-        </w:rPr>
-        <w:t xml:space="preserve"> </w:t>
-      </w:r>
-      <w:r>
-        <w:rPr>
-          <w:rFonts w:ascii="Times New Roman" w:hAnsi="Times New Roman" w:cs="Times New Roman"/>
-          <w:sz w:val="24"/>
-          <w:szCs w:val="24"/>
-        </w:rPr>
-        <w:t>200</w:t>
-      </w:r>
-      <w:r>
-        <w:rPr>
-          <w:rFonts w:ascii="Times New Roman" w:hAnsi="Times New Roman" w:cs="Times New Roman"/>
-          <w:sz w:val="24"/>
-          <w:szCs w:val="24"/>
-        </w:rPr>
-        <w:t>9</w:t>
-      </w:r>
-      <w:r>
-        <w:rPr>
-          <w:rFonts w:ascii="Times New Roman" w:hAnsi="Times New Roman" w:cs="Times New Roman"/>
-          <w:sz w:val="24"/>
-          <w:szCs w:val="24"/>
-        </w:rPr>
-        <w:t>, &gt;</w:t>
-      </w:r>
-      <w:r>
-        <w:rPr>
-          <w:rFonts w:ascii="Times New Roman" w:hAnsi="Times New Roman" w:cs="Times New Roman"/>
-          <w:sz w:val="24"/>
-          <w:szCs w:val="24"/>
-        </w:rPr>
-        <w:t xml:space="preserve"> 2009</w:t>
-      </w:r>
-      <w:r>
-        <w:rPr>
-          <w:rFonts w:ascii="Times New Roman" w:hAnsi="Times New Roman" w:cs="Times New Roman"/>
-          <w:sz w:val="24"/>
-          <w:szCs w:val="24"/>
-        </w:rPr>
-        <w:t>)</w:t>
-      </w:r>
-      <w:r>
-        <w:rPr>
-          <w:rFonts w:ascii="Times New Roman" w:hAnsi="Times New Roman" w:cs="Times New Roman"/>
-          <w:sz w:val="24"/>
-          <w:szCs w:val="24"/>
-        </w:rPr>
-        <w:t xml:space="preserve"> </w:t>
-      </w:r>
-      <w:r>
-        <w:rPr>
-          <w:rFonts w:ascii="Times New Roman" w:hAnsi="Times New Roman" w:cs="Times New Roman"/>
-          <w:sz w:val="24"/>
-          <w:szCs w:val="24"/>
-        </w:rPr>
-        <w:t xml:space="preserve">as a sensitivity analysis </w:t>
-      </w:r>
-      <w:r>
-        <w:rPr>
-          <w:rFonts w:ascii="Times New Roman" w:hAnsi="Times New Roman" w:cs="Times New Roman"/>
-          <w:sz w:val="24"/>
-          <w:szCs w:val="24"/>
-        </w:rPr>
-        <w:t>to determine if the chang</w:t>
+    </w:p>
+    <w:p>
+      <w:pPr>
+        <w:spacing w:line="480" w:lineRule="auto"/>
+        <w:rPr>
+          <w:rFonts w:ascii="Times New Roman" w:hAnsi="Times New Roman" w:cs="Times New Roman"/>
+          <w:i/>
+          <w:sz w:val="24"/>
+          <w:szCs w:val="24"/>
+        </w:rPr>
+      </w:pPr>
+      <w:r>
+        <w:rPr>
+          <w:rFonts w:ascii="Times New Roman" w:hAnsi="Times New Roman" w:cs="Times New Roman"/>
+          <w:i/>
+          <w:sz w:val="24"/>
+          <w:szCs w:val="24"/>
+        </w:rPr>
+        <w:t>Cardiovascular Disease including Hyper</w:t>
+      </w:r>
+      <w:r>
+        <w:rPr>
+          <w:rFonts w:ascii="Times New Roman" w:hAnsi="Times New Roman" w:cs="Times New Roman"/>
+          <w:i/>
+          <w:sz w:val="24"/>
+          <w:szCs w:val="24"/>
+        </w:rPr>
+        <w:t>tension</w:t>
       </w:r>
       <w:bookmarkStart w:id="2" w:name="_GoBack"/>
       <w:bookmarkEnd w:id="2"/>
-      <w:r>
-        <w:rPr>
-          <w:rFonts w:ascii="Times New Roman" w:hAnsi="Times New Roman" w:cs="Times New Roman"/>
-          <w:sz w:val="24"/>
-          <w:szCs w:val="24"/>
-        </w:rPr>
-        <w:t xml:space="preserve">e in measurement of CRN in 2010 </w:t>
-      </w:r>
-      <w:r>
-        <w:rPr>
-          <w:rFonts w:ascii="Times New Roman" w:hAnsi="Times New Roman" w:cs="Times New Roman"/>
-          <w:sz w:val="24"/>
-          <w:szCs w:val="24"/>
-        </w:rPr>
-        <w:t>substantially impacted findings</w:t>
-      </w:r>
-      <w:r>
-        <w:rPr>
-          <w:rFonts w:ascii="Times New Roman" w:hAnsi="Times New Roman" w:cs="Times New Roman"/>
-          <w:sz w:val="24"/>
-          <w:szCs w:val="24"/>
-        </w:rPr>
-        <w:t xml:space="preserve">. </w:t>
-      </w:r>
-      <w:r>
-        <w:rPr>
-          <w:rFonts w:ascii="Times New Roman" w:hAnsi="Times New Roman" w:cs="Times New Roman"/>
-          <w:sz w:val="24"/>
-          <w:szCs w:val="24"/>
-        </w:rPr>
-        <w:t xml:space="preserve">All analyses were conducted in R, version </w:t>
-      </w:r>
-      <w:r>
-        <w:rPr>
-          <w:rFonts w:ascii="Times New Roman" w:hAnsi="Times New Roman" w:cs="Times New Roman"/>
-          <w:sz w:val="24"/>
-          <w:szCs w:val="24"/>
-        </w:rPr>
-        <w:t>3.6.1</w:t>
-      </w:r>
-      <w:r>
-        <w:rPr>
-          <w:rFonts w:ascii="Times New Roman" w:hAnsi="Times New Roman" w:cs="Times New Roman"/>
-          <w:sz w:val="24"/>
-          <w:szCs w:val="24"/>
-        </w:rPr>
-        <w:t>.</w:t>
-      </w:r>
-      <w:r>
-        <w:rPr>
-          <w:rFonts w:ascii="Times New Roman" w:hAnsi="Times New Roman" w:cs="Times New Roman"/>
-          <w:sz w:val="24"/>
-          <w:szCs w:val="24"/>
-        </w:rPr>
-        <w:fldChar w:fldCharType="begin"/>
-      </w:r>
-      <w:r>
-        <w:rPr>
-          <w:rFonts w:ascii="Times New Roman" w:hAnsi="Times New Roman" w:cs="Times New Roman"/>
-          <w:sz w:val="24"/>
-          <w:szCs w:val="24"/>
-        </w:rPr>
-        <w:instrText xml:space="preserve"> ADDIN ZOTERO_ITEM CSL_CITATION {"citationID":"BmLeulYb","properties":{"formattedCitation":"\\super 34\\nosupersub{}","plainCitation":"34","noteIndex":0},"citationItems":[{"id":1021,"uris":["http://zotero.org/users/5917738/items/C9W2X5AH"],"uri":["http://zotero.org/users/5917738/items/C9W2X5AH"],"itemData":{"id":1021,"type":"book","event-place":"Vienna, Austria","publisher":"R Foundation for Statistical Computing","publisher-place":"Vienna, Austria","title":"R: A language and environment for statistical computing","URL":"https://www.R-project.org/","version":"3.6.1","author":[{"family":"R Core Team","given":""}],"issued":{"date-parts":[["2019"]]}}}],"schema":"https://github.com/citation-style-language/schema/raw/master/csl-citation.json"} </w:instrText>
-      </w:r>
-      <w:r>
-        <w:rPr>
-          <w:rFonts w:ascii="Times New Roman" w:hAnsi="Times New Roman" w:cs="Times New Roman"/>
-          <w:sz w:val="24"/>
-          <w:szCs w:val="24"/>
-        </w:rPr>
-        <w:fldChar w:fldCharType="separate"/>
-      </w:r>
-      <w:r>
-        <w:rPr>
-          <w:rFonts w:ascii="Times New Roman" w:hAnsi="Times New Roman" w:cs="Times New Roman"/>
-          <w:sz w:val="24"/>
-          <w:szCs w:val="24"/>
-          <w:vertAlign w:val="superscript"/>
-        </w:rPr>
-        <w:t>34</w:t>
-      </w:r>
-      <w:r>
-        <w:rPr>
-          <w:rFonts w:ascii="Times New Roman" w:hAnsi="Times New Roman" w:cs="Times New Roman"/>
-          <w:sz w:val="24"/>
-          <w:szCs w:val="24"/>
-        </w:rPr>
-        <w:fldChar w:fldCharType="end"/>
-      </w:r>
-      <w:r>
-        <w:rPr>
-          <w:rFonts w:ascii="Times New Roman" w:hAnsi="Times New Roman" w:cs="Times New Roman"/>
-          <w:sz w:val="24"/>
-          <w:szCs w:val="24"/>
-        </w:rPr>
-        <w:t xml:space="preserve"> </w:t>
-      </w:r>
-      <w:r>
-        <w:rPr>
-          <w:rFonts w:ascii="Times New Roman" w:hAnsi="Times New Roman" w:cs="Times New Roman"/>
-          <w:sz w:val="24"/>
-          <w:szCs w:val="24"/>
-        </w:rPr>
-        <w:t xml:space="preserve">To account for the complex sampling methodology of the NHIS, all regressions and descriptive statistics </w:t>
-      </w:r>
-      <w:r>
-        <w:rPr>
-          <w:rFonts w:ascii="Times New Roman" w:hAnsi="Times New Roman" w:cs="Times New Roman"/>
-          <w:sz w:val="24"/>
-          <w:szCs w:val="24"/>
-        </w:rPr>
-        <w:t>accounted</w:t>
-      </w:r>
-      <w:r>
-        <w:rPr>
-          <w:rFonts w:ascii="Times New Roman" w:hAnsi="Times New Roman" w:cs="Times New Roman"/>
-          <w:sz w:val="24"/>
-          <w:szCs w:val="24"/>
-        </w:rPr>
-        <w:t xml:space="preserve"> for survey design using the </w:t>
-      </w:r>
-      <w:r>
-        <w:rPr>
-          <w:rFonts w:ascii="Times New Roman" w:hAnsi="Times New Roman" w:cs="Times New Roman"/>
-          <w:i/>
-          <w:iCs/>
-          <w:sz w:val="24"/>
-          <w:szCs w:val="24"/>
-        </w:rPr>
-        <w:t>survey</w:t>
-      </w:r>
-      <w:r>
-        <w:rPr>
-          <w:rFonts w:ascii="Times New Roman" w:hAnsi="Times New Roman" w:cs="Times New Roman"/>
-          <w:sz w:val="24"/>
-          <w:szCs w:val="24"/>
-        </w:rPr>
-        <w:t xml:space="preserve"> package</w:t>
-      </w:r>
-      <w:r>
-        <w:rPr>
-          <w:rFonts w:ascii="Times New Roman" w:hAnsi="Times New Roman" w:cs="Times New Roman"/>
-          <w:sz w:val="24"/>
-          <w:szCs w:val="24"/>
-        </w:rPr>
-        <w:fldChar w:fldCharType="begin"/>
-      </w:r>
-      <w:r>
-        <w:rPr>
-          <w:rFonts w:ascii="Times New Roman" w:hAnsi="Times New Roman" w:cs="Times New Roman"/>
-          <w:sz w:val="24"/>
-          <w:szCs w:val="24"/>
-        </w:rPr>
-        <w:instrText xml:space="preserve"> ADDIN ZOTERO_ITEM CSL_CITATION {"citationID":"gc8Bzq7D","properties":{"formattedCitation":"\\super 35\\nosupersub{}","plainCitation":"35","noteIndex":0},"citationItems":[{"id":1018,"uris":["http://zotero.org/users/5917738/items/WRL4YBWR"],"uri":["http://zotero.org/users/5917738/items/WRL4YBWR"],"itemData":{"id":1018,"type":"article-journal","container-title":"Journal of Statistical Software","DOI":"10.18637/jss.v009.i08","ISSN":"1548-7660","issue":"1","language":"en","page":"1-19","source":"www.jstatsoft.org","title":"Analysis of Complex Survey Samples","volume":"9","author":[{"family":"Lumley","given":"Thomas"}],"issued":{"date-parts":[["2004",4,15]]}}}],"schema":"https://github.com/citation-style-language/schema/raw/master/csl-citation.json"} </w:instrText>
-      </w:r>
-      <w:r>
-        <w:rPr>
-          <w:rFonts w:ascii="Times New Roman" w:hAnsi="Times New Roman" w:cs="Times New Roman"/>
-          <w:sz w:val="24"/>
-          <w:szCs w:val="24"/>
-        </w:rPr>
-        <w:fldChar w:fldCharType="separate"/>
-      </w:r>
-      <w:r>
-        <w:rPr>
-          <w:rFonts w:ascii="Times New Roman" w:hAnsi="Times New Roman" w:cs="Times New Roman"/>
-          <w:sz w:val="24"/>
-          <w:szCs w:val="24"/>
-          <w:vertAlign w:val="superscript"/>
-        </w:rPr>
-        <w:t>35</w:t>
-      </w:r>
-      <w:r>
-        <w:rPr>
-          <w:rFonts w:ascii="Times New Roman" w:hAnsi="Times New Roman" w:cs="Times New Roman"/>
-          <w:sz w:val="24"/>
-          <w:szCs w:val="24"/>
-        </w:rPr>
-        <w:fldChar w:fldCharType="end"/>
-      </w:r>
-      <w:r>
-        <w:rPr>
-          <w:rFonts w:ascii="Times New Roman" w:hAnsi="Times New Roman" w:cs="Times New Roman"/>
-          <w:sz w:val="24"/>
-          <w:szCs w:val="24"/>
-        </w:rPr>
-        <w:t xml:space="preserve"> in R.</w:t>
-      </w:r>
     </w:p>
     <w:p>
       <w:pPr>
@@ -7808,15 +11127,7 @@
           <w:sz w:val="24"/>
           <w:szCs w:val="24"/>
         </w:rPr>
-        <w:t xml:space="preserve"> background and ability to pay for healthcare/medication contribute to </w:t>
-      </w:r>
-      <w:r>
-        <w:rPr>
-          <w:rFonts w:ascii="Times New Roman" w:hAnsi="Times New Roman" w:cs="Times New Roman"/>
-          <w:sz w:val="24"/>
-          <w:szCs w:val="24"/>
-        </w:rPr>
-        <w:t xml:space="preserve">disparities in chronic disease </w:t>
+        <w:t xml:space="preserve"> background </w:t>
       </w:r>
       <w:r>
         <w:rPr>
@@ -7825,7 +11136,15 @@
           <w:szCs w:val="24"/>
         </w:rPr>
         <w:lastRenderedPageBreak/>
-        <w:t>mortality by</w:t>
+        <w:t xml:space="preserve">and ability to pay for healthcare/medication contribute to </w:t>
+      </w:r>
+      <w:r>
+        <w:rPr>
+          <w:rFonts w:ascii="Times New Roman" w:hAnsi="Times New Roman" w:cs="Times New Roman"/>
+          <w:sz w:val="24"/>
+          <w:szCs w:val="24"/>
+        </w:rPr>
+        <w:t>disparities in chronic disease mortality by</w:t>
       </w:r>
       <w:r>
         <w:rPr>
@@ -9085,7 +12404,6 @@
           <w:rFonts w:ascii="Times New Roman" w:hAnsi="Times New Roman" w:cs="Times New Roman"/>
           <w:sz w:val="24"/>
         </w:rPr>
-        <w:lastRenderedPageBreak/>
         <w:t xml:space="preserve">13. </w:t>
       </w:r>
       <w:r>
@@ -9526,7 +12844,6 @@
           <w:rFonts w:ascii="Times New Roman" w:hAnsi="Times New Roman" w:cs="Times New Roman"/>
           <w:sz w:val="24"/>
         </w:rPr>
-        <w:lastRenderedPageBreak/>
         <w:t xml:space="preserve">24. </w:t>
       </w:r>
       <w:r>
@@ -9855,7 +13172,7 @@
           <w:sz w:val="24"/>
         </w:rPr>
         <w:tab/>
-        <w:t>NHIS - About the National Health Interview Survey. https://www.cdc.gov/nchs/nhis/about_nhis.htm. Published June 28, 2019. Accessed October 20, 2019.</w:t>
+        <w:t>Lynn A. Blewett, Rivera Drew JA, King ML, Williams KCW. IPUMS Health Surveys: National Health Interview Survery, Version 6.4 [dataset]. 2019.</w:t>
       </w:r>
     </w:p>
     <w:p>
@@ -9879,23 +13196,7 @@
           <w:sz w:val="24"/>
         </w:rPr>
         <w:tab/>
-        <w:t xml:space="preserve">Patel MR, Piette JD, Resnicow K, Kowalski-Dobson T, Heisler M. Social determinants of health, cost-related non-adherence, and cost-reducing behaviors among adults with diabetes: findings from the National Health Interview Survey. </w:t>
-      </w:r>
-      <w:r>
-        <w:rPr>
-          <w:rFonts w:ascii="Times New Roman" w:hAnsi="Times New Roman" w:cs="Times New Roman"/>
-          <w:i/>
-          <w:iCs/>
-          <w:sz w:val="24"/>
-        </w:rPr>
-        <w:t>Med Care</w:t>
-      </w:r>
-      <w:r>
-        <w:rPr>
-          <w:rFonts w:ascii="Times New Roman" w:hAnsi="Times New Roman" w:cs="Times New Roman"/>
-          <w:sz w:val="24"/>
-        </w:rPr>
-        <w:t>. 2016;54(8):796-803. doi:10.1097/MLR.0000000000000565</w:t>
+        <w:t>NHIS - About the National Health Interview Survey. https://www.cdc.gov/nchs/nhis/about_nhis.htm. Published June 28, 2019. Accessed October 20, 2019.</w:t>
       </w:r>
     </w:p>
     <w:p>
@@ -9919,7 +13220,7 @@
           <w:sz w:val="24"/>
         </w:rPr>
         <w:tab/>
-        <w:t xml:space="preserve">R Core Team. </w:t>
+        <w:t xml:space="preserve">Patel MR, Piette JD, Resnicow K, Kowalski-Dobson T, Heisler M. Social determinants of health, cost-related non-adherence, and cost-reducing behaviors among adults with diabetes: findings from the National Health Interview Survey. </w:t>
       </w:r>
       <w:r>
         <w:rPr>
@@ -9928,14 +13229,14 @@
           <w:iCs/>
           <w:sz w:val="24"/>
         </w:rPr>
-        <w:t>R: A Language and Environment for Statistical Computing</w:t>
-      </w:r>
-      <w:r>
-        <w:rPr>
-          <w:rFonts w:ascii="Times New Roman" w:hAnsi="Times New Roman" w:cs="Times New Roman"/>
-          <w:sz w:val="24"/>
-        </w:rPr>
-        <w:t>. Vienna, Austria: R Foundation for Statistical Computing; 2019. https://www.R-project.org/.</w:t>
+        <w:t>Med Care</w:t>
+      </w:r>
+      <w:r>
+        <w:rPr>
+          <w:rFonts w:ascii="Times New Roman" w:hAnsi="Times New Roman" w:cs="Times New Roman"/>
+          <w:sz w:val="24"/>
+        </w:rPr>
+        <w:t>. 2016;54(8):796-803. doi:10.1097/MLR.0000000000000565</w:t>
       </w:r>
     </w:p>
     <w:p>
@@ -9959,6 +13260,166 @@
           <w:sz w:val="24"/>
         </w:rPr>
         <w:tab/>
+        <w:t xml:space="preserve">Bhuyan SS, Shiyanbola O, Deka P, et al. The Role of Gender in Cost-Related Medication Nonadherence Among Patients with Diabetes. </w:t>
+      </w:r>
+      <w:r>
+        <w:rPr>
+          <w:rFonts w:ascii="Times New Roman" w:hAnsi="Times New Roman" w:cs="Times New Roman"/>
+          <w:i/>
+          <w:iCs/>
+          <w:sz w:val="24"/>
+        </w:rPr>
+        <w:t>J Am Board Fam Med</w:t>
+      </w:r>
+      <w:r>
+        <w:rPr>
+          <w:rFonts w:ascii="Times New Roman" w:hAnsi="Times New Roman" w:cs="Times New Roman"/>
+          <w:sz w:val="24"/>
+        </w:rPr>
+        <w:t>. 2018;31(5):743-751. doi:10.3122/jabfm.2018.05.180039</w:t>
+      </w:r>
+    </w:p>
+    <w:p>
+      <w:pPr>
+        <w:pStyle w:val="Bibliography"/>
+        <w:rPr>
+          <w:rFonts w:ascii="Times New Roman" w:hAnsi="Times New Roman" w:cs="Times New Roman"/>
+          <w:sz w:val="24"/>
+        </w:rPr>
+      </w:pPr>
+      <w:r>
+        <w:rPr>
+          <w:rFonts w:ascii="Times New Roman" w:hAnsi="Times New Roman" w:cs="Times New Roman"/>
+          <w:sz w:val="24"/>
+        </w:rPr>
+        <w:t xml:space="preserve">36. </w:t>
+      </w:r>
+      <w:r>
+        <w:rPr>
+          <w:rFonts w:ascii="Times New Roman" w:hAnsi="Times New Roman" w:cs="Times New Roman"/>
+          <w:sz w:val="24"/>
+        </w:rPr>
+        <w:tab/>
+        <w:t xml:space="preserve">Abegaz TM, Shehab A, Gebreyohannes EA, Bhagavathula AS, Elnour AA. Nonadherence to antihypertensive drugs. </w:t>
+      </w:r>
+      <w:r>
+        <w:rPr>
+          <w:rFonts w:ascii="Times New Roman" w:hAnsi="Times New Roman" w:cs="Times New Roman"/>
+          <w:i/>
+          <w:iCs/>
+          <w:sz w:val="24"/>
+        </w:rPr>
+        <w:t>Medicine (Baltimore)</w:t>
+      </w:r>
+      <w:r>
+        <w:rPr>
+          <w:rFonts w:ascii="Times New Roman" w:hAnsi="Times New Roman" w:cs="Times New Roman"/>
+          <w:sz w:val="24"/>
+        </w:rPr>
+        <w:t>. 2017;96(4). doi:10.1097/MD.0000000000005641</w:t>
+      </w:r>
+    </w:p>
+    <w:p>
+      <w:pPr>
+        <w:pStyle w:val="Bibliography"/>
+        <w:rPr>
+          <w:rFonts w:ascii="Times New Roman" w:hAnsi="Times New Roman" w:cs="Times New Roman"/>
+          <w:sz w:val="24"/>
+        </w:rPr>
+      </w:pPr>
+      <w:r>
+        <w:rPr>
+          <w:rFonts w:ascii="Times New Roman" w:hAnsi="Times New Roman" w:cs="Times New Roman"/>
+          <w:sz w:val="24"/>
+        </w:rPr>
+        <w:t xml:space="preserve">37. </w:t>
+      </w:r>
+      <w:r>
+        <w:rPr>
+          <w:rFonts w:ascii="Times New Roman" w:hAnsi="Times New Roman" w:cs="Times New Roman"/>
+          <w:sz w:val="24"/>
+        </w:rPr>
+        <w:tab/>
+        <w:t xml:space="preserve">Heisler M, Wagner TH, Piette JD. Patient Strategies to Cope with High Prescription Medication Costs: Who is Cutting Back on Necessities, Increasing Debt, or Underusing Medications? </w:t>
+      </w:r>
+      <w:r>
+        <w:rPr>
+          <w:rFonts w:ascii="Times New Roman" w:hAnsi="Times New Roman" w:cs="Times New Roman"/>
+          <w:i/>
+          <w:iCs/>
+          <w:sz w:val="24"/>
+        </w:rPr>
+        <w:t>J Behav Med</w:t>
+      </w:r>
+      <w:r>
+        <w:rPr>
+          <w:rFonts w:ascii="Times New Roman" w:hAnsi="Times New Roman" w:cs="Times New Roman"/>
+          <w:sz w:val="24"/>
+        </w:rPr>
+        <w:t>. 2005;28(1):43-51. doi:10.1007/s10865-005-2562-z</w:t>
+      </w:r>
+    </w:p>
+    <w:p>
+      <w:pPr>
+        <w:pStyle w:val="Bibliography"/>
+        <w:rPr>
+          <w:rFonts w:ascii="Times New Roman" w:hAnsi="Times New Roman" w:cs="Times New Roman"/>
+          <w:sz w:val="24"/>
+        </w:rPr>
+      </w:pPr>
+      <w:r>
+        <w:rPr>
+          <w:rFonts w:ascii="Times New Roman" w:hAnsi="Times New Roman" w:cs="Times New Roman"/>
+          <w:sz w:val="24"/>
+        </w:rPr>
+        <w:t xml:space="preserve">38. </w:t>
+      </w:r>
+      <w:r>
+        <w:rPr>
+          <w:rFonts w:ascii="Times New Roman" w:hAnsi="Times New Roman" w:cs="Times New Roman"/>
+          <w:sz w:val="24"/>
+        </w:rPr>
+        <w:tab/>
+        <w:t xml:space="preserve">R Core Team. </w:t>
+      </w:r>
+      <w:r>
+        <w:rPr>
+          <w:rFonts w:ascii="Times New Roman" w:hAnsi="Times New Roman" w:cs="Times New Roman"/>
+          <w:i/>
+          <w:iCs/>
+          <w:sz w:val="24"/>
+        </w:rPr>
+        <w:t>R: A Language and Environment for Statistical Computing</w:t>
+      </w:r>
+      <w:r>
+        <w:rPr>
+          <w:rFonts w:ascii="Times New Roman" w:hAnsi="Times New Roman" w:cs="Times New Roman"/>
+          <w:sz w:val="24"/>
+        </w:rPr>
+        <w:t>. Vienna, Austria: R Foundation for Statistical Computing; 2019. https://www.R-project.org/.</w:t>
+      </w:r>
+    </w:p>
+    <w:p>
+      <w:pPr>
+        <w:pStyle w:val="Bibliography"/>
+        <w:rPr>
+          <w:rFonts w:ascii="Times New Roman" w:hAnsi="Times New Roman" w:cs="Times New Roman"/>
+          <w:sz w:val="24"/>
+        </w:rPr>
+      </w:pPr>
+      <w:r>
+        <w:rPr>
+          <w:rFonts w:ascii="Times New Roman" w:hAnsi="Times New Roman" w:cs="Times New Roman"/>
+          <w:sz w:val="24"/>
+        </w:rPr>
+        <w:t xml:space="preserve">39. </w:t>
+      </w:r>
+      <w:r>
+        <w:rPr>
+          <w:rFonts w:ascii="Times New Roman" w:hAnsi="Times New Roman" w:cs="Times New Roman"/>
+          <w:sz w:val="24"/>
+        </w:rPr>
+        <w:tab/>
         <w:t xml:space="preserve">Lumley T. Analysis of Complex Survey Samples. </w:t>
       </w:r>
       <w:r>
@@ -9993,7 +13454,6 @@
           <w:sz w:val="24"/>
           <w:szCs w:val="24"/>
         </w:rPr>
-        <w:lastRenderedPageBreak/>
         <w:fldChar w:fldCharType="end"/>
       </w:r>
     </w:p>
@@ -12933,7 +16393,6 @@
                 <w:sz w:val="18"/>
                 <w:szCs w:val="18"/>
               </w:rPr>
-              <w:lastRenderedPageBreak/>
               <w:t xml:space="preserve"> Hispanic/Latino</w:t>
             </w:r>
           </w:p>
@@ -17867,7 +21326,6 @@
           <w:sz w:val="24"/>
           <w:szCs w:val="24"/>
         </w:rPr>
-        <w:lastRenderedPageBreak/>
         <w:t xml:space="preserve">Table 2. </w:t>
       </w:r>
       <w:commentRangeStart w:id="8"/>
@@ -21250,7 +24708,7 @@
       </w:r>
     </w:p>
   </w:comment>
-  <w:comment w:id="1" w:author="Sarah Van Alsten" w:date="2020-01-07T20:25:00Z" w:initials="VAS">
+  <w:comment w:id="1" w:author="Sarah Van Alsten" w:date="2020-01-26T14:11:00Z" w:initials="VAS">
     <w:p>
       <w:pPr>
         <w:pStyle w:val="CommentText"/>
@@ -21262,16 +24720,12 @@
         <w:annotationRef/>
       </w:r>
       <w:r>
-        <w:t xml:space="preserve">Could adjust for other things: BMI, region, Race, </w:t>
-      </w:r>
-      <w:r>
-        <w:t xml:space="preserve">income, </w:t>
-      </w:r>
-      <w:r>
-        <w:t>smoking</w:t>
-      </w:r>
-      <w:r>
-        <w:t xml:space="preserve"> but the DAG said not necessary…</w:t>
+        <w:rPr>
+          <w:rFonts w:ascii="Times New Roman" w:hAnsi="Times New Roman" w:cs="Times New Roman"/>
+          <w:sz w:val="24"/>
+          <w:szCs w:val="24"/>
+        </w:rPr>
+        <w:t>Finally, we checked for the presence of multicollinearity, influential observations, the proportional hazards assumption, and linearity between the martingale residuals and continuous predictors.</w:t>
       </w:r>
     </w:p>
   </w:comment>
@@ -21287,13 +24741,8 @@
         <w:annotationRef/>
       </w:r>
       <w:r>
-        <w:t xml:space="preserve">Excluding </w:t>
-      </w:r>
-      <w:proofErr w:type="spellStart"/>
-      <w:r>
-        <w:t>ht</w:t>
-      </w:r>
-      <w:proofErr w:type="spellEnd"/>
+        <w:t>Excluding ht</w:t>
+      </w:r>
     </w:p>
   </w:comment>
   <w:comment w:id="4" w:author="Sarah Van Alsten" w:date="2019-12-12T11:58:00Z" w:initials="VAS">
@@ -21307,13 +24756,8 @@
         </w:rPr>
         <w:annotationRef/>
       </w:r>
-      <w:proofErr w:type="gramStart"/>
-      <w:r>
-        <w:t>N(</w:t>
-      </w:r>
-      <w:proofErr w:type="gramEnd"/>
-      <w:r>
-        <w:t>%), se</w:t>
+      <w:r>
+        <w:t>N(%), se</w:t>
       </w:r>
     </w:p>
   </w:comment>
@@ -21348,15 +24792,7 @@
         <w:t>More descriptive about what it’s saying</w:t>
       </w:r>
       <w:r>
-        <w:t xml:space="preserve"> </w:t>
-      </w:r>
-      <w:proofErr w:type="spellStart"/>
-      <w:r>
-        <w:t>eg</w:t>
-      </w:r>
-      <w:proofErr w:type="spellEnd"/>
-      <w:r>
-        <w:t xml:space="preserve"> sociodemographic characteristics</w:t>
+        <w:t xml:space="preserve"> eg sociodemographic characteristics</w:t>
       </w:r>
     </w:p>
   </w:comment>
@@ -21391,28 +24827,10 @@
         <w:t>Association of CRN with</w:t>
       </w:r>
       <w:r>
-        <w:t xml:space="preserve"> </w:t>
-      </w:r>
-      <w:proofErr w:type="spellStart"/>
-      <w:proofErr w:type="gramStart"/>
-      <w:r>
-        <w:t>mortaltity</w:t>
-      </w:r>
-      <w:proofErr w:type="spellEnd"/>
-      <w:r>
-        <w:t>..</w:t>
-      </w:r>
-      <w:proofErr w:type="gramEnd"/>
-      <w:r>
-        <w:t xml:space="preserve"> spell out what is </w:t>
-      </w:r>
-      <w:proofErr w:type="spellStart"/>
-      <w:r>
-        <w:t>dz</w:t>
-      </w:r>
-      <w:proofErr w:type="spellEnd"/>
-      <w:r>
-        <w:t xml:space="preserve"> specific mortality</w:t>
+        <w:t xml:space="preserve"> mortaltity</w:t>
+      </w:r>
+      <w:r>
+        <w:t>.. spell out what is dz specific mortality</w:t>
       </w:r>
     </w:p>
   </w:comment>
@@ -21444,13 +24862,8 @@
         <w:annotationRef/>
       </w:r>
       <w:r>
-        <w:t xml:space="preserve">Add superscripts to connect to </w:t>
-      </w:r>
-      <w:proofErr w:type="spellStart"/>
-      <w:r>
-        <w:t>abbreviatioons</w:t>
-      </w:r>
-      <w:proofErr w:type="spellEnd"/>
+        <w:t>Add superscripts to connect to abbreviatioons</w:t>
+      </w:r>
     </w:p>
   </w:comment>
 </w:comments>
@@ -21459,7 +24872,7 @@
 <file path=word/commentsExtended.xml><?xml version="1.0" encoding="utf-8"?>
 <w15:commentsEx xmlns:wpc="http://schemas.microsoft.com/office/word/2010/wordprocessingCanvas" xmlns:cx="http://schemas.microsoft.com/office/drawing/2014/chartex" xmlns:cx1="http://schemas.microsoft.com/office/drawing/2015/9/8/chartex" xmlns:cx2="http://schemas.microsoft.com/office/drawing/2015/10/21/chartex" xmlns:cx3="http://schemas.microsoft.com/office/drawing/2016/5/9/chartex" xmlns:cx4="http://schemas.microsoft.com/office/drawing/2016/5/10/chartex" xmlns:cx5="http://schemas.microsoft.com/office/drawing/2016/5/11/chartex" xmlns:cx6="http://schemas.microsoft.com/office/drawing/2016/5/12/chartex" xmlns:cx7="http://schemas.microsoft.com/office/drawing/2016/5/13/chartex" xmlns:cx8="http://schemas.microsoft.com/office/drawing/2016/5/14/chartex" xmlns:mc="http://schemas.openxmlformats.org/markup-compatibility/2006" xmlns:aink="http://schemas.microsoft.com/office/drawing/2016/ink" xmlns:am3d="http://schemas.microsoft.com/office/drawing/2017/model3d" xmlns:o="urn:schemas-microsoft-com:office:office" xmlns:r="http://schemas.openxmlformats.org/officeDocument/2006/relationships" xmlns:m="http://schemas.openxmlformats.org/officeDocument/2006/math" xmlns:v="urn:schemas-microsoft-com:vml" xmlns:wp14="http://schemas.microsoft.com/office/word/2010/wordprocessingDrawing" xmlns:wp="http://schemas.openxmlformats.org/drawingml/2006/wordprocessingDrawing" xmlns:w10="urn:schemas-microsoft-com:office:word" xmlns:w="http://schemas.openxmlformats.org/wordprocessingml/2006/main" xmlns:w14="http://schemas.microsoft.com/office/word/2010/wordml" xmlns:w15="http://schemas.microsoft.com/office/word/2012/wordml" xmlns:w16cid="http://schemas.microsoft.com/office/word/2016/wordml/cid" xmlns:w16se="http://schemas.microsoft.com/office/word/2015/wordml/symex" xmlns:wpg="http://schemas.microsoft.com/office/word/2010/wordprocessingGroup" xmlns:wpi="http://schemas.microsoft.com/office/word/2010/wordprocessingInk" xmlns:wne="http://schemas.microsoft.com/office/word/2006/wordml" xmlns:wps="http://schemas.microsoft.com/office/word/2010/wordprocessingShape" mc:Ignorable="w14 w15 w16se w16cid wp14">
   <w15:commentEx w15:paraId="0F95C6EC" w15:done="0"/>
-  <w15:commentEx w15:paraId="4DC4CFF7" w15:done="0"/>
+  <w15:commentEx w15:paraId="3895ACA4" w15:done="0"/>
   <w15:commentEx w15:paraId="3D4A8E2B" w15:done="0"/>
   <w15:commentEx w15:paraId="3BE2CEF0" w15:done="0"/>
   <w15:commentEx w15:paraId="5206BC91" w15:done="0"/>
@@ -21474,7 +24887,7 @@
 <file path=word/commentsIds.xml><?xml version="1.0" encoding="utf-8"?>
 <w16cid:commentsIds xmlns:wpc="http://schemas.microsoft.com/office/word/2010/wordprocessingCanvas" xmlns:cx="http://schemas.microsoft.com/office/drawing/2014/chartex" xmlns:cx1="http://schemas.microsoft.com/office/drawing/2015/9/8/chartex" xmlns:cx2="http://schemas.microsoft.com/office/drawing/2015/10/21/chartex" xmlns:cx3="http://schemas.microsoft.com/office/drawing/2016/5/9/chartex" xmlns:cx4="http://schemas.microsoft.com/office/drawing/2016/5/10/chartex" xmlns:cx5="http://schemas.microsoft.com/office/drawing/2016/5/11/chartex" xmlns:cx6="http://schemas.microsoft.com/office/drawing/2016/5/12/chartex" xmlns:cx7="http://schemas.microsoft.com/office/drawing/2016/5/13/chartex" xmlns:cx8="http://schemas.microsoft.com/office/drawing/2016/5/14/chartex" xmlns:mc="http://schemas.openxmlformats.org/markup-compatibility/2006" xmlns:aink="http://schemas.microsoft.com/office/drawing/2016/ink" xmlns:am3d="http://schemas.microsoft.com/office/drawing/2017/model3d" xmlns:o="urn:schemas-microsoft-com:office:office" xmlns:r="http://schemas.openxmlformats.org/officeDocument/2006/relationships" xmlns:m="http://schemas.openxmlformats.org/officeDocument/2006/math" xmlns:v="urn:schemas-microsoft-com:vml" xmlns:wp14="http://schemas.microsoft.com/office/word/2010/wordprocessingDrawing" xmlns:wp="http://schemas.openxmlformats.org/drawingml/2006/wordprocessingDrawing" xmlns:w10="urn:schemas-microsoft-com:office:word" xmlns:w="http://schemas.openxmlformats.org/wordprocessingml/2006/main" xmlns:w14="http://schemas.microsoft.com/office/word/2010/wordml" xmlns:w15="http://schemas.microsoft.com/office/word/2012/wordml" xmlns:w16cid="http://schemas.microsoft.com/office/word/2016/wordml/cid" xmlns:w16se="http://schemas.microsoft.com/office/word/2015/wordml/symex" xmlns:wpg="http://schemas.microsoft.com/office/word/2010/wordprocessingGroup" xmlns:wpi="http://schemas.microsoft.com/office/word/2010/wordprocessingInk" xmlns:wne="http://schemas.microsoft.com/office/word/2006/wordml" xmlns:wps="http://schemas.microsoft.com/office/word/2010/wordprocessingShape" mc:Ignorable="w14 w15 w16se w16cid wp14">
   <w16cid:commentId w16cid:paraId="0F95C6EC" w16cid:durableId="219CA7A7"/>
-  <w16cid:commentId w16cid:paraId="4DC4CFF7" w16cid:durableId="21BF67CE"/>
+  <w16cid:commentId w16cid:paraId="3895ACA4" w16cid:durableId="21D81C98"/>
   <w16cid:commentId w16cid:paraId="3D4A8E2B" w16cid:durableId="219CA98A"/>
   <w16cid:commentId w16cid:paraId="3BE2CEF0" w16cid:durableId="219CA9D0"/>
   <w16cid:commentId w16cid:paraId="5206BC91" w16cid:durableId="219CA9A9"/>
@@ -22587,7 +26000,7 @@
 </file>
 
 <file path=customXml/itemProps1.xml><?xml version="1.0" encoding="utf-8"?>
-<ds:datastoreItem xmlns:ds="http://schemas.openxmlformats.org/officeDocument/2006/customXml" ds:itemID="{8C234D12-03E0-4C20-863D-A2EC15C186D5}">
+<ds:datastoreItem xmlns:ds="http://schemas.openxmlformats.org/officeDocument/2006/customXml" ds:itemID="{285E47EA-5A82-4B8A-AF67-DB62CDD9E431}">
   <ds:schemaRefs>
     <ds:schemaRef ds:uri="http://schemas.openxmlformats.org/officeDocument/2006/bibliography"/>
   </ds:schemaRefs>

--- a/writing/NHIS_Draft_UseME.docx
+++ b/writing/NHIS_Draft_UseME.docx
@@ -2106,7 +2106,25 @@
           <w:sz w:val="24"/>
           <w:szCs w:val="24"/>
         </w:rPr>
-        <w:t xml:space="preserve"> by Herkert and colleagues</w:t>
+        <w:t xml:space="preserve"> by </w:t>
+      </w:r>
+      <w:proofErr w:type="spellStart"/>
+      <w:r>
+        <w:rPr>
+          <w:rFonts w:ascii="Times New Roman" w:hAnsi="Times New Roman" w:cs="Times New Roman"/>
+          <w:sz w:val="24"/>
+          <w:szCs w:val="24"/>
+        </w:rPr>
+        <w:t>Herkert</w:t>
+      </w:r>
+      <w:proofErr w:type="spellEnd"/>
+      <w:r>
+        <w:rPr>
+          <w:rFonts w:ascii="Times New Roman" w:hAnsi="Times New Roman" w:cs="Times New Roman"/>
+          <w:sz w:val="24"/>
+          <w:szCs w:val="24"/>
+        </w:rPr>
+        <w:t xml:space="preserve"> and colleagues</w:t>
       </w:r>
       <w:r>
         <w:rPr>
@@ -5323,32 +5341,151 @@
           <w:sz w:val="24"/>
           <w:szCs w:val="24"/>
         </w:rPr>
+        <w:t xml:space="preserve"> Although t</w:t>
+      </w:r>
+      <w:r>
+        <w:rPr>
+          <w:rFonts w:ascii="Times New Roman" w:hAnsi="Times New Roman" w:cs="Times New Roman"/>
+          <w:sz w:val="24"/>
+          <w:szCs w:val="24"/>
+        </w:rPr>
+        <w:t>hree</w:t>
+      </w:r>
+      <w:r>
+        <w:rPr>
+          <w:rFonts w:ascii="Times New Roman" w:hAnsi="Times New Roman" w:cs="Times New Roman"/>
+          <w:sz w:val="24"/>
+          <w:szCs w:val="24"/>
+        </w:rPr>
+        <w:t xml:space="preserve"> other questions</w:t>
+      </w:r>
+      <w:r>
+        <w:rPr>
+          <w:rFonts w:ascii="Times New Roman" w:hAnsi="Times New Roman" w:cs="Times New Roman"/>
+          <w:sz w:val="24"/>
+          <w:szCs w:val="24"/>
+        </w:rPr>
         <w:t xml:space="preserve"> </w:t>
       </w:r>
-      <w:commentRangeStart w:id="0"/>
-      <w:r>
-        <w:rPr>
-          <w:rFonts w:ascii="Times New Roman" w:hAnsi="Times New Roman" w:cs="Times New Roman"/>
-          <w:sz w:val="24"/>
-          <w:szCs w:val="24"/>
-        </w:rPr>
-        <w:t>Although t</w:t>
-      </w:r>
-      <w:r>
-        <w:rPr>
-          <w:rFonts w:ascii="Times New Roman" w:hAnsi="Times New Roman" w:cs="Times New Roman"/>
-          <w:sz w:val="24"/>
-          <w:szCs w:val="24"/>
-        </w:rPr>
-        <w:t>hree</w:t>
-      </w:r>
-      <w:r>
-        <w:rPr>
-          <w:rFonts w:ascii="Times New Roman" w:hAnsi="Times New Roman" w:cs="Times New Roman"/>
-          <w:sz w:val="24"/>
-          <w:szCs w:val="24"/>
-        </w:rPr>
-        <w:t xml:space="preserve"> other questions</w:t>
+      <w:r>
+        <w:rPr>
+          <w:rFonts w:ascii="Times New Roman" w:hAnsi="Times New Roman" w:cs="Times New Roman"/>
+          <w:sz w:val="24"/>
+          <w:szCs w:val="24"/>
+        </w:rPr>
+        <w:t>about</w:t>
+      </w:r>
+      <w:r>
+        <w:rPr>
+          <w:rFonts w:ascii="Times New Roman" w:hAnsi="Times New Roman" w:cs="Times New Roman"/>
+          <w:sz w:val="24"/>
+          <w:szCs w:val="24"/>
+        </w:rPr>
+        <w:t xml:space="preserve"> cost-related barriers to medication use (“asked doctor for cheaper medication”, “obtained medication from foreign country”, “used alternative medication”) </w:t>
+      </w:r>
+      <w:r>
+        <w:rPr>
+          <w:rFonts w:ascii="Times New Roman" w:hAnsi="Times New Roman" w:cs="Times New Roman"/>
+          <w:sz w:val="24"/>
+          <w:szCs w:val="24"/>
+        </w:rPr>
+        <w:t xml:space="preserve">were also </w:t>
+      </w:r>
+      <w:r>
+        <w:rPr>
+          <w:rFonts w:ascii="Times New Roman" w:hAnsi="Times New Roman" w:cs="Times New Roman"/>
+          <w:sz w:val="24"/>
+          <w:szCs w:val="24"/>
+        </w:rPr>
+        <w:t>assessed</w:t>
+      </w:r>
+      <w:r>
+        <w:rPr>
+          <w:rFonts w:ascii="Times New Roman" w:hAnsi="Times New Roman" w:cs="Times New Roman"/>
+          <w:sz w:val="24"/>
+          <w:szCs w:val="24"/>
+        </w:rPr>
+        <w:t xml:space="preserve"> in the NHIS</w:t>
+      </w:r>
+      <w:r>
+        <w:rPr>
+          <w:rFonts w:ascii="Times New Roman" w:hAnsi="Times New Roman" w:cs="Times New Roman"/>
+          <w:sz w:val="24"/>
+          <w:szCs w:val="24"/>
+        </w:rPr>
+        <w:t>, these were not included</w:t>
+      </w:r>
+      <w:r>
+        <w:rPr>
+          <w:rFonts w:ascii="Times New Roman" w:hAnsi="Times New Roman" w:cs="Times New Roman"/>
+          <w:sz w:val="24"/>
+          <w:szCs w:val="24"/>
+        </w:rPr>
+        <w:t xml:space="preserve"> as CRN measures given that</w:t>
+      </w:r>
+      <w:r>
+        <w:rPr>
+          <w:rFonts w:ascii="Times New Roman" w:hAnsi="Times New Roman" w:cs="Times New Roman"/>
+          <w:sz w:val="24"/>
+          <w:szCs w:val="24"/>
+        </w:rPr>
+        <w:t xml:space="preserve"> they represent substitution, rather than abstinence, behaviors</w:t>
+      </w:r>
+      <w:r>
+        <w:rPr>
+          <w:rFonts w:ascii="Times New Roman" w:hAnsi="Times New Roman" w:cs="Times New Roman"/>
+          <w:sz w:val="24"/>
+          <w:szCs w:val="24"/>
+        </w:rPr>
+        <w:t>. Further,</w:t>
+      </w:r>
+      <w:r>
+        <w:rPr>
+          <w:rFonts w:ascii="Times New Roman" w:hAnsi="Times New Roman" w:cs="Times New Roman"/>
+          <w:sz w:val="24"/>
+          <w:szCs w:val="24"/>
+        </w:rPr>
+        <w:t xml:space="preserve"> a previous factor analysis </w:t>
+      </w:r>
+      <w:r>
+        <w:rPr>
+          <w:rFonts w:ascii="Times New Roman" w:hAnsi="Times New Roman" w:cs="Times New Roman"/>
+          <w:sz w:val="24"/>
+          <w:szCs w:val="24"/>
+        </w:rPr>
+        <w:t>showed</w:t>
+      </w:r>
+      <w:r>
+        <w:rPr>
+          <w:rFonts w:ascii="Times New Roman" w:hAnsi="Times New Roman" w:cs="Times New Roman"/>
+          <w:sz w:val="24"/>
+          <w:szCs w:val="24"/>
+        </w:rPr>
+        <w:t xml:space="preserve"> that the</w:t>
+      </w:r>
+      <w:r>
+        <w:rPr>
+          <w:rFonts w:ascii="Times New Roman" w:hAnsi="Times New Roman" w:cs="Times New Roman"/>
+          <w:sz w:val="24"/>
+          <w:szCs w:val="24"/>
+        </w:rPr>
+        <w:t xml:space="preserve"> latter three questions </w:t>
+      </w:r>
+      <w:r>
+        <w:rPr>
+          <w:rFonts w:ascii="Times New Roman" w:hAnsi="Times New Roman" w:cs="Times New Roman"/>
+          <w:sz w:val="24"/>
+          <w:szCs w:val="24"/>
+        </w:rPr>
+        <w:t>do not</w:t>
+      </w:r>
+      <w:r>
+        <w:rPr>
+          <w:rFonts w:ascii="Times New Roman" w:hAnsi="Times New Roman" w:cs="Times New Roman"/>
+          <w:sz w:val="24"/>
+          <w:szCs w:val="24"/>
+        </w:rPr>
+        <w:t xml:space="preserve"> significantly load onto</w:t>
       </w:r>
       <w:r>
         <w:rPr>
@@ -5364,134 +5501,6 @@
           <w:sz w:val="24"/>
           <w:szCs w:val="24"/>
         </w:rPr>
-        <w:t>about</w:t>
-      </w:r>
-      <w:r>
-        <w:rPr>
-          <w:rFonts w:ascii="Times New Roman" w:hAnsi="Times New Roman" w:cs="Times New Roman"/>
-          <w:sz w:val="24"/>
-          <w:szCs w:val="24"/>
-        </w:rPr>
-        <w:t xml:space="preserve"> cost-related barriers to medication use (“asked doctor for cheaper medication”, “obtained medication from foreign country”, “used alternative medication”) </w:t>
-      </w:r>
-      <w:r>
-        <w:rPr>
-          <w:rFonts w:ascii="Times New Roman" w:hAnsi="Times New Roman" w:cs="Times New Roman"/>
-          <w:sz w:val="24"/>
-          <w:szCs w:val="24"/>
-        </w:rPr>
-        <w:t xml:space="preserve">were also </w:t>
-      </w:r>
-      <w:r>
-        <w:rPr>
-          <w:rFonts w:ascii="Times New Roman" w:hAnsi="Times New Roman" w:cs="Times New Roman"/>
-          <w:sz w:val="24"/>
-          <w:szCs w:val="24"/>
-        </w:rPr>
-        <w:t>assessed</w:t>
-      </w:r>
-      <w:r>
-        <w:rPr>
-          <w:rFonts w:ascii="Times New Roman" w:hAnsi="Times New Roman" w:cs="Times New Roman"/>
-          <w:sz w:val="24"/>
-          <w:szCs w:val="24"/>
-        </w:rPr>
-        <w:t xml:space="preserve"> in the NHIS</w:t>
-      </w:r>
-      <w:r>
-        <w:rPr>
-          <w:rFonts w:ascii="Times New Roman" w:hAnsi="Times New Roman" w:cs="Times New Roman"/>
-          <w:sz w:val="24"/>
-          <w:szCs w:val="24"/>
-        </w:rPr>
-        <w:t>, these were not included</w:t>
-      </w:r>
-      <w:r>
-        <w:rPr>
-          <w:rFonts w:ascii="Times New Roman" w:hAnsi="Times New Roman" w:cs="Times New Roman"/>
-          <w:sz w:val="24"/>
-          <w:szCs w:val="24"/>
-        </w:rPr>
-        <w:t xml:space="preserve"> as CRN measures given that</w:t>
-      </w:r>
-      <w:r>
-        <w:rPr>
-          <w:rFonts w:ascii="Times New Roman" w:hAnsi="Times New Roman" w:cs="Times New Roman"/>
-          <w:sz w:val="24"/>
-          <w:szCs w:val="24"/>
-        </w:rPr>
-        <w:t xml:space="preserve"> they represent substitution, rather than abstinence, behaviors</w:t>
-      </w:r>
-      <w:r>
-        <w:rPr>
-          <w:rFonts w:ascii="Times New Roman" w:hAnsi="Times New Roman" w:cs="Times New Roman"/>
-          <w:sz w:val="24"/>
-          <w:szCs w:val="24"/>
-        </w:rPr>
-        <w:t>. Further,</w:t>
-      </w:r>
-      <w:r>
-        <w:rPr>
-          <w:rFonts w:ascii="Times New Roman" w:hAnsi="Times New Roman" w:cs="Times New Roman"/>
-          <w:sz w:val="24"/>
-          <w:szCs w:val="24"/>
-        </w:rPr>
-        <w:t xml:space="preserve"> a previous factor analysis </w:t>
-      </w:r>
-      <w:r>
-        <w:rPr>
-          <w:rFonts w:ascii="Times New Roman" w:hAnsi="Times New Roman" w:cs="Times New Roman"/>
-          <w:sz w:val="24"/>
-          <w:szCs w:val="24"/>
-        </w:rPr>
-        <w:t>showed</w:t>
-      </w:r>
-      <w:r>
-        <w:rPr>
-          <w:rFonts w:ascii="Times New Roman" w:hAnsi="Times New Roman" w:cs="Times New Roman"/>
-          <w:sz w:val="24"/>
-          <w:szCs w:val="24"/>
-        </w:rPr>
-        <w:t xml:space="preserve"> that the</w:t>
-      </w:r>
-      <w:r>
-        <w:rPr>
-          <w:rFonts w:ascii="Times New Roman" w:hAnsi="Times New Roman" w:cs="Times New Roman"/>
-          <w:sz w:val="24"/>
-          <w:szCs w:val="24"/>
-        </w:rPr>
-        <w:t xml:space="preserve"> latter three questions </w:t>
-      </w:r>
-      <w:r>
-        <w:rPr>
-          <w:rFonts w:ascii="Times New Roman" w:hAnsi="Times New Roman" w:cs="Times New Roman"/>
-          <w:sz w:val="24"/>
-          <w:szCs w:val="24"/>
-        </w:rPr>
-        <w:t>do not</w:t>
-      </w:r>
-      <w:r>
-        <w:rPr>
-          <w:rFonts w:ascii="Times New Roman" w:hAnsi="Times New Roman" w:cs="Times New Roman"/>
-          <w:sz w:val="24"/>
-          <w:szCs w:val="24"/>
-        </w:rPr>
-        <w:t xml:space="preserve"> significantly load onto</w:t>
-      </w:r>
-      <w:r>
-        <w:rPr>
-          <w:rFonts w:ascii="Times New Roman" w:hAnsi="Times New Roman" w:cs="Times New Roman"/>
-          <w:sz w:val="24"/>
-          <w:szCs w:val="24"/>
-        </w:rPr>
-        <w:t xml:space="preserve"> </w:t>
-      </w:r>
-      <w:r>
-        <w:rPr>
-          <w:rFonts w:ascii="Times New Roman" w:hAnsi="Times New Roman" w:cs="Times New Roman"/>
-          <w:sz w:val="24"/>
-          <w:szCs w:val="24"/>
-        </w:rPr>
         <w:t>an</w:t>
       </w:r>
       <w:r>
@@ -5542,13 +5551,6 @@
           <w:szCs w:val="24"/>
         </w:rPr>
         <w:fldChar w:fldCharType="end"/>
-      </w:r>
-      <w:commentRangeEnd w:id="0"/>
-      <w:r>
-        <w:rPr>
-          <w:rStyle w:val="CommentReference"/>
-        </w:rPr>
-        <w:commentReference w:id="0"/>
       </w:r>
     </w:p>
     <w:p>
@@ -5786,25 +5788,7 @@
           <w:sz w:val="24"/>
           <w:szCs w:val="24"/>
         </w:rPr>
-        <w:t>the National Death Index</w:t>
-      </w:r>
-      <w:r>
-        <w:rPr>
-          <w:rFonts w:ascii="Times New Roman" w:hAnsi="Times New Roman" w:cs="Times New Roman"/>
-          <w:iCs/>
-          <w:sz w:val="24"/>
-          <w:szCs w:val="24"/>
-        </w:rPr>
-        <w:t xml:space="preserve"> (NDI)</w:t>
-      </w:r>
-      <w:r>
-        <w:rPr>
-          <w:rFonts w:ascii="Times New Roman" w:hAnsi="Times New Roman" w:cs="Times New Roman"/>
-          <w:iCs/>
-          <w:sz w:val="24"/>
-          <w:szCs w:val="24"/>
-        </w:rPr>
-        <w:t>.</w:t>
+        <w:t>the National Death Index.</w:t>
       </w:r>
       <w:r>
         <w:rPr>
@@ -6503,7 +6487,7 @@
           <w:sz w:val="24"/>
           <w:szCs w:val="24"/>
         </w:rPr>
-        <w:t xml:space="preserve"> NDI</w:t>
+        <w:t xml:space="preserve"> National Death Index</w:t>
       </w:r>
       <w:r>
         <w:rPr>
@@ -6570,7 +6554,25 @@
           <w:sz w:val="24"/>
           <w:szCs w:val="24"/>
         </w:rPr>
-        <w:t>linkage between participant records and the NDI w</w:t>
+        <w:t>linkage between participant records and the N</w:t>
+      </w:r>
+      <w:r>
+        <w:rPr>
+          <w:rFonts w:ascii="Times New Roman" w:hAnsi="Times New Roman" w:cs="Times New Roman"/>
+          <w:iCs/>
+          <w:sz w:val="24"/>
+          <w:szCs w:val="24"/>
+        </w:rPr>
+        <w:t>ational Death Index</w:t>
+      </w:r>
+      <w:r>
+        <w:rPr>
+          <w:rFonts w:ascii="Times New Roman" w:hAnsi="Times New Roman" w:cs="Times New Roman"/>
+          <w:iCs/>
+          <w:sz w:val="24"/>
+          <w:szCs w:val="24"/>
+        </w:rPr>
+        <w:t xml:space="preserve"> w</w:t>
       </w:r>
       <w:r>
         <w:rPr>
@@ -7340,6 +7342,7 @@
           <w:sz w:val="24"/>
           <w:szCs w:val="24"/>
         </w:rPr>
+        <w:lastRenderedPageBreak/>
         <w:t>Statistical Analyses</w:t>
       </w:r>
     </w:p>
@@ -7359,7 +7362,6 @@
           <w:sz w:val="24"/>
           <w:szCs w:val="24"/>
         </w:rPr>
-        <w:lastRenderedPageBreak/>
         <w:tab/>
       </w:r>
       <w:r>
@@ -7376,7 +7378,23 @@
           <w:sz w:val="24"/>
           <w:szCs w:val="24"/>
         </w:rPr>
-        <w:t xml:space="preserve">aseline demographic characteristics of participants with and without CRN using </w:t>
+        <w:t>aseline demographic characteristics of participants with and without CRN using</w:t>
+      </w:r>
+      <w:r>
+        <w:rPr>
+          <w:rFonts w:ascii="Times New Roman" w:hAnsi="Times New Roman" w:cs="Times New Roman"/>
+          <w:sz w:val="24"/>
+          <w:szCs w:val="24"/>
+        </w:rPr>
+        <w:t xml:space="preserve"> design-based</w:t>
+      </w:r>
+      <w:r>
+        <w:rPr>
+          <w:rFonts w:ascii="Times New Roman" w:hAnsi="Times New Roman" w:cs="Times New Roman"/>
+          <w:sz w:val="24"/>
+          <w:szCs w:val="24"/>
+        </w:rPr>
+        <w:t xml:space="preserve"> </w:t>
       </w:r>
       <w:r>
         <w:rPr>
@@ -7513,15 +7531,7 @@
           <w:sz w:val="24"/>
           <w:szCs w:val="24"/>
         </w:rPr>
-        <w:t xml:space="preserve"> t</w:t>
-      </w:r>
-      <w:r>
-        <w:rPr>
-          <w:rFonts w:ascii="Times New Roman" w:hAnsi="Times New Roman" w:cs="Times New Roman"/>
-          <w:sz w:val="24"/>
-          <w:szCs w:val="24"/>
-        </w:rPr>
-        <w:t>o assess the associations between CRN and all-cause and disease specific mortality risks</w:t>
+        <w:t xml:space="preserve"> to assess the associations between CRN and all-cause and disease specific mortality risks</w:t>
       </w:r>
       <w:r>
         <w:rPr>
@@ -7828,15 +7838,7 @@
           <w:sz w:val="24"/>
           <w:szCs w:val="24"/>
         </w:rPr>
-        <w:t xml:space="preserve"> and</w:t>
-      </w:r>
-      <w:r>
-        <w:rPr>
-          <w:rFonts w:ascii="Times New Roman" w:hAnsi="Times New Roman" w:cs="Times New Roman"/>
-          <w:sz w:val="24"/>
-          <w:szCs w:val="24"/>
-        </w:rPr>
-        <w:t xml:space="preserve"> diagnoses of other chronic conditions: cancer (all models), diabetes (CVD models only), hypertension (diabetes and CVD models not including hypertension) and CVD (diabetes models only)</w:t>
+        <w:t xml:space="preserve"> and diagnoses of other chronic conditions: cancer (all models), diabetes (CVD models only), hypertension (diabetes and CVD models not including hypertension) and CVD (diabetes models only)</w:t>
       </w:r>
       <w:r>
         <w:rPr>
@@ -8109,23 +8111,47 @@
           <w:sz w:val="24"/>
           <w:szCs w:val="24"/>
         </w:rPr>
-        <w:t xml:space="preserve">ho were eligible for linkage to the NDI, </w:t>
-      </w:r>
-      <w:r>
-        <w:rPr>
-          <w:rFonts w:ascii="Times New Roman" w:hAnsi="Times New Roman" w:cs="Times New Roman"/>
-          <w:sz w:val="24"/>
-          <w:szCs w:val="24"/>
-        </w:rPr>
-        <w:t>less</w:t>
-      </w:r>
-      <w:r>
-        <w:rPr>
-          <w:rFonts w:ascii="Times New Roman" w:hAnsi="Times New Roman" w:cs="Times New Roman"/>
-          <w:sz w:val="24"/>
-          <w:szCs w:val="24"/>
-        </w:rPr>
-        <w:t xml:space="preserve"> than 1% had</w:t>
+        <w:t>ho were eligible for linkage to the N</w:t>
+      </w:r>
+      <w:r>
+        <w:rPr>
+          <w:rFonts w:ascii="Times New Roman" w:hAnsi="Times New Roman" w:cs="Times New Roman"/>
+          <w:sz w:val="24"/>
+          <w:szCs w:val="24"/>
+        </w:rPr>
+        <w:t>ational Death Index</w:t>
+      </w:r>
+      <w:r>
+        <w:rPr>
+          <w:rFonts w:ascii="Times New Roman" w:hAnsi="Times New Roman" w:cs="Times New Roman"/>
+          <w:sz w:val="24"/>
+          <w:szCs w:val="24"/>
+        </w:rPr>
+        <w:t xml:space="preserve">, </w:t>
+      </w:r>
+      <w:r>
+        <w:rPr>
+          <w:rFonts w:ascii="Times New Roman" w:hAnsi="Times New Roman" w:cs="Times New Roman"/>
+          <w:sz w:val="24"/>
+          <w:szCs w:val="24"/>
+        </w:rPr>
+        <w:t>fewer</w:t>
+      </w:r>
+      <w:r>
+        <w:rPr>
+          <w:rFonts w:ascii="Times New Roman" w:hAnsi="Times New Roman" w:cs="Times New Roman"/>
+          <w:sz w:val="24"/>
+          <w:szCs w:val="24"/>
+        </w:rPr>
+        <w:t xml:space="preserve"> than 1% </w:t>
+      </w:r>
+      <w:r>
+        <w:rPr>
+          <w:rFonts w:ascii="Times New Roman" w:hAnsi="Times New Roman" w:cs="Times New Roman"/>
+          <w:sz w:val="24"/>
+          <w:szCs w:val="24"/>
+        </w:rPr>
+        <w:t>were</w:t>
       </w:r>
       <w:r>
         <w:rPr>
@@ -8192,6 +8218,7 @@
           <w:sz w:val="24"/>
           <w:szCs w:val="24"/>
         </w:rPr>
+        <w:lastRenderedPageBreak/>
         <w:t>Additionally, we conducted</w:t>
       </w:r>
       <w:r>
@@ -8242,13 +8269,23 @@
         </w:rPr>
         <w:t xml:space="preserve"> </w:t>
       </w:r>
-      <w:r>
-        <w:rPr>
-          <w:rFonts w:ascii="Times New Roman" w:hAnsi="Times New Roman" w:cs="Times New Roman"/>
-          <w:sz w:val="24"/>
-          <w:szCs w:val="24"/>
-        </w:rPr>
-        <w:t>interview (≤ 20</w:t>
+      <w:proofErr w:type="spellStart"/>
+      <w:r>
+        <w:rPr>
+          <w:rFonts w:ascii="Times New Roman" w:hAnsi="Times New Roman" w:cs="Times New Roman"/>
+          <w:sz w:val="24"/>
+          <w:szCs w:val="24"/>
+        </w:rPr>
+        <w:t>interview</w:t>
+      </w:r>
+      <w:proofErr w:type="spellEnd"/>
+      <w:r>
+        <w:rPr>
+          <w:rFonts w:ascii="Times New Roman" w:hAnsi="Times New Roman" w:cs="Times New Roman"/>
+          <w:sz w:val="24"/>
+          <w:szCs w:val="24"/>
+        </w:rPr>
+        <w:t xml:space="preserve"> (≤ 20</w:t>
       </w:r>
       <w:r>
         <w:rPr>
@@ -8280,7 +8317,31 @@
           <w:sz w:val="24"/>
           <w:szCs w:val="24"/>
         </w:rPr>
-        <w:t>)</w:t>
+        <w:t xml:space="preserve">) </w:t>
+      </w:r>
+      <w:r>
+        <w:rPr>
+          <w:rFonts w:ascii="Times New Roman" w:hAnsi="Times New Roman" w:cs="Times New Roman"/>
+          <w:sz w:val="24"/>
+          <w:szCs w:val="24"/>
+        </w:rPr>
+        <w:t xml:space="preserve">to determine if the change in measurement of CRN in 2010 substantially </w:t>
+      </w:r>
+      <w:r>
+        <w:rPr>
+          <w:rFonts w:ascii="Times New Roman" w:hAnsi="Times New Roman" w:cs="Times New Roman"/>
+          <w:sz w:val="24"/>
+          <w:szCs w:val="24"/>
+        </w:rPr>
+        <w:t>impacted findings</w:t>
+      </w:r>
+      <w:r>
+        <w:rPr>
+          <w:rFonts w:ascii="Times New Roman" w:hAnsi="Times New Roman" w:cs="Times New Roman"/>
+          <w:sz w:val="24"/>
+          <w:szCs w:val="24"/>
+        </w:rPr>
+        <w:t>.</w:t>
       </w:r>
       <w:r>
         <w:rPr>
@@ -8296,15 +8357,260 @@
           <w:sz w:val="24"/>
           <w:szCs w:val="24"/>
         </w:rPr>
-        <w:t xml:space="preserve">to determine if the change in measurement of CRN in 2010 substantially </w:t>
-      </w:r>
-      <w:r>
-        <w:rPr>
-          <w:rFonts w:ascii="Times New Roman" w:hAnsi="Times New Roman" w:cs="Times New Roman"/>
-          <w:sz w:val="24"/>
-          <w:szCs w:val="24"/>
-        </w:rPr>
-        <w:t>impacted findings</w:t>
+        <w:t xml:space="preserve">We evaluated models for </w:t>
+      </w:r>
+      <w:r>
+        <w:rPr>
+          <w:rFonts w:ascii="Times New Roman" w:hAnsi="Times New Roman" w:cs="Times New Roman"/>
+          <w:sz w:val="24"/>
+          <w:szCs w:val="24"/>
+        </w:rPr>
+        <w:t>presence of influential observations</w:t>
+      </w:r>
+      <w:r>
+        <w:rPr>
+          <w:rFonts w:ascii="Times New Roman" w:hAnsi="Times New Roman" w:cs="Times New Roman"/>
+          <w:sz w:val="24"/>
+          <w:szCs w:val="24"/>
+        </w:rPr>
+        <w:t xml:space="preserve"> and </w:t>
+      </w:r>
+      <w:proofErr w:type="spellStart"/>
+      <w:r>
+        <w:rPr>
+          <w:rFonts w:ascii="Times New Roman" w:hAnsi="Times New Roman" w:cs="Times New Roman"/>
+          <w:sz w:val="24"/>
+          <w:szCs w:val="24"/>
+        </w:rPr>
+        <w:t>multicollinarity</w:t>
+      </w:r>
+      <w:proofErr w:type="spellEnd"/>
+      <w:r>
+        <w:rPr>
+          <w:rFonts w:ascii="Times New Roman" w:hAnsi="Times New Roman" w:cs="Times New Roman"/>
+          <w:sz w:val="24"/>
+          <w:szCs w:val="24"/>
+        </w:rPr>
+        <w:t xml:space="preserve"> using</w:t>
+      </w:r>
+      <w:r>
+        <w:rPr>
+          <w:rFonts w:ascii="Times New Roman" w:hAnsi="Times New Roman" w:cs="Times New Roman"/>
+          <w:sz w:val="24"/>
+          <w:szCs w:val="24"/>
+        </w:rPr>
+        <w:t xml:space="preserve"> </w:t>
+      </w:r>
+      <w:r>
+        <w:rPr>
+          <w:rFonts w:ascii="Times New Roman" w:hAnsi="Times New Roman" w:cs="Times New Roman"/>
+          <w:sz w:val="24"/>
+          <w:szCs w:val="24"/>
+        </w:rPr>
+        <w:t xml:space="preserve">standardized </w:t>
+      </w:r>
+      <w:proofErr w:type="spellStart"/>
+      <w:r>
+        <w:rPr>
+          <w:rFonts w:ascii="Times New Roman" w:hAnsi="Times New Roman" w:cs="Times New Roman"/>
+          <w:sz w:val="24"/>
+          <w:szCs w:val="24"/>
+        </w:rPr>
+        <w:t>dfbeta</w:t>
+      </w:r>
+      <w:proofErr w:type="spellEnd"/>
+      <w:r>
+        <w:rPr>
+          <w:rFonts w:ascii="Times New Roman" w:hAnsi="Times New Roman" w:cs="Times New Roman"/>
+          <w:sz w:val="24"/>
+          <w:szCs w:val="24"/>
+        </w:rPr>
+        <w:t xml:space="preserve"> values</w:t>
+      </w:r>
+      <w:r>
+        <w:rPr>
+          <w:rFonts w:ascii="Times New Roman" w:hAnsi="Times New Roman" w:cs="Times New Roman"/>
+          <w:sz w:val="24"/>
+          <w:szCs w:val="24"/>
+        </w:rPr>
+        <w:t>, and variance inflation factors</w:t>
+      </w:r>
+      <w:r>
+        <w:rPr>
+          <w:rFonts w:ascii="Times New Roman" w:hAnsi="Times New Roman" w:cs="Times New Roman"/>
+          <w:sz w:val="24"/>
+          <w:szCs w:val="24"/>
+        </w:rPr>
+        <w:t>, respectively</w:t>
+      </w:r>
+      <w:r>
+        <w:rPr>
+          <w:rFonts w:ascii="Times New Roman" w:hAnsi="Times New Roman" w:cs="Times New Roman"/>
+          <w:sz w:val="24"/>
+          <w:szCs w:val="24"/>
+        </w:rPr>
+        <w:t>,</w:t>
+      </w:r>
+      <w:r>
+        <w:rPr>
+          <w:rFonts w:ascii="Times New Roman" w:hAnsi="Times New Roman" w:cs="Times New Roman"/>
+          <w:sz w:val="24"/>
+          <w:szCs w:val="24"/>
+        </w:rPr>
+        <w:t xml:space="preserve"> tested </w:t>
+      </w:r>
+      <w:r>
+        <w:rPr>
+          <w:rFonts w:ascii="Times New Roman" w:hAnsi="Times New Roman" w:cs="Times New Roman"/>
+          <w:sz w:val="24"/>
+          <w:szCs w:val="24"/>
+        </w:rPr>
+        <w:t xml:space="preserve">for proportional hazards </w:t>
+      </w:r>
+      <w:r>
+        <w:rPr>
+          <w:rFonts w:ascii="Times New Roman" w:hAnsi="Times New Roman" w:cs="Times New Roman"/>
+          <w:sz w:val="24"/>
+          <w:szCs w:val="24"/>
+        </w:rPr>
+        <w:t>using</w:t>
+      </w:r>
+      <w:r>
+        <w:rPr>
+          <w:rFonts w:ascii="Times New Roman" w:hAnsi="Times New Roman" w:cs="Times New Roman"/>
+          <w:sz w:val="24"/>
+          <w:szCs w:val="24"/>
+        </w:rPr>
+        <w:t xml:space="preserve"> scaled Schoenfe</w:t>
+      </w:r>
+      <w:r>
+        <w:rPr>
+          <w:rFonts w:ascii="Times New Roman" w:hAnsi="Times New Roman" w:cs="Times New Roman"/>
+          <w:sz w:val="24"/>
+          <w:szCs w:val="24"/>
+        </w:rPr>
+        <w:t>l</w:t>
+      </w:r>
+      <w:r>
+        <w:rPr>
+          <w:rFonts w:ascii="Times New Roman" w:hAnsi="Times New Roman" w:cs="Times New Roman"/>
+          <w:sz w:val="24"/>
+          <w:szCs w:val="24"/>
+        </w:rPr>
+        <w:t>d residuals,</w:t>
+      </w:r>
+      <w:r>
+        <w:rPr>
+          <w:rFonts w:ascii="Times New Roman" w:hAnsi="Times New Roman" w:cs="Times New Roman"/>
+          <w:sz w:val="24"/>
+          <w:szCs w:val="24"/>
+        </w:rPr>
+        <w:fldChar w:fldCharType="begin"/>
+      </w:r>
+      <w:r>
+        <w:rPr>
+          <w:rFonts w:ascii="Times New Roman" w:hAnsi="Times New Roman" w:cs="Times New Roman"/>
+          <w:sz w:val="24"/>
+          <w:szCs w:val="24"/>
+        </w:rPr>
+        <w:instrText xml:space="preserve"> ADDIN ZOTERO_ITEM CSL_CITATION {"citationID":"pPdix7h0","properties":{"formattedCitation":"\\super 38\\nosupersub{}","plainCitation":"38","noteIndex":0},"citationItems":[{"id":1087,"uris":["http://zotero.org/users/5917738/items/C9P954VX"],"uri":["http://zotero.org/users/5917738/items/C9P954VX"],"itemData":{"id":1087,"type":"article-journal","abstract":"Nonproportional hazards can often be expressed by extending the Cox model to include time varying coefficients; e.g., for a single covariate, the hazard function for subject i is modelled as exp β(t)Zi(t). A common example is a treatment effect that decreases with time. We show that the function β(t) can be directly visualized by smoothing an appropriate residual plot. Also, many tests of proportional hazards, including those of Cox (1972), Gill &amp; Schumacher (1987), Harrell (1986), Lin (1991), Moreau, O'Quigley &amp; Mesbah (1985), Nagelkerke, Oosting &amp; Hart (1984), O'Quigley &amp; Pessione (1989), Schoenfeld (1980) and Wei (1984) are related to time-weighted score tests of the proportional hazards hypothesis, and can be visualized as a weighted least-squares line fitted to the residual plot.","archive":"JSTOR","container-title":"Biometrika","DOI":"10.2307/2337123","ISSN":"0006-3444","issue":"3","page":"515-526","source":"JSTOR","title":"Proportional Hazards Tests and Diagnostics Based on Weighted Residuals","volume":"81","author":[{"family":"Grambsch","given":"Patricia M."},{"family":"Therneau","given":"Terry M."}],"issued":{"date-parts":[["1994"]]}}}],"schema":"https://github.com/citation-style-language/schema/raw/master/csl-citation.json"} </w:instrText>
+      </w:r>
+      <w:r>
+        <w:rPr>
+          <w:rFonts w:ascii="Times New Roman" w:hAnsi="Times New Roman" w:cs="Times New Roman"/>
+          <w:sz w:val="24"/>
+          <w:szCs w:val="24"/>
+        </w:rPr>
+        <w:fldChar w:fldCharType="separate"/>
+      </w:r>
+      <w:r>
+        <w:rPr>
+          <w:rFonts w:ascii="Times New Roman" w:hAnsi="Times New Roman" w:cs="Times New Roman"/>
+          <w:sz w:val="24"/>
+          <w:szCs w:val="24"/>
+          <w:vertAlign w:val="superscript"/>
+        </w:rPr>
+        <w:t>38</w:t>
+      </w:r>
+      <w:r>
+        <w:rPr>
+          <w:rFonts w:ascii="Times New Roman" w:hAnsi="Times New Roman" w:cs="Times New Roman"/>
+          <w:sz w:val="24"/>
+          <w:szCs w:val="24"/>
+        </w:rPr>
+        <w:fldChar w:fldCharType="end"/>
+      </w:r>
+      <w:r>
+        <w:rPr>
+          <w:rFonts w:ascii="Times New Roman" w:hAnsi="Times New Roman" w:cs="Times New Roman"/>
+          <w:sz w:val="24"/>
+          <w:szCs w:val="24"/>
+        </w:rPr>
+        <w:t xml:space="preserve"> and</w:t>
+      </w:r>
+      <w:r>
+        <w:rPr>
+          <w:rFonts w:ascii="Times New Roman" w:hAnsi="Times New Roman" w:cs="Times New Roman"/>
+          <w:sz w:val="24"/>
+          <w:szCs w:val="24"/>
+        </w:rPr>
+        <w:t xml:space="preserve"> assessed log-linearity of </w:t>
+      </w:r>
+      <w:r>
+        <w:rPr>
+          <w:rFonts w:ascii="Times New Roman" w:hAnsi="Times New Roman" w:cs="Times New Roman"/>
+          <w:sz w:val="24"/>
+          <w:szCs w:val="24"/>
+        </w:rPr>
+        <w:t>by</w:t>
+      </w:r>
+      <w:r>
+        <w:rPr>
+          <w:rFonts w:ascii="Times New Roman" w:hAnsi="Times New Roman" w:cs="Times New Roman"/>
+          <w:sz w:val="24"/>
+          <w:szCs w:val="24"/>
+        </w:rPr>
+        <w:t xml:space="preserve"> </w:t>
+      </w:r>
+      <w:r>
+        <w:rPr>
+          <w:rFonts w:ascii="Times New Roman" w:hAnsi="Times New Roman" w:cs="Times New Roman"/>
+          <w:sz w:val="24"/>
+          <w:szCs w:val="24"/>
+        </w:rPr>
+        <w:t>plotting</w:t>
+      </w:r>
+      <w:r>
+        <w:rPr>
+          <w:rFonts w:ascii="Times New Roman" w:hAnsi="Times New Roman" w:cs="Times New Roman"/>
+          <w:sz w:val="24"/>
+          <w:szCs w:val="24"/>
+        </w:rPr>
+        <w:t xml:space="preserve"> </w:t>
+      </w:r>
+      <w:r>
+        <w:rPr>
+          <w:rFonts w:ascii="Times New Roman" w:hAnsi="Times New Roman" w:cs="Times New Roman"/>
+          <w:sz w:val="24"/>
+          <w:szCs w:val="24"/>
+        </w:rPr>
+        <w:t>Martingale residuals against</w:t>
+      </w:r>
+      <w:r>
+        <w:rPr>
+          <w:rFonts w:ascii="Times New Roman" w:hAnsi="Times New Roman" w:cs="Times New Roman"/>
+          <w:sz w:val="24"/>
+          <w:szCs w:val="24"/>
+        </w:rPr>
+        <w:t xml:space="preserve"> continuous predictors</w:t>
+      </w:r>
+      <w:r>
+        <w:rPr>
+          <w:rFonts w:ascii="Times New Roman" w:hAnsi="Times New Roman" w:cs="Times New Roman"/>
+          <w:sz w:val="24"/>
+          <w:szCs w:val="24"/>
+        </w:rPr>
+        <w:t xml:space="preserve"> (i.e. age)</w:t>
       </w:r>
       <w:r>
         <w:rPr>
@@ -8328,31 +8634,64 @@
           <w:sz w:val="24"/>
           <w:szCs w:val="24"/>
         </w:rPr>
-        <w:t xml:space="preserve">We evaluated models for </w:t>
-      </w:r>
-      <w:r>
-        <w:rPr>
-          <w:rFonts w:ascii="Times New Roman" w:hAnsi="Times New Roman" w:cs="Times New Roman"/>
-          <w:sz w:val="24"/>
-          <w:szCs w:val="24"/>
-        </w:rPr>
-        <w:t>presence of influential observations</w:t>
-      </w:r>
-      <w:r>
-        <w:rPr>
-          <w:rFonts w:ascii="Times New Roman" w:hAnsi="Times New Roman" w:cs="Times New Roman"/>
-          <w:sz w:val="24"/>
-          <w:szCs w:val="24"/>
-        </w:rPr>
-        <w:t xml:space="preserve"> and multicollinarity</w:t>
-      </w:r>
-      <w:r>
-        <w:rPr>
-          <w:rFonts w:ascii="Times New Roman" w:hAnsi="Times New Roman" w:cs="Times New Roman"/>
-          <w:sz w:val="24"/>
-          <w:szCs w:val="24"/>
-        </w:rPr>
-        <w:t xml:space="preserve"> using</w:t>
+        <w:t xml:space="preserve">All analyses were conducted in R, version </w:t>
+      </w:r>
+      <w:r>
+        <w:rPr>
+          <w:rFonts w:ascii="Times New Roman" w:hAnsi="Times New Roman" w:cs="Times New Roman"/>
+          <w:sz w:val="24"/>
+          <w:szCs w:val="24"/>
+        </w:rPr>
+        <w:t>3.6.1</w:t>
+      </w:r>
+      <w:r>
+        <w:rPr>
+          <w:rFonts w:ascii="Times New Roman" w:hAnsi="Times New Roman" w:cs="Times New Roman"/>
+          <w:sz w:val="24"/>
+          <w:szCs w:val="24"/>
+        </w:rPr>
+        <w:t>.</w:t>
+      </w:r>
+      <w:r>
+        <w:rPr>
+          <w:rFonts w:ascii="Times New Roman" w:hAnsi="Times New Roman" w:cs="Times New Roman"/>
+          <w:sz w:val="24"/>
+          <w:szCs w:val="24"/>
+        </w:rPr>
+        <w:fldChar w:fldCharType="begin"/>
+      </w:r>
+      <w:r>
+        <w:rPr>
+          <w:rFonts w:ascii="Times New Roman" w:hAnsi="Times New Roman" w:cs="Times New Roman"/>
+          <w:sz w:val="24"/>
+          <w:szCs w:val="24"/>
+        </w:rPr>
+        <w:instrText xml:space="preserve"> ADDIN ZOTERO_ITEM CSL_CITATION {"citationID":"BmLeulYb","properties":{"formattedCitation":"\\super 39\\nosupersub{}","plainCitation":"39","noteIndex":0},"citationItems":[{"id":1021,"uris":["http://zotero.org/users/5917738/items/C9W2X5AH"],"uri":["http://zotero.org/users/5917738/items/C9W2X5AH"],"itemData":{"id":1021,"type":"book","event-place":"Vienna, Austria","publisher":"R Foundation for Statistical Computing","publisher-place":"Vienna, Austria","title":"R: A language and environment for statistical computing","URL":"https://www.R-project.org/","version":"3.6.1","author":[{"family":"R Core Team","given":""}],"issued":{"date-parts":[["2019"]]}}}],"schema":"https://github.com/citation-style-language/schema/raw/master/csl-citation.json"} </w:instrText>
+      </w:r>
+      <w:r>
+        <w:rPr>
+          <w:rFonts w:ascii="Times New Roman" w:hAnsi="Times New Roman" w:cs="Times New Roman"/>
+          <w:sz w:val="24"/>
+          <w:szCs w:val="24"/>
+        </w:rPr>
+        <w:fldChar w:fldCharType="separate"/>
+      </w:r>
+      <w:r>
+        <w:rPr>
+          <w:rFonts w:ascii="Times New Roman" w:hAnsi="Times New Roman" w:cs="Times New Roman"/>
+          <w:sz w:val="24"/>
+          <w:szCs w:val="24"/>
+          <w:vertAlign w:val="superscript"/>
+        </w:rPr>
+        <w:t>39</w:t>
+      </w:r>
+      <w:r>
+        <w:rPr>
+          <w:rFonts w:ascii="Times New Roman" w:hAnsi="Times New Roman" w:cs="Times New Roman"/>
+          <w:sz w:val="24"/>
+          <w:szCs w:val="24"/>
+        </w:rPr>
+        <w:fldChar w:fldCharType="end"/>
       </w:r>
       <w:r>
         <w:rPr>
@@ -8368,191 +8707,59 @@
           <w:sz w:val="24"/>
           <w:szCs w:val="24"/>
         </w:rPr>
-        <w:t>standardized dfbeta values</w:t>
-      </w:r>
-      <w:r>
-        <w:rPr>
-          <w:rFonts w:ascii="Times New Roman" w:hAnsi="Times New Roman" w:cs="Times New Roman"/>
-          <w:sz w:val="24"/>
-          <w:szCs w:val="24"/>
-        </w:rPr>
-        <w:t>, and variance inflation factors</w:t>
-      </w:r>
-      <w:r>
-        <w:rPr>
-          <w:rFonts w:ascii="Times New Roman" w:hAnsi="Times New Roman" w:cs="Times New Roman"/>
-          <w:sz w:val="24"/>
-          <w:szCs w:val="24"/>
-        </w:rPr>
-        <w:t>, respectively</w:t>
-      </w:r>
-      <w:r>
-        <w:rPr>
-          <w:rFonts w:ascii="Times New Roman" w:hAnsi="Times New Roman" w:cs="Times New Roman"/>
-          <w:sz w:val="24"/>
-          <w:szCs w:val="24"/>
-        </w:rPr>
-        <w:t>,</w:t>
-      </w:r>
-      <w:r>
-        <w:rPr>
-          <w:rFonts w:ascii="Times New Roman" w:hAnsi="Times New Roman" w:cs="Times New Roman"/>
-          <w:sz w:val="24"/>
-          <w:szCs w:val="24"/>
-        </w:rPr>
-        <w:t xml:space="preserve"> tested </w:t>
-      </w:r>
-      <w:r>
-        <w:rPr>
-          <w:rFonts w:ascii="Times New Roman" w:hAnsi="Times New Roman" w:cs="Times New Roman"/>
-          <w:sz w:val="24"/>
-          <w:szCs w:val="24"/>
-        </w:rPr>
-        <w:t>for proportional hazards using</w:t>
-      </w:r>
-      <w:r>
-        <w:rPr>
-          <w:rFonts w:ascii="Times New Roman" w:hAnsi="Times New Roman" w:cs="Times New Roman"/>
-          <w:sz w:val="24"/>
-          <w:szCs w:val="24"/>
-        </w:rPr>
-        <w:t xml:space="preserve"> scaled Schoedenfe</w:t>
-      </w:r>
-      <w:r>
-        <w:rPr>
-          <w:rFonts w:ascii="Times New Roman" w:hAnsi="Times New Roman" w:cs="Times New Roman"/>
-          <w:sz w:val="24"/>
-          <w:szCs w:val="24"/>
-        </w:rPr>
-        <w:t>l</w:t>
-      </w:r>
-      <w:r>
-        <w:rPr>
-          <w:rFonts w:ascii="Times New Roman" w:hAnsi="Times New Roman" w:cs="Times New Roman"/>
-          <w:sz w:val="24"/>
-          <w:szCs w:val="24"/>
-        </w:rPr>
-        <w:t>d residuals, and</w:t>
-      </w:r>
-      <w:r>
-        <w:rPr>
-          <w:rFonts w:ascii="Times New Roman" w:hAnsi="Times New Roman" w:cs="Times New Roman"/>
-          <w:sz w:val="24"/>
-          <w:szCs w:val="24"/>
-        </w:rPr>
-        <w:t xml:space="preserve"> assessed log-linearity of </w:t>
-      </w:r>
-      <w:r>
-        <w:rPr>
-          <w:rFonts w:ascii="Times New Roman" w:hAnsi="Times New Roman" w:cs="Times New Roman"/>
-          <w:sz w:val="24"/>
-          <w:szCs w:val="24"/>
-        </w:rPr>
-        <w:t>by</w:t>
-      </w:r>
-      <w:r>
-        <w:rPr>
-          <w:rFonts w:ascii="Times New Roman" w:hAnsi="Times New Roman" w:cs="Times New Roman"/>
-          <w:sz w:val="24"/>
-          <w:szCs w:val="24"/>
-        </w:rPr>
-        <w:t xml:space="preserve"> </w:t>
-      </w:r>
-      <w:r>
-        <w:rPr>
-          <w:rFonts w:ascii="Times New Roman" w:hAnsi="Times New Roman" w:cs="Times New Roman"/>
-          <w:sz w:val="24"/>
-          <w:szCs w:val="24"/>
-        </w:rPr>
-        <w:t>plotting</w:t>
-      </w:r>
-      <w:r>
-        <w:rPr>
-          <w:rFonts w:ascii="Times New Roman" w:hAnsi="Times New Roman" w:cs="Times New Roman"/>
-          <w:sz w:val="24"/>
-          <w:szCs w:val="24"/>
-        </w:rPr>
-        <w:t xml:space="preserve"> </w:t>
-      </w:r>
-      <w:r>
-        <w:rPr>
-          <w:rFonts w:ascii="Times New Roman" w:hAnsi="Times New Roman" w:cs="Times New Roman"/>
-          <w:sz w:val="24"/>
-          <w:szCs w:val="24"/>
-        </w:rPr>
-        <w:t>Martingale residuals against</w:t>
-      </w:r>
-      <w:r>
-        <w:rPr>
-          <w:rFonts w:ascii="Times New Roman" w:hAnsi="Times New Roman" w:cs="Times New Roman"/>
-          <w:sz w:val="24"/>
-          <w:szCs w:val="24"/>
-        </w:rPr>
-        <w:t xml:space="preserve"> continuous predictors</w:t>
-      </w:r>
-      <w:r>
-        <w:rPr>
-          <w:rFonts w:ascii="Times New Roman" w:hAnsi="Times New Roman" w:cs="Times New Roman"/>
-          <w:sz w:val="24"/>
-          <w:szCs w:val="24"/>
-        </w:rPr>
-        <w:t xml:space="preserve"> (i.e. age)</w:t>
-      </w:r>
-      <w:r>
-        <w:rPr>
-          <w:rFonts w:ascii="Times New Roman" w:hAnsi="Times New Roman" w:cs="Times New Roman"/>
-          <w:sz w:val="24"/>
-          <w:szCs w:val="24"/>
-        </w:rPr>
-        <w:t>.</w:t>
-      </w:r>
-      <w:r>
-        <w:rPr>
-          <w:rFonts w:ascii="Times New Roman" w:hAnsi="Times New Roman" w:cs="Times New Roman"/>
-          <w:sz w:val="24"/>
-          <w:szCs w:val="24"/>
-        </w:rPr>
-        <w:t xml:space="preserve"> </w:t>
-      </w:r>
-      <w:commentRangeStart w:id="1"/>
-      <w:r>
-        <w:rPr>
-          <w:rFonts w:ascii="Times New Roman" w:hAnsi="Times New Roman" w:cs="Times New Roman"/>
-          <w:sz w:val="24"/>
-          <w:szCs w:val="24"/>
-        </w:rPr>
-        <w:t>All</w:t>
-      </w:r>
-      <w:commentRangeEnd w:id="1"/>
-      <w:r>
-        <w:rPr>
-          <w:rStyle w:val="CommentReference"/>
-        </w:rPr>
-        <w:commentReference w:id="1"/>
-      </w:r>
-      <w:r>
-        <w:rPr>
-          <w:rFonts w:ascii="Times New Roman" w:hAnsi="Times New Roman" w:cs="Times New Roman"/>
-          <w:sz w:val="24"/>
-          <w:szCs w:val="24"/>
-        </w:rPr>
-        <w:t xml:space="preserve"> analyses were conducted in R, version </w:t>
-      </w:r>
-      <w:r>
-        <w:rPr>
-          <w:rFonts w:ascii="Times New Roman" w:hAnsi="Times New Roman" w:cs="Times New Roman"/>
-          <w:sz w:val="24"/>
-          <w:szCs w:val="24"/>
-        </w:rPr>
-        <w:t>3.6.1</w:t>
-      </w:r>
-      <w:r>
-        <w:rPr>
-          <w:rFonts w:ascii="Times New Roman" w:hAnsi="Times New Roman" w:cs="Times New Roman"/>
-          <w:sz w:val="24"/>
-          <w:szCs w:val="24"/>
-        </w:rPr>
-        <w:t>.</w:t>
+        <w:t>Additionally,</w:t>
+      </w:r>
+      <w:bookmarkStart w:id="0" w:name="_GoBack"/>
+      <w:bookmarkEnd w:id="0"/>
+      <w:r>
+        <w:rPr>
+          <w:rFonts w:ascii="Times New Roman" w:hAnsi="Times New Roman" w:cs="Times New Roman"/>
+          <w:sz w:val="24"/>
+          <w:szCs w:val="24"/>
+        </w:rPr>
+        <w:t xml:space="preserve"> t</w:t>
+      </w:r>
+      <w:r>
+        <w:rPr>
+          <w:rFonts w:ascii="Times New Roman" w:hAnsi="Times New Roman" w:cs="Times New Roman"/>
+          <w:sz w:val="24"/>
+          <w:szCs w:val="24"/>
+        </w:rPr>
+        <w:t xml:space="preserve">o account for the complex sampling methodology of the NHIS, all regressions and descriptive statistics </w:t>
+      </w:r>
+      <w:r>
+        <w:rPr>
+          <w:rFonts w:ascii="Times New Roman" w:hAnsi="Times New Roman" w:cs="Times New Roman"/>
+          <w:sz w:val="24"/>
+          <w:szCs w:val="24"/>
+        </w:rPr>
+        <w:t>were adjusted for</w:t>
+      </w:r>
+      <w:r>
+        <w:rPr>
+          <w:rFonts w:ascii="Times New Roman" w:hAnsi="Times New Roman" w:cs="Times New Roman"/>
+          <w:sz w:val="24"/>
+          <w:szCs w:val="24"/>
+        </w:rPr>
+        <w:t xml:space="preserve"> survey design using the </w:t>
+      </w:r>
+      <w:r>
+        <w:rPr>
+          <w:rFonts w:ascii="Times New Roman" w:hAnsi="Times New Roman" w:cs="Times New Roman"/>
+          <w:i/>
+          <w:iCs/>
+          <w:sz w:val="24"/>
+          <w:szCs w:val="24"/>
+        </w:rPr>
+        <w:t>survey</w:t>
+      </w:r>
+      <w:r>
+        <w:rPr>
+          <w:rFonts w:ascii="Times New Roman" w:hAnsi="Times New Roman" w:cs="Times New Roman"/>
+          <w:sz w:val="24"/>
+          <w:szCs w:val="24"/>
+        </w:rPr>
+        <w:t xml:space="preserve"> package</w:t>
       </w:r>
       <w:r>
         <w:rPr>
@@ -8568,7 +8775,7 @@
           <w:sz w:val="24"/>
           <w:szCs w:val="24"/>
         </w:rPr>
-        <w:instrText xml:space="preserve"> ADDIN ZOTERO_ITEM CSL_CITATION {"citationID":"BmLeulYb","properties":{"formattedCitation":"\\super 38\\nosupersub{}","plainCitation":"38","noteIndex":0},"citationItems":[{"id":1021,"uris":["http://zotero.org/users/5917738/items/C9W2X5AH"],"uri":["http://zotero.org/users/5917738/items/C9W2X5AH"],"itemData":{"id":1021,"type":"book","event-place":"Vienna, Austria","publisher":"R Foundation for Statistical Computing","publisher-place":"Vienna, Austria","title":"R: A language and environment for statistical computing","URL":"https://www.R-project.org/","version":"3.6.1","author":[{"family":"R Core Team","given":""}],"issued":{"date-parts":[["2019"]]}}}],"schema":"https://github.com/citation-style-language/schema/raw/master/csl-citation.json"} </w:instrText>
+        <w:instrText xml:space="preserve"> ADDIN ZOTERO_ITEM CSL_CITATION {"citationID":"gc8Bzq7D","properties":{"formattedCitation":"\\super 40\\nosupersub{}","plainCitation":"40","noteIndex":0},"citationItems":[{"id":1018,"uris":["http://zotero.org/users/5917738/items/WRL4YBWR"],"uri":["http://zotero.org/users/5917738/items/WRL4YBWR"],"itemData":{"id":1018,"type":"article-journal","container-title":"Journal of Statistical Software","DOI":"10.18637/jss.v009.i08","ISSN":"1548-7660","issue":"1","language":"en","page":"1-19","source":"www.jstatsoft.org","title":"Analysis of Complex Survey Samples","volume":"9","author":[{"family":"Lumley","given":"Thomas"}],"issued":{"date-parts":[["2004",4,15]]}}}],"schema":"https://github.com/citation-style-language/schema/raw/master/csl-citation.json"} </w:instrText>
       </w:r>
       <w:r>
         <w:rPr>
@@ -8585,106 +8792,7 @@
           <w:szCs w:val="24"/>
           <w:vertAlign w:val="superscript"/>
         </w:rPr>
-        <w:t>38</w:t>
-      </w:r>
-      <w:r>
-        <w:rPr>
-          <w:rFonts w:ascii="Times New Roman" w:hAnsi="Times New Roman" w:cs="Times New Roman"/>
-          <w:sz w:val="24"/>
-          <w:szCs w:val="24"/>
-        </w:rPr>
-        <w:fldChar w:fldCharType="end"/>
-      </w:r>
-      <w:r>
-        <w:rPr>
-          <w:rFonts w:ascii="Times New Roman" w:hAnsi="Times New Roman" w:cs="Times New Roman"/>
-          <w:sz w:val="24"/>
-          <w:szCs w:val="24"/>
-        </w:rPr>
-        <w:t xml:space="preserve"> </w:t>
-      </w:r>
-      <w:r>
-        <w:rPr>
-          <w:rFonts w:ascii="Times New Roman" w:hAnsi="Times New Roman" w:cs="Times New Roman"/>
-          <w:sz w:val="24"/>
-          <w:szCs w:val="24"/>
-        </w:rPr>
-        <w:t>Additionally, t</w:t>
-      </w:r>
-      <w:r>
-        <w:rPr>
-          <w:rFonts w:ascii="Times New Roman" w:hAnsi="Times New Roman" w:cs="Times New Roman"/>
-          <w:sz w:val="24"/>
-          <w:szCs w:val="24"/>
-        </w:rPr>
-        <w:t xml:space="preserve">o account for the complex sampling methodology of the NHIS, all regressions and descriptive statistics </w:t>
-      </w:r>
-      <w:r>
-        <w:rPr>
-          <w:rFonts w:ascii="Times New Roman" w:hAnsi="Times New Roman" w:cs="Times New Roman"/>
-          <w:sz w:val="24"/>
-          <w:szCs w:val="24"/>
-        </w:rPr>
-        <w:t>were adjusted for</w:t>
-      </w:r>
-      <w:r>
-        <w:rPr>
-          <w:rFonts w:ascii="Times New Roman" w:hAnsi="Times New Roman" w:cs="Times New Roman"/>
-          <w:sz w:val="24"/>
-          <w:szCs w:val="24"/>
-        </w:rPr>
-        <w:t xml:space="preserve"> survey design using the </w:t>
-      </w:r>
-      <w:r>
-        <w:rPr>
-          <w:rFonts w:ascii="Times New Roman" w:hAnsi="Times New Roman" w:cs="Times New Roman"/>
-          <w:i/>
-          <w:iCs/>
-          <w:sz w:val="24"/>
-          <w:szCs w:val="24"/>
-        </w:rPr>
-        <w:t>survey</w:t>
-      </w:r>
-      <w:r>
-        <w:rPr>
-          <w:rFonts w:ascii="Times New Roman" w:hAnsi="Times New Roman" w:cs="Times New Roman"/>
-          <w:sz w:val="24"/>
-          <w:szCs w:val="24"/>
-        </w:rPr>
-        <w:t xml:space="preserve"> package</w:t>
-      </w:r>
-      <w:r>
-        <w:rPr>
-          <w:rFonts w:ascii="Times New Roman" w:hAnsi="Times New Roman" w:cs="Times New Roman"/>
-          <w:sz w:val="24"/>
-          <w:szCs w:val="24"/>
-        </w:rPr>
-        <w:fldChar w:fldCharType="begin"/>
-      </w:r>
-      <w:r>
-        <w:rPr>
-          <w:rFonts w:ascii="Times New Roman" w:hAnsi="Times New Roman" w:cs="Times New Roman"/>
-          <w:sz w:val="24"/>
-          <w:szCs w:val="24"/>
-        </w:rPr>
-        <w:instrText xml:space="preserve"> ADDIN ZOTERO_ITEM CSL_CITATION {"citationID":"gc8Bzq7D","properties":{"formattedCitation":"\\super 39\\nosupersub{}","plainCitation":"39","noteIndex":0},"citationItems":[{"id":1018,"uris":["http://zotero.org/users/5917738/items/WRL4YBWR"],"uri":["http://zotero.org/users/5917738/items/WRL4YBWR"],"itemData":{"id":1018,"type":"article-journal","container-title":"Journal of Statistical Software","DOI":"10.18637/jss.v009.i08","ISSN":"1548-7660","issue":"1","language":"en","page":"1-19","source":"www.jstatsoft.org","title":"Analysis of Complex Survey Samples","volume":"9","author":[{"family":"Lumley","given":"Thomas"}],"issued":{"date-parts":[["2004",4,15]]}}}],"schema":"https://github.com/citation-style-language/schema/raw/master/csl-citation.json"} </w:instrText>
-      </w:r>
-      <w:r>
-        <w:rPr>
-          <w:rFonts w:ascii="Times New Roman" w:hAnsi="Times New Roman" w:cs="Times New Roman"/>
-          <w:sz w:val="24"/>
-          <w:szCs w:val="24"/>
-        </w:rPr>
-        <w:fldChar w:fldCharType="separate"/>
-      </w:r>
-      <w:r>
-        <w:rPr>
-          <w:rFonts w:ascii="Times New Roman" w:hAnsi="Times New Roman" w:cs="Times New Roman"/>
-          <w:sz w:val="24"/>
-          <w:szCs w:val="24"/>
-          <w:vertAlign w:val="superscript"/>
-        </w:rPr>
-        <w:t>39</w:t>
+        <w:t>40</w:t>
       </w:r>
       <w:r>
         <w:rPr>
@@ -8853,15 +8961,7 @@
           <w:sz w:val="24"/>
           <w:szCs w:val="24"/>
         </w:rPr>
-        <w:t xml:space="preserve"> 128,723 </w:t>
-      </w:r>
-      <w:r>
-        <w:rPr>
-          <w:rFonts w:ascii="Times New Roman" w:hAnsi="Times New Roman" w:cs="Times New Roman"/>
-          <w:sz w:val="24"/>
-          <w:szCs w:val="24"/>
-        </w:rPr>
-        <w:t xml:space="preserve">for CVD </w:t>
+        <w:t xml:space="preserve"> 128,723 for CVD </w:t>
       </w:r>
       <w:r>
         <w:rPr>
@@ -9433,6 +9533,7 @@
           <w:sz w:val="24"/>
           <w:szCs w:val="24"/>
         </w:rPr>
+        <w:lastRenderedPageBreak/>
         <w:t xml:space="preserve">Individuals with CRN were more likely to live in the South and less likely to live in the Northeast than individuals without CRN, while the proportions of individuals living in the Midwest or West </w:t>
       </w:r>
       <w:r>
@@ -10019,6 +10120,7 @@
         </w:rPr>
         <w:t>(</w:t>
       </w:r>
+      <w:proofErr w:type="spellStart"/>
       <w:r>
         <w:rPr>
           <w:rFonts w:ascii="Times New Roman" w:hAnsi="Times New Roman" w:cs="Times New Roman"/>
@@ -10038,6 +10140,7 @@
         </w:rPr>
         <w:t>interaction</w:t>
       </w:r>
+      <w:proofErr w:type="spellEnd"/>
       <w:r>
         <w:rPr>
           <w:rFonts w:ascii="Times New Roman" w:hAnsi="Times New Roman" w:cs="Times New Roman"/>
@@ -10289,6 +10392,7 @@
         </w:rPr>
         <w:t>(</w:t>
       </w:r>
+      <w:proofErr w:type="spellStart"/>
       <w:r>
         <w:rPr>
           <w:rFonts w:ascii="Times New Roman" w:hAnsi="Times New Roman" w:cs="Times New Roman"/>
@@ -10308,6 +10412,7 @@
         </w:rPr>
         <w:t>interaction</w:t>
       </w:r>
+      <w:proofErr w:type="spellEnd"/>
       <w:r>
         <w:rPr>
           <w:rFonts w:ascii="Times New Roman" w:hAnsi="Times New Roman" w:cs="Times New Roman"/>
@@ -10362,6 +10467,7 @@
           <w:sz w:val="24"/>
           <w:szCs w:val="24"/>
         </w:rPr>
+        <w:lastRenderedPageBreak/>
         <w:t>Cardiovascular Disease</w:t>
       </w:r>
     </w:p>
@@ -10803,6 +10909,7 @@
         </w:rPr>
         <w:t>s lower among those interviewed in 2011 and later compared to those interviewed before 2011 (</w:t>
       </w:r>
+      <w:proofErr w:type="spellStart"/>
       <w:r>
         <w:rPr>
           <w:rFonts w:ascii="Times New Roman" w:hAnsi="Times New Roman" w:cs="Times New Roman"/>
@@ -10822,6 +10929,7 @@
         </w:rPr>
         <w:t>interaction</w:t>
       </w:r>
+      <w:proofErr w:type="spellEnd"/>
       <w:r>
         <w:rPr>
           <w:rFonts w:ascii="Times New Roman" w:hAnsi="Times New Roman" w:cs="Times New Roman"/>
@@ -10854,6 +10962,7 @@
         </w:rPr>
         <w:t xml:space="preserve"> year (</w:t>
       </w:r>
+      <w:proofErr w:type="spellStart"/>
       <w:r>
         <w:rPr>
           <w:rFonts w:ascii="Times New Roman" w:hAnsi="Times New Roman" w:cs="Times New Roman"/>
@@ -10873,6 +10982,71 @@
         </w:rPr>
         <w:t>interaction</w:t>
       </w:r>
+      <w:proofErr w:type="spellEnd"/>
+      <w:r>
+        <w:rPr>
+          <w:rFonts w:ascii="Times New Roman" w:hAnsi="Times New Roman" w:cs="Times New Roman"/>
+          <w:sz w:val="24"/>
+          <w:szCs w:val="24"/>
+        </w:rPr>
+        <w:t xml:space="preserve"> = 0.149)</w:t>
+      </w:r>
+      <w:r>
+        <w:rPr>
+          <w:rFonts w:ascii="Times New Roman" w:hAnsi="Times New Roman" w:cs="Times New Roman"/>
+          <w:sz w:val="24"/>
+          <w:szCs w:val="24"/>
+        </w:rPr>
+        <w:t xml:space="preserve">. </w:t>
+      </w:r>
+      <w:r>
+        <w:rPr>
+          <w:rFonts w:ascii="Times New Roman" w:hAnsi="Times New Roman" w:cs="Times New Roman"/>
+          <w:sz w:val="24"/>
+          <w:szCs w:val="24"/>
+        </w:rPr>
+        <w:t xml:space="preserve">After adjustment, </w:t>
+      </w:r>
+      <w:r>
+        <w:rPr>
+          <w:rFonts w:ascii="Times New Roman" w:hAnsi="Times New Roman" w:cs="Times New Roman"/>
+          <w:sz w:val="24"/>
+          <w:szCs w:val="24"/>
+        </w:rPr>
+        <w:t xml:space="preserve">CRN was associated with 18% higher hazard of </w:t>
+      </w:r>
+      <w:r>
+        <w:rPr>
+          <w:rFonts w:ascii="Times New Roman" w:hAnsi="Times New Roman" w:cs="Times New Roman"/>
+          <w:sz w:val="24"/>
+          <w:szCs w:val="24"/>
+        </w:rPr>
+        <w:t>all-cause mortality</w:t>
+      </w:r>
+      <w:r>
+        <w:rPr>
+          <w:rFonts w:ascii="Times New Roman" w:hAnsi="Times New Roman" w:cs="Times New Roman"/>
+          <w:sz w:val="24"/>
+          <w:szCs w:val="24"/>
+        </w:rPr>
+        <w:t xml:space="preserve"> (95% CI =</w:t>
+      </w:r>
+      <w:r>
+        <w:rPr>
+          <w:rFonts w:ascii="Times New Roman" w:hAnsi="Times New Roman" w:cs="Times New Roman"/>
+          <w:sz w:val="24"/>
+          <w:szCs w:val="24"/>
+        </w:rPr>
+        <w:t xml:space="preserve"> 1.096 – 1.</w:t>
+      </w:r>
+      <w:r>
+        <w:rPr>
+          <w:rFonts w:ascii="Times New Roman" w:hAnsi="Times New Roman" w:cs="Times New Roman"/>
+          <w:sz w:val="24"/>
+          <w:szCs w:val="24"/>
+        </w:rPr>
+        <w:t>171)</w:t>
+      </w:r>
       <w:r>
         <w:rPr>
           <w:rFonts w:ascii="Times New Roman" w:hAnsi="Times New Roman" w:cs="Times New Roman"/>
@@ -10887,87 +11061,7 @@
           <w:sz w:val="24"/>
           <w:szCs w:val="24"/>
         </w:rPr>
-        <w:t>= 0.149)</w:t>
-      </w:r>
-      <w:r>
-        <w:rPr>
-          <w:rFonts w:ascii="Times New Roman" w:hAnsi="Times New Roman" w:cs="Times New Roman"/>
-          <w:sz w:val="24"/>
-          <w:szCs w:val="24"/>
-        </w:rPr>
-        <w:t xml:space="preserve">. </w:t>
-      </w:r>
-      <w:r>
-        <w:rPr>
-          <w:rFonts w:ascii="Times New Roman" w:hAnsi="Times New Roman" w:cs="Times New Roman"/>
-          <w:sz w:val="24"/>
-          <w:szCs w:val="24"/>
-        </w:rPr>
-        <w:t xml:space="preserve">After adjustment, </w:t>
-      </w:r>
-      <w:r>
-        <w:rPr>
-          <w:rFonts w:ascii="Times New Roman" w:hAnsi="Times New Roman" w:cs="Times New Roman"/>
-          <w:sz w:val="24"/>
-          <w:szCs w:val="24"/>
-        </w:rPr>
-        <w:t xml:space="preserve">CRN was associated with 18% higher hazard of </w:t>
-      </w:r>
-      <w:r>
-        <w:rPr>
-          <w:rFonts w:ascii="Times New Roman" w:hAnsi="Times New Roman" w:cs="Times New Roman"/>
-          <w:sz w:val="24"/>
-          <w:szCs w:val="24"/>
-        </w:rPr>
-        <w:t>all-cause mortality</w:t>
-      </w:r>
-      <w:r>
-        <w:rPr>
-          <w:rFonts w:ascii="Times New Roman" w:hAnsi="Times New Roman" w:cs="Times New Roman"/>
-          <w:sz w:val="24"/>
-          <w:szCs w:val="24"/>
-        </w:rPr>
-        <w:t xml:space="preserve"> (95% CI =</w:t>
-      </w:r>
-      <w:r>
-        <w:rPr>
-          <w:rFonts w:ascii="Times New Roman" w:hAnsi="Times New Roman" w:cs="Times New Roman"/>
-          <w:sz w:val="24"/>
-          <w:szCs w:val="24"/>
-        </w:rPr>
-        <w:t xml:space="preserve"> 1.096 – 1.</w:t>
-      </w:r>
-      <w:r>
-        <w:rPr>
-          <w:rFonts w:ascii="Times New Roman" w:hAnsi="Times New Roman" w:cs="Times New Roman"/>
-          <w:sz w:val="24"/>
-          <w:szCs w:val="24"/>
-        </w:rPr>
-        <w:t>171)</w:t>
-      </w:r>
-      <w:r>
-        <w:rPr>
-          <w:rFonts w:ascii="Times New Roman" w:hAnsi="Times New Roman" w:cs="Times New Roman"/>
-          <w:sz w:val="24"/>
-          <w:szCs w:val="24"/>
-        </w:rPr>
-        <w:t xml:space="preserve"> </w:t>
-      </w:r>
-      <w:r>
-        <w:rPr>
-          <w:rFonts w:ascii="Times New Roman" w:hAnsi="Times New Roman" w:cs="Times New Roman"/>
-          <w:sz w:val="24"/>
-          <w:szCs w:val="24"/>
-        </w:rPr>
-        <w:t>amon</w:t>
-      </w:r>
-      <w:r>
-        <w:rPr>
-          <w:rFonts w:ascii="Times New Roman" w:hAnsi="Times New Roman" w:cs="Times New Roman"/>
-          <w:sz w:val="24"/>
-          <w:szCs w:val="24"/>
-        </w:rPr>
-        <w:t>g those interviewed before 2011,</w:t>
+        <w:t>among those interviewed before 2011,</w:t>
       </w:r>
       <w:r>
         <w:rPr>
@@ -11062,8 +11156,6 @@
         </w:rPr>
         <w:t>tension</w:t>
       </w:r>
-      <w:bookmarkStart w:id="2" w:name="_GoBack"/>
-      <w:bookmarkEnd w:id="2"/>
     </w:p>
     <w:p>
       <w:pPr>
@@ -11127,16 +11219,7 @@
           <w:sz w:val="24"/>
           <w:szCs w:val="24"/>
         </w:rPr>
-        <w:t xml:space="preserve"> background </w:t>
-      </w:r>
-      <w:r>
-        <w:rPr>
-          <w:rFonts w:ascii="Times New Roman" w:hAnsi="Times New Roman" w:cs="Times New Roman"/>
-          <w:sz w:val="24"/>
-          <w:szCs w:val="24"/>
-        </w:rPr>
-        <w:lastRenderedPageBreak/>
-        <w:t xml:space="preserve">and ability to pay for healthcare/medication contribute to </w:t>
+        <w:t xml:space="preserve"> background and ability to pay for healthcare/medication contribute to </w:t>
       </w:r>
       <w:r>
         <w:rPr>
@@ -11203,6 +11286,7 @@
           <w:sz w:val="24"/>
           <w:szCs w:val="24"/>
         </w:rPr>
+        <w:lastRenderedPageBreak/>
         <w:t>Analyze quantitative and qualitative data using biostatistics, informatics, computer-based programming and software, as appropriate.</w:t>
       </w:r>
       <w:r>
@@ -11543,16 +11627,7 @@
           <w:sz w:val="24"/>
           <w:szCs w:val="24"/>
         </w:rPr>
-        <w:t xml:space="preserve">and other threats to study validity will be discussed in the limitations section of </w:t>
-      </w:r>
-      <w:r>
-        <w:rPr>
-          <w:rFonts w:ascii="Times New Roman" w:hAnsi="Times New Roman" w:cs="Times New Roman"/>
-          <w:sz w:val="24"/>
-          <w:szCs w:val="24"/>
-        </w:rPr>
-        <w:lastRenderedPageBreak/>
-        <w:t>the manuscript</w:t>
+        <w:t>and other threats to study validity will be discussed in the limitations section of the manuscript</w:t>
       </w:r>
       <w:r>
         <w:rPr>
@@ -11587,6 +11662,7 @@
           <w:sz w:val="24"/>
           <w:szCs w:val="24"/>
         </w:rPr>
+        <w:lastRenderedPageBreak/>
         <w:t>Demonstrate an understanding of the components of reproducible research.</w:t>
       </w:r>
       <w:r>
@@ -11883,7 +11959,6 @@
           <w:sz w:val="24"/>
           <w:szCs w:val="24"/>
         </w:rPr>
-        <w:lastRenderedPageBreak/>
         <w:t>3/25/2020 – 4/1/2020: Finalize draft</w:t>
       </w:r>
     </w:p>
@@ -11988,7 +12063,38 @@
           <w:sz w:val="24"/>
         </w:rPr>
         <w:tab/>
-        <w:t xml:space="preserve">Khavjou O, Phelps D, Leib A. Projections of cardiovascular disease prevalence and costs: 2015–2035. </w:t>
+      </w:r>
+      <w:proofErr w:type="spellStart"/>
+      <w:r>
+        <w:rPr>
+          <w:rFonts w:ascii="Times New Roman" w:hAnsi="Times New Roman" w:cs="Times New Roman"/>
+          <w:sz w:val="24"/>
+        </w:rPr>
+        <w:t>Khavjou</w:t>
+      </w:r>
+      <w:proofErr w:type="spellEnd"/>
+      <w:r>
+        <w:rPr>
+          <w:rFonts w:ascii="Times New Roman" w:hAnsi="Times New Roman" w:cs="Times New Roman"/>
+          <w:sz w:val="24"/>
+        </w:rPr>
+        <w:t xml:space="preserve"> O, Phelps D, </w:t>
+      </w:r>
+      <w:proofErr w:type="spellStart"/>
+      <w:r>
+        <w:rPr>
+          <w:rFonts w:ascii="Times New Roman" w:hAnsi="Times New Roman" w:cs="Times New Roman"/>
+          <w:sz w:val="24"/>
+        </w:rPr>
+        <w:t>Leib</w:t>
+      </w:r>
+      <w:proofErr w:type="spellEnd"/>
+      <w:r>
+        <w:rPr>
+          <w:rFonts w:ascii="Times New Roman" w:hAnsi="Times New Roman" w:cs="Times New Roman"/>
+          <w:sz w:val="24"/>
+        </w:rPr>
+        <w:t xml:space="preserve"> A. Projections of cardiovascular disease prevalence and costs: 2015–2035. </w:t>
       </w:r>
       <w:r>
         <w:rPr>
@@ -12028,7 +12134,23 @@
           <w:sz w:val="24"/>
         </w:rPr>
         <w:tab/>
-        <w:t>Murphy SL, Xu J, Kochanek KD, Arias E. Mortality in the United States, 2017. 2018.</w:t>
+        <w:t xml:space="preserve">Murphy SL, Xu J, </w:t>
+      </w:r>
+      <w:proofErr w:type="spellStart"/>
+      <w:r>
+        <w:rPr>
+          <w:rFonts w:ascii="Times New Roman" w:hAnsi="Times New Roman" w:cs="Times New Roman"/>
+          <w:sz w:val="24"/>
+        </w:rPr>
+        <w:t>Kochanek</w:t>
+      </w:r>
+      <w:proofErr w:type="spellEnd"/>
+      <w:r>
+        <w:rPr>
+          <w:rFonts w:ascii="Times New Roman" w:hAnsi="Times New Roman" w:cs="Times New Roman"/>
+          <w:sz w:val="24"/>
+        </w:rPr>
+        <w:t xml:space="preserve"> KD, Arias E. Mortality in the United States, 2017. 2018.</w:t>
       </w:r>
     </w:p>
     <w:p>
@@ -12052,7 +12174,38 @@
           <w:sz w:val="24"/>
         </w:rPr>
         <w:tab/>
-        <w:t xml:space="preserve">Mozaffarian Dariush, Benjamin Emelia J., Go Alan S., et al. Heart Disease and Stroke Statistics—2016 Update. </w:t>
+      </w:r>
+      <w:proofErr w:type="spellStart"/>
+      <w:r>
+        <w:rPr>
+          <w:rFonts w:ascii="Times New Roman" w:hAnsi="Times New Roman" w:cs="Times New Roman"/>
+          <w:sz w:val="24"/>
+        </w:rPr>
+        <w:t>Mozaffarian</w:t>
+      </w:r>
+      <w:proofErr w:type="spellEnd"/>
+      <w:r>
+        <w:rPr>
+          <w:rFonts w:ascii="Times New Roman" w:hAnsi="Times New Roman" w:cs="Times New Roman"/>
+          <w:sz w:val="24"/>
+        </w:rPr>
+        <w:t xml:space="preserve"> </w:t>
+      </w:r>
+      <w:proofErr w:type="spellStart"/>
+      <w:r>
+        <w:rPr>
+          <w:rFonts w:ascii="Times New Roman" w:hAnsi="Times New Roman" w:cs="Times New Roman"/>
+          <w:sz w:val="24"/>
+        </w:rPr>
+        <w:t>Dariush</w:t>
+      </w:r>
+      <w:proofErr w:type="spellEnd"/>
+      <w:r>
+        <w:rPr>
+          <w:rFonts w:ascii="Times New Roman" w:hAnsi="Times New Roman" w:cs="Times New Roman"/>
+          <w:sz w:val="24"/>
+        </w:rPr>
+        <w:t xml:space="preserve">, Benjamin Emelia J., Go Alan S., et al. Heart Disease and Stroke Statistics—2016 Update. </w:t>
       </w:r>
       <w:r>
         <w:rPr>
@@ -12068,7 +12221,23 @@
           <w:rFonts w:ascii="Times New Roman" w:hAnsi="Times New Roman" w:cs="Times New Roman"/>
           <w:sz w:val="24"/>
         </w:rPr>
-        <w:t>. 2016;133(4):e38-e360. doi:10.1161/CIR.0000000000000350</w:t>
+        <w:t>. 2016;133(4</w:t>
+      </w:r>
+      <w:proofErr w:type="gramStart"/>
+      <w:r>
+        <w:rPr>
+          <w:rFonts w:ascii="Times New Roman" w:hAnsi="Times New Roman" w:cs="Times New Roman"/>
+          <w:sz w:val="24"/>
+        </w:rPr>
+        <w:t>):e</w:t>
+      </w:r>
+      <w:proofErr w:type="gramEnd"/>
+      <w:r>
+        <w:rPr>
+          <w:rFonts w:ascii="Times New Roman" w:hAnsi="Times New Roman" w:cs="Times New Roman"/>
+          <w:sz w:val="24"/>
+        </w:rPr>
+        <w:t>38-e360. doi:10.1161/CIR.0000000000000350</w:t>
       </w:r>
     </w:p>
     <w:p>
@@ -12101,14 +12270,41 @@
           <w:iCs/>
           <w:sz w:val="24"/>
         </w:rPr>
-        <w:t>J Am Coll Cardiol</w:t>
-      </w:r>
-      <w:r>
-        <w:rPr>
-          <w:rFonts w:ascii="Times New Roman" w:hAnsi="Times New Roman" w:cs="Times New Roman"/>
-          <w:sz w:val="24"/>
-        </w:rPr>
-        <w:t>. 2013;61(22):2249-2252. doi:10.1016/j.jacc.2013.03.023</w:t>
+        <w:t xml:space="preserve">J Am Coll </w:t>
+      </w:r>
+      <w:proofErr w:type="spellStart"/>
+      <w:r>
+        <w:rPr>
+          <w:rFonts w:ascii="Times New Roman" w:hAnsi="Times New Roman" w:cs="Times New Roman"/>
+          <w:i/>
+          <w:iCs/>
+          <w:sz w:val="24"/>
+        </w:rPr>
+        <w:t>Cardiol</w:t>
+      </w:r>
+      <w:proofErr w:type="spellEnd"/>
+      <w:r>
+        <w:rPr>
+          <w:rFonts w:ascii="Times New Roman" w:hAnsi="Times New Roman" w:cs="Times New Roman"/>
+          <w:sz w:val="24"/>
+        </w:rPr>
+        <w:t xml:space="preserve">. 2013;61(22):2249-2252. </w:t>
+      </w:r>
+      <w:proofErr w:type="gramStart"/>
+      <w:r>
+        <w:rPr>
+          <w:rFonts w:ascii="Times New Roman" w:hAnsi="Times New Roman" w:cs="Times New Roman"/>
+          <w:sz w:val="24"/>
+        </w:rPr>
+        <w:t>doi:10.1016/j.jacc</w:t>
+      </w:r>
+      <w:proofErr w:type="gramEnd"/>
+      <w:r>
+        <w:rPr>
+          <w:rFonts w:ascii="Times New Roman" w:hAnsi="Times New Roman" w:cs="Times New Roman"/>
+          <w:sz w:val="24"/>
+        </w:rPr>
+        <w:t>.2013.03.023</w:t>
       </w:r>
     </w:p>
     <w:p>
@@ -12132,7 +12328,22 @@
           <w:sz w:val="24"/>
         </w:rPr>
         <w:tab/>
-        <w:t xml:space="preserve">Imperatore G, Boyle JP, Thompson TJ, et al. Projections of Type 1 and Type 2 Diabetes Burden in the U.S. Population Aged &amp;lt;20 Years Through 2050: Dynamic modeling of incidence, mortality, and population growth. </w:t>
+      </w:r>
+      <w:proofErr w:type="spellStart"/>
+      <w:r>
+        <w:rPr>
+          <w:rFonts w:ascii="Times New Roman" w:hAnsi="Times New Roman" w:cs="Times New Roman"/>
+          <w:sz w:val="24"/>
+        </w:rPr>
+        <w:t>Imperatore</w:t>
+      </w:r>
+      <w:proofErr w:type="spellEnd"/>
+      <w:r>
+        <w:rPr>
+          <w:rFonts w:ascii="Times New Roman" w:hAnsi="Times New Roman" w:cs="Times New Roman"/>
+          <w:sz w:val="24"/>
+        </w:rPr>
+        <w:t xml:space="preserve"> G, Boyle JP, Thompson TJ, et al. Projections of Type 1 and Type 2 Diabetes Burden in the U.S. Population Aged &amp;lt;20 Years Through 2050: Dynamic modeling of incidence, mortality, and population growth. </w:t>
       </w:r>
       <w:r>
         <w:rPr>
@@ -12172,7 +12383,23 @@
           <w:sz w:val="24"/>
         </w:rPr>
         <w:tab/>
-        <w:t xml:space="preserve">Dieleman JL, Baral R, Birger M, et al. US Spending on Personal Health Care and Public Health, 1996-2013. </w:t>
+        <w:t xml:space="preserve">Dieleman JL, </w:t>
+      </w:r>
+      <w:proofErr w:type="spellStart"/>
+      <w:r>
+        <w:rPr>
+          <w:rFonts w:ascii="Times New Roman" w:hAnsi="Times New Roman" w:cs="Times New Roman"/>
+          <w:sz w:val="24"/>
+        </w:rPr>
+        <w:t>Baral</w:t>
+      </w:r>
+      <w:proofErr w:type="spellEnd"/>
+      <w:r>
+        <w:rPr>
+          <w:rFonts w:ascii="Times New Roman" w:hAnsi="Times New Roman" w:cs="Times New Roman"/>
+          <w:sz w:val="24"/>
+        </w:rPr>
+        <w:t xml:space="preserve"> R, Birger M, et al. US Spending on Personal Health Care and Public Health, 1996-2013. </w:t>
       </w:r>
       <w:r>
         <w:rPr>
@@ -12252,7 +12479,54 @@
           <w:sz w:val="24"/>
         </w:rPr>
         <w:tab/>
-        <w:t xml:space="preserve">Bommer C, Sagalova V, Heesemann E, et al. Global Economic Burden of Diabetes in Adults: Projections From 2015 to 2030. </w:t>
+      </w:r>
+      <w:proofErr w:type="spellStart"/>
+      <w:r>
+        <w:rPr>
+          <w:rFonts w:ascii="Times New Roman" w:hAnsi="Times New Roman" w:cs="Times New Roman"/>
+          <w:sz w:val="24"/>
+        </w:rPr>
+        <w:t>Bommer</w:t>
+      </w:r>
+      <w:proofErr w:type="spellEnd"/>
+      <w:r>
+        <w:rPr>
+          <w:rFonts w:ascii="Times New Roman" w:hAnsi="Times New Roman" w:cs="Times New Roman"/>
+          <w:sz w:val="24"/>
+        </w:rPr>
+        <w:t xml:space="preserve"> C, </w:t>
+      </w:r>
+      <w:proofErr w:type="spellStart"/>
+      <w:r>
+        <w:rPr>
+          <w:rFonts w:ascii="Times New Roman" w:hAnsi="Times New Roman" w:cs="Times New Roman"/>
+          <w:sz w:val="24"/>
+        </w:rPr>
+        <w:t>Sagalova</w:t>
+      </w:r>
+      <w:proofErr w:type="spellEnd"/>
+      <w:r>
+        <w:rPr>
+          <w:rFonts w:ascii="Times New Roman" w:hAnsi="Times New Roman" w:cs="Times New Roman"/>
+          <w:sz w:val="24"/>
+        </w:rPr>
+        <w:t xml:space="preserve"> V, </w:t>
+      </w:r>
+      <w:proofErr w:type="spellStart"/>
+      <w:r>
+        <w:rPr>
+          <w:rFonts w:ascii="Times New Roman" w:hAnsi="Times New Roman" w:cs="Times New Roman"/>
+          <w:sz w:val="24"/>
+        </w:rPr>
+        <w:t>Heesemann</w:t>
+      </w:r>
+      <w:proofErr w:type="spellEnd"/>
+      <w:r>
+        <w:rPr>
+          <w:rFonts w:ascii="Times New Roman" w:hAnsi="Times New Roman" w:cs="Times New Roman"/>
+          <w:sz w:val="24"/>
+        </w:rPr>
+        <w:t xml:space="preserve"> E, et al. Global Economic Burden of Diabetes in Adults: Projections From 2015 to 2030. </w:t>
       </w:r>
       <w:r>
         <w:rPr>
@@ -12301,14 +12575,41 @@
           <w:iCs/>
           <w:sz w:val="24"/>
         </w:rPr>
-        <w:t>Diabetes Res Clin Pract</w:t>
-      </w:r>
-      <w:r>
-        <w:rPr>
-          <w:rFonts w:ascii="Times New Roman" w:hAnsi="Times New Roman" w:cs="Times New Roman"/>
-          <w:sz w:val="24"/>
-        </w:rPr>
-        <w:t>. 2010;87(3):293-301. doi:10.1016/j.diabres.2010.01.026</w:t>
+        <w:t xml:space="preserve">Diabetes Res Clin </w:t>
+      </w:r>
+      <w:proofErr w:type="spellStart"/>
+      <w:r>
+        <w:rPr>
+          <w:rFonts w:ascii="Times New Roman" w:hAnsi="Times New Roman" w:cs="Times New Roman"/>
+          <w:i/>
+          <w:iCs/>
+          <w:sz w:val="24"/>
+        </w:rPr>
+        <w:t>Pract</w:t>
+      </w:r>
+      <w:proofErr w:type="spellEnd"/>
+      <w:r>
+        <w:rPr>
+          <w:rFonts w:ascii="Times New Roman" w:hAnsi="Times New Roman" w:cs="Times New Roman"/>
+          <w:sz w:val="24"/>
+        </w:rPr>
+        <w:t xml:space="preserve">. 2010;87(3):293-301. </w:t>
+      </w:r>
+      <w:proofErr w:type="gramStart"/>
+      <w:r>
+        <w:rPr>
+          <w:rFonts w:ascii="Times New Roman" w:hAnsi="Times New Roman" w:cs="Times New Roman"/>
+          <w:sz w:val="24"/>
+        </w:rPr>
+        <w:t>doi:10.1016/j.diabres</w:t>
+      </w:r>
+      <w:proofErr w:type="gramEnd"/>
+      <w:r>
+        <w:rPr>
+          <w:rFonts w:ascii="Times New Roman" w:hAnsi="Times New Roman" w:cs="Times New Roman"/>
+          <w:sz w:val="24"/>
+        </w:rPr>
+        <w:t>.2010.01.026</w:t>
       </w:r>
     </w:p>
     <w:p>
@@ -12332,7 +12633,54 @@
           <w:sz w:val="24"/>
         </w:rPr>
         <w:tab/>
-        <w:t xml:space="preserve">Kesselheim AS, Avorn J, Sarpatwari A. The High Cost of Prescription Drugs in the United States: Origins and Prospects for Reform. </w:t>
+      </w:r>
+      <w:proofErr w:type="spellStart"/>
+      <w:r>
+        <w:rPr>
+          <w:rFonts w:ascii="Times New Roman" w:hAnsi="Times New Roman" w:cs="Times New Roman"/>
+          <w:sz w:val="24"/>
+        </w:rPr>
+        <w:t>Kesselheim</w:t>
+      </w:r>
+      <w:proofErr w:type="spellEnd"/>
+      <w:r>
+        <w:rPr>
+          <w:rFonts w:ascii="Times New Roman" w:hAnsi="Times New Roman" w:cs="Times New Roman"/>
+          <w:sz w:val="24"/>
+        </w:rPr>
+        <w:t xml:space="preserve"> AS, </w:t>
+      </w:r>
+      <w:proofErr w:type="spellStart"/>
+      <w:r>
+        <w:rPr>
+          <w:rFonts w:ascii="Times New Roman" w:hAnsi="Times New Roman" w:cs="Times New Roman"/>
+          <w:sz w:val="24"/>
+        </w:rPr>
+        <w:t>Avorn</w:t>
+      </w:r>
+      <w:proofErr w:type="spellEnd"/>
+      <w:r>
+        <w:rPr>
+          <w:rFonts w:ascii="Times New Roman" w:hAnsi="Times New Roman" w:cs="Times New Roman"/>
+          <w:sz w:val="24"/>
+        </w:rPr>
+        <w:t xml:space="preserve"> J, </w:t>
+      </w:r>
+      <w:proofErr w:type="spellStart"/>
+      <w:r>
+        <w:rPr>
+          <w:rFonts w:ascii="Times New Roman" w:hAnsi="Times New Roman" w:cs="Times New Roman"/>
+          <w:sz w:val="24"/>
+        </w:rPr>
+        <w:t>Sarpatwari</w:t>
+      </w:r>
+      <w:proofErr w:type="spellEnd"/>
+      <w:r>
+        <w:rPr>
+          <w:rFonts w:ascii="Times New Roman" w:hAnsi="Times New Roman" w:cs="Times New Roman"/>
+          <w:sz w:val="24"/>
+        </w:rPr>
+        <w:t xml:space="preserve"> A. The High Cost of Prescription Drugs in the United States: Origins and Prospects for Reform. </w:t>
       </w:r>
       <w:r>
         <w:rPr>
@@ -12381,7 +12729,27 @@
           <w:iCs/>
           <w:sz w:val="24"/>
         </w:rPr>
-        <w:t>Health at a Glance 2015</w:t>
+        <w:t xml:space="preserve">Health </w:t>
+      </w:r>
+      <w:proofErr w:type="gramStart"/>
+      <w:r>
+        <w:rPr>
+          <w:rFonts w:ascii="Times New Roman" w:hAnsi="Times New Roman" w:cs="Times New Roman"/>
+          <w:i/>
+          <w:iCs/>
+          <w:sz w:val="24"/>
+        </w:rPr>
+        <w:t>at a Glance</w:t>
+      </w:r>
+      <w:proofErr w:type="gramEnd"/>
+      <w:r>
+        <w:rPr>
+          <w:rFonts w:ascii="Times New Roman" w:hAnsi="Times New Roman" w:cs="Times New Roman"/>
+          <w:i/>
+          <w:iCs/>
+          <w:sz w:val="24"/>
+        </w:rPr>
+        <w:t xml:space="preserve"> 2015</w:t>
       </w:r>
       <w:r>
         <w:rPr>
@@ -12412,7 +12780,23 @@
           <w:sz w:val="24"/>
         </w:rPr>
         <w:tab/>
-        <w:t xml:space="preserve">Hua X, Carvalho N, Tew M, Huang ES, Herman WH, Clarke P. Expenditures and prices of antihyperglycemic medications in the United States: 2002-2013. </w:t>
+        <w:t xml:space="preserve">Hua X, Carvalho N, </w:t>
+      </w:r>
+      <w:proofErr w:type="spellStart"/>
+      <w:r>
+        <w:rPr>
+          <w:rFonts w:ascii="Times New Roman" w:hAnsi="Times New Roman" w:cs="Times New Roman"/>
+          <w:sz w:val="24"/>
+        </w:rPr>
+        <w:t>Tew</w:t>
+      </w:r>
+      <w:proofErr w:type="spellEnd"/>
+      <w:r>
+        <w:rPr>
+          <w:rFonts w:ascii="Times New Roman" w:hAnsi="Times New Roman" w:cs="Times New Roman"/>
+          <w:sz w:val="24"/>
+        </w:rPr>
+        <w:t xml:space="preserve"> M, Huang ES, Herman WH, Clarke P. Expenditures and prices of antihyperglycemic medications in the United States: 2002-2013. </w:t>
       </w:r>
       <w:r>
         <w:rPr>
@@ -12452,7 +12836,22 @@
           <w:sz w:val="24"/>
         </w:rPr>
         <w:tab/>
-        <w:t xml:space="preserve">Biniek JF, Johnson W. </w:t>
+      </w:r>
+      <w:proofErr w:type="spellStart"/>
+      <w:r>
+        <w:rPr>
+          <w:rFonts w:ascii="Times New Roman" w:hAnsi="Times New Roman" w:cs="Times New Roman"/>
+          <w:sz w:val="24"/>
+        </w:rPr>
+        <w:t>Biniek</w:t>
+      </w:r>
+      <w:proofErr w:type="spellEnd"/>
+      <w:r>
+        <w:rPr>
+          <w:rFonts w:ascii="Times New Roman" w:hAnsi="Times New Roman" w:cs="Times New Roman"/>
+          <w:sz w:val="24"/>
+        </w:rPr>
+        <w:t xml:space="preserve"> JF, Johnson W. </w:t>
       </w:r>
       <w:r>
         <w:rPr>
@@ -12492,7 +12891,22 @@
           <w:sz w:val="24"/>
         </w:rPr>
         <w:tab/>
-        <w:t xml:space="preserve">McHorney CA, Spain CV. Frequency of and reasons for medication non‐fulfillment and non‐persistence among American adults with chronic disease in 2008. </w:t>
+      </w:r>
+      <w:proofErr w:type="spellStart"/>
+      <w:r>
+        <w:rPr>
+          <w:rFonts w:ascii="Times New Roman" w:hAnsi="Times New Roman" w:cs="Times New Roman"/>
+          <w:sz w:val="24"/>
+        </w:rPr>
+        <w:t>McHorney</w:t>
+      </w:r>
+      <w:proofErr w:type="spellEnd"/>
+      <w:r>
+        <w:rPr>
+          <w:rFonts w:ascii="Times New Roman" w:hAnsi="Times New Roman" w:cs="Times New Roman"/>
+          <w:sz w:val="24"/>
+        </w:rPr>
+        <w:t xml:space="preserve"> CA, Spain CV. Frequency of and reasons for medication non‐fulfillment and non‐persistence among American adults with chronic disease in 2008. </w:t>
       </w:r>
       <w:r>
         <w:rPr>
@@ -12501,15 +12915,44 @@
           <w:iCs/>
           <w:sz w:val="24"/>
         </w:rPr>
-        <w:t>Health Expect Int J Public Particip Health Care Health Policy</w:t>
-      </w:r>
-      <w:r>
-        <w:rPr>
-          <w:rFonts w:ascii="Times New Roman" w:hAnsi="Times New Roman" w:cs="Times New Roman"/>
-          <w:sz w:val="24"/>
-        </w:rPr>
-        <w:t>. 2011;14(3):307-320. doi:10.1111/j.1369-7625.2010.00619.x</w:t>
-      </w:r>
+        <w:t xml:space="preserve">Health Expect Int J Public </w:t>
+      </w:r>
+      <w:proofErr w:type="spellStart"/>
+      <w:r>
+        <w:rPr>
+          <w:rFonts w:ascii="Times New Roman" w:hAnsi="Times New Roman" w:cs="Times New Roman"/>
+          <w:i/>
+          <w:iCs/>
+          <w:sz w:val="24"/>
+        </w:rPr>
+        <w:t>Particip</w:t>
+      </w:r>
+      <w:proofErr w:type="spellEnd"/>
+      <w:r>
+        <w:rPr>
+          <w:rFonts w:ascii="Times New Roman" w:hAnsi="Times New Roman" w:cs="Times New Roman"/>
+          <w:i/>
+          <w:iCs/>
+          <w:sz w:val="24"/>
+        </w:rPr>
+        <w:t xml:space="preserve"> Health Care Health Policy</w:t>
+      </w:r>
+      <w:r>
+        <w:rPr>
+          <w:rFonts w:ascii="Times New Roman" w:hAnsi="Times New Roman" w:cs="Times New Roman"/>
+          <w:sz w:val="24"/>
+        </w:rPr>
+        <w:t>. 2011;14(3):307-320. doi:10.1111/j.1369-7625.</w:t>
+      </w:r>
+      <w:proofErr w:type="gramStart"/>
+      <w:r>
+        <w:rPr>
+          <w:rFonts w:ascii="Times New Roman" w:hAnsi="Times New Roman" w:cs="Times New Roman"/>
+          <w:sz w:val="24"/>
+        </w:rPr>
+        <w:t>2010.00619.x</w:t>
+      </w:r>
+      <w:proofErr w:type="gramEnd"/>
     </w:p>
     <w:p>
       <w:pPr>
@@ -12572,7 +13015,23 @@
           <w:sz w:val="24"/>
         </w:rPr>
         <w:tab/>
-        <w:t xml:space="preserve">Roebuck MC, Liberman JN, Gemmill-Toyama M, Brennan TA. Medication Adherence Leads To Lower Health Care Use And Costs Despite Increased Drug Spending. </w:t>
+        <w:t xml:space="preserve">Roebuck MC, Liberman JN, Gemmill-Toyama M, Brennan TA. Medication Adherence Leads </w:t>
+      </w:r>
+      <w:proofErr w:type="gramStart"/>
+      <w:r>
+        <w:rPr>
+          <w:rFonts w:ascii="Times New Roman" w:hAnsi="Times New Roman" w:cs="Times New Roman"/>
+          <w:sz w:val="24"/>
+        </w:rPr>
+        <w:t>To</w:t>
+      </w:r>
+      <w:proofErr w:type="gramEnd"/>
+      <w:r>
+        <w:rPr>
+          <w:rFonts w:ascii="Times New Roman" w:hAnsi="Times New Roman" w:cs="Times New Roman"/>
+          <w:sz w:val="24"/>
+        </w:rPr>
+        <w:t xml:space="preserve"> Lower Health Care Use And Costs Despite Increased Drug Spending. </w:t>
       </w:r>
       <w:r>
         <w:rPr>
@@ -12581,7 +13040,27 @@
           <w:iCs/>
           <w:sz w:val="24"/>
         </w:rPr>
-        <w:t>Health Affai Rs</w:t>
+        <w:t xml:space="preserve">Health </w:t>
+      </w:r>
+      <w:proofErr w:type="spellStart"/>
+      <w:r>
+        <w:rPr>
+          <w:rFonts w:ascii="Times New Roman" w:hAnsi="Times New Roman" w:cs="Times New Roman"/>
+          <w:i/>
+          <w:iCs/>
+          <w:sz w:val="24"/>
+        </w:rPr>
+        <w:t>Affai</w:t>
+      </w:r>
+      <w:proofErr w:type="spellEnd"/>
+      <w:r>
+        <w:rPr>
+          <w:rFonts w:ascii="Times New Roman" w:hAnsi="Times New Roman" w:cs="Times New Roman"/>
+          <w:i/>
+          <w:iCs/>
+          <w:sz w:val="24"/>
+        </w:rPr>
+        <w:t xml:space="preserve"> Rs</w:t>
       </w:r>
       <w:r>
         <w:rPr>
@@ -12628,8 +13107,17 @@
           <w:rFonts w:ascii="Times New Roman" w:hAnsi="Times New Roman" w:cs="Times New Roman"/>
           <w:sz w:val="24"/>
         </w:rPr>
-        <w:t>. 2012;3(2):85-93. doi:10.1111/j.1759-8893.2012.00087.x</w:t>
-      </w:r>
+        <w:t>. 2012;3(2):85-93. doi:10.1111/j.1759-8893.</w:t>
+      </w:r>
+      <w:proofErr w:type="gramStart"/>
+      <w:r>
+        <w:rPr>
+          <w:rFonts w:ascii="Times New Roman" w:hAnsi="Times New Roman" w:cs="Times New Roman"/>
+          <w:sz w:val="24"/>
+        </w:rPr>
+        <w:t>2012.00087.x</w:t>
+      </w:r>
+      <w:proofErr w:type="gramEnd"/>
     </w:p>
     <w:p>
       <w:pPr>
@@ -12652,7 +13140,23 @@
           <w:sz w:val="24"/>
         </w:rPr>
         <w:tab/>
-        <w:t xml:space="preserve">Blanchard J, Madden JM, Ross-Degnan D, Soumerai SB. The Relationship Between Emergency Department Use and Cost-Related Medication Nonadherence Among Medicare Beneficiaries. </w:t>
+        <w:t xml:space="preserve">Blanchard J, Madden JM, Ross-Degnan D, </w:t>
+      </w:r>
+      <w:proofErr w:type="spellStart"/>
+      <w:r>
+        <w:rPr>
+          <w:rFonts w:ascii="Times New Roman" w:hAnsi="Times New Roman" w:cs="Times New Roman"/>
+          <w:sz w:val="24"/>
+        </w:rPr>
+        <w:t>Soumerai</w:t>
+      </w:r>
+      <w:proofErr w:type="spellEnd"/>
+      <w:r>
+        <w:rPr>
+          <w:rFonts w:ascii="Times New Roman" w:hAnsi="Times New Roman" w:cs="Times New Roman"/>
+          <w:sz w:val="24"/>
+        </w:rPr>
+        <w:t xml:space="preserve"> SB. The Relationship Between Emergency Department Use and Cost-Related Medication Nonadherence Among Medicare Beneficiaries. </w:t>
       </w:r>
       <w:r>
         <w:rPr>
@@ -12661,14 +13165,50 @@
           <w:iCs/>
           <w:sz w:val="24"/>
         </w:rPr>
-        <w:t>Ann Emerg Med</w:t>
-      </w:r>
-      <w:r>
-        <w:rPr>
-          <w:rFonts w:ascii="Times New Roman" w:hAnsi="Times New Roman" w:cs="Times New Roman"/>
-          <w:sz w:val="24"/>
-        </w:rPr>
-        <w:t>. 2013;62(5). doi:10.1016/j.annemergmed.2013.04.013</w:t>
+        <w:t xml:space="preserve">Ann </w:t>
+      </w:r>
+      <w:proofErr w:type="spellStart"/>
+      <w:r>
+        <w:rPr>
+          <w:rFonts w:ascii="Times New Roman" w:hAnsi="Times New Roman" w:cs="Times New Roman"/>
+          <w:i/>
+          <w:iCs/>
+          <w:sz w:val="24"/>
+        </w:rPr>
+        <w:t>Emerg</w:t>
+      </w:r>
+      <w:proofErr w:type="spellEnd"/>
+      <w:r>
+        <w:rPr>
+          <w:rFonts w:ascii="Times New Roman" w:hAnsi="Times New Roman" w:cs="Times New Roman"/>
+          <w:i/>
+          <w:iCs/>
+          <w:sz w:val="24"/>
+        </w:rPr>
+        <w:t xml:space="preserve"> Med</w:t>
+      </w:r>
+      <w:r>
+        <w:rPr>
+          <w:rFonts w:ascii="Times New Roman" w:hAnsi="Times New Roman" w:cs="Times New Roman"/>
+          <w:sz w:val="24"/>
+        </w:rPr>
+        <w:t xml:space="preserve">. 2013;62(5). </w:t>
+      </w:r>
+      <w:proofErr w:type="gramStart"/>
+      <w:r>
+        <w:rPr>
+          <w:rFonts w:ascii="Times New Roman" w:hAnsi="Times New Roman" w:cs="Times New Roman"/>
+          <w:sz w:val="24"/>
+        </w:rPr>
+        <w:t>doi:10.1016/j.annemergmed</w:t>
+      </w:r>
+      <w:proofErr w:type="gramEnd"/>
+      <w:r>
+        <w:rPr>
+          <w:rFonts w:ascii="Times New Roman" w:hAnsi="Times New Roman" w:cs="Times New Roman"/>
+          <w:sz w:val="24"/>
+        </w:rPr>
+        <w:t>.2013.04.013</w:t>
       </w:r>
     </w:p>
     <w:p>
@@ -12692,7 +13232,55 @@
           <w:sz w:val="24"/>
         </w:rPr>
         <w:tab/>
-        <w:t xml:space="preserve">Cutler RL, Fernandez-Llimos F, Frommer M, Benrimoj C, Garcia-Cardenas V. Economic impact of medication non-adherence by disease groups: a systematic review. </w:t>
+        <w:t>Cutler RL, Fernandez-</w:t>
+      </w:r>
+      <w:proofErr w:type="spellStart"/>
+      <w:r>
+        <w:rPr>
+          <w:rFonts w:ascii="Times New Roman" w:hAnsi="Times New Roman" w:cs="Times New Roman"/>
+          <w:sz w:val="24"/>
+        </w:rPr>
+        <w:t>Llimos</w:t>
+      </w:r>
+      <w:proofErr w:type="spellEnd"/>
+      <w:r>
+        <w:rPr>
+          <w:rFonts w:ascii="Times New Roman" w:hAnsi="Times New Roman" w:cs="Times New Roman"/>
+          <w:sz w:val="24"/>
+        </w:rPr>
+        <w:t xml:space="preserve"> F, </w:t>
+      </w:r>
+      <w:proofErr w:type="spellStart"/>
+      <w:r>
+        <w:rPr>
+          <w:rFonts w:ascii="Times New Roman" w:hAnsi="Times New Roman" w:cs="Times New Roman"/>
+          <w:sz w:val="24"/>
+        </w:rPr>
+        <w:t>Frommer</w:t>
+      </w:r>
+      <w:proofErr w:type="spellEnd"/>
+      <w:r>
+        <w:rPr>
+          <w:rFonts w:ascii="Times New Roman" w:hAnsi="Times New Roman" w:cs="Times New Roman"/>
+          <w:sz w:val="24"/>
+        </w:rPr>
+        <w:t xml:space="preserve"> M, </w:t>
+      </w:r>
+      <w:proofErr w:type="spellStart"/>
+      <w:r>
+        <w:rPr>
+          <w:rFonts w:ascii="Times New Roman" w:hAnsi="Times New Roman" w:cs="Times New Roman"/>
+          <w:sz w:val="24"/>
+        </w:rPr>
+        <w:t>Benrimoj</w:t>
+      </w:r>
+      <w:proofErr w:type="spellEnd"/>
+      <w:r>
+        <w:rPr>
+          <w:rFonts w:ascii="Times New Roman" w:hAnsi="Times New Roman" w:cs="Times New Roman"/>
+          <w:sz w:val="24"/>
+        </w:rPr>
+        <w:t xml:space="preserve"> C, Garcia-Cardenas V. Economic impact of medication non-adherence by disease groups: a systematic review. </w:t>
       </w:r>
       <w:r>
         <w:rPr>
@@ -12708,7 +13296,23 @@
           <w:rFonts w:ascii="Times New Roman" w:hAnsi="Times New Roman" w:cs="Times New Roman"/>
           <w:sz w:val="24"/>
         </w:rPr>
-        <w:t>. 2018;8(1):e016982. doi:10.1136/bmjopen-2017-016982</w:t>
+        <w:t>. 2018;8(1</w:t>
+      </w:r>
+      <w:proofErr w:type="gramStart"/>
+      <w:r>
+        <w:rPr>
+          <w:rFonts w:ascii="Times New Roman" w:hAnsi="Times New Roman" w:cs="Times New Roman"/>
+          <w:sz w:val="24"/>
+        </w:rPr>
+        <w:t>):e</w:t>
+      </w:r>
+      <w:proofErr w:type="gramEnd"/>
+      <w:r>
+        <w:rPr>
+          <w:rFonts w:ascii="Times New Roman" w:hAnsi="Times New Roman" w:cs="Times New Roman"/>
+          <w:sz w:val="24"/>
+        </w:rPr>
+        <w:t>016982. doi:10.1136/bmjopen-2017-016982</w:t>
       </w:r>
     </w:p>
     <w:p>
@@ -12732,7 +13336,39 @@
           <w:sz w:val="24"/>
         </w:rPr>
         <w:tab/>
-        <w:t xml:space="preserve">Lloyd JT, Maresh S, Powers CA, Shrank WH, Alley DE. How Much Does Medication Nonadherence Cost the Medicare Fee-for-Service Program?: </w:t>
+        <w:t xml:space="preserve">Lloyd JT, </w:t>
+      </w:r>
+      <w:proofErr w:type="spellStart"/>
+      <w:r>
+        <w:rPr>
+          <w:rFonts w:ascii="Times New Roman" w:hAnsi="Times New Roman" w:cs="Times New Roman"/>
+          <w:sz w:val="24"/>
+        </w:rPr>
+        <w:t>Maresh</w:t>
+      </w:r>
+      <w:proofErr w:type="spellEnd"/>
+      <w:r>
+        <w:rPr>
+          <w:rFonts w:ascii="Times New Roman" w:hAnsi="Times New Roman" w:cs="Times New Roman"/>
+          <w:sz w:val="24"/>
+        </w:rPr>
+        <w:t xml:space="preserve"> S, Powers CA, Shrank WH, Alley DE. How Much Does Medication Nonadherence Cost the Medicare Fee-for-Service </w:t>
+      </w:r>
+      <w:proofErr w:type="gramStart"/>
+      <w:r>
+        <w:rPr>
+          <w:rFonts w:ascii="Times New Roman" w:hAnsi="Times New Roman" w:cs="Times New Roman"/>
+          <w:sz w:val="24"/>
+        </w:rPr>
+        <w:t>Program?:</w:t>
+      </w:r>
+      <w:proofErr w:type="gramEnd"/>
+      <w:r>
+        <w:rPr>
+          <w:rFonts w:ascii="Times New Roman" w:hAnsi="Times New Roman" w:cs="Times New Roman"/>
+          <w:sz w:val="24"/>
+        </w:rPr>
+        <w:t xml:space="preserve"> </w:t>
       </w:r>
       <w:r>
         <w:rPr>
@@ -12852,7 +13488,38 @@
           <w:sz w:val="24"/>
         </w:rPr>
         <w:tab/>
-        <w:t xml:space="preserve">Herkert D, Vijayakumar P, Luo J, et al. Cost-Related Insulin Underuse Among Patients With Diabetes. </w:t>
+      </w:r>
+      <w:proofErr w:type="spellStart"/>
+      <w:r>
+        <w:rPr>
+          <w:rFonts w:ascii="Times New Roman" w:hAnsi="Times New Roman" w:cs="Times New Roman"/>
+          <w:sz w:val="24"/>
+        </w:rPr>
+        <w:t>Herkert</w:t>
+      </w:r>
+      <w:proofErr w:type="spellEnd"/>
+      <w:r>
+        <w:rPr>
+          <w:rFonts w:ascii="Times New Roman" w:hAnsi="Times New Roman" w:cs="Times New Roman"/>
+          <w:sz w:val="24"/>
+        </w:rPr>
+        <w:t xml:space="preserve"> D, Vijayakumar P, Luo J, et al. Cost-Related Insulin Underuse Among Patients </w:t>
+      </w:r>
+      <w:proofErr w:type="gramStart"/>
+      <w:r>
+        <w:rPr>
+          <w:rFonts w:ascii="Times New Roman" w:hAnsi="Times New Roman" w:cs="Times New Roman"/>
+          <w:sz w:val="24"/>
+        </w:rPr>
+        <w:t>With</w:t>
+      </w:r>
+      <w:proofErr w:type="gramEnd"/>
+      <w:r>
+        <w:rPr>
+          <w:rFonts w:ascii="Times New Roman" w:hAnsi="Times New Roman" w:cs="Times New Roman"/>
+          <w:sz w:val="24"/>
+        </w:rPr>
+        <w:t xml:space="preserve"> Diabetes. </w:t>
       </w:r>
       <w:r>
         <w:rPr>
@@ -12892,7 +13559,23 @@
           <w:sz w:val="24"/>
         </w:rPr>
         <w:tab/>
-        <w:t xml:space="preserve">Tong X, Chu EK, Fang J, Wall HK, Ayala C. Nonadherence to Antihypertensive Medication Among Hypertensive Adults in the United States─HealthStyles, 2010. </w:t>
+        <w:t xml:space="preserve">Tong X, Chu EK, Fang J, Wall HK, Ayala C. Nonadherence to Antihypertensive Medication Among Hypertensive Adults in the United </w:t>
+      </w:r>
+      <w:proofErr w:type="spellStart"/>
+      <w:r>
+        <w:rPr>
+          <w:rFonts w:ascii="Times New Roman" w:hAnsi="Times New Roman" w:cs="Times New Roman"/>
+          <w:sz w:val="24"/>
+        </w:rPr>
+        <w:t>States─HealthStyles</w:t>
+      </w:r>
+      <w:proofErr w:type="spellEnd"/>
+      <w:r>
+        <w:rPr>
+          <w:rFonts w:ascii="Times New Roman" w:hAnsi="Times New Roman" w:cs="Times New Roman"/>
+          <w:sz w:val="24"/>
+        </w:rPr>
+        <w:t xml:space="preserve">, 2010. </w:t>
       </w:r>
       <w:r>
         <w:rPr>
@@ -12901,8 +13584,19 @@
           <w:iCs/>
           <w:sz w:val="24"/>
         </w:rPr>
-        <w:t>J Clin Hypertens</w:t>
-      </w:r>
+        <w:t xml:space="preserve">J Clin </w:t>
+      </w:r>
+      <w:proofErr w:type="spellStart"/>
+      <w:r>
+        <w:rPr>
+          <w:rFonts w:ascii="Times New Roman" w:hAnsi="Times New Roman" w:cs="Times New Roman"/>
+          <w:i/>
+          <w:iCs/>
+          <w:sz w:val="24"/>
+        </w:rPr>
+        <w:t>Hypertens</w:t>
+      </w:r>
+      <w:proofErr w:type="spellEnd"/>
       <w:r>
         <w:rPr>
           <w:rFonts w:ascii="Times New Roman" w:hAnsi="Times New Roman" w:cs="Times New Roman"/>
@@ -12932,7 +13626,23 @@
           <w:sz w:val="24"/>
         </w:rPr>
         <w:tab/>
-        <w:t xml:space="preserve">Marcum ZA, Zheng Y, Perera S, et al. Prevalence and Correlates of Self-Reported Medication Non-Adherence among Older Adults with Coronary Heart Disease, Diabetes Mellitus, and/or Hypertension. </w:t>
+        <w:t xml:space="preserve">Marcum ZA, Zheng Y, </w:t>
+      </w:r>
+      <w:proofErr w:type="spellStart"/>
+      <w:r>
+        <w:rPr>
+          <w:rFonts w:ascii="Times New Roman" w:hAnsi="Times New Roman" w:cs="Times New Roman"/>
+          <w:sz w:val="24"/>
+        </w:rPr>
+        <w:t>Perera</w:t>
+      </w:r>
+      <w:proofErr w:type="spellEnd"/>
+      <w:r>
+        <w:rPr>
+          <w:rFonts w:ascii="Times New Roman" w:hAnsi="Times New Roman" w:cs="Times New Roman"/>
+          <w:sz w:val="24"/>
+        </w:rPr>
+        <w:t xml:space="preserve"> S, et al. Prevalence and Correlates of Self-Reported Medication Non-Adherence among Older Adults with Coronary Heart Disease, Diabetes Mellitus, and/or Hypertension. </w:t>
       </w:r>
       <w:r>
         <w:rPr>
@@ -12948,7 +13658,23 @@
           <w:rFonts w:ascii="Times New Roman" w:hAnsi="Times New Roman" w:cs="Times New Roman"/>
           <w:sz w:val="24"/>
         </w:rPr>
-        <w:t>. 2013;9(6). doi:10.1016/j.sapharm.2012.12.002</w:t>
+        <w:t xml:space="preserve">. 2013;9(6). </w:t>
+      </w:r>
+      <w:proofErr w:type="gramStart"/>
+      <w:r>
+        <w:rPr>
+          <w:rFonts w:ascii="Times New Roman" w:hAnsi="Times New Roman" w:cs="Times New Roman"/>
+          <w:sz w:val="24"/>
+        </w:rPr>
+        <w:t>doi:10.1016/j.sapharm</w:t>
+      </w:r>
+      <w:proofErr w:type="gramEnd"/>
+      <w:r>
+        <w:rPr>
+          <w:rFonts w:ascii="Times New Roman" w:hAnsi="Times New Roman" w:cs="Times New Roman"/>
+          <w:sz w:val="24"/>
+        </w:rPr>
+        <w:t>.2012.12.002</w:t>
       </w:r>
     </w:p>
     <w:p>
@@ -12972,7 +13698,39 @@
           <w:sz w:val="24"/>
         </w:rPr>
         <w:tab/>
-        <w:t xml:space="preserve">Ho PM, Rumsfeld JS, Masoudi FA, et al. Effect of Medication Nonadherence on Hospitalization and Mortality Among Patients With Diabetes Mellitus. </w:t>
+        <w:t xml:space="preserve">Ho PM, Rumsfeld JS, </w:t>
+      </w:r>
+      <w:proofErr w:type="spellStart"/>
+      <w:r>
+        <w:rPr>
+          <w:rFonts w:ascii="Times New Roman" w:hAnsi="Times New Roman" w:cs="Times New Roman"/>
+          <w:sz w:val="24"/>
+        </w:rPr>
+        <w:t>Masoudi</w:t>
+      </w:r>
+      <w:proofErr w:type="spellEnd"/>
+      <w:r>
+        <w:rPr>
+          <w:rFonts w:ascii="Times New Roman" w:hAnsi="Times New Roman" w:cs="Times New Roman"/>
+          <w:sz w:val="24"/>
+        </w:rPr>
+        <w:t xml:space="preserve"> FA, et al. Effect of Medication Nonadherence on Hospitalization and Mortality Among Patients </w:t>
+      </w:r>
+      <w:proofErr w:type="gramStart"/>
+      <w:r>
+        <w:rPr>
+          <w:rFonts w:ascii="Times New Roman" w:hAnsi="Times New Roman" w:cs="Times New Roman"/>
+          <w:sz w:val="24"/>
+        </w:rPr>
+        <w:t>With</w:t>
+      </w:r>
+      <w:proofErr w:type="gramEnd"/>
+      <w:r>
+        <w:rPr>
+          <w:rFonts w:ascii="Times New Roman" w:hAnsi="Times New Roman" w:cs="Times New Roman"/>
+          <w:sz w:val="24"/>
+        </w:rPr>
+        <w:t xml:space="preserve"> Diabetes Mellitus. </w:t>
       </w:r>
       <w:r>
         <w:rPr>
@@ -13012,7 +13770,38 @@
           <w:sz w:val="24"/>
         </w:rPr>
         <w:tab/>
-        <w:t xml:space="preserve">Egede LE, Gebregziabher M, Echols C, Lynch CP. Longitudinal Effects of Medication Nonadherence on Glycemic Control. </w:t>
+      </w:r>
+      <w:proofErr w:type="spellStart"/>
+      <w:r>
+        <w:rPr>
+          <w:rFonts w:ascii="Times New Roman" w:hAnsi="Times New Roman" w:cs="Times New Roman"/>
+          <w:sz w:val="24"/>
+        </w:rPr>
+        <w:t>Egede</w:t>
+      </w:r>
+      <w:proofErr w:type="spellEnd"/>
+      <w:r>
+        <w:rPr>
+          <w:rFonts w:ascii="Times New Roman" w:hAnsi="Times New Roman" w:cs="Times New Roman"/>
+          <w:sz w:val="24"/>
+        </w:rPr>
+        <w:t xml:space="preserve"> LE, </w:t>
+      </w:r>
+      <w:proofErr w:type="spellStart"/>
+      <w:r>
+        <w:rPr>
+          <w:rFonts w:ascii="Times New Roman" w:hAnsi="Times New Roman" w:cs="Times New Roman"/>
+          <w:sz w:val="24"/>
+        </w:rPr>
+        <w:t>Gebregziabher</w:t>
+      </w:r>
+      <w:proofErr w:type="spellEnd"/>
+      <w:r>
+        <w:rPr>
+          <w:rFonts w:ascii="Times New Roman" w:hAnsi="Times New Roman" w:cs="Times New Roman"/>
+          <w:sz w:val="24"/>
+        </w:rPr>
+        <w:t xml:space="preserve"> M, Echols C, Lynch CP. Longitudinal Effects of Medication Nonadherence on Glycemic Control. </w:t>
       </w:r>
       <w:r>
         <w:rPr>
@@ -13021,8 +13810,19 @@
           <w:iCs/>
           <w:sz w:val="24"/>
         </w:rPr>
-        <w:t>Ann Pharmacother</w:t>
-      </w:r>
+        <w:t xml:space="preserve">Ann </w:t>
+      </w:r>
+      <w:proofErr w:type="spellStart"/>
+      <w:r>
+        <w:rPr>
+          <w:rFonts w:ascii="Times New Roman" w:hAnsi="Times New Roman" w:cs="Times New Roman"/>
+          <w:i/>
+          <w:iCs/>
+          <w:sz w:val="24"/>
+        </w:rPr>
+        <w:t>Pharmacother</w:t>
+      </w:r>
+      <w:proofErr w:type="spellEnd"/>
       <w:r>
         <w:rPr>
           <w:rFonts w:ascii="Times New Roman" w:hAnsi="Times New Roman" w:cs="Times New Roman"/>
@@ -13092,7 +13892,23 @@
           <w:sz w:val="24"/>
         </w:rPr>
         <w:tab/>
-        <w:t xml:space="preserve">Ho PM, Magid DJ, Shetterly SM, et al. Medication nonadherence is associated with a broad range of adverse outcomes in patients with coronary artery disease. </w:t>
+        <w:t xml:space="preserve">Ho PM, </w:t>
+      </w:r>
+      <w:proofErr w:type="spellStart"/>
+      <w:r>
+        <w:rPr>
+          <w:rFonts w:ascii="Times New Roman" w:hAnsi="Times New Roman" w:cs="Times New Roman"/>
+          <w:sz w:val="24"/>
+        </w:rPr>
+        <w:t>Magid</w:t>
+      </w:r>
+      <w:proofErr w:type="spellEnd"/>
+      <w:r>
+        <w:rPr>
+          <w:rFonts w:ascii="Times New Roman" w:hAnsi="Times New Roman" w:cs="Times New Roman"/>
+          <w:sz w:val="24"/>
+        </w:rPr>
+        <w:t xml:space="preserve"> DJ, Shetterly SM, et al. Medication nonadherence is associated with a broad range of adverse outcomes in patients with coronary artery disease. </w:t>
       </w:r>
       <w:r>
         <w:rPr>
@@ -13108,7 +13924,23 @@
           <w:rFonts w:ascii="Times New Roman" w:hAnsi="Times New Roman" w:cs="Times New Roman"/>
           <w:sz w:val="24"/>
         </w:rPr>
-        <w:t>. 2008;155(4):772-779. doi:10.1016/j.ahj.2007.12.011</w:t>
+        <w:t xml:space="preserve">. 2008;155(4):772-779. </w:t>
+      </w:r>
+      <w:proofErr w:type="gramStart"/>
+      <w:r>
+        <w:rPr>
+          <w:rFonts w:ascii="Times New Roman" w:hAnsi="Times New Roman" w:cs="Times New Roman"/>
+          <w:sz w:val="24"/>
+        </w:rPr>
+        <w:t>doi:10.1016/j.ahj</w:t>
+      </w:r>
+      <w:proofErr w:type="gramEnd"/>
+      <w:r>
+        <w:rPr>
+          <w:rFonts w:ascii="Times New Roman" w:hAnsi="Times New Roman" w:cs="Times New Roman"/>
+          <w:sz w:val="24"/>
+        </w:rPr>
+        <w:t>.2007.12.011</w:t>
       </w:r>
     </w:p>
     <w:p>
@@ -13132,7 +13964,87 @@
           <w:sz w:val="24"/>
         </w:rPr>
         <w:tab/>
-        <w:t xml:space="preserve">Heisler M, Langa KM, Eby EL, Fendrick AM, Kabeto MU, Piette JD. The health effects of restricting prescription medication use because of cost. </w:t>
+        <w:t xml:space="preserve">Heisler M, </w:t>
+      </w:r>
+      <w:proofErr w:type="spellStart"/>
+      <w:r>
+        <w:rPr>
+          <w:rFonts w:ascii="Times New Roman" w:hAnsi="Times New Roman" w:cs="Times New Roman"/>
+          <w:sz w:val="24"/>
+        </w:rPr>
+        <w:t>Langa</w:t>
+      </w:r>
+      <w:proofErr w:type="spellEnd"/>
+      <w:r>
+        <w:rPr>
+          <w:rFonts w:ascii="Times New Roman" w:hAnsi="Times New Roman" w:cs="Times New Roman"/>
+          <w:sz w:val="24"/>
+        </w:rPr>
+        <w:t xml:space="preserve"> KM, </w:t>
+      </w:r>
+      <w:proofErr w:type="spellStart"/>
+      <w:r>
+        <w:rPr>
+          <w:rFonts w:ascii="Times New Roman" w:hAnsi="Times New Roman" w:cs="Times New Roman"/>
+          <w:sz w:val="24"/>
+        </w:rPr>
+        <w:t>Eby</w:t>
+      </w:r>
+      <w:proofErr w:type="spellEnd"/>
+      <w:r>
+        <w:rPr>
+          <w:rFonts w:ascii="Times New Roman" w:hAnsi="Times New Roman" w:cs="Times New Roman"/>
+          <w:sz w:val="24"/>
+        </w:rPr>
+        <w:t xml:space="preserve"> EL, </w:t>
+      </w:r>
+      <w:proofErr w:type="spellStart"/>
+      <w:r>
+        <w:rPr>
+          <w:rFonts w:ascii="Times New Roman" w:hAnsi="Times New Roman" w:cs="Times New Roman"/>
+          <w:sz w:val="24"/>
+        </w:rPr>
+        <w:t>Fendrick</w:t>
+      </w:r>
+      <w:proofErr w:type="spellEnd"/>
+      <w:r>
+        <w:rPr>
+          <w:rFonts w:ascii="Times New Roman" w:hAnsi="Times New Roman" w:cs="Times New Roman"/>
+          <w:sz w:val="24"/>
+        </w:rPr>
+        <w:t xml:space="preserve"> AM, </w:t>
+      </w:r>
+      <w:proofErr w:type="spellStart"/>
+      <w:r>
+        <w:rPr>
+          <w:rFonts w:ascii="Times New Roman" w:hAnsi="Times New Roman" w:cs="Times New Roman"/>
+          <w:sz w:val="24"/>
+        </w:rPr>
+        <w:t>Kabeto</w:t>
+      </w:r>
+      <w:proofErr w:type="spellEnd"/>
+      <w:r>
+        <w:rPr>
+          <w:rFonts w:ascii="Times New Roman" w:hAnsi="Times New Roman" w:cs="Times New Roman"/>
+          <w:sz w:val="24"/>
+        </w:rPr>
+        <w:t xml:space="preserve"> MU, </w:t>
+      </w:r>
+      <w:proofErr w:type="spellStart"/>
+      <w:r>
+        <w:rPr>
+          <w:rFonts w:ascii="Times New Roman" w:hAnsi="Times New Roman" w:cs="Times New Roman"/>
+          <w:sz w:val="24"/>
+        </w:rPr>
+        <w:t>Piette</w:t>
+      </w:r>
+      <w:proofErr w:type="spellEnd"/>
+      <w:r>
+        <w:rPr>
+          <w:rFonts w:ascii="Times New Roman" w:hAnsi="Times New Roman" w:cs="Times New Roman"/>
+          <w:sz w:val="24"/>
+        </w:rPr>
+        <w:t xml:space="preserve"> JD. The health effects of restricting prescription medication use because of cost. </w:t>
       </w:r>
       <w:r>
         <w:rPr>
@@ -13148,7 +14060,23 @@
           <w:rFonts w:ascii="Times New Roman" w:hAnsi="Times New Roman" w:cs="Times New Roman"/>
           <w:sz w:val="24"/>
         </w:rPr>
-        <w:t>. 2004;42(7):626-634. doi:10.1097/01.mlr.0000129352.36733.cc</w:t>
+        <w:t xml:space="preserve">. 2004;42(7):626-634. </w:t>
+      </w:r>
+      <w:proofErr w:type="gramStart"/>
+      <w:r>
+        <w:rPr>
+          <w:rFonts w:ascii="Times New Roman" w:hAnsi="Times New Roman" w:cs="Times New Roman"/>
+          <w:sz w:val="24"/>
+        </w:rPr>
+        <w:t>doi:10.1097/01.mlr</w:t>
+      </w:r>
+      <w:proofErr w:type="gramEnd"/>
+      <w:r>
+        <w:rPr>
+          <w:rFonts w:ascii="Times New Roman" w:hAnsi="Times New Roman" w:cs="Times New Roman"/>
+          <w:sz w:val="24"/>
+        </w:rPr>
+        <w:t>.0000129352.36733.cc</w:t>
       </w:r>
     </w:p>
     <w:p>
@@ -13172,7 +14100,39 @@
           <w:sz w:val="24"/>
         </w:rPr>
         <w:tab/>
-        <w:t>Lynn A. Blewett, Rivera Drew JA, King ML, Williams KCW. IPUMS Health Surveys: National Health Interview Survery, Version 6.4 [dataset]. 2019.</w:t>
+        <w:t xml:space="preserve">Lynn A. </w:t>
+      </w:r>
+      <w:proofErr w:type="spellStart"/>
+      <w:r>
+        <w:rPr>
+          <w:rFonts w:ascii="Times New Roman" w:hAnsi="Times New Roman" w:cs="Times New Roman"/>
+          <w:sz w:val="24"/>
+        </w:rPr>
+        <w:t>Blewett</w:t>
+      </w:r>
+      <w:proofErr w:type="spellEnd"/>
+      <w:r>
+        <w:rPr>
+          <w:rFonts w:ascii="Times New Roman" w:hAnsi="Times New Roman" w:cs="Times New Roman"/>
+          <w:sz w:val="24"/>
+        </w:rPr>
+        <w:t xml:space="preserve">, Rivera Drew JA, King ML, Williams KCW. IPUMS Health Surveys: National Health Interview </w:t>
+      </w:r>
+      <w:proofErr w:type="spellStart"/>
+      <w:r>
+        <w:rPr>
+          <w:rFonts w:ascii="Times New Roman" w:hAnsi="Times New Roman" w:cs="Times New Roman"/>
+          <w:sz w:val="24"/>
+        </w:rPr>
+        <w:t>Survery</w:t>
+      </w:r>
+      <w:proofErr w:type="spellEnd"/>
+      <w:r>
+        <w:rPr>
+          <w:rFonts w:ascii="Times New Roman" w:hAnsi="Times New Roman" w:cs="Times New Roman"/>
+          <w:sz w:val="24"/>
+        </w:rPr>
+        <w:t>, Version 6.4 [dataset]. 2019.</w:t>
       </w:r>
     </w:p>
     <w:p>
@@ -13220,7 +14180,39 @@
           <w:sz w:val="24"/>
         </w:rPr>
         <w:tab/>
-        <w:t xml:space="preserve">Patel MR, Piette JD, Resnicow K, Kowalski-Dobson T, Heisler M. Social determinants of health, cost-related non-adherence, and cost-reducing behaviors among adults with diabetes: findings from the National Health Interview Survey. </w:t>
+        <w:t xml:space="preserve">Patel MR, </w:t>
+      </w:r>
+      <w:proofErr w:type="spellStart"/>
+      <w:r>
+        <w:rPr>
+          <w:rFonts w:ascii="Times New Roman" w:hAnsi="Times New Roman" w:cs="Times New Roman"/>
+          <w:sz w:val="24"/>
+        </w:rPr>
+        <w:t>Piette</w:t>
+      </w:r>
+      <w:proofErr w:type="spellEnd"/>
+      <w:r>
+        <w:rPr>
+          <w:rFonts w:ascii="Times New Roman" w:hAnsi="Times New Roman" w:cs="Times New Roman"/>
+          <w:sz w:val="24"/>
+        </w:rPr>
+        <w:t xml:space="preserve"> JD, </w:t>
+      </w:r>
+      <w:proofErr w:type="spellStart"/>
+      <w:r>
+        <w:rPr>
+          <w:rFonts w:ascii="Times New Roman" w:hAnsi="Times New Roman" w:cs="Times New Roman"/>
+          <w:sz w:val="24"/>
+        </w:rPr>
+        <w:t>Resnicow</w:t>
+      </w:r>
+      <w:proofErr w:type="spellEnd"/>
+      <w:r>
+        <w:rPr>
+          <w:rFonts w:ascii="Times New Roman" w:hAnsi="Times New Roman" w:cs="Times New Roman"/>
+          <w:sz w:val="24"/>
+        </w:rPr>
+        <w:t xml:space="preserve"> K, Kowalski-Dobson T, Heisler M. Social determinants of health, cost-related non-adherence, and cost-reducing behaviors among adults with diabetes: findings from the National Health Interview Survey. </w:t>
       </w:r>
       <w:r>
         <w:rPr>
@@ -13260,7 +14252,38 @@
           <w:sz w:val="24"/>
         </w:rPr>
         <w:tab/>
-        <w:t xml:space="preserve">Bhuyan SS, Shiyanbola O, Deka P, et al. The Role of Gender in Cost-Related Medication Nonadherence Among Patients with Diabetes. </w:t>
+      </w:r>
+      <w:proofErr w:type="spellStart"/>
+      <w:r>
+        <w:rPr>
+          <w:rFonts w:ascii="Times New Roman" w:hAnsi="Times New Roman" w:cs="Times New Roman"/>
+          <w:sz w:val="24"/>
+        </w:rPr>
+        <w:t>Bhuyan</w:t>
+      </w:r>
+      <w:proofErr w:type="spellEnd"/>
+      <w:r>
+        <w:rPr>
+          <w:rFonts w:ascii="Times New Roman" w:hAnsi="Times New Roman" w:cs="Times New Roman"/>
+          <w:sz w:val="24"/>
+        </w:rPr>
+        <w:t xml:space="preserve"> SS, </w:t>
+      </w:r>
+      <w:proofErr w:type="spellStart"/>
+      <w:r>
+        <w:rPr>
+          <w:rFonts w:ascii="Times New Roman" w:hAnsi="Times New Roman" w:cs="Times New Roman"/>
+          <w:sz w:val="24"/>
+        </w:rPr>
+        <w:t>Shiyanbola</w:t>
+      </w:r>
+      <w:proofErr w:type="spellEnd"/>
+      <w:r>
+        <w:rPr>
+          <w:rFonts w:ascii="Times New Roman" w:hAnsi="Times New Roman" w:cs="Times New Roman"/>
+          <w:sz w:val="24"/>
+        </w:rPr>
+        <w:t xml:space="preserve"> O, Deka P, et al. The Role of Gender in Cost-Related Medication Nonadherence Among Patients with Diabetes. </w:t>
       </w:r>
       <w:r>
         <w:rPr>
@@ -13300,7 +14323,70 @@
           <w:sz w:val="24"/>
         </w:rPr>
         <w:tab/>
-        <w:t xml:space="preserve">Abegaz TM, Shehab A, Gebreyohannes EA, Bhagavathula AS, Elnour AA. Nonadherence to antihypertensive drugs. </w:t>
+      </w:r>
+      <w:proofErr w:type="spellStart"/>
+      <w:r>
+        <w:rPr>
+          <w:rFonts w:ascii="Times New Roman" w:hAnsi="Times New Roman" w:cs="Times New Roman"/>
+          <w:sz w:val="24"/>
+        </w:rPr>
+        <w:t>Abegaz</w:t>
+      </w:r>
+      <w:proofErr w:type="spellEnd"/>
+      <w:r>
+        <w:rPr>
+          <w:rFonts w:ascii="Times New Roman" w:hAnsi="Times New Roman" w:cs="Times New Roman"/>
+          <w:sz w:val="24"/>
+        </w:rPr>
+        <w:t xml:space="preserve"> TM, Shehab A, </w:t>
+      </w:r>
+      <w:proofErr w:type="spellStart"/>
+      <w:r>
+        <w:rPr>
+          <w:rFonts w:ascii="Times New Roman" w:hAnsi="Times New Roman" w:cs="Times New Roman"/>
+          <w:sz w:val="24"/>
+        </w:rPr>
+        <w:t>Gebreyohannes</w:t>
+      </w:r>
+      <w:proofErr w:type="spellEnd"/>
+      <w:r>
+        <w:rPr>
+          <w:rFonts w:ascii="Times New Roman" w:hAnsi="Times New Roman" w:cs="Times New Roman"/>
+          <w:sz w:val="24"/>
+        </w:rPr>
+        <w:t xml:space="preserve"> EA, </w:t>
+      </w:r>
+      <w:proofErr w:type="spellStart"/>
+      <w:r>
+        <w:rPr>
+          <w:rFonts w:ascii="Times New Roman" w:hAnsi="Times New Roman" w:cs="Times New Roman"/>
+          <w:sz w:val="24"/>
+        </w:rPr>
+        <w:t>Bhagavathula</w:t>
+      </w:r>
+      <w:proofErr w:type="spellEnd"/>
+      <w:r>
+        <w:rPr>
+          <w:rFonts w:ascii="Times New Roman" w:hAnsi="Times New Roman" w:cs="Times New Roman"/>
+          <w:sz w:val="24"/>
+        </w:rPr>
+        <w:t xml:space="preserve"> AS, </w:t>
+      </w:r>
+      <w:proofErr w:type="spellStart"/>
+      <w:r>
+        <w:rPr>
+          <w:rFonts w:ascii="Times New Roman" w:hAnsi="Times New Roman" w:cs="Times New Roman"/>
+          <w:sz w:val="24"/>
+        </w:rPr>
+        <w:t>Elnour</w:t>
+      </w:r>
+      <w:proofErr w:type="spellEnd"/>
+      <w:r>
+        <w:rPr>
+          <w:rFonts w:ascii="Times New Roman" w:hAnsi="Times New Roman" w:cs="Times New Roman"/>
+          <w:sz w:val="24"/>
+        </w:rPr>
+        <w:t xml:space="preserve"> AA. Nonadherence to antihypertensive drugs. </w:t>
       </w:r>
       <w:r>
         <w:rPr>
@@ -13340,7 +14426,23 @@
           <w:sz w:val="24"/>
         </w:rPr>
         <w:tab/>
-        <w:t xml:space="preserve">Heisler M, Wagner TH, Piette JD. Patient Strategies to Cope with High Prescription Medication Costs: Who is Cutting Back on Necessities, Increasing Debt, or Underusing Medications? </w:t>
+        <w:t xml:space="preserve">Heisler M, Wagner TH, </w:t>
+      </w:r>
+      <w:proofErr w:type="spellStart"/>
+      <w:r>
+        <w:rPr>
+          <w:rFonts w:ascii="Times New Roman" w:hAnsi="Times New Roman" w:cs="Times New Roman"/>
+          <w:sz w:val="24"/>
+        </w:rPr>
+        <w:t>Piette</w:t>
+      </w:r>
+      <w:proofErr w:type="spellEnd"/>
+      <w:r>
+        <w:rPr>
+          <w:rFonts w:ascii="Times New Roman" w:hAnsi="Times New Roman" w:cs="Times New Roman"/>
+          <w:sz w:val="24"/>
+        </w:rPr>
+        <w:t xml:space="preserve"> JD. Patient Strategies to Cope with High Prescription Medication Costs: Who is Cutting Back on Necessities, Increasing Debt, or Underusing Medications? </w:t>
       </w:r>
       <w:r>
         <w:rPr>
@@ -13349,7 +14451,27 @@
           <w:iCs/>
           <w:sz w:val="24"/>
         </w:rPr>
-        <w:t>J Behav Med</w:t>
+        <w:t xml:space="preserve">J </w:t>
+      </w:r>
+      <w:proofErr w:type="spellStart"/>
+      <w:r>
+        <w:rPr>
+          <w:rFonts w:ascii="Times New Roman" w:hAnsi="Times New Roman" w:cs="Times New Roman"/>
+          <w:i/>
+          <w:iCs/>
+          <w:sz w:val="24"/>
+        </w:rPr>
+        <w:t>Behav</w:t>
+      </w:r>
+      <w:proofErr w:type="spellEnd"/>
+      <w:r>
+        <w:rPr>
+          <w:rFonts w:ascii="Times New Roman" w:hAnsi="Times New Roman" w:cs="Times New Roman"/>
+          <w:i/>
+          <w:iCs/>
+          <w:sz w:val="24"/>
+        </w:rPr>
+        <w:t xml:space="preserve"> Med</w:t>
       </w:r>
       <w:r>
         <w:rPr>
@@ -13380,8 +14502,40 @@
           <w:sz w:val="24"/>
         </w:rPr>
         <w:tab/>
-        <w:t xml:space="preserve">R Core Team. </w:t>
-      </w:r>
+      </w:r>
+      <w:proofErr w:type="spellStart"/>
+      <w:r>
+        <w:rPr>
+          <w:rFonts w:ascii="Times New Roman" w:hAnsi="Times New Roman" w:cs="Times New Roman"/>
+          <w:sz w:val="24"/>
+        </w:rPr>
+        <w:t>Grambsch</w:t>
+      </w:r>
+      <w:proofErr w:type="spellEnd"/>
+      <w:r>
+        <w:rPr>
+          <w:rFonts w:ascii="Times New Roman" w:hAnsi="Times New Roman" w:cs="Times New Roman"/>
+          <w:sz w:val="24"/>
+        </w:rPr>
+        <w:t xml:space="preserve"> PM, </w:t>
+      </w:r>
+      <w:proofErr w:type="spellStart"/>
+      <w:r>
+        <w:rPr>
+          <w:rFonts w:ascii="Times New Roman" w:hAnsi="Times New Roman" w:cs="Times New Roman"/>
+          <w:sz w:val="24"/>
+        </w:rPr>
+        <w:t>Therneau</w:t>
+      </w:r>
+      <w:proofErr w:type="spellEnd"/>
+      <w:r>
+        <w:rPr>
+          <w:rFonts w:ascii="Times New Roman" w:hAnsi="Times New Roman" w:cs="Times New Roman"/>
+          <w:sz w:val="24"/>
+        </w:rPr>
+        <w:t xml:space="preserve"> TM. Proportional Hazards Tests and Diagnostics Based on Weighted Residuals. </w:t>
+      </w:r>
+      <w:proofErr w:type="spellStart"/>
       <w:r>
         <w:rPr>
           <w:rFonts w:ascii="Times New Roman" w:hAnsi="Times New Roman" w:cs="Times New Roman"/>
@@ -13389,14 +14543,15 @@
           <w:iCs/>
           <w:sz w:val="24"/>
         </w:rPr>
-        <w:t>R: A Language and Environment for Statistical Computing</w:t>
-      </w:r>
-      <w:r>
-        <w:rPr>
-          <w:rFonts w:ascii="Times New Roman" w:hAnsi="Times New Roman" w:cs="Times New Roman"/>
-          <w:sz w:val="24"/>
-        </w:rPr>
-        <w:t>. Vienna, Austria: R Foundation for Statistical Computing; 2019. https://www.R-project.org/.</w:t>
+        <w:t>Biometrika</w:t>
+      </w:r>
+      <w:proofErr w:type="spellEnd"/>
+      <w:r>
+        <w:rPr>
+          <w:rFonts w:ascii="Times New Roman" w:hAnsi="Times New Roman" w:cs="Times New Roman"/>
+          <w:sz w:val="24"/>
+        </w:rPr>
+        <w:t>. 1994;81(3):515-526. doi:10.2307/2337123</w:t>
       </w:r>
     </w:p>
     <w:p>
@@ -13420,6 +14575,46 @@
           <w:sz w:val="24"/>
         </w:rPr>
         <w:tab/>
+        <w:t xml:space="preserve">R Core Team. </w:t>
+      </w:r>
+      <w:r>
+        <w:rPr>
+          <w:rFonts w:ascii="Times New Roman" w:hAnsi="Times New Roman" w:cs="Times New Roman"/>
+          <w:i/>
+          <w:iCs/>
+          <w:sz w:val="24"/>
+        </w:rPr>
+        <w:t>R: A Language and Environment for Statistical Computing</w:t>
+      </w:r>
+      <w:r>
+        <w:rPr>
+          <w:rFonts w:ascii="Times New Roman" w:hAnsi="Times New Roman" w:cs="Times New Roman"/>
+          <w:sz w:val="24"/>
+        </w:rPr>
+        <w:t>. Vienna, Austria: R Foundation for Statistical Computing; 2019. https://www.R-project.org/.</w:t>
+      </w:r>
+    </w:p>
+    <w:p>
+      <w:pPr>
+        <w:pStyle w:val="Bibliography"/>
+        <w:rPr>
+          <w:rFonts w:ascii="Times New Roman" w:hAnsi="Times New Roman" w:cs="Times New Roman"/>
+          <w:sz w:val="24"/>
+        </w:rPr>
+      </w:pPr>
+      <w:r>
+        <w:rPr>
+          <w:rFonts w:ascii="Times New Roman" w:hAnsi="Times New Roman" w:cs="Times New Roman"/>
+          <w:sz w:val="24"/>
+        </w:rPr>
+        <w:t xml:space="preserve">40. </w:t>
+      </w:r>
+      <w:r>
+        <w:rPr>
+          <w:rFonts w:ascii="Times New Roman" w:hAnsi="Times New Roman" w:cs="Times New Roman"/>
+          <w:sz w:val="24"/>
+        </w:rPr>
+        <w:tab/>
         <w:t xml:space="preserve">Lumley T. Analysis of Complex Survey Samples. </w:t>
       </w:r>
       <w:r>
@@ -13429,14 +14624,41 @@
           <w:iCs/>
           <w:sz w:val="24"/>
         </w:rPr>
-        <w:t>J Stat Softw</w:t>
-      </w:r>
-      <w:r>
-        <w:rPr>
-          <w:rFonts w:ascii="Times New Roman" w:hAnsi="Times New Roman" w:cs="Times New Roman"/>
-          <w:sz w:val="24"/>
-        </w:rPr>
-        <w:t>. 2004;9(1):1-19. doi:10.18637/jss.v009.i08</w:t>
+        <w:t xml:space="preserve">J Stat </w:t>
+      </w:r>
+      <w:proofErr w:type="spellStart"/>
+      <w:r>
+        <w:rPr>
+          <w:rFonts w:ascii="Times New Roman" w:hAnsi="Times New Roman" w:cs="Times New Roman"/>
+          <w:i/>
+          <w:iCs/>
+          <w:sz w:val="24"/>
+        </w:rPr>
+        <w:t>Softw</w:t>
+      </w:r>
+      <w:proofErr w:type="spellEnd"/>
+      <w:r>
+        <w:rPr>
+          <w:rFonts w:ascii="Times New Roman" w:hAnsi="Times New Roman" w:cs="Times New Roman"/>
+          <w:sz w:val="24"/>
+        </w:rPr>
+        <w:t>. 2004;9(1):1-19. doi:10.18637/</w:t>
+      </w:r>
+      <w:proofErr w:type="gramStart"/>
+      <w:r>
+        <w:rPr>
+          <w:rFonts w:ascii="Times New Roman" w:hAnsi="Times New Roman" w:cs="Times New Roman"/>
+          <w:sz w:val="24"/>
+        </w:rPr>
+        <w:t>jss.v009.i</w:t>
+      </w:r>
+      <w:proofErr w:type="gramEnd"/>
+      <w:r>
+        <w:rPr>
+          <w:rFonts w:ascii="Times New Roman" w:hAnsi="Times New Roman" w:cs="Times New Roman"/>
+          <w:sz w:val="24"/>
+        </w:rPr>
+        <w:t>08</w:t>
       </w:r>
     </w:p>
     <w:p>
@@ -13664,7 +14886,7 @@
                 <w:szCs w:val="18"/>
               </w:rPr>
             </w:pPr>
-            <w:commentRangeStart w:id="3"/>
+            <w:commentRangeStart w:id="1"/>
             <w:r>
               <w:rPr>
                 <w:rFonts w:ascii="Times New Roman" w:eastAsia="Times New Roman" w:hAnsi="Times New Roman" w:cs="Times New Roman"/>
@@ -13674,12 +14896,12 @@
               </w:rPr>
               <w:t>CVD</w:t>
             </w:r>
-            <w:commentRangeEnd w:id="3"/>
+            <w:commentRangeEnd w:id="1"/>
             <w:r>
               <w:rPr>
                 <w:rStyle w:val="CommentReference"/>
               </w:rPr>
-              <w:commentReference w:id="3"/>
+              <w:commentReference w:id="1"/>
             </w:r>
           </w:p>
         </w:tc>
@@ -14006,7 +15228,7 @@
               </w:rPr>
               <w:t>N (unweighted) 2000 -</w:t>
             </w:r>
-            <w:commentRangeStart w:id="4"/>
+            <w:commentRangeStart w:id="2"/>
             <w:r>
               <w:rPr>
                 <w:rFonts w:ascii="Times New Roman" w:eastAsia="Times New Roman" w:hAnsi="Times New Roman" w:cs="Times New Roman"/>
@@ -14016,12 +15238,12 @@
               </w:rPr>
               <w:t>2014</w:t>
             </w:r>
-            <w:commentRangeEnd w:id="4"/>
+            <w:commentRangeEnd w:id="2"/>
             <w:r>
               <w:rPr>
                 <w:rStyle w:val="CommentReference"/>
               </w:rPr>
-              <w:commentReference w:id="4"/>
+              <w:commentReference w:id="2"/>
             </w:r>
           </w:p>
         </w:tc>
@@ -14093,13 +15315,13 @@
               </w:rPr>
               <w:t> </w:t>
             </w:r>
-            <w:commentRangeStart w:id="5"/>
-            <w:commentRangeEnd w:id="5"/>
+            <w:commentRangeStart w:id="3"/>
+            <w:commentRangeEnd w:id="3"/>
             <w:r>
               <w:rPr>
                 <w:rStyle w:val="CommentReference"/>
               </w:rPr>
-              <w:commentReference w:id="5"/>
+              <w:commentReference w:id="3"/>
             </w:r>
           </w:p>
         </w:tc>
@@ -21249,7 +22471,7 @@
           <w:docGrid w:linePitch="360"/>
         </w:sectPr>
       </w:pPr>
-      <w:commentRangeStart w:id="6"/>
+      <w:commentRangeStart w:id="4"/>
       <w:r>
         <w:rPr>
           <w:rFonts w:ascii="Times New Roman" w:hAnsi="Times New Roman" w:cs="Times New Roman"/>
@@ -21300,12 +22522,12 @@
         </w:rPr>
         <w:t>.</w:t>
       </w:r>
-      <w:commentRangeEnd w:id="6"/>
+      <w:commentRangeEnd w:id="4"/>
       <w:r>
         <w:rPr>
           <w:rStyle w:val="CommentReference"/>
         </w:rPr>
-        <w:commentReference w:id="6"/>
+        <w:commentReference w:id="4"/>
       </w:r>
     </w:p>
     <w:p>
@@ -21317,7 +22539,7 @@
           <w:szCs w:val="24"/>
         </w:rPr>
       </w:pPr>
-      <w:commentRangeStart w:id="7"/>
+      <w:commentRangeStart w:id="5"/>
       <w:r>
         <w:rPr>
           <w:rFonts w:ascii="Times New Roman" w:hAnsi="Times New Roman" w:cs="Times New Roman"/>
@@ -21328,7 +22550,7 @@
         </w:rPr>
         <w:t xml:space="preserve">Table 2. </w:t>
       </w:r>
-      <w:commentRangeStart w:id="8"/>
+      <w:commentRangeStart w:id="6"/>
       <w:r>
         <w:rPr>
           <w:rFonts w:ascii="Times New Roman" w:hAnsi="Times New Roman" w:cs="Times New Roman"/>
@@ -21377,12 +22599,12 @@
         </w:rPr>
         <w:t xml:space="preserve">atios </w:t>
       </w:r>
-      <w:commentRangeEnd w:id="8"/>
+      <w:commentRangeEnd w:id="6"/>
       <w:r>
         <w:rPr>
           <w:rStyle w:val="CommentReference"/>
         </w:rPr>
-        <w:commentReference w:id="8"/>
+        <w:commentReference w:id="6"/>
       </w:r>
       <w:r>
         <w:rPr>
@@ -21440,12 +22662,12 @@
         </w:rPr>
         <w:t>.</w:t>
       </w:r>
-      <w:commentRangeEnd w:id="7"/>
+      <w:commentRangeEnd w:id="5"/>
       <w:r>
         <w:rPr>
           <w:rStyle w:val="CommentReference"/>
         </w:rPr>
-        <w:commentReference w:id="7"/>
+        <w:commentReference w:id="5"/>
       </w:r>
     </w:p>
     <w:tbl>
@@ -22281,7 +23503,7 @@
                 <w:color w:val="000000"/>
               </w:rPr>
             </w:pPr>
-            <w:commentRangeStart w:id="9"/>
+            <w:commentRangeStart w:id="7"/>
             <w:r>
               <w:rPr>
                 <w:rFonts w:ascii="Times New Roman" w:eastAsia="Times New Roman" w:hAnsi="Times New Roman" w:cs="Times New Roman"/>
@@ -22289,12 +23511,12 @@
               </w:rPr>
               <w:t xml:space="preserve">CRN for </w:t>
             </w:r>
-            <w:commentRangeEnd w:id="9"/>
+            <w:commentRangeEnd w:id="7"/>
             <w:r>
               <w:rPr>
                 <w:rStyle w:val="CommentReference"/>
               </w:rPr>
-              <w:commentReference w:id="9"/>
+              <w:commentReference w:id="7"/>
             </w:r>
             <w:r>
               <w:rPr>
@@ -24575,7 +25797,7 @@
               </w:rPr>
               <w:t xml:space="preserve">Abbreviations: CRN, cost-related </w:t>
             </w:r>
-            <w:commentRangeStart w:id="10"/>
+            <w:commentRangeStart w:id="8"/>
             <w:r>
               <w:rPr>
                 <w:rFonts w:ascii="Times New Roman" w:eastAsia="Times New Roman" w:hAnsi="Times New Roman" w:cs="Times New Roman"/>
@@ -24583,12 +25805,12 @@
               </w:rPr>
               <w:t>nonadherence</w:t>
             </w:r>
-            <w:commentRangeEnd w:id="10"/>
+            <w:commentRangeEnd w:id="8"/>
             <w:r>
               <w:rPr>
                 <w:rStyle w:val="CommentReference"/>
               </w:rPr>
-              <w:commentReference w:id="10"/>
+              <w:commentReference w:id="8"/>
             </w:r>
             <w:r>
               <w:rPr>
@@ -24692,7 +25914,7 @@
 
 <file path=word/comments.xml><?xml version="1.0" encoding="utf-8"?>
 <w:comments xmlns:wpc="http://schemas.microsoft.com/office/word/2010/wordprocessingCanvas" xmlns:cx="http://schemas.microsoft.com/office/drawing/2014/chartex" xmlns:cx1="http://schemas.microsoft.com/office/drawing/2015/9/8/chartex" xmlns:cx2="http://schemas.microsoft.com/office/drawing/2015/10/21/chartex" xmlns:cx3="http://schemas.microsoft.com/office/drawing/2016/5/9/chartex" xmlns:cx4="http://schemas.microsoft.com/office/drawing/2016/5/10/chartex" xmlns:cx5="http://schemas.microsoft.com/office/drawing/2016/5/11/chartex" xmlns:cx6="http://schemas.microsoft.com/office/drawing/2016/5/12/chartex" xmlns:cx7="http://schemas.microsoft.com/office/drawing/2016/5/13/chartex" xmlns:cx8="http://schemas.microsoft.com/office/drawing/2016/5/14/chartex" xmlns:mc="http://schemas.openxmlformats.org/markup-compatibility/2006" xmlns:aink="http://schemas.microsoft.com/office/drawing/2016/ink" xmlns:am3d="http://schemas.microsoft.com/office/drawing/2017/model3d" xmlns:o="urn:schemas-microsoft-com:office:office" xmlns:r="http://schemas.openxmlformats.org/officeDocument/2006/relationships" xmlns:m="http://schemas.openxmlformats.org/officeDocument/2006/math" xmlns:v="urn:schemas-microsoft-com:vml" xmlns:wp14="http://schemas.microsoft.com/office/word/2010/wordprocessingDrawing" xmlns:wp="http://schemas.openxmlformats.org/drawingml/2006/wordprocessingDrawing" xmlns:w10="urn:schemas-microsoft-com:office:word" xmlns:w="http://schemas.openxmlformats.org/wordprocessingml/2006/main" xmlns:w14="http://schemas.microsoft.com/office/word/2010/wordml" xmlns:w15="http://schemas.microsoft.com/office/word/2012/wordml" xmlns:w16cid="http://schemas.microsoft.com/office/word/2016/wordml/cid" xmlns:w16se="http://schemas.microsoft.com/office/word/2015/wordml/symex" xmlns:wpg="http://schemas.microsoft.com/office/word/2010/wordprocessingGroup" xmlns:wpi="http://schemas.microsoft.com/office/word/2010/wordprocessingInk" xmlns:wne="http://schemas.microsoft.com/office/word/2006/wordml" xmlns:wps="http://schemas.microsoft.com/office/word/2010/wordprocessingShape" mc:Ignorable="w14 w15 w16se w16cid wp14">
-  <w:comment w:id="0" w:author="Sarah Van Alsten" w:date="2019-12-12T11:48:00Z" w:initials="VAS">
+  <w:comment w:id="1" w:author="Sarah Van Alsten" w:date="2019-12-12T11:56:00Z" w:initials="VAS">
     <w:p>
       <w:pPr>
         <w:pStyle w:val="CommentText"/>
@@ -24704,11 +25926,16 @@
         <w:annotationRef/>
       </w:r>
       <w:r>
-        <w:t>Possibly move to discussion</w:t>
-      </w:r>
+        <w:t xml:space="preserve">Excluding </w:t>
+      </w:r>
+      <w:proofErr w:type="spellStart"/>
+      <w:r>
+        <w:t>ht</w:t>
+      </w:r>
+      <w:proofErr w:type="spellEnd"/>
     </w:p>
   </w:comment>
-  <w:comment w:id="1" w:author="Sarah Van Alsten" w:date="2020-01-26T14:11:00Z" w:initials="VAS">
+  <w:comment w:id="2" w:author="Sarah Van Alsten" w:date="2019-12-12T11:58:00Z" w:initials="VAS">
     <w:p>
       <w:pPr>
         <w:pStyle w:val="CommentText"/>
@@ -24719,17 +25946,17 @@
         </w:rPr>
         <w:annotationRef/>
       </w:r>
-      <w:r>
-        <w:rPr>
-          <w:rFonts w:ascii="Times New Roman" w:hAnsi="Times New Roman" w:cs="Times New Roman"/>
-          <w:sz w:val="24"/>
-          <w:szCs w:val="24"/>
-        </w:rPr>
-        <w:t>Finally, we checked for the presence of multicollinearity, influential observations, the proportional hazards assumption, and linearity between the martingale residuals and continuous predictors.</w:t>
+      <w:proofErr w:type="gramStart"/>
+      <w:r>
+        <w:t>N(</w:t>
+      </w:r>
+      <w:proofErr w:type="gramEnd"/>
+      <w:r>
+        <w:t>%), se</w:t>
       </w:r>
     </w:p>
   </w:comment>
-  <w:comment w:id="3" w:author="Sarah Van Alsten" w:date="2019-12-12T11:56:00Z" w:initials="VAS">
+  <w:comment w:id="3" w:author="Sarah Van Alsten" w:date="2019-12-12T11:57:00Z" w:initials="VAS">
     <w:p>
       <w:pPr>
         <w:pStyle w:val="CommentText"/>
@@ -24741,11 +25968,11 @@
         <w:annotationRef/>
       </w:r>
       <w:r>
-        <w:t>Excluding ht</w:t>
+        <w:t>Bracket for small n, analytic sample</w:t>
       </w:r>
     </w:p>
   </w:comment>
-  <w:comment w:id="4" w:author="Sarah Van Alsten" w:date="2019-12-12T11:58:00Z" w:initials="VAS">
+  <w:comment w:id="4" w:author="Sarah Van Alsten" w:date="2019-12-12T11:56:00Z" w:initials="VAS">
     <w:p>
       <w:pPr>
         <w:pStyle w:val="CommentText"/>
@@ -24757,11 +25984,22 @@
         <w:annotationRef/>
       </w:r>
       <w:r>
-        <w:t>N(%), se</w:t>
+        <w:t>More descriptive about what it’s saying</w:t>
+      </w:r>
+      <w:r>
+        <w:t xml:space="preserve"> </w:t>
+      </w:r>
+      <w:proofErr w:type="spellStart"/>
+      <w:r>
+        <w:t>eg</w:t>
+      </w:r>
+      <w:proofErr w:type="spellEnd"/>
+      <w:r>
+        <w:t xml:space="preserve"> sociodemographic characteristics</w:t>
       </w:r>
     </w:p>
   </w:comment>
-  <w:comment w:id="5" w:author="Sarah Van Alsten" w:date="2019-12-12T11:57:00Z" w:initials="VAS">
+  <w:comment w:id="6" w:author="Sarah Van Alsten" w:date="2019-12-12T12:00:00Z" w:initials="VAS">
     <w:p>
       <w:pPr>
         <w:pStyle w:val="CommentText"/>
@@ -24773,11 +26011,11 @@
         <w:annotationRef/>
       </w:r>
       <w:r>
-        <w:t>Bracket for small n, analytic sample</w:t>
+        <w:t>Put this in note</w:t>
       </w:r>
     </w:p>
   </w:comment>
-  <w:comment w:id="6" w:author="Sarah Van Alsten" w:date="2019-12-12T11:56:00Z" w:initials="VAS">
+  <w:comment w:id="5" w:author="Sarah Van Alsten" w:date="2019-12-12T11:59:00Z" w:initials="VAS">
     <w:p>
       <w:pPr>
         <w:pStyle w:val="CommentText"/>
@@ -24789,10 +26027,47 @@
         <w:annotationRef/>
       </w:r>
       <w:r>
-        <w:t>More descriptive about what it’s saying</w:t>
-      </w:r>
-      <w:r>
-        <w:t xml:space="preserve"> eg sociodemographic characteristics</w:t>
+        <w:t>Association of CRN with</w:t>
+      </w:r>
+      <w:r>
+        <w:t xml:space="preserve"> </w:t>
+      </w:r>
+      <w:proofErr w:type="spellStart"/>
+      <w:proofErr w:type="gramStart"/>
+      <w:r>
+        <w:t>mortaltity</w:t>
+      </w:r>
+      <w:proofErr w:type="spellEnd"/>
+      <w:r>
+        <w:t>..</w:t>
+      </w:r>
+      <w:proofErr w:type="gramEnd"/>
+      <w:r>
+        <w:t xml:space="preserve"> spell out what is </w:t>
+      </w:r>
+      <w:proofErr w:type="spellStart"/>
+      <w:r>
+        <w:t>dz</w:t>
+      </w:r>
+      <w:proofErr w:type="spellEnd"/>
+      <w:r>
+        <w:t xml:space="preserve"> specific mortality</w:t>
+      </w:r>
+    </w:p>
+  </w:comment>
+  <w:comment w:id="7" w:author="Sarah Van Alsten" w:date="2019-12-12T12:02:00Z" w:initials="VAS">
+    <w:p>
+      <w:pPr>
+        <w:pStyle w:val="CommentText"/>
+      </w:pPr>
+      <w:r>
+        <w:rPr>
+          <w:rStyle w:val="CommentReference"/>
+        </w:rPr>
+        <w:annotationRef/>
+      </w:r>
+      <w:r>
+        <w:t>Remove CRN</w:t>
       </w:r>
     </w:p>
   </w:comment>
@@ -24808,62 +26083,13 @@
         <w:annotationRef/>
       </w:r>
       <w:r>
-        <w:t>Put this in note</w:t>
-      </w:r>
-    </w:p>
-  </w:comment>
-  <w:comment w:id="7" w:author="Sarah Van Alsten" w:date="2019-12-12T11:59:00Z" w:initials="VAS">
-    <w:p>
-      <w:pPr>
-        <w:pStyle w:val="CommentText"/>
-      </w:pPr>
-      <w:r>
-        <w:rPr>
-          <w:rStyle w:val="CommentReference"/>
-        </w:rPr>
-        <w:annotationRef/>
-      </w:r>
-      <w:r>
-        <w:t>Association of CRN with</w:t>
-      </w:r>
-      <w:r>
-        <w:t xml:space="preserve"> mortaltity</w:t>
-      </w:r>
-      <w:r>
-        <w:t>.. spell out what is dz specific mortality</w:t>
-      </w:r>
-    </w:p>
-  </w:comment>
-  <w:comment w:id="9" w:author="Sarah Van Alsten" w:date="2019-12-12T12:02:00Z" w:initials="VAS">
-    <w:p>
-      <w:pPr>
-        <w:pStyle w:val="CommentText"/>
-      </w:pPr>
-      <w:r>
-        <w:rPr>
-          <w:rStyle w:val="CommentReference"/>
-        </w:rPr>
-        <w:annotationRef/>
-      </w:r>
-      <w:r>
-        <w:t>Remove CRN</w:t>
-      </w:r>
-    </w:p>
-  </w:comment>
-  <w:comment w:id="10" w:author="Sarah Van Alsten" w:date="2019-12-12T12:00:00Z" w:initials="VAS">
-    <w:p>
-      <w:pPr>
-        <w:pStyle w:val="CommentText"/>
-      </w:pPr>
-      <w:r>
-        <w:rPr>
-          <w:rStyle w:val="CommentReference"/>
-        </w:rPr>
-        <w:annotationRef/>
-      </w:r>
-      <w:r>
-        <w:t>Add superscripts to connect to abbreviatioons</w:t>
-      </w:r>
+        <w:t xml:space="preserve">Add superscripts to connect to </w:t>
+      </w:r>
+      <w:proofErr w:type="spellStart"/>
+      <w:r>
+        <w:t>abbreviatioons</w:t>
+      </w:r>
+      <w:proofErr w:type="spellEnd"/>
     </w:p>
   </w:comment>
 </w:comments>
@@ -24871,8 +26097,6 @@
 
 <file path=word/commentsExtended.xml><?xml version="1.0" encoding="utf-8"?>
 <w15:commentsEx xmlns:wpc="http://schemas.microsoft.com/office/word/2010/wordprocessingCanvas" xmlns:cx="http://schemas.microsoft.com/office/drawing/2014/chartex" xmlns:cx1="http://schemas.microsoft.com/office/drawing/2015/9/8/chartex" xmlns:cx2="http://schemas.microsoft.com/office/drawing/2015/10/21/chartex" xmlns:cx3="http://schemas.microsoft.com/office/drawing/2016/5/9/chartex" xmlns:cx4="http://schemas.microsoft.com/office/drawing/2016/5/10/chartex" xmlns:cx5="http://schemas.microsoft.com/office/drawing/2016/5/11/chartex" xmlns:cx6="http://schemas.microsoft.com/office/drawing/2016/5/12/chartex" xmlns:cx7="http://schemas.microsoft.com/office/drawing/2016/5/13/chartex" xmlns:cx8="http://schemas.microsoft.com/office/drawing/2016/5/14/chartex" xmlns:mc="http://schemas.openxmlformats.org/markup-compatibility/2006" xmlns:aink="http://schemas.microsoft.com/office/drawing/2016/ink" xmlns:am3d="http://schemas.microsoft.com/office/drawing/2017/model3d" xmlns:o="urn:schemas-microsoft-com:office:office" xmlns:r="http://schemas.openxmlformats.org/officeDocument/2006/relationships" xmlns:m="http://schemas.openxmlformats.org/officeDocument/2006/math" xmlns:v="urn:schemas-microsoft-com:vml" xmlns:wp14="http://schemas.microsoft.com/office/word/2010/wordprocessingDrawing" xmlns:wp="http://schemas.openxmlformats.org/drawingml/2006/wordprocessingDrawing" xmlns:w10="urn:schemas-microsoft-com:office:word" xmlns:w="http://schemas.openxmlformats.org/wordprocessingml/2006/main" xmlns:w14="http://schemas.microsoft.com/office/word/2010/wordml" xmlns:w15="http://schemas.microsoft.com/office/word/2012/wordml" xmlns:w16cid="http://schemas.microsoft.com/office/word/2016/wordml/cid" xmlns:w16se="http://schemas.microsoft.com/office/word/2015/wordml/symex" xmlns:wpg="http://schemas.microsoft.com/office/word/2010/wordprocessingGroup" xmlns:wpi="http://schemas.microsoft.com/office/word/2010/wordprocessingInk" xmlns:wne="http://schemas.microsoft.com/office/word/2006/wordml" xmlns:wps="http://schemas.microsoft.com/office/word/2010/wordprocessingShape" mc:Ignorable="w14 w15 w16se w16cid wp14">
-  <w15:commentEx w15:paraId="0F95C6EC" w15:done="0"/>
-  <w15:commentEx w15:paraId="3895ACA4" w15:done="0"/>
   <w15:commentEx w15:paraId="3D4A8E2B" w15:done="0"/>
   <w15:commentEx w15:paraId="3BE2CEF0" w15:done="0"/>
   <w15:commentEx w15:paraId="5206BC91" w15:done="0"/>
@@ -24886,8 +26110,6 @@
 
 <file path=word/commentsIds.xml><?xml version="1.0" encoding="utf-8"?>
 <w16cid:commentsIds xmlns:wpc="http://schemas.microsoft.com/office/word/2010/wordprocessingCanvas" xmlns:cx="http://schemas.microsoft.com/office/drawing/2014/chartex" xmlns:cx1="http://schemas.microsoft.com/office/drawing/2015/9/8/chartex" xmlns:cx2="http://schemas.microsoft.com/office/drawing/2015/10/21/chartex" xmlns:cx3="http://schemas.microsoft.com/office/drawing/2016/5/9/chartex" xmlns:cx4="http://schemas.microsoft.com/office/drawing/2016/5/10/chartex" xmlns:cx5="http://schemas.microsoft.com/office/drawing/2016/5/11/chartex" xmlns:cx6="http://schemas.microsoft.com/office/drawing/2016/5/12/chartex" xmlns:cx7="http://schemas.microsoft.com/office/drawing/2016/5/13/chartex" xmlns:cx8="http://schemas.microsoft.com/office/drawing/2016/5/14/chartex" xmlns:mc="http://schemas.openxmlformats.org/markup-compatibility/2006" xmlns:aink="http://schemas.microsoft.com/office/drawing/2016/ink" xmlns:am3d="http://schemas.microsoft.com/office/drawing/2017/model3d" xmlns:o="urn:schemas-microsoft-com:office:office" xmlns:r="http://schemas.openxmlformats.org/officeDocument/2006/relationships" xmlns:m="http://schemas.openxmlformats.org/officeDocument/2006/math" xmlns:v="urn:schemas-microsoft-com:vml" xmlns:wp14="http://schemas.microsoft.com/office/word/2010/wordprocessingDrawing" xmlns:wp="http://schemas.openxmlformats.org/drawingml/2006/wordprocessingDrawing" xmlns:w10="urn:schemas-microsoft-com:office:word" xmlns:w="http://schemas.openxmlformats.org/wordprocessingml/2006/main" xmlns:w14="http://schemas.microsoft.com/office/word/2010/wordml" xmlns:w15="http://schemas.microsoft.com/office/word/2012/wordml" xmlns:w16cid="http://schemas.microsoft.com/office/word/2016/wordml/cid" xmlns:w16se="http://schemas.microsoft.com/office/word/2015/wordml/symex" xmlns:wpg="http://schemas.microsoft.com/office/word/2010/wordprocessingGroup" xmlns:wpi="http://schemas.microsoft.com/office/word/2010/wordprocessingInk" xmlns:wne="http://schemas.microsoft.com/office/word/2006/wordml" xmlns:wps="http://schemas.microsoft.com/office/word/2010/wordprocessingShape" mc:Ignorable="w14 w15 w16se w16cid wp14">
-  <w16cid:commentId w16cid:paraId="0F95C6EC" w16cid:durableId="219CA7A7"/>
-  <w16cid:commentId w16cid:paraId="3895ACA4" w16cid:durableId="21D81C98"/>
   <w16cid:commentId w16cid:paraId="3D4A8E2B" w16cid:durableId="219CA98A"/>
   <w16cid:commentId w16cid:paraId="3BE2CEF0" w16cid:durableId="219CA9D0"/>
   <w16cid:commentId w16cid:paraId="5206BC91" w16cid:durableId="219CA9A9"/>
@@ -26000,7 +27222,7 @@
 </file>
 
 <file path=customXml/itemProps1.xml><?xml version="1.0" encoding="utf-8"?>
-<ds:datastoreItem xmlns:ds="http://schemas.openxmlformats.org/officeDocument/2006/customXml" ds:itemID="{285E47EA-5A82-4B8A-AF67-DB62CDD9E431}">
+<ds:datastoreItem xmlns:ds="http://schemas.openxmlformats.org/officeDocument/2006/customXml" ds:itemID="{BC1BD858-4D28-4872-B4C0-9D2CFCACC0E0}">
   <ds:schemaRefs>
     <ds:schemaRef ds:uri="http://schemas.openxmlformats.org/officeDocument/2006/bibliography"/>
   </ds:schemaRefs>

--- a/writing/NHIS_Draft_UseME.docx
+++ b/writing/NHIS_Draft_UseME.docx
@@ -8259,7 +8259,63 @@
           <w:sz w:val="24"/>
           <w:szCs w:val="24"/>
         </w:rPr>
-        <w:t xml:space="preserve"> at year of interview</w:t>
+        <w:t xml:space="preserve"> at year of interview (≤ 20</w:t>
+      </w:r>
+      <w:r>
+        <w:rPr>
+          <w:rFonts w:ascii="Times New Roman" w:hAnsi="Times New Roman" w:cs="Times New Roman"/>
+          <w:sz w:val="24"/>
+          <w:szCs w:val="24"/>
+        </w:rPr>
+        <w:t>10</w:t>
+      </w:r>
+      <w:r>
+        <w:rPr>
+          <w:rFonts w:ascii="Times New Roman" w:hAnsi="Times New Roman" w:cs="Times New Roman"/>
+          <w:sz w:val="24"/>
+          <w:szCs w:val="24"/>
+        </w:rPr>
+        <w:t>, &gt; 20</w:t>
+      </w:r>
+      <w:r>
+        <w:rPr>
+          <w:rFonts w:ascii="Times New Roman" w:hAnsi="Times New Roman" w:cs="Times New Roman"/>
+          <w:sz w:val="24"/>
+          <w:szCs w:val="24"/>
+        </w:rPr>
+        <w:t>10</w:t>
+      </w:r>
+      <w:r>
+        <w:rPr>
+          <w:rFonts w:ascii="Times New Roman" w:hAnsi="Times New Roman" w:cs="Times New Roman"/>
+          <w:sz w:val="24"/>
+          <w:szCs w:val="24"/>
+        </w:rPr>
+        <w:t xml:space="preserve">) </w:t>
+      </w:r>
+      <w:r>
+        <w:rPr>
+          <w:rFonts w:ascii="Times New Roman" w:hAnsi="Times New Roman" w:cs="Times New Roman"/>
+          <w:sz w:val="24"/>
+          <w:szCs w:val="24"/>
+        </w:rPr>
+        <w:t xml:space="preserve">to determine if the change in measurement of CRN in 2010 substantially </w:t>
+      </w:r>
+      <w:r>
+        <w:rPr>
+          <w:rFonts w:ascii="Times New Roman" w:hAnsi="Times New Roman" w:cs="Times New Roman"/>
+          <w:sz w:val="24"/>
+          <w:szCs w:val="24"/>
+        </w:rPr>
+        <w:t>impacted findings</w:t>
+      </w:r>
+      <w:r>
+        <w:rPr>
+          <w:rFonts w:ascii="Times New Roman" w:hAnsi="Times New Roman" w:cs="Times New Roman"/>
+          <w:sz w:val="24"/>
+          <w:szCs w:val="24"/>
+        </w:rPr>
+        <w:t>.</w:t>
       </w:r>
       <w:r>
         <w:rPr>
@@ -8269,6 +8325,70 @@
         </w:rPr>
         <w:t xml:space="preserve"> </w:t>
       </w:r>
+      <w:r>
+        <w:rPr>
+          <w:rFonts w:ascii="Times New Roman" w:hAnsi="Times New Roman" w:cs="Times New Roman"/>
+          <w:sz w:val="24"/>
+          <w:szCs w:val="24"/>
+        </w:rPr>
+        <w:t xml:space="preserve">We evaluated models for </w:t>
+      </w:r>
+      <w:r>
+        <w:rPr>
+          <w:rFonts w:ascii="Times New Roman" w:hAnsi="Times New Roman" w:cs="Times New Roman"/>
+          <w:sz w:val="24"/>
+          <w:szCs w:val="24"/>
+        </w:rPr>
+        <w:t>presence of influential observations</w:t>
+      </w:r>
+      <w:r>
+        <w:rPr>
+          <w:rFonts w:ascii="Times New Roman" w:hAnsi="Times New Roman" w:cs="Times New Roman"/>
+          <w:sz w:val="24"/>
+          <w:szCs w:val="24"/>
+        </w:rPr>
+        <w:t xml:space="preserve"> and multicollin</w:t>
+      </w:r>
+      <w:r>
+        <w:rPr>
+          <w:rFonts w:ascii="Times New Roman" w:hAnsi="Times New Roman" w:cs="Times New Roman"/>
+          <w:sz w:val="24"/>
+          <w:szCs w:val="24"/>
+        </w:rPr>
+        <w:t>e</w:t>
+      </w:r>
+      <w:r>
+        <w:rPr>
+          <w:rFonts w:ascii="Times New Roman" w:hAnsi="Times New Roman" w:cs="Times New Roman"/>
+          <w:sz w:val="24"/>
+          <w:szCs w:val="24"/>
+        </w:rPr>
+        <w:t>arity</w:t>
+      </w:r>
+      <w:r>
+        <w:rPr>
+          <w:rFonts w:ascii="Times New Roman" w:hAnsi="Times New Roman" w:cs="Times New Roman"/>
+          <w:sz w:val="24"/>
+          <w:szCs w:val="24"/>
+        </w:rPr>
+        <w:t xml:space="preserve"> using</w:t>
+      </w:r>
+      <w:r>
+        <w:rPr>
+          <w:rFonts w:ascii="Times New Roman" w:hAnsi="Times New Roman" w:cs="Times New Roman"/>
+          <w:sz w:val="24"/>
+          <w:szCs w:val="24"/>
+        </w:rPr>
+        <w:t xml:space="preserve"> </w:t>
+      </w:r>
+      <w:r>
+        <w:rPr>
+          <w:rFonts w:ascii="Times New Roman" w:hAnsi="Times New Roman" w:cs="Times New Roman"/>
+          <w:sz w:val="24"/>
+          <w:szCs w:val="24"/>
+        </w:rPr>
+        <w:t xml:space="preserve">standardized </w:t>
+      </w:r>
       <w:proofErr w:type="spellStart"/>
       <w:r>
         <w:rPr>
@@ -8276,7 +8396,7 @@
           <w:sz w:val="24"/>
           <w:szCs w:val="24"/>
         </w:rPr>
-        <w:t>interview</w:t>
+        <w:t>dfbeta</w:t>
       </w:r>
       <w:proofErr w:type="spellEnd"/>
       <w:r>
@@ -8285,55 +8405,192 @@
           <w:sz w:val="24"/>
           <w:szCs w:val="24"/>
         </w:rPr>
-        <w:t xml:space="preserve"> (≤ 20</w:t>
-      </w:r>
-      <w:r>
-        <w:rPr>
-          <w:rFonts w:ascii="Times New Roman" w:hAnsi="Times New Roman" w:cs="Times New Roman"/>
-          <w:sz w:val="24"/>
-          <w:szCs w:val="24"/>
-        </w:rPr>
-        <w:t>10</w:t>
-      </w:r>
-      <w:r>
-        <w:rPr>
-          <w:rFonts w:ascii="Times New Roman" w:hAnsi="Times New Roman" w:cs="Times New Roman"/>
-          <w:sz w:val="24"/>
-          <w:szCs w:val="24"/>
-        </w:rPr>
-        <w:t>, &gt; 20</w:t>
-      </w:r>
-      <w:r>
-        <w:rPr>
-          <w:rFonts w:ascii="Times New Roman" w:hAnsi="Times New Roman" w:cs="Times New Roman"/>
-          <w:sz w:val="24"/>
-          <w:szCs w:val="24"/>
-        </w:rPr>
-        <w:t>10</w:t>
-      </w:r>
-      <w:r>
-        <w:rPr>
-          <w:rFonts w:ascii="Times New Roman" w:hAnsi="Times New Roman" w:cs="Times New Roman"/>
-          <w:sz w:val="24"/>
-          <w:szCs w:val="24"/>
-        </w:rPr>
-        <w:t xml:space="preserve">) </w:t>
-      </w:r>
-      <w:r>
-        <w:rPr>
-          <w:rFonts w:ascii="Times New Roman" w:hAnsi="Times New Roman" w:cs="Times New Roman"/>
-          <w:sz w:val="24"/>
-          <w:szCs w:val="24"/>
-        </w:rPr>
-        <w:t xml:space="preserve">to determine if the change in measurement of CRN in 2010 substantially </w:t>
-      </w:r>
-      <w:r>
-        <w:rPr>
-          <w:rFonts w:ascii="Times New Roman" w:hAnsi="Times New Roman" w:cs="Times New Roman"/>
-          <w:sz w:val="24"/>
-          <w:szCs w:val="24"/>
-        </w:rPr>
-        <w:t>impacted findings</w:t>
+        <w:t xml:space="preserve"> values</w:t>
+      </w:r>
+      <w:r>
+        <w:rPr>
+          <w:rFonts w:ascii="Times New Roman" w:hAnsi="Times New Roman" w:cs="Times New Roman"/>
+          <w:sz w:val="24"/>
+          <w:szCs w:val="24"/>
+        </w:rPr>
+        <w:t>, and variance inflation factors</w:t>
+      </w:r>
+      <w:r>
+        <w:rPr>
+          <w:rFonts w:ascii="Times New Roman" w:hAnsi="Times New Roman" w:cs="Times New Roman"/>
+          <w:sz w:val="24"/>
+          <w:szCs w:val="24"/>
+        </w:rPr>
+        <w:t>, respectively</w:t>
+      </w:r>
+      <w:r>
+        <w:rPr>
+          <w:rFonts w:ascii="Times New Roman" w:hAnsi="Times New Roman" w:cs="Times New Roman"/>
+          <w:sz w:val="24"/>
+          <w:szCs w:val="24"/>
+        </w:rPr>
+        <w:t>,</w:t>
+      </w:r>
+      <w:r>
+        <w:rPr>
+          <w:rFonts w:ascii="Times New Roman" w:hAnsi="Times New Roman" w:cs="Times New Roman"/>
+          <w:sz w:val="24"/>
+          <w:szCs w:val="24"/>
+        </w:rPr>
+        <w:t xml:space="preserve"> tested </w:t>
+      </w:r>
+      <w:r>
+        <w:rPr>
+          <w:rFonts w:ascii="Times New Roman" w:hAnsi="Times New Roman" w:cs="Times New Roman"/>
+          <w:sz w:val="24"/>
+          <w:szCs w:val="24"/>
+        </w:rPr>
+        <w:t xml:space="preserve">for proportional hazards </w:t>
+      </w:r>
+      <w:r>
+        <w:rPr>
+          <w:rFonts w:ascii="Times New Roman" w:hAnsi="Times New Roman" w:cs="Times New Roman"/>
+          <w:sz w:val="24"/>
+          <w:szCs w:val="24"/>
+        </w:rPr>
+        <w:t>using</w:t>
+      </w:r>
+      <w:r>
+        <w:rPr>
+          <w:rFonts w:ascii="Times New Roman" w:hAnsi="Times New Roman" w:cs="Times New Roman"/>
+          <w:sz w:val="24"/>
+          <w:szCs w:val="24"/>
+        </w:rPr>
+        <w:t xml:space="preserve"> scaled Schoenfe</w:t>
+      </w:r>
+      <w:r>
+        <w:rPr>
+          <w:rFonts w:ascii="Times New Roman" w:hAnsi="Times New Roman" w:cs="Times New Roman"/>
+          <w:sz w:val="24"/>
+          <w:szCs w:val="24"/>
+        </w:rPr>
+        <w:t>l</w:t>
+      </w:r>
+      <w:r>
+        <w:rPr>
+          <w:rFonts w:ascii="Times New Roman" w:hAnsi="Times New Roman" w:cs="Times New Roman"/>
+          <w:sz w:val="24"/>
+          <w:szCs w:val="24"/>
+        </w:rPr>
+        <w:t>d residuals,</w:t>
+      </w:r>
+      <w:r>
+        <w:rPr>
+          <w:rFonts w:ascii="Times New Roman" w:hAnsi="Times New Roman" w:cs="Times New Roman"/>
+          <w:sz w:val="24"/>
+          <w:szCs w:val="24"/>
+        </w:rPr>
+        <w:fldChar w:fldCharType="begin"/>
+      </w:r>
+      <w:r>
+        <w:rPr>
+          <w:rFonts w:ascii="Times New Roman" w:hAnsi="Times New Roman" w:cs="Times New Roman"/>
+          <w:sz w:val="24"/>
+          <w:szCs w:val="24"/>
+        </w:rPr>
+        <w:instrText xml:space="preserve"> ADDIN ZOTERO_ITEM CSL_CITATION {"citationID":"pPdix7h0","properties":{"formattedCitation":"\\super 38\\nosupersub{}","plainCitation":"38","noteIndex":0},"citationItems":[{"id":1087,"uris":["http://zotero.org/users/5917738/items/C9P954VX"],"uri":["http://zotero.org/users/5917738/items/C9P954VX"],"itemData":{"id":1087,"type":"article-journal","abstract":"Nonproportional hazards can often be expressed by extending the Cox model to include time varying coefficients; e.g., for a single covariate, the hazard function for subject i is modelled as exp β(t)Zi(t). A common example is a treatment effect that decreases with time. We show that the function β(t) can be directly visualized by smoothing an appropriate residual plot. Also, many tests of proportional hazards, including those of Cox (1972), Gill &amp; Schumacher (1987), Harrell (1986), Lin (1991), Moreau, O'Quigley &amp; Mesbah (1985), Nagelkerke, Oosting &amp; Hart (1984), O'Quigley &amp; Pessione (1989), Schoenfeld (1980) and Wei (1984) are related to time-weighted score tests of the proportional hazards hypothesis, and can be visualized as a weighted least-squares line fitted to the residual plot.","archive":"JSTOR","container-title":"Biometrika","DOI":"10.2307/2337123","ISSN":"0006-3444","issue":"3","page":"515-526","source":"JSTOR","title":"Proportional Hazards Tests and Diagnostics Based on Weighted Residuals","volume":"81","author":[{"family":"Grambsch","given":"Patricia M."},{"family":"Therneau","given":"Terry M."}],"issued":{"date-parts":[["1994"]]}}}],"schema":"https://github.com/citation-style-language/schema/raw/master/csl-citation.json"} </w:instrText>
+      </w:r>
+      <w:r>
+        <w:rPr>
+          <w:rFonts w:ascii="Times New Roman" w:hAnsi="Times New Roman" w:cs="Times New Roman"/>
+          <w:sz w:val="24"/>
+          <w:szCs w:val="24"/>
+        </w:rPr>
+        <w:fldChar w:fldCharType="separate"/>
+      </w:r>
+      <w:r>
+        <w:rPr>
+          <w:rFonts w:ascii="Times New Roman" w:hAnsi="Times New Roman" w:cs="Times New Roman"/>
+          <w:sz w:val="24"/>
+          <w:szCs w:val="24"/>
+          <w:vertAlign w:val="superscript"/>
+        </w:rPr>
+        <w:t>38</w:t>
+      </w:r>
+      <w:r>
+        <w:rPr>
+          <w:rFonts w:ascii="Times New Roman" w:hAnsi="Times New Roman" w:cs="Times New Roman"/>
+          <w:sz w:val="24"/>
+          <w:szCs w:val="24"/>
+        </w:rPr>
+        <w:fldChar w:fldCharType="end"/>
+      </w:r>
+      <w:r>
+        <w:rPr>
+          <w:rFonts w:ascii="Times New Roman" w:hAnsi="Times New Roman" w:cs="Times New Roman"/>
+          <w:sz w:val="24"/>
+          <w:szCs w:val="24"/>
+        </w:rPr>
+        <w:t xml:space="preserve"> and</w:t>
+      </w:r>
+      <w:r>
+        <w:rPr>
+          <w:rFonts w:ascii="Times New Roman" w:hAnsi="Times New Roman" w:cs="Times New Roman"/>
+          <w:sz w:val="24"/>
+          <w:szCs w:val="24"/>
+        </w:rPr>
+        <w:t xml:space="preserve"> assessed log-linearity of </w:t>
+      </w:r>
+      <w:r>
+        <w:rPr>
+          <w:rFonts w:ascii="Times New Roman" w:hAnsi="Times New Roman" w:cs="Times New Roman"/>
+          <w:sz w:val="24"/>
+          <w:szCs w:val="24"/>
+        </w:rPr>
+        <w:t>by</w:t>
+      </w:r>
+      <w:r>
+        <w:rPr>
+          <w:rFonts w:ascii="Times New Roman" w:hAnsi="Times New Roman" w:cs="Times New Roman"/>
+          <w:sz w:val="24"/>
+          <w:szCs w:val="24"/>
+        </w:rPr>
+        <w:t xml:space="preserve"> </w:t>
+      </w:r>
+      <w:r>
+        <w:rPr>
+          <w:rFonts w:ascii="Times New Roman" w:hAnsi="Times New Roman" w:cs="Times New Roman"/>
+          <w:sz w:val="24"/>
+          <w:szCs w:val="24"/>
+        </w:rPr>
+        <w:t>plotting</w:t>
+      </w:r>
+      <w:r>
+        <w:rPr>
+          <w:rFonts w:ascii="Times New Roman" w:hAnsi="Times New Roman" w:cs="Times New Roman"/>
+          <w:sz w:val="24"/>
+          <w:szCs w:val="24"/>
+        </w:rPr>
+        <w:t xml:space="preserve"> </w:t>
+      </w:r>
+      <w:r>
+        <w:rPr>
+          <w:rFonts w:ascii="Times New Roman" w:hAnsi="Times New Roman" w:cs="Times New Roman"/>
+          <w:sz w:val="24"/>
+          <w:szCs w:val="24"/>
+        </w:rPr>
+        <w:t>Martingale residuals against</w:t>
+      </w:r>
+      <w:r>
+        <w:rPr>
+          <w:rFonts w:ascii="Times New Roman" w:hAnsi="Times New Roman" w:cs="Times New Roman"/>
+          <w:sz w:val="24"/>
+          <w:szCs w:val="24"/>
+        </w:rPr>
+        <w:t xml:space="preserve"> continuous predictors</w:t>
+      </w:r>
+      <w:r>
+        <w:rPr>
+          <w:rFonts w:ascii="Times New Roman" w:hAnsi="Times New Roman" w:cs="Times New Roman"/>
+          <w:sz w:val="24"/>
+          <w:szCs w:val="24"/>
+        </w:rPr>
+        <w:t xml:space="preserve"> (i.e. age)</w:t>
       </w:r>
       <w:r>
         <w:rPr>
@@ -8357,41 +8614,64 @@
           <w:sz w:val="24"/>
           <w:szCs w:val="24"/>
         </w:rPr>
-        <w:t xml:space="preserve">We evaluated models for </w:t>
-      </w:r>
-      <w:r>
-        <w:rPr>
-          <w:rFonts w:ascii="Times New Roman" w:hAnsi="Times New Roman" w:cs="Times New Roman"/>
-          <w:sz w:val="24"/>
-          <w:szCs w:val="24"/>
-        </w:rPr>
-        <w:t>presence of influential observations</w:t>
-      </w:r>
-      <w:r>
-        <w:rPr>
-          <w:rFonts w:ascii="Times New Roman" w:hAnsi="Times New Roman" w:cs="Times New Roman"/>
-          <w:sz w:val="24"/>
-          <w:szCs w:val="24"/>
-        </w:rPr>
-        <w:t xml:space="preserve"> and </w:t>
-      </w:r>
-      <w:proofErr w:type="spellStart"/>
-      <w:r>
-        <w:rPr>
-          <w:rFonts w:ascii="Times New Roman" w:hAnsi="Times New Roman" w:cs="Times New Roman"/>
-          <w:sz w:val="24"/>
-          <w:szCs w:val="24"/>
-        </w:rPr>
-        <w:t>multicollinarity</w:t>
-      </w:r>
-      <w:proofErr w:type="spellEnd"/>
-      <w:r>
-        <w:rPr>
-          <w:rFonts w:ascii="Times New Roman" w:hAnsi="Times New Roman" w:cs="Times New Roman"/>
-          <w:sz w:val="24"/>
-          <w:szCs w:val="24"/>
-        </w:rPr>
-        <w:t xml:space="preserve"> using</w:t>
+        <w:t xml:space="preserve">All analyses were conducted in R, version </w:t>
+      </w:r>
+      <w:r>
+        <w:rPr>
+          <w:rFonts w:ascii="Times New Roman" w:hAnsi="Times New Roman" w:cs="Times New Roman"/>
+          <w:sz w:val="24"/>
+          <w:szCs w:val="24"/>
+        </w:rPr>
+        <w:t>3.6.1</w:t>
+      </w:r>
+      <w:r>
+        <w:rPr>
+          <w:rFonts w:ascii="Times New Roman" w:hAnsi="Times New Roman" w:cs="Times New Roman"/>
+          <w:sz w:val="24"/>
+          <w:szCs w:val="24"/>
+        </w:rPr>
+        <w:t>.</w:t>
+      </w:r>
+      <w:r>
+        <w:rPr>
+          <w:rFonts w:ascii="Times New Roman" w:hAnsi="Times New Roman" w:cs="Times New Roman"/>
+          <w:sz w:val="24"/>
+          <w:szCs w:val="24"/>
+        </w:rPr>
+        <w:fldChar w:fldCharType="begin"/>
+      </w:r>
+      <w:r>
+        <w:rPr>
+          <w:rFonts w:ascii="Times New Roman" w:hAnsi="Times New Roman" w:cs="Times New Roman"/>
+          <w:sz w:val="24"/>
+          <w:szCs w:val="24"/>
+        </w:rPr>
+        <w:instrText xml:space="preserve"> ADDIN ZOTERO_ITEM CSL_CITATION {"citationID":"BmLeulYb","properties":{"formattedCitation":"\\super 39\\nosupersub{}","plainCitation":"39","noteIndex":0},"citationItems":[{"id":1021,"uris":["http://zotero.org/users/5917738/items/C9W2X5AH"],"uri":["http://zotero.org/users/5917738/items/C9W2X5AH"],"itemData":{"id":1021,"type":"book","event-place":"Vienna, Austria","publisher":"R Foundation for Statistical Computing","publisher-place":"Vienna, Austria","title":"R: A language and environment for statistical computing","URL":"https://www.R-project.org/","version":"3.6.1","author":[{"family":"R Core Team","given":""}],"issued":{"date-parts":[["2019"]]}}}],"schema":"https://github.com/citation-style-language/schema/raw/master/csl-citation.json"} </w:instrText>
+      </w:r>
+      <w:r>
+        <w:rPr>
+          <w:rFonts w:ascii="Times New Roman" w:hAnsi="Times New Roman" w:cs="Times New Roman"/>
+          <w:sz w:val="24"/>
+          <w:szCs w:val="24"/>
+        </w:rPr>
+        <w:fldChar w:fldCharType="separate"/>
+      </w:r>
+      <w:r>
+        <w:rPr>
+          <w:rFonts w:ascii="Times New Roman" w:hAnsi="Times New Roman" w:cs="Times New Roman"/>
+          <w:sz w:val="24"/>
+          <w:szCs w:val="24"/>
+          <w:vertAlign w:val="superscript"/>
+        </w:rPr>
+        <w:t>39</w:t>
+      </w:r>
+      <w:r>
+        <w:rPr>
+          <w:rFonts w:ascii="Times New Roman" w:hAnsi="Times New Roman" w:cs="Times New Roman"/>
+          <w:sz w:val="24"/>
+          <w:szCs w:val="24"/>
+        </w:rPr>
+        <w:fldChar w:fldCharType="end"/>
       </w:r>
       <w:r>
         <w:rPr>
@@ -8407,317 +8687,7 @@
           <w:sz w:val="24"/>
           <w:szCs w:val="24"/>
         </w:rPr>
-        <w:t xml:space="preserve">standardized </w:t>
-      </w:r>
-      <w:proofErr w:type="spellStart"/>
-      <w:r>
-        <w:rPr>
-          <w:rFonts w:ascii="Times New Roman" w:hAnsi="Times New Roman" w:cs="Times New Roman"/>
-          <w:sz w:val="24"/>
-          <w:szCs w:val="24"/>
-        </w:rPr>
-        <w:t>dfbeta</w:t>
-      </w:r>
-      <w:proofErr w:type="spellEnd"/>
-      <w:r>
-        <w:rPr>
-          <w:rFonts w:ascii="Times New Roman" w:hAnsi="Times New Roman" w:cs="Times New Roman"/>
-          <w:sz w:val="24"/>
-          <w:szCs w:val="24"/>
-        </w:rPr>
-        <w:t xml:space="preserve"> values</w:t>
-      </w:r>
-      <w:r>
-        <w:rPr>
-          <w:rFonts w:ascii="Times New Roman" w:hAnsi="Times New Roman" w:cs="Times New Roman"/>
-          <w:sz w:val="24"/>
-          <w:szCs w:val="24"/>
-        </w:rPr>
-        <w:t>, and variance inflation factors</w:t>
-      </w:r>
-      <w:r>
-        <w:rPr>
-          <w:rFonts w:ascii="Times New Roman" w:hAnsi="Times New Roman" w:cs="Times New Roman"/>
-          <w:sz w:val="24"/>
-          <w:szCs w:val="24"/>
-        </w:rPr>
-        <w:t>, respectively</w:t>
-      </w:r>
-      <w:r>
-        <w:rPr>
-          <w:rFonts w:ascii="Times New Roman" w:hAnsi="Times New Roman" w:cs="Times New Roman"/>
-          <w:sz w:val="24"/>
-          <w:szCs w:val="24"/>
-        </w:rPr>
-        <w:t>,</w:t>
-      </w:r>
-      <w:r>
-        <w:rPr>
-          <w:rFonts w:ascii="Times New Roman" w:hAnsi="Times New Roman" w:cs="Times New Roman"/>
-          <w:sz w:val="24"/>
-          <w:szCs w:val="24"/>
-        </w:rPr>
-        <w:t xml:space="preserve"> tested </w:t>
-      </w:r>
-      <w:r>
-        <w:rPr>
-          <w:rFonts w:ascii="Times New Roman" w:hAnsi="Times New Roman" w:cs="Times New Roman"/>
-          <w:sz w:val="24"/>
-          <w:szCs w:val="24"/>
-        </w:rPr>
-        <w:t xml:space="preserve">for proportional hazards </w:t>
-      </w:r>
-      <w:r>
-        <w:rPr>
-          <w:rFonts w:ascii="Times New Roman" w:hAnsi="Times New Roman" w:cs="Times New Roman"/>
-          <w:sz w:val="24"/>
-          <w:szCs w:val="24"/>
-        </w:rPr>
-        <w:t>using</w:t>
-      </w:r>
-      <w:r>
-        <w:rPr>
-          <w:rFonts w:ascii="Times New Roman" w:hAnsi="Times New Roman" w:cs="Times New Roman"/>
-          <w:sz w:val="24"/>
-          <w:szCs w:val="24"/>
-        </w:rPr>
-        <w:t xml:space="preserve"> scaled Schoenfe</w:t>
-      </w:r>
-      <w:r>
-        <w:rPr>
-          <w:rFonts w:ascii="Times New Roman" w:hAnsi="Times New Roman" w:cs="Times New Roman"/>
-          <w:sz w:val="24"/>
-          <w:szCs w:val="24"/>
-        </w:rPr>
-        <w:t>l</w:t>
-      </w:r>
-      <w:r>
-        <w:rPr>
-          <w:rFonts w:ascii="Times New Roman" w:hAnsi="Times New Roman" w:cs="Times New Roman"/>
-          <w:sz w:val="24"/>
-          <w:szCs w:val="24"/>
-        </w:rPr>
-        <w:t>d residuals,</w:t>
-      </w:r>
-      <w:r>
-        <w:rPr>
-          <w:rFonts w:ascii="Times New Roman" w:hAnsi="Times New Roman" w:cs="Times New Roman"/>
-          <w:sz w:val="24"/>
-          <w:szCs w:val="24"/>
-        </w:rPr>
-        <w:fldChar w:fldCharType="begin"/>
-      </w:r>
-      <w:r>
-        <w:rPr>
-          <w:rFonts w:ascii="Times New Roman" w:hAnsi="Times New Roman" w:cs="Times New Roman"/>
-          <w:sz w:val="24"/>
-          <w:szCs w:val="24"/>
-        </w:rPr>
-        <w:instrText xml:space="preserve"> ADDIN ZOTERO_ITEM CSL_CITATION {"citationID":"pPdix7h0","properties":{"formattedCitation":"\\super 38\\nosupersub{}","plainCitation":"38","noteIndex":0},"citationItems":[{"id":1087,"uris":["http://zotero.org/users/5917738/items/C9P954VX"],"uri":["http://zotero.org/users/5917738/items/C9P954VX"],"itemData":{"id":1087,"type":"article-journal","abstract":"Nonproportional hazards can often be expressed by extending the Cox model to include time varying coefficients; e.g., for a single covariate, the hazard function for subject i is modelled as exp β(t)Zi(t). A common example is a treatment effect that decreases with time. We show that the function β(t) can be directly visualized by smoothing an appropriate residual plot. Also, many tests of proportional hazards, including those of Cox (1972), Gill &amp; Schumacher (1987), Harrell (1986), Lin (1991), Moreau, O'Quigley &amp; Mesbah (1985), Nagelkerke, Oosting &amp; Hart (1984), O'Quigley &amp; Pessione (1989), Schoenfeld (1980) and Wei (1984) are related to time-weighted score tests of the proportional hazards hypothesis, and can be visualized as a weighted least-squares line fitted to the residual plot.","archive":"JSTOR","container-title":"Biometrika","DOI":"10.2307/2337123","ISSN":"0006-3444","issue":"3","page":"515-526","source":"JSTOR","title":"Proportional Hazards Tests and Diagnostics Based on Weighted Residuals","volume":"81","author":[{"family":"Grambsch","given":"Patricia M."},{"family":"Therneau","given":"Terry M."}],"issued":{"date-parts":[["1994"]]}}}],"schema":"https://github.com/citation-style-language/schema/raw/master/csl-citation.json"} </w:instrText>
-      </w:r>
-      <w:r>
-        <w:rPr>
-          <w:rFonts w:ascii="Times New Roman" w:hAnsi="Times New Roman" w:cs="Times New Roman"/>
-          <w:sz w:val="24"/>
-          <w:szCs w:val="24"/>
-        </w:rPr>
-        <w:fldChar w:fldCharType="separate"/>
-      </w:r>
-      <w:r>
-        <w:rPr>
-          <w:rFonts w:ascii="Times New Roman" w:hAnsi="Times New Roman" w:cs="Times New Roman"/>
-          <w:sz w:val="24"/>
-          <w:szCs w:val="24"/>
-          <w:vertAlign w:val="superscript"/>
-        </w:rPr>
-        <w:t>38</w:t>
-      </w:r>
-      <w:r>
-        <w:rPr>
-          <w:rFonts w:ascii="Times New Roman" w:hAnsi="Times New Roman" w:cs="Times New Roman"/>
-          <w:sz w:val="24"/>
-          <w:szCs w:val="24"/>
-        </w:rPr>
-        <w:fldChar w:fldCharType="end"/>
-      </w:r>
-      <w:r>
-        <w:rPr>
-          <w:rFonts w:ascii="Times New Roman" w:hAnsi="Times New Roman" w:cs="Times New Roman"/>
-          <w:sz w:val="24"/>
-          <w:szCs w:val="24"/>
-        </w:rPr>
-        <w:t xml:space="preserve"> and</w:t>
-      </w:r>
-      <w:r>
-        <w:rPr>
-          <w:rFonts w:ascii="Times New Roman" w:hAnsi="Times New Roman" w:cs="Times New Roman"/>
-          <w:sz w:val="24"/>
-          <w:szCs w:val="24"/>
-        </w:rPr>
-        <w:t xml:space="preserve"> assessed log-linearity of </w:t>
-      </w:r>
-      <w:r>
-        <w:rPr>
-          <w:rFonts w:ascii="Times New Roman" w:hAnsi="Times New Roman" w:cs="Times New Roman"/>
-          <w:sz w:val="24"/>
-          <w:szCs w:val="24"/>
-        </w:rPr>
-        <w:t>by</w:t>
-      </w:r>
-      <w:r>
-        <w:rPr>
-          <w:rFonts w:ascii="Times New Roman" w:hAnsi="Times New Roman" w:cs="Times New Roman"/>
-          <w:sz w:val="24"/>
-          <w:szCs w:val="24"/>
-        </w:rPr>
-        <w:t xml:space="preserve"> </w:t>
-      </w:r>
-      <w:r>
-        <w:rPr>
-          <w:rFonts w:ascii="Times New Roman" w:hAnsi="Times New Roman" w:cs="Times New Roman"/>
-          <w:sz w:val="24"/>
-          <w:szCs w:val="24"/>
-        </w:rPr>
-        <w:t>plotting</w:t>
-      </w:r>
-      <w:r>
-        <w:rPr>
-          <w:rFonts w:ascii="Times New Roman" w:hAnsi="Times New Roman" w:cs="Times New Roman"/>
-          <w:sz w:val="24"/>
-          <w:szCs w:val="24"/>
-        </w:rPr>
-        <w:t xml:space="preserve"> </w:t>
-      </w:r>
-      <w:r>
-        <w:rPr>
-          <w:rFonts w:ascii="Times New Roman" w:hAnsi="Times New Roman" w:cs="Times New Roman"/>
-          <w:sz w:val="24"/>
-          <w:szCs w:val="24"/>
-        </w:rPr>
-        <w:t>Martingale residuals against</w:t>
-      </w:r>
-      <w:r>
-        <w:rPr>
-          <w:rFonts w:ascii="Times New Roman" w:hAnsi="Times New Roman" w:cs="Times New Roman"/>
-          <w:sz w:val="24"/>
-          <w:szCs w:val="24"/>
-        </w:rPr>
-        <w:t xml:space="preserve"> continuous predictors</w:t>
-      </w:r>
-      <w:r>
-        <w:rPr>
-          <w:rFonts w:ascii="Times New Roman" w:hAnsi="Times New Roman" w:cs="Times New Roman"/>
-          <w:sz w:val="24"/>
-          <w:szCs w:val="24"/>
-        </w:rPr>
-        <w:t xml:space="preserve"> (i.e. age)</w:t>
-      </w:r>
-      <w:r>
-        <w:rPr>
-          <w:rFonts w:ascii="Times New Roman" w:hAnsi="Times New Roman" w:cs="Times New Roman"/>
-          <w:sz w:val="24"/>
-          <w:szCs w:val="24"/>
-        </w:rPr>
-        <w:t>.</w:t>
-      </w:r>
-      <w:r>
-        <w:rPr>
-          <w:rFonts w:ascii="Times New Roman" w:hAnsi="Times New Roman" w:cs="Times New Roman"/>
-          <w:sz w:val="24"/>
-          <w:szCs w:val="24"/>
-        </w:rPr>
-        <w:t xml:space="preserve"> </w:t>
-      </w:r>
-      <w:r>
-        <w:rPr>
-          <w:rFonts w:ascii="Times New Roman" w:hAnsi="Times New Roman" w:cs="Times New Roman"/>
-          <w:sz w:val="24"/>
-          <w:szCs w:val="24"/>
-        </w:rPr>
-        <w:t xml:space="preserve">All analyses were conducted in R, version </w:t>
-      </w:r>
-      <w:r>
-        <w:rPr>
-          <w:rFonts w:ascii="Times New Roman" w:hAnsi="Times New Roman" w:cs="Times New Roman"/>
-          <w:sz w:val="24"/>
-          <w:szCs w:val="24"/>
-        </w:rPr>
-        <w:t>3.6.1</w:t>
-      </w:r>
-      <w:r>
-        <w:rPr>
-          <w:rFonts w:ascii="Times New Roman" w:hAnsi="Times New Roman" w:cs="Times New Roman"/>
-          <w:sz w:val="24"/>
-          <w:szCs w:val="24"/>
-        </w:rPr>
-        <w:t>.</w:t>
-      </w:r>
-      <w:r>
-        <w:rPr>
-          <w:rFonts w:ascii="Times New Roman" w:hAnsi="Times New Roman" w:cs="Times New Roman"/>
-          <w:sz w:val="24"/>
-          <w:szCs w:val="24"/>
-        </w:rPr>
-        <w:fldChar w:fldCharType="begin"/>
-      </w:r>
-      <w:r>
-        <w:rPr>
-          <w:rFonts w:ascii="Times New Roman" w:hAnsi="Times New Roman" w:cs="Times New Roman"/>
-          <w:sz w:val="24"/>
-          <w:szCs w:val="24"/>
-        </w:rPr>
-        <w:instrText xml:space="preserve"> ADDIN ZOTERO_ITEM CSL_CITATION {"citationID":"BmLeulYb","properties":{"formattedCitation":"\\super 39\\nosupersub{}","plainCitation":"39","noteIndex":0},"citationItems":[{"id":1021,"uris":["http://zotero.org/users/5917738/items/C9W2X5AH"],"uri":["http://zotero.org/users/5917738/items/C9W2X5AH"],"itemData":{"id":1021,"type":"book","event-place":"Vienna, Austria","publisher":"R Foundation for Statistical Computing","publisher-place":"Vienna, Austria","title":"R: A language and environment for statistical computing","URL":"https://www.R-project.org/","version":"3.6.1","author":[{"family":"R Core Team","given":""}],"issued":{"date-parts":[["2019"]]}}}],"schema":"https://github.com/citation-style-language/schema/raw/master/csl-citation.json"} </w:instrText>
-      </w:r>
-      <w:r>
-        <w:rPr>
-          <w:rFonts w:ascii="Times New Roman" w:hAnsi="Times New Roman" w:cs="Times New Roman"/>
-          <w:sz w:val="24"/>
-          <w:szCs w:val="24"/>
-        </w:rPr>
-        <w:fldChar w:fldCharType="separate"/>
-      </w:r>
-      <w:r>
-        <w:rPr>
-          <w:rFonts w:ascii="Times New Roman" w:hAnsi="Times New Roman" w:cs="Times New Roman"/>
-          <w:sz w:val="24"/>
-          <w:szCs w:val="24"/>
-          <w:vertAlign w:val="superscript"/>
-        </w:rPr>
-        <w:t>39</w:t>
-      </w:r>
-      <w:r>
-        <w:rPr>
-          <w:rFonts w:ascii="Times New Roman" w:hAnsi="Times New Roman" w:cs="Times New Roman"/>
-          <w:sz w:val="24"/>
-          <w:szCs w:val="24"/>
-        </w:rPr>
-        <w:fldChar w:fldCharType="end"/>
-      </w:r>
-      <w:r>
-        <w:rPr>
-          <w:rFonts w:ascii="Times New Roman" w:hAnsi="Times New Roman" w:cs="Times New Roman"/>
-          <w:sz w:val="24"/>
-          <w:szCs w:val="24"/>
-        </w:rPr>
-        <w:t xml:space="preserve"> </w:t>
-      </w:r>
-      <w:r>
-        <w:rPr>
-          <w:rFonts w:ascii="Times New Roman" w:hAnsi="Times New Roman" w:cs="Times New Roman"/>
-          <w:sz w:val="24"/>
-          <w:szCs w:val="24"/>
-        </w:rPr>
-        <w:t>Additionally,</w:t>
-      </w:r>
-      <w:bookmarkStart w:id="0" w:name="_GoBack"/>
-      <w:bookmarkEnd w:id="0"/>
-      <w:r>
-        <w:rPr>
-          <w:rFonts w:ascii="Times New Roman" w:hAnsi="Times New Roman" w:cs="Times New Roman"/>
-          <w:sz w:val="24"/>
-          <w:szCs w:val="24"/>
-        </w:rPr>
-        <w:t xml:space="preserve"> t</w:t>
+        <w:t>Additionally, t</w:t>
       </w:r>
       <w:r>
         <w:rPr>
@@ -9121,7 +9091,23 @@
           <w:sz w:val="24"/>
           <w:szCs w:val="24"/>
         </w:rPr>
-        <w:t xml:space="preserve"> form was needing</w:t>
+        <w:t xml:space="preserve"> form </w:t>
+      </w:r>
+      <w:r>
+        <w:rPr>
+          <w:rFonts w:ascii="Times New Roman" w:hAnsi="Times New Roman" w:cs="Times New Roman"/>
+          <w:sz w:val="24"/>
+          <w:szCs w:val="24"/>
+        </w:rPr>
+        <w:t xml:space="preserve">of nonadherence </w:t>
+      </w:r>
+      <w:r>
+        <w:rPr>
+          <w:rFonts w:ascii="Times New Roman" w:hAnsi="Times New Roman" w:cs="Times New Roman"/>
+          <w:sz w:val="24"/>
+          <w:szCs w:val="24"/>
+        </w:rPr>
+        <w:t>was needing</w:t>
       </w:r>
       <w:r>
         <w:rPr>
@@ -9509,7 +9495,16 @@
           <w:sz w:val="24"/>
           <w:szCs w:val="24"/>
         </w:rPr>
-        <w:t>, compared to 27% and 46% of those without CRN, respectively</w:t>
+        <w:t xml:space="preserve">, compared to 27% and 46% of those without </w:t>
+      </w:r>
+      <w:r>
+        <w:rPr>
+          <w:rFonts w:ascii="Times New Roman" w:hAnsi="Times New Roman" w:cs="Times New Roman"/>
+          <w:sz w:val="24"/>
+          <w:szCs w:val="24"/>
+        </w:rPr>
+        <w:lastRenderedPageBreak/>
+        <w:t>CRN, respectively</w:t>
       </w:r>
       <w:r>
         <w:rPr>
@@ -9533,7 +9528,6 @@
           <w:sz w:val="24"/>
           <w:szCs w:val="24"/>
         </w:rPr>
-        <w:lastRenderedPageBreak/>
         <w:t xml:space="preserve">Individuals with CRN were more likely to live in the South and less likely to live in the Northeast than individuals without CRN, while the proportions of individuals living in the Midwest or West </w:t>
       </w:r>
       <w:r>
@@ -9982,55 +9976,133 @@
         </w:rPr>
         <w:t>1.092 – 1.281) in individuals with diabetes relative to those without CRN.</w:t>
       </w:r>
-    </w:p>
-    <w:p>
-      <w:pPr>
-        <w:spacing w:line="480" w:lineRule="auto"/>
-        <w:rPr>
-          <w:rFonts w:ascii="Times New Roman" w:hAnsi="Times New Roman" w:cs="Times New Roman"/>
-          <w:sz w:val="24"/>
-          <w:szCs w:val="24"/>
-        </w:rPr>
-      </w:pPr>
-      <w:r>
-        <w:rPr>
-          <w:rFonts w:ascii="Times New Roman" w:hAnsi="Times New Roman" w:cs="Times New Roman"/>
-          <w:sz w:val="24"/>
-          <w:szCs w:val="24"/>
-        </w:rPr>
-        <w:tab/>
-      </w:r>
-      <w:r>
-        <w:rPr>
-          <w:rFonts w:ascii="Times New Roman" w:hAnsi="Times New Roman" w:cs="Times New Roman"/>
-          <w:sz w:val="24"/>
-          <w:szCs w:val="24"/>
-        </w:rPr>
-        <w:t>Stratification by year of interview showed that the</w:t>
-      </w:r>
-      <w:r>
-        <w:rPr>
-          <w:rFonts w:ascii="Times New Roman" w:hAnsi="Times New Roman" w:cs="Times New Roman"/>
-          <w:sz w:val="24"/>
-          <w:szCs w:val="24"/>
-        </w:rPr>
-        <w:t xml:space="preserve"> u</w:t>
-      </w:r>
-      <w:r>
-        <w:rPr>
-          <w:rFonts w:ascii="Times New Roman" w:hAnsi="Times New Roman" w:cs="Times New Roman"/>
-          <w:sz w:val="24"/>
-          <w:szCs w:val="24"/>
-        </w:rPr>
-        <w:t>nadjusted association</w:t>
-      </w:r>
-      <w:r>
-        <w:rPr>
-          <w:rFonts w:ascii="Times New Roman" w:hAnsi="Times New Roman" w:cs="Times New Roman"/>
-          <w:sz w:val="24"/>
-          <w:szCs w:val="24"/>
-        </w:rPr>
-        <w:t xml:space="preserve"> between CRN and all-cause mortality </w:t>
+      <w:r>
+        <w:rPr>
+          <w:rFonts w:ascii="Times New Roman" w:hAnsi="Times New Roman" w:cs="Times New Roman"/>
+          <w:sz w:val="24"/>
+          <w:szCs w:val="24"/>
+        </w:rPr>
+        <w:t xml:space="preserve"> </w:t>
+      </w:r>
+      <w:r>
+        <w:rPr>
+          <w:rFonts w:ascii="Times New Roman" w:hAnsi="Times New Roman" w:cs="Times New Roman"/>
+          <w:sz w:val="24"/>
+          <w:szCs w:val="24"/>
+        </w:rPr>
+        <w:t xml:space="preserve">After stratifying by </w:t>
+      </w:r>
+      <w:r>
+        <w:rPr>
+          <w:rFonts w:ascii="Times New Roman" w:hAnsi="Times New Roman" w:cs="Times New Roman"/>
+          <w:sz w:val="24"/>
+          <w:szCs w:val="24"/>
+        </w:rPr>
+        <w:t>interview year,</w:t>
+      </w:r>
+      <w:r>
+        <w:rPr>
+          <w:rFonts w:ascii="Times New Roman" w:hAnsi="Times New Roman" w:cs="Times New Roman"/>
+          <w:sz w:val="24"/>
+          <w:szCs w:val="24"/>
+        </w:rPr>
+        <w:t xml:space="preserve"> we found that</w:t>
+      </w:r>
+      <w:r>
+        <w:rPr>
+          <w:rFonts w:ascii="Times New Roman" w:hAnsi="Times New Roman" w:cs="Times New Roman"/>
+          <w:sz w:val="24"/>
+          <w:szCs w:val="24"/>
+        </w:rPr>
+        <w:t>, among individuals with diabetes,</w:t>
+      </w:r>
+      <w:r>
+        <w:rPr>
+          <w:rFonts w:ascii="Times New Roman" w:hAnsi="Times New Roman" w:cs="Times New Roman"/>
+          <w:sz w:val="24"/>
+          <w:szCs w:val="24"/>
+        </w:rPr>
+        <w:t xml:space="preserve"> </w:t>
+      </w:r>
+      <w:r>
+        <w:rPr>
+          <w:rFonts w:ascii="Times New Roman" w:hAnsi="Times New Roman" w:cs="Times New Roman"/>
+          <w:sz w:val="24"/>
+          <w:szCs w:val="24"/>
+        </w:rPr>
+        <w:t xml:space="preserve">the </w:t>
+      </w:r>
+      <w:r>
+        <w:rPr>
+          <w:rFonts w:ascii="Times New Roman" w:hAnsi="Times New Roman" w:cs="Times New Roman"/>
+          <w:sz w:val="24"/>
+          <w:szCs w:val="24"/>
+        </w:rPr>
+        <w:t>u</w:t>
+      </w:r>
+      <w:r>
+        <w:rPr>
+          <w:rFonts w:ascii="Times New Roman" w:hAnsi="Times New Roman" w:cs="Times New Roman"/>
+          <w:sz w:val="24"/>
+          <w:szCs w:val="24"/>
+        </w:rPr>
+        <w:t>nadjusted</w:t>
+      </w:r>
+      <w:r>
+        <w:rPr>
+          <w:rFonts w:ascii="Times New Roman" w:hAnsi="Times New Roman" w:cs="Times New Roman"/>
+          <w:sz w:val="24"/>
+          <w:szCs w:val="24"/>
+        </w:rPr>
+        <w:t xml:space="preserve"> association </w:t>
+      </w:r>
+      <w:r>
+        <w:rPr>
+          <w:rFonts w:ascii="Times New Roman" w:hAnsi="Times New Roman" w:cs="Times New Roman"/>
+          <w:sz w:val="24"/>
+          <w:szCs w:val="24"/>
+        </w:rPr>
+        <w:t xml:space="preserve">between CRN and all-cause mortality </w:t>
+      </w:r>
+      <w:r>
+        <w:rPr>
+          <w:rFonts w:ascii="Times New Roman" w:hAnsi="Times New Roman" w:cs="Times New Roman"/>
+          <w:sz w:val="24"/>
+          <w:szCs w:val="24"/>
+        </w:rPr>
+        <w:t>w</w:t>
+      </w:r>
+      <w:r>
+        <w:rPr>
+          <w:rFonts w:ascii="Times New Roman" w:hAnsi="Times New Roman" w:cs="Times New Roman"/>
+          <w:sz w:val="24"/>
+          <w:szCs w:val="24"/>
+        </w:rPr>
+        <w:t>as</w:t>
+      </w:r>
+      <w:r>
+        <w:rPr>
+          <w:rFonts w:ascii="Times New Roman" w:hAnsi="Times New Roman" w:cs="Times New Roman"/>
+          <w:sz w:val="24"/>
+          <w:szCs w:val="24"/>
+        </w:rPr>
+        <w:t xml:space="preserve"> higher</w:t>
+      </w:r>
+      <w:r>
+        <w:rPr>
+          <w:rFonts w:ascii="Times New Roman" w:hAnsi="Times New Roman" w:cs="Times New Roman"/>
+          <w:sz w:val="24"/>
+          <w:szCs w:val="24"/>
+        </w:rPr>
+        <w:t xml:space="preserve"> and the adjusted association lower</w:t>
+      </w:r>
+      <w:r>
+        <w:rPr>
+          <w:rFonts w:ascii="Times New Roman" w:hAnsi="Times New Roman" w:cs="Times New Roman"/>
+          <w:sz w:val="24"/>
+          <w:szCs w:val="24"/>
+        </w:rPr>
+        <w:t xml:space="preserve"> </w:t>
       </w:r>
       <w:r>
         <w:rPr>
@@ -10062,15 +10134,15 @@
           <w:sz w:val="24"/>
           <w:szCs w:val="24"/>
         </w:rPr>
-        <w:t xml:space="preserve">was significantly </w:t>
-      </w:r>
-      <w:r>
-        <w:rPr>
-          <w:rFonts w:ascii="Times New Roman" w:hAnsi="Times New Roman" w:cs="Times New Roman"/>
-          <w:sz w:val="24"/>
-          <w:szCs w:val="24"/>
-        </w:rPr>
-        <w:t>greater than</w:t>
+        <w:t>relative to</w:t>
+      </w:r>
+      <w:r>
+        <w:rPr>
+          <w:rFonts w:ascii="Times New Roman" w:hAnsi="Times New Roman" w:cs="Times New Roman"/>
+          <w:sz w:val="24"/>
+          <w:szCs w:val="24"/>
+        </w:rPr>
+        <w:t xml:space="preserve"> those interviewed</w:t>
       </w:r>
       <w:r>
         <w:rPr>
@@ -10086,23 +10158,23 @@
           <w:sz w:val="24"/>
           <w:szCs w:val="24"/>
         </w:rPr>
-        <w:t>th</w:t>
-      </w:r>
-      <w:r>
-        <w:rPr>
-          <w:rFonts w:ascii="Times New Roman" w:hAnsi="Times New Roman" w:cs="Times New Roman"/>
-          <w:sz w:val="24"/>
-          <w:szCs w:val="24"/>
-        </w:rPr>
-        <w:t>at of those interviewed</w:t>
-      </w:r>
-      <w:r>
-        <w:rPr>
-          <w:rFonts w:ascii="Times New Roman" w:hAnsi="Times New Roman" w:cs="Times New Roman"/>
-          <w:sz w:val="24"/>
-          <w:szCs w:val="24"/>
-        </w:rPr>
-        <w:t xml:space="preserve"> after 2010</w:t>
+        <w:t xml:space="preserve">in and </w:t>
+      </w:r>
+      <w:r>
+        <w:rPr>
+          <w:rFonts w:ascii="Times New Roman" w:hAnsi="Times New Roman" w:cs="Times New Roman"/>
+          <w:sz w:val="24"/>
+          <w:szCs w:val="24"/>
+        </w:rPr>
+        <w:t>after 201</w:t>
+      </w:r>
+      <w:r>
+        <w:rPr>
+          <w:rFonts w:ascii="Times New Roman" w:hAnsi="Times New Roman" w:cs="Times New Roman"/>
+          <w:sz w:val="24"/>
+          <w:szCs w:val="24"/>
+        </w:rPr>
+        <w:t>1</w:t>
       </w:r>
       <w:r>
         <w:rPr>
@@ -10120,6 +10192,14 @@
         </w:rPr>
         <w:t>(</w:t>
       </w:r>
+      <w:r>
+        <w:rPr>
+          <w:rFonts w:ascii="Times New Roman" w:hAnsi="Times New Roman" w:cs="Times New Roman"/>
+          <w:sz w:val="24"/>
+          <w:szCs w:val="24"/>
+        </w:rPr>
+        <w:t xml:space="preserve">unadjusted </w:t>
+      </w:r>
       <w:proofErr w:type="spellStart"/>
       <w:r>
         <w:rPr>
@@ -10174,7 +10254,71 @@
           <w:sz w:val="24"/>
           <w:szCs w:val="24"/>
         </w:rPr>
-        <w:t>; Table 2</w:t>
+        <w:t xml:space="preserve">; </w:t>
+      </w:r>
+      <w:r>
+        <w:rPr>
+          <w:rFonts w:ascii="Times New Roman" w:hAnsi="Times New Roman" w:cs="Times New Roman"/>
+          <w:sz w:val="24"/>
+          <w:szCs w:val="24"/>
+        </w:rPr>
+        <w:t xml:space="preserve">adjusted </w:t>
+      </w:r>
+      <w:proofErr w:type="spellStart"/>
+      <w:r>
+        <w:rPr>
+          <w:rFonts w:ascii="Times New Roman" w:hAnsi="Times New Roman" w:cs="Times New Roman"/>
+          <w:i/>
+          <w:iCs/>
+          <w:sz w:val="24"/>
+          <w:szCs w:val="24"/>
+        </w:rPr>
+        <w:t>p</w:t>
+      </w:r>
+      <w:r>
+        <w:rPr>
+          <w:rFonts w:ascii="Times New Roman" w:hAnsi="Times New Roman" w:cs="Times New Roman"/>
+          <w:sz w:val="24"/>
+          <w:szCs w:val="24"/>
+          <w:vertAlign w:val="subscript"/>
+        </w:rPr>
+        <w:t>interaction</w:t>
+      </w:r>
+      <w:proofErr w:type="spellEnd"/>
+      <w:r>
+        <w:rPr>
+          <w:rFonts w:ascii="Times New Roman" w:hAnsi="Times New Roman" w:cs="Times New Roman"/>
+          <w:i/>
+          <w:iCs/>
+          <w:sz w:val="24"/>
+          <w:szCs w:val="24"/>
+          <w:vertAlign w:val="subscript"/>
+        </w:rPr>
+        <w:t xml:space="preserve"> </w:t>
+      </w:r>
+      <w:r>
+        <w:rPr>
+          <w:rFonts w:ascii="Times New Roman" w:hAnsi="Times New Roman" w:cs="Times New Roman"/>
+          <w:sz w:val="24"/>
+          <w:szCs w:val="24"/>
+        </w:rPr>
+        <w:t>= 0.00</w:t>
+      </w:r>
+      <w:r>
+        <w:rPr>
+          <w:rFonts w:ascii="Times New Roman" w:hAnsi="Times New Roman" w:cs="Times New Roman"/>
+          <w:sz w:val="24"/>
+          <w:szCs w:val="24"/>
+        </w:rPr>
+        <w:t xml:space="preserve">4, </w:t>
+      </w:r>
+      <w:r>
+        <w:rPr>
+          <w:rFonts w:ascii="Times New Roman" w:hAnsi="Times New Roman" w:cs="Times New Roman"/>
+          <w:sz w:val="24"/>
+          <w:szCs w:val="24"/>
+        </w:rPr>
+        <w:t>Table 2</w:t>
       </w:r>
       <w:r>
         <w:rPr>
@@ -10199,254 +10343,6 @@
           <w:szCs w:val="24"/>
         </w:rPr>
         <w:t xml:space="preserve"> </w:t>
-      </w:r>
-      <w:r>
-        <w:rPr>
-          <w:rFonts w:ascii="Times New Roman" w:hAnsi="Times New Roman" w:cs="Times New Roman"/>
-          <w:sz w:val="24"/>
-          <w:szCs w:val="24"/>
-        </w:rPr>
-        <w:t xml:space="preserve">The </w:t>
-      </w:r>
-      <w:r>
-        <w:rPr>
-          <w:rFonts w:ascii="Times New Roman" w:hAnsi="Times New Roman" w:cs="Times New Roman"/>
-          <w:sz w:val="24"/>
-          <w:szCs w:val="24"/>
-        </w:rPr>
-        <w:t xml:space="preserve">adjusted hazard of all-cause mortality </w:t>
-      </w:r>
-      <w:r>
-        <w:rPr>
-          <w:rFonts w:ascii="Times New Roman" w:hAnsi="Times New Roman" w:cs="Times New Roman"/>
-          <w:sz w:val="24"/>
-          <w:szCs w:val="24"/>
-        </w:rPr>
-        <w:t xml:space="preserve">for individuals reporting CRN </w:t>
-      </w:r>
-      <w:r>
-        <w:rPr>
-          <w:rFonts w:ascii="Times New Roman" w:hAnsi="Times New Roman" w:cs="Times New Roman"/>
-          <w:sz w:val="24"/>
-          <w:szCs w:val="24"/>
-        </w:rPr>
-        <w:t xml:space="preserve">remained significant among </w:t>
-      </w:r>
-      <w:r>
-        <w:rPr>
-          <w:rFonts w:ascii="Times New Roman" w:hAnsi="Times New Roman" w:cs="Times New Roman"/>
-          <w:sz w:val="24"/>
-          <w:szCs w:val="24"/>
-        </w:rPr>
-        <w:t>those</w:t>
-      </w:r>
-      <w:r>
-        <w:rPr>
-          <w:rFonts w:ascii="Times New Roman" w:hAnsi="Times New Roman" w:cs="Times New Roman"/>
-          <w:sz w:val="24"/>
-          <w:szCs w:val="24"/>
-        </w:rPr>
-        <w:t xml:space="preserve"> interviewed </w:t>
-      </w:r>
-      <w:r>
-        <w:rPr>
-          <w:rFonts w:ascii="Times New Roman" w:hAnsi="Times New Roman" w:cs="Times New Roman"/>
-          <w:sz w:val="24"/>
-          <w:szCs w:val="24"/>
-        </w:rPr>
-        <w:t>at earl</w:t>
-      </w:r>
-      <w:r>
-        <w:rPr>
-          <w:rFonts w:ascii="Times New Roman" w:hAnsi="Times New Roman" w:cs="Times New Roman"/>
-          <w:sz w:val="24"/>
-          <w:szCs w:val="24"/>
-        </w:rPr>
-        <w:t>ier</w:t>
-      </w:r>
-      <w:r>
-        <w:rPr>
-          <w:rFonts w:ascii="Times New Roman" w:hAnsi="Times New Roman" w:cs="Times New Roman"/>
-          <w:sz w:val="24"/>
-          <w:szCs w:val="24"/>
-        </w:rPr>
-        <w:t xml:space="preserve"> waves (HR = 1.2</w:t>
-      </w:r>
-      <w:r>
-        <w:rPr>
-          <w:rFonts w:ascii="Times New Roman" w:hAnsi="Times New Roman" w:cs="Times New Roman"/>
-          <w:sz w:val="24"/>
-          <w:szCs w:val="24"/>
-        </w:rPr>
-        <w:t>23, 95% CI = 1.112 – 1.345)</w:t>
-      </w:r>
-      <w:r>
-        <w:rPr>
-          <w:rFonts w:ascii="Times New Roman" w:hAnsi="Times New Roman" w:cs="Times New Roman"/>
-          <w:sz w:val="24"/>
-          <w:szCs w:val="24"/>
-        </w:rPr>
-        <w:t xml:space="preserve">. </w:t>
-      </w:r>
-      <w:r>
-        <w:rPr>
-          <w:rFonts w:ascii="Times New Roman" w:hAnsi="Times New Roman" w:cs="Times New Roman"/>
-          <w:sz w:val="24"/>
-          <w:szCs w:val="24"/>
-        </w:rPr>
-        <w:t>The</w:t>
-      </w:r>
-      <w:r>
-        <w:rPr>
-          <w:rFonts w:ascii="Times New Roman" w:hAnsi="Times New Roman" w:cs="Times New Roman"/>
-          <w:sz w:val="24"/>
-          <w:szCs w:val="24"/>
-        </w:rPr>
-        <w:t xml:space="preserve"> association between </w:t>
-      </w:r>
-      <w:r>
-        <w:rPr>
-          <w:rFonts w:ascii="Times New Roman" w:hAnsi="Times New Roman" w:cs="Times New Roman"/>
-          <w:sz w:val="24"/>
-          <w:szCs w:val="24"/>
-        </w:rPr>
-        <w:t>CRN and all-cause mortality was nonsignificant</w:t>
-      </w:r>
-      <w:r>
-        <w:rPr>
-          <w:rFonts w:ascii="Times New Roman" w:hAnsi="Times New Roman" w:cs="Times New Roman"/>
-          <w:sz w:val="24"/>
-          <w:szCs w:val="24"/>
-        </w:rPr>
-        <w:t xml:space="preserve"> among those interviewed in later waves</w:t>
-      </w:r>
-      <w:r>
-        <w:rPr>
-          <w:rFonts w:ascii="Times New Roman" w:hAnsi="Times New Roman" w:cs="Times New Roman"/>
-          <w:sz w:val="24"/>
-          <w:szCs w:val="24"/>
-        </w:rPr>
-        <w:t xml:space="preserve"> </w:t>
-      </w:r>
-      <w:r>
-        <w:rPr>
-          <w:rFonts w:ascii="Times New Roman" w:hAnsi="Times New Roman" w:cs="Times New Roman"/>
-          <w:sz w:val="24"/>
-          <w:szCs w:val="24"/>
-        </w:rPr>
-        <w:t xml:space="preserve">and was lower </w:t>
-      </w:r>
-      <w:r>
-        <w:rPr>
-          <w:rFonts w:ascii="Times New Roman" w:hAnsi="Times New Roman" w:cs="Times New Roman"/>
-          <w:sz w:val="24"/>
-          <w:szCs w:val="24"/>
-        </w:rPr>
-        <w:t xml:space="preserve">than the </w:t>
-      </w:r>
-      <w:r>
-        <w:rPr>
-          <w:rFonts w:ascii="Times New Roman" w:hAnsi="Times New Roman" w:cs="Times New Roman"/>
-          <w:sz w:val="24"/>
-          <w:szCs w:val="24"/>
-        </w:rPr>
-        <w:t>hazard</w:t>
-      </w:r>
-      <w:r>
-        <w:rPr>
-          <w:rFonts w:ascii="Times New Roman" w:hAnsi="Times New Roman" w:cs="Times New Roman"/>
-          <w:sz w:val="24"/>
-          <w:szCs w:val="24"/>
-        </w:rPr>
-        <w:t xml:space="preserve"> </w:t>
-      </w:r>
-      <w:r>
-        <w:rPr>
-          <w:rFonts w:ascii="Times New Roman" w:hAnsi="Times New Roman" w:cs="Times New Roman"/>
-          <w:sz w:val="24"/>
-          <w:szCs w:val="24"/>
-        </w:rPr>
-        <w:t>ratio for CRN among</w:t>
-      </w:r>
-      <w:r>
-        <w:rPr>
-          <w:rFonts w:ascii="Times New Roman" w:hAnsi="Times New Roman" w:cs="Times New Roman"/>
-          <w:sz w:val="24"/>
-          <w:szCs w:val="24"/>
-        </w:rPr>
-        <w:t xml:space="preserve"> </w:t>
-      </w:r>
-      <w:r>
-        <w:rPr>
-          <w:rFonts w:ascii="Times New Roman" w:hAnsi="Times New Roman" w:cs="Times New Roman"/>
-          <w:sz w:val="24"/>
-          <w:szCs w:val="24"/>
-        </w:rPr>
-        <w:t xml:space="preserve">those in earlier waves </w:t>
-      </w:r>
-      <w:r>
-        <w:rPr>
-          <w:rFonts w:ascii="Times New Roman" w:hAnsi="Times New Roman" w:cs="Times New Roman"/>
-          <w:sz w:val="24"/>
-          <w:szCs w:val="24"/>
-        </w:rPr>
-        <w:t>(</w:t>
-      </w:r>
-      <w:proofErr w:type="spellStart"/>
-      <w:r>
-        <w:rPr>
-          <w:rFonts w:ascii="Times New Roman" w:hAnsi="Times New Roman" w:cs="Times New Roman"/>
-          <w:i/>
-          <w:iCs/>
-          <w:sz w:val="24"/>
-          <w:szCs w:val="24"/>
-        </w:rPr>
-        <w:t>p</w:t>
-      </w:r>
-      <w:r>
-        <w:rPr>
-          <w:rFonts w:ascii="Times New Roman" w:hAnsi="Times New Roman" w:cs="Times New Roman"/>
-          <w:sz w:val="24"/>
-          <w:szCs w:val="24"/>
-          <w:vertAlign w:val="subscript"/>
-        </w:rPr>
-        <w:t>interaction</w:t>
-      </w:r>
-      <w:proofErr w:type="spellEnd"/>
-      <w:r>
-        <w:rPr>
-          <w:rFonts w:ascii="Times New Roman" w:hAnsi="Times New Roman" w:cs="Times New Roman"/>
-          <w:i/>
-          <w:iCs/>
-          <w:sz w:val="24"/>
-          <w:szCs w:val="24"/>
-          <w:vertAlign w:val="subscript"/>
-        </w:rPr>
-        <w:t xml:space="preserve"> </w:t>
-      </w:r>
-      <w:r>
-        <w:rPr>
-          <w:rFonts w:ascii="Times New Roman" w:hAnsi="Times New Roman" w:cs="Times New Roman"/>
-          <w:sz w:val="24"/>
-          <w:szCs w:val="24"/>
-        </w:rPr>
-        <w:t>= 0.</w:t>
-      </w:r>
-      <w:r>
-        <w:rPr>
-          <w:rFonts w:ascii="Times New Roman" w:hAnsi="Times New Roman" w:cs="Times New Roman"/>
-          <w:sz w:val="24"/>
-          <w:szCs w:val="24"/>
-        </w:rPr>
-        <w:t>004</w:t>
-      </w:r>
-      <w:r>
-        <w:rPr>
-          <w:rFonts w:ascii="Times New Roman" w:hAnsi="Times New Roman" w:cs="Times New Roman"/>
-          <w:sz w:val="24"/>
-          <w:szCs w:val="24"/>
-        </w:rPr>
-        <w:t>).</w:t>
       </w:r>
     </w:p>
     <w:p>
@@ -10467,7 +10363,6 @@
           <w:sz w:val="24"/>
           <w:szCs w:val="24"/>
         </w:rPr>
-        <w:lastRenderedPageBreak/>
         <w:t>Cardiovascular Disease</w:t>
       </w:r>
     </w:p>
@@ -10728,47 +10623,31 @@
           <w:sz w:val="24"/>
           <w:szCs w:val="24"/>
         </w:rPr>
-        <w:t xml:space="preserve"> (Table 2). </w:t>
-      </w:r>
-      <w:r>
-        <w:rPr>
-          <w:rFonts w:ascii="Times New Roman" w:hAnsi="Times New Roman" w:cs="Times New Roman"/>
-          <w:sz w:val="24"/>
-          <w:szCs w:val="24"/>
-        </w:rPr>
-        <w:t xml:space="preserve">After adjustment for confounders, </w:t>
-      </w:r>
-      <w:r>
-        <w:rPr>
-          <w:rFonts w:ascii="Times New Roman" w:hAnsi="Times New Roman" w:cs="Times New Roman"/>
-          <w:sz w:val="24"/>
-          <w:szCs w:val="24"/>
-        </w:rPr>
-        <w:t xml:space="preserve">CRN </w:t>
-      </w:r>
-      <w:r>
-        <w:rPr>
-          <w:rFonts w:ascii="Times New Roman" w:hAnsi="Times New Roman" w:cs="Times New Roman"/>
-          <w:sz w:val="24"/>
-          <w:szCs w:val="24"/>
-        </w:rPr>
-        <w:t xml:space="preserve">was associated with a 14.8% increase in </w:t>
-      </w:r>
-      <w:r>
-        <w:rPr>
-          <w:rFonts w:ascii="Times New Roman" w:hAnsi="Times New Roman" w:cs="Times New Roman"/>
-          <w:sz w:val="24"/>
-          <w:szCs w:val="24"/>
-        </w:rPr>
-        <w:t>all-cause mortality</w:t>
-      </w:r>
-      <w:r>
-        <w:rPr>
-          <w:rFonts w:ascii="Times New Roman" w:hAnsi="Times New Roman" w:cs="Times New Roman"/>
-          <w:sz w:val="24"/>
-          <w:szCs w:val="24"/>
-        </w:rPr>
-        <w:t xml:space="preserve"> among individuals with CVD</w:t>
+        <w:t xml:space="preserve"> and </w:t>
+      </w:r>
+      <w:r>
+        <w:rPr>
+          <w:rFonts w:ascii="Times New Roman" w:hAnsi="Times New Roman" w:cs="Times New Roman"/>
+          <w:sz w:val="24"/>
+          <w:szCs w:val="24"/>
+        </w:rPr>
+        <w:t xml:space="preserve">a 14.8% increase in </w:t>
+      </w:r>
+      <w:r>
+        <w:rPr>
+          <w:rFonts w:ascii="Times New Roman" w:hAnsi="Times New Roman" w:cs="Times New Roman"/>
+          <w:sz w:val="24"/>
+          <w:szCs w:val="24"/>
+        </w:rPr>
+        <w:t>the hazard of death</w:t>
+      </w:r>
+      <w:r>
+        <w:rPr>
+          <w:rFonts w:ascii="Times New Roman" w:hAnsi="Times New Roman" w:cs="Times New Roman"/>
+          <w:sz w:val="24"/>
+          <w:szCs w:val="24"/>
+        </w:rPr>
+        <w:t xml:space="preserve"> after adjustment</w:t>
       </w:r>
       <w:r>
         <w:rPr>
@@ -10840,6 +10719,31 @@
           <w:sz w:val="24"/>
           <w:szCs w:val="24"/>
         </w:rPr>
+        <w:t xml:space="preserve"> among </w:t>
+      </w:r>
+      <w:r>
+        <w:rPr>
+          <w:rFonts w:ascii="Times New Roman" w:hAnsi="Times New Roman" w:cs="Times New Roman"/>
+          <w:sz w:val="24"/>
+          <w:szCs w:val="24"/>
+        </w:rPr>
+        <w:lastRenderedPageBreak/>
+        <w:t>in</w:t>
+      </w:r>
+      <w:r>
+        <w:rPr>
+          <w:rFonts w:ascii="Times New Roman" w:hAnsi="Times New Roman" w:cs="Times New Roman"/>
+          <w:sz w:val="24"/>
+          <w:szCs w:val="24"/>
+        </w:rPr>
+        <w:t>dividuals with CVD</w:t>
+      </w:r>
+      <w:r>
+        <w:rPr>
+          <w:rFonts w:ascii="Times New Roman" w:hAnsi="Times New Roman" w:cs="Times New Roman"/>
+          <w:sz w:val="24"/>
+          <w:szCs w:val="24"/>
+        </w:rPr>
         <w:t>.</w:t>
       </w:r>
       <w:r>
@@ -10849,6 +10753,1226 @@
           <w:szCs w:val="24"/>
         </w:rPr>
         <w:t xml:space="preserve"> </w:t>
+      </w:r>
+      <w:r>
+        <w:rPr>
+          <w:rFonts w:ascii="Times New Roman" w:hAnsi="Times New Roman" w:cs="Times New Roman"/>
+          <w:sz w:val="24"/>
+          <w:szCs w:val="24"/>
+        </w:rPr>
+        <w:t xml:space="preserve"> </w:t>
+      </w:r>
+      <w:r>
+        <w:rPr>
+          <w:rFonts w:ascii="Times New Roman" w:hAnsi="Times New Roman" w:cs="Times New Roman"/>
+          <w:sz w:val="24"/>
+          <w:szCs w:val="24"/>
+        </w:rPr>
+        <w:t>The unadjusted</w:t>
+      </w:r>
+      <w:r>
+        <w:rPr>
+          <w:rFonts w:ascii="Times New Roman" w:hAnsi="Times New Roman" w:cs="Times New Roman"/>
+          <w:sz w:val="24"/>
+          <w:szCs w:val="24"/>
+        </w:rPr>
+        <w:t xml:space="preserve"> hazard</w:t>
+      </w:r>
+      <w:r>
+        <w:rPr>
+          <w:rFonts w:ascii="Times New Roman" w:hAnsi="Times New Roman" w:cs="Times New Roman"/>
+          <w:sz w:val="24"/>
+          <w:szCs w:val="24"/>
+        </w:rPr>
+        <w:t xml:space="preserve"> ratio</w:t>
+      </w:r>
+      <w:r>
+        <w:rPr>
+          <w:rFonts w:ascii="Times New Roman" w:hAnsi="Times New Roman" w:cs="Times New Roman"/>
+          <w:sz w:val="24"/>
+          <w:szCs w:val="24"/>
+        </w:rPr>
+        <w:t xml:space="preserve"> of all-cause mortality </w:t>
+      </w:r>
+      <w:r>
+        <w:rPr>
+          <w:rFonts w:ascii="Times New Roman" w:hAnsi="Times New Roman" w:cs="Times New Roman"/>
+          <w:sz w:val="24"/>
+          <w:szCs w:val="24"/>
+        </w:rPr>
+        <w:t>for CRN wa</w:t>
+      </w:r>
+      <w:r>
+        <w:rPr>
+          <w:rFonts w:ascii="Times New Roman" w:hAnsi="Times New Roman" w:cs="Times New Roman"/>
+          <w:sz w:val="24"/>
+          <w:szCs w:val="24"/>
+        </w:rPr>
+        <w:t xml:space="preserve">s lower among those interviewed in </w:t>
+      </w:r>
+      <w:r>
+        <w:rPr>
+          <w:rFonts w:ascii="Times New Roman" w:hAnsi="Times New Roman" w:cs="Times New Roman"/>
+          <w:sz w:val="24"/>
+          <w:szCs w:val="24"/>
+        </w:rPr>
+        <w:t xml:space="preserve">and after </w:t>
+      </w:r>
+      <w:r>
+        <w:rPr>
+          <w:rFonts w:ascii="Times New Roman" w:hAnsi="Times New Roman" w:cs="Times New Roman"/>
+          <w:sz w:val="24"/>
+          <w:szCs w:val="24"/>
+        </w:rPr>
+        <w:t>201</w:t>
+      </w:r>
+      <w:r>
+        <w:rPr>
+          <w:rFonts w:ascii="Times New Roman" w:hAnsi="Times New Roman" w:cs="Times New Roman"/>
+          <w:sz w:val="24"/>
+          <w:szCs w:val="24"/>
+        </w:rPr>
+        <w:t>1</w:t>
+      </w:r>
+      <w:r>
+        <w:rPr>
+          <w:rFonts w:ascii="Times New Roman" w:hAnsi="Times New Roman" w:cs="Times New Roman"/>
+          <w:sz w:val="24"/>
+          <w:szCs w:val="24"/>
+        </w:rPr>
+        <w:t xml:space="preserve"> compared to those interviewed before 2011 (</w:t>
+      </w:r>
+      <w:proofErr w:type="spellStart"/>
+      <w:r>
+        <w:rPr>
+          <w:rFonts w:ascii="Times New Roman" w:hAnsi="Times New Roman" w:cs="Times New Roman"/>
+          <w:i/>
+          <w:iCs/>
+          <w:sz w:val="24"/>
+          <w:szCs w:val="24"/>
+        </w:rPr>
+        <w:t>p</w:t>
+      </w:r>
+      <w:r>
+        <w:rPr>
+          <w:rFonts w:ascii="Times New Roman" w:hAnsi="Times New Roman" w:cs="Times New Roman"/>
+          <w:sz w:val="24"/>
+          <w:szCs w:val="24"/>
+          <w:vertAlign w:val="subscript"/>
+        </w:rPr>
+        <w:t>interaction</w:t>
+      </w:r>
+      <w:proofErr w:type="spellEnd"/>
+      <w:r>
+        <w:rPr>
+          <w:rFonts w:ascii="Times New Roman" w:hAnsi="Times New Roman" w:cs="Times New Roman"/>
+          <w:sz w:val="24"/>
+          <w:szCs w:val="24"/>
+        </w:rPr>
+        <w:t xml:space="preserve"> &lt; 0.001)</w:t>
+      </w:r>
+      <w:r>
+        <w:rPr>
+          <w:rFonts w:ascii="Times New Roman" w:hAnsi="Times New Roman" w:cs="Times New Roman"/>
+          <w:sz w:val="24"/>
+          <w:szCs w:val="24"/>
+        </w:rPr>
+        <w:t xml:space="preserve">, while the </w:t>
+      </w:r>
+      <w:r>
+        <w:rPr>
+          <w:rFonts w:ascii="Times New Roman" w:hAnsi="Times New Roman" w:cs="Times New Roman"/>
+          <w:sz w:val="24"/>
+          <w:szCs w:val="24"/>
+        </w:rPr>
+        <w:t xml:space="preserve">adjusted hazard ratio did not </w:t>
+      </w:r>
+      <w:r>
+        <w:rPr>
+          <w:rFonts w:ascii="Times New Roman" w:hAnsi="Times New Roman" w:cs="Times New Roman"/>
+          <w:sz w:val="24"/>
+          <w:szCs w:val="24"/>
+        </w:rPr>
+        <w:t xml:space="preserve">significantly </w:t>
+      </w:r>
+      <w:r>
+        <w:rPr>
+          <w:rFonts w:ascii="Times New Roman" w:hAnsi="Times New Roman" w:cs="Times New Roman"/>
+          <w:sz w:val="24"/>
+          <w:szCs w:val="24"/>
+        </w:rPr>
+        <w:t>differ by interview</w:t>
+      </w:r>
+      <w:r>
+        <w:rPr>
+          <w:rFonts w:ascii="Times New Roman" w:hAnsi="Times New Roman" w:cs="Times New Roman"/>
+          <w:sz w:val="24"/>
+          <w:szCs w:val="24"/>
+        </w:rPr>
+        <w:t xml:space="preserve"> </w:t>
+      </w:r>
+      <w:r>
+        <w:rPr>
+          <w:rFonts w:ascii="Times New Roman" w:hAnsi="Times New Roman" w:cs="Times New Roman"/>
+          <w:sz w:val="24"/>
+          <w:szCs w:val="24"/>
+        </w:rPr>
+        <w:t>period</w:t>
+      </w:r>
+      <w:r>
+        <w:rPr>
+          <w:rFonts w:ascii="Times New Roman" w:hAnsi="Times New Roman" w:cs="Times New Roman"/>
+          <w:sz w:val="24"/>
+          <w:szCs w:val="24"/>
+        </w:rPr>
+        <w:t xml:space="preserve"> (</w:t>
+      </w:r>
+      <w:proofErr w:type="spellStart"/>
+      <w:r>
+        <w:rPr>
+          <w:rFonts w:ascii="Times New Roman" w:hAnsi="Times New Roman" w:cs="Times New Roman"/>
+          <w:i/>
+          <w:iCs/>
+          <w:sz w:val="24"/>
+          <w:szCs w:val="24"/>
+        </w:rPr>
+        <w:t>p</w:t>
+      </w:r>
+      <w:r>
+        <w:rPr>
+          <w:rFonts w:ascii="Times New Roman" w:hAnsi="Times New Roman" w:cs="Times New Roman"/>
+          <w:sz w:val="24"/>
+          <w:szCs w:val="24"/>
+          <w:vertAlign w:val="subscript"/>
+        </w:rPr>
+        <w:t>interaction</w:t>
+      </w:r>
+      <w:proofErr w:type="spellEnd"/>
+      <w:r>
+        <w:rPr>
+          <w:rFonts w:ascii="Times New Roman" w:hAnsi="Times New Roman" w:cs="Times New Roman"/>
+          <w:sz w:val="24"/>
+          <w:szCs w:val="24"/>
+        </w:rPr>
+        <w:t xml:space="preserve"> = 0.149</w:t>
+      </w:r>
+      <w:r>
+        <w:rPr>
+          <w:rFonts w:ascii="Times New Roman" w:hAnsi="Times New Roman" w:cs="Times New Roman"/>
+          <w:sz w:val="24"/>
+          <w:szCs w:val="24"/>
+        </w:rPr>
+        <w:t>; Table 2</w:t>
+      </w:r>
+      <w:r>
+        <w:rPr>
+          <w:rFonts w:ascii="Times New Roman" w:hAnsi="Times New Roman" w:cs="Times New Roman"/>
+          <w:sz w:val="24"/>
+          <w:szCs w:val="24"/>
+        </w:rPr>
+        <w:t>)</w:t>
+      </w:r>
+      <w:r>
+        <w:rPr>
+          <w:rFonts w:ascii="Times New Roman" w:hAnsi="Times New Roman" w:cs="Times New Roman"/>
+          <w:sz w:val="24"/>
+          <w:szCs w:val="24"/>
+        </w:rPr>
+        <w:t xml:space="preserve">. </w:t>
+      </w:r>
+    </w:p>
+    <w:p>
+      <w:pPr>
+        <w:spacing w:line="480" w:lineRule="auto"/>
+        <w:rPr>
+          <w:rFonts w:ascii="Times New Roman" w:hAnsi="Times New Roman" w:cs="Times New Roman"/>
+          <w:i/>
+          <w:sz w:val="24"/>
+          <w:szCs w:val="24"/>
+        </w:rPr>
+      </w:pPr>
+      <w:r>
+        <w:rPr>
+          <w:rFonts w:ascii="Times New Roman" w:hAnsi="Times New Roman" w:cs="Times New Roman"/>
+          <w:i/>
+          <w:sz w:val="24"/>
+          <w:szCs w:val="24"/>
+        </w:rPr>
+        <w:t>Cardiovascular Disease including Hyper</w:t>
+      </w:r>
+      <w:r>
+        <w:rPr>
+          <w:rFonts w:ascii="Times New Roman" w:hAnsi="Times New Roman" w:cs="Times New Roman"/>
+          <w:i/>
+          <w:sz w:val="24"/>
+          <w:szCs w:val="24"/>
+        </w:rPr>
+        <w:t>tension</w:t>
+      </w:r>
+    </w:p>
+    <w:p>
+      <w:pPr>
+        <w:spacing w:line="480" w:lineRule="auto"/>
+        <w:rPr>
+          <w:rFonts w:ascii="Times New Roman" w:hAnsi="Times New Roman" w:cs="Times New Roman"/>
+          <w:iCs/>
+          <w:sz w:val="24"/>
+          <w:szCs w:val="24"/>
+        </w:rPr>
+      </w:pPr>
+      <w:r>
+        <w:rPr>
+          <w:rFonts w:ascii="Times New Roman" w:hAnsi="Times New Roman" w:cs="Times New Roman"/>
+          <w:iCs/>
+          <w:sz w:val="24"/>
+          <w:szCs w:val="24"/>
+        </w:rPr>
+        <w:tab/>
+        <w:t>A total of 28,755 (19.5%) individuals classified as having CVD under the expanded definition died during the follow-up period</w:t>
+      </w:r>
+      <w:r>
+        <w:rPr>
+          <w:rFonts w:ascii="Times New Roman" w:hAnsi="Times New Roman" w:cs="Times New Roman"/>
+          <w:iCs/>
+          <w:sz w:val="24"/>
+          <w:szCs w:val="24"/>
+        </w:rPr>
+        <w:t xml:space="preserve">, </w:t>
+      </w:r>
+      <w:r>
+        <w:rPr>
+          <w:rFonts w:ascii="Times New Roman" w:hAnsi="Times New Roman" w:cs="Times New Roman"/>
+          <w:iCs/>
+          <w:sz w:val="24"/>
+          <w:szCs w:val="24"/>
+        </w:rPr>
+        <w:t>2,698 (</w:t>
+      </w:r>
+      <w:r>
+        <w:rPr>
+          <w:rFonts w:ascii="Times New Roman" w:hAnsi="Times New Roman" w:cs="Times New Roman"/>
+          <w:iCs/>
+          <w:sz w:val="24"/>
+          <w:szCs w:val="24"/>
+        </w:rPr>
+        <w:t>9.4</w:t>
+      </w:r>
+      <w:r>
+        <w:rPr>
+          <w:rFonts w:ascii="Times New Roman" w:hAnsi="Times New Roman" w:cs="Times New Roman"/>
+          <w:iCs/>
+          <w:sz w:val="24"/>
+          <w:szCs w:val="24"/>
+        </w:rPr>
+        <w:t>%</w:t>
+      </w:r>
+      <w:r>
+        <w:rPr>
+          <w:rFonts w:ascii="Times New Roman" w:hAnsi="Times New Roman" w:cs="Times New Roman"/>
+          <w:iCs/>
+          <w:sz w:val="24"/>
+          <w:szCs w:val="24"/>
+        </w:rPr>
+        <w:t>)</w:t>
+      </w:r>
+      <w:r>
+        <w:rPr>
+          <w:rFonts w:ascii="Times New Roman" w:hAnsi="Times New Roman" w:cs="Times New Roman"/>
+          <w:iCs/>
+          <w:sz w:val="24"/>
+          <w:szCs w:val="24"/>
+        </w:rPr>
+        <w:t xml:space="preserve"> of whom report</w:t>
+      </w:r>
+      <w:r>
+        <w:rPr>
+          <w:rFonts w:ascii="Times New Roman" w:hAnsi="Times New Roman" w:cs="Times New Roman"/>
+          <w:iCs/>
+          <w:sz w:val="24"/>
+          <w:szCs w:val="24"/>
+        </w:rPr>
+        <w:t>ed</w:t>
+      </w:r>
+      <w:r>
+        <w:rPr>
+          <w:rFonts w:ascii="Times New Roman" w:hAnsi="Times New Roman" w:cs="Times New Roman"/>
+          <w:iCs/>
+          <w:sz w:val="24"/>
+          <w:szCs w:val="24"/>
+        </w:rPr>
+        <w:t xml:space="preserve"> CRN.</w:t>
+      </w:r>
+      <w:r>
+        <w:rPr>
+          <w:rFonts w:ascii="Times New Roman" w:hAnsi="Times New Roman" w:cs="Times New Roman"/>
+          <w:iCs/>
+          <w:sz w:val="24"/>
+          <w:szCs w:val="24"/>
+        </w:rPr>
+        <w:t xml:space="preserve"> </w:t>
+      </w:r>
+      <w:r>
+        <w:rPr>
+          <w:rFonts w:ascii="Times New Roman" w:hAnsi="Times New Roman" w:cs="Times New Roman"/>
+          <w:iCs/>
+          <w:sz w:val="24"/>
+          <w:szCs w:val="24"/>
+        </w:rPr>
+        <w:t>In unadjusted models, i</w:t>
+      </w:r>
+      <w:r>
+        <w:rPr>
+          <w:rFonts w:ascii="Times New Roman" w:hAnsi="Times New Roman" w:cs="Times New Roman"/>
+          <w:iCs/>
+          <w:sz w:val="24"/>
+          <w:szCs w:val="24"/>
+        </w:rPr>
+        <w:t xml:space="preserve">ndividuals with CVD or hypertension </w:t>
+      </w:r>
+      <w:r>
+        <w:rPr>
+          <w:rFonts w:ascii="Times New Roman" w:hAnsi="Times New Roman" w:cs="Times New Roman"/>
+          <w:iCs/>
+          <w:sz w:val="24"/>
+          <w:szCs w:val="24"/>
+        </w:rPr>
+        <w:t>who experienced CRN had significantly lower hazard of death than individuals who did not experience CRN</w:t>
+      </w:r>
+      <w:r>
+        <w:rPr>
+          <w:rFonts w:ascii="Times New Roman" w:hAnsi="Times New Roman" w:cs="Times New Roman"/>
+          <w:iCs/>
+          <w:sz w:val="24"/>
+          <w:szCs w:val="24"/>
+        </w:rPr>
+        <w:t xml:space="preserve"> (HR = 0.771, 95% CI = </w:t>
+      </w:r>
+      <w:r>
+        <w:rPr>
+          <w:rFonts w:ascii="Times New Roman" w:hAnsi="Times New Roman" w:cs="Times New Roman"/>
+          <w:iCs/>
+          <w:sz w:val="24"/>
+          <w:szCs w:val="24"/>
+        </w:rPr>
+        <w:t>0.732 – 0.813).</w:t>
+      </w:r>
+      <w:r>
+        <w:rPr>
+          <w:rFonts w:ascii="Times New Roman" w:hAnsi="Times New Roman" w:cs="Times New Roman"/>
+          <w:iCs/>
+          <w:sz w:val="24"/>
+          <w:szCs w:val="24"/>
+        </w:rPr>
+        <w:t xml:space="preserve"> After adjustment for confounders, the hazard of death was </w:t>
+      </w:r>
+      <w:r>
+        <w:rPr>
+          <w:rFonts w:ascii="Times New Roman" w:hAnsi="Times New Roman" w:cs="Times New Roman"/>
+          <w:iCs/>
+          <w:sz w:val="24"/>
+          <w:szCs w:val="24"/>
+        </w:rPr>
+        <w:t>23.0% higher</w:t>
+      </w:r>
+      <w:r>
+        <w:rPr>
+          <w:rFonts w:ascii="Times New Roman" w:hAnsi="Times New Roman" w:cs="Times New Roman"/>
+          <w:iCs/>
+          <w:sz w:val="24"/>
+          <w:szCs w:val="24"/>
+        </w:rPr>
+        <w:t xml:space="preserve"> among </w:t>
+      </w:r>
+      <w:r>
+        <w:rPr>
+          <w:rFonts w:ascii="Times New Roman" w:hAnsi="Times New Roman" w:cs="Times New Roman"/>
+          <w:iCs/>
+          <w:sz w:val="24"/>
+          <w:szCs w:val="24"/>
+        </w:rPr>
+        <w:t>individuals with CVD or hypertension who reported CRN</w:t>
+      </w:r>
+      <w:r>
+        <w:rPr>
+          <w:rFonts w:ascii="Times New Roman" w:hAnsi="Times New Roman" w:cs="Times New Roman"/>
+          <w:iCs/>
+          <w:sz w:val="24"/>
+          <w:szCs w:val="24"/>
+        </w:rPr>
+        <w:t xml:space="preserve"> relative to those who did not</w:t>
+      </w:r>
+      <w:r>
+        <w:rPr>
+          <w:rFonts w:ascii="Times New Roman" w:hAnsi="Times New Roman" w:cs="Times New Roman"/>
+          <w:iCs/>
+          <w:sz w:val="24"/>
+          <w:szCs w:val="24"/>
+        </w:rPr>
+        <w:t xml:space="preserve"> report CRN (95% CI = 1</w:t>
+      </w:r>
+      <w:r>
+        <w:rPr>
+          <w:rFonts w:ascii="Times New Roman" w:hAnsi="Times New Roman" w:cs="Times New Roman"/>
+          <w:iCs/>
+          <w:sz w:val="24"/>
+          <w:szCs w:val="24"/>
+        </w:rPr>
+        <w:t>.163 – 1.300</w:t>
+      </w:r>
+      <w:r>
+        <w:rPr>
+          <w:rFonts w:ascii="Times New Roman" w:hAnsi="Times New Roman" w:cs="Times New Roman"/>
+          <w:iCs/>
+          <w:sz w:val="24"/>
+          <w:szCs w:val="24"/>
+        </w:rPr>
+        <w:t>; Table 2</w:t>
+      </w:r>
+      <w:r>
+        <w:rPr>
+          <w:rFonts w:ascii="Times New Roman" w:hAnsi="Times New Roman" w:cs="Times New Roman"/>
+          <w:iCs/>
+          <w:sz w:val="24"/>
+          <w:szCs w:val="24"/>
+        </w:rPr>
+        <w:t>)</w:t>
+      </w:r>
+      <w:r>
+        <w:rPr>
+          <w:rFonts w:ascii="Times New Roman" w:hAnsi="Times New Roman" w:cs="Times New Roman"/>
+          <w:iCs/>
+          <w:sz w:val="24"/>
+          <w:szCs w:val="24"/>
+        </w:rPr>
+        <w:t>.</w:t>
+      </w:r>
+      <w:r>
+        <w:rPr>
+          <w:rFonts w:ascii="Times New Roman" w:hAnsi="Times New Roman" w:cs="Times New Roman"/>
+          <w:iCs/>
+          <w:sz w:val="24"/>
+          <w:szCs w:val="24"/>
+        </w:rPr>
+        <w:t xml:space="preserve"> </w:t>
+      </w:r>
+      <w:r>
+        <w:rPr>
+          <w:rFonts w:ascii="Times New Roman" w:hAnsi="Times New Roman" w:cs="Times New Roman"/>
+          <w:iCs/>
+          <w:sz w:val="24"/>
+          <w:szCs w:val="24"/>
+        </w:rPr>
+        <w:t>The unadjusted association</w:t>
+      </w:r>
+      <w:r>
+        <w:rPr>
+          <w:rFonts w:ascii="Times New Roman" w:hAnsi="Times New Roman" w:cs="Times New Roman"/>
+          <w:iCs/>
+          <w:sz w:val="24"/>
+          <w:szCs w:val="24"/>
+        </w:rPr>
+        <w:t xml:space="preserve"> between CRN and all-cause mortality was </w:t>
+      </w:r>
+      <w:r>
+        <w:rPr>
+          <w:rFonts w:ascii="Times New Roman" w:hAnsi="Times New Roman" w:cs="Times New Roman"/>
+          <w:iCs/>
+          <w:sz w:val="24"/>
+          <w:szCs w:val="24"/>
+        </w:rPr>
+        <w:t xml:space="preserve">higher </w:t>
+      </w:r>
+      <w:r>
+        <w:rPr>
+          <w:rFonts w:ascii="Times New Roman" w:hAnsi="Times New Roman" w:cs="Times New Roman"/>
+          <w:iCs/>
+          <w:sz w:val="24"/>
+          <w:szCs w:val="24"/>
+        </w:rPr>
+        <w:t xml:space="preserve">among those interviewed in and after 2011 </w:t>
+      </w:r>
+      <w:r>
+        <w:rPr>
+          <w:rFonts w:ascii="Times New Roman" w:hAnsi="Times New Roman" w:cs="Times New Roman"/>
+          <w:iCs/>
+          <w:sz w:val="24"/>
+          <w:szCs w:val="24"/>
+        </w:rPr>
+        <w:t>(</w:t>
+      </w:r>
+      <w:proofErr w:type="spellStart"/>
+      <w:r>
+        <w:rPr>
+          <w:rFonts w:ascii="Times New Roman" w:hAnsi="Times New Roman" w:cs="Times New Roman"/>
+          <w:i/>
+          <w:iCs/>
+          <w:sz w:val="24"/>
+          <w:szCs w:val="24"/>
+        </w:rPr>
+        <w:t>p</w:t>
+      </w:r>
+      <w:r>
+        <w:rPr>
+          <w:rFonts w:ascii="Times New Roman" w:hAnsi="Times New Roman" w:cs="Times New Roman"/>
+          <w:sz w:val="24"/>
+          <w:szCs w:val="24"/>
+          <w:vertAlign w:val="subscript"/>
+        </w:rPr>
+        <w:t>interaction</w:t>
+      </w:r>
+      <w:proofErr w:type="spellEnd"/>
+      <w:r>
+        <w:rPr>
+          <w:rFonts w:ascii="Times New Roman" w:hAnsi="Times New Roman" w:cs="Times New Roman"/>
+          <w:sz w:val="24"/>
+          <w:szCs w:val="24"/>
+        </w:rPr>
+        <w:t xml:space="preserve"> &lt; 0.001</w:t>
+      </w:r>
+      <w:r>
+        <w:rPr>
+          <w:rFonts w:ascii="Times New Roman" w:hAnsi="Times New Roman" w:cs="Times New Roman"/>
+          <w:iCs/>
+          <w:sz w:val="24"/>
+          <w:szCs w:val="24"/>
+        </w:rPr>
+        <w:t>)</w:t>
+      </w:r>
+      <w:r>
+        <w:rPr>
+          <w:rFonts w:ascii="Times New Roman" w:hAnsi="Times New Roman" w:cs="Times New Roman"/>
+          <w:iCs/>
+          <w:sz w:val="24"/>
+          <w:szCs w:val="24"/>
+        </w:rPr>
+        <w:t xml:space="preserve">, while the adjusted association </w:t>
+      </w:r>
+      <w:r>
+        <w:rPr>
+          <w:rFonts w:ascii="Times New Roman" w:hAnsi="Times New Roman" w:cs="Times New Roman"/>
+          <w:iCs/>
+          <w:sz w:val="24"/>
+          <w:szCs w:val="24"/>
+        </w:rPr>
+        <w:t xml:space="preserve">was </w:t>
+      </w:r>
+      <w:r>
+        <w:rPr>
+          <w:rFonts w:ascii="Times New Roman" w:hAnsi="Times New Roman" w:cs="Times New Roman"/>
+          <w:iCs/>
+          <w:sz w:val="24"/>
+          <w:szCs w:val="24"/>
+        </w:rPr>
+        <w:t>lower</w:t>
+      </w:r>
+      <w:r>
+        <w:rPr>
+          <w:rFonts w:ascii="Times New Roman" w:hAnsi="Times New Roman" w:cs="Times New Roman"/>
+          <w:iCs/>
+          <w:sz w:val="24"/>
+          <w:szCs w:val="24"/>
+        </w:rPr>
+        <w:t xml:space="preserve"> </w:t>
+      </w:r>
+      <w:r>
+        <w:rPr>
+          <w:rFonts w:ascii="Times New Roman" w:hAnsi="Times New Roman" w:cs="Times New Roman"/>
+          <w:iCs/>
+          <w:sz w:val="24"/>
+          <w:szCs w:val="24"/>
+        </w:rPr>
+        <w:t>(</w:t>
+      </w:r>
+      <w:proofErr w:type="spellStart"/>
+      <w:r>
+        <w:rPr>
+          <w:rFonts w:ascii="Times New Roman" w:hAnsi="Times New Roman" w:cs="Times New Roman"/>
+          <w:i/>
+          <w:iCs/>
+          <w:sz w:val="24"/>
+          <w:szCs w:val="24"/>
+        </w:rPr>
+        <w:t>p</w:t>
+      </w:r>
+      <w:r>
+        <w:rPr>
+          <w:rFonts w:ascii="Times New Roman" w:hAnsi="Times New Roman" w:cs="Times New Roman"/>
+          <w:sz w:val="24"/>
+          <w:szCs w:val="24"/>
+          <w:vertAlign w:val="subscript"/>
+        </w:rPr>
+        <w:t>interaction</w:t>
+      </w:r>
+      <w:proofErr w:type="spellEnd"/>
+      <w:r>
+        <w:rPr>
+          <w:rFonts w:ascii="Times New Roman" w:hAnsi="Times New Roman" w:cs="Times New Roman"/>
+          <w:sz w:val="24"/>
+          <w:szCs w:val="24"/>
+        </w:rPr>
+        <w:t xml:space="preserve"> =</w:t>
+      </w:r>
+      <w:r>
+        <w:rPr>
+          <w:rFonts w:ascii="Times New Roman" w:hAnsi="Times New Roman" w:cs="Times New Roman"/>
+          <w:sz w:val="24"/>
+          <w:szCs w:val="24"/>
+        </w:rPr>
+        <w:t xml:space="preserve"> </w:t>
+      </w:r>
+      <w:r>
+        <w:rPr>
+          <w:rFonts w:ascii="Times New Roman" w:hAnsi="Times New Roman" w:cs="Times New Roman"/>
+          <w:sz w:val="24"/>
+          <w:szCs w:val="24"/>
+        </w:rPr>
+        <w:t>0.0</w:t>
+      </w:r>
+      <w:r>
+        <w:rPr>
+          <w:rFonts w:ascii="Times New Roman" w:hAnsi="Times New Roman" w:cs="Times New Roman"/>
+          <w:sz w:val="24"/>
+          <w:szCs w:val="24"/>
+        </w:rPr>
+        <w:t>40</w:t>
+      </w:r>
+      <w:r>
+        <w:rPr>
+          <w:rFonts w:ascii="Times New Roman" w:hAnsi="Times New Roman" w:cs="Times New Roman"/>
+          <w:iCs/>
+          <w:sz w:val="24"/>
+          <w:szCs w:val="24"/>
+        </w:rPr>
+        <w:t>).</w:t>
+      </w:r>
+    </w:p>
+    <w:p>
+      <w:pPr>
+        <w:spacing w:line="480" w:lineRule="auto"/>
+        <w:rPr>
+          <w:rFonts w:ascii="Times New Roman" w:hAnsi="Times New Roman" w:cs="Times New Roman"/>
+          <w:b/>
+          <w:bCs/>
+          <w:iCs/>
+          <w:sz w:val="24"/>
+          <w:szCs w:val="24"/>
+        </w:rPr>
+      </w:pPr>
+      <w:r>
+        <w:rPr>
+          <w:rFonts w:ascii="Times New Roman" w:hAnsi="Times New Roman" w:cs="Times New Roman"/>
+          <w:b/>
+          <w:bCs/>
+          <w:iCs/>
+          <w:sz w:val="24"/>
+          <w:szCs w:val="24"/>
+        </w:rPr>
+        <w:t>Disease</w:t>
+      </w:r>
+      <w:r>
+        <w:rPr>
+          <w:rFonts w:ascii="Times New Roman" w:hAnsi="Times New Roman" w:cs="Times New Roman"/>
+          <w:b/>
+          <w:bCs/>
+          <w:iCs/>
+          <w:sz w:val="24"/>
+          <w:szCs w:val="24"/>
+        </w:rPr>
+        <w:t>-</w:t>
+      </w:r>
+      <w:r>
+        <w:rPr>
+          <w:rFonts w:ascii="Times New Roman" w:hAnsi="Times New Roman" w:cs="Times New Roman"/>
+          <w:b/>
+          <w:bCs/>
+          <w:iCs/>
+          <w:sz w:val="24"/>
+          <w:szCs w:val="24"/>
+        </w:rPr>
+        <w:t>Specific Mortality</w:t>
+      </w:r>
+    </w:p>
+    <w:p>
+      <w:pPr>
+        <w:spacing w:line="480" w:lineRule="auto"/>
+        <w:rPr>
+          <w:rFonts w:ascii="Times New Roman" w:hAnsi="Times New Roman" w:cs="Times New Roman"/>
+          <w:i/>
+          <w:sz w:val="24"/>
+          <w:szCs w:val="24"/>
+        </w:rPr>
+      </w:pPr>
+      <w:r>
+        <w:rPr>
+          <w:rFonts w:ascii="Times New Roman" w:hAnsi="Times New Roman" w:cs="Times New Roman"/>
+          <w:i/>
+          <w:sz w:val="24"/>
+          <w:szCs w:val="24"/>
+        </w:rPr>
+        <w:t>Diabetes</w:t>
+      </w:r>
+    </w:p>
+    <w:p>
+      <w:pPr>
+        <w:spacing w:line="480" w:lineRule="auto"/>
+        <w:rPr>
+          <w:rFonts w:ascii="Times New Roman" w:hAnsi="Times New Roman" w:cs="Times New Roman"/>
+          <w:iCs/>
+          <w:sz w:val="24"/>
+          <w:szCs w:val="24"/>
+        </w:rPr>
+      </w:pPr>
+      <w:r>
+        <w:rPr>
+          <w:rFonts w:ascii="Times New Roman" w:hAnsi="Times New Roman" w:cs="Times New Roman"/>
+          <w:iCs/>
+          <w:sz w:val="24"/>
+          <w:szCs w:val="24"/>
+        </w:rPr>
+        <w:tab/>
+        <w:t>Among individu</w:t>
+      </w:r>
+      <w:r>
+        <w:rPr>
+          <w:rFonts w:ascii="Times New Roman" w:hAnsi="Times New Roman" w:cs="Times New Roman"/>
+          <w:iCs/>
+          <w:sz w:val="24"/>
+          <w:szCs w:val="24"/>
+        </w:rPr>
+        <w:t xml:space="preserve">als with diabetes, 3,045 (8.74%) died of </w:t>
+      </w:r>
+      <w:r>
+        <w:rPr>
+          <w:rFonts w:ascii="Times New Roman" w:hAnsi="Times New Roman" w:cs="Times New Roman"/>
+          <w:iCs/>
+          <w:sz w:val="24"/>
+          <w:szCs w:val="24"/>
+        </w:rPr>
+        <w:t>diabetes</w:t>
+      </w:r>
+      <w:r>
+        <w:rPr>
+          <w:rFonts w:ascii="Times New Roman" w:hAnsi="Times New Roman" w:cs="Times New Roman"/>
+          <w:iCs/>
+          <w:sz w:val="24"/>
+          <w:szCs w:val="24"/>
+        </w:rPr>
+        <w:t xml:space="preserve"> during the follow-up period</w:t>
+      </w:r>
+      <w:r>
+        <w:rPr>
+          <w:rFonts w:ascii="Times New Roman" w:hAnsi="Times New Roman" w:cs="Times New Roman"/>
+          <w:iCs/>
+          <w:sz w:val="24"/>
+          <w:szCs w:val="24"/>
+        </w:rPr>
+        <w:t xml:space="preserve"> and o</w:t>
+      </w:r>
+      <w:r>
+        <w:rPr>
+          <w:rFonts w:ascii="Times New Roman" w:hAnsi="Times New Roman" w:cs="Times New Roman"/>
+          <w:iCs/>
+          <w:sz w:val="24"/>
+          <w:szCs w:val="24"/>
+        </w:rPr>
+        <w:t xml:space="preserve">f these individuals, </w:t>
+      </w:r>
+      <w:r>
+        <w:rPr>
+          <w:rFonts w:ascii="Times New Roman" w:hAnsi="Times New Roman" w:cs="Times New Roman"/>
+          <w:iCs/>
+          <w:sz w:val="24"/>
+          <w:szCs w:val="24"/>
+        </w:rPr>
+        <w:t>392 (12.9%)</w:t>
+      </w:r>
+      <w:r>
+        <w:rPr>
+          <w:rFonts w:ascii="Times New Roman" w:hAnsi="Times New Roman" w:cs="Times New Roman"/>
+          <w:iCs/>
+          <w:sz w:val="24"/>
+          <w:szCs w:val="24"/>
+        </w:rPr>
+        <w:t xml:space="preserve"> </w:t>
+      </w:r>
+      <w:r>
+        <w:rPr>
+          <w:rFonts w:ascii="Times New Roman" w:hAnsi="Times New Roman" w:cs="Times New Roman"/>
+          <w:iCs/>
+          <w:sz w:val="24"/>
+          <w:szCs w:val="24"/>
+        </w:rPr>
+        <w:t>had experienced CRN.</w:t>
+      </w:r>
+      <w:r>
+        <w:rPr>
+          <w:rFonts w:ascii="Times New Roman" w:hAnsi="Times New Roman" w:cs="Times New Roman"/>
+          <w:iCs/>
+          <w:sz w:val="24"/>
+          <w:szCs w:val="24"/>
+        </w:rPr>
+        <w:t xml:space="preserve"> </w:t>
+      </w:r>
+      <w:r>
+        <w:rPr>
+          <w:rFonts w:ascii="Times New Roman" w:hAnsi="Times New Roman" w:cs="Times New Roman"/>
+          <w:iCs/>
+          <w:sz w:val="24"/>
+          <w:szCs w:val="24"/>
+        </w:rPr>
+        <w:t xml:space="preserve">As shown in Table 2, </w:t>
+      </w:r>
+      <w:r>
+        <w:rPr>
+          <w:rFonts w:ascii="Times New Roman" w:hAnsi="Times New Roman" w:cs="Times New Roman"/>
+          <w:iCs/>
+          <w:sz w:val="24"/>
+          <w:szCs w:val="24"/>
+        </w:rPr>
+        <w:t xml:space="preserve">CRN was associated with a </w:t>
+      </w:r>
+      <w:r>
+        <w:rPr>
+          <w:rFonts w:ascii="Times New Roman" w:hAnsi="Times New Roman" w:cs="Times New Roman"/>
+          <w:iCs/>
+          <w:sz w:val="24"/>
+          <w:szCs w:val="24"/>
+        </w:rPr>
+        <w:t xml:space="preserve">24.3% </w:t>
+      </w:r>
+      <w:r>
+        <w:rPr>
+          <w:rFonts w:ascii="Times New Roman" w:hAnsi="Times New Roman" w:cs="Times New Roman"/>
+          <w:iCs/>
+          <w:sz w:val="24"/>
+          <w:szCs w:val="24"/>
+        </w:rPr>
+        <w:t>lower hazard of di</w:t>
+      </w:r>
+      <w:r>
+        <w:rPr>
+          <w:rFonts w:ascii="Times New Roman" w:hAnsi="Times New Roman" w:cs="Times New Roman"/>
+          <w:iCs/>
+          <w:sz w:val="24"/>
+          <w:szCs w:val="24"/>
+        </w:rPr>
+        <w:t>abetes-related deaths</w:t>
+      </w:r>
+      <w:r>
+        <w:rPr>
+          <w:rFonts w:ascii="Times New Roman" w:hAnsi="Times New Roman" w:cs="Times New Roman"/>
+          <w:iCs/>
+          <w:sz w:val="24"/>
+          <w:szCs w:val="24"/>
+        </w:rPr>
+        <w:t xml:space="preserve"> before adjustment for confounders</w:t>
+      </w:r>
+      <w:r>
+        <w:rPr>
+          <w:rFonts w:ascii="Times New Roman" w:hAnsi="Times New Roman" w:cs="Times New Roman"/>
+          <w:iCs/>
+          <w:sz w:val="24"/>
+          <w:szCs w:val="24"/>
+        </w:rPr>
+        <w:t xml:space="preserve"> (95% CI = </w:t>
+      </w:r>
+      <w:r>
+        <w:rPr>
+          <w:rFonts w:ascii="Times New Roman" w:hAnsi="Times New Roman" w:cs="Times New Roman"/>
+          <w:iCs/>
+          <w:sz w:val="24"/>
+          <w:szCs w:val="24"/>
+        </w:rPr>
+        <w:t>0.674 – 0.870</w:t>
+      </w:r>
+      <w:r>
+        <w:rPr>
+          <w:rFonts w:ascii="Times New Roman" w:hAnsi="Times New Roman" w:cs="Times New Roman"/>
+          <w:iCs/>
+          <w:sz w:val="24"/>
+          <w:szCs w:val="24"/>
+        </w:rPr>
+        <w:t>)</w:t>
+      </w:r>
+      <w:r>
+        <w:rPr>
+          <w:rFonts w:ascii="Times New Roman" w:hAnsi="Times New Roman" w:cs="Times New Roman"/>
+          <w:iCs/>
+          <w:sz w:val="24"/>
+          <w:szCs w:val="24"/>
+        </w:rPr>
+        <w:t xml:space="preserve">. However, after adjustment, the </w:t>
+      </w:r>
+      <w:r>
+        <w:rPr>
+          <w:rFonts w:ascii="Times New Roman" w:hAnsi="Times New Roman" w:cs="Times New Roman"/>
+          <w:iCs/>
+          <w:sz w:val="24"/>
+          <w:szCs w:val="24"/>
+        </w:rPr>
+        <w:t>direction of association changed such that CRN was associated with a</w:t>
+      </w:r>
+      <w:r>
+        <w:rPr>
+          <w:rFonts w:ascii="Times New Roman" w:hAnsi="Times New Roman" w:cs="Times New Roman"/>
+          <w:iCs/>
+          <w:sz w:val="24"/>
+          <w:szCs w:val="24"/>
+        </w:rPr>
+        <w:t xml:space="preserve"> 22.6% </w:t>
+      </w:r>
+      <w:r>
+        <w:rPr>
+          <w:rFonts w:ascii="Times New Roman" w:hAnsi="Times New Roman" w:cs="Times New Roman"/>
+          <w:iCs/>
+          <w:sz w:val="24"/>
+          <w:szCs w:val="24"/>
+        </w:rPr>
+        <w:t>higher hazard of diabetes-related deaths</w:t>
+      </w:r>
+      <w:r>
+        <w:rPr>
+          <w:rFonts w:ascii="Times New Roman" w:hAnsi="Times New Roman" w:cs="Times New Roman"/>
+          <w:iCs/>
+          <w:sz w:val="24"/>
+          <w:szCs w:val="24"/>
+        </w:rPr>
+        <w:t xml:space="preserve"> (</w:t>
+      </w:r>
+      <w:r>
+        <w:rPr>
+          <w:rFonts w:ascii="Times New Roman" w:hAnsi="Times New Roman" w:cs="Times New Roman"/>
+          <w:iCs/>
+          <w:sz w:val="24"/>
+          <w:szCs w:val="24"/>
+        </w:rPr>
+        <w:t>95% CI = 1.074 – 1.399)</w:t>
+      </w:r>
+      <w:r>
+        <w:rPr>
+          <w:rFonts w:ascii="Times New Roman" w:hAnsi="Times New Roman" w:cs="Times New Roman"/>
+          <w:iCs/>
+          <w:sz w:val="24"/>
+          <w:szCs w:val="24"/>
+        </w:rPr>
+        <w:t>.</w:t>
+      </w:r>
+      <w:r>
+        <w:rPr>
+          <w:rFonts w:ascii="Times New Roman" w:hAnsi="Times New Roman" w:cs="Times New Roman"/>
+          <w:iCs/>
+          <w:sz w:val="24"/>
+          <w:szCs w:val="24"/>
+        </w:rPr>
+        <w:t xml:space="preserve"> </w:t>
+      </w:r>
+      <w:r>
+        <w:rPr>
+          <w:rFonts w:ascii="Times New Roman" w:hAnsi="Times New Roman" w:cs="Times New Roman"/>
+          <w:iCs/>
+          <w:sz w:val="24"/>
+          <w:szCs w:val="24"/>
+        </w:rPr>
+        <w:t>The strength of association</w:t>
+      </w:r>
+      <w:r>
+        <w:rPr>
+          <w:rFonts w:ascii="Times New Roman" w:hAnsi="Times New Roman" w:cs="Times New Roman"/>
+          <w:iCs/>
+          <w:sz w:val="24"/>
+          <w:szCs w:val="24"/>
+        </w:rPr>
+        <w:t xml:space="preserve"> between CRN and diabetes-related </w:t>
+      </w:r>
+      <w:r>
+        <w:rPr>
+          <w:rFonts w:ascii="Times New Roman" w:hAnsi="Times New Roman" w:cs="Times New Roman"/>
+          <w:iCs/>
+          <w:sz w:val="24"/>
+          <w:szCs w:val="24"/>
+        </w:rPr>
+        <w:lastRenderedPageBreak/>
+        <w:t>mortality did not differ between those interviewed prior to versus in and after 2011</w:t>
+      </w:r>
+      <w:r>
+        <w:rPr>
+          <w:rFonts w:ascii="Times New Roman" w:hAnsi="Times New Roman" w:cs="Times New Roman"/>
+          <w:iCs/>
+          <w:sz w:val="24"/>
+          <w:szCs w:val="24"/>
+        </w:rPr>
+        <w:t xml:space="preserve"> in either unadjusted (</w:t>
+      </w:r>
+      <w:proofErr w:type="spellStart"/>
+      <w:r>
+        <w:rPr>
+          <w:rFonts w:ascii="Times New Roman" w:hAnsi="Times New Roman" w:cs="Times New Roman"/>
+          <w:i/>
+          <w:sz w:val="24"/>
+          <w:szCs w:val="24"/>
+        </w:rPr>
+        <w:t>p</w:t>
+      </w:r>
+      <w:r>
+        <w:rPr>
+          <w:rFonts w:ascii="Times New Roman" w:hAnsi="Times New Roman" w:cs="Times New Roman"/>
+          <w:iCs/>
+          <w:sz w:val="24"/>
+          <w:szCs w:val="24"/>
+          <w:vertAlign w:val="subscript"/>
+        </w:rPr>
+        <w:t>interaction</w:t>
+      </w:r>
+      <w:proofErr w:type="spellEnd"/>
+      <w:r>
+        <w:rPr>
+          <w:rFonts w:ascii="Times New Roman" w:hAnsi="Times New Roman" w:cs="Times New Roman"/>
+          <w:iCs/>
+          <w:sz w:val="24"/>
+          <w:szCs w:val="24"/>
+          <w:vertAlign w:val="subscript"/>
+        </w:rPr>
+        <w:t xml:space="preserve"> </w:t>
+      </w:r>
+      <w:r>
+        <w:rPr>
+          <w:rFonts w:ascii="Times New Roman" w:hAnsi="Times New Roman" w:cs="Times New Roman"/>
+          <w:iCs/>
+          <w:sz w:val="24"/>
+          <w:szCs w:val="24"/>
+        </w:rPr>
+        <w:t>=</w:t>
+      </w:r>
+      <w:r>
+        <w:rPr>
+          <w:rFonts w:ascii="Times New Roman" w:hAnsi="Times New Roman" w:cs="Times New Roman"/>
+          <w:iCs/>
+          <w:sz w:val="24"/>
+          <w:szCs w:val="24"/>
+        </w:rPr>
+        <w:t xml:space="preserve"> 0.211</w:t>
+      </w:r>
+      <w:r>
+        <w:rPr>
+          <w:rFonts w:ascii="Times New Roman" w:hAnsi="Times New Roman" w:cs="Times New Roman"/>
+          <w:iCs/>
+          <w:sz w:val="24"/>
+          <w:szCs w:val="24"/>
+        </w:rPr>
+        <w:t>) or adjusted</w:t>
+      </w:r>
+      <w:r>
+        <w:rPr>
+          <w:rFonts w:ascii="Times New Roman" w:hAnsi="Times New Roman" w:cs="Times New Roman"/>
+          <w:iCs/>
+          <w:sz w:val="24"/>
+          <w:szCs w:val="24"/>
+        </w:rPr>
+        <w:t xml:space="preserve"> (</w:t>
+      </w:r>
+      <w:proofErr w:type="spellStart"/>
+      <w:r>
+        <w:rPr>
+          <w:rFonts w:ascii="Times New Roman" w:hAnsi="Times New Roman" w:cs="Times New Roman"/>
+          <w:i/>
+          <w:sz w:val="24"/>
+          <w:szCs w:val="24"/>
+        </w:rPr>
+        <w:t>p</w:t>
+      </w:r>
+      <w:r>
+        <w:rPr>
+          <w:rFonts w:ascii="Times New Roman" w:hAnsi="Times New Roman" w:cs="Times New Roman"/>
+          <w:iCs/>
+          <w:sz w:val="24"/>
+          <w:szCs w:val="24"/>
+          <w:vertAlign w:val="subscript"/>
+        </w:rPr>
+        <w:t>interaction</w:t>
+      </w:r>
+      <w:proofErr w:type="spellEnd"/>
+      <w:r>
+        <w:rPr>
+          <w:rFonts w:ascii="Times New Roman" w:hAnsi="Times New Roman" w:cs="Times New Roman"/>
+          <w:i/>
+          <w:sz w:val="24"/>
+          <w:szCs w:val="24"/>
+        </w:rPr>
+        <w:t xml:space="preserve"> = </w:t>
+      </w:r>
+      <w:r>
+        <w:rPr>
+          <w:rFonts w:ascii="Times New Roman" w:hAnsi="Times New Roman" w:cs="Times New Roman"/>
+          <w:iCs/>
+          <w:sz w:val="24"/>
+          <w:szCs w:val="24"/>
+        </w:rPr>
+        <w:t>0.272)</w:t>
+      </w:r>
+      <w:r>
+        <w:rPr>
+          <w:rFonts w:ascii="Times New Roman" w:hAnsi="Times New Roman" w:cs="Times New Roman"/>
+          <w:iCs/>
+          <w:sz w:val="24"/>
+          <w:szCs w:val="24"/>
+        </w:rPr>
+        <w:t xml:space="preserve"> models</w:t>
+      </w:r>
+      <w:r>
+        <w:rPr>
+          <w:rFonts w:ascii="Times New Roman" w:hAnsi="Times New Roman" w:cs="Times New Roman"/>
+          <w:iCs/>
+          <w:sz w:val="24"/>
+          <w:szCs w:val="24"/>
+        </w:rPr>
+        <w:t>, although the association was</w:t>
+      </w:r>
+      <w:r>
+        <w:rPr>
+          <w:rFonts w:ascii="Times New Roman" w:hAnsi="Times New Roman" w:cs="Times New Roman"/>
+          <w:iCs/>
+          <w:sz w:val="24"/>
+          <w:szCs w:val="24"/>
+        </w:rPr>
+        <w:t xml:space="preserve"> significant </w:t>
+      </w:r>
+      <w:r>
+        <w:rPr>
+          <w:rFonts w:ascii="Times New Roman" w:hAnsi="Times New Roman" w:cs="Times New Roman"/>
+          <w:iCs/>
+          <w:sz w:val="24"/>
+          <w:szCs w:val="24"/>
+        </w:rPr>
+        <w:t xml:space="preserve">only </w:t>
+      </w:r>
+      <w:r>
+        <w:rPr>
+          <w:rFonts w:ascii="Times New Roman" w:hAnsi="Times New Roman" w:cs="Times New Roman"/>
+          <w:iCs/>
+          <w:sz w:val="24"/>
+          <w:szCs w:val="24"/>
+        </w:rPr>
+        <w:t>among those interviewed in earlier waves.</w:t>
+      </w:r>
+    </w:p>
+    <w:p>
+      <w:pPr>
+        <w:spacing w:line="480" w:lineRule="auto"/>
+        <w:rPr>
+          <w:rFonts w:ascii="Times New Roman" w:hAnsi="Times New Roman" w:cs="Times New Roman"/>
+          <w:i/>
+          <w:sz w:val="24"/>
+          <w:szCs w:val="24"/>
+        </w:rPr>
+      </w:pPr>
+      <w:r>
+        <w:rPr>
+          <w:rFonts w:ascii="Times New Roman" w:hAnsi="Times New Roman" w:cs="Times New Roman"/>
+          <w:i/>
+          <w:sz w:val="24"/>
+          <w:szCs w:val="24"/>
+        </w:rPr>
+        <w:t>Cardiovascular Disease</w:t>
       </w:r>
     </w:p>
     <w:p>
@@ -10857,6 +11981,7 @@
         <w:ind w:firstLine="720"/>
         <w:rPr>
           <w:rFonts w:ascii="Times New Roman" w:hAnsi="Times New Roman" w:cs="Times New Roman"/>
+          <w:iCs/>
           <w:sz w:val="24"/>
           <w:szCs w:val="24"/>
         </w:rPr>
@@ -10864,57 +11989,224 @@
       <w:r>
         <w:rPr>
           <w:rFonts w:ascii="Times New Roman" w:hAnsi="Times New Roman" w:cs="Times New Roman"/>
-          <w:sz w:val="24"/>
-          <w:szCs w:val="24"/>
-        </w:rPr>
-        <w:t>The unadjusted</w:t>
-      </w:r>
-      <w:r>
-        <w:rPr>
-          <w:rFonts w:ascii="Times New Roman" w:hAnsi="Times New Roman" w:cs="Times New Roman"/>
-          <w:sz w:val="24"/>
-          <w:szCs w:val="24"/>
-        </w:rPr>
-        <w:t xml:space="preserve"> hazard</w:t>
-      </w:r>
-      <w:r>
-        <w:rPr>
-          <w:rFonts w:ascii="Times New Roman" w:hAnsi="Times New Roman" w:cs="Times New Roman"/>
-          <w:sz w:val="24"/>
-          <w:szCs w:val="24"/>
-        </w:rPr>
-        <w:t xml:space="preserve"> ratio</w:t>
-      </w:r>
-      <w:r>
-        <w:rPr>
-          <w:rFonts w:ascii="Times New Roman" w:hAnsi="Times New Roman" w:cs="Times New Roman"/>
-          <w:sz w:val="24"/>
-          <w:szCs w:val="24"/>
-        </w:rPr>
-        <w:t xml:space="preserve"> of all-cause mortality </w:t>
-      </w:r>
-      <w:r>
-        <w:rPr>
-          <w:rFonts w:ascii="Times New Roman" w:hAnsi="Times New Roman" w:cs="Times New Roman"/>
-          <w:sz w:val="24"/>
-          <w:szCs w:val="24"/>
-        </w:rPr>
-        <w:t>for CRN wa</w:t>
-      </w:r>
-      <w:r>
-        <w:rPr>
-          <w:rFonts w:ascii="Times New Roman" w:hAnsi="Times New Roman" w:cs="Times New Roman"/>
-          <w:sz w:val="24"/>
-          <w:szCs w:val="24"/>
-        </w:rPr>
-        <w:t>s lower among those interviewed in 2011 and later compared to those interviewed before 2011 (</w:t>
+          <w:iCs/>
+          <w:sz w:val="24"/>
+          <w:szCs w:val="24"/>
+        </w:rPr>
+        <w:t>During follow-up, 4,845 (9.14%) of</w:t>
+      </w:r>
+      <w:r>
+        <w:rPr>
+          <w:rFonts w:ascii="Times New Roman" w:hAnsi="Times New Roman" w:cs="Times New Roman"/>
+          <w:iCs/>
+          <w:sz w:val="24"/>
+          <w:szCs w:val="24"/>
+        </w:rPr>
+        <w:t xml:space="preserve"> individuals with </w:t>
+      </w:r>
+      <w:r>
+        <w:rPr>
+          <w:rFonts w:ascii="Times New Roman" w:hAnsi="Times New Roman" w:cs="Times New Roman"/>
+          <w:iCs/>
+          <w:sz w:val="24"/>
+          <w:szCs w:val="24"/>
+        </w:rPr>
+        <w:t xml:space="preserve">CVD, excluding hypertension, died </w:t>
+      </w:r>
+      <w:r>
+        <w:rPr>
+          <w:rFonts w:ascii="Times New Roman" w:hAnsi="Times New Roman" w:cs="Times New Roman"/>
+          <w:iCs/>
+          <w:sz w:val="24"/>
+          <w:szCs w:val="24"/>
+        </w:rPr>
+        <w:t xml:space="preserve">due to heart or cerebrovascular disease, </w:t>
+      </w:r>
+      <w:r>
+        <w:rPr>
+          <w:rFonts w:ascii="Times New Roman" w:hAnsi="Times New Roman" w:cs="Times New Roman"/>
+          <w:iCs/>
+          <w:sz w:val="24"/>
+          <w:szCs w:val="24"/>
+        </w:rPr>
+        <w:t>449 (9.3%)</w:t>
+      </w:r>
+      <w:r>
+        <w:rPr>
+          <w:rFonts w:ascii="Times New Roman" w:hAnsi="Times New Roman" w:cs="Times New Roman"/>
+          <w:iCs/>
+          <w:sz w:val="24"/>
+          <w:szCs w:val="24"/>
+        </w:rPr>
+        <w:t xml:space="preserve"> of whom had reported CRN</w:t>
+      </w:r>
+      <w:r>
+        <w:rPr>
+          <w:rFonts w:ascii="Times New Roman" w:hAnsi="Times New Roman" w:cs="Times New Roman"/>
+          <w:iCs/>
+          <w:sz w:val="24"/>
+          <w:szCs w:val="24"/>
+        </w:rPr>
+        <w:t>.</w:t>
+      </w:r>
+      <w:r>
+        <w:rPr>
+          <w:rFonts w:ascii="Times New Roman" w:hAnsi="Times New Roman" w:cs="Times New Roman"/>
+          <w:iCs/>
+          <w:sz w:val="24"/>
+          <w:szCs w:val="24"/>
+        </w:rPr>
+        <w:t xml:space="preserve"> CRN was associated with a lower hazard of disease-specific mortality</w:t>
+      </w:r>
+      <w:r>
+        <w:rPr>
+          <w:rFonts w:ascii="Times New Roman" w:hAnsi="Times New Roman" w:cs="Times New Roman"/>
+          <w:iCs/>
+          <w:sz w:val="24"/>
+          <w:szCs w:val="24"/>
+        </w:rPr>
+        <w:t xml:space="preserve"> in the unadjusted model</w:t>
+      </w:r>
+      <w:r>
+        <w:rPr>
+          <w:rFonts w:ascii="Times New Roman" w:hAnsi="Times New Roman" w:cs="Times New Roman"/>
+          <w:iCs/>
+          <w:sz w:val="24"/>
+          <w:szCs w:val="24"/>
+        </w:rPr>
+        <w:t>. After adjusting for confounders, individuals with CVD who reported CRN had a 1</w:t>
+      </w:r>
+      <w:r>
+        <w:rPr>
+          <w:rFonts w:ascii="Times New Roman" w:hAnsi="Times New Roman" w:cs="Times New Roman"/>
+          <w:iCs/>
+          <w:sz w:val="24"/>
+          <w:szCs w:val="24"/>
+        </w:rPr>
+        <w:t>2.3</w:t>
+      </w:r>
+      <w:r>
+        <w:rPr>
+          <w:rFonts w:ascii="Times New Roman" w:hAnsi="Times New Roman" w:cs="Times New Roman"/>
+          <w:iCs/>
+          <w:sz w:val="24"/>
+          <w:szCs w:val="24"/>
+        </w:rPr>
+        <w:t>% higher hazard of disease-specific mortality relative to individuals who did not report CRN</w:t>
+      </w:r>
+      <w:r>
+        <w:rPr>
+          <w:rFonts w:ascii="Times New Roman" w:hAnsi="Times New Roman" w:cs="Times New Roman"/>
+          <w:iCs/>
+          <w:sz w:val="24"/>
+          <w:szCs w:val="24"/>
+        </w:rPr>
+        <w:t>, although this association was not significant</w:t>
+      </w:r>
+      <w:r>
+        <w:rPr>
+          <w:rFonts w:ascii="Times New Roman" w:hAnsi="Times New Roman" w:cs="Times New Roman"/>
+          <w:iCs/>
+          <w:sz w:val="24"/>
+          <w:szCs w:val="24"/>
+        </w:rPr>
+        <w:t xml:space="preserve"> (95% CI =</w:t>
+      </w:r>
+      <w:r>
+        <w:rPr>
+          <w:rFonts w:ascii="Times New Roman" w:hAnsi="Times New Roman" w:cs="Times New Roman"/>
+          <w:iCs/>
+          <w:sz w:val="24"/>
+          <w:szCs w:val="24"/>
+        </w:rPr>
+        <w:t xml:space="preserve"> </w:t>
+      </w:r>
+      <w:r>
+        <w:rPr>
+          <w:rFonts w:ascii="Times New Roman" w:hAnsi="Times New Roman" w:cs="Times New Roman"/>
+          <w:iCs/>
+          <w:sz w:val="24"/>
+          <w:szCs w:val="24"/>
+        </w:rPr>
+        <w:t>0.993 – 1.271</w:t>
+      </w:r>
+      <w:r>
+        <w:rPr>
+          <w:rFonts w:ascii="Times New Roman" w:hAnsi="Times New Roman" w:cs="Times New Roman"/>
+          <w:iCs/>
+          <w:sz w:val="24"/>
+          <w:szCs w:val="24"/>
+        </w:rPr>
+        <w:t>; Table 2</w:t>
+      </w:r>
+      <w:r>
+        <w:rPr>
+          <w:rFonts w:ascii="Times New Roman" w:hAnsi="Times New Roman" w:cs="Times New Roman"/>
+          <w:iCs/>
+          <w:sz w:val="24"/>
+          <w:szCs w:val="24"/>
+        </w:rPr>
+        <w:t xml:space="preserve">). </w:t>
+      </w:r>
+      <w:r>
+        <w:rPr>
+          <w:rFonts w:ascii="Times New Roman" w:hAnsi="Times New Roman" w:cs="Times New Roman"/>
+          <w:iCs/>
+          <w:sz w:val="24"/>
+          <w:szCs w:val="24"/>
+        </w:rPr>
+        <w:t>When we stratified by year of interview, individuals</w:t>
+      </w:r>
+      <w:r>
+        <w:rPr>
+          <w:rFonts w:ascii="Times New Roman" w:hAnsi="Times New Roman" w:cs="Times New Roman"/>
+          <w:iCs/>
+          <w:sz w:val="24"/>
+          <w:szCs w:val="24"/>
+        </w:rPr>
+        <w:t xml:space="preserve"> interviewed prior to 2011</w:t>
+      </w:r>
+      <w:r>
+        <w:rPr>
+          <w:rFonts w:ascii="Times New Roman" w:hAnsi="Times New Roman" w:cs="Times New Roman"/>
+          <w:iCs/>
+          <w:sz w:val="24"/>
+          <w:szCs w:val="24"/>
+        </w:rPr>
+        <w:t xml:space="preserve"> had a significantly lower unadjusted hazard of disease-specific mortality</w:t>
+      </w:r>
+      <w:r>
+        <w:rPr>
+          <w:rFonts w:ascii="Times New Roman" w:hAnsi="Times New Roman" w:cs="Times New Roman"/>
+          <w:iCs/>
+          <w:sz w:val="24"/>
+          <w:szCs w:val="24"/>
+        </w:rPr>
+        <w:t xml:space="preserve"> </w:t>
+      </w:r>
+      <w:r>
+        <w:rPr>
+          <w:rFonts w:ascii="Times New Roman" w:hAnsi="Times New Roman" w:cs="Times New Roman"/>
+          <w:iCs/>
+          <w:sz w:val="24"/>
+          <w:szCs w:val="24"/>
+        </w:rPr>
+        <w:t xml:space="preserve">than those interviewed in and after 2011 </w:t>
+      </w:r>
+      <w:r>
+        <w:rPr>
+          <w:rFonts w:ascii="Times New Roman" w:hAnsi="Times New Roman" w:cs="Times New Roman"/>
+          <w:iCs/>
+          <w:sz w:val="24"/>
+          <w:szCs w:val="24"/>
+        </w:rPr>
+        <w:t>(</w:t>
       </w:r>
       <w:proofErr w:type="spellStart"/>
       <w:r>
         <w:rPr>
           <w:rFonts w:ascii="Times New Roman" w:hAnsi="Times New Roman" w:cs="Times New Roman"/>
           <w:i/>
-          <w:iCs/>
           <w:sz w:val="24"/>
           <w:szCs w:val="24"/>
         </w:rPr>
@@ -10923,6 +12215,7 @@
       <w:r>
         <w:rPr>
           <w:rFonts w:ascii="Times New Roman" w:hAnsi="Times New Roman" w:cs="Times New Roman"/>
+          <w:iCs/>
           <w:sz w:val="24"/>
           <w:szCs w:val="24"/>
           <w:vertAlign w:val="subscript"/>
@@ -10933,41 +12226,62 @@
       <w:r>
         <w:rPr>
           <w:rFonts w:ascii="Times New Roman" w:hAnsi="Times New Roman" w:cs="Times New Roman"/>
-          <w:sz w:val="24"/>
-          <w:szCs w:val="24"/>
-        </w:rPr>
-        <w:t xml:space="preserve"> &lt; 0.001)</w:t>
-      </w:r>
-      <w:r>
-        <w:rPr>
-          <w:rFonts w:ascii="Times New Roman" w:hAnsi="Times New Roman" w:cs="Times New Roman"/>
-          <w:sz w:val="24"/>
-          <w:szCs w:val="24"/>
-        </w:rPr>
-        <w:t xml:space="preserve">, while the </w:t>
-      </w:r>
-      <w:r>
-        <w:rPr>
-          <w:rFonts w:ascii="Times New Roman" w:hAnsi="Times New Roman" w:cs="Times New Roman"/>
-          <w:sz w:val="24"/>
-          <w:szCs w:val="24"/>
-        </w:rPr>
-        <w:t>adjusted hazard ratio did not differ by interview</w:t>
-      </w:r>
-      <w:r>
-        <w:rPr>
-          <w:rFonts w:ascii="Times New Roman" w:hAnsi="Times New Roman" w:cs="Times New Roman"/>
-          <w:sz w:val="24"/>
-          <w:szCs w:val="24"/>
-        </w:rPr>
-        <w:t xml:space="preserve"> year (</w:t>
+          <w:i/>
+          <w:sz w:val="24"/>
+          <w:szCs w:val="24"/>
+        </w:rPr>
+        <w:t xml:space="preserve"> =</w:t>
+      </w:r>
+      <w:r>
+        <w:rPr>
+          <w:rFonts w:ascii="Times New Roman" w:hAnsi="Times New Roman" w:cs="Times New Roman"/>
+          <w:i/>
+          <w:sz w:val="24"/>
+          <w:szCs w:val="24"/>
+        </w:rPr>
+        <w:t xml:space="preserve"> </w:t>
+      </w:r>
+      <w:r>
+        <w:rPr>
+          <w:rFonts w:ascii="Times New Roman" w:hAnsi="Times New Roman" w:cs="Times New Roman"/>
+          <w:iCs/>
+          <w:sz w:val="24"/>
+          <w:szCs w:val="24"/>
+        </w:rPr>
+        <w:t>0</w:t>
+      </w:r>
+      <w:r>
+        <w:rPr>
+          <w:rFonts w:ascii="Times New Roman" w:hAnsi="Times New Roman" w:cs="Times New Roman"/>
+          <w:iCs/>
+          <w:sz w:val="24"/>
+          <w:szCs w:val="24"/>
+        </w:rPr>
+        <w:t>.0179</w:t>
+      </w:r>
+      <w:r>
+        <w:rPr>
+          <w:rFonts w:ascii="Times New Roman" w:hAnsi="Times New Roman" w:cs="Times New Roman"/>
+          <w:iCs/>
+          <w:sz w:val="24"/>
+          <w:szCs w:val="24"/>
+        </w:rPr>
+        <w:t>)</w:t>
+      </w:r>
+      <w:r>
+        <w:rPr>
+          <w:rFonts w:ascii="Times New Roman" w:hAnsi="Times New Roman" w:cs="Times New Roman"/>
+          <w:iCs/>
+          <w:sz w:val="24"/>
+          <w:szCs w:val="24"/>
+        </w:rPr>
+        <w:t>. The adjusted hazard of disease-specific mortality was not significantly different between the two strata (</w:t>
       </w:r>
       <w:proofErr w:type="spellStart"/>
       <w:r>
         <w:rPr>
           <w:rFonts w:ascii="Times New Roman" w:hAnsi="Times New Roman" w:cs="Times New Roman"/>
           <w:i/>
-          <w:iCs/>
           <w:sz w:val="24"/>
           <w:szCs w:val="24"/>
         </w:rPr>
@@ -10976,6 +12290,7 @@
       <w:r>
         <w:rPr>
           <w:rFonts w:ascii="Times New Roman" w:hAnsi="Times New Roman" w:cs="Times New Roman"/>
+          <w:iCs/>
           <w:sz w:val="24"/>
           <w:szCs w:val="24"/>
           <w:vertAlign w:val="subscript"/>
@@ -10986,70 +12301,16 @@
       <w:r>
         <w:rPr>
           <w:rFonts w:ascii="Times New Roman" w:hAnsi="Times New Roman" w:cs="Times New Roman"/>
-          <w:sz w:val="24"/>
-          <w:szCs w:val="24"/>
-        </w:rPr>
-        <w:t xml:space="preserve"> = 0.149)</w:t>
-      </w:r>
-      <w:r>
-        <w:rPr>
-          <w:rFonts w:ascii="Times New Roman" w:hAnsi="Times New Roman" w:cs="Times New Roman"/>
-          <w:sz w:val="24"/>
-          <w:szCs w:val="24"/>
-        </w:rPr>
-        <w:t xml:space="preserve">. </w:t>
-      </w:r>
-      <w:r>
-        <w:rPr>
-          <w:rFonts w:ascii="Times New Roman" w:hAnsi="Times New Roman" w:cs="Times New Roman"/>
-          <w:sz w:val="24"/>
-          <w:szCs w:val="24"/>
-        </w:rPr>
-        <w:t xml:space="preserve">After adjustment, </w:t>
-      </w:r>
-      <w:r>
-        <w:rPr>
-          <w:rFonts w:ascii="Times New Roman" w:hAnsi="Times New Roman" w:cs="Times New Roman"/>
-          <w:sz w:val="24"/>
-          <w:szCs w:val="24"/>
-        </w:rPr>
-        <w:t xml:space="preserve">CRN was associated with 18% higher hazard of </w:t>
-      </w:r>
-      <w:r>
-        <w:rPr>
-          <w:rFonts w:ascii="Times New Roman" w:hAnsi="Times New Roman" w:cs="Times New Roman"/>
-          <w:sz w:val="24"/>
-          <w:szCs w:val="24"/>
-        </w:rPr>
-        <w:t>all-cause mortality</w:t>
-      </w:r>
-      <w:r>
-        <w:rPr>
-          <w:rFonts w:ascii="Times New Roman" w:hAnsi="Times New Roman" w:cs="Times New Roman"/>
-          <w:sz w:val="24"/>
-          <w:szCs w:val="24"/>
-        </w:rPr>
-        <w:t xml:space="preserve"> (95% CI =</w:t>
-      </w:r>
-      <w:r>
-        <w:rPr>
-          <w:rFonts w:ascii="Times New Roman" w:hAnsi="Times New Roman" w:cs="Times New Roman"/>
-          <w:sz w:val="24"/>
-          <w:szCs w:val="24"/>
-        </w:rPr>
-        <w:t xml:space="preserve"> 1.096 – 1.</w:t>
-      </w:r>
-      <w:r>
-        <w:rPr>
-          <w:rFonts w:ascii="Times New Roman" w:hAnsi="Times New Roman" w:cs="Times New Roman"/>
-          <w:sz w:val="24"/>
-          <w:szCs w:val="24"/>
-        </w:rPr>
-        <w:t>171)</w:t>
-      </w:r>
-      <w:r>
-        <w:rPr>
-          <w:rFonts w:ascii="Times New Roman" w:hAnsi="Times New Roman" w:cs="Times New Roman"/>
+          <w:i/>
+          <w:sz w:val="24"/>
+          <w:szCs w:val="24"/>
+        </w:rPr>
+        <w:t xml:space="preserve"> =</w:t>
+      </w:r>
+      <w:r>
+        <w:rPr>
+          <w:rFonts w:ascii="Times New Roman" w:hAnsi="Times New Roman" w:cs="Times New Roman"/>
+          <w:i/>
           <w:sz w:val="24"/>
           <w:szCs w:val="24"/>
         </w:rPr>
@@ -11058,74 +12319,11 @@
       <w:r>
         <w:rPr>
           <w:rFonts w:ascii="Times New Roman" w:hAnsi="Times New Roman" w:cs="Times New Roman"/>
-          <w:sz w:val="24"/>
-          <w:szCs w:val="24"/>
-        </w:rPr>
-        <w:t>among those interviewed before 2011,</w:t>
-      </w:r>
-      <w:r>
-        <w:rPr>
-          <w:rFonts w:ascii="Times New Roman" w:hAnsi="Times New Roman" w:cs="Times New Roman"/>
-          <w:sz w:val="24"/>
-          <w:szCs w:val="24"/>
-        </w:rPr>
-        <w:t xml:space="preserve"> and </w:t>
-      </w:r>
-      <w:r>
-        <w:rPr>
-          <w:rFonts w:ascii="Times New Roman" w:hAnsi="Times New Roman" w:cs="Times New Roman"/>
-          <w:sz w:val="24"/>
-          <w:szCs w:val="24"/>
-        </w:rPr>
-        <w:t xml:space="preserve">a </w:t>
-      </w:r>
-      <w:r>
-        <w:rPr>
-          <w:rFonts w:ascii="Times New Roman" w:hAnsi="Times New Roman" w:cs="Times New Roman"/>
-          <w:sz w:val="24"/>
-          <w:szCs w:val="24"/>
-        </w:rPr>
-        <w:t xml:space="preserve">nonsignificant </w:t>
-      </w:r>
-      <w:r>
-        <w:rPr>
-          <w:rFonts w:ascii="Times New Roman" w:hAnsi="Times New Roman" w:cs="Times New Roman"/>
-          <w:sz w:val="24"/>
-          <w:szCs w:val="24"/>
-        </w:rPr>
-        <w:t>2%</w:t>
-      </w:r>
-      <w:r>
-        <w:rPr>
-          <w:rFonts w:ascii="Times New Roman" w:hAnsi="Times New Roman" w:cs="Times New Roman"/>
-          <w:sz w:val="24"/>
-          <w:szCs w:val="24"/>
-        </w:rPr>
-        <w:t xml:space="preserve"> increase in </w:t>
-      </w:r>
-      <w:r>
-        <w:rPr>
-          <w:rFonts w:ascii="Times New Roman" w:hAnsi="Times New Roman" w:cs="Times New Roman"/>
-          <w:sz w:val="24"/>
-          <w:szCs w:val="24"/>
-        </w:rPr>
-        <w:t>all-cause mortality among those interviewed in 2011 or later</w:t>
-      </w:r>
-      <w:r>
-        <w:rPr>
-          <w:rFonts w:ascii="Times New Roman" w:hAnsi="Times New Roman" w:cs="Times New Roman"/>
-          <w:sz w:val="24"/>
-          <w:szCs w:val="24"/>
-        </w:rPr>
-        <w:t xml:space="preserve"> (Table 2)</w:t>
-      </w:r>
-      <w:r>
-        <w:rPr>
-          <w:rFonts w:ascii="Times New Roman" w:hAnsi="Times New Roman" w:cs="Times New Roman"/>
-          <w:sz w:val="24"/>
-          <w:szCs w:val="24"/>
-        </w:rPr>
-        <w:t>.</w:t>
+          <w:iCs/>
+          <w:sz w:val="24"/>
+          <w:szCs w:val="24"/>
+        </w:rPr>
+        <w:t>0.139).</w:t>
       </w:r>
     </w:p>
     <w:p>
@@ -11145,8 +12343,19 @@
           <w:sz w:val="24"/>
           <w:szCs w:val="24"/>
         </w:rPr>
-        <w:t>Cardiovascular Disease including Hyper</w:t>
-      </w:r>
+        <w:t>Cardiovascular Disease including Hypertension</w:t>
+      </w:r>
+    </w:p>
+    <w:p>
+      <w:pPr>
+        <w:spacing w:line="480" w:lineRule="auto"/>
+        <w:rPr>
+          <w:rFonts w:ascii="Times New Roman" w:hAnsi="Times New Roman" w:cs="Times New Roman"/>
+          <w:iCs/>
+          <w:sz w:val="24"/>
+          <w:szCs w:val="24"/>
+        </w:rPr>
+      </w:pPr>
       <w:r>
         <w:rPr>
           <w:rFonts w:ascii="Times New Roman" w:hAnsi="Times New Roman" w:cs="Times New Roman"/>
@@ -11154,8 +12363,961 @@
           <w:sz w:val="24"/>
           <w:szCs w:val="24"/>
         </w:rPr>
-        <w:t>tension</w:t>
-      </w:r>
+        <w:tab/>
+      </w:r>
+      <w:r>
+        <w:rPr>
+          <w:rFonts w:ascii="Times New Roman" w:hAnsi="Times New Roman" w:cs="Times New Roman"/>
+          <w:iCs/>
+          <w:sz w:val="24"/>
+          <w:szCs w:val="24"/>
+        </w:rPr>
+        <w:t xml:space="preserve">Under the expanded definition of CVD including hypertension, </w:t>
+      </w:r>
+      <w:r>
+        <w:rPr>
+          <w:rFonts w:ascii="Times New Roman" w:hAnsi="Times New Roman" w:cs="Times New Roman"/>
+          <w:iCs/>
+          <w:sz w:val="24"/>
+          <w:szCs w:val="24"/>
+        </w:rPr>
+        <w:t>10,321 (7.44%) of individuals with CVD died of disease-specific causes.</w:t>
+      </w:r>
+      <w:r>
+        <w:rPr>
+          <w:rFonts w:ascii="Times New Roman" w:hAnsi="Times New Roman" w:cs="Times New Roman"/>
+          <w:iCs/>
+          <w:sz w:val="24"/>
+          <w:szCs w:val="24"/>
+        </w:rPr>
+        <w:t xml:space="preserve"> Nine-hundred and twenty-seven (</w:t>
+      </w:r>
+      <w:r>
+        <w:rPr>
+          <w:rFonts w:ascii="Times New Roman" w:hAnsi="Times New Roman" w:cs="Times New Roman"/>
+          <w:iCs/>
+          <w:sz w:val="24"/>
+          <w:szCs w:val="24"/>
+        </w:rPr>
+        <w:t>9.0%</w:t>
+      </w:r>
+      <w:r>
+        <w:rPr>
+          <w:rFonts w:ascii="Times New Roman" w:hAnsi="Times New Roman" w:cs="Times New Roman"/>
+          <w:iCs/>
+          <w:sz w:val="24"/>
+          <w:szCs w:val="24"/>
+        </w:rPr>
+        <w:t>) of these individuals reported CRN.</w:t>
+      </w:r>
+      <w:r>
+        <w:rPr>
+          <w:rFonts w:ascii="Times New Roman" w:hAnsi="Times New Roman" w:cs="Times New Roman"/>
+          <w:iCs/>
+          <w:sz w:val="24"/>
+          <w:szCs w:val="24"/>
+        </w:rPr>
+        <w:t xml:space="preserve"> Before adjustment for confounders, CRN was associated with a 27.2% lower hazard of disease-specific mortality in those with CVD or hypertension</w:t>
+      </w:r>
+      <w:r>
+        <w:rPr>
+          <w:rFonts w:ascii="Times New Roman" w:hAnsi="Times New Roman" w:cs="Times New Roman"/>
+          <w:iCs/>
+          <w:sz w:val="24"/>
+          <w:szCs w:val="24"/>
+        </w:rPr>
+        <w:t xml:space="preserve"> (95% CI = </w:t>
+      </w:r>
+      <w:r>
+        <w:rPr>
+          <w:rFonts w:ascii="Times New Roman" w:hAnsi="Times New Roman" w:cs="Times New Roman"/>
+          <w:iCs/>
+          <w:sz w:val="24"/>
+          <w:szCs w:val="24"/>
+        </w:rPr>
+        <w:t>0.669 – 0.792</w:t>
+      </w:r>
+      <w:r>
+        <w:rPr>
+          <w:rFonts w:ascii="Times New Roman" w:hAnsi="Times New Roman" w:cs="Times New Roman"/>
+          <w:iCs/>
+          <w:sz w:val="24"/>
+          <w:szCs w:val="24"/>
+        </w:rPr>
+        <w:t>)</w:t>
+      </w:r>
+      <w:r>
+        <w:rPr>
+          <w:rFonts w:ascii="Times New Roman" w:hAnsi="Times New Roman" w:cs="Times New Roman"/>
+          <w:iCs/>
+          <w:sz w:val="24"/>
+          <w:szCs w:val="24"/>
+        </w:rPr>
+        <w:t>.</w:t>
+      </w:r>
+      <w:r>
+        <w:rPr>
+          <w:rFonts w:ascii="Times New Roman" w:hAnsi="Times New Roman" w:cs="Times New Roman"/>
+          <w:iCs/>
+          <w:sz w:val="24"/>
+          <w:szCs w:val="24"/>
+        </w:rPr>
+        <w:t xml:space="preserve"> The direction of association</w:t>
+      </w:r>
+      <w:r>
+        <w:rPr>
+          <w:rFonts w:ascii="Times New Roman" w:hAnsi="Times New Roman" w:cs="Times New Roman"/>
+          <w:iCs/>
+          <w:sz w:val="24"/>
+          <w:szCs w:val="24"/>
+        </w:rPr>
+        <w:t xml:space="preserve"> was reversed in the adjusted model</w:t>
+      </w:r>
+      <w:r>
+        <w:rPr>
+          <w:rFonts w:ascii="Times New Roman" w:hAnsi="Times New Roman" w:cs="Times New Roman"/>
+          <w:iCs/>
+          <w:sz w:val="24"/>
+          <w:szCs w:val="24"/>
+        </w:rPr>
+        <w:t xml:space="preserve"> (Table 2).</w:t>
+      </w:r>
+      <w:r>
+        <w:rPr>
+          <w:rFonts w:ascii="Times New Roman" w:hAnsi="Times New Roman" w:cs="Times New Roman"/>
+          <w:iCs/>
+          <w:sz w:val="24"/>
+          <w:szCs w:val="24"/>
+        </w:rPr>
+        <w:t xml:space="preserve"> Although</w:t>
+      </w:r>
+      <w:r>
+        <w:rPr>
+          <w:rFonts w:ascii="Times New Roman" w:hAnsi="Times New Roman" w:cs="Times New Roman"/>
+          <w:iCs/>
+          <w:sz w:val="24"/>
+          <w:szCs w:val="24"/>
+        </w:rPr>
+        <w:t xml:space="preserve"> the </w:t>
+      </w:r>
+      <w:r>
+        <w:rPr>
+          <w:rFonts w:ascii="Times New Roman" w:hAnsi="Times New Roman" w:cs="Times New Roman"/>
+          <w:iCs/>
+          <w:sz w:val="24"/>
+          <w:szCs w:val="24"/>
+        </w:rPr>
+        <w:t xml:space="preserve">unadjusted </w:t>
+      </w:r>
+      <w:r>
+        <w:rPr>
+          <w:rFonts w:ascii="Times New Roman" w:hAnsi="Times New Roman" w:cs="Times New Roman"/>
+          <w:iCs/>
+          <w:sz w:val="24"/>
+          <w:szCs w:val="24"/>
+        </w:rPr>
+        <w:t xml:space="preserve">hazard of disease-specific mortality for CRN was lower </w:t>
+      </w:r>
+      <w:r>
+        <w:rPr>
+          <w:rFonts w:ascii="Times New Roman" w:hAnsi="Times New Roman" w:cs="Times New Roman"/>
+          <w:iCs/>
+          <w:sz w:val="24"/>
+          <w:szCs w:val="24"/>
+        </w:rPr>
+        <w:t xml:space="preserve">in earlier waves of interviews compared to later </w:t>
+      </w:r>
+      <w:bookmarkStart w:id="0" w:name="_GoBack"/>
+      <w:bookmarkEnd w:id="0"/>
+      <w:r>
+        <w:rPr>
+          <w:rFonts w:ascii="Times New Roman" w:hAnsi="Times New Roman" w:cs="Times New Roman"/>
+          <w:iCs/>
+          <w:sz w:val="24"/>
+          <w:szCs w:val="24"/>
+        </w:rPr>
+        <w:t>waves (</w:t>
+      </w:r>
+      <w:proofErr w:type="spellStart"/>
+      <w:r>
+        <w:rPr>
+          <w:rFonts w:ascii="Times New Roman" w:hAnsi="Times New Roman" w:cs="Times New Roman"/>
+          <w:i/>
+          <w:sz w:val="24"/>
+          <w:szCs w:val="24"/>
+        </w:rPr>
+        <w:t>p</w:t>
+      </w:r>
+      <w:r>
+        <w:rPr>
+          <w:rFonts w:ascii="Times New Roman" w:hAnsi="Times New Roman" w:cs="Times New Roman"/>
+          <w:iCs/>
+          <w:sz w:val="24"/>
+          <w:szCs w:val="24"/>
+          <w:vertAlign w:val="subscript"/>
+        </w:rPr>
+        <w:t>interaction</w:t>
+      </w:r>
+      <w:proofErr w:type="spellEnd"/>
+      <w:r>
+        <w:rPr>
+          <w:rFonts w:ascii="Times New Roman" w:hAnsi="Times New Roman" w:cs="Times New Roman"/>
+          <w:i/>
+          <w:sz w:val="24"/>
+          <w:szCs w:val="24"/>
+        </w:rPr>
+        <w:t xml:space="preserve"> = </w:t>
+      </w:r>
+      <w:r>
+        <w:rPr>
+          <w:rFonts w:ascii="Times New Roman" w:hAnsi="Times New Roman" w:cs="Times New Roman"/>
+          <w:iCs/>
+          <w:sz w:val="24"/>
+          <w:szCs w:val="24"/>
+        </w:rPr>
+        <w:t>0.</w:t>
+      </w:r>
+      <w:r>
+        <w:rPr>
+          <w:rFonts w:ascii="Times New Roman" w:hAnsi="Times New Roman" w:cs="Times New Roman"/>
+          <w:iCs/>
+          <w:sz w:val="24"/>
+          <w:szCs w:val="24"/>
+        </w:rPr>
+        <w:t xml:space="preserve">031), </w:t>
+      </w:r>
+      <w:r>
+        <w:rPr>
+          <w:rFonts w:ascii="Times New Roman" w:hAnsi="Times New Roman" w:cs="Times New Roman"/>
+          <w:iCs/>
+          <w:sz w:val="24"/>
+          <w:szCs w:val="24"/>
+        </w:rPr>
+        <w:t>the adjusted haz</w:t>
+      </w:r>
+      <w:r>
+        <w:rPr>
+          <w:rFonts w:ascii="Times New Roman" w:hAnsi="Times New Roman" w:cs="Times New Roman"/>
+          <w:iCs/>
+          <w:sz w:val="24"/>
+          <w:szCs w:val="24"/>
+        </w:rPr>
+        <w:t xml:space="preserve">ard did not differ </w:t>
+      </w:r>
+      <w:r>
+        <w:rPr>
+          <w:rFonts w:ascii="Times New Roman" w:hAnsi="Times New Roman" w:cs="Times New Roman"/>
+          <w:iCs/>
+          <w:sz w:val="24"/>
+          <w:szCs w:val="24"/>
+        </w:rPr>
+        <w:lastRenderedPageBreak/>
+        <w:t xml:space="preserve">significantly by </w:t>
+      </w:r>
+      <w:r>
+        <w:rPr>
+          <w:rFonts w:ascii="Times New Roman" w:hAnsi="Times New Roman" w:cs="Times New Roman"/>
+          <w:iCs/>
+          <w:sz w:val="24"/>
+          <w:szCs w:val="24"/>
+        </w:rPr>
+        <w:t>wave (</w:t>
+      </w:r>
+      <w:proofErr w:type="spellStart"/>
+      <w:r>
+        <w:rPr>
+          <w:rFonts w:ascii="Times New Roman" w:hAnsi="Times New Roman" w:cs="Times New Roman"/>
+          <w:i/>
+          <w:sz w:val="24"/>
+          <w:szCs w:val="24"/>
+        </w:rPr>
+        <w:t>p</w:t>
+      </w:r>
+      <w:r>
+        <w:rPr>
+          <w:rFonts w:ascii="Times New Roman" w:hAnsi="Times New Roman" w:cs="Times New Roman"/>
+          <w:iCs/>
+          <w:sz w:val="24"/>
+          <w:szCs w:val="24"/>
+          <w:vertAlign w:val="subscript"/>
+        </w:rPr>
+        <w:t>interaction</w:t>
+      </w:r>
+      <w:proofErr w:type="spellEnd"/>
+      <w:r>
+        <w:rPr>
+          <w:rFonts w:ascii="Times New Roman" w:hAnsi="Times New Roman" w:cs="Times New Roman"/>
+          <w:i/>
+          <w:sz w:val="24"/>
+          <w:szCs w:val="24"/>
+        </w:rPr>
+        <w:t xml:space="preserve"> = </w:t>
+      </w:r>
+      <w:r>
+        <w:rPr>
+          <w:rFonts w:ascii="Times New Roman" w:hAnsi="Times New Roman" w:cs="Times New Roman"/>
+          <w:iCs/>
+          <w:sz w:val="24"/>
+          <w:szCs w:val="24"/>
+        </w:rPr>
+        <w:t>0</w:t>
+      </w:r>
+      <w:r>
+        <w:rPr>
+          <w:rFonts w:ascii="Times New Roman" w:hAnsi="Times New Roman" w:cs="Times New Roman"/>
+          <w:iCs/>
+          <w:sz w:val="24"/>
+          <w:szCs w:val="24"/>
+        </w:rPr>
+        <w:t>.220)</w:t>
+      </w:r>
+      <w:r>
+        <w:rPr>
+          <w:rFonts w:ascii="Times New Roman" w:hAnsi="Times New Roman" w:cs="Times New Roman"/>
+          <w:iCs/>
+          <w:sz w:val="24"/>
+          <w:szCs w:val="24"/>
+        </w:rPr>
+        <w:t xml:space="preserve">. In both strata, CRN among individuals with CVD </w:t>
+      </w:r>
+      <w:r>
+        <w:rPr>
+          <w:rFonts w:ascii="Times New Roman" w:hAnsi="Times New Roman" w:cs="Times New Roman"/>
+          <w:iCs/>
+          <w:sz w:val="24"/>
+          <w:szCs w:val="24"/>
+        </w:rPr>
+        <w:t>and</w:t>
+      </w:r>
+      <w:r>
+        <w:rPr>
+          <w:rFonts w:ascii="Times New Roman" w:hAnsi="Times New Roman" w:cs="Times New Roman"/>
+          <w:iCs/>
+          <w:sz w:val="24"/>
+          <w:szCs w:val="24"/>
+        </w:rPr>
+        <w:t xml:space="preserve"> hypertension was associated with </w:t>
+      </w:r>
+      <w:r>
+        <w:rPr>
+          <w:rFonts w:ascii="Times New Roman" w:hAnsi="Times New Roman" w:cs="Times New Roman"/>
+          <w:iCs/>
+          <w:sz w:val="24"/>
+          <w:szCs w:val="24"/>
+        </w:rPr>
+        <w:t xml:space="preserve">an </w:t>
+      </w:r>
+      <w:r>
+        <w:rPr>
+          <w:rFonts w:ascii="Times New Roman" w:hAnsi="Times New Roman" w:cs="Times New Roman"/>
+          <w:iCs/>
+          <w:sz w:val="24"/>
+          <w:szCs w:val="24"/>
+        </w:rPr>
+        <w:t>approximately 30% higher</w:t>
+      </w:r>
+      <w:r>
+        <w:rPr>
+          <w:rFonts w:ascii="Times New Roman" w:hAnsi="Times New Roman" w:cs="Times New Roman"/>
+          <w:iCs/>
+          <w:sz w:val="24"/>
+          <w:szCs w:val="24"/>
+        </w:rPr>
+        <w:t xml:space="preserve"> hazard of disease specific mortality</w:t>
+      </w:r>
+      <w:r>
+        <w:rPr>
+          <w:rFonts w:ascii="Times New Roman" w:hAnsi="Times New Roman" w:cs="Times New Roman"/>
+          <w:iCs/>
+          <w:sz w:val="24"/>
+          <w:szCs w:val="24"/>
+        </w:rPr>
+        <w:t xml:space="preserve"> (Table 2, both </w:t>
+      </w:r>
+      <w:r>
+        <w:rPr>
+          <w:rFonts w:ascii="Times New Roman" w:hAnsi="Times New Roman" w:cs="Times New Roman"/>
+          <w:i/>
+          <w:sz w:val="24"/>
+          <w:szCs w:val="24"/>
+        </w:rPr>
+        <w:t>p</w:t>
+      </w:r>
+      <w:r>
+        <w:rPr>
+          <w:rFonts w:ascii="Times New Roman" w:hAnsi="Times New Roman" w:cs="Times New Roman"/>
+          <w:iCs/>
+          <w:sz w:val="24"/>
+          <w:szCs w:val="24"/>
+        </w:rPr>
+        <w:t xml:space="preserve"> &lt; 0.001).</w:t>
+      </w:r>
+    </w:p>
+    <w:p>
+      <w:pPr>
+        <w:spacing w:line="480" w:lineRule="auto"/>
+        <w:rPr>
+          <w:rFonts w:ascii="Times New Roman" w:hAnsi="Times New Roman" w:cs="Times New Roman"/>
+          <w:b/>
+          <w:bCs/>
+          <w:iCs/>
+          <w:sz w:val="24"/>
+          <w:szCs w:val="24"/>
+        </w:rPr>
+      </w:pPr>
+      <w:r>
+        <w:rPr>
+          <w:rFonts w:ascii="Times New Roman" w:hAnsi="Times New Roman" w:cs="Times New Roman"/>
+          <w:b/>
+          <w:bCs/>
+          <w:iCs/>
+          <w:sz w:val="24"/>
+          <w:szCs w:val="24"/>
+        </w:rPr>
+        <w:t>Model Assumptions</w:t>
+      </w:r>
+    </w:p>
+    <w:p>
+      <w:pPr>
+        <w:spacing w:line="480" w:lineRule="auto"/>
+        <w:rPr>
+          <w:rFonts w:ascii="Times New Roman" w:hAnsi="Times New Roman" w:cs="Times New Roman"/>
+          <w:iCs/>
+          <w:sz w:val="24"/>
+          <w:szCs w:val="24"/>
+        </w:rPr>
+      </w:pPr>
+      <w:r>
+        <w:rPr>
+          <w:rFonts w:ascii="Times New Roman" w:hAnsi="Times New Roman" w:cs="Times New Roman"/>
+          <w:iCs/>
+          <w:sz w:val="24"/>
+          <w:szCs w:val="24"/>
+        </w:rPr>
+        <w:tab/>
+        <w:t xml:space="preserve">We detected a total </w:t>
+      </w:r>
+      <w:r>
+        <w:rPr>
+          <w:rFonts w:ascii="Times New Roman" w:hAnsi="Times New Roman" w:cs="Times New Roman"/>
+          <w:iCs/>
+          <w:sz w:val="24"/>
+          <w:szCs w:val="24"/>
+        </w:rPr>
+        <w:t>of 12</w:t>
+      </w:r>
+      <w:r>
+        <w:rPr>
+          <w:rFonts w:ascii="Times New Roman" w:hAnsi="Times New Roman" w:cs="Times New Roman"/>
+          <w:iCs/>
+          <w:sz w:val="24"/>
+          <w:szCs w:val="24"/>
+        </w:rPr>
+        <w:t>1, 94, and</w:t>
+      </w:r>
+      <w:r>
+        <w:rPr>
+          <w:rFonts w:ascii="Times New Roman" w:hAnsi="Times New Roman" w:cs="Times New Roman"/>
+          <w:iCs/>
+          <w:sz w:val="24"/>
+          <w:szCs w:val="24"/>
+        </w:rPr>
+        <w:t xml:space="preserve"> 160</w:t>
+      </w:r>
+      <w:r>
+        <w:rPr>
+          <w:rFonts w:ascii="Times New Roman" w:hAnsi="Times New Roman" w:cs="Times New Roman"/>
+          <w:iCs/>
+          <w:sz w:val="24"/>
+          <w:szCs w:val="24"/>
+        </w:rPr>
+        <w:t xml:space="preserve"> potentially influential cases in </w:t>
+      </w:r>
+      <w:r>
+        <w:rPr>
+          <w:rFonts w:ascii="Times New Roman" w:hAnsi="Times New Roman" w:cs="Times New Roman"/>
+          <w:iCs/>
+          <w:sz w:val="24"/>
+          <w:szCs w:val="24"/>
+        </w:rPr>
+        <w:t xml:space="preserve">disease-specific </w:t>
+      </w:r>
+      <w:r>
+        <w:rPr>
+          <w:rFonts w:ascii="Times New Roman" w:hAnsi="Times New Roman" w:cs="Times New Roman"/>
+          <w:iCs/>
+          <w:sz w:val="24"/>
+          <w:szCs w:val="24"/>
+        </w:rPr>
+        <w:t>diabetes</w:t>
+      </w:r>
+      <w:r>
+        <w:rPr>
+          <w:rFonts w:ascii="Times New Roman" w:hAnsi="Times New Roman" w:cs="Times New Roman"/>
+          <w:iCs/>
+          <w:sz w:val="24"/>
+          <w:szCs w:val="24"/>
+        </w:rPr>
+        <w:t>, CVD, and CVD or hypertension models, respectively.</w:t>
+      </w:r>
+      <w:r>
+        <w:rPr>
+          <w:rFonts w:ascii="Times New Roman" w:hAnsi="Times New Roman" w:cs="Times New Roman"/>
+          <w:iCs/>
+          <w:sz w:val="24"/>
+          <w:szCs w:val="24"/>
+        </w:rPr>
+        <w:t xml:space="preserve"> </w:t>
+      </w:r>
+      <w:r>
+        <w:rPr>
+          <w:rFonts w:ascii="Times New Roman" w:hAnsi="Times New Roman" w:cs="Times New Roman"/>
+          <w:iCs/>
+          <w:sz w:val="24"/>
+          <w:szCs w:val="24"/>
+        </w:rPr>
+        <w:t>Potentially</w:t>
+      </w:r>
+      <w:r>
+        <w:rPr>
+          <w:rFonts w:ascii="Times New Roman" w:hAnsi="Times New Roman" w:cs="Times New Roman"/>
+          <w:iCs/>
+          <w:sz w:val="24"/>
+          <w:szCs w:val="24"/>
+        </w:rPr>
+        <w:t xml:space="preserve"> influential cases </w:t>
+      </w:r>
+      <w:r>
+        <w:rPr>
+          <w:rFonts w:ascii="Times New Roman" w:hAnsi="Times New Roman" w:cs="Times New Roman"/>
+          <w:iCs/>
+          <w:sz w:val="24"/>
+          <w:szCs w:val="24"/>
+        </w:rPr>
+        <w:t>tended</w:t>
+      </w:r>
+      <w:r>
+        <w:rPr>
+          <w:rFonts w:ascii="Times New Roman" w:hAnsi="Times New Roman" w:cs="Times New Roman"/>
+          <w:iCs/>
+          <w:sz w:val="24"/>
+          <w:szCs w:val="24"/>
+        </w:rPr>
+        <w:t xml:space="preserve"> to have high</w:t>
+      </w:r>
+      <w:r>
+        <w:rPr>
+          <w:rFonts w:ascii="Times New Roman" w:hAnsi="Times New Roman" w:cs="Times New Roman"/>
+          <w:iCs/>
+          <w:sz w:val="24"/>
+          <w:szCs w:val="24"/>
+        </w:rPr>
+        <w:t xml:space="preserve">er </w:t>
+      </w:r>
+      <w:r>
+        <w:rPr>
+          <w:rFonts w:ascii="Times New Roman" w:hAnsi="Times New Roman" w:cs="Times New Roman"/>
+          <w:iCs/>
+          <w:sz w:val="24"/>
+          <w:szCs w:val="24"/>
+        </w:rPr>
+        <w:t>numbers of medical comorbidities</w:t>
+      </w:r>
+      <w:r>
+        <w:rPr>
+          <w:rFonts w:ascii="Times New Roman" w:hAnsi="Times New Roman" w:cs="Times New Roman"/>
+          <w:iCs/>
+          <w:sz w:val="24"/>
+          <w:szCs w:val="24"/>
+        </w:rPr>
+        <w:t xml:space="preserve"> than </w:t>
+      </w:r>
+      <w:commentRangeStart w:id="1"/>
+      <w:r>
+        <w:rPr>
+          <w:rFonts w:ascii="Times New Roman" w:hAnsi="Times New Roman" w:cs="Times New Roman"/>
+          <w:iCs/>
+          <w:sz w:val="24"/>
+          <w:szCs w:val="24"/>
+        </w:rPr>
+        <w:t>non</w:t>
+      </w:r>
+      <w:commentRangeEnd w:id="1"/>
+      <w:r>
+        <w:rPr>
+          <w:rStyle w:val="CommentReference"/>
+        </w:rPr>
+        <w:commentReference w:id="1"/>
+      </w:r>
+      <w:r>
+        <w:rPr>
+          <w:rFonts w:ascii="Times New Roman" w:hAnsi="Times New Roman" w:cs="Times New Roman"/>
+          <w:iCs/>
+          <w:sz w:val="24"/>
+          <w:szCs w:val="24"/>
+        </w:rPr>
+        <w:t>-influential cases</w:t>
+      </w:r>
+      <w:r>
+        <w:rPr>
+          <w:rFonts w:ascii="Times New Roman" w:hAnsi="Times New Roman" w:cs="Times New Roman"/>
+          <w:iCs/>
+          <w:sz w:val="24"/>
+          <w:szCs w:val="24"/>
+        </w:rPr>
+        <w:t xml:space="preserve"> but were </w:t>
+      </w:r>
+      <w:r>
+        <w:rPr>
+          <w:rFonts w:ascii="Times New Roman" w:hAnsi="Times New Roman" w:cs="Times New Roman"/>
+          <w:iCs/>
+          <w:sz w:val="24"/>
+          <w:szCs w:val="24"/>
+        </w:rPr>
+        <w:t xml:space="preserve">similar in age, </w:t>
+      </w:r>
+      <w:r>
+        <w:rPr>
+          <w:rFonts w:ascii="Times New Roman" w:hAnsi="Times New Roman" w:cs="Times New Roman"/>
+          <w:iCs/>
+          <w:sz w:val="24"/>
+          <w:szCs w:val="24"/>
+        </w:rPr>
+        <w:t>race, sex, and other confounding variables</w:t>
+      </w:r>
+      <w:r>
+        <w:rPr>
+          <w:rFonts w:ascii="Times New Roman" w:hAnsi="Times New Roman" w:cs="Times New Roman"/>
+          <w:iCs/>
+          <w:sz w:val="24"/>
+          <w:szCs w:val="24"/>
+        </w:rPr>
+        <w:t xml:space="preserve">. </w:t>
+      </w:r>
+      <w:r>
+        <w:rPr>
+          <w:rFonts w:ascii="Times New Roman" w:hAnsi="Times New Roman" w:cs="Times New Roman"/>
+          <w:iCs/>
+          <w:sz w:val="24"/>
+          <w:szCs w:val="24"/>
+        </w:rPr>
+        <w:t>Given that e</w:t>
+      </w:r>
+      <w:r>
+        <w:rPr>
+          <w:rFonts w:ascii="Times New Roman" w:hAnsi="Times New Roman" w:cs="Times New Roman"/>
+          <w:iCs/>
+          <w:sz w:val="24"/>
+          <w:szCs w:val="24"/>
+        </w:rPr>
+        <w:t>xclusion of</w:t>
+      </w:r>
+      <w:r>
+        <w:rPr>
+          <w:rFonts w:ascii="Times New Roman" w:hAnsi="Times New Roman" w:cs="Times New Roman"/>
+          <w:iCs/>
+          <w:sz w:val="24"/>
+          <w:szCs w:val="24"/>
+        </w:rPr>
+        <w:t xml:space="preserve"> potentially influential</w:t>
+      </w:r>
+      <w:r>
+        <w:rPr>
+          <w:rFonts w:ascii="Times New Roman" w:hAnsi="Times New Roman" w:cs="Times New Roman"/>
+          <w:iCs/>
+          <w:sz w:val="24"/>
+          <w:szCs w:val="24"/>
+        </w:rPr>
+        <w:t xml:space="preserve"> cases did not substantially change </w:t>
+      </w:r>
+      <w:commentRangeStart w:id="2"/>
+      <w:r>
+        <w:rPr>
+          <w:rFonts w:ascii="Times New Roman" w:hAnsi="Times New Roman" w:cs="Times New Roman"/>
+          <w:iCs/>
+          <w:sz w:val="24"/>
+          <w:szCs w:val="24"/>
+        </w:rPr>
+        <w:t>estimates</w:t>
+      </w:r>
+      <w:commentRangeEnd w:id="2"/>
+      <w:r>
+        <w:rPr>
+          <w:rStyle w:val="CommentReference"/>
+        </w:rPr>
+        <w:commentReference w:id="2"/>
+      </w:r>
+      <w:r>
+        <w:rPr>
+          <w:rFonts w:ascii="Times New Roman" w:hAnsi="Times New Roman" w:cs="Times New Roman"/>
+          <w:iCs/>
+          <w:sz w:val="24"/>
+          <w:szCs w:val="24"/>
+        </w:rPr>
+        <w:t xml:space="preserve">, we </w:t>
+      </w:r>
+      <w:r>
+        <w:rPr>
+          <w:rFonts w:ascii="Times New Roman" w:hAnsi="Times New Roman" w:cs="Times New Roman"/>
+          <w:iCs/>
+          <w:sz w:val="24"/>
+          <w:szCs w:val="24"/>
+        </w:rPr>
+        <w:t xml:space="preserve">retained </w:t>
+      </w:r>
+      <w:r>
+        <w:rPr>
+          <w:rFonts w:ascii="Times New Roman" w:hAnsi="Times New Roman" w:cs="Times New Roman"/>
+          <w:iCs/>
+          <w:sz w:val="24"/>
+          <w:szCs w:val="24"/>
+        </w:rPr>
+        <w:t xml:space="preserve">these cases </w:t>
+      </w:r>
+      <w:r>
+        <w:rPr>
+          <w:rFonts w:ascii="Times New Roman" w:hAnsi="Times New Roman" w:cs="Times New Roman"/>
+          <w:iCs/>
+          <w:sz w:val="24"/>
+          <w:szCs w:val="24"/>
+        </w:rPr>
+        <w:t>in final models.</w:t>
+      </w:r>
+      <w:r>
+        <w:rPr>
+          <w:rFonts w:ascii="Times New Roman" w:hAnsi="Times New Roman" w:cs="Times New Roman"/>
+          <w:iCs/>
+          <w:sz w:val="24"/>
+          <w:szCs w:val="24"/>
+        </w:rPr>
+        <w:t xml:space="preserve"> Models did not show</w:t>
+      </w:r>
+      <w:r>
+        <w:rPr>
+          <w:rFonts w:ascii="Times New Roman" w:hAnsi="Times New Roman" w:cs="Times New Roman"/>
+          <w:iCs/>
+          <w:sz w:val="24"/>
+          <w:szCs w:val="24"/>
+        </w:rPr>
+        <w:t xml:space="preserve"> evidence of multicollinearity (all VIFs &lt; 1.5).</w:t>
+      </w:r>
+      <w:r>
+        <w:rPr>
+          <w:rFonts w:ascii="Times New Roman" w:hAnsi="Times New Roman" w:cs="Times New Roman"/>
+          <w:iCs/>
+          <w:sz w:val="24"/>
+          <w:szCs w:val="24"/>
+        </w:rPr>
+        <w:t xml:space="preserve"> </w:t>
+      </w:r>
+      <w:r>
+        <w:rPr>
+          <w:rFonts w:ascii="Times New Roman" w:hAnsi="Times New Roman" w:cs="Times New Roman"/>
+          <w:iCs/>
+          <w:sz w:val="24"/>
+          <w:szCs w:val="24"/>
+        </w:rPr>
+        <w:t>Age displayed log-linearity with estimated hazards</w:t>
+      </w:r>
+      <w:r>
+        <w:rPr>
+          <w:rFonts w:ascii="Times New Roman" w:hAnsi="Times New Roman" w:cs="Times New Roman"/>
+          <w:iCs/>
+          <w:sz w:val="24"/>
+          <w:szCs w:val="24"/>
+        </w:rPr>
+        <w:t xml:space="preserve"> </w:t>
+      </w:r>
+      <w:r>
+        <w:rPr>
+          <w:rFonts w:ascii="Times New Roman" w:hAnsi="Times New Roman" w:cs="Times New Roman"/>
+          <w:iCs/>
+          <w:sz w:val="24"/>
+          <w:szCs w:val="24"/>
+        </w:rPr>
+        <w:t>from 18 – 75 years, after which there was a</w:t>
+      </w:r>
+      <w:r>
+        <w:rPr>
+          <w:rFonts w:ascii="Times New Roman" w:hAnsi="Times New Roman" w:cs="Times New Roman"/>
+          <w:iCs/>
+          <w:sz w:val="24"/>
+          <w:szCs w:val="24"/>
+        </w:rPr>
+        <w:t xml:space="preserve"> non-linear</w:t>
+      </w:r>
+      <w:r>
+        <w:rPr>
+          <w:rFonts w:ascii="Times New Roman" w:hAnsi="Times New Roman" w:cs="Times New Roman"/>
+          <w:iCs/>
+          <w:sz w:val="24"/>
+          <w:szCs w:val="24"/>
+        </w:rPr>
+        <w:t xml:space="preserve"> increase in </w:t>
+      </w:r>
+      <w:r>
+        <w:rPr>
+          <w:rFonts w:ascii="Times New Roman" w:hAnsi="Times New Roman" w:cs="Times New Roman"/>
+          <w:iCs/>
+          <w:sz w:val="24"/>
+          <w:szCs w:val="24"/>
+        </w:rPr>
+        <w:t xml:space="preserve">the </w:t>
+      </w:r>
+      <w:r>
+        <w:rPr>
+          <w:rFonts w:ascii="Times New Roman" w:hAnsi="Times New Roman" w:cs="Times New Roman"/>
+          <w:iCs/>
+          <w:sz w:val="24"/>
+          <w:szCs w:val="24"/>
+        </w:rPr>
+        <w:t>risks of both all-cause and disease specific deaths.</w:t>
+      </w:r>
+      <w:r>
+        <w:rPr>
+          <w:rFonts w:ascii="Times New Roman" w:hAnsi="Times New Roman" w:cs="Times New Roman"/>
+          <w:iCs/>
+          <w:sz w:val="24"/>
+          <w:szCs w:val="24"/>
+        </w:rPr>
+        <w:t xml:space="preserve"> </w:t>
+      </w:r>
+      <w:r>
+        <w:rPr>
+          <w:rFonts w:ascii="Times New Roman" w:hAnsi="Times New Roman" w:cs="Times New Roman"/>
+          <w:iCs/>
+          <w:sz w:val="24"/>
+          <w:szCs w:val="24"/>
+        </w:rPr>
+        <w:t>We were unable to circumvent this by categorizing age</w:t>
+      </w:r>
+      <w:r>
+        <w:rPr>
+          <w:rFonts w:ascii="Times New Roman" w:hAnsi="Times New Roman" w:cs="Times New Roman"/>
+          <w:iCs/>
+          <w:sz w:val="24"/>
+          <w:szCs w:val="24"/>
+        </w:rPr>
+        <w:t xml:space="preserve"> </w:t>
+      </w:r>
+      <w:r>
+        <w:rPr>
+          <w:rFonts w:ascii="Times New Roman" w:hAnsi="Times New Roman" w:cs="Times New Roman"/>
+          <w:iCs/>
+          <w:sz w:val="24"/>
+          <w:szCs w:val="24"/>
+        </w:rPr>
+        <w:t>because all individuals over age 65</w:t>
+      </w:r>
+      <w:r>
+        <w:rPr>
+          <w:rFonts w:ascii="Times New Roman" w:hAnsi="Times New Roman" w:cs="Times New Roman"/>
+          <w:iCs/>
+          <w:sz w:val="24"/>
+          <w:szCs w:val="24"/>
+        </w:rPr>
+        <w:t xml:space="preserve"> in the sample</w:t>
+      </w:r>
+      <w:r>
+        <w:rPr>
+          <w:rFonts w:ascii="Times New Roman" w:hAnsi="Times New Roman" w:cs="Times New Roman"/>
+          <w:iCs/>
+          <w:sz w:val="24"/>
+          <w:szCs w:val="24"/>
+        </w:rPr>
+        <w:t xml:space="preserve"> reported Medicare as their primary insurance</w:t>
+      </w:r>
+      <w:r>
+        <w:rPr>
+          <w:rFonts w:ascii="Times New Roman" w:hAnsi="Times New Roman" w:cs="Times New Roman"/>
+          <w:iCs/>
+          <w:sz w:val="24"/>
+          <w:szCs w:val="24"/>
+        </w:rPr>
+        <w:t>, resulting in a singular identity matrix</w:t>
+      </w:r>
+      <w:r>
+        <w:rPr>
+          <w:rFonts w:ascii="Times New Roman" w:hAnsi="Times New Roman" w:cs="Times New Roman"/>
+          <w:iCs/>
+          <w:sz w:val="24"/>
+          <w:szCs w:val="24"/>
+        </w:rPr>
+        <w:t xml:space="preserve"> of covariates.</w:t>
+      </w:r>
+      <w:r>
+        <w:rPr>
+          <w:rFonts w:ascii="Times New Roman" w:hAnsi="Times New Roman" w:cs="Times New Roman"/>
+          <w:iCs/>
+          <w:sz w:val="24"/>
+          <w:szCs w:val="24"/>
+        </w:rPr>
+        <w:t xml:space="preserve"> Finally, w</w:t>
+      </w:r>
+      <w:r>
+        <w:rPr>
+          <w:rFonts w:ascii="Times New Roman" w:hAnsi="Times New Roman" w:cs="Times New Roman"/>
+          <w:iCs/>
+          <w:sz w:val="24"/>
+          <w:szCs w:val="24"/>
+        </w:rPr>
+        <w:t xml:space="preserve">hile the assumption of proportional hazards was met for CRN associated risks in all adjusted models, all models violated the proportional hazards assumption globally (all </w:t>
+      </w:r>
+      <w:r>
+        <w:rPr>
+          <w:rFonts w:ascii="Times New Roman" w:hAnsi="Times New Roman" w:cs="Times New Roman"/>
+          <w:i/>
+          <w:sz w:val="24"/>
+          <w:szCs w:val="24"/>
+        </w:rPr>
+        <w:t>p</w:t>
+      </w:r>
+      <w:r>
+        <w:rPr>
+          <w:rFonts w:ascii="Times New Roman" w:hAnsi="Times New Roman" w:cs="Times New Roman"/>
+          <w:iCs/>
+          <w:sz w:val="24"/>
+          <w:szCs w:val="24"/>
+        </w:rPr>
+        <w:t xml:space="preserve"> &lt; 0.001).</w:t>
+      </w:r>
+    </w:p>
+    <w:p>
+      <w:pPr>
+        <w:spacing w:line="480" w:lineRule="auto"/>
+        <w:rPr>
+          <w:rFonts w:ascii="Times New Roman" w:hAnsi="Times New Roman" w:cs="Times New Roman"/>
+          <w:b/>
+          <w:bCs/>
+          <w:iCs/>
+          <w:sz w:val="24"/>
+          <w:szCs w:val="24"/>
+        </w:rPr>
+      </w:pPr>
+      <w:r>
+        <w:rPr>
+          <w:rFonts w:ascii="Times New Roman" w:hAnsi="Times New Roman" w:cs="Times New Roman"/>
+          <w:b/>
+          <w:bCs/>
+          <w:iCs/>
+          <w:sz w:val="24"/>
+          <w:szCs w:val="24"/>
+        </w:rPr>
+        <w:t>Discussion</w:t>
+      </w:r>
+    </w:p>
+    <w:p>
+      <w:pPr>
+        <w:spacing w:line="480" w:lineRule="auto"/>
+        <w:rPr>
+          <w:rFonts w:ascii="Times New Roman" w:hAnsi="Times New Roman" w:cs="Times New Roman"/>
+          <w:b/>
+          <w:bCs/>
+          <w:iCs/>
+          <w:sz w:val="24"/>
+          <w:szCs w:val="24"/>
+        </w:rPr>
+      </w:pPr>
     </w:p>
     <w:p>
       <w:pPr>
@@ -11219,7 +13381,16 @@
           <w:sz w:val="24"/>
           <w:szCs w:val="24"/>
         </w:rPr>
-        <w:t xml:space="preserve"> background and ability to pay for healthcare/medication contribute to </w:t>
+        <w:t xml:space="preserve"> background </w:t>
+      </w:r>
+      <w:r>
+        <w:rPr>
+          <w:rFonts w:ascii="Times New Roman" w:hAnsi="Times New Roman" w:cs="Times New Roman"/>
+          <w:sz w:val="24"/>
+          <w:szCs w:val="24"/>
+        </w:rPr>
+        <w:lastRenderedPageBreak/>
+        <w:t xml:space="preserve">and ability to pay for healthcare/medication contribute to </w:t>
       </w:r>
       <w:r>
         <w:rPr>
@@ -11286,7 +13457,6 @@
           <w:sz w:val="24"/>
           <w:szCs w:val="24"/>
         </w:rPr>
-        <w:lastRenderedPageBreak/>
         <w:t>Analyze quantitative and qualitative data using biostatistics, informatics, computer-based programming and software, as appropriate.</w:t>
       </w:r>
       <w:r>
@@ -11627,7 +13797,16 @@
           <w:sz w:val="24"/>
           <w:szCs w:val="24"/>
         </w:rPr>
-        <w:t>and other threats to study validity will be discussed in the limitations section of the manuscript</w:t>
+        <w:t xml:space="preserve">and other threats to study validity will be discussed in the limitations section of </w:t>
+      </w:r>
+      <w:r>
+        <w:rPr>
+          <w:rFonts w:ascii="Times New Roman" w:hAnsi="Times New Roman" w:cs="Times New Roman"/>
+          <w:sz w:val="24"/>
+          <w:szCs w:val="24"/>
+        </w:rPr>
+        <w:lastRenderedPageBreak/>
+        <w:t>the manuscript</w:t>
       </w:r>
       <w:r>
         <w:rPr>
@@ -11662,7 +13841,6 @@
           <w:sz w:val="24"/>
           <w:szCs w:val="24"/>
         </w:rPr>
-        <w:lastRenderedPageBreak/>
         <w:t>Demonstrate an understanding of the components of reproducible research.</w:t>
       </w:r>
       <w:r>
@@ -11959,6 +14137,7 @@
           <w:sz w:val="24"/>
           <w:szCs w:val="24"/>
         </w:rPr>
+        <w:lastRenderedPageBreak/>
         <w:t>3/25/2020 – 4/1/2020: Finalize draft</w:t>
       </w:r>
     </w:p>
@@ -12063,38 +14242,7 @@
           <w:sz w:val="24"/>
         </w:rPr>
         <w:tab/>
-      </w:r>
-      <w:proofErr w:type="spellStart"/>
-      <w:r>
-        <w:rPr>
-          <w:rFonts w:ascii="Times New Roman" w:hAnsi="Times New Roman" w:cs="Times New Roman"/>
-          <w:sz w:val="24"/>
-        </w:rPr>
-        <w:t>Khavjou</w:t>
-      </w:r>
-      <w:proofErr w:type="spellEnd"/>
-      <w:r>
-        <w:rPr>
-          <w:rFonts w:ascii="Times New Roman" w:hAnsi="Times New Roman" w:cs="Times New Roman"/>
-          <w:sz w:val="24"/>
-        </w:rPr>
-        <w:t xml:space="preserve"> O, Phelps D, </w:t>
-      </w:r>
-      <w:proofErr w:type="spellStart"/>
-      <w:r>
-        <w:rPr>
-          <w:rFonts w:ascii="Times New Roman" w:hAnsi="Times New Roman" w:cs="Times New Roman"/>
-          <w:sz w:val="24"/>
-        </w:rPr>
-        <w:t>Leib</w:t>
-      </w:r>
-      <w:proofErr w:type="spellEnd"/>
-      <w:r>
-        <w:rPr>
-          <w:rFonts w:ascii="Times New Roman" w:hAnsi="Times New Roman" w:cs="Times New Roman"/>
-          <w:sz w:val="24"/>
-        </w:rPr>
-        <w:t xml:space="preserve"> A. Projections of cardiovascular disease prevalence and costs: 2015–2035. </w:t>
+        <w:t xml:space="preserve">Khavjou O, Phelps D, Leib A. Projections of cardiovascular disease prevalence and costs: 2015–2035. </w:t>
       </w:r>
       <w:r>
         <w:rPr>
@@ -12134,23 +14282,7 @@
           <w:sz w:val="24"/>
         </w:rPr>
         <w:tab/>
-        <w:t xml:space="preserve">Murphy SL, Xu J, </w:t>
-      </w:r>
-      <w:proofErr w:type="spellStart"/>
-      <w:r>
-        <w:rPr>
-          <w:rFonts w:ascii="Times New Roman" w:hAnsi="Times New Roman" w:cs="Times New Roman"/>
-          <w:sz w:val="24"/>
-        </w:rPr>
-        <w:t>Kochanek</w:t>
-      </w:r>
-      <w:proofErr w:type="spellEnd"/>
-      <w:r>
-        <w:rPr>
-          <w:rFonts w:ascii="Times New Roman" w:hAnsi="Times New Roman" w:cs="Times New Roman"/>
-          <w:sz w:val="24"/>
-        </w:rPr>
-        <w:t xml:space="preserve"> KD, Arias E. Mortality in the United States, 2017. 2018.</w:t>
+        <w:t>Murphy SL, Xu J, Kochanek KD, Arias E. Mortality in the United States, 2017. 2018.</w:t>
       </w:r>
     </w:p>
     <w:p>
@@ -12174,38 +14306,7 @@
           <w:sz w:val="24"/>
         </w:rPr>
         <w:tab/>
-      </w:r>
-      <w:proofErr w:type="spellStart"/>
-      <w:r>
-        <w:rPr>
-          <w:rFonts w:ascii="Times New Roman" w:hAnsi="Times New Roman" w:cs="Times New Roman"/>
-          <w:sz w:val="24"/>
-        </w:rPr>
-        <w:t>Mozaffarian</w:t>
-      </w:r>
-      <w:proofErr w:type="spellEnd"/>
-      <w:r>
-        <w:rPr>
-          <w:rFonts w:ascii="Times New Roman" w:hAnsi="Times New Roman" w:cs="Times New Roman"/>
-          <w:sz w:val="24"/>
-        </w:rPr>
-        <w:t xml:space="preserve"> </w:t>
-      </w:r>
-      <w:proofErr w:type="spellStart"/>
-      <w:r>
-        <w:rPr>
-          <w:rFonts w:ascii="Times New Roman" w:hAnsi="Times New Roman" w:cs="Times New Roman"/>
-          <w:sz w:val="24"/>
-        </w:rPr>
-        <w:t>Dariush</w:t>
-      </w:r>
-      <w:proofErr w:type="spellEnd"/>
-      <w:r>
-        <w:rPr>
-          <w:rFonts w:ascii="Times New Roman" w:hAnsi="Times New Roman" w:cs="Times New Roman"/>
-          <w:sz w:val="24"/>
-        </w:rPr>
-        <w:t xml:space="preserve">, Benjamin Emelia J., Go Alan S., et al. Heart Disease and Stroke Statistics—2016 Update. </w:t>
+        <w:t xml:space="preserve">Mozaffarian Dariush, Benjamin Emelia J., Go Alan S., et al. Heart Disease and Stroke Statistics—2016 Update. </w:t>
       </w:r>
       <w:r>
         <w:rPr>
@@ -12221,23 +14322,7 @@
           <w:rFonts w:ascii="Times New Roman" w:hAnsi="Times New Roman" w:cs="Times New Roman"/>
           <w:sz w:val="24"/>
         </w:rPr>
-        <w:t>. 2016;133(4</w:t>
-      </w:r>
-      <w:proofErr w:type="gramStart"/>
-      <w:r>
-        <w:rPr>
-          <w:rFonts w:ascii="Times New Roman" w:hAnsi="Times New Roman" w:cs="Times New Roman"/>
-          <w:sz w:val="24"/>
-        </w:rPr>
-        <w:t>):e</w:t>
-      </w:r>
-      <w:proofErr w:type="gramEnd"/>
-      <w:r>
-        <w:rPr>
-          <w:rFonts w:ascii="Times New Roman" w:hAnsi="Times New Roman" w:cs="Times New Roman"/>
-          <w:sz w:val="24"/>
-        </w:rPr>
-        <w:t>38-e360. doi:10.1161/CIR.0000000000000350</w:t>
+        <w:t>. 2016;133(4):e38-e360. doi:10.1161/CIR.0000000000000350</w:t>
       </w:r>
     </w:p>
     <w:p>
@@ -12270,41 +14355,14 @@
           <w:iCs/>
           <w:sz w:val="24"/>
         </w:rPr>
-        <w:t xml:space="preserve">J Am Coll </w:t>
-      </w:r>
-      <w:proofErr w:type="spellStart"/>
-      <w:r>
-        <w:rPr>
-          <w:rFonts w:ascii="Times New Roman" w:hAnsi="Times New Roman" w:cs="Times New Roman"/>
-          <w:i/>
-          <w:iCs/>
-          <w:sz w:val="24"/>
-        </w:rPr>
-        <w:t>Cardiol</w:t>
-      </w:r>
-      <w:proofErr w:type="spellEnd"/>
-      <w:r>
-        <w:rPr>
-          <w:rFonts w:ascii="Times New Roman" w:hAnsi="Times New Roman" w:cs="Times New Roman"/>
-          <w:sz w:val="24"/>
-        </w:rPr>
-        <w:t xml:space="preserve">. 2013;61(22):2249-2252. </w:t>
-      </w:r>
-      <w:proofErr w:type="gramStart"/>
-      <w:r>
-        <w:rPr>
-          <w:rFonts w:ascii="Times New Roman" w:hAnsi="Times New Roman" w:cs="Times New Roman"/>
-          <w:sz w:val="24"/>
-        </w:rPr>
-        <w:t>doi:10.1016/j.jacc</w:t>
-      </w:r>
-      <w:proofErr w:type="gramEnd"/>
-      <w:r>
-        <w:rPr>
-          <w:rFonts w:ascii="Times New Roman" w:hAnsi="Times New Roman" w:cs="Times New Roman"/>
-          <w:sz w:val="24"/>
-        </w:rPr>
-        <w:t>.2013.03.023</w:t>
+        <w:t>J Am Coll Cardiol</w:t>
+      </w:r>
+      <w:r>
+        <w:rPr>
+          <w:rFonts w:ascii="Times New Roman" w:hAnsi="Times New Roman" w:cs="Times New Roman"/>
+          <w:sz w:val="24"/>
+        </w:rPr>
+        <w:t>. 2013;61(22):2249-2252. doi:10.1016/j.jacc.2013.03.023</w:t>
       </w:r>
     </w:p>
     <w:p>
@@ -12328,22 +14386,7 @@
           <w:sz w:val="24"/>
         </w:rPr>
         <w:tab/>
-      </w:r>
-      <w:proofErr w:type="spellStart"/>
-      <w:r>
-        <w:rPr>
-          <w:rFonts w:ascii="Times New Roman" w:hAnsi="Times New Roman" w:cs="Times New Roman"/>
-          <w:sz w:val="24"/>
-        </w:rPr>
-        <w:t>Imperatore</w:t>
-      </w:r>
-      <w:proofErr w:type="spellEnd"/>
-      <w:r>
-        <w:rPr>
-          <w:rFonts w:ascii="Times New Roman" w:hAnsi="Times New Roman" w:cs="Times New Roman"/>
-          <w:sz w:val="24"/>
-        </w:rPr>
-        <w:t xml:space="preserve"> G, Boyle JP, Thompson TJ, et al. Projections of Type 1 and Type 2 Diabetes Burden in the U.S. Population Aged &amp;lt;20 Years Through 2050: Dynamic modeling of incidence, mortality, and population growth. </w:t>
+        <w:t xml:space="preserve">Imperatore G, Boyle JP, Thompson TJ, et al. Projections of Type 1 and Type 2 Diabetes Burden in the U.S. Population Aged &amp;lt;20 Years Through 2050: Dynamic modeling of incidence, mortality, and population growth. </w:t>
       </w:r>
       <w:r>
         <w:rPr>
@@ -12383,23 +14426,7 @@
           <w:sz w:val="24"/>
         </w:rPr>
         <w:tab/>
-        <w:t xml:space="preserve">Dieleman JL, </w:t>
-      </w:r>
-      <w:proofErr w:type="spellStart"/>
-      <w:r>
-        <w:rPr>
-          <w:rFonts w:ascii="Times New Roman" w:hAnsi="Times New Roman" w:cs="Times New Roman"/>
-          <w:sz w:val="24"/>
-        </w:rPr>
-        <w:t>Baral</w:t>
-      </w:r>
-      <w:proofErr w:type="spellEnd"/>
-      <w:r>
-        <w:rPr>
-          <w:rFonts w:ascii="Times New Roman" w:hAnsi="Times New Roman" w:cs="Times New Roman"/>
-          <w:sz w:val="24"/>
-        </w:rPr>
-        <w:t xml:space="preserve"> R, Birger M, et al. US Spending on Personal Health Care and Public Health, 1996-2013. </w:t>
+        <w:t xml:space="preserve">Dieleman JL, Baral R, Birger M, et al. US Spending on Personal Health Care and Public Health, 1996-2013. </w:t>
       </w:r>
       <w:r>
         <w:rPr>
@@ -12479,54 +14506,7 @@
           <w:sz w:val="24"/>
         </w:rPr>
         <w:tab/>
-      </w:r>
-      <w:proofErr w:type="spellStart"/>
-      <w:r>
-        <w:rPr>
-          <w:rFonts w:ascii="Times New Roman" w:hAnsi="Times New Roman" w:cs="Times New Roman"/>
-          <w:sz w:val="24"/>
-        </w:rPr>
-        <w:t>Bommer</w:t>
-      </w:r>
-      <w:proofErr w:type="spellEnd"/>
-      <w:r>
-        <w:rPr>
-          <w:rFonts w:ascii="Times New Roman" w:hAnsi="Times New Roman" w:cs="Times New Roman"/>
-          <w:sz w:val="24"/>
-        </w:rPr>
-        <w:t xml:space="preserve"> C, </w:t>
-      </w:r>
-      <w:proofErr w:type="spellStart"/>
-      <w:r>
-        <w:rPr>
-          <w:rFonts w:ascii="Times New Roman" w:hAnsi="Times New Roman" w:cs="Times New Roman"/>
-          <w:sz w:val="24"/>
-        </w:rPr>
-        <w:t>Sagalova</w:t>
-      </w:r>
-      <w:proofErr w:type="spellEnd"/>
-      <w:r>
-        <w:rPr>
-          <w:rFonts w:ascii="Times New Roman" w:hAnsi="Times New Roman" w:cs="Times New Roman"/>
-          <w:sz w:val="24"/>
-        </w:rPr>
-        <w:t xml:space="preserve"> V, </w:t>
-      </w:r>
-      <w:proofErr w:type="spellStart"/>
-      <w:r>
-        <w:rPr>
-          <w:rFonts w:ascii="Times New Roman" w:hAnsi="Times New Roman" w:cs="Times New Roman"/>
-          <w:sz w:val="24"/>
-        </w:rPr>
-        <w:t>Heesemann</w:t>
-      </w:r>
-      <w:proofErr w:type="spellEnd"/>
-      <w:r>
-        <w:rPr>
-          <w:rFonts w:ascii="Times New Roman" w:hAnsi="Times New Roman" w:cs="Times New Roman"/>
-          <w:sz w:val="24"/>
-        </w:rPr>
-        <w:t xml:space="preserve"> E, et al. Global Economic Burden of Diabetes in Adults: Projections From 2015 to 2030. </w:t>
+        <w:t xml:space="preserve">Bommer C, Sagalova V, Heesemann E, et al. Global Economic Burden of Diabetes in Adults: Projections From 2015 to 2030. </w:t>
       </w:r>
       <w:r>
         <w:rPr>
@@ -12575,41 +14555,14 @@
           <w:iCs/>
           <w:sz w:val="24"/>
         </w:rPr>
-        <w:t xml:space="preserve">Diabetes Res Clin </w:t>
-      </w:r>
-      <w:proofErr w:type="spellStart"/>
-      <w:r>
-        <w:rPr>
-          <w:rFonts w:ascii="Times New Roman" w:hAnsi="Times New Roman" w:cs="Times New Roman"/>
-          <w:i/>
-          <w:iCs/>
-          <w:sz w:val="24"/>
-        </w:rPr>
-        <w:t>Pract</w:t>
-      </w:r>
-      <w:proofErr w:type="spellEnd"/>
-      <w:r>
-        <w:rPr>
-          <w:rFonts w:ascii="Times New Roman" w:hAnsi="Times New Roman" w:cs="Times New Roman"/>
-          <w:sz w:val="24"/>
-        </w:rPr>
-        <w:t xml:space="preserve">. 2010;87(3):293-301. </w:t>
-      </w:r>
-      <w:proofErr w:type="gramStart"/>
-      <w:r>
-        <w:rPr>
-          <w:rFonts w:ascii="Times New Roman" w:hAnsi="Times New Roman" w:cs="Times New Roman"/>
-          <w:sz w:val="24"/>
-        </w:rPr>
-        <w:t>doi:10.1016/j.diabres</w:t>
-      </w:r>
-      <w:proofErr w:type="gramEnd"/>
-      <w:r>
-        <w:rPr>
-          <w:rFonts w:ascii="Times New Roman" w:hAnsi="Times New Roman" w:cs="Times New Roman"/>
-          <w:sz w:val="24"/>
-        </w:rPr>
-        <w:t>.2010.01.026</w:t>
+        <w:t>Diabetes Res Clin Pract</w:t>
+      </w:r>
+      <w:r>
+        <w:rPr>
+          <w:rFonts w:ascii="Times New Roman" w:hAnsi="Times New Roman" w:cs="Times New Roman"/>
+          <w:sz w:val="24"/>
+        </w:rPr>
+        <w:t>. 2010;87(3):293-301. doi:10.1016/j.diabres.2010.01.026</w:t>
       </w:r>
     </w:p>
     <w:p>
@@ -12633,54 +14586,7 @@
           <w:sz w:val="24"/>
         </w:rPr>
         <w:tab/>
-      </w:r>
-      <w:proofErr w:type="spellStart"/>
-      <w:r>
-        <w:rPr>
-          <w:rFonts w:ascii="Times New Roman" w:hAnsi="Times New Roman" w:cs="Times New Roman"/>
-          <w:sz w:val="24"/>
-        </w:rPr>
-        <w:t>Kesselheim</w:t>
-      </w:r>
-      <w:proofErr w:type="spellEnd"/>
-      <w:r>
-        <w:rPr>
-          <w:rFonts w:ascii="Times New Roman" w:hAnsi="Times New Roman" w:cs="Times New Roman"/>
-          <w:sz w:val="24"/>
-        </w:rPr>
-        <w:t xml:space="preserve"> AS, </w:t>
-      </w:r>
-      <w:proofErr w:type="spellStart"/>
-      <w:r>
-        <w:rPr>
-          <w:rFonts w:ascii="Times New Roman" w:hAnsi="Times New Roman" w:cs="Times New Roman"/>
-          <w:sz w:val="24"/>
-        </w:rPr>
-        <w:t>Avorn</w:t>
-      </w:r>
-      <w:proofErr w:type="spellEnd"/>
-      <w:r>
-        <w:rPr>
-          <w:rFonts w:ascii="Times New Roman" w:hAnsi="Times New Roman" w:cs="Times New Roman"/>
-          <w:sz w:val="24"/>
-        </w:rPr>
-        <w:t xml:space="preserve"> J, </w:t>
-      </w:r>
-      <w:proofErr w:type="spellStart"/>
-      <w:r>
-        <w:rPr>
-          <w:rFonts w:ascii="Times New Roman" w:hAnsi="Times New Roman" w:cs="Times New Roman"/>
-          <w:sz w:val="24"/>
-        </w:rPr>
-        <w:t>Sarpatwari</w:t>
-      </w:r>
-      <w:proofErr w:type="spellEnd"/>
-      <w:r>
-        <w:rPr>
-          <w:rFonts w:ascii="Times New Roman" w:hAnsi="Times New Roman" w:cs="Times New Roman"/>
-          <w:sz w:val="24"/>
-        </w:rPr>
-        <w:t xml:space="preserve"> A. The High Cost of Prescription Drugs in the United States: Origins and Prospects for Reform. </w:t>
+        <w:t xml:space="preserve">Kesselheim AS, Avorn J, Sarpatwari A. The High Cost of Prescription Drugs in the United States: Origins and Prospects for Reform. </w:t>
       </w:r>
       <w:r>
         <w:rPr>
@@ -12729,27 +14635,7 @@
           <w:iCs/>
           <w:sz w:val="24"/>
         </w:rPr>
-        <w:t xml:space="preserve">Health </w:t>
-      </w:r>
-      <w:proofErr w:type="gramStart"/>
-      <w:r>
-        <w:rPr>
-          <w:rFonts w:ascii="Times New Roman" w:hAnsi="Times New Roman" w:cs="Times New Roman"/>
-          <w:i/>
-          <w:iCs/>
-          <w:sz w:val="24"/>
-        </w:rPr>
-        <w:t>at a Glance</w:t>
-      </w:r>
-      <w:proofErr w:type="gramEnd"/>
-      <w:r>
-        <w:rPr>
-          <w:rFonts w:ascii="Times New Roman" w:hAnsi="Times New Roman" w:cs="Times New Roman"/>
-          <w:i/>
-          <w:iCs/>
-          <w:sz w:val="24"/>
-        </w:rPr>
-        <w:t xml:space="preserve"> 2015</w:t>
+        <w:t>Health at a Glance 2015</w:t>
       </w:r>
       <w:r>
         <w:rPr>
@@ -12772,6 +14658,7 @@
           <w:rFonts w:ascii="Times New Roman" w:hAnsi="Times New Roman" w:cs="Times New Roman"/>
           <w:sz w:val="24"/>
         </w:rPr>
+        <w:lastRenderedPageBreak/>
         <w:t xml:space="preserve">13. </w:t>
       </w:r>
       <w:r>
@@ -12780,23 +14667,7 @@
           <w:sz w:val="24"/>
         </w:rPr>
         <w:tab/>
-        <w:t xml:space="preserve">Hua X, Carvalho N, </w:t>
-      </w:r>
-      <w:proofErr w:type="spellStart"/>
-      <w:r>
-        <w:rPr>
-          <w:rFonts w:ascii="Times New Roman" w:hAnsi="Times New Roman" w:cs="Times New Roman"/>
-          <w:sz w:val="24"/>
-        </w:rPr>
-        <w:t>Tew</w:t>
-      </w:r>
-      <w:proofErr w:type="spellEnd"/>
-      <w:r>
-        <w:rPr>
-          <w:rFonts w:ascii="Times New Roman" w:hAnsi="Times New Roman" w:cs="Times New Roman"/>
-          <w:sz w:val="24"/>
-        </w:rPr>
-        <w:t xml:space="preserve"> M, Huang ES, Herman WH, Clarke P. Expenditures and prices of antihyperglycemic medications in the United States: 2002-2013. </w:t>
+        <w:t xml:space="preserve">Hua X, Carvalho N, Tew M, Huang ES, Herman WH, Clarke P. Expenditures and prices of antihyperglycemic medications in the United States: 2002-2013. </w:t>
       </w:r>
       <w:r>
         <w:rPr>
@@ -12836,22 +14707,7 @@
           <w:sz w:val="24"/>
         </w:rPr>
         <w:tab/>
-      </w:r>
-      <w:proofErr w:type="spellStart"/>
-      <w:r>
-        <w:rPr>
-          <w:rFonts w:ascii="Times New Roman" w:hAnsi="Times New Roman" w:cs="Times New Roman"/>
-          <w:sz w:val="24"/>
-        </w:rPr>
-        <w:t>Biniek</w:t>
-      </w:r>
-      <w:proofErr w:type="spellEnd"/>
-      <w:r>
-        <w:rPr>
-          <w:rFonts w:ascii="Times New Roman" w:hAnsi="Times New Roman" w:cs="Times New Roman"/>
-          <w:sz w:val="24"/>
-        </w:rPr>
-        <w:t xml:space="preserve"> JF, Johnson W. </w:t>
+        <w:t xml:space="preserve">Biniek JF, Johnson W. </w:t>
       </w:r>
       <w:r>
         <w:rPr>
@@ -12891,22 +14747,7 @@
           <w:sz w:val="24"/>
         </w:rPr>
         <w:tab/>
-      </w:r>
-      <w:proofErr w:type="spellStart"/>
-      <w:r>
-        <w:rPr>
-          <w:rFonts w:ascii="Times New Roman" w:hAnsi="Times New Roman" w:cs="Times New Roman"/>
-          <w:sz w:val="24"/>
-        </w:rPr>
-        <w:t>McHorney</w:t>
-      </w:r>
-      <w:proofErr w:type="spellEnd"/>
-      <w:r>
-        <w:rPr>
-          <w:rFonts w:ascii="Times New Roman" w:hAnsi="Times New Roman" w:cs="Times New Roman"/>
-          <w:sz w:val="24"/>
-        </w:rPr>
-        <w:t xml:space="preserve"> CA, Spain CV. Frequency of and reasons for medication non‐fulfillment and non‐persistence among American adults with chronic disease in 2008. </w:t>
+        <w:t xml:space="preserve">McHorney CA, Spain CV. Frequency of and reasons for medication non‐fulfillment and non‐persistence among American adults with chronic disease in 2008. </w:t>
       </w:r>
       <w:r>
         <w:rPr>
@@ -12915,44 +14756,15 @@
           <w:iCs/>
           <w:sz w:val="24"/>
         </w:rPr>
-        <w:t xml:space="preserve">Health Expect Int J Public </w:t>
-      </w:r>
-      <w:proofErr w:type="spellStart"/>
-      <w:r>
-        <w:rPr>
-          <w:rFonts w:ascii="Times New Roman" w:hAnsi="Times New Roman" w:cs="Times New Roman"/>
-          <w:i/>
-          <w:iCs/>
-          <w:sz w:val="24"/>
-        </w:rPr>
-        <w:t>Particip</w:t>
-      </w:r>
-      <w:proofErr w:type="spellEnd"/>
-      <w:r>
-        <w:rPr>
-          <w:rFonts w:ascii="Times New Roman" w:hAnsi="Times New Roman" w:cs="Times New Roman"/>
-          <w:i/>
-          <w:iCs/>
-          <w:sz w:val="24"/>
-        </w:rPr>
-        <w:t xml:space="preserve"> Health Care Health Policy</w:t>
-      </w:r>
-      <w:r>
-        <w:rPr>
-          <w:rFonts w:ascii="Times New Roman" w:hAnsi="Times New Roman" w:cs="Times New Roman"/>
-          <w:sz w:val="24"/>
-        </w:rPr>
-        <w:t>. 2011;14(3):307-320. doi:10.1111/j.1369-7625.</w:t>
-      </w:r>
-      <w:proofErr w:type="gramStart"/>
-      <w:r>
-        <w:rPr>
-          <w:rFonts w:ascii="Times New Roman" w:hAnsi="Times New Roman" w:cs="Times New Roman"/>
-          <w:sz w:val="24"/>
-        </w:rPr>
-        <w:t>2010.00619.x</w:t>
-      </w:r>
-      <w:proofErr w:type="gramEnd"/>
+        <w:t>Health Expect Int J Public Particip Health Care Health Policy</w:t>
+      </w:r>
+      <w:r>
+        <w:rPr>
+          <w:rFonts w:ascii="Times New Roman" w:hAnsi="Times New Roman" w:cs="Times New Roman"/>
+          <w:sz w:val="24"/>
+        </w:rPr>
+        <w:t>. 2011;14(3):307-320. doi:10.1111/j.1369-7625.2010.00619.x</w:t>
+      </w:r>
     </w:p>
     <w:p>
       <w:pPr>
@@ -13015,23 +14827,7 @@
           <w:sz w:val="24"/>
         </w:rPr>
         <w:tab/>
-        <w:t xml:space="preserve">Roebuck MC, Liberman JN, Gemmill-Toyama M, Brennan TA. Medication Adherence Leads </w:t>
-      </w:r>
-      <w:proofErr w:type="gramStart"/>
-      <w:r>
-        <w:rPr>
-          <w:rFonts w:ascii="Times New Roman" w:hAnsi="Times New Roman" w:cs="Times New Roman"/>
-          <w:sz w:val="24"/>
-        </w:rPr>
-        <w:t>To</w:t>
-      </w:r>
-      <w:proofErr w:type="gramEnd"/>
-      <w:r>
-        <w:rPr>
-          <w:rFonts w:ascii="Times New Roman" w:hAnsi="Times New Roman" w:cs="Times New Roman"/>
-          <w:sz w:val="24"/>
-        </w:rPr>
-        <w:t xml:space="preserve"> Lower Health Care Use And Costs Despite Increased Drug Spending. </w:t>
+        <w:t xml:space="preserve">Roebuck MC, Liberman JN, Gemmill-Toyama M, Brennan TA. Medication Adherence Leads To Lower Health Care Use And Costs Despite Increased Drug Spending. </w:t>
       </w:r>
       <w:r>
         <w:rPr>
@@ -13040,27 +14836,7 @@
           <w:iCs/>
           <w:sz w:val="24"/>
         </w:rPr>
-        <w:t xml:space="preserve">Health </w:t>
-      </w:r>
-      <w:proofErr w:type="spellStart"/>
-      <w:r>
-        <w:rPr>
-          <w:rFonts w:ascii="Times New Roman" w:hAnsi="Times New Roman" w:cs="Times New Roman"/>
-          <w:i/>
-          <w:iCs/>
-          <w:sz w:val="24"/>
-        </w:rPr>
-        <w:t>Affai</w:t>
-      </w:r>
-      <w:proofErr w:type="spellEnd"/>
-      <w:r>
-        <w:rPr>
-          <w:rFonts w:ascii="Times New Roman" w:hAnsi="Times New Roman" w:cs="Times New Roman"/>
-          <w:i/>
-          <w:iCs/>
-          <w:sz w:val="24"/>
-        </w:rPr>
-        <w:t xml:space="preserve"> Rs</w:t>
+        <w:t>Health Affai Rs</w:t>
       </w:r>
       <w:r>
         <w:rPr>
@@ -13107,17 +14883,8 @@
           <w:rFonts w:ascii="Times New Roman" w:hAnsi="Times New Roman" w:cs="Times New Roman"/>
           <w:sz w:val="24"/>
         </w:rPr>
-        <w:t>. 2012;3(2):85-93. doi:10.1111/j.1759-8893.</w:t>
-      </w:r>
-      <w:proofErr w:type="gramStart"/>
-      <w:r>
-        <w:rPr>
-          <w:rFonts w:ascii="Times New Roman" w:hAnsi="Times New Roman" w:cs="Times New Roman"/>
-          <w:sz w:val="24"/>
-        </w:rPr>
-        <w:t>2012.00087.x</w:t>
-      </w:r>
-      <w:proofErr w:type="gramEnd"/>
+        <w:t>. 2012;3(2):85-93. doi:10.1111/j.1759-8893.2012.00087.x</w:t>
+      </w:r>
     </w:p>
     <w:p>
       <w:pPr>
@@ -13140,23 +14907,7 @@
           <w:sz w:val="24"/>
         </w:rPr>
         <w:tab/>
-        <w:t xml:space="preserve">Blanchard J, Madden JM, Ross-Degnan D, </w:t>
-      </w:r>
-      <w:proofErr w:type="spellStart"/>
-      <w:r>
-        <w:rPr>
-          <w:rFonts w:ascii="Times New Roman" w:hAnsi="Times New Roman" w:cs="Times New Roman"/>
-          <w:sz w:val="24"/>
-        </w:rPr>
-        <w:t>Soumerai</w:t>
-      </w:r>
-      <w:proofErr w:type="spellEnd"/>
-      <w:r>
-        <w:rPr>
-          <w:rFonts w:ascii="Times New Roman" w:hAnsi="Times New Roman" w:cs="Times New Roman"/>
-          <w:sz w:val="24"/>
-        </w:rPr>
-        <w:t xml:space="preserve"> SB. The Relationship Between Emergency Department Use and Cost-Related Medication Nonadherence Among Medicare Beneficiaries. </w:t>
+        <w:t xml:space="preserve">Blanchard J, Madden JM, Ross-Degnan D, Soumerai SB. The Relationship Between Emergency Department Use and Cost-Related Medication Nonadherence Among Medicare Beneficiaries. </w:t>
       </w:r>
       <w:r>
         <w:rPr>
@@ -13165,50 +14916,14 @@
           <w:iCs/>
           <w:sz w:val="24"/>
         </w:rPr>
-        <w:t xml:space="preserve">Ann </w:t>
-      </w:r>
-      <w:proofErr w:type="spellStart"/>
-      <w:r>
-        <w:rPr>
-          <w:rFonts w:ascii="Times New Roman" w:hAnsi="Times New Roman" w:cs="Times New Roman"/>
-          <w:i/>
-          <w:iCs/>
-          <w:sz w:val="24"/>
-        </w:rPr>
-        <w:t>Emerg</w:t>
-      </w:r>
-      <w:proofErr w:type="spellEnd"/>
-      <w:r>
-        <w:rPr>
-          <w:rFonts w:ascii="Times New Roman" w:hAnsi="Times New Roman" w:cs="Times New Roman"/>
-          <w:i/>
-          <w:iCs/>
-          <w:sz w:val="24"/>
-        </w:rPr>
-        <w:t xml:space="preserve"> Med</w:t>
-      </w:r>
-      <w:r>
-        <w:rPr>
-          <w:rFonts w:ascii="Times New Roman" w:hAnsi="Times New Roman" w:cs="Times New Roman"/>
-          <w:sz w:val="24"/>
-        </w:rPr>
-        <w:t xml:space="preserve">. 2013;62(5). </w:t>
-      </w:r>
-      <w:proofErr w:type="gramStart"/>
-      <w:r>
-        <w:rPr>
-          <w:rFonts w:ascii="Times New Roman" w:hAnsi="Times New Roman" w:cs="Times New Roman"/>
-          <w:sz w:val="24"/>
-        </w:rPr>
-        <w:t>doi:10.1016/j.annemergmed</w:t>
-      </w:r>
-      <w:proofErr w:type="gramEnd"/>
-      <w:r>
-        <w:rPr>
-          <w:rFonts w:ascii="Times New Roman" w:hAnsi="Times New Roman" w:cs="Times New Roman"/>
-          <w:sz w:val="24"/>
-        </w:rPr>
-        <w:t>.2013.04.013</w:t>
+        <w:t>Ann Emerg Med</w:t>
+      </w:r>
+      <w:r>
+        <w:rPr>
+          <w:rFonts w:ascii="Times New Roman" w:hAnsi="Times New Roman" w:cs="Times New Roman"/>
+          <w:sz w:val="24"/>
+        </w:rPr>
+        <w:t>. 2013;62(5). doi:10.1016/j.annemergmed.2013.04.013</w:t>
       </w:r>
     </w:p>
     <w:p>
@@ -13232,55 +14947,7 @@
           <w:sz w:val="24"/>
         </w:rPr>
         <w:tab/>
-        <w:t>Cutler RL, Fernandez-</w:t>
-      </w:r>
-      <w:proofErr w:type="spellStart"/>
-      <w:r>
-        <w:rPr>
-          <w:rFonts w:ascii="Times New Roman" w:hAnsi="Times New Roman" w:cs="Times New Roman"/>
-          <w:sz w:val="24"/>
-        </w:rPr>
-        <w:t>Llimos</w:t>
-      </w:r>
-      <w:proofErr w:type="spellEnd"/>
-      <w:r>
-        <w:rPr>
-          <w:rFonts w:ascii="Times New Roman" w:hAnsi="Times New Roman" w:cs="Times New Roman"/>
-          <w:sz w:val="24"/>
-        </w:rPr>
-        <w:t xml:space="preserve"> F, </w:t>
-      </w:r>
-      <w:proofErr w:type="spellStart"/>
-      <w:r>
-        <w:rPr>
-          <w:rFonts w:ascii="Times New Roman" w:hAnsi="Times New Roman" w:cs="Times New Roman"/>
-          <w:sz w:val="24"/>
-        </w:rPr>
-        <w:t>Frommer</w:t>
-      </w:r>
-      <w:proofErr w:type="spellEnd"/>
-      <w:r>
-        <w:rPr>
-          <w:rFonts w:ascii="Times New Roman" w:hAnsi="Times New Roman" w:cs="Times New Roman"/>
-          <w:sz w:val="24"/>
-        </w:rPr>
-        <w:t xml:space="preserve"> M, </w:t>
-      </w:r>
-      <w:proofErr w:type="spellStart"/>
-      <w:r>
-        <w:rPr>
-          <w:rFonts w:ascii="Times New Roman" w:hAnsi="Times New Roman" w:cs="Times New Roman"/>
-          <w:sz w:val="24"/>
-        </w:rPr>
-        <w:t>Benrimoj</w:t>
-      </w:r>
-      <w:proofErr w:type="spellEnd"/>
-      <w:r>
-        <w:rPr>
-          <w:rFonts w:ascii="Times New Roman" w:hAnsi="Times New Roman" w:cs="Times New Roman"/>
-          <w:sz w:val="24"/>
-        </w:rPr>
-        <w:t xml:space="preserve"> C, Garcia-Cardenas V. Economic impact of medication non-adherence by disease groups: a systematic review. </w:t>
+        <w:t xml:space="preserve">Cutler RL, Fernandez-Llimos F, Frommer M, Benrimoj C, Garcia-Cardenas V. Economic impact of medication non-adherence by disease groups: a systematic review. </w:t>
       </w:r>
       <w:r>
         <w:rPr>
@@ -13296,23 +14963,7 @@
           <w:rFonts w:ascii="Times New Roman" w:hAnsi="Times New Roman" w:cs="Times New Roman"/>
           <w:sz w:val="24"/>
         </w:rPr>
-        <w:t>. 2018;8(1</w:t>
-      </w:r>
-      <w:proofErr w:type="gramStart"/>
-      <w:r>
-        <w:rPr>
-          <w:rFonts w:ascii="Times New Roman" w:hAnsi="Times New Roman" w:cs="Times New Roman"/>
-          <w:sz w:val="24"/>
-        </w:rPr>
-        <w:t>):e</w:t>
-      </w:r>
-      <w:proofErr w:type="gramEnd"/>
-      <w:r>
-        <w:rPr>
-          <w:rFonts w:ascii="Times New Roman" w:hAnsi="Times New Roman" w:cs="Times New Roman"/>
-          <w:sz w:val="24"/>
-        </w:rPr>
-        <w:t>016982. doi:10.1136/bmjopen-2017-016982</w:t>
+        <w:t>. 2018;8(1):e016982. doi:10.1136/bmjopen-2017-016982</w:t>
       </w:r>
     </w:p>
     <w:p>
@@ -13336,39 +14987,7 @@
           <w:sz w:val="24"/>
         </w:rPr>
         <w:tab/>
-        <w:t xml:space="preserve">Lloyd JT, </w:t>
-      </w:r>
-      <w:proofErr w:type="spellStart"/>
-      <w:r>
-        <w:rPr>
-          <w:rFonts w:ascii="Times New Roman" w:hAnsi="Times New Roman" w:cs="Times New Roman"/>
-          <w:sz w:val="24"/>
-        </w:rPr>
-        <w:t>Maresh</w:t>
-      </w:r>
-      <w:proofErr w:type="spellEnd"/>
-      <w:r>
-        <w:rPr>
-          <w:rFonts w:ascii="Times New Roman" w:hAnsi="Times New Roman" w:cs="Times New Roman"/>
-          <w:sz w:val="24"/>
-        </w:rPr>
-        <w:t xml:space="preserve"> S, Powers CA, Shrank WH, Alley DE. How Much Does Medication Nonadherence Cost the Medicare Fee-for-Service </w:t>
-      </w:r>
-      <w:proofErr w:type="gramStart"/>
-      <w:r>
-        <w:rPr>
-          <w:rFonts w:ascii="Times New Roman" w:hAnsi="Times New Roman" w:cs="Times New Roman"/>
-          <w:sz w:val="24"/>
-        </w:rPr>
-        <w:t>Program?:</w:t>
-      </w:r>
-      <w:proofErr w:type="gramEnd"/>
-      <w:r>
-        <w:rPr>
-          <w:rFonts w:ascii="Times New Roman" w:hAnsi="Times New Roman" w:cs="Times New Roman"/>
-          <w:sz w:val="24"/>
-        </w:rPr>
-        <w:t xml:space="preserve"> </w:t>
+        <w:t xml:space="preserve">Lloyd JT, Maresh S, Powers CA, Shrank WH, Alley DE. How Much Does Medication Nonadherence Cost the Medicare Fee-for-Service Program?: </w:t>
       </w:r>
       <w:r>
         <w:rPr>
@@ -13480,6 +15099,7 @@
           <w:rFonts w:ascii="Times New Roman" w:hAnsi="Times New Roman" w:cs="Times New Roman"/>
           <w:sz w:val="24"/>
         </w:rPr>
+        <w:lastRenderedPageBreak/>
         <w:t xml:space="preserve">24. </w:t>
       </w:r>
       <w:r>
@@ -13488,38 +15108,7 @@
           <w:sz w:val="24"/>
         </w:rPr>
         <w:tab/>
-      </w:r>
-      <w:proofErr w:type="spellStart"/>
-      <w:r>
-        <w:rPr>
-          <w:rFonts w:ascii="Times New Roman" w:hAnsi="Times New Roman" w:cs="Times New Roman"/>
-          <w:sz w:val="24"/>
-        </w:rPr>
-        <w:t>Herkert</w:t>
-      </w:r>
-      <w:proofErr w:type="spellEnd"/>
-      <w:r>
-        <w:rPr>
-          <w:rFonts w:ascii="Times New Roman" w:hAnsi="Times New Roman" w:cs="Times New Roman"/>
-          <w:sz w:val="24"/>
-        </w:rPr>
-        <w:t xml:space="preserve"> D, Vijayakumar P, Luo J, et al. Cost-Related Insulin Underuse Among Patients </w:t>
-      </w:r>
-      <w:proofErr w:type="gramStart"/>
-      <w:r>
-        <w:rPr>
-          <w:rFonts w:ascii="Times New Roman" w:hAnsi="Times New Roman" w:cs="Times New Roman"/>
-          <w:sz w:val="24"/>
-        </w:rPr>
-        <w:t>With</w:t>
-      </w:r>
-      <w:proofErr w:type="gramEnd"/>
-      <w:r>
-        <w:rPr>
-          <w:rFonts w:ascii="Times New Roman" w:hAnsi="Times New Roman" w:cs="Times New Roman"/>
-          <w:sz w:val="24"/>
-        </w:rPr>
-        <w:t xml:space="preserve"> Diabetes. </w:t>
+        <w:t xml:space="preserve">Herkert D, Vijayakumar P, Luo J, et al. Cost-Related Insulin Underuse Among Patients With Diabetes. </w:t>
       </w:r>
       <w:r>
         <w:rPr>
@@ -13559,23 +15148,7 @@
           <w:sz w:val="24"/>
         </w:rPr>
         <w:tab/>
-        <w:t xml:space="preserve">Tong X, Chu EK, Fang J, Wall HK, Ayala C. Nonadherence to Antihypertensive Medication Among Hypertensive Adults in the United </w:t>
-      </w:r>
-      <w:proofErr w:type="spellStart"/>
-      <w:r>
-        <w:rPr>
-          <w:rFonts w:ascii="Times New Roman" w:hAnsi="Times New Roman" w:cs="Times New Roman"/>
-          <w:sz w:val="24"/>
-        </w:rPr>
-        <w:t>States─HealthStyles</w:t>
-      </w:r>
-      <w:proofErr w:type="spellEnd"/>
-      <w:r>
-        <w:rPr>
-          <w:rFonts w:ascii="Times New Roman" w:hAnsi="Times New Roman" w:cs="Times New Roman"/>
-          <w:sz w:val="24"/>
-        </w:rPr>
-        <w:t xml:space="preserve">, 2010. </w:t>
+        <w:t xml:space="preserve">Tong X, Chu EK, Fang J, Wall HK, Ayala C. Nonadherence to Antihypertensive Medication Among Hypertensive Adults in the United States─HealthStyles, 2010. </w:t>
       </w:r>
       <w:r>
         <w:rPr>
@@ -13584,19 +15157,8 @@
           <w:iCs/>
           <w:sz w:val="24"/>
         </w:rPr>
-        <w:t xml:space="preserve">J Clin </w:t>
-      </w:r>
-      <w:proofErr w:type="spellStart"/>
-      <w:r>
-        <w:rPr>
-          <w:rFonts w:ascii="Times New Roman" w:hAnsi="Times New Roman" w:cs="Times New Roman"/>
-          <w:i/>
-          <w:iCs/>
-          <w:sz w:val="24"/>
-        </w:rPr>
-        <w:t>Hypertens</w:t>
-      </w:r>
-      <w:proofErr w:type="spellEnd"/>
+        <w:t>J Clin Hypertens</w:t>
+      </w:r>
       <w:r>
         <w:rPr>
           <w:rFonts w:ascii="Times New Roman" w:hAnsi="Times New Roman" w:cs="Times New Roman"/>
@@ -13626,23 +15188,7 @@
           <w:sz w:val="24"/>
         </w:rPr>
         <w:tab/>
-        <w:t xml:space="preserve">Marcum ZA, Zheng Y, </w:t>
-      </w:r>
-      <w:proofErr w:type="spellStart"/>
-      <w:r>
-        <w:rPr>
-          <w:rFonts w:ascii="Times New Roman" w:hAnsi="Times New Roman" w:cs="Times New Roman"/>
-          <w:sz w:val="24"/>
-        </w:rPr>
-        <w:t>Perera</w:t>
-      </w:r>
-      <w:proofErr w:type="spellEnd"/>
-      <w:r>
-        <w:rPr>
-          <w:rFonts w:ascii="Times New Roman" w:hAnsi="Times New Roman" w:cs="Times New Roman"/>
-          <w:sz w:val="24"/>
-        </w:rPr>
-        <w:t xml:space="preserve"> S, et al. Prevalence and Correlates of Self-Reported Medication Non-Adherence among Older Adults with Coronary Heart Disease, Diabetes Mellitus, and/or Hypertension. </w:t>
+        <w:t xml:space="preserve">Marcum ZA, Zheng Y, Perera S, et al. Prevalence and Correlates of Self-Reported Medication Non-Adherence among Older Adults with Coronary Heart Disease, Diabetes Mellitus, and/or Hypertension. </w:t>
       </w:r>
       <w:r>
         <w:rPr>
@@ -13658,23 +15204,7 @@
           <w:rFonts w:ascii="Times New Roman" w:hAnsi="Times New Roman" w:cs="Times New Roman"/>
           <w:sz w:val="24"/>
         </w:rPr>
-        <w:t xml:space="preserve">. 2013;9(6). </w:t>
-      </w:r>
-      <w:proofErr w:type="gramStart"/>
-      <w:r>
-        <w:rPr>
-          <w:rFonts w:ascii="Times New Roman" w:hAnsi="Times New Roman" w:cs="Times New Roman"/>
-          <w:sz w:val="24"/>
-        </w:rPr>
-        <w:t>doi:10.1016/j.sapharm</w:t>
-      </w:r>
-      <w:proofErr w:type="gramEnd"/>
-      <w:r>
-        <w:rPr>
-          <w:rFonts w:ascii="Times New Roman" w:hAnsi="Times New Roman" w:cs="Times New Roman"/>
-          <w:sz w:val="24"/>
-        </w:rPr>
-        <w:t>.2012.12.002</w:t>
+        <w:t>. 2013;9(6). doi:10.1016/j.sapharm.2012.12.002</w:t>
       </w:r>
     </w:p>
     <w:p>
@@ -13698,39 +15228,7 @@
           <w:sz w:val="24"/>
         </w:rPr>
         <w:tab/>
-        <w:t xml:space="preserve">Ho PM, Rumsfeld JS, </w:t>
-      </w:r>
-      <w:proofErr w:type="spellStart"/>
-      <w:r>
-        <w:rPr>
-          <w:rFonts w:ascii="Times New Roman" w:hAnsi="Times New Roman" w:cs="Times New Roman"/>
-          <w:sz w:val="24"/>
-        </w:rPr>
-        <w:t>Masoudi</w:t>
-      </w:r>
-      <w:proofErr w:type="spellEnd"/>
-      <w:r>
-        <w:rPr>
-          <w:rFonts w:ascii="Times New Roman" w:hAnsi="Times New Roman" w:cs="Times New Roman"/>
-          <w:sz w:val="24"/>
-        </w:rPr>
-        <w:t xml:space="preserve"> FA, et al. Effect of Medication Nonadherence on Hospitalization and Mortality Among Patients </w:t>
-      </w:r>
-      <w:proofErr w:type="gramStart"/>
-      <w:r>
-        <w:rPr>
-          <w:rFonts w:ascii="Times New Roman" w:hAnsi="Times New Roman" w:cs="Times New Roman"/>
-          <w:sz w:val="24"/>
-        </w:rPr>
-        <w:t>With</w:t>
-      </w:r>
-      <w:proofErr w:type="gramEnd"/>
-      <w:r>
-        <w:rPr>
-          <w:rFonts w:ascii="Times New Roman" w:hAnsi="Times New Roman" w:cs="Times New Roman"/>
-          <w:sz w:val="24"/>
-        </w:rPr>
-        <w:t xml:space="preserve"> Diabetes Mellitus. </w:t>
+        <w:t xml:space="preserve">Ho PM, Rumsfeld JS, Masoudi FA, et al. Effect of Medication Nonadherence on Hospitalization and Mortality Among Patients With Diabetes Mellitus. </w:t>
       </w:r>
       <w:r>
         <w:rPr>
@@ -13770,38 +15268,7 @@
           <w:sz w:val="24"/>
         </w:rPr>
         <w:tab/>
-      </w:r>
-      <w:proofErr w:type="spellStart"/>
-      <w:r>
-        <w:rPr>
-          <w:rFonts w:ascii="Times New Roman" w:hAnsi="Times New Roman" w:cs="Times New Roman"/>
-          <w:sz w:val="24"/>
-        </w:rPr>
-        <w:t>Egede</w:t>
-      </w:r>
-      <w:proofErr w:type="spellEnd"/>
-      <w:r>
-        <w:rPr>
-          <w:rFonts w:ascii="Times New Roman" w:hAnsi="Times New Roman" w:cs="Times New Roman"/>
-          <w:sz w:val="24"/>
-        </w:rPr>
-        <w:t xml:space="preserve"> LE, </w:t>
-      </w:r>
-      <w:proofErr w:type="spellStart"/>
-      <w:r>
-        <w:rPr>
-          <w:rFonts w:ascii="Times New Roman" w:hAnsi="Times New Roman" w:cs="Times New Roman"/>
-          <w:sz w:val="24"/>
-        </w:rPr>
-        <w:t>Gebregziabher</w:t>
-      </w:r>
-      <w:proofErr w:type="spellEnd"/>
-      <w:r>
-        <w:rPr>
-          <w:rFonts w:ascii="Times New Roman" w:hAnsi="Times New Roman" w:cs="Times New Roman"/>
-          <w:sz w:val="24"/>
-        </w:rPr>
-        <w:t xml:space="preserve"> M, Echols C, Lynch CP. Longitudinal Effects of Medication Nonadherence on Glycemic Control. </w:t>
+        <w:t xml:space="preserve">Egede LE, Gebregziabher M, Echols C, Lynch CP. Longitudinal Effects of Medication Nonadherence on Glycemic Control. </w:t>
       </w:r>
       <w:r>
         <w:rPr>
@@ -13810,19 +15277,8 @@
           <w:iCs/>
           <w:sz w:val="24"/>
         </w:rPr>
-        <w:t xml:space="preserve">Ann </w:t>
-      </w:r>
-      <w:proofErr w:type="spellStart"/>
-      <w:r>
-        <w:rPr>
-          <w:rFonts w:ascii="Times New Roman" w:hAnsi="Times New Roman" w:cs="Times New Roman"/>
-          <w:i/>
-          <w:iCs/>
-          <w:sz w:val="24"/>
-        </w:rPr>
-        <w:t>Pharmacother</w:t>
-      </w:r>
-      <w:proofErr w:type="spellEnd"/>
+        <w:t>Ann Pharmacother</w:t>
+      </w:r>
       <w:r>
         <w:rPr>
           <w:rFonts w:ascii="Times New Roman" w:hAnsi="Times New Roman" w:cs="Times New Roman"/>
@@ -13892,23 +15348,7 @@
           <w:sz w:val="24"/>
         </w:rPr>
         <w:tab/>
-        <w:t xml:space="preserve">Ho PM, </w:t>
-      </w:r>
-      <w:proofErr w:type="spellStart"/>
-      <w:r>
-        <w:rPr>
-          <w:rFonts w:ascii="Times New Roman" w:hAnsi="Times New Roman" w:cs="Times New Roman"/>
-          <w:sz w:val="24"/>
-        </w:rPr>
-        <w:t>Magid</w:t>
-      </w:r>
-      <w:proofErr w:type="spellEnd"/>
-      <w:r>
-        <w:rPr>
-          <w:rFonts w:ascii="Times New Roman" w:hAnsi="Times New Roman" w:cs="Times New Roman"/>
-          <w:sz w:val="24"/>
-        </w:rPr>
-        <w:t xml:space="preserve"> DJ, Shetterly SM, et al. Medication nonadherence is associated with a broad range of adverse outcomes in patients with coronary artery disease. </w:t>
+        <w:t xml:space="preserve">Ho PM, Magid DJ, Shetterly SM, et al. Medication nonadherence is associated with a broad range of adverse outcomes in patients with coronary artery disease. </w:t>
       </w:r>
       <w:r>
         <w:rPr>
@@ -13924,23 +15364,7 @@
           <w:rFonts w:ascii="Times New Roman" w:hAnsi="Times New Roman" w:cs="Times New Roman"/>
           <w:sz w:val="24"/>
         </w:rPr>
-        <w:t xml:space="preserve">. 2008;155(4):772-779. </w:t>
-      </w:r>
-      <w:proofErr w:type="gramStart"/>
-      <w:r>
-        <w:rPr>
-          <w:rFonts w:ascii="Times New Roman" w:hAnsi="Times New Roman" w:cs="Times New Roman"/>
-          <w:sz w:val="24"/>
-        </w:rPr>
-        <w:t>doi:10.1016/j.ahj</w:t>
-      </w:r>
-      <w:proofErr w:type="gramEnd"/>
-      <w:r>
-        <w:rPr>
-          <w:rFonts w:ascii="Times New Roman" w:hAnsi="Times New Roman" w:cs="Times New Roman"/>
-          <w:sz w:val="24"/>
-        </w:rPr>
-        <w:t>.2007.12.011</w:t>
+        <w:t>. 2008;155(4):772-779. doi:10.1016/j.ahj.2007.12.011</w:t>
       </w:r>
     </w:p>
     <w:p>
@@ -13964,87 +15388,7 @@
           <w:sz w:val="24"/>
         </w:rPr>
         <w:tab/>
-        <w:t xml:space="preserve">Heisler M, </w:t>
-      </w:r>
-      <w:proofErr w:type="spellStart"/>
-      <w:r>
-        <w:rPr>
-          <w:rFonts w:ascii="Times New Roman" w:hAnsi="Times New Roman" w:cs="Times New Roman"/>
-          <w:sz w:val="24"/>
-        </w:rPr>
-        <w:t>Langa</w:t>
-      </w:r>
-      <w:proofErr w:type="spellEnd"/>
-      <w:r>
-        <w:rPr>
-          <w:rFonts w:ascii="Times New Roman" w:hAnsi="Times New Roman" w:cs="Times New Roman"/>
-          <w:sz w:val="24"/>
-        </w:rPr>
-        <w:t xml:space="preserve"> KM, </w:t>
-      </w:r>
-      <w:proofErr w:type="spellStart"/>
-      <w:r>
-        <w:rPr>
-          <w:rFonts w:ascii="Times New Roman" w:hAnsi="Times New Roman" w:cs="Times New Roman"/>
-          <w:sz w:val="24"/>
-        </w:rPr>
-        <w:t>Eby</w:t>
-      </w:r>
-      <w:proofErr w:type="spellEnd"/>
-      <w:r>
-        <w:rPr>
-          <w:rFonts w:ascii="Times New Roman" w:hAnsi="Times New Roman" w:cs="Times New Roman"/>
-          <w:sz w:val="24"/>
-        </w:rPr>
-        <w:t xml:space="preserve"> EL, </w:t>
-      </w:r>
-      <w:proofErr w:type="spellStart"/>
-      <w:r>
-        <w:rPr>
-          <w:rFonts w:ascii="Times New Roman" w:hAnsi="Times New Roman" w:cs="Times New Roman"/>
-          <w:sz w:val="24"/>
-        </w:rPr>
-        <w:t>Fendrick</w:t>
-      </w:r>
-      <w:proofErr w:type="spellEnd"/>
-      <w:r>
-        <w:rPr>
-          <w:rFonts w:ascii="Times New Roman" w:hAnsi="Times New Roman" w:cs="Times New Roman"/>
-          <w:sz w:val="24"/>
-        </w:rPr>
-        <w:t xml:space="preserve"> AM, </w:t>
-      </w:r>
-      <w:proofErr w:type="spellStart"/>
-      <w:r>
-        <w:rPr>
-          <w:rFonts w:ascii="Times New Roman" w:hAnsi="Times New Roman" w:cs="Times New Roman"/>
-          <w:sz w:val="24"/>
-        </w:rPr>
-        <w:t>Kabeto</w:t>
-      </w:r>
-      <w:proofErr w:type="spellEnd"/>
-      <w:r>
-        <w:rPr>
-          <w:rFonts w:ascii="Times New Roman" w:hAnsi="Times New Roman" w:cs="Times New Roman"/>
-          <w:sz w:val="24"/>
-        </w:rPr>
-        <w:t xml:space="preserve"> MU, </w:t>
-      </w:r>
-      <w:proofErr w:type="spellStart"/>
-      <w:r>
-        <w:rPr>
-          <w:rFonts w:ascii="Times New Roman" w:hAnsi="Times New Roman" w:cs="Times New Roman"/>
-          <w:sz w:val="24"/>
-        </w:rPr>
-        <w:t>Piette</w:t>
-      </w:r>
-      <w:proofErr w:type="spellEnd"/>
-      <w:r>
-        <w:rPr>
-          <w:rFonts w:ascii="Times New Roman" w:hAnsi="Times New Roman" w:cs="Times New Roman"/>
-          <w:sz w:val="24"/>
-        </w:rPr>
-        <w:t xml:space="preserve"> JD. The health effects of restricting prescription medication use because of cost. </w:t>
+        <w:t xml:space="preserve">Heisler M, Langa KM, Eby EL, Fendrick AM, Kabeto MU, Piette JD. The health effects of restricting prescription medication use because of cost. </w:t>
       </w:r>
       <w:r>
         <w:rPr>
@@ -14060,23 +15404,7 @@
           <w:rFonts w:ascii="Times New Roman" w:hAnsi="Times New Roman" w:cs="Times New Roman"/>
           <w:sz w:val="24"/>
         </w:rPr>
-        <w:t xml:space="preserve">. 2004;42(7):626-634. </w:t>
-      </w:r>
-      <w:proofErr w:type="gramStart"/>
-      <w:r>
-        <w:rPr>
-          <w:rFonts w:ascii="Times New Roman" w:hAnsi="Times New Roman" w:cs="Times New Roman"/>
-          <w:sz w:val="24"/>
-        </w:rPr>
-        <w:t>doi:10.1097/01.mlr</w:t>
-      </w:r>
-      <w:proofErr w:type="gramEnd"/>
-      <w:r>
-        <w:rPr>
-          <w:rFonts w:ascii="Times New Roman" w:hAnsi="Times New Roman" w:cs="Times New Roman"/>
-          <w:sz w:val="24"/>
-        </w:rPr>
-        <w:t>.0000129352.36733.cc</w:t>
+        <w:t>. 2004;42(7):626-634. doi:10.1097/01.mlr.0000129352.36733.cc</w:t>
       </w:r>
     </w:p>
     <w:p>
@@ -14100,39 +15428,7 @@
           <w:sz w:val="24"/>
         </w:rPr>
         <w:tab/>
-        <w:t xml:space="preserve">Lynn A. </w:t>
-      </w:r>
-      <w:proofErr w:type="spellStart"/>
-      <w:r>
-        <w:rPr>
-          <w:rFonts w:ascii="Times New Roman" w:hAnsi="Times New Roman" w:cs="Times New Roman"/>
-          <w:sz w:val="24"/>
-        </w:rPr>
-        <w:t>Blewett</w:t>
-      </w:r>
-      <w:proofErr w:type="spellEnd"/>
-      <w:r>
-        <w:rPr>
-          <w:rFonts w:ascii="Times New Roman" w:hAnsi="Times New Roman" w:cs="Times New Roman"/>
-          <w:sz w:val="24"/>
-        </w:rPr>
-        <w:t xml:space="preserve">, Rivera Drew JA, King ML, Williams KCW. IPUMS Health Surveys: National Health Interview </w:t>
-      </w:r>
-      <w:proofErr w:type="spellStart"/>
-      <w:r>
-        <w:rPr>
-          <w:rFonts w:ascii="Times New Roman" w:hAnsi="Times New Roman" w:cs="Times New Roman"/>
-          <w:sz w:val="24"/>
-        </w:rPr>
-        <w:t>Survery</w:t>
-      </w:r>
-      <w:proofErr w:type="spellEnd"/>
-      <w:r>
-        <w:rPr>
-          <w:rFonts w:ascii="Times New Roman" w:hAnsi="Times New Roman" w:cs="Times New Roman"/>
-          <w:sz w:val="24"/>
-        </w:rPr>
-        <w:t>, Version 6.4 [dataset]. 2019.</w:t>
+        <w:t>Lynn A. Blewett, Rivera Drew JA, King ML, Williams KCW. IPUMS Health Surveys: National Health Interview Survery, Version 6.4 [dataset]. 2019.</w:t>
       </w:r>
     </w:p>
     <w:p>
@@ -14180,39 +15476,7 @@
           <w:sz w:val="24"/>
         </w:rPr>
         <w:tab/>
-        <w:t xml:space="preserve">Patel MR, </w:t>
-      </w:r>
-      <w:proofErr w:type="spellStart"/>
-      <w:r>
-        <w:rPr>
-          <w:rFonts w:ascii="Times New Roman" w:hAnsi="Times New Roman" w:cs="Times New Roman"/>
-          <w:sz w:val="24"/>
-        </w:rPr>
-        <w:t>Piette</w:t>
-      </w:r>
-      <w:proofErr w:type="spellEnd"/>
-      <w:r>
-        <w:rPr>
-          <w:rFonts w:ascii="Times New Roman" w:hAnsi="Times New Roman" w:cs="Times New Roman"/>
-          <w:sz w:val="24"/>
-        </w:rPr>
-        <w:t xml:space="preserve"> JD, </w:t>
-      </w:r>
-      <w:proofErr w:type="spellStart"/>
-      <w:r>
-        <w:rPr>
-          <w:rFonts w:ascii="Times New Roman" w:hAnsi="Times New Roman" w:cs="Times New Roman"/>
-          <w:sz w:val="24"/>
-        </w:rPr>
-        <w:t>Resnicow</w:t>
-      </w:r>
-      <w:proofErr w:type="spellEnd"/>
-      <w:r>
-        <w:rPr>
-          <w:rFonts w:ascii="Times New Roman" w:hAnsi="Times New Roman" w:cs="Times New Roman"/>
-          <w:sz w:val="24"/>
-        </w:rPr>
-        <w:t xml:space="preserve"> K, Kowalski-Dobson T, Heisler M. Social determinants of health, cost-related non-adherence, and cost-reducing behaviors among adults with diabetes: findings from the National Health Interview Survey. </w:t>
+        <w:t xml:space="preserve">Patel MR, Piette JD, Resnicow K, Kowalski-Dobson T, Heisler M. Social determinants of health, cost-related non-adherence, and cost-reducing behaviors among adults with diabetes: findings from the National Health Interview Survey. </w:t>
       </w:r>
       <w:r>
         <w:rPr>
@@ -14252,38 +15516,7 @@
           <w:sz w:val="24"/>
         </w:rPr>
         <w:tab/>
-      </w:r>
-      <w:proofErr w:type="spellStart"/>
-      <w:r>
-        <w:rPr>
-          <w:rFonts w:ascii="Times New Roman" w:hAnsi="Times New Roman" w:cs="Times New Roman"/>
-          <w:sz w:val="24"/>
-        </w:rPr>
-        <w:t>Bhuyan</w:t>
-      </w:r>
-      <w:proofErr w:type="spellEnd"/>
-      <w:r>
-        <w:rPr>
-          <w:rFonts w:ascii="Times New Roman" w:hAnsi="Times New Roman" w:cs="Times New Roman"/>
-          <w:sz w:val="24"/>
-        </w:rPr>
-        <w:t xml:space="preserve"> SS, </w:t>
-      </w:r>
-      <w:proofErr w:type="spellStart"/>
-      <w:r>
-        <w:rPr>
-          <w:rFonts w:ascii="Times New Roman" w:hAnsi="Times New Roman" w:cs="Times New Roman"/>
-          <w:sz w:val="24"/>
-        </w:rPr>
-        <w:t>Shiyanbola</w:t>
-      </w:r>
-      <w:proofErr w:type="spellEnd"/>
-      <w:r>
-        <w:rPr>
-          <w:rFonts w:ascii="Times New Roman" w:hAnsi="Times New Roman" w:cs="Times New Roman"/>
-          <w:sz w:val="24"/>
-        </w:rPr>
-        <w:t xml:space="preserve"> O, Deka P, et al. The Role of Gender in Cost-Related Medication Nonadherence Among Patients with Diabetes. </w:t>
+        <w:t xml:space="preserve">Bhuyan SS, Shiyanbola O, Deka P, et al. The Role of Gender in Cost-Related Medication Nonadherence Among Patients with Diabetes. </w:t>
       </w:r>
       <w:r>
         <w:rPr>
@@ -14315,6 +15548,7 @@
           <w:rFonts w:ascii="Times New Roman" w:hAnsi="Times New Roman" w:cs="Times New Roman"/>
           <w:sz w:val="24"/>
         </w:rPr>
+        <w:lastRenderedPageBreak/>
         <w:t xml:space="preserve">36. </w:t>
       </w:r>
       <w:r>
@@ -14323,70 +15557,7 @@
           <w:sz w:val="24"/>
         </w:rPr>
         <w:tab/>
-      </w:r>
-      <w:proofErr w:type="spellStart"/>
-      <w:r>
-        <w:rPr>
-          <w:rFonts w:ascii="Times New Roman" w:hAnsi="Times New Roman" w:cs="Times New Roman"/>
-          <w:sz w:val="24"/>
-        </w:rPr>
-        <w:t>Abegaz</w:t>
-      </w:r>
-      <w:proofErr w:type="spellEnd"/>
-      <w:r>
-        <w:rPr>
-          <w:rFonts w:ascii="Times New Roman" w:hAnsi="Times New Roman" w:cs="Times New Roman"/>
-          <w:sz w:val="24"/>
-        </w:rPr>
-        <w:t xml:space="preserve"> TM, Shehab A, </w:t>
-      </w:r>
-      <w:proofErr w:type="spellStart"/>
-      <w:r>
-        <w:rPr>
-          <w:rFonts w:ascii="Times New Roman" w:hAnsi="Times New Roman" w:cs="Times New Roman"/>
-          <w:sz w:val="24"/>
-        </w:rPr>
-        <w:t>Gebreyohannes</w:t>
-      </w:r>
-      <w:proofErr w:type="spellEnd"/>
-      <w:r>
-        <w:rPr>
-          <w:rFonts w:ascii="Times New Roman" w:hAnsi="Times New Roman" w:cs="Times New Roman"/>
-          <w:sz w:val="24"/>
-        </w:rPr>
-        <w:t xml:space="preserve"> EA, </w:t>
-      </w:r>
-      <w:proofErr w:type="spellStart"/>
-      <w:r>
-        <w:rPr>
-          <w:rFonts w:ascii="Times New Roman" w:hAnsi="Times New Roman" w:cs="Times New Roman"/>
-          <w:sz w:val="24"/>
-        </w:rPr>
-        <w:t>Bhagavathula</w:t>
-      </w:r>
-      <w:proofErr w:type="spellEnd"/>
-      <w:r>
-        <w:rPr>
-          <w:rFonts w:ascii="Times New Roman" w:hAnsi="Times New Roman" w:cs="Times New Roman"/>
-          <w:sz w:val="24"/>
-        </w:rPr>
-        <w:t xml:space="preserve"> AS, </w:t>
-      </w:r>
-      <w:proofErr w:type="spellStart"/>
-      <w:r>
-        <w:rPr>
-          <w:rFonts w:ascii="Times New Roman" w:hAnsi="Times New Roman" w:cs="Times New Roman"/>
-          <w:sz w:val="24"/>
-        </w:rPr>
-        <w:t>Elnour</w:t>
-      </w:r>
-      <w:proofErr w:type="spellEnd"/>
-      <w:r>
-        <w:rPr>
-          <w:rFonts w:ascii="Times New Roman" w:hAnsi="Times New Roman" w:cs="Times New Roman"/>
-          <w:sz w:val="24"/>
-        </w:rPr>
-        <w:t xml:space="preserve"> AA. Nonadherence to antihypertensive drugs. </w:t>
+        <w:t xml:space="preserve">Abegaz TM, Shehab A, Gebreyohannes EA, Bhagavathula AS, Elnour AA. Nonadherence to antihypertensive drugs. </w:t>
       </w:r>
       <w:r>
         <w:rPr>
@@ -14426,23 +15597,7 @@
           <w:sz w:val="24"/>
         </w:rPr>
         <w:tab/>
-        <w:t xml:space="preserve">Heisler M, Wagner TH, </w:t>
-      </w:r>
-      <w:proofErr w:type="spellStart"/>
-      <w:r>
-        <w:rPr>
-          <w:rFonts w:ascii="Times New Roman" w:hAnsi="Times New Roman" w:cs="Times New Roman"/>
-          <w:sz w:val="24"/>
-        </w:rPr>
-        <w:t>Piette</w:t>
-      </w:r>
-      <w:proofErr w:type="spellEnd"/>
-      <w:r>
-        <w:rPr>
-          <w:rFonts w:ascii="Times New Roman" w:hAnsi="Times New Roman" w:cs="Times New Roman"/>
-          <w:sz w:val="24"/>
-        </w:rPr>
-        <w:t xml:space="preserve"> JD. Patient Strategies to Cope with High Prescription Medication Costs: Who is Cutting Back on Necessities, Increasing Debt, or Underusing Medications? </w:t>
+        <w:t xml:space="preserve">Heisler M, Wagner TH, Piette JD. Patient Strategies to Cope with High Prescription Medication Costs: Who is Cutting Back on Necessities, Increasing Debt, or Underusing Medications? </w:t>
       </w:r>
       <w:r>
         <w:rPr>
@@ -14451,27 +15606,7 @@
           <w:iCs/>
           <w:sz w:val="24"/>
         </w:rPr>
-        <w:t xml:space="preserve">J </w:t>
-      </w:r>
-      <w:proofErr w:type="spellStart"/>
-      <w:r>
-        <w:rPr>
-          <w:rFonts w:ascii="Times New Roman" w:hAnsi="Times New Roman" w:cs="Times New Roman"/>
-          <w:i/>
-          <w:iCs/>
-          <w:sz w:val="24"/>
-        </w:rPr>
-        <w:t>Behav</w:t>
-      </w:r>
-      <w:proofErr w:type="spellEnd"/>
-      <w:r>
-        <w:rPr>
-          <w:rFonts w:ascii="Times New Roman" w:hAnsi="Times New Roman" w:cs="Times New Roman"/>
-          <w:i/>
-          <w:iCs/>
-          <w:sz w:val="24"/>
-        </w:rPr>
-        <w:t xml:space="preserve"> Med</w:t>
+        <w:t>J Behav Med</w:t>
       </w:r>
       <w:r>
         <w:rPr>
@@ -14502,40 +15637,8 @@
           <w:sz w:val="24"/>
         </w:rPr>
         <w:tab/>
-      </w:r>
-      <w:proofErr w:type="spellStart"/>
-      <w:r>
-        <w:rPr>
-          <w:rFonts w:ascii="Times New Roman" w:hAnsi="Times New Roman" w:cs="Times New Roman"/>
-          <w:sz w:val="24"/>
-        </w:rPr>
-        <w:t>Grambsch</w:t>
-      </w:r>
-      <w:proofErr w:type="spellEnd"/>
-      <w:r>
-        <w:rPr>
-          <w:rFonts w:ascii="Times New Roman" w:hAnsi="Times New Roman" w:cs="Times New Roman"/>
-          <w:sz w:val="24"/>
-        </w:rPr>
-        <w:t xml:space="preserve"> PM, </w:t>
-      </w:r>
-      <w:proofErr w:type="spellStart"/>
-      <w:r>
-        <w:rPr>
-          <w:rFonts w:ascii="Times New Roman" w:hAnsi="Times New Roman" w:cs="Times New Roman"/>
-          <w:sz w:val="24"/>
-        </w:rPr>
-        <w:t>Therneau</w:t>
-      </w:r>
-      <w:proofErr w:type="spellEnd"/>
-      <w:r>
-        <w:rPr>
-          <w:rFonts w:ascii="Times New Roman" w:hAnsi="Times New Roman" w:cs="Times New Roman"/>
-          <w:sz w:val="24"/>
-        </w:rPr>
-        <w:t xml:space="preserve"> TM. Proportional Hazards Tests and Diagnostics Based on Weighted Residuals. </w:t>
-      </w:r>
-      <w:proofErr w:type="spellStart"/>
+        <w:t xml:space="preserve">Grambsch PM, Therneau TM. Proportional Hazards Tests and Diagnostics Based on Weighted Residuals. </w:t>
+      </w:r>
       <w:r>
         <w:rPr>
           <w:rFonts w:ascii="Times New Roman" w:hAnsi="Times New Roman" w:cs="Times New Roman"/>
@@ -14545,7 +15648,6 @@
         </w:rPr>
         <w:t>Biometrika</w:t>
       </w:r>
-      <w:proofErr w:type="spellEnd"/>
       <w:r>
         <w:rPr>
           <w:rFonts w:ascii="Times New Roman" w:hAnsi="Times New Roman" w:cs="Times New Roman"/>
@@ -14624,41 +15726,14 @@
           <w:iCs/>
           <w:sz w:val="24"/>
         </w:rPr>
-        <w:t xml:space="preserve">J Stat </w:t>
-      </w:r>
-      <w:proofErr w:type="spellStart"/>
-      <w:r>
-        <w:rPr>
-          <w:rFonts w:ascii="Times New Roman" w:hAnsi="Times New Roman" w:cs="Times New Roman"/>
-          <w:i/>
-          <w:iCs/>
-          <w:sz w:val="24"/>
-        </w:rPr>
-        <w:t>Softw</w:t>
-      </w:r>
-      <w:proofErr w:type="spellEnd"/>
-      <w:r>
-        <w:rPr>
-          <w:rFonts w:ascii="Times New Roman" w:hAnsi="Times New Roman" w:cs="Times New Roman"/>
-          <w:sz w:val="24"/>
-        </w:rPr>
-        <w:t>. 2004;9(1):1-19. doi:10.18637/</w:t>
-      </w:r>
-      <w:proofErr w:type="gramStart"/>
-      <w:r>
-        <w:rPr>
-          <w:rFonts w:ascii="Times New Roman" w:hAnsi="Times New Roman" w:cs="Times New Roman"/>
-          <w:sz w:val="24"/>
-        </w:rPr>
-        <w:t>jss.v009.i</w:t>
-      </w:r>
-      <w:proofErr w:type="gramEnd"/>
-      <w:r>
-        <w:rPr>
-          <w:rFonts w:ascii="Times New Roman" w:hAnsi="Times New Roman" w:cs="Times New Roman"/>
-          <w:sz w:val="24"/>
-        </w:rPr>
-        <w:t>08</w:t>
+        <w:t>J Stat Softw</w:t>
+      </w:r>
+      <w:r>
+        <w:rPr>
+          <w:rFonts w:ascii="Times New Roman" w:hAnsi="Times New Roman" w:cs="Times New Roman"/>
+          <w:sz w:val="24"/>
+        </w:rPr>
+        <w:t>. 2004;9(1):1-19. doi:10.18637/jss.v009.i08</w:t>
       </w:r>
     </w:p>
     <w:p>
@@ -14886,7 +15961,7 @@
                 <w:szCs w:val="18"/>
               </w:rPr>
             </w:pPr>
-            <w:commentRangeStart w:id="1"/>
+            <w:commentRangeStart w:id="3"/>
             <w:r>
               <w:rPr>
                 <w:rFonts w:ascii="Times New Roman" w:eastAsia="Times New Roman" w:hAnsi="Times New Roman" w:cs="Times New Roman"/>
@@ -14896,12 +15971,12 @@
               </w:rPr>
               <w:t>CVD</w:t>
             </w:r>
-            <w:commentRangeEnd w:id="1"/>
+            <w:commentRangeEnd w:id="3"/>
             <w:r>
               <w:rPr>
                 <w:rStyle w:val="CommentReference"/>
               </w:rPr>
-              <w:commentReference w:id="1"/>
+              <w:commentReference w:id="3"/>
             </w:r>
           </w:p>
         </w:tc>
@@ -15228,7 +16303,7 @@
               </w:rPr>
               <w:t>N (unweighted) 2000 -</w:t>
             </w:r>
-            <w:commentRangeStart w:id="2"/>
+            <w:commentRangeStart w:id="4"/>
             <w:r>
               <w:rPr>
                 <w:rFonts w:ascii="Times New Roman" w:eastAsia="Times New Roman" w:hAnsi="Times New Roman" w:cs="Times New Roman"/>
@@ -15238,12 +16313,12 @@
               </w:rPr>
               <w:t>2014</w:t>
             </w:r>
-            <w:commentRangeEnd w:id="2"/>
+            <w:commentRangeEnd w:id="4"/>
             <w:r>
               <w:rPr>
                 <w:rStyle w:val="CommentReference"/>
               </w:rPr>
-              <w:commentReference w:id="2"/>
+              <w:commentReference w:id="4"/>
             </w:r>
           </w:p>
         </w:tc>
@@ -15315,13 +16390,13 @@
               </w:rPr>
               <w:t> </w:t>
             </w:r>
-            <w:commentRangeStart w:id="3"/>
-            <w:commentRangeEnd w:id="3"/>
+            <w:commentRangeStart w:id="5"/>
+            <w:commentRangeEnd w:id="5"/>
             <w:r>
               <w:rPr>
                 <w:rStyle w:val="CommentReference"/>
               </w:rPr>
-              <w:commentReference w:id="3"/>
+              <w:commentReference w:id="5"/>
             </w:r>
           </w:p>
         </w:tc>
@@ -22471,7 +23546,7 @@
           <w:docGrid w:linePitch="360"/>
         </w:sectPr>
       </w:pPr>
-      <w:commentRangeStart w:id="4"/>
+      <w:commentRangeStart w:id="6"/>
       <w:r>
         <w:rPr>
           <w:rFonts w:ascii="Times New Roman" w:hAnsi="Times New Roman" w:cs="Times New Roman"/>
@@ -22522,12 +23597,12 @@
         </w:rPr>
         <w:t>.</w:t>
       </w:r>
-      <w:commentRangeEnd w:id="4"/>
+      <w:commentRangeEnd w:id="6"/>
       <w:r>
         <w:rPr>
           <w:rStyle w:val="CommentReference"/>
         </w:rPr>
-        <w:commentReference w:id="4"/>
+        <w:commentReference w:id="6"/>
       </w:r>
     </w:p>
     <w:p>
@@ -22539,7 +23614,7 @@
           <w:szCs w:val="24"/>
         </w:rPr>
       </w:pPr>
-      <w:commentRangeStart w:id="5"/>
+      <w:commentRangeStart w:id="7"/>
       <w:r>
         <w:rPr>
           <w:rFonts w:ascii="Times New Roman" w:hAnsi="Times New Roman" w:cs="Times New Roman"/>
@@ -22548,9 +23623,10 @@
           <w:sz w:val="24"/>
           <w:szCs w:val="24"/>
         </w:rPr>
+        <w:lastRenderedPageBreak/>
         <w:t xml:space="preserve">Table 2. </w:t>
       </w:r>
-      <w:commentRangeStart w:id="6"/>
+      <w:commentRangeStart w:id="8"/>
       <w:r>
         <w:rPr>
           <w:rFonts w:ascii="Times New Roman" w:hAnsi="Times New Roman" w:cs="Times New Roman"/>
@@ -22599,12 +23675,12 @@
         </w:rPr>
         <w:t xml:space="preserve">atios </w:t>
       </w:r>
-      <w:commentRangeEnd w:id="6"/>
+      <w:commentRangeEnd w:id="8"/>
       <w:r>
         <w:rPr>
           <w:rStyle w:val="CommentReference"/>
         </w:rPr>
-        <w:commentReference w:id="6"/>
+        <w:commentReference w:id="8"/>
       </w:r>
       <w:r>
         <w:rPr>
@@ -22662,12 +23738,12 @@
         </w:rPr>
         <w:t>.</w:t>
       </w:r>
-      <w:commentRangeEnd w:id="5"/>
+      <w:commentRangeEnd w:id="7"/>
       <w:r>
         <w:rPr>
           <w:rStyle w:val="CommentReference"/>
         </w:rPr>
-        <w:commentReference w:id="5"/>
+        <w:commentReference w:id="7"/>
       </w:r>
     </w:p>
     <w:tbl>
@@ -23503,7 +24579,7 @@
                 <w:color w:val="000000"/>
               </w:rPr>
             </w:pPr>
-            <w:commentRangeStart w:id="7"/>
+            <w:commentRangeStart w:id="9"/>
             <w:r>
               <w:rPr>
                 <w:rFonts w:ascii="Times New Roman" w:eastAsia="Times New Roman" w:hAnsi="Times New Roman" w:cs="Times New Roman"/>
@@ -23511,12 +24587,12 @@
               </w:rPr>
               <w:t xml:space="preserve">CRN for </w:t>
             </w:r>
-            <w:commentRangeEnd w:id="7"/>
+            <w:commentRangeEnd w:id="9"/>
             <w:r>
               <w:rPr>
                 <w:rStyle w:val="CommentReference"/>
               </w:rPr>
-              <w:commentReference w:id="7"/>
+              <w:commentReference w:id="9"/>
             </w:r>
             <w:r>
               <w:rPr>
@@ -25797,7 +26873,7 @@
               </w:rPr>
               <w:t xml:space="preserve">Abbreviations: CRN, cost-related </w:t>
             </w:r>
-            <w:commentRangeStart w:id="8"/>
+            <w:commentRangeStart w:id="10"/>
             <w:r>
               <w:rPr>
                 <w:rFonts w:ascii="Times New Roman" w:eastAsia="Times New Roman" w:hAnsi="Times New Roman" w:cs="Times New Roman"/>
@@ -25805,12 +26881,12 @@
               </w:rPr>
               <w:t>nonadherence</w:t>
             </w:r>
-            <w:commentRangeEnd w:id="8"/>
+            <w:commentRangeEnd w:id="10"/>
             <w:r>
               <w:rPr>
                 <w:rStyle w:val="CommentReference"/>
               </w:rPr>
-              <w:commentReference w:id="8"/>
+              <w:commentReference w:id="10"/>
             </w:r>
             <w:r>
               <w:rPr>
@@ -25914,7 +26990,7 @@
 
 <file path=word/comments.xml><?xml version="1.0" encoding="utf-8"?>
 <w:comments xmlns:wpc="http://schemas.microsoft.com/office/word/2010/wordprocessingCanvas" xmlns:cx="http://schemas.microsoft.com/office/drawing/2014/chartex" xmlns:cx1="http://schemas.microsoft.com/office/drawing/2015/9/8/chartex" xmlns:cx2="http://schemas.microsoft.com/office/drawing/2015/10/21/chartex" xmlns:cx3="http://schemas.microsoft.com/office/drawing/2016/5/9/chartex" xmlns:cx4="http://schemas.microsoft.com/office/drawing/2016/5/10/chartex" xmlns:cx5="http://schemas.microsoft.com/office/drawing/2016/5/11/chartex" xmlns:cx6="http://schemas.microsoft.com/office/drawing/2016/5/12/chartex" xmlns:cx7="http://schemas.microsoft.com/office/drawing/2016/5/13/chartex" xmlns:cx8="http://schemas.microsoft.com/office/drawing/2016/5/14/chartex" xmlns:mc="http://schemas.openxmlformats.org/markup-compatibility/2006" xmlns:aink="http://schemas.microsoft.com/office/drawing/2016/ink" xmlns:am3d="http://schemas.microsoft.com/office/drawing/2017/model3d" xmlns:o="urn:schemas-microsoft-com:office:office" xmlns:r="http://schemas.openxmlformats.org/officeDocument/2006/relationships" xmlns:m="http://schemas.openxmlformats.org/officeDocument/2006/math" xmlns:v="urn:schemas-microsoft-com:vml" xmlns:wp14="http://schemas.microsoft.com/office/word/2010/wordprocessingDrawing" xmlns:wp="http://schemas.openxmlformats.org/drawingml/2006/wordprocessingDrawing" xmlns:w10="urn:schemas-microsoft-com:office:word" xmlns:w="http://schemas.openxmlformats.org/wordprocessingml/2006/main" xmlns:w14="http://schemas.microsoft.com/office/word/2010/wordml" xmlns:w15="http://schemas.microsoft.com/office/word/2012/wordml" xmlns:w16cid="http://schemas.microsoft.com/office/word/2016/wordml/cid" xmlns:w16se="http://schemas.microsoft.com/office/word/2015/wordml/symex" xmlns:wpg="http://schemas.microsoft.com/office/word/2010/wordprocessingGroup" xmlns:wpi="http://schemas.microsoft.com/office/word/2010/wordprocessingInk" xmlns:wne="http://schemas.microsoft.com/office/word/2006/wordml" xmlns:wps="http://schemas.microsoft.com/office/word/2010/wordprocessingShape" mc:Ignorable="w14 w15 w16se w16cid wp14">
-  <w:comment w:id="1" w:author="Sarah Van Alsten" w:date="2019-12-12T11:56:00Z" w:initials="VAS">
+  <w:comment w:id="1" w:author="Sarah Van Alsten" w:date="2020-02-01T20:46:00Z" w:initials="VAS">
     <w:p>
       <w:pPr>
         <w:pStyle w:val="CommentText"/>
@@ -25926,16 +27002,11 @@
         <w:annotationRef/>
       </w:r>
       <w:r>
-        <w:t xml:space="preserve">Excluding </w:t>
-      </w:r>
-      <w:proofErr w:type="spellStart"/>
-      <w:r>
-        <w:t>ht</w:t>
-      </w:r>
-      <w:proofErr w:type="spellEnd"/>
+        <w:t>Need to add all-cause</w:t>
+      </w:r>
     </w:p>
   </w:comment>
-  <w:comment w:id="2" w:author="Sarah Van Alsten" w:date="2019-12-12T11:58:00Z" w:initials="VAS">
+  <w:comment w:id="2" w:author="Sarah Van Alsten" w:date="2020-02-01T20:41:00Z" w:initials="VAS">
     <w:p>
       <w:pPr>
         <w:pStyle w:val="CommentText"/>
@@ -25946,17 +27017,12 @@
         </w:rPr>
         <w:annotationRef/>
       </w:r>
-      <w:proofErr w:type="gramStart"/>
-      <w:r>
-        <w:t>N(</w:t>
-      </w:r>
-      <w:proofErr w:type="gramEnd"/>
-      <w:r>
-        <w:t>%), se</w:t>
+      <w:r>
+        <w:t>Supplement?</w:t>
       </w:r>
     </w:p>
   </w:comment>
-  <w:comment w:id="3" w:author="Sarah Van Alsten" w:date="2019-12-12T11:57:00Z" w:initials="VAS">
+  <w:comment w:id="3" w:author="Sarah Van Alsten" w:date="2019-12-12T11:56:00Z" w:initials="VAS">
     <w:p>
       <w:pPr>
         <w:pStyle w:val="CommentText"/>
@@ -25968,11 +27034,16 @@
         <w:annotationRef/>
       </w:r>
       <w:r>
-        <w:t>Bracket for small n, analytic sample</w:t>
-      </w:r>
+        <w:t xml:space="preserve">Excluding </w:t>
+      </w:r>
+      <w:proofErr w:type="spellStart"/>
+      <w:r>
+        <w:t>ht</w:t>
+      </w:r>
+      <w:proofErr w:type="spellEnd"/>
     </w:p>
   </w:comment>
-  <w:comment w:id="4" w:author="Sarah Van Alsten" w:date="2019-12-12T11:56:00Z" w:initials="VAS">
+  <w:comment w:id="4" w:author="Sarah Van Alsten" w:date="2019-12-12T11:58:00Z" w:initials="VAS">
     <w:p>
       <w:pPr>
         <w:pStyle w:val="CommentText"/>
@@ -25983,23 +27054,17 @@
         </w:rPr>
         <w:annotationRef/>
       </w:r>
-      <w:r>
-        <w:t>More descriptive about what it’s saying</w:t>
-      </w:r>
-      <w:r>
-        <w:t xml:space="preserve"> </w:t>
-      </w:r>
-      <w:proofErr w:type="spellStart"/>
-      <w:r>
-        <w:t>eg</w:t>
-      </w:r>
-      <w:proofErr w:type="spellEnd"/>
-      <w:r>
-        <w:t xml:space="preserve"> sociodemographic characteristics</w:t>
+      <w:proofErr w:type="gramStart"/>
+      <w:r>
+        <w:t>N(</w:t>
+      </w:r>
+      <w:proofErr w:type="gramEnd"/>
+      <w:r>
+        <w:t>%), se</w:t>
       </w:r>
     </w:p>
   </w:comment>
-  <w:comment w:id="6" w:author="Sarah Van Alsten" w:date="2019-12-12T12:00:00Z" w:initials="VAS">
+  <w:comment w:id="5" w:author="Sarah Van Alsten" w:date="2019-12-12T11:57:00Z" w:initials="VAS">
     <w:p>
       <w:pPr>
         <w:pStyle w:val="CommentText"/>
@@ -26011,11 +27076,11 @@
         <w:annotationRef/>
       </w:r>
       <w:r>
-        <w:t>Put this in note</w:t>
+        <w:t>Bracket for small n, analytic sample</w:t>
       </w:r>
     </w:p>
   </w:comment>
-  <w:comment w:id="5" w:author="Sarah Van Alsten" w:date="2019-12-12T11:59:00Z" w:initials="VAS">
+  <w:comment w:id="6" w:author="Sarah Van Alsten" w:date="2019-12-12T11:56:00Z" w:initials="VAS">
     <w:p>
       <w:pPr>
         <w:pStyle w:val="CommentText"/>
@@ -26027,35 +27092,22 @@
         <w:annotationRef/>
       </w:r>
       <w:r>
-        <w:t>Association of CRN with</w:t>
+        <w:t>More descriptive about what it’s saying</w:t>
       </w:r>
       <w:r>
         <w:t xml:space="preserve"> </w:t>
       </w:r>
       <w:proofErr w:type="spellStart"/>
-      <w:proofErr w:type="gramStart"/>
-      <w:r>
-        <w:t>mortaltity</w:t>
+      <w:r>
+        <w:t>eg</w:t>
       </w:r>
       <w:proofErr w:type="spellEnd"/>
       <w:r>
-        <w:t>..</w:t>
-      </w:r>
-      <w:proofErr w:type="gramEnd"/>
-      <w:r>
-        <w:t xml:space="preserve"> spell out what is </w:t>
-      </w:r>
-      <w:proofErr w:type="spellStart"/>
-      <w:r>
-        <w:t>dz</w:t>
-      </w:r>
-      <w:proofErr w:type="spellEnd"/>
-      <w:r>
-        <w:t xml:space="preserve"> specific mortality</w:t>
+        <w:t xml:space="preserve"> sociodemographic characteristics</w:t>
       </w:r>
     </w:p>
   </w:comment>
-  <w:comment w:id="7" w:author="Sarah Van Alsten" w:date="2019-12-12T12:02:00Z" w:initials="VAS">
+  <w:comment w:id="8" w:author="Sarah Van Alsten" w:date="2019-12-12T12:00:00Z" w:initials="VAS">
     <w:p>
       <w:pPr>
         <w:pStyle w:val="CommentText"/>
@@ -26067,11 +27119,67 @@
         <w:annotationRef/>
       </w:r>
       <w:r>
-        <w:t>Remove CRN</w:t>
+        <w:t>Put this in note</w:t>
       </w:r>
     </w:p>
   </w:comment>
-  <w:comment w:id="8" w:author="Sarah Van Alsten" w:date="2019-12-12T12:00:00Z" w:initials="VAS">
+  <w:comment w:id="7" w:author="Sarah Van Alsten" w:date="2019-12-12T11:59:00Z" w:initials="VAS">
+    <w:p>
+      <w:pPr>
+        <w:pStyle w:val="CommentText"/>
+      </w:pPr>
+      <w:r>
+        <w:rPr>
+          <w:rStyle w:val="CommentReference"/>
+        </w:rPr>
+        <w:annotationRef/>
+      </w:r>
+      <w:r>
+        <w:t>Association of CRN with</w:t>
+      </w:r>
+      <w:r>
+        <w:t xml:space="preserve"> </w:t>
+      </w:r>
+      <w:proofErr w:type="spellStart"/>
+      <w:proofErr w:type="gramStart"/>
+      <w:r>
+        <w:t>mortaltity</w:t>
+      </w:r>
+      <w:proofErr w:type="spellEnd"/>
+      <w:r>
+        <w:t>..</w:t>
+      </w:r>
+      <w:proofErr w:type="gramEnd"/>
+      <w:r>
+        <w:t xml:space="preserve"> spell out what is </w:t>
+      </w:r>
+      <w:proofErr w:type="spellStart"/>
+      <w:r>
+        <w:t>dz</w:t>
+      </w:r>
+      <w:proofErr w:type="spellEnd"/>
+      <w:r>
+        <w:t xml:space="preserve"> specific mortality</w:t>
+      </w:r>
+    </w:p>
+  </w:comment>
+  <w:comment w:id="9" w:author="Sarah Van Alsten" w:date="2019-12-12T12:02:00Z" w:initials="VAS">
+    <w:p>
+      <w:pPr>
+        <w:pStyle w:val="CommentText"/>
+      </w:pPr>
+      <w:r>
+        <w:rPr>
+          <w:rStyle w:val="CommentReference"/>
+        </w:rPr>
+        <w:annotationRef/>
+      </w:r>
+      <w:r>
+        <w:t>Remove CRN</w:t>
+      </w:r>
+    </w:p>
+  </w:comment>
+  <w:comment w:id="10" w:author="Sarah Van Alsten" w:date="2019-12-12T12:00:00Z" w:initials="VAS">
     <w:p>
       <w:pPr>
         <w:pStyle w:val="CommentText"/>
@@ -26097,6 +27205,8 @@
 
 <file path=word/commentsExtended.xml><?xml version="1.0" encoding="utf-8"?>
 <w15:commentsEx xmlns:wpc="http://schemas.microsoft.com/office/word/2010/wordprocessingCanvas" xmlns:cx="http://schemas.microsoft.com/office/drawing/2014/chartex" xmlns:cx1="http://schemas.microsoft.com/office/drawing/2015/9/8/chartex" xmlns:cx2="http://schemas.microsoft.com/office/drawing/2015/10/21/chartex" xmlns:cx3="http://schemas.microsoft.com/office/drawing/2016/5/9/chartex" xmlns:cx4="http://schemas.microsoft.com/office/drawing/2016/5/10/chartex" xmlns:cx5="http://schemas.microsoft.com/office/drawing/2016/5/11/chartex" xmlns:cx6="http://schemas.microsoft.com/office/drawing/2016/5/12/chartex" xmlns:cx7="http://schemas.microsoft.com/office/drawing/2016/5/13/chartex" xmlns:cx8="http://schemas.microsoft.com/office/drawing/2016/5/14/chartex" xmlns:mc="http://schemas.openxmlformats.org/markup-compatibility/2006" xmlns:aink="http://schemas.microsoft.com/office/drawing/2016/ink" xmlns:am3d="http://schemas.microsoft.com/office/drawing/2017/model3d" xmlns:o="urn:schemas-microsoft-com:office:office" xmlns:r="http://schemas.openxmlformats.org/officeDocument/2006/relationships" xmlns:m="http://schemas.openxmlformats.org/officeDocument/2006/math" xmlns:v="urn:schemas-microsoft-com:vml" xmlns:wp14="http://schemas.microsoft.com/office/word/2010/wordprocessingDrawing" xmlns:wp="http://schemas.openxmlformats.org/drawingml/2006/wordprocessingDrawing" xmlns:w10="urn:schemas-microsoft-com:office:word" xmlns:w="http://schemas.openxmlformats.org/wordprocessingml/2006/main" xmlns:w14="http://schemas.microsoft.com/office/word/2010/wordml" xmlns:w15="http://schemas.microsoft.com/office/word/2012/wordml" xmlns:w16cid="http://schemas.microsoft.com/office/word/2016/wordml/cid" xmlns:w16se="http://schemas.microsoft.com/office/word/2015/wordml/symex" xmlns:wpg="http://schemas.microsoft.com/office/word/2010/wordprocessingGroup" xmlns:wpi="http://schemas.microsoft.com/office/word/2010/wordprocessingInk" xmlns:wne="http://schemas.microsoft.com/office/word/2006/wordml" xmlns:wps="http://schemas.microsoft.com/office/word/2010/wordprocessingShape" mc:Ignorable="w14 w15 w16se w16cid wp14">
+  <w15:commentEx w15:paraId="346E4884" w15:done="0"/>
+  <w15:commentEx w15:paraId="640A57C2" w15:done="0"/>
   <w15:commentEx w15:paraId="3D4A8E2B" w15:done="0"/>
   <w15:commentEx w15:paraId="3BE2CEF0" w15:done="0"/>
   <w15:commentEx w15:paraId="5206BC91" w15:done="0"/>
@@ -26110,6 +27220,8 @@
 
 <file path=word/commentsIds.xml><?xml version="1.0" encoding="utf-8"?>
 <w16cid:commentsIds xmlns:wpc="http://schemas.microsoft.com/office/word/2010/wordprocessingCanvas" xmlns:cx="http://schemas.microsoft.com/office/drawing/2014/chartex" xmlns:cx1="http://schemas.microsoft.com/office/drawing/2015/9/8/chartex" xmlns:cx2="http://schemas.microsoft.com/office/drawing/2015/10/21/chartex" xmlns:cx3="http://schemas.microsoft.com/office/drawing/2016/5/9/chartex" xmlns:cx4="http://schemas.microsoft.com/office/drawing/2016/5/10/chartex" xmlns:cx5="http://schemas.microsoft.com/office/drawing/2016/5/11/chartex" xmlns:cx6="http://schemas.microsoft.com/office/drawing/2016/5/12/chartex" xmlns:cx7="http://schemas.microsoft.com/office/drawing/2016/5/13/chartex" xmlns:cx8="http://schemas.microsoft.com/office/drawing/2016/5/14/chartex" xmlns:mc="http://schemas.openxmlformats.org/markup-compatibility/2006" xmlns:aink="http://schemas.microsoft.com/office/drawing/2016/ink" xmlns:am3d="http://schemas.microsoft.com/office/drawing/2017/model3d" xmlns:o="urn:schemas-microsoft-com:office:office" xmlns:r="http://schemas.openxmlformats.org/officeDocument/2006/relationships" xmlns:m="http://schemas.openxmlformats.org/officeDocument/2006/math" xmlns:v="urn:schemas-microsoft-com:vml" xmlns:wp14="http://schemas.microsoft.com/office/word/2010/wordprocessingDrawing" xmlns:wp="http://schemas.openxmlformats.org/drawingml/2006/wordprocessingDrawing" xmlns:w10="urn:schemas-microsoft-com:office:word" xmlns:w="http://schemas.openxmlformats.org/wordprocessingml/2006/main" xmlns:w14="http://schemas.microsoft.com/office/word/2010/wordml" xmlns:w15="http://schemas.microsoft.com/office/word/2012/wordml" xmlns:w16cid="http://schemas.microsoft.com/office/word/2016/wordml/cid" xmlns:w16se="http://schemas.microsoft.com/office/word/2015/wordml/symex" xmlns:wpg="http://schemas.microsoft.com/office/word/2010/wordprocessingGroup" xmlns:wpi="http://schemas.microsoft.com/office/word/2010/wordprocessingInk" xmlns:wne="http://schemas.microsoft.com/office/word/2006/wordml" xmlns:wps="http://schemas.microsoft.com/office/word/2010/wordprocessingShape" mc:Ignorable="w14 w15 w16se w16cid wp14">
+  <w16cid:commentId w16cid:paraId="346E4884" w16cid:durableId="21E0623F"/>
+  <w16cid:commentId w16cid:paraId="640A57C2" w16cid:durableId="21E060F0"/>
   <w16cid:commentId w16cid:paraId="3D4A8E2B" w16cid:durableId="219CA98A"/>
   <w16cid:commentId w16cid:paraId="3BE2CEF0" w16cid:durableId="219CA9D0"/>
   <w16cid:commentId w16cid:paraId="5206BC91" w16cid:durableId="219CA9A9"/>
@@ -27222,7 +28334,7 @@
 </file>
 
 <file path=customXml/itemProps1.xml><?xml version="1.0" encoding="utf-8"?>
-<ds:datastoreItem xmlns:ds="http://schemas.openxmlformats.org/officeDocument/2006/customXml" ds:itemID="{BC1BD858-4D28-4872-B4C0-9D2CFCACC0E0}">
+<ds:datastoreItem xmlns:ds="http://schemas.openxmlformats.org/officeDocument/2006/customXml" ds:itemID="{58A834FF-F4D2-4EE7-B500-58E2B5EFE0DA}">
   <ds:schemaRefs>
     <ds:schemaRef ds:uri="http://schemas.openxmlformats.org/officeDocument/2006/bibliography"/>
   </ds:schemaRefs>

--- a/writing/NHIS_Draft_UseME.docx
+++ b/writing/NHIS_Draft_UseME.docx
@@ -10302,15 +10302,7 @@
           <w:sz w:val="24"/>
           <w:szCs w:val="24"/>
         </w:rPr>
-        <w:t>= 0.00</w:t>
-      </w:r>
-      <w:r>
-        <w:rPr>
-          <w:rFonts w:ascii="Times New Roman" w:hAnsi="Times New Roman" w:cs="Times New Roman"/>
-          <w:sz w:val="24"/>
-          <w:szCs w:val="24"/>
-        </w:rPr>
-        <w:t xml:space="preserve">4, </w:t>
+        <w:t xml:space="preserve">= 0.004, </w:t>
       </w:r>
       <w:r>
         <w:rPr>
@@ -12230,16 +12222,7 @@
           <w:sz w:val="24"/>
           <w:szCs w:val="24"/>
         </w:rPr>
-        <w:t xml:space="preserve"> =</w:t>
-      </w:r>
-      <w:r>
-        <w:rPr>
-          <w:rFonts w:ascii="Times New Roman" w:hAnsi="Times New Roman" w:cs="Times New Roman"/>
-          <w:i/>
-          <w:sz w:val="24"/>
-          <w:szCs w:val="24"/>
-        </w:rPr>
-        <w:t xml:space="preserve"> </w:t>
+        <w:t xml:space="preserve"> = </w:t>
       </w:r>
       <w:r>
         <w:rPr>
@@ -12525,18 +12508,7 @@
           <w:sz w:val="24"/>
           <w:szCs w:val="24"/>
         </w:rPr>
-        <w:t xml:space="preserve">in earlier waves of interviews compared to later </w:t>
-      </w:r>
-      <w:bookmarkStart w:id="0" w:name="_GoBack"/>
-      <w:bookmarkEnd w:id="0"/>
-      <w:r>
-        <w:rPr>
-          <w:rFonts w:ascii="Times New Roman" w:hAnsi="Times New Roman" w:cs="Times New Roman"/>
-          <w:iCs/>
-          <w:sz w:val="24"/>
-          <w:szCs w:val="24"/>
-        </w:rPr>
-        <w:t>waves (</w:t>
+        <w:t>in earlier waves of interviews compared to later waves (</w:t>
       </w:r>
       <w:proofErr w:type="spellStart"/>
       <w:r>
@@ -12575,16 +12547,7 @@
           <w:sz w:val="24"/>
           <w:szCs w:val="24"/>
         </w:rPr>
-        <w:t>0.</w:t>
-      </w:r>
-      <w:r>
-        <w:rPr>
-          <w:rFonts w:ascii="Times New Roman" w:hAnsi="Times New Roman" w:cs="Times New Roman"/>
-          <w:iCs/>
-          <w:sz w:val="24"/>
-          <w:szCs w:val="24"/>
-        </w:rPr>
-        <w:t xml:space="preserve">031), </w:t>
+        <w:t xml:space="preserve">0.031), </w:t>
       </w:r>
       <w:r>
         <w:rPr>
@@ -12660,16 +12623,7 @@
           <w:sz w:val="24"/>
           <w:szCs w:val="24"/>
         </w:rPr>
-        <w:t>0</w:t>
-      </w:r>
-      <w:r>
-        <w:rPr>
-          <w:rFonts w:ascii="Times New Roman" w:hAnsi="Times New Roman" w:cs="Times New Roman"/>
-          <w:iCs/>
-          <w:sz w:val="24"/>
-          <w:szCs w:val="24"/>
-        </w:rPr>
-        <w:t>.220)</w:t>
+        <w:t>0.220)</w:t>
       </w:r>
       <w:r>
         <w:rPr>
@@ -12795,16 +12749,34 @@
           <w:szCs w:val="24"/>
         </w:rPr>
         <w:tab/>
-        <w:t xml:space="preserve">We detected a total </w:t>
-      </w:r>
-      <w:r>
-        <w:rPr>
-          <w:rFonts w:ascii="Times New Roman" w:hAnsi="Times New Roman" w:cs="Times New Roman"/>
-          <w:iCs/>
-          <w:sz w:val="24"/>
-          <w:szCs w:val="24"/>
-        </w:rPr>
-        <w:t>of 12</w:t>
+        <w:t xml:space="preserve">We </w:t>
+      </w:r>
+      <w:r>
+        <w:rPr>
+          <w:rFonts w:ascii="Times New Roman" w:hAnsi="Times New Roman" w:cs="Times New Roman"/>
+          <w:iCs/>
+          <w:sz w:val="24"/>
+          <w:szCs w:val="24"/>
+        </w:rPr>
+        <w:t>identified</w:t>
+      </w:r>
+      <w:r>
+        <w:rPr>
+          <w:rFonts w:ascii="Times New Roman" w:hAnsi="Times New Roman" w:cs="Times New Roman"/>
+          <w:iCs/>
+          <w:sz w:val="24"/>
+          <w:szCs w:val="24"/>
+        </w:rPr>
+        <w:t xml:space="preserve"> </w:t>
+      </w:r>
+      <w:r>
+        <w:rPr>
+          <w:rFonts w:ascii="Times New Roman" w:hAnsi="Times New Roman" w:cs="Times New Roman"/>
+          <w:iCs/>
+          <w:sz w:val="24"/>
+          <w:szCs w:val="24"/>
+        </w:rPr>
+        <w:t>12</w:t>
       </w:r>
       <w:r>
         <w:rPr>
@@ -12831,7 +12803,54 @@
           <w:sz w:val="24"/>
           <w:szCs w:val="24"/>
         </w:rPr>
-        <w:t xml:space="preserve"> potentially influential cases in </w:t>
+        <w:t xml:space="preserve"> </w:t>
+      </w:r>
+      <w:r>
+        <w:rPr>
+          <w:rFonts w:ascii="Times New Roman" w:hAnsi="Times New Roman" w:cs="Times New Roman"/>
+          <w:iCs/>
+          <w:sz w:val="24"/>
+          <w:szCs w:val="24"/>
+        </w:rPr>
+        <w:t>cases with higher than average</w:t>
+      </w:r>
+      <w:r>
+        <w:rPr>
+          <w:rFonts w:ascii="Times New Roman" w:hAnsi="Times New Roman" w:cs="Times New Roman"/>
+          <w:iCs/>
+          <w:sz w:val="24"/>
+          <w:szCs w:val="24"/>
+        </w:rPr>
+        <w:t xml:space="preserve"> standardized </w:t>
+      </w:r>
+      <w:proofErr w:type="spellStart"/>
+      <w:r>
+        <w:rPr>
+          <w:rFonts w:ascii="Times New Roman" w:hAnsi="Times New Roman" w:cs="Times New Roman"/>
+          <w:iCs/>
+          <w:sz w:val="24"/>
+          <w:szCs w:val="24"/>
+        </w:rPr>
+        <w:t>dfbeta</w:t>
+      </w:r>
+      <w:proofErr w:type="spellEnd"/>
+      <w:r>
+        <w:rPr>
+          <w:rFonts w:ascii="Times New Roman" w:hAnsi="Times New Roman" w:cs="Times New Roman"/>
+          <w:iCs/>
+          <w:sz w:val="24"/>
+          <w:szCs w:val="24"/>
+        </w:rPr>
+        <w:t xml:space="preserve"> values on at least one variable</w:t>
+      </w:r>
+      <w:r>
+        <w:rPr>
+          <w:rFonts w:ascii="Times New Roman" w:hAnsi="Times New Roman" w:cs="Times New Roman"/>
+          <w:iCs/>
+          <w:sz w:val="24"/>
+          <w:szCs w:val="24"/>
+        </w:rPr>
+        <w:t xml:space="preserve"> in </w:t>
       </w:r>
       <w:r>
         <w:rPr>
@@ -12858,7 +12877,25 @@
           <w:sz w:val="24"/>
           <w:szCs w:val="24"/>
         </w:rPr>
-        <w:t>, CVD, and CVD or hypertension models, respectively.</w:t>
+        <w:t>, CVD, and CVD or hypertensio</w:t>
+      </w:r>
+      <w:r>
+        <w:rPr>
+          <w:rFonts w:ascii="Times New Roman" w:hAnsi="Times New Roman" w:cs="Times New Roman"/>
+          <w:iCs/>
+          <w:sz w:val="24"/>
+          <w:szCs w:val="24"/>
+        </w:rPr>
+        <w:t xml:space="preserve">n, </w:t>
+      </w:r>
+      <w:r>
+        <w:rPr>
+          <w:rFonts w:ascii="Times New Roman" w:hAnsi="Times New Roman" w:cs="Times New Roman"/>
+          <w:iCs/>
+          <w:sz w:val="24"/>
+          <w:szCs w:val="24"/>
+        </w:rPr>
+        <w:t>respectively.</w:t>
       </w:r>
       <w:r>
         <w:rPr>
@@ -12876,6 +12913,69 @@
           <w:sz w:val="24"/>
           <w:szCs w:val="24"/>
         </w:rPr>
+        <w:t xml:space="preserve">Similarly, </w:t>
+      </w:r>
+      <w:r>
+        <w:rPr>
+          <w:rFonts w:ascii="Times New Roman" w:hAnsi="Times New Roman" w:cs="Times New Roman"/>
+          <w:iCs/>
+          <w:sz w:val="24"/>
+          <w:szCs w:val="24"/>
+        </w:rPr>
+        <w:t>78</w:t>
+      </w:r>
+      <w:r>
+        <w:rPr>
+          <w:rFonts w:ascii="Times New Roman" w:hAnsi="Times New Roman" w:cs="Times New Roman"/>
+          <w:iCs/>
+          <w:sz w:val="24"/>
+          <w:szCs w:val="24"/>
+        </w:rPr>
+        <w:t xml:space="preserve">, 153, </w:t>
+      </w:r>
+      <w:r>
+        <w:rPr>
+          <w:rFonts w:ascii="Times New Roman" w:hAnsi="Times New Roman" w:cs="Times New Roman"/>
+          <w:iCs/>
+          <w:sz w:val="24"/>
+          <w:szCs w:val="24"/>
+        </w:rPr>
+        <w:t>and 123</w:t>
+      </w:r>
+      <w:r>
+        <w:rPr>
+          <w:rFonts w:ascii="Times New Roman" w:hAnsi="Times New Roman" w:cs="Times New Roman"/>
+          <w:iCs/>
+          <w:sz w:val="24"/>
+          <w:szCs w:val="24"/>
+        </w:rPr>
+        <w:t xml:space="preserve"> </w:t>
+      </w:r>
+      <w:r>
+        <w:rPr>
+          <w:rFonts w:ascii="Times New Roman" w:hAnsi="Times New Roman" w:cs="Times New Roman"/>
+          <w:iCs/>
+          <w:sz w:val="24"/>
+          <w:szCs w:val="24"/>
+        </w:rPr>
+        <w:t xml:space="preserve">potentially influential cases were identified in </w:t>
+      </w:r>
+      <w:r>
+        <w:rPr>
+          <w:rFonts w:ascii="Times New Roman" w:hAnsi="Times New Roman" w:cs="Times New Roman"/>
+          <w:iCs/>
+          <w:sz w:val="24"/>
+          <w:szCs w:val="24"/>
+        </w:rPr>
+        <w:t xml:space="preserve">all-cause diabetes, CVD, and CVD or hypertension models. </w:t>
+      </w:r>
+      <w:r>
+        <w:rPr>
+          <w:rFonts w:ascii="Times New Roman" w:hAnsi="Times New Roman" w:cs="Times New Roman"/>
+          <w:iCs/>
+          <w:sz w:val="24"/>
+          <w:szCs w:val="24"/>
+        </w:rPr>
         <w:t>Potentially</w:t>
       </w:r>
       <w:r>
@@ -12930,7 +13030,114 @@
           <w:sz w:val="24"/>
           <w:szCs w:val="24"/>
         </w:rPr>
-        <w:t xml:space="preserve"> than </w:t>
+        <w:t xml:space="preserve"> </w:t>
+      </w:r>
+      <w:r>
+        <w:rPr>
+          <w:rFonts w:ascii="Times New Roman" w:hAnsi="Times New Roman" w:cs="Times New Roman"/>
+          <w:iCs/>
+          <w:sz w:val="24"/>
+          <w:szCs w:val="24"/>
+        </w:rPr>
+        <w:t xml:space="preserve">than </w:t>
+      </w:r>
+      <w:commentRangeStart w:id="0"/>
+      <w:r>
+        <w:rPr>
+          <w:rFonts w:ascii="Times New Roman" w:hAnsi="Times New Roman" w:cs="Times New Roman"/>
+          <w:iCs/>
+          <w:sz w:val="24"/>
+          <w:szCs w:val="24"/>
+        </w:rPr>
+        <w:t>non</w:t>
+      </w:r>
+      <w:commentRangeEnd w:id="0"/>
+      <w:r>
+        <w:rPr>
+          <w:rStyle w:val="CommentReference"/>
+        </w:rPr>
+        <w:commentReference w:id="0"/>
+      </w:r>
+      <w:r>
+        <w:rPr>
+          <w:rFonts w:ascii="Times New Roman" w:hAnsi="Times New Roman" w:cs="Times New Roman"/>
+          <w:iCs/>
+          <w:sz w:val="24"/>
+          <w:szCs w:val="24"/>
+        </w:rPr>
+        <w:t>-influential cases</w:t>
+      </w:r>
+      <w:r>
+        <w:rPr>
+          <w:rFonts w:ascii="Times New Roman" w:hAnsi="Times New Roman" w:cs="Times New Roman"/>
+          <w:iCs/>
+          <w:sz w:val="24"/>
+          <w:szCs w:val="24"/>
+        </w:rPr>
+        <w:t xml:space="preserve"> but were </w:t>
+      </w:r>
+      <w:r>
+        <w:rPr>
+          <w:rFonts w:ascii="Times New Roman" w:hAnsi="Times New Roman" w:cs="Times New Roman"/>
+          <w:iCs/>
+          <w:sz w:val="24"/>
+          <w:szCs w:val="24"/>
+        </w:rPr>
+        <w:t xml:space="preserve">similar in age, </w:t>
+      </w:r>
+      <w:r>
+        <w:rPr>
+          <w:rFonts w:ascii="Times New Roman" w:hAnsi="Times New Roman" w:cs="Times New Roman"/>
+          <w:iCs/>
+          <w:sz w:val="24"/>
+          <w:szCs w:val="24"/>
+        </w:rPr>
+        <w:t>race, sex, and other confounding variables</w:t>
+      </w:r>
+      <w:r>
+        <w:rPr>
+          <w:rFonts w:ascii="Times New Roman" w:hAnsi="Times New Roman" w:cs="Times New Roman"/>
+          <w:iCs/>
+          <w:sz w:val="24"/>
+          <w:szCs w:val="24"/>
+        </w:rPr>
+        <w:t xml:space="preserve">. </w:t>
+      </w:r>
+      <w:r>
+        <w:rPr>
+          <w:rFonts w:ascii="Times New Roman" w:hAnsi="Times New Roman" w:cs="Times New Roman"/>
+          <w:iCs/>
+          <w:sz w:val="24"/>
+          <w:szCs w:val="24"/>
+        </w:rPr>
+        <w:t>Given that e</w:t>
+      </w:r>
+      <w:r>
+        <w:rPr>
+          <w:rFonts w:ascii="Times New Roman" w:hAnsi="Times New Roman" w:cs="Times New Roman"/>
+          <w:iCs/>
+          <w:sz w:val="24"/>
+          <w:szCs w:val="24"/>
+        </w:rPr>
+        <w:t>xclusion of</w:t>
+      </w:r>
+      <w:r>
+        <w:rPr>
+          <w:rFonts w:ascii="Times New Roman" w:hAnsi="Times New Roman" w:cs="Times New Roman"/>
+          <w:iCs/>
+          <w:sz w:val="24"/>
+          <w:szCs w:val="24"/>
+        </w:rPr>
+        <w:t xml:space="preserve"> potentially influential</w:t>
+      </w:r>
+      <w:r>
+        <w:rPr>
+          <w:rFonts w:ascii="Times New Roman" w:hAnsi="Times New Roman" w:cs="Times New Roman"/>
+          <w:iCs/>
+          <w:sz w:val="24"/>
+          <w:szCs w:val="24"/>
+        </w:rPr>
+        <w:t xml:space="preserve"> cases did not substantially change </w:t>
       </w:r>
       <w:commentRangeStart w:id="1"/>
       <w:r>
@@ -12940,12 +13147,32 @@
           <w:sz w:val="24"/>
           <w:szCs w:val="24"/>
         </w:rPr>
-        <w:t>non</w:t>
+        <w:t>estimates</w:t>
       </w:r>
       <w:commentRangeEnd w:id="1"/>
       <w:r>
         <w:rPr>
+          <w:rFonts w:ascii="Times New Roman" w:hAnsi="Times New Roman" w:cs="Times New Roman"/>
+          <w:iCs/>
+          <w:sz w:val="24"/>
+          <w:szCs w:val="24"/>
+        </w:rPr>
+        <w:t xml:space="preserve"> </w:t>
+      </w:r>
+      <w:r>
+        <w:rPr>
+          <w:rFonts w:ascii="Times New Roman" w:hAnsi="Times New Roman" w:cs="Times New Roman"/>
+          <w:iCs/>
+          <w:sz w:val="24"/>
+          <w:szCs w:val="24"/>
+          <w:highlight w:val="yellow"/>
+        </w:rPr>
+        <w:t>(Supplementary Table 1)</w:t>
+      </w:r>
+      <w:r>
+        <w:rPr>
           <w:rStyle w:val="CommentReference"/>
+          <w:highlight w:val="yellow"/>
         </w:rPr>
         <w:commentReference w:id="1"/>
       </w:r>
@@ -12955,106 +13182,18 @@
           <w:iCs/>
           <w:sz w:val="24"/>
           <w:szCs w:val="24"/>
-        </w:rPr>
-        <w:t>-influential cases</w:t>
-      </w:r>
-      <w:r>
-        <w:rPr>
-          <w:rFonts w:ascii="Times New Roman" w:hAnsi="Times New Roman" w:cs="Times New Roman"/>
-          <w:iCs/>
-          <w:sz w:val="24"/>
-          <w:szCs w:val="24"/>
-        </w:rPr>
-        <w:t xml:space="preserve"> but were </w:t>
-      </w:r>
-      <w:r>
-        <w:rPr>
-          <w:rFonts w:ascii="Times New Roman" w:hAnsi="Times New Roman" w:cs="Times New Roman"/>
-          <w:iCs/>
-          <w:sz w:val="24"/>
-          <w:szCs w:val="24"/>
-        </w:rPr>
-        <w:t xml:space="preserve">similar in age, </w:t>
-      </w:r>
-      <w:r>
-        <w:rPr>
-          <w:rFonts w:ascii="Times New Roman" w:hAnsi="Times New Roman" w:cs="Times New Roman"/>
-          <w:iCs/>
-          <w:sz w:val="24"/>
-          <w:szCs w:val="24"/>
-        </w:rPr>
-        <w:t>race, sex, and other confounding variables</w:t>
-      </w:r>
-      <w:r>
-        <w:rPr>
-          <w:rFonts w:ascii="Times New Roman" w:hAnsi="Times New Roman" w:cs="Times New Roman"/>
-          <w:iCs/>
-          <w:sz w:val="24"/>
-          <w:szCs w:val="24"/>
-        </w:rPr>
-        <w:t xml:space="preserve">. </w:t>
-      </w:r>
-      <w:r>
-        <w:rPr>
-          <w:rFonts w:ascii="Times New Roman" w:hAnsi="Times New Roman" w:cs="Times New Roman"/>
-          <w:iCs/>
-          <w:sz w:val="24"/>
-          <w:szCs w:val="24"/>
-        </w:rPr>
-        <w:t>Given that e</w:t>
-      </w:r>
-      <w:r>
-        <w:rPr>
-          <w:rFonts w:ascii="Times New Roman" w:hAnsi="Times New Roman" w:cs="Times New Roman"/>
-          <w:iCs/>
-          <w:sz w:val="24"/>
-          <w:szCs w:val="24"/>
-        </w:rPr>
-        <w:t>xclusion of</w:t>
-      </w:r>
-      <w:r>
-        <w:rPr>
-          <w:rFonts w:ascii="Times New Roman" w:hAnsi="Times New Roman" w:cs="Times New Roman"/>
-          <w:iCs/>
-          <w:sz w:val="24"/>
-          <w:szCs w:val="24"/>
-        </w:rPr>
-        <w:t xml:space="preserve"> potentially influential</w:t>
-      </w:r>
-      <w:r>
-        <w:rPr>
-          <w:rFonts w:ascii="Times New Roman" w:hAnsi="Times New Roman" w:cs="Times New Roman"/>
-          <w:iCs/>
-          <w:sz w:val="24"/>
-          <w:szCs w:val="24"/>
-        </w:rPr>
-        <w:t xml:space="preserve"> cases did not substantially change </w:t>
-      </w:r>
-      <w:commentRangeStart w:id="2"/>
-      <w:r>
-        <w:rPr>
-          <w:rFonts w:ascii="Times New Roman" w:hAnsi="Times New Roman" w:cs="Times New Roman"/>
-          <w:iCs/>
-          <w:sz w:val="24"/>
-          <w:szCs w:val="24"/>
-        </w:rPr>
-        <w:t>estimates</w:t>
-      </w:r>
-      <w:commentRangeEnd w:id="2"/>
-      <w:r>
-        <w:rPr>
-          <w:rStyle w:val="CommentReference"/>
-        </w:rPr>
-        <w:commentReference w:id="2"/>
-      </w:r>
-      <w:r>
-        <w:rPr>
-          <w:rFonts w:ascii="Times New Roman" w:hAnsi="Times New Roman" w:cs="Times New Roman"/>
-          <w:iCs/>
-          <w:sz w:val="24"/>
-          <w:szCs w:val="24"/>
-        </w:rPr>
-        <w:t xml:space="preserve">, we </w:t>
+          <w:highlight w:val="yellow"/>
+        </w:rPr>
+        <w:t>,</w:t>
+      </w:r>
+      <w:r>
+        <w:rPr>
+          <w:rFonts w:ascii="Times New Roman" w:hAnsi="Times New Roman" w:cs="Times New Roman"/>
+          <w:iCs/>
+          <w:sz w:val="24"/>
+          <w:szCs w:val="24"/>
+        </w:rPr>
+        <w:t xml:space="preserve"> we </w:t>
       </w:r>
       <w:r>
         <w:rPr>
@@ -13189,79 +13328,84 @@
           <w:sz w:val="24"/>
           <w:szCs w:val="24"/>
         </w:rPr>
-        <w:t>We were unable to circumvent this by categorizing age</w:t>
-      </w:r>
-      <w:r>
-        <w:rPr>
-          <w:rFonts w:ascii="Times New Roman" w:hAnsi="Times New Roman" w:cs="Times New Roman"/>
-          <w:iCs/>
-          <w:sz w:val="24"/>
-          <w:szCs w:val="24"/>
-        </w:rPr>
-        <w:t xml:space="preserve"> </w:t>
-      </w:r>
-      <w:r>
-        <w:rPr>
-          <w:rFonts w:ascii="Times New Roman" w:hAnsi="Times New Roman" w:cs="Times New Roman"/>
-          <w:iCs/>
-          <w:sz w:val="24"/>
-          <w:szCs w:val="24"/>
-        </w:rPr>
-        <w:t>because all individuals over age 65</w:t>
-      </w:r>
-      <w:r>
-        <w:rPr>
-          <w:rFonts w:ascii="Times New Roman" w:hAnsi="Times New Roman" w:cs="Times New Roman"/>
-          <w:iCs/>
-          <w:sz w:val="24"/>
-          <w:szCs w:val="24"/>
-        </w:rPr>
-        <w:t xml:space="preserve"> in the sample</w:t>
-      </w:r>
-      <w:r>
-        <w:rPr>
-          <w:rFonts w:ascii="Times New Roman" w:hAnsi="Times New Roman" w:cs="Times New Roman"/>
-          <w:iCs/>
-          <w:sz w:val="24"/>
-          <w:szCs w:val="24"/>
-        </w:rPr>
-        <w:t xml:space="preserve"> reported Medicare as their primary insurance</w:t>
-      </w:r>
-      <w:r>
-        <w:rPr>
-          <w:rFonts w:ascii="Times New Roman" w:hAnsi="Times New Roman" w:cs="Times New Roman"/>
-          <w:iCs/>
-          <w:sz w:val="24"/>
-          <w:szCs w:val="24"/>
-        </w:rPr>
-        <w:t>, resulting in a singular identity matrix</w:t>
-      </w:r>
-      <w:r>
-        <w:rPr>
-          <w:rFonts w:ascii="Times New Roman" w:hAnsi="Times New Roman" w:cs="Times New Roman"/>
-          <w:iCs/>
-          <w:sz w:val="24"/>
-          <w:szCs w:val="24"/>
-        </w:rPr>
-        <w:t xml:space="preserve"> of covariates.</w:t>
-      </w:r>
-      <w:r>
-        <w:rPr>
-          <w:rFonts w:ascii="Times New Roman" w:hAnsi="Times New Roman" w:cs="Times New Roman"/>
-          <w:iCs/>
-          <w:sz w:val="24"/>
-          <w:szCs w:val="24"/>
-        </w:rPr>
-        <w:t xml:space="preserve"> Finally, w</w:t>
-      </w:r>
-      <w:r>
-        <w:rPr>
-          <w:rFonts w:ascii="Times New Roman" w:hAnsi="Times New Roman" w:cs="Times New Roman"/>
-          <w:iCs/>
-          <w:sz w:val="24"/>
-          <w:szCs w:val="24"/>
-        </w:rPr>
-        <w:t xml:space="preserve">hile the assumption of proportional hazards was met for CRN associated risks in all adjusted models, all models violated the proportional hazards assumption globally (all </w:t>
+        <w:t>Refitting models</w:t>
+      </w:r>
+      <w:r>
+        <w:rPr>
+          <w:rFonts w:ascii="Times New Roman" w:hAnsi="Times New Roman" w:cs="Times New Roman"/>
+          <w:iCs/>
+          <w:sz w:val="24"/>
+          <w:szCs w:val="24"/>
+        </w:rPr>
+        <w:t xml:space="preserve"> using natural splines at age 75</w:t>
+      </w:r>
+      <w:r>
+        <w:rPr>
+          <w:rFonts w:ascii="Times New Roman" w:hAnsi="Times New Roman" w:cs="Times New Roman"/>
+          <w:iCs/>
+          <w:sz w:val="24"/>
+          <w:szCs w:val="24"/>
+        </w:rPr>
+        <w:t xml:space="preserve"> did not change</w:t>
+      </w:r>
+      <w:r>
+        <w:rPr>
+          <w:rFonts w:ascii="Times New Roman" w:hAnsi="Times New Roman" w:cs="Times New Roman"/>
+          <w:iCs/>
+          <w:sz w:val="24"/>
+          <w:szCs w:val="24"/>
+        </w:rPr>
+        <w:t xml:space="preserve"> results, thus we report the simpler linear effects </w:t>
+      </w:r>
+      <w:r>
+        <w:rPr>
+          <w:rFonts w:ascii="Times New Roman" w:hAnsi="Times New Roman" w:cs="Times New Roman"/>
+          <w:iCs/>
+          <w:sz w:val="24"/>
+          <w:szCs w:val="24"/>
+          <w:highlight w:val="yellow"/>
+        </w:rPr>
+        <w:t>(Supplement</w:t>
+      </w:r>
+      <w:r>
+        <w:rPr>
+          <w:rFonts w:ascii="Times New Roman" w:hAnsi="Times New Roman" w:cs="Times New Roman"/>
+          <w:iCs/>
+          <w:sz w:val="24"/>
+          <w:szCs w:val="24"/>
+          <w:highlight w:val="yellow"/>
+        </w:rPr>
+        <w:t>ary Table</w:t>
+      </w:r>
+      <w:r>
+        <w:rPr>
+          <w:rFonts w:ascii="Times New Roman" w:hAnsi="Times New Roman" w:cs="Times New Roman"/>
+          <w:iCs/>
+          <w:sz w:val="24"/>
+          <w:szCs w:val="24"/>
+          <w:highlight w:val="yellow"/>
+        </w:rPr>
+        <w:t xml:space="preserve"> 2.)</w:t>
+      </w:r>
+      <w:r>
+        <w:rPr>
+          <w:rFonts w:ascii="Times New Roman" w:hAnsi="Times New Roman" w:cs="Times New Roman"/>
+          <w:iCs/>
+          <w:sz w:val="24"/>
+          <w:szCs w:val="24"/>
+        </w:rPr>
+        <w:t xml:space="preserve"> Finally, while the assumption of proportional haza</w:t>
+      </w:r>
+      <w:bookmarkStart w:id="2" w:name="_GoBack"/>
+      <w:bookmarkEnd w:id="2"/>
+      <w:r>
+        <w:rPr>
+          <w:rFonts w:ascii="Times New Roman" w:hAnsi="Times New Roman" w:cs="Times New Roman"/>
+          <w:iCs/>
+          <w:sz w:val="24"/>
+          <w:szCs w:val="24"/>
+        </w:rPr>
+        <w:t xml:space="preserve">rds was met for CRN associated risks in all adjusted models, all models violated the proportional hazards assumption globally (all </w:t>
       </w:r>
       <w:r>
         <w:rPr>
@@ -13365,6 +13509,7 @@
           <w:sz w:val="24"/>
           <w:szCs w:val="24"/>
         </w:rPr>
+        <w:lastRenderedPageBreak/>
         <w:t>Discuss the means by which structural bias, social inequities and racism undermine health and create challenges to achieving health equity at organizational, community and societal levels.</w:t>
       </w:r>
       <w:r>
@@ -13381,16 +13526,7 @@
           <w:sz w:val="24"/>
           <w:szCs w:val="24"/>
         </w:rPr>
-        <w:t xml:space="preserve"> background </w:t>
-      </w:r>
-      <w:r>
-        <w:rPr>
-          <w:rFonts w:ascii="Times New Roman" w:hAnsi="Times New Roman" w:cs="Times New Roman"/>
-          <w:sz w:val="24"/>
-          <w:szCs w:val="24"/>
-        </w:rPr>
-        <w:lastRenderedPageBreak/>
-        <w:t xml:space="preserve">and ability to pay for healthcare/medication contribute to </w:t>
+        <w:t xml:space="preserve"> background and ability to pay for healthcare/medication contribute to </w:t>
       </w:r>
       <w:r>
         <w:rPr>
@@ -13771,6 +13907,7 @@
           <w:sz w:val="24"/>
           <w:szCs w:val="24"/>
         </w:rPr>
+        <w:lastRenderedPageBreak/>
         <w:t>Demonstrate an understanding of systematic biases (selection and information biases) that affect observational, quasi-experimental, and experimental studies.</w:t>
       </w:r>
       <w:r>
@@ -13797,16 +13934,7 @@
           <w:sz w:val="24"/>
           <w:szCs w:val="24"/>
         </w:rPr>
-        <w:t xml:space="preserve">and other threats to study validity will be discussed in the limitations section of </w:t>
-      </w:r>
-      <w:r>
-        <w:rPr>
-          <w:rFonts w:ascii="Times New Roman" w:hAnsi="Times New Roman" w:cs="Times New Roman"/>
-          <w:sz w:val="24"/>
-          <w:szCs w:val="24"/>
-        </w:rPr>
-        <w:lastRenderedPageBreak/>
-        <w:t>the manuscript</w:t>
+        <w:t>and other threats to study validity will be discussed in the limitations section of the manuscript</w:t>
       </w:r>
       <w:r>
         <w:rPr>
@@ -14101,6 +14229,7 @@
           <w:sz w:val="24"/>
           <w:szCs w:val="24"/>
         </w:rPr>
+        <w:lastRenderedPageBreak/>
         <w:t>2/27/2020 – 3/11/2020: Write Discussion Section</w:t>
       </w:r>
     </w:p>
@@ -14137,7 +14266,6 @@
           <w:sz w:val="24"/>
           <w:szCs w:val="24"/>
         </w:rPr>
-        <w:lastRenderedPageBreak/>
         <w:t>3/25/2020 – 4/1/2020: Finalize draft</w:t>
       </w:r>
     </w:p>
@@ -14578,6 +14706,7 @@
           <w:rFonts w:ascii="Times New Roman" w:hAnsi="Times New Roman" w:cs="Times New Roman"/>
           <w:sz w:val="24"/>
         </w:rPr>
+        <w:lastRenderedPageBreak/>
         <w:t xml:space="preserve">11. </w:t>
       </w:r>
       <w:r>
@@ -14658,7 +14787,6 @@
           <w:rFonts w:ascii="Times New Roman" w:hAnsi="Times New Roman" w:cs="Times New Roman"/>
           <w:sz w:val="24"/>
         </w:rPr>
-        <w:lastRenderedPageBreak/>
         <w:t xml:space="preserve">13. </w:t>
       </w:r>
       <w:r>
@@ -15059,6 +15187,7 @@
           <w:rFonts w:ascii="Times New Roman" w:hAnsi="Times New Roman" w:cs="Times New Roman"/>
           <w:sz w:val="24"/>
         </w:rPr>
+        <w:lastRenderedPageBreak/>
         <w:t xml:space="preserve">23. </w:t>
       </w:r>
       <w:r>
@@ -15099,7 +15228,6 @@
           <w:rFonts w:ascii="Times New Roman" w:hAnsi="Times New Roman" w:cs="Times New Roman"/>
           <w:sz w:val="24"/>
         </w:rPr>
-        <w:lastRenderedPageBreak/>
         <w:t xml:space="preserve">24. </w:t>
       </w:r>
       <w:r>
@@ -15476,7 +15604,15 @@
           <w:sz w:val="24"/>
         </w:rPr>
         <w:tab/>
-        <w:t xml:space="preserve">Patel MR, Piette JD, Resnicow K, Kowalski-Dobson T, Heisler M. Social determinants of health, cost-related non-adherence, and cost-reducing behaviors among adults with diabetes: findings from the National Health Interview Survey. </w:t>
+        <w:t xml:space="preserve">Patel MR, Piette JD, Resnicow K, Kowalski-Dobson T, Heisler M. Social determinants of health, cost-related non-adherence, and cost-reducing behaviors among adults with </w:t>
+      </w:r>
+      <w:r>
+        <w:rPr>
+          <w:rFonts w:ascii="Times New Roman" w:hAnsi="Times New Roman" w:cs="Times New Roman"/>
+          <w:sz w:val="24"/>
+        </w:rPr>
+        <w:lastRenderedPageBreak/>
+        <w:t xml:space="preserve">diabetes: findings from the National Health Interview Survey. </w:t>
       </w:r>
       <w:r>
         <w:rPr>
@@ -15548,7 +15684,6 @@
           <w:rFonts w:ascii="Times New Roman" w:hAnsi="Times New Roman" w:cs="Times New Roman"/>
           <w:sz w:val="24"/>
         </w:rPr>
-        <w:lastRenderedPageBreak/>
         <w:t xml:space="preserve">36. </w:t>
       </w:r>
       <w:r>
@@ -22926,6 +23061,7 @@
                 <w:sz w:val="18"/>
                 <w:szCs w:val="18"/>
               </w:rPr>
+              <w:lastRenderedPageBreak/>
               <w:t>Delayed medication doses*</w:t>
             </w:r>
           </w:p>
@@ -26990,7 +27126,7 @@
 
 <file path=word/comments.xml><?xml version="1.0" encoding="utf-8"?>
 <w:comments xmlns:wpc="http://schemas.microsoft.com/office/word/2010/wordprocessingCanvas" xmlns:cx="http://schemas.microsoft.com/office/drawing/2014/chartex" xmlns:cx1="http://schemas.microsoft.com/office/drawing/2015/9/8/chartex" xmlns:cx2="http://schemas.microsoft.com/office/drawing/2015/10/21/chartex" xmlns:cx3="http://schemas.microsoft.com/office/drawing/2016/5/9/chartex" xmlns:cx4="http://schemas.microsoft.com/office/drawing/2016/5/10/chartex" xmlns:cx5="http://schemas.microsoft.com/office/drawing/2016/5/11/chartex" xmlns:cx6="http://schemas.microsoft.com/office/drawing/2016/5/12/chartex" xmlns:cx7="http://schemas.microsoft.com/office/drawing/2016/5/13/chartex" xmlns:cx8="http://schemas.microsoft.com/office/drawing/2016/5/14/chartex" xmlns:mc="http://schemas.openxmlformats.org/markup-compatibility/2006" xmlns:aink="http://schemas.microsoft.com/office/drawing/2016/ink" xmlns:am3d="http://schemas.microsoft.com/office/drawing/2017/model3d" xmlns:o="urn:schemas-microsoft-com:office:office" xmlns:r="http://schemas.openxmlformats.org/officeDocument/2006/relationships" xmlns:m="http://schemas.openxmlformats.org/officeDocument/2006/math" xmlns:v="urn:schemas-microsoft-com:vml" xmlns:wp14="http://schemas.microsoft.com/office/word/2010/wordprocessingDrawing" xmlns:wp="http://schemas.openxmlformats.org/drawingml/2006/wordprocessingDrawing" xmlns:w10="urn:schemas-microsoft-com:office:word" xmlns:w="http://schemas.openxmlformats.org/wordprocessingml/2006/main" xmlns:w14="http://schemas.microsoft.com/office/word/2010/wordml" xmlns:w15="http://schemas.microsoft.com/office/word/2012/wordml" xmlns:w16cid="http://schemas.microsoft.com/office/word/2016/wordml/cid" xmlns:w16se="http://schemas.microsoft.com/office/word/2015/wordml/symex" xmlns:wpg="http://schemas.microsoft.com/office/word/2010/wordprocessingGroup" xmlns:wpi="http://schemas.microsoft.com/office/word/2010/wordprocessingInk" xmlns:wne="http://schemas.microsoft.com/office/word/2006/wordml" xmlns:wps="http://schemas.microsoft.com/office/word/2010/wordprocessingShape" mc:Ignorable="w14 w15 w16se w16cid wp14">
-  <w:comment w:id="1" w:author="Sarah Van Alsten" w:date="2020-02-01T20:46:00Z" w:initials="VAS">
+  <w:comment w:id="0" w:author="Sarah Van Alsten" w:date="2020-02-01T20:46:00Z" w:initials="VAS">
     <w:p>
       <w:pPr>
         <w:pStyle w:val="CommentText"/>
@@ -27006,7 +27142,7 @@
       </w:r>
     </w:p>
   </w:comment>
-  <w:comment w:id="2" w:author="Sarah Van Alsten" w:date="2020-02-01T20:41:00Z" w:initials="VAS">
+  <w:comment w:id="1" w:author="Sarah Van Alsten" w:date="2020-02-01T20:41:00Z" w:initials="VAS">
     <w:p>
       <w:pPr>
         <w:pStyle w:val="CommentText"/>
@@ -28334,7 +28470,7 @@
 </file>
 
 <file path=customXml/itemProps1.xml><?xml version="1.0" encoding="utf-8"?>
-<ds:datastoreItem xmlns:ds="http://schemas.openxmlformats.org/officeDocument/2006/customXml" ds:itemID="{58A834FF-F4D2-4EE7-B500-58E2B5EFE0DA}">
+<ds:datastoreItem xmlns:ds="http://schemas.openxmlformats.org/officeDocument/2006/customXml" ds:itemID="{5C2FF76B-C413-47CA-9763-2C89A73E99F5}">
   <ds:schemaRefs>
     <ds:schemaRef ds:uri="http://schemas.openxmlformats.org/officeDocument/2006/bibliography"/>
   </ds:schemaRefs>

--- a/writing/NHIS_Draft_UseME.docx
+++ b/writing/NHIS_Draft_UseME.docx
@@ -12036,16 +12036,36 @@
           <w:sz w:val="24"/>
           <w:szCs w:val="24"/>
         </w:rPr>
-        <w:t>.163 – 1.300</w:t>
-      </w:r>
-      <w:r>
-        <w:rPr>
-          <w:rFonts w:ascii="Times New Roman" w:hAnsi="Times New Roman" w:cs="Times New Roman"/>
-          <w:iCs/>
-          <w:sz w:val="24"/>
-          <w:szCs w:val="24"/>
-        </w:rPr>
-        <w:t>; Table 2</w:t>
+        <w:t xml:space="preserve">.163 – </w:t>
+      </w:r>
+      <w:proofErr w:type="gramStart"/>
+      <w:r>
+        <w:rPr>
+          <w:rFonts w:ascii="Times New Roman" w:hAnsi="Times New Roman" w:cs="Times New Roman"/>
+          <w:iCs/>
+          <w:sz w:val="24"/>
+          <w:szCs w:val="24"/>
+        </w:rPr>
+        <w:t>1.300</w:t>
+      </w:r>
+      <w:r>
+        <w:rPr>
+          <w:rFonts w:ascii="Times New Roman" w:hAnsi="Times New Roman" w:cs="Times New Roman"/>
+          <w:iCs/>
+          <w:sz w:val="24"/>
+          <w:szCs w:val="24"/>
+        </w:rPr>
+        <w:t>;</w:t>
+      </w:r>
+      <w:proofErr w:type="gramEnd"/>
+      <w:r>
+        <w:rPr>
+          <w:rFonts w:ascii="Times New Roman" w:hAnsi="Times New Roman" w:cs="Times New Roman"/>
+          <w:iCs/>
+          <w:sz w:val="24"/>
+          <w:szCs w:val="24"/>
+        </w:rPr>
+        <w:t xml:space="preserve"> Table 2</w:t>
       </w:r>
       <w:r>
         <w:rPr>
@@ -14918,7 +14938,25 @@
           <w:sz w:val="24"/>
           <w:szCs w:val="24"/>
         </w:rPr>
-        <w:t xml:space="preserve"> we found </w:t>
+        <w:t xml:space="preserve"> we found</w:t>
+      </w:r>
+      <w:r>
+        <w:rPr>
+          <w:rFonts w:ascii="Times New Roman" w:hAnsi="Times New Roman" w:cs="Times New Roman"/>
+          <w:iCs/>
+          <w:sz w:val="24"/>
+          <w:szCs w:val="24"/>
+        </w:rPr>
+        <w:t xml:space="preserve"> that</w:t>
+      </w:r>
+      <w:r>
+        <w:rPr>
+          <w:rFonts w:ascii="Times New Roman" w:hAnsi="Times New Roman" w:cs="Times New Roman"/>
+          <w:iCs/>
+          <w:sz w:val="24"/>
+          <w:szCs w:val="24"/>
+        </w:rPr>
+        <w:t xml:space="preserve"> </w:t>
       </w:r>
       <w:r>
         <w:rPr>
@@ -15698,7 +15736,16 @@
           <w:sz w:val="24"/>
           <w:szCs w:val="24"/>
         </w:rPr>
-        <w:t>The prev</w:t>
+        <w:t>Although t</w:t>
+      </w:r>
+      <w:r>
+        <w:rPr>
+          <w:rFonts w:ascii="Times New Roman" w:hAnsi="Times New Roman" w:cs="Times New Roman"/>
+          <w:iCs/>
+          <w:sz w:val="24"/>
+          <w:szCs w:val="24"/>
+        </w:rPr>
+        <w:t>he prev</w:t>
       </w:r>
       <w:r>
         <w:rPr>
@@ -15716,25 +15763,16 @@
           <w:sz w:val="24"/>
           <w:szCs w:val="24"/>
         </w:rPr>
-        <w:t xml:space="preserve"> is</w:t>
-      </w:r>
-      <w:r>
-        <w:rPr>
-          <w:rFonts w:ascii="Times New Roman" w:hAnsi="Times New Roman" w:cs="Times New Roman"/>
-          <w:iCs/>
-          <w:sz w:val="24"/>
-          <w:szCs w:val="24"/>
-        </w:rPr>
-        <w:t xml:space="preserve"> lower than estimates from community and clinical samples</w:t>
-      </w:r>
-      <w:r>
-        <w:rPr>
-          <w:rFonts w:ascii="Times New Roman" w:hAnsi="Times New Roman" w:cs="Times New Roman"/>
-          <w:iCs/>
-          <w:sz w:val="24"/>
-          <w:szCs w:val="24"/>
-        </w:rPr>
-        <w:t>,</w:t>
+        <w:t xml:space="preserve"> (~20%)</w:t>
+      </w:r>
+      <w:r>
+        <w:rPr>
+          <w:rFonts w:ascii="Times New Roman" w:hAnsi="Times New Roman" w:cs="Times New Roman"/>
+          <w:iCs/>
+          <w:sz w:val="24"/>
+          <w:szCs w:val="24"/>
+        </w:rPr>
+        <w:t xml:space="preserve"> is lower than estimates from community and clinical samples,</w:t>
       </w:r>
       <w:r>
         <w:rPr>
@@ -15797,16 +15835,70 @@
           <w:sz w:val="24"/>
           <w:szCs w:val="24"/>
         </w:rPr>
-        <w:t xml:space="preserve">but </w:t>
-      </w:r>
-      <w:r>
-        <w:rPr>
-          <w:rFonts w:ascii="Times New Roman" w:hAnsi="Times New Roman" w:cs="Times New Roman"/>
-          <w:iCs/>
-          <w:sz w:val="24"/>
-          <w:szCs w:val="24"/>
-        </w:rPr>
-        <w:t>remains largely consistent with that reported in other nationally representative data</w:t>
+        <w:t>it</w:t>
+      </w:r>
+      <w:r>
+        <w:rPr>
+          <w:rFonts w:ascii="Times New Roman" w:hAnsi="Times New Roman" w:cs="Times New Roman"/>
+          <w:iCs/>
+          <w:sz w:val="24"/>
+          <w:szCs w:val="24"/>
+        </w:rPr>
+        <w:t xml:space="preserve"> </w:t>
+      </w:r>
+      <w:r>
+        <w:rPr>
+          <w:rFonts w:ascii="Times New Roman" w:hAnsi="Times New Roman" w:cs="Times New Roman"/>
+          <w:iCs/>
+          <w:sz w:val="24"/>
+          <w:szCs w:val="24"/>
+        </w:rPr>
+        <w:t>remains largely consistent with</w:t>
+      </w:r>
+      <w:r>
+        <w:rPr>
+          <w:rFonts w:ascii="Times New Roman" w:hAnsi="Times New Roman" w:cs="Times New Roman"/>
+          <w:iCs/>
+          <w:sz w:val="24"/>
+          <w:szCs w:val="24"/>
+        </w:rPr>
+        <w:t xml:space="preserve"> </w:t>
+      </w:r>
+      <w:r>
+        <w:rPr>
+          <w:rFonts w:ascii="Times New Roman" w:hAnsi="Times New Roman" w:cs="Times New Roman"/>
+          <w:iCs/>
+          <w:sz w:val="24"/>
+          <w:szCs w:val="24"/>
+        </w:rPr>
+        <w:t>assessments</w:t>
+      </w:r>
+      <w:r>
+        <w:rPr>
+          <w:rFonts w:ascii="Times New Roman" w:hAnsi="Times New Roman" w:cs="Times New Roman"/>
+          <w:iCs/>
+          <w:sz w:val="24"/>
+          <w:szCs w:val="24"/>
+        </w:rPr>
+        <w:t xml:space="preserve"> from</w:t>
+      </w:r>
+      <w:r>
+        <w:rPr>
+          <w:rFonts w:ascii="Times New Roman" w:hAnsi="Times New Roman" w:cs="Times New Roman"/>
+          <w:iCs/>
+          <w:sz w:val="24"/>
+          <w:szCs w:val="24"/>
+        </w:rPr>
+        <w:t xml:space="preserve"> other nationally representative data</w:t>
+      </w:r>
+      <w:r>
+        <w:rPr>
+          <w:rFonts w:ascii="Times New Roman" w:hAnsi="Times New Roman" w:cs="Times New Roman"/>
+          <w:iCs/>
+          <w:sz w:val="24"/>
+          <w:szCs w:val="24"/>
+        </w:rPr>
+        <w:t>, such as the Behavioral Risk Factor Surveillance Survey (BRFSS)</w:t>
       </w:r>
       <w:r>
         <w:rPr>
@@ -15878,7 +15970,133 @@
           <w:sz w:val="24"/>
           <w:szCs w:val="24"/>
         </w:rPr>
-        <w:t xml:space="preserve">While </w:t>
+        <w:t>Differences</w:t>
+      </w:r>
+      <w:r>
+        <w:rPr>
+          <w:rFonts w:ascii="Times New Roman" w:hAnsi="Times New Roman" w:cs="Times New Roman"/>
+          <w:iCs/>
+          <w:sz w:val="24"/>
+          <w:szCs w:val="24"/>
+        </w:rPr>
+        <w:t xml:space="preserve"> are likely due to </w:t>
+      </w:r>
+      <w:r>
+        <w:rPr>
+          <w:rFonts w:ascii="Times New Roman" w:hAnsi="Times New Roman" w:cs="Times New Roman"/>
+          <w:iCs/>
+          <w:sz w:val="24"/>
+          <w:szCs w:val="24"/>
+        </w:rPr>
+        <w:t>community</w:t>
+      </w:r>
+      <w:r>
+        <w:rPr>
+          <w:rFonts w:ascii="Times New Roman" w:hAnsi="Times New Roman" w:cs="Times New Roman"/>
+          <w:iCs/>
+          <w:sz w:val="24"/>
+          <w:szCs w:val="24"/>
+        </w:rPr>
+        <w:t>-level</w:t>
+      </w:r>
+      <w:r>
+        <w:rPr>
+          <w:rFonts w:ascii="Times New Roman" w:hAnsi="Times New Roman" w:cs="Times New Roman"/>
+          <w:iCs/>
+          <w:sz w:val="24"/>
+          <w:szCs w:val="24"/>
+        </w:rPr>
+        <w:t xml:space="preserve"> </w:t>
+      </w:r>
+      <w:r>
+        <w:rPr>
+          <w:rFonts w:ascii="Times New Roman" w:hAnsi="Times New Roman" w:cs="Times New Roman"/>
+          <w:iCs/>
+          <w:sz w:val="24"/>
+          <w:szCs w:val="24"/>
+        </w:rPr>
+        <w:t>variation</w:t>
+      </w:r>
+      <w:r>
+        <w:rPr>
+          <w:rFonts w:ascii="Times New Roman" w:hAnsi="Times New Roman" w:cs="Times New Roman"/>
+          <w:iCs/>
+          <w:sz w:val="24"/>
+          <w:szCs w:val="24"/>
+        </w:rPr>
+        <w:t>s</w:t>
+      </w:r>
+      <w:r>
+        <w:rPr>
+          <w:rFonts w:ascii="Times New Roman" w:hAnsi="Times New Roman" w:cs="Times New Roman"/>
+          <w:iCs/>
+          <w:sz w:val="24"/>
+          <w:szCs w:val="24"/>
+        </w:rPr>
+        <w:t xml:space="preserve"> in </w:t>
+      </w:r>
+      <w:r>
+        <w:rPr>
+          <w:rFonts w:ascii="Times New Roman" w:hAnsi="Times New Roman" w:cs="Times New Roman"/>
+          <w:iCs/>
+          <w:sz w:val="24"/>
+          <w:szCs w:val="24"/>
+        </w:rPr>
+        <w:t xml:space="preserve">socioeconomic </w:t>
+      </w:r>
+      <w:r>
+        <w:rPr>
+          <w:rFonts w:ascii="Times New Roman" w:hAnsi="Times New Roman" w:cs="Times New Roman"/>
+          <w:iCs/>
+          <w:sz w:val="24"/>
+          <w:szCs w:val="24"/>
+        </w:rPr>
+        <w:t xml:space="preserve">factors </w:t>
+      </w:r>
+      <w:r>
+        <w:rPr>
+          <w:rFonts w:ascii="Times New Roman" w:hAnsi="Times New Roman" w:cs="Times New Roman"/>
+          <w:iCs/>
+          <w:sz w:val="24"/>
+          <w:szCs w:val="24"/>
+        </w:rPr>
+        <w:t>as well as background prevalence of chronic disease and healthcare access</w:t>
+      </w:r>
+      <w:r>
+        <w:rPr>
+          <w:rFonts w:ascii="Times New Roman" w:hAnsi="Times New Roman" w:cs="Times New Roman"/>
+          <w:iCs/>
+          <w:sz w:val="24"/>
+          <w:szCs w:val="24"/>
+        </w:rPr>
+        <w:t>.</w:t>
+      </w:r>
+      <w:r>
+        <w:rPr>
+          <w:rFonts w:ascii="Times New Roman" w:hAnsi="Times New Roman" w:cs="Times New Roman"/>
+          <w:iCs/>
+          <w:sz w:val="24"/>
+          <w:szCs w:val="24"/>
+        </w:rPr>
+        <w:t xml:space="preserve"> </w:t>
+      </w:r>
+      <w:r>
+        <w:rPr>
+          <w:rFonts w:ascii="Times New Roman" w:hAnsi="Times New Roman" w:cs="Times New Roman"/>
+          <w:iCs/>
+          <w:sz w:val="24"/>
+          <w:szCs w:val="24"/>
+        </w:rPr>
+        <w:t>Similarly, w</w:t>
+      </w:r>
+      <w:r>
+        <w:rPr>
+          <w:rFonts w:ascii="Times New Roman" w:hAnsi="Times New Roman" w:cs="Times New Roman"/>
+          <w:iCs/>
+          <w:sz w:val="24"/>
+          <w:szCs w:val="24"/>
+        </w:rPr>
+        <w:t xml:space="preserve">hile </w:t>
       </w:r>
       <w:r>
         <w:rPr>
@@ -15950,16 +16168,16 @@
           <w:sz w:val="24"/>
           <w:szCs w:val="24"/>
         </w:rPr>
-        <w:t xml:space="preserve"> magni</w:t>
-      </w:r>
-      <w:r>
-        <w:rPr>
-          <w:rFonts w:ascii="Times New Roman" w:hAnsi="Times New Roman" w:cs="Times New Roman"/>
-          <w:iCs/>
-          <w:sz w:val="24"/>
-          <w:szCs w:val="24"/>
-        </w:rPr>
-        <w:t>tude of associat</w:t>
+        <w:t xml:space="preserve"> </w:t>
+      </w:r>
+      <w:r>
+        <w:rPr>
+          <w:rFonts w:ascii="Times New Roman" w:hAnsi="Times New Roman" w:cs="Times New Roman"/>
+          <w:iCs/>
+          <w:sz w:val="24"/>
+          <w:szCs w:val="24"/>
+        </w:rPr>
+        <w:t>associat</w:t>
       </w:r>
       <w:r>
         <w:rPr>
@@ -16004,16 +16222,7 @@
           <w:sz w:val="24"/>
           <w:szCs w:val="24"/>
         </w:rPr>
-        <w:t>similar to</w:t>
-      </w:r>
-      <w:r>
-        <w:rPr>
-          <w:rFonts w:ascii="Times New Roman" w:hAnsi="Times New Roman" w:cs="Times New Roman"/>
-          <w:iCs/>
-          <w:sz w:val="24"/>
-          <w:szCs w:val="24"/>
-        </w:rPr>
-        <w:t xml:space="preserve"> or lower than</w:t>
+        <w:t>of similar magnitude to</w:t>
       </w:r>
       <w:r>
         <w:rPr>
@@ -16031,16 +16240,142 @@
           <w:sz w:val="24"/>
           <w:szCs w:val="24"/>
         </w:rPr>
-        <w:t xml:space="preserve">of the association between mortality and nonadherence in </w:t>
-      </w:r>
-      <w:r>
-        <w:rPr>
-          <w:rFonts w:ascii="Times New Roman" w:hAnsi="Times New Roman" w:cs="Times New Roman"/>
-          <w:iCs/>
-          <w:sz w:val="24"/>
-          <w:szCs w:val="24"/>
-        </w:rPr>
-        <w:t>observational studies</w:t>
+        <w:t>for</w:t>
+      </w:r>
+      <w:r>
+        <w:rPr>
+          <w:rFonts w:ascii="Times New Roman" w:hAnsi="Times New Roman" w:cs="Times New Roman"/>
+          <w:iCs/>
+          <w:sz w:val="24"/>
+          <w:szCs w:val="24"/>
+        </w:rPr>
+        <w:t xml:space="preserve"> nonadherence</w:t>
+      </w:r>
+      <w:r>
+        <w:rPr>
+          <w:rFonts w:ascii="Times New Roman" w:hAnsi="Times New Roman" w:cs="Times New Roman"/>
+          <w:iCs/>
+          <w:sz w:val="24"/>
+          <w:szCs w:val="24"/>
+        </w:rPr>
+        <w:t xml:space="preserve"> general</w:t>
+      </w:r>
+      <w:r>
+        <w:rPr>
+          <w:rFonts w:ascii="Times New Roman" w:hAnsi="Times New Roman" w:cs="Times New Roman"/>
+          <w:iCs/>
+          <w:sz w:val="24"/>
+          <w:szCs w:val="24"/>
+        </w:rPr>
+        <w:t>ly,</w:t>
+      </w:r>
+      <w:r>
+        <w:rPr>
+          <w:rFonts w:ascii="Times New Roman" w:hAnsi="Times New Roman" w:cs="Times New Roman"/>
+          <w:iCs/>
+          <w:sz w:val="24"/>
+          <w:szCs w:val="24"/>
+        </w:rPr>
+        <w:fldChar w:fldCharType="begin"/>
+      </w:r>
+      <w:r>
+        <w:rPr>
+          <w:rFonts w:ascii="Times New Roman" w:hAnsi="Times New Roman" w:cs="Times New Roman"/>
+          <w:iCs/>
+          <w:sz w:val="24"/>
+          <w:szCs w:val="24"/>
+        </w:rPr>
+        <w:instrText xml:space="preserve"> ADDIN ZOTERO_ITEM CSL_CITATION {"citationID":"RwCpi5nD","properties":{"formattedCitation":"\\super 45,46\\nosupersub{}","plainCitation":"45,46","noteIndex":0},"citationItems":[{"id":1228,"uris":["http://zotero.org/users/5917738/items/8JMMTQHI"],"uri":["http://zotero.org/users/5917738/items/8JMMTQHI"],"itemData":{"id":1228,"type":"article-journal","abstract":"Aims While suboptimal adherence to statin medication has been quantified in real-world patient settings, a better understanding of its impact is needed, particularly with respect to distinct problems of medication taking. Our aim was to synthesize current evidence on the impacts of statin adherence, discontinuation and persistence on cardiovascular disease and mortality outcomes. Methods We conducted a systematic review of peer-reviewed studies using a mapped search of Medline, Embase and International Pharmaceutical Abstracts databases. Observational studies that met the following criteria were included: defined patient population; statin adherence exposure; defined study outcome [i.e. cardiovascular disease (CVD), mortality]; and reporting of statin-specific results. Results Overall, 28 studies were included, with 19 studies evaluating outcomes associated with statin adherence, six with statin discontinuation and three with statin persistence. Among adherence studies, the proportion of days covered was the most widely used measure, with the majority of studies reporting increased risk of CVD (statistically significant risk estimates ranging from 1.22 to 5.26) and mortality (statistically significant risk estimates ranging from 1.25 to 2.54) among non-adherent individuals. There was greater methodological variability in discontinuation and persistence studies. However, findings of increased CVD (statistically significant risk estimates ranging from 1.22 to 1.67) and mortality (statistically significant risk estimates ranging from 1.79 to 5.00) among nonpersistent individuals were also consistently reported. Conclusions Observational studies consistently report an increased risk of adverse outcomes associated with poor statin adherence. These findings have important implications for patients and physicians and emphasize the importance of monitoring and encouraging adherence to statin therapy.","container-title":"British Journal of Clinical Pharmacology","DOI":"10.1111/bcp.12339","ISSN":"1365-2125","issue":"4","language":"en","page":"684-698","source":"Wiley Online Library","title":"Impact of statin adherence on cardiovascular disease and mortality outcomes: a systematic review","title-short":"Impact of statin adherence on cardiovascular disease and mortality outcomes","volume":"78","author":[{"family":"De Vera","given":"Mary A."},{"family":"Bhole","given":"Vidula"},{"family":"Burns","given":"Lindsay C."},{"family":"Lacaille","given":"Diane"}],"issued":{"date-parts":[["2014"]]}}},{"id":1217,"uris":["http://zotero.org/users/5917738/items/YQUSA67X"],"uri":["http://zotero.org/users/5917738/items/YQUSA67X"],"itemData":{"id":1217,"type":"article-journal","abstract":"Nonadherence to antihypertensive drugs is associated with adverse outcomes; however, mediators of this relationship are poorly understood. We examined the association between the International Classification of Diseases-Ninth Revision code for medical treatment nonadherence (V15.81) assigned before initiation of antihypertensive drug therapy and all-cause mortality in a large cohort of incident hypertensive US veterans. A propensity score–matched cohort of 18 822 patients (9411 patients with and without a V15.81 code) was generated based on variables predictive of the presence of the V15.81 code to assess its independent association with all-cause mortality during 3.8 years of follow-up. We used Cox models before and after adjustment for antihypertensive drug adherence (measured as the proportion of days covered) and for measures of blood pressure to determine whether the association of nonadherence with mortality was mediated through consequences of not following prescribed antihypertensive drugs. At baseline, the mean age of patients was 50.0 years, 91.4% were men, and 33.2% were blacks. The V15.81 code presence was associated with higher all-cause mortality (hazard ratio, 1.38, 95% confidence interval, 1.26–1.52; P&lt;0.001). Adjustment for medication adherence, blood pressure levels, and blood pressure variability during follow-up did not alter the association between the V15.81 code and all-cause mortality (hazard ratio, 1.35; 95% confidence interval, 1.20–1.52; P&lt;0.001). In conclusion, assignment of a V15.81 code before antihypertensive drug therapy was associated with higher all-cause mortality in incident hypertensive US veterans and can be useful to identify high-risk patients in administrative databases. This association was not mediated by worse adherence to antihypertensive drugs or differences in follow-up blood pressure.","container-title":"Hypertension","DOI":"10.1161/HYPERTENSIONAHA.114.03805","issue":"5","journalAbbreviation":"Hypertension","page":"951-957","source":"ahajournals.org (Atypon)","title":"Association of Medical Treatment Nonadherence With All-Cause Mortality in Newly Treated Hypertensive US Veterans","volume":"64","author":[{"literal":"Gosmanova Elvira O."},{"literal":"Lu Jun L."},{"literal":"Streja Elani"},{"literal":"Cushman William C."},{"literal":"Kalantar-Zadeh Kamyar"},{"literal":"Kovesdy Csaba P."}],"issued":{"date-parts":[["2014",11,1]]}}}],"schema":"https://github.com/citation-style-language/schema/raw/master/csl-citation.json"} </w:instrText>
+      </w:r>
+      <w:r>
+        <w:rPr>
+          <w:rFonts w:ascii="Times New Roman" w:hAnsi="Times New Roman" w:cs="Times New Roman"/>
+          <w:iCs/>
+          <w:sz w:val="24"/>
+          <w:szCs w:val="24"/>
+        </w:rPr>
+        <w:fldChar w:fldCharType="separate"/>
+      </w:r>
+      <w:r>
+        <w:rPr>
+          <w:rFonts w:ascii="Times New Roman" w:hAnsi="Times New Roman" w:cs="Times New Roman"/>
+          <w:sz w:val="24"/>
+          <w:szCs w:val="24"/>
+          <w:vertAlign w:val="superscript"/>
+        </w:rPr>
+        <w:t>45,46</w:t>
+      </w:r>
+      <w:r>
+        <w:rPr>
+          <w:rFonts w:ascii="Times New Roman" w:hAnsi="Times New Roman" w:cs="Times New Roman"/>
+          <w:iCs/>
+          <w:sz w:val="24"/>
+          <w:szCs w:val="24"/>
+        </w:rPr>
+        <w:fldChar w:fldCharType="end"/>
+      </w:r>
+      <w:r>
+        <w:rPr>
+          <w:rFonts w:ascii="Times New Roman" w:hAnsi="Times New Roman" w:cs="Times New Roman"/>
+          <w:iCs/>
+          <w:sz w:val="24"/>
+          <w:szCs w:val="24"/>
+        </w:rPr>
+        <w:t xml:space="preserve"> indicating that</w:t>
+      </w:r>
+      <w:r>
+        <w:rPr>
+          <w:rFonts w:ascii="Times New Roman" w:hAnsi="Times New Roman" w:cs="Times New Roman"/>
+          <w:iCs/>
+          <w:sz w:val="24"/>
+          <w:szCs w:val="24"/>
+        </w:rPr>
+        <w:t xml:space="preserve"> </w:t>
+      </w:r>
+      <w:r>
+        <w:rPr>
+          <w:rFonts w:ascii="Times New Roman" w:hAnsi="Times New Roman" w:cs="Times New Roman"/>
+          <w:iCs/>
+          <w:sz w:val="24"/>
+          <w:szCs w:val="24"/>
+        </w:rPr>
+        <w:t xml:space="preserve">adverse </w:t>
+      </w:r>
+      <w:r>
+        <w:rPr>
+          <w:rFonts w:ascii="Times New Roman" w:hAnsi="Times New Roman" w:cs="Times New Roman"/>
+          <w:iCs/>
+          <w:sz w:val="24"/>
+          <w:szCs w:val="24"/>
+        </w:rPr>
+        <w:t xml:space="preserve">effects of </w:t>
+      </w:r>
+      <w:r>
+        <w:rPr>
+          <w:rFonts w:ascii="Times New Roman" w:hAnsi="Times New Roman" w:cs="Times New Roman"/>
+          <w:iCs/>
+          <w:sz w:val="24"/>
+          <w:szCs w:val="24"/>
+        </w:rPr>
+        <w:t>nonadherence</w:t>
+      </w:r>
+      <w:r>
+        <w:rPr>
+          <w:rFonts w:ascii="Times New Roman" w:hAnsi="Times New Roman" w:cs="Times New Roman"/>
+          <w:iCs/>
+          <w:sz w:val="24"/>
+          <w:szCs w:val="24"/>
+        </w:rPr>
+        <w:t xml:space="preserve"> may not</w:t>
+      </w:r>
+      <w:r>
+        <w:rPr>
+          <w:rFonts w:ascii="Times New Roman" w:hAnsi="Times New Roman" w:cs="Times New Roman"/>
+          <w:iCs/>
+          <w:sz w:val="24"/>
+          <w:szCs w:val="24"/>
+        </w:rPr>
+        <w:t xml:space="preserve"> vary according to reasons for nonadherence</w:t>
       </w:r>
       <w:r>
         <w:rPr>
@@ -16058,1009 +16393,7 @@
           <w:sz w:val="24"/>
           <w:szCs w:val="24"/>
         </w:rPr>
-        <w:fldChar w:fldCharType="begin"/>
-      </w:r>
-      <w:r>
-        <w:rPr>
-          <w:rFonts w:ascii="Times New Roman" w:hAnsi="Times New Roman" w:cs="Times New Roman"/>
-          <w:iCs/>
-          <w:sz w:val="24"/>
-          <w:szCs w:val="24"/>
-        </w:rPr>
-        <w:instrText xml:space="preserve"> ADDIN ZOTERO_ITEM CSL_CITATION {"citationID":"RwCpi5nD","properties":{"formattedCitation":"\\super 45,46\\nosupersub{}","plainCitation":"45,46","noteIndex":0},"citationItems":[{"id":1228,"uris":["http://zotero.org/users/5917738/items/8JMMTQHI"],"uri":["http://zotero.org/users/5917738/items/8JMMTQHI"],"itemData":{"id":1228,"type":"article-journal","abstract":"Aims While suboptimal adherence to statin medication has been quantified in real-world patient settings, a better understanding of its impact is needed, particularly with respect to distinct problems of medication taking. Our aim was to synthesize current evidence on the impacts of statin adherence, discontinuation and persistence on cardiovascular disease and mortality outcomes. Methods We conducted a systematic review of peer-reviewed studies using a mapped search of Medline, Embase and International Pharmaceutical Abstracts databases. Observational studies that met the following criteria were included: defined patient population; statin adherence exposure; defined study outcome [i.e. cardiovascular disease (CVD), mortality]; and reporting of statin-specific results. Results Overall, 28 studies were included, with 19 studies evaluating outcomes associated with statin adherence, six with statin discontinuation and three with statin persistence. Among adherence studies, the proportion of days covered was the most widely used measure, with the majority of studies reporting increased risk of CVD (statistically significant risk estimates ranging from 1.22 to 5.26) and mortality (statistically significant risk estimates ranging from 1.25 to 2.54) among non-adherent individuals. There was greater methodological variability in discontinuation and persistence studies. However, findings of increased CVD (statistically significant risk estimates ranging from 1.22 to 1.67) and mortality (statistically significant risk estimates ranging from 1.79 to 5.00) among nonpersistent individuals were also consistently reported. Conclusions Observational studies consistently report an increased risk of adverse outcomes associated with poor statin adherence. These findings have important implications for patients and physicians and emphasize the importance of monitoring and encouraging adherence to statin therapy.","container-title":"British Journal of Clinical Pharmacology","DOI":"10.1111/bcp.12339","ISSN":"1365-2125","issue":"4","language":"en","page":"684-698","source":"Wiley Online Library","title":"Impact of statin adherence on cardiovascular disease and mortality outcomes: a systematic review","title-short":"Impact of statin adherence on cardiovascular disease and mortality outcomes","volume":"78","author":[{"family":"De Vera","given":"Mary A."},{"family":"Bhole","given":"Vidula"},{"family":"Burns","given":"Lindsay C."},{"family":"Lacaille","given":"Diane"}],"issued":{"date-parts":[["2014"]]}}},{"id":1217,"uris":["http://zotero.org/users/5917738/items/YQUSA67X"],"uri":["http://zotero.org/users/5917738/items/YQUSA67X"],"itemData":{"id":1217,"type":"article-journal","abstract":"Nonadherence to antihypertensive drugs is associated with adverse outcomes; however, mediators of this relationship are poorly understood. We examined the association between the International Classification of Diseases-Ninth Revision code for medical treatment nonadherence (V15.81) assigned before initiation of antihypertensive drug therapy and all-cause mortality in a large cohort of incident hypertensive US veterans. A propensity score–matched cohort of 18 822 patients (9411 patients with and without a V15.81 code) was generated based on variables predictive of the presence of the V15.81 code to assess its independent association with all-cause mortality during 3.8 years of follow-up. We used Cox models before and after adjustment for antihypertensive drug adherence (measured as the proportion of days covered) and for measures of blood pressure to determine whether the association of nonadherence with mortality was mediated through consequences of not following prescribed antihypertensive drugs. At baseline, the mean age of patients was 50.0 years, 91.4% were men, and 33.2% were blacks. The V15.81 code presence was associated with higher all-cause mortality (hazard ratio, 1.38, 95% confidence interval, 1.26–1.52; P&lt;0.001). Adjustment for medication adherence, blood pressure levels, and blood pressure variability during follow-up did not alter the association between the V15.81 code and all-cause mortality (hazard ratio, 1.35; 95% confidence interval, 1.20–1.52; P&lt;0.001). In conclusion, assignment of a V15.81 code before antihypertensive drug therapy was associated with higher all-cause mortality in incident hypertensive US veterans and can be useful to identify high-risk patients in administrative databases. This association was not mediated by worse adherence to antihypertensive drugs or differences in follow-up blood pressure.","container-title":"Hypertension","DOI":"10.1161/HYPERTENSIONAHA.114.03805","issue":"5","journalAbbreviation":"Hypertension","page":"951-957","source":"ahajournals.org (Atypon)","title":"Association of Medical Treatment Nonadherence With All-Cause Mortality in Newly Treated Hypertensive US Veterans","volume":"64","author":[{"literal":"Gosmanova Elvira O."},{"literal":"Lu Jun L."},{"literal":"Streja Elani"},{"literal":"Cushman William C."},{"literal":"Kalantar-Zadeh Kamyar"},{"literal":"Kovesdy Csaba P."}],"issued":{"date-parts":[["2014",11,1]]}}}],"schema":"https://github.com/citation-style-language/schema/raw/master/csl-citation.json"} </w:instrText>
-      </w:r>
-      <w:r>
-        <w:rPr>
-          <w:rFonts w:ascii="Times New Roman" w:hAnsi="Times New Roman" w:cs="Times New Roman"/>
-          <w:iCs/>
-          <w:sz w:val="24"/>
-          <w:szCs w:val="24"/>
-        </w:rPr>
-        <w:fldChar w:fldCharType="separate"/>
-      </w:r>
-      <w:r>
-        <w:rPr>
-          <w:rFonts w:ascii="Times New Roman" w:hAnsi="Times New Roman" w:cs="Times New Roman"/>
-          <w:sz w:val="24"/>
-          <w:szCs w:val="24"/>
-          <w:vertAlign w:val="superscript"/>
-        </w:rPr>
-        <w:t>45,46</w:t>
-      </w:r>
-      <w:r>
-        <w:rPr>
-          <w:rFonts w:ascii="Times New Roman" w:hAnsi="Times New Roman" w:cs="Times New Roman"/>
-          <w:iCs/>
-          <w:sz w:val="24"/>
-          <w:szCs w:val="24"/>
-        </w:rPr>
-        <w:fldChar w:fldCharType="end"/>
-      </w:r>
-      <w:r>
-        <w:rPr>
-          <w:rFonts w:ascii="Times New Roman" w:hAnsi="Times New Roman" w:cs="Times New Roman"/>
-          <w:iCs/>
-          <w:sz w:val="24"/>
-          <w:szCs w:val="24"/>
-        </w:rPr>
         <w:t xml:space="preserve"> </w:t>
-      </w:r>
-      <w:r>
-        <w:rPr>
-          <w:rFonts w:ascii="Times New Roman" w:hAnsi="Times New Roman" w:cs="Times New Roman"/>
-          <w:iCs/>
-          <w:sz w:val="24"/>
-          <w:szCs w:val="24"/>
-        </w:rPr>
-        <w:t xml:space="preserve">Discrepancies may be a </w:t>
-      </w:r>
-      <w:r>
-        <w:rPr>
-          <w:rFonts w:ascii="Times New Roman" w:hAnsi="Times New Roman" w:cs="Times New Roman"/>
-          <w:iCs/>
-          <w:sz w:val="24"/>
-          <w:szCs w:val="24"/>
-        </w:rPr>
-        <w:t>result of the narrow range of non-adherence behaviors considered in this analysis</w:t>
-      </w:r>
-      <w:r>
-        <w:rPr>
-          <w:rFonts w:ascii="Times New Roman" w:hAnsi="Times New Roman" w:cs="Times New Roman"/>
-          <w:iCs/>
-          <w:sz w:val="24"/>
-          <w:szCs w:val="24"/>
-        </w:rPr>
-        <w:t xml:space="preserve">, as well </w:t>
-      </w:r>
-      <w:r>
-        <w:rPr>
-          <w:rFonts w:ascii="Times New Roman" w:hAnsi="Times New Roman" w:cs="Times New Roman"/>
-          <w:iCs/>
-          <w:sz w:val="24"/>
-          <w:szCs w:val="24"/>
-        </w:rPr>
-        <w:t>as the</w:t>
-      </w:r>
-      <w:r>
-        <w:rPr>
-          <w:rFonts w:ascii="Times New Roman" w:hAnsi="Times New Roman" w:cs="Times New Roman"/>
-          <w:iCs/>
-          <w:sz w:val="24"/>
-          <w:szCs w:val="24"/>
-        </w:rPr>
-        <w:t xml:space="preserve"> lack of specificity in </w:t>
-      </w:r>
-      <w:r>
-        <w:rPr>
-          <w:rFonts w:ascii="Times New Roman" w:hAnsi="Times New Roman" w:cs="Times New Roman"/>
-          <w:iCs/>
-          <w:sz w:val="24"/>
-          <w:szCs w:val="24"/>
-        </w:rPr>
-        <w:t xml:space="preserve">type of medication </w:t>
-      </w:r>
-      <w:r>
-        <w:rPr>
-          <w:rFonts w:ascii="Times New Roman" w:hAnsi="Times New Roman" w:cs="Times New Roman"/>
-          <w:iCs/>
-          <w:sz w:val="24"/>
-          <w:szCs w:val="24"/>
-        </w:rPr>
-        <w:t>not being adhered to.</w:t>
-      </w:r>
-    </w:p>
-    <w:p>
-      <w:pPr>
-        <w:spacing w:line="480" w:lineRule="auto"/>
-        <w:rPr>
-          <w:rFonts w:ascii="Times New Roman" w:hAnsi="Times New Roman" w:cs="Times New Roman"/>
-          <w:iCs/>
-          <w:sz w:val="24"/>
-          <w:szCs w:val="24"/>
-        </w:rPr>
-      </w:pPr>
-      <w:r>
-        <w:rPr>
-          <w:rFonts w:ascii="Times New Roman" w:hAnsi="Times New Roman" w:cs="Times New Roman"/>
-          <w:iCs/>
-          <w:sz w:val="24"/>
-          <w:szCs w:val="24"/>
-        </w:rPr>
-        <w:tab/>
-      </w:r>
-      <w:r>
-        <w:rPr>
-          <w:rFonts w:ascii="Times New Roman" w:hAnsi="Times New Roman" w:cs="Times New Roman"/>
-          <w:iCs/>
-          <w:sz w:val="24"/>
-          <w:szCs w:val="24"/>
-        </w:rPr>
-        <w:t>The lack of association between CRN and mortality in respondents interviewed after 2010 is also notable</w:t>
-      </w:r>
-      <w:r>
-        <w:rPr>
-          <w:rFonts w:ascii="Times New Roman" w:hAnsi="Times New Roman" w:cs="Times New Roman"/>
-          <w:iCs/>
-          <w:sz w:val="24"/>
-          <w:szCs w:val="24"/>
-        </w:rPr>
-        <w:t xml:space="preserve">. </w:t>
-      </w:r>
-      <w:r>
-        <w:rPr>
-          <w:rFonts w:ascii="Times New Roman" w:hAnsi="Times New Roman" w:cs="Times New Roman"/>
-          <w:iCs/>
-          <w:sz w:val="24"/>
-          <w:szCs w:val="24"/>
-        </w:rPr>
-        <w:t>Although</w:t>
-      </w:r>
-      <w:r>
-        <w:rPr>
-          <w:rFonts w:ascii="Times New Roman" w:hAnsi="Times New Roman" w:cs="Times New Roman"/>
-          <w:iCs/>
-          <w:sz w:val="24"/>
-          <w:szCs w:val="24"/>
-        </w:rPr>
-        <w:t xml:space="preserve"> we anticipated that</w:t>
-      </w:r>
-      <w:r>
-        <w:rPr>
-          <w:rFonts w:ascii="Times New Roman" w:hAnsi="Times New Roman" w:cs="Times New Roman"/>
-          <w:iCs/>
-          <w:sz w:val="24"/>
-          <w:szCs w:val="24"/>
-        </w:rPr>
-        <w:t xml:space="preserve"> CRN</w:t>
-      </w:r>
-      <w:r>
-        <w:rPr>
-          <w:rFonts w:ascii="Times New Roman" w:hAnsi="Times New Roman" w:cs="Times New Roman"/>
-          <w:iCs/>
-          <w:sz w:val="24"/>
-          <w:szCs w:val="24"/>
-        </w:rPr>
-        <w:t xml:space="preserve"> </w:t>
-      </w:r>
-      <w:r>
-        <w:rPr>
-          <w:rFonts w:ascii="Times New Roman" w:hAnsi="Times New Roman" w:cs="Times New Roman"/>
-          <w:iCs/>
-          <w:sz w:val="24"/>
-          <w:szCs w:val="24"/>
-        </w:rPr>
-        <w:t xml:space="preserve">identified </w:t>
-      </w:r>
-      <w:r>
-        <w:rPr>
-          <w:rFonts w:ascii="Times New Roman" w:hAnsi="Times New Roman" w:cs="Times New Roman"/>
-          <w:iCs/>
-          <w:sz w:val="24"/>
-          <w:szCs w:val="24"/>
-        </w:rPr>
-        <w:t>in 2011 and later</w:t>
-      </w:r>
-      <w:r>
-        <w:rPr>
-          <w:rFonts w:ascii="Times New Roman" w:hAnsi="Times New Roman" w:cs="Times New Roman"/>
-          <w:iCs/>
-          <w:sz w:val="24"/>
-          <w:szCs w:val="24"/>
-        </w:rPr>
-        <w:t xml:space="preserve"> </w:t>
-      </w:r>
-      <w:r>
-        <w:rPr>
-          <w:rFonts w:ascii="Times New Roman" w:hAnsi="Times New Roman" w:cs="Times New Roman"/>
-          <w:iCs/>
-          <w:sz w:val="24"/>
-          <w:szCs w:val="24"/>
-        </w:rPr>
-        <w:t xml:space="preserve">would be associated with stronger mortality associations </w:t>
-      </w:r>
-      <w:r>
-        <w:rPr>
-          <w:rFonts w:ascii="Times New Roman" w:hAnsi="Times New Roman" w:cs="Times New Roman"/>
-          <w:iCs/>
-          <w:sz w:val="24"/>
-          <w:szCs w:val="24"/>
-        </w:rPr>
-        <w:t>given t</w:t>
-      </w:r>
-      <w:r>
-        <w:rPr>
-          <w:rFonts w:ascii="Times New Roman" w:hAnsi="Times New Roman" w:cs="Times New Roman"/>
-          <w:iCs/>
-          <w:sz w:val="24"/>
-          <w:szCs w:val="24"/>
-        </w:rPr>
-        <w:t xml:space="preserve">he greater specificity in </w:t>
-      </w:r>
-      <w:r>
-        <w:rPr>
-          <w:rFonts w:ascii="Times New Roman" w:hAnsi="Times New Roman" w:cs="Times New Roman"/>
-          <w:iCs/>
-          <w:sz w:val="24"/>
-          <w:szCs w:val="24"/>
-        </w:rPr>
-        <w:t>NHIS survey items</w:t>
-      </w:r>
-      <w:r>
-        <w:rPr>
-          <w:rFonts w:ascii="Times New Roman" w:hAnsi="Times New Roman" w:cs="Times New Roman"/>
-          <w:iCs/>
-          <w:sz w:val="24"/>
-          <w:szCs w:val="24"/>
-        </w:rPr>
-        <w:t>,</w:t>
-      </w:r>
-      <w:r>
-        <w:rPr>
-          <w:rFonts w:ascii="Times New Roman" w:hAnsi="Times New Roman" w:cs="Times New Roman"/>
-          <w:iCs/>
-          <w:sz w:val="24"/>
-          <w:szCs w:val="24"/>
-        </w:rPr>
-        <w:fldChar w:fldCharType="begin"/>
-      </w:r>
-      <w:r>
-        <w:rPr>
-          <w:rFonts w:ascii="Times New Roman" w:hAnsi="Times New Roman" w:cs="Times New Roman"/>
-          <w:iCs/>
-          <w:sz w:val="24"/>
-          <w:szCs w:val="24"/>
-        </w:rPr>
-        <w:instrText xml:space="preserve"> ADDIN ZOTERO_ITEM CSL_CITATION {"citationID":"qgKtp5Dt","properties":{"formattedCitation":"\\super 16\\nosupersub{}","plainCitation":"16","noteIndex":0},"citationItems":[{"id":627,"uris":["http://zotero.org/users/5917738/items/9BYZXP2U"],"uri":["http://zotero.org/users/5917738/items/9BYZXP2U"],"itemData":{"id":627,"type":"article-journal","abstract":"Background: Although several national studies have attempted to measure medication nonadherence due to cost in cross-sectional studies of the elderly and disabled, little information exists on the psychometric properties of these measures over time.\n        Objectives: Examine the test-retest reliability of several recently published measures of cost-related medication nonadherence, among elderly community.\n        Methods: We developed a questionnaire and tested the reliability of measures of cost-related medication nonadherence and general cost-reduction strategies in a sample of 185 elderly in eastern Massachusetts surveyed twice (1–2 months apart). General and medicine-specific cost-related nonadherence measures included: failure to fill or delayed refilling of a prescription due to its cost, skipping doses, or taking smaller doses to make a medicine last longer. We also tested the reliability of reported drug cost-reduction strategies, such as: using generic drugs; purchasing prescriptions via mail/internet or from outside the United States; receiving prescription samples from a doctor; and spending less on food, heat, or other basic needs to afford medicines. We used the McNemar test, a matched pair χ2 analysis, and Kappa statistics to examine the association of responses within patients between identical items asked at 2 points in time.\n        Results: Kappa statistics for test-retest reliability ranged from 0.6 to 0.9 for all but one measure of cost-related nonadherence, and McNemar test statistics indicated no systematic change in the measures over time.\n        Conclusions: The estimated test-retest reliability of the measures of cost-related medication nonadherence were generally high. The measures have been integrated into the nationally representative Medicare Current Beneficiary Survey (MCBS), an ongoing national panel survey of Medicare beneficiaries, which will allow researchers and policymakers to identify changes in cost-related nonadherence among disabled and elderly Medicare beneficiaries.","container-title":"Medical Care","DOI":"10.1097/MLR.0b013e31815dc59a","ISSN":"0025-7079","issue":"4","language":"en-US","page":"444","source":"journals.lww.com","title":"Reliability of New Measures of Cost-Related Medication Nonadherence","volume":"46","author":[{"family":"Pierre-Jacques","given":"Marsha"},{"family":"Safran","given":"Dana Gelb"},{"family":"Zhang","given":"Fang"},{"family":"Ross-Degnan","given":"Dennis"},{"family":"Adams","given":"Alyce S."},{"family":"Gurwitz","given":"Jerry"},{"family":"Rusinak","given":"Donna"},{"family":"Soumerai","given":"Stephen B."}],"issued":{"date-parts":[["2008",4]]}}}],"schema":"https://github.com/citation-style-language/schema/raw/master/csl-citation.json"} </w:instrText>
-      </w:r>
-      <w:r>
-        <w:rPr>
-          <w:rFonts w:ascii="Times New Roman" w:hAnsi="Times New Roman" w:cs="Times New Roman"/>
-          <w:iCs/>
-          <w:sz w:val="24"/>
-          <w:szCs w:val="24"/>
-        </w:rPr>
-        <w:fldChar w:fldCharType="separate"/>
-      </w:r>
-      <w:r>
-        <w:rPr>
-          <w:rFonts w:ascii="Times New Roman" w:hAnsi="Times New Roman" w:cs="Times New Roman"/>
-          <w:sz w:val="24"/>
-          <w:szCs w:val="24"/>
-          <w:vertAlign w:val="superscript"/>
-        </w:rPr>
-        <w:t>16</w:t>
-      </w:r>
-      <w:r>
-        <w:rPr>
-          <w:rFonts w:ascii="Times New Roman" w:hAnsi="Times New Roman" w:cs="Times New Roman"/>
-          <w:iCs/>
-          <w:sz w:val="24"/>
-          <w:szCs w:val="24"/>
-        </w:rPr>
-        <w:fldChar w:fldCharType="end"/>
-      </w:r>
-      <w:r>
-        <w:rPr>
-          <w:rFonts w:ascii="Times New Roman" w:hAnsi="Times New Roman" w:cs="Times New Roman"/>
-          <w:iCs/>
-          <w:sz w:val="24"/>
-          <w:szCs w:val="24"/>
-        </w:rPr>
-        <w:t xml:space="preserve"> it may be that </w:t>
-      </w:r>
-      <w:r>
-        <w:rPr>
-          <w:rFonts w:ascii="Times New Roman" w:hAnsi="Times New Roman" w:cs="Times New Roman"/>
-          <w:iCs/>
-          <w:sz w:val="24"/>
-          <w:szCs w:val="24"/>
-        </w:rPr>
-        <w:t xml:space="preserve">important dimensions of CRN were not captured </w:t>
-      </w:r>
-      <w:r>
-        <w:rPr>
-          <w:rFonts w:ascii="Times New Roman" w:hAnsi="Times New Roman" w:cs="Times New Roman"/>
-          <w:iCs/>
-          <w:sz w:val="24"/>
-          <w:szCs w:val="24"/>
-        </w:rPr>
-        <w:t xml:space="preserve">by </w:t>
-      </w:r>
-      <w:r>
-        <w:rPr>
-          <w:rFonts w:ascii="Times New Roman" w:hAnsi="Times New Roman" w:cs="Times New Roman"/>
-          <w:iCs/>
-          <w:sz w:val="24"/>
-          <w:szCs w:val="24"/>
-        </w:rPr>
-        <w:t>the new questions</w:t>
-      </w:r>
-      <w:r>
-        <w:rPr>
-          <w:rFonts w:ascii="Times New Roman" w:hAnsi="Times New Roman" w:cs="Times New Roman"/>
-          <w:iCs/>
-          <w:sz w:val="24"/>
-          <w:szCs w:val="24"/>
-        </w:rPr>
-        <w:t xml:space="preserve">. </w:t>
-      </w:r>
-      <w:r>
-        <w:rPr>
-          <w:rFonts w:ascii="Times New Roman" w:hAnsi="Times New Roman" w:cs="Times New Roman"/>
-          <w:iCs/>
-          <w:sz w:val="24"/>
-          <w:szCs w:val="24"/>
-        </w:rPr>
-        <w:t xml:space="preserve">Alternatively, </w:t>
-      </w:r>
-      <w:r>
-        <w:rPr>
-          <w:rFonts w:ascii="Times New Roman" w:hAnsi="Times New Roman" w:cs="Times New Roman"/>
-          <w:iCs/>
-          <w:sz w:val="24"/>
-          <w:szCs w:val="24"/>
-        </w:rPr>
-        <w:t>the null findings may be a result of the</w:t>
-      </w:r>
-      <w:r>
-        <w:rPr>
-          <w:rFonts w:ascii="Times New Roman" w:hAnsi="Times New Roman" w:cs="Times New Roman"/>
-          <w:iCs/>
-          <w:sz w:val="24"/>
-          <w:szCs w:val="24"/>
-        </w:rPr>
-        <w:t xml:space="preserve"> shorter follow-up times and</w:t>
-      </w:r>
-      <w:r>
-        <w:rPr>
-          <w:rFonts w:ascii="Times New Roman" w:hAnsi="Times New Roman" w:cs="Times New Roman"/>
-          <w:iCs/>
-          <w:sz w:val="24"/>
-          <w:szCs w:val="24"/>
-        </w:rPr>
-        <w:t xml:space="preserve"> substantially lower </w:t>
-      </w:r>
-      <w:r>
-        <w:rPr>
-          <w:rFonts w:ascii="Times New Roman" w:hAnsi="Times New Roman" w:cs="Times New Roman"/>
-          <w:iCs/>
-          <w:sz w:val="24"/>
-          <w:szCs w:val="24"/>
-        </w:rPr>
-        <w:t>sample size in the later s</w:t>
-      </w:r>
-      <w:r>
-        <w:rPr>
-          <w:rFonts w:ascii="Times New Roman" w:hAnsi="Times New Roman" w:cs="Times New Roman"/>
-          <w:iCs/>
-          <w:sz w:val="24"/>
-          <w:szCs w:val="24"/>
-        </w:rPr>
-        <w:t>urvey years</w:t>
-      </w:r>
-      <w:r>
-        <w:rPr>
-          <w:rFonts w:ascii="Times New Roman" w:hAnsi="Times New Roman" w:cs="Times New Roman"/>
-          <w:iCs/>
-          <w:sz w:val="24"/>
-          <w:szCs w:val="24"/>
-        </w:rPr>
-        <w:t>.</w:t>
-      </w:r>
-      <w:r>
-        <w:rPr>
-          <w:rFonts w:ascii="Times New Roman" w:hAnsi="Times New Roman" w:cs="Times New Roman"/>
-          <w:iCs/>
-          <w:sz w:val="24"/>
-          <w:szCs w:val="24"/>
-        </w:rPr>
-        <w:t xml:space="preserve"> </w:t>
-      </w:r>
-      <w:r>
-        <w:rPr>
-          <w:rFonts w:ascii="Times New Roman" w:hAnsi="Times New Roman" w:cs="Times New Roman"/>
-          <w:iCs/>
-          <w:sz w:val="24"/>
-          <w:szCs w:val="24"/>
-        </w:rPr>
-        <w:t>Negative consequences of nonadherence depend</w:t>
-      </w:r>
-      <w:r>
-        <w:rPr>
-          <w:rFonts w:ascii="Times New Roman" w:hAnsi="Times New Roman" w:cs="Times New Roman"/>
-          <w:iCs/>
-          <w:sz w:val="24"/>
-          <w:szCs w:val="24"/>
-        </w:rPr>
-        <w:t xml:space="preserve"> on </w:t>
-      </w:r>
-      <w:r>
-        <w:rPr>
-          <w:rFonts w:ascii="Times New Roman" w:hAnsi="Times New Roman" w:cs="Times New Roman"/>
-          <w:iCs/>
-          <w:sz w:val="24"/>
-          <w:szCs w:val="24"/>
-        </w:rPr>
-        <w:lastRenderedPageBreak/>
-        <w:t>the disease</w:t>
-      </w:r>
-      <w:r>
-        <w:rPr>
-          <w:rFonts w:ascii="Times New Roman" w:hAnsi="Times New Roman" w:cs="Times New Roman"/>
-          <w:iCs/>
-          <w:sz w:val="24"/>
-          <w:szCs w:val="24"/>
-        </w:rPr>
-        <w:t>,</w:t>
-      </w:r>
-      <w:r>
-        <w:rPr>
-          <w:rFonts w:ascii="Times New Roman" w:hAnsi="Times New Roman" w:cs="Times New Roman"/>
-          <w:iCs/>
-          <w:sz w:val="24"/>
-          <w:szCs w:val="24"/>
-        </w:rPr>
-        <w:t xml:space="preserve"> medication</w:t>
-      </w:r>
-      <w:r>
-        <w:rPr>
-          <w:rFonts w:ascii="Times New Roman" w:hAnsi="Times New Roman" w:cs="Times New Roman"/>
-          <w:iCs/>
-          <w:sz w:val="24"/>
-          <w:szCs w:val="24"/>
-        </w:rPr>
-        <w:t xml:space="preserve">, and severity </w:t>
-      </w:r>
-      <w:r>
-        <w:rPr>
-          <w:rFonts w:ascii="Times New Roman" w:hAnsi="Times New Roman" w:cs="Times New Roman"/>
-          <w:iCs/>
-          <w:sz w:val="24"/>
-          <w:szCs w:val="24"/>
-        </w:rPr>
-        <w:t xml:space="preserve">and duration </w:t>
-      </w:r>
-      <w:r>
-        <w:rPr>
-          <w:rFonts w:ascii="Times New Roman" w:hAnsi="Times New Roman" w:cs="Times New Roman"/>
-          <w:iCs/>
-          <w:sz w:val="24"/>
-          <w:szCs w:val="24"/>
-        </w:rPr>
-        <w:t>of restriction</w:t>
-      </w:r>
-      <w:r>
-        <w:rPr>
-          <w:rFonts w:ascii="Times New Roman" w:hAnsi="Times New Roman" w:cs="Times New Roman"/>
-          <w:iCs/>
-          <w:sz w:val="24"/>
-          <w:szCs w:val="24"/>
-        </w:rPr>
-        <w:t>,</w:t>
-      </w:r>
-      <w:r>
-        <w:rPr>
-          <w:rFonts w:ascii="Times New Roman" w:hAnsi="Times New Roman" w:cs="Times New Roman"/>
-          <w:iCs/>
-          <w:sz w:val="24"/>
-          <w:szCs w:val="24"/>
-        </w:rPr>
-        <w:fldChar w:fldCharType="begin"/>
-      </w:r>
-      <w:r>
-        <w:rPr>
-          <w:rFonts w:ascii="Times New Roman" w:hAnsi="Times New Roman" w:cs="Times New Roman"/>
-          <w:iCs/>
-          <w:sz w:val="24"/>
-          <w:szCs w:val="24"/>
-        </w:rPr>
-        <w:instrText xml:space="preserve"> ADDIN ZOTERO_ITEM CSL_CITATION {"citationID":"gYPTq1Fb","properties":{"formattedCitation":"\\super 28,47\\nosupersub{}","plainCitation":"28,47","noteIndex":0},"citationItems":[{"id":652,"uris":["http://zotero.org/users/5917738/items/NY2ET4KV"],"uri":["http://zotero.org/users/5917738/items/NY2ET4KV"],"itemData":{"id":652,"type":"article-journal","abstract":"Background: Medication nonadherence is known to worsen glycemic control. Few studies have examined this relationship over several years. Objective: The aim of this study was to examine the longitudinal effect of medication nonadherence on glycemic control among a large cohort of veterans. Methods: Analysis was performed on a cohort of 11 272 veterans with type 2 diabetes followed from April 1994 to May 2006. The primary outcome measures were mean glycosylated hemoglobin A1c (A1C) and proportion in poor control (A1C &gt; 8%) over time. The main predictor was medication nonadherence based on medication possession ratio (MPR). Other covariates included sociodemographics and ICD-9 coded medical and psychiatric comorbidities. Generalized linear mixed models (GLMMs) were used to assess the relationship between MPR and A1C after adjusting for covariates. Results: Mean follow-up was 5.4 years. In the linear mixed model, after adjusting for baseline A1C and other confounding variables, mean A1C decreased by 0.24 (P &lt; 0.001) for each 10% increase in MPR (95% CI = −0.27, −0.21). In the fully adjusted GLMM, each percentage increase in MPR was associated with a 48% lower likelihood of having poor glycemic control (odds ratio = 0.52; 95% CI = 0.4, 0.6). In both continuous and dichotomized A1C analyses, average A1C showed a decreasing trend over the study period (P &lt; 0.001). Conclusions: In patients with type 2 diabetes, glycemic control worsens over time in the presence of medication nonadherence. Future studies need to take into account the complexity of patient- and system-level factors affecting long-term medication adherence to improve diabetes-related outcomes.","container-title":"Annals of Pharmacotherapy","DOI":"10.1177/1060028014526362","ISSN":"1060-0280, 1542-6270","issue":"5","journalAbbreviation":"Ann Pharmacother","language":"en","page":"562-570","source":"DOI.org (Crossref)","title":"Longitudinal Effects of Medication Nonadherence on Glycemic Control","volume":"48","author":[{"family":"Egede","given":"Leonard E."},{"family":"Gebregziabher","given":"Mulugeta"},{"family":"Echols","given":"Carrae"},{"family":"Lynch","given":"Cheryl P."}],"issued":{"date-parts":[["2014",5]]}}},{"id":1190,"uris":["http://zotero.org/users/5917738/items/SBQHAW63"],"uri":["http://zotero.org/users/5917738/items/SBQHAW63"],"itemData":{"id":1190,"type":"article-journal","abstract":"Objective\nWe sought to determine lifetime costs, morbidity, and mortality associated with varying adherence to antihypertensive and 3-hydroxy-3-methylglutaryl-coenzyme A reductase inhibitors (statin) therapy in a hypertensive population.\nMethods\nA model was constructed to compare costs and outcomes under three adherence scenarios: no treatment, ideal adherence, and real-world adherence. Simulated patients’ characteristics matched those of participants in the Anglo-Scandinavian Cardiac Outcomes Trial–Lipid-Lowering Arm and event probabilities were calculated with Framingham Heart Study risk equations. The real-world adherence scenario employed adherence data from an observational study of a US population; risk reductions at each level of adherence were based on linear extrapolations from clinical trials. Outputs included life expectancy, frequencies of primary and secondary coronary heart disease and stroke, and direct medical costs in 2006 US$. The incremental cost per life-year gained and incremental cost per event avoided were calculated comparing the three adherence scenarios.\nResults\nMean life expectancy was 14.73 years (no-treatment scenario), 15.07 (real-world adherence), and 15.49 (ideal adherence). The average number of cardiovascular events per patients was 0.738 (no treatment), 0.610 (real-world adherence), and 0.441 (ideal adherence). The incremental cost of real-world adherence versus no treatment is $30,585 per life-year gained, and ideal adherence versus real-world adherence is $22,121 per life-year gained.\nConclusions\nHypertensive patients taking antihypertensive and statin therapy at real-world adherence levels can be expected to receive approximately 50% of the potential benefit seen in clinical trials. Depending on its cost, the incremental benefits of an effective adherence intervention program could make it an attractive value.","container-title":"Value in Health","DOI":"10.1111/j.1524-4733.2008.00447.x","ISSN":"1098-3015","issue":"4","journalAbbreviation":"Value in Health","language":"en","page":"489-497","source":"ScienceDirect","title":"The Clinical and Economic Burden of Nonadherence with Antihypertensive and Lipid-Lowering Therapy in Hypertensive Patients","volume":"12","author":[{"family":"Cherry","given":"Spencer B."},{"family":"Benner","given":"Joshua S."},{"family":"Hussein","given":"Mohamed A."},{"family":"Tang","given":"Simon S. K."},{"family":"Nichol","given":"Michael B."}],"issued":{"date-parts":[["2009",6,1]]}}}],"schema":"https://github.com/citation-style-language/schema/raw/master/csl-citation.json"} </w:instrText>
-      </w:r>
-      <w:r>
-        <w:rPr>
-          <w:rFonts w:ascii="Times New Roman" w:hAnsi="Times New Roman" w:cs="Times New Roman"/>
-          <w:iCs/>
-          <w:sz w:val="24"/>
-          <w:szCs w:val="24"/>
-        </w:rPr>
-        <w:fldChar w:fldCharType="separate"/>
-      </w:r>
-      <w:r>
-        <w:rPr>
-          <w:rFonts w:ascii="Times New Roman" w:hAnsi="Times New Roman" w:cs="Times New Roman"/>
-          <w:sz w:val="24"/>
-          <w:szCs w:val="24"/>
-          <w:vertAlign w:val="superscript"/>
-        </w:rPr>
-        <w:t>28,47</w:t>
-      </w:r>
-      <w:r>
-        <w:rPr>
-          <w:rFonts w:ascii="Times New Roman" w:hAnsi="Times New Roman" w:cs="Times New Roman"/>
-          <w:iCs/>
-          <w:sz w:val="24"/>
-          <w:szCs w:val="24"/>
-        </w:rPr>
-        <w:fldChar w:fldCharType="end"/>
-      </w:r>
-      <w:r>
-        <w:rPr>
-          <w:rFonts w:ascii="Times New Roman" w:hAnsi="Times New Roman" w:cs="Times New Roman"/>
-          <w:iCs/>
-          <w:sz w:val="24"/>
-          <w:szCs w:val="24"/>
-        </w:rPr>
-        <w:t xml:space="preserve"> </w:t>
-      </w:r>
-      <w:r>
-        <w:rPr>
-          <w:rFonts w:ascii="Times New Roman" w:hAnsi="Times New Roman" w:cs="Times New Roman"/>
-          <w:iCs/>
-          <w:sz w:val="24"/>
-          <w:szCs w:val="24"/>
-        </w:rPr>
-        <w:t xml:space="preserve">thus, </w:t>
-      </w:r>
-      <w:r>
-        <w:rPr>
-          <w:rFonts w:ascii="Times New Roman" w:hAnsi="Times New Roman" w:cs="Times New Roman"/>
-          <w:iCs/>
-          <w:sz w:val="24"/>
-          <w:szCs w:val="24"/>
-        </w:rPr>
-        <w:t>it is possible that</w:t>
-      </w:r>
-      <w:r>
-        <w:rPr>
-          <w:rFonts w:ascii="Times New Roman" w:hAnsi="Times New Roman" w:cs="Times New Roman"/>
-          <w:iCs/>
-          <w:sz w:val="24"/>
-          <w:szCs w:val="24"/>
-        </w:rPr>
-        <w:t xml:space="preserve"> with longer follow-up we would observe similar risks of mortality in those interviewed </w:t>
-      </w:r>
-      <w:r>
-        <w:rPr>
-          <w:rFonts w:ascii="Times New Roman" w:hAnsi="Times New Roman" w:cs="Times New Roman"/>
-          <w:iCs/>
-          <w:sz w:val="24"/>
-          <w:szCs w:val="24"/>
-        </w:rPr>
-        <w:t>before</w:t>
-      </w:r>
-      <w:r>
-        <w:rPr>
-          <w:rFonts w:ascii="Times New Roman" w:hAnsi="Times New Roman" w:cs="Times New Roman"/>
-          <w:iCs/>
-          <w:sz w:val="24"/>
-          <w:szCs w:val="24"/>
-        </w:rPr>
-        <w:t xml:space="preserve"> 201</w:t>
-      </w:r>
-      <w:r>
-        <w:rPr>
-          <w:rFonts w:ascii="Times New Roman" w:hAnsi="Times New Roman" w:cs="Times New Roman"/>
-          <w:iCs/>
-          <w:sz w:val="24"/>
-          <w:szCs w:val="24"/>
-        </w:rPr>
-        <w:t>1</w:t>
-      </w:r>
-      <w:r>
-        <w:rPr>
-          <w:rFonts w:ascii="Times New Roman" w:hAnsi="Times New Roman" w:cs="Times New Roman"/>
-          <w:iCs/>
-          <w:sz w:val="24"/>
-          <w:szCs w:val="24"/>
-        </w:rPr>
-        <w:t>.</w:t>
-      </w:r>
-      <w:r>
-        <w:rPr>
-          <w:rFonts w:ascii="Times New Roman" w:hAnsi="Times New Roman" w:cs="Times New Roman"/>
-          <w:iCs/>
-          <w:sz w:val="24"/>
-          <w:szCs w:val="24"/>
-        </w:rPr>
-        <w:t xml:space="preserve"> </w:t>
-      </w:r>
-      <w:r>
-        <w:rPr>
-          <w:rFonts w:ascii="Times New Roman" w:hAnsi="Times New Roman" w:cs="Times New Roman"/>
-          <w:iCs/>
-          <w:sz w:val="24"/>
-          <w:szCs w:val="24"/>
-        </w:rPr>
-        <w:t>Finally,</w:t>
-      </w:r>
-      <w:r>
-        <w:rPr>
-          <w:rFonts w:ascii="Times New Roman" w:hAnsi="Times New Roman" w:cs="Times New Roman"/>
-          <w:iCs/>
-          <w:sz w:val="24"/>
-          <w:szCs w:val="24"/>
-        </w:rPr>
-        <w:t xml:space="preserve"> </w:t>
-      </w:r>
-      <w:r>
-        <w:rPr>
-          <w:rFonts w:ascii="Times New Roman" w:hAnsi="Times New Roman" w:cs="Times New Roman"/>
-          <w:iCs/>
-          <w:sz w:val="24"/>
-          <w:szCs w:val="24"/>
-        </w:rPr>
-        <w:t>period effects</w:t>
-      </w:r>
-      <w:r>
-        <w:rPr>
-          <w:rFonts w:ascii="Times New Roman" w:hAnsi="Times New Roman" w:cs="Times New Roman"/>
-          <w:iCs/>
-          <w:sz w:val="24"/>
-          <w:szCs w:val="24"/>
-        </w:rPr>
-        <w:t xml:space="preserve"> such as the implementation of the Affordable Care Act in 2010</w:t>
-      </w:r>
-      <w:r>
-        <w:rPr>
-          <w:rFonts w:ascii="Times New Roman" w:hAnsi="Times New Roman" w:cs="Times New Roman"/>
-          <w:iCs/>
-          <w:sz w:val="24"/>
-          <w:szCs w:val="24"/>
-        </w:rPr>
-        <w:t xml:space="preserve"> may have </w:t>
-      </w:r>
-      <w:r>
-        <w:rPr>
-          <w:rFonts w:ascii="Times New Roman" w:hAnsi="Times New Roman" w:cs="Times New Roman"/>
-          <w:iCs/>
-          <w:sz w:val="24"/>
-          <w:szCs w:val="24"/>
-        </w:rPr>
-        <w:t>mitigated the risks associated</w:t>
-      </w:r>
-      <w:r>
-        <w:rPr>
-          <w:rFonts w:ascii="Times New Roman" w:hAnsi="Times New Roman" w:cs="Times New Roman"/>
-          <w:iCs/>
-          <w:sz w:val="24"/>
-          <w:szCs w:val="24"/>
-        </w:rPr>
-        <w:t xml:space="preserve"> with CRN</w:t>
-      </w:r>
-      <w:r>
-        <w:rPr>
-          <w:rFonts w:ascii="Times New Roman" w:hAnsi="Times New Roman" w:cs="Times New Roman"/>
-          <w:iCs/>
-          <w:sz w:val="24"/>
-          <w:szCs w:val="24"/>
-        </w:rPr>
-        <w:t xml:space="preserve">, </w:t>
-      </w:r>
-      <w:r>
-        <w:rPr>
-          <w:rFonts w:ascii="Times New Roman" w:hAnsi="Times New Roman" w:cs="Times New Roman"/>
-          <w:iCs/>
-          <w:sz w:val="24"/>
-          <w:szCs w:val="24"/>
-        </w:rPr>
-        <w:t>such as</w:t>
-      </w:r>
-      <w:r>
-        <w:rPr>
-          <w:rFonts w:ascii="Times New Roman" w:hAnsi="Times New Roman" w:cs="Times New Roman"/>
-          <w:iCs/>
-          <w:sz w:val="24"/>
-          <w:szCs w:val="24"/>
-        </w:rPr>
-        <w:t xml:space="preserve"> by</w:t>
-      </w:r>
-      <w:r>
-        <w:rPr>
-          <w:rFonts w:ascii="Times New Roman" w:hAnsi="Times New Roman" w:cs="Times New Roman"/>
-          <w:iCs/>
-          <w:sz w:val="24"/>
-          <w:szCs w:val="24"/>
-        </w:rPr>
-        <w:t xml:space="preserve"> increa</w:t>
-      </w:r>
-      <w:r>
-        <w:rPr>
-          <w:rFonts w:ascii="Times New Roman" w:hAnsi="Times New Roman" w:cs="Times New Roman"/>
-          <w:iCs/>
-          <w:sz w:val="24"/>
-          <w:szCs w:val="24"/>
-        </w:rPr>
-        <w:t>sing</w:t>
-      </w:r>
-      <w:r>
-        <w:rPr>
-          <w:rFonts w:ascii="Times New Roman" w:hAnsi="Times New Roman" w:cs="Times New Roman"/>
-          <w:iCs/>
-          <w:sz w:val="24"/>
-          <w:szCs w:val="24"/>
-        </w:rPr>
-        <w:t xml:space="preserve"> access to primary care physicians</w:t>
-      </w:r>
-      <w:r>
-        <w:rPr>
-          <w:rFonts w:ascii="Times New Roman" w:hAnsi="Times New Roman" w:cs="Times New Roman"/>
-          <w:iCs/>
-          <w:sz w:val="24"/>
-          <w:szCs w:val="24"/>
-        </w:rPr>
-        <w:t>, prevention services,</w:t>
-      </w:r>
-      <w:r>
-        <w:rPr>
-          <w:rFonts w:ascii="Times New Roman" w:hAnsi="Times New Roman" w:cs="Times New Roman"/>
-          <w:iCs/>
-          <w:sz w:val="24"/>
-          <w:szCs w:val="24"/>
-        </w:rPr>
-        <w:t xml:space="preserve"> and </w:t>
-      </w:r>
-      <w:r>
-        <w:rPr>
-          <w:rFonts w:ascii="Times New Roman" w:hAnsi="Times New Roman" w:cs="Times New Roman"/>
-          <w:iCs/>
-          <w:sz w:val="24"/>
-          <w:szCs w:val="24"/>
-        </w:rPr>
-        <w:t>Medicaid expansion</w:t>
-      </w:r>
-      <w:r>
-        <w:rPr>
-          <w:rFonts w:ascii="Times New Roman" w:hAnsi="Times New Roman" w:cs="Times New Roman"/>
-          <w:iCs/>
-          <w:sz w:val="24"/>
-          <w:szCs w:val="24"/>
-        </w:rPr>
-        <w:t>.</w:t>
-      </w:r>
-      <w:r>
-        <w:rPr>
-          <w:rFonts w:ascii="Times New Roman" w:hAnsi="Times New Roman" w:cs="Times New Roman"/>
-          <w:iCs/>
-          <w:sz w:val="24"/>
-          <w:szCs w:val="24"/>
-        </w:rPr>
-        <w:fldChar w:fldCharType="begin"/>
-      </w:r>
-      <w:r>
-        <w:rPr>
-          <w:rFonts w:ascii="Times New Roman" w:hAnsi="Times New Roman" w:cs="Times New Roman"/>
-          <w:iCs/>
-          <w:sz w:val="24"/>
-          <w:szCs w:val="24"/>
-        </w:rPr>
-        <w:instrText xml:space="preserve"> ADDIN ZOTERO_ITEM CSL_CITATION {"citationID":"pu5lOXJt","properties":{"formattedCitation":"\\super 48\\uc0\\u8211{}50\\nosupersub{}","plainCitation":"48–50","noteIndex":0},"citationItems":[{"id":1195,"uris":["http://zotero.org/users/5917738/items/HBU9EBT5"],"uri":["http://zotero.org/users/5917738/items/HBU9EBT5"],"itemData":{"id":1195,"type":"article-journal","abstract":"&lt;h3&gt;Importance&lt;/h3&gt;&lt;p&gt;The Affordable Care Act (ACA) completed its second open enrollment period in February 2015. Assessing the law’s effects has major policy implications.&lt;/p&gt;&lt;h3&gt;Objectives&lt;/h3&gt;&lt;p&gt;To estimate national changes in self-reported coverage, access to care, and health during the ACA’s first 2 open enrollment periods and to assess differences between low-income adults in states that expanded Medicaid and in states that did not expand Medicaid.&lt;/p&gt;&lt;h3&gt;Design, Setting, and Participants&lt;/h3&gt;&lt;p&gt;Analysis of the 2012-2015 Gallup-Healthways Well-Being Index, a daily national telephone survey. Using multivariable regression to adjust for pre-ACA trends and sociodemographics, we examined changes in outcomes for the nonelderly US adult population aged 18 through 64 years (n = 507 055) since the first open enrollment period began in October 2013. Linear regressions were used to model each outcome as a function of a linear monthly time trend and quarterly indicators. Then, pre-ACA (January 2012-September 2013) and post-ACA (January 2014-March 2015) changes for adults with incomes below 138% of the poverty level in Medicaid expansion states (n = 48 905 among 28 states and Washington, DC) vs nonexpansion states (n = 37 283 among 22 states) were compared using a differences-in-differences approach.&lt;/p&gt;&lt;h3&gt;Exposures&lt;/h3&gt;&lt;p&gt;Beginning of the ACA’s first open enrollment period (October 2013).&lt;/p&gt;&lt;h3&gt;Main Outcomes and Measures&lt;/h3&gt;&lt;p&gt;Self-reported rates of being uninsured, lacking a personal physician, lacking easy access to medicine, inability to afford needed care, overall health status, and health-related activity limitations.&lt;/p&gt;&lt;h3&gt;Results&lt;/h3&gt;&lt;p&gt;Among the 507 055 adults in this survey, pre-ACA trends were significantly worsening for all outcomes. Compared with the pre-ACA trends, by the first quarter of 2015, the adjusted proportions who were uninsured decreased by 7.9 percentage points (95% CI, −9.1 to −6.7); who lacked a personal physician, −3.5 percentage points (95% CI, −4.8 to −2.2); who lacked easy access to medicine, −2.4 percentage points (95% CI, −3.3 to −1.5); who were unable to afford care, −5.5 percentage points (95% CI, −6.7 to −4.2); who reported fair/poor health, −3.4 percentage points (95% CI, −4.6 to −2.2); and the percentage of days with activities limited by health, −1.7 percentage points (95% CI, −2.4 to −0.9). Coverage changes were largest among minorities; for example, the decrease in the uninsured rate was larger among Latino adults (−11.9 percentage points [95% CI, −15.3 to −8.5]) than white adults (−6.1 percentage points [95% CI, −7.3 to −4.8]). Medicaid expansion was associated with significant reductions among low-income adults in the uninsured rate (differences-in-differences estimate, −5.2 percentage points [95% CI, −7.9 to −2.6]), lacking a personal physician (−1.8 percentage points [95% CI, −3.4 to −0.3]), and difficulty accessing medicine (−2.2 percentage points [95% CI, −3.8 to −0.7]).&lt;/p&gt;&lt;h3&gt;Conclusions and Relevance&lt;/h3&gt;&lt;p&gt;The ACA’s first 2 open enrollment periods were associated with significantly improved trends in self-reported coverage, access to primary care and medications, affordability, and health. Low-income adults in states that expanded Medicaid reported significant gains in insurance coverage and access compared with adults in states that did not expand Medicaid.&lt;/p&gt;","container-title":"JAMA","DOI":"10.1001/jama.2015.8421","ISSN":"0098-7484","issue":"4","journalAbbreviation":"JAMA","language":"en","page":"366-374","source":"jamanetwork.com","title":"Changes in Self-reported Insurance Coverage, Access to Care, and Health Under the Affordable Care Act","volume":"314","author":[{"family":"Sommers","given":"Benjamin D."},{"family":"Gunja","given":"Munira Z."},{"family":"Finegold","given":"Kenneth"},{"family":"Musco","given":"Thomas"}],"issued":{"date-parts":[["2015",7,28]]}}},{"id":1198,"uris":["http://zotero.org/users/5917738/items/33A5NPBU"],"uri":["http://zotero.org/users/5917738/items/33A5NPBU"],"itemData":{"id":1198,"type":"article-journal","container-title":"Public Health Reports","DOI":"10.1177/003335491112600118","ISSN":"0033-3549","issue":"1","journalAbbreviation":"Public Health Rep","page":"130-135","source":"SAGE Journals","title":"The Patient Protection and Affordable Care Act: Implications for Public Health Policy and Practice","title-short":"The Patient Protection and Affordable Care Act","volume":"126","author":[{"family":"Rosenbaum","given":"Sara"}],"issued":{"date-parts":[["2011",1,1]]}}},{"id":1200,"uris":["http://zotero.org/users/5917738/items/9QSWJYHM"],"uri":["http://zotero.org/users/5917738/items/9QSWJYHM"],"itemData":{"id":1200,"type":"report","number":"0898-2937","publisher":"National Bureau of Economic Research","title":"Medicaid and mortality: new evidence from linked survey and administrative data","author":[{"family":"Miller","given":"Sarah"},{"family":"Altekruse","given":"Sean"},{"family":"Johnson","given":"Norman"},{"family":"Wherry","given":"Laura R"}],"issued":{"date-parts":[["2019"]]}}}],"schema":"https://github.com/citation-style-language/schema/raw/master/csl-citation.json"} </w:instrText>
-      </w:r>
-      <w:r>
-        <w:rPr>
-          <w:rFonts w:ascii="Times New Roman" w:hAnsi="Times New Roman" w:cs="Times New Roman"/>
-          <w:iCs/>
-          <w:sz w:val="24"/>
-          <w:szCs w:val="24"/>
-        </w:rPr>
-        <w:fldChar w:fldCharType="separate"/>
-      </w:r>
-      <w:r>
-        <w:rPr>
-          <w:rFonts w:ascii="Times New Roman" w:hAnsi="Times New Roman" w:cs="Times New Roman"/>
-          <w:sz w:val="24"/>
-          <w:szCs w:val="24"/>
-          <w:vertAlign w:val="superscript"/>
-        </w:rPr>
-        <w:t>48–50</w:t>
-      </w:r>
-      <w:r>
-        <w:rPr>
-          <w:rFonts w:ascii="Times New Roman" w:hAnsi="Times New Roman" w:cs="Times New Roman"/>
-          <w:iCs/>
-          <w:sz w:val="24"/>
-          <w:szCs w:val="24"/>
-        </w:rPr>
-        <w:fldChar w:fldCharType="end"/>
-      </w:r>
-      <w:r>
-        <w:rPr>
-          <w:rFonts w:ascii="Times New Roman" w:hAnsi="Times New Roman" w:cs="Times New Roman"/>
-          <w:iCs/>
-          <w:sz w:val="24"/>
-          <w:szCs w:val="24"/>
-        </w:rPr>
-        <w:t xml:space="preserve"> </w:t>
-      </w:r>
-      <w:r>
-        <w:rPr>
-          <w:rFonts w:ascii="Times New Roman" w:hAnsi="Times New Roman" w:cs="Times New Roman"/>
-          <w:iCs/>
-          <w:sz w:val="24"/>
-          <w:szCs w:val="24"/>
-        </w:rPr>
-        <w:t>For instance, p</w:t>
-      </w:r>
-      <w:r>
-        <w:rPr>
-          <w:rFonts w:ascii="Times New Roman" w:hAnsi="Times New Roman" w:cs="Times New Roman"/>
-          <w:iCs/>
-          <w:sz w:val="24"/>
-          <w:szCs w:val="24"/>
-        </w:rPr>
-        <w:t>revious</w:t>
-      </w:r>
-      <w:r>
-        <w:rPr>
-          <w:rFonts w:ascii="Times New Roman" w:hAnsi="Times New Roman" w:cs="Times New Roman"/>
-          <w:iCs/>
-          <w:sz w:val="24"/>
-          <w:szCs w:val="24"/>
-        </w:rPr>
-        <w:t xml:space="preserve"> analyses have</w:t>
-      </w:r>
-      <w:r>
-        <w:rPr>
-          <w:rFonts w:ascii="Times New Roman" w:hAnsi="Times New Roman" w:cs="Times New Roman"/>
-          <w:iCs/>
-          <w:sz w:val="24"/>
-          <w:szCs w:val="24"/>
-        </w:rPr>
-        <w:t xml:space="preserve"> also</w:t>
-      </w:r>
-      <w:r>
-        <w:rPr>
-          <w:rFonts w:ascii="Times New Roman" w:hAnsi="Times New Roman" w:cs="Times New Roman"/>
-          <w:iCs/>
-          <w:sz w:val="24"/>
-          <w:szCs w:val="24"/>
-        </w:rPr>
-        <w:t xml:space="preserve"> shown </w:t>
-      </w:r>
-      <w:r>
-        <w:rPr>
-          <w:rFonts w:ascii="Times New Roman" w:hAnsi="Times New Roman" w:cs="Times New Roman"/>
-          <w:iCs/>
-          <w:sz w:val="24"/>
-          <w:szCs w:val="24"/>
-        </w:rPr>
-        <w:t>lower rates of CRN</w:t>
-      </w:r>
-      <w:r>
-        <w:rPr>
-          <w:rFonts w:ascii="Times New Roman" w:hAnsi="Times New Roman" w:cs="Times New Roman"/>
-          <w:iCs/>
-          <w:sz w:val="24"/>
-          <w:szCs w:val="24"/>
-        </w:rPr>
-        <w:t>, and corresponding improvements in management of chronic disease,</w:t>
-      </w:r>
-      <w:r>
-        <w:rPr>
-          <w:rFonts w:ascii="Times New Roman" w:hAnsi="Times New Roman" w:cs="Times New Roman"/>
-          <w:iCs/>
-          <w:sz w:val="24"/>
-          <w:szCs w:val="24"/>
-        </w:rPr>
-        <w:t xml:space="preserve"> among</w:t>
-      </w:r>
-      <w:r>
-        <w:rPr>
-          <w:rFonts w:ascii="Times New Roman" w:hAnsi="Times New Roman" w:cs="Times New Roman"/>
-          <w:iCs/>
-          <w:sz w:val="24"/>
-          <w:szCs w:val="24"/>
-        </w:rPr>
-        <w:t xml:space="preserve"> seniors following passage of </w:t>
-      </w:r>
-      <w:r>
-        <w:rPr>
-          <w:rFonts w:ascii="Times New Roman" w:hAnsi="Times New Roman" w:cs="Times New Roman"/>
-          <w:iCs/>
-          <w:sz w:val="24"/>
-          <w:szCs w:val="24"/>
-        </w:rPr>
-        <w:t>the Affordable Care Act and</w:t>
-      </w:r>
-      <w:r>
-        <w:rPr>
-          <w:rFonts w:ascii="Times New Roman" w:hAnsi="Times New Roman" w:cs="Times New Roman"/>
-          <w:iCs/>
-          <w:sz w:val="24"/>
-          <w:szCs w:val="24"/>
-        </w:rPr>
-        <w:t xml:space="preserve"> closing of the </w:t>
-      </w:r>
-      <w:r>
-        <w:rPr>
-          <w:rFonts w:ascii="Times New Roman" w:hAnsi="Times New Roman" w:cs="Times New Roman"/>
-          <w:iCs/>
-          <w:sz w:val="24"/>
-          <w:szCs w:val="24"/>
-        </w:rPr>
-        <w:t xml:space="preserve">Medicare Part D </w:t>
-      </w:r>
-      <w:r>
-        <w:rPr>
-          <w:rFonts w:ascii="Times New Roman" w:hAnsi="Times New Roman" w:cs="Times New Roman"/>
-          <w:iCs/>
-          <w:sz w:val="24"/>
-          <w:szCs w:val="24"/>
-        </w:rPr>
-        <w:t>coverage gap</w:t>
-      </w:r>
-      <w:r>
-        <w:rPr>
-          <w:rFonts w:ascii="Times New Roman" w:hAnsi="Times New Roman" w:cs="Times New Roman"/>
-          <w:iCs/>
-          <w:sz w:val="24"/>
-          <w:szCs w:val="24"/>
-        </w:rPr>
-        <w:t>.</w:t>
-      </w:r>
-      <w:r>
-        <w:rPr>
-          <w:rFonts w:ascii="Times New Roman" w:hAnsi="Times New Roman" w:cs="Times New Roman"/>
-          <w:iCs/>
-          <w:sz w:val="24"/>
-          <w:szCs w:val="24"/>
-        </w:rPr>
-        <w:fldChar w:fldCharType="begin"/>
-      </w:r>
-      <w:r>
-        <w:rPr>
-          <w:rFonts w:ascii="Times New Roman" w:hAnsi="Times New Roman" w:cs="Times New Roman"/>
-          <w:iCs/>
-          <w:sz w:val="24"/>
-          <w:szCs w:val="24"/>
-        </w:rPr>
-        <w:instrText xml:space="preserve"> ADDIN ZOTERO_ITEM CSL_CITATION {"citationID":"K3GGfjMs","properties":{"formattedCitation":"\\super 51,52\\nosupersub{}","plainCitation":"51,52","noteIndex":0},"citationItems":[{"id":717,"uris":["http://zotero.org/users/5917738/items/HVSK9KPH"],"uri":["http://zotero.org/users/5917738/items/HVSK9KPH"],"itemData":{"id":717,"type":"article-journal","abstract":"Background: Cost-related nonadherence (CRN) among Medicare beneficiaries declined after the implementation of the Part D program, but it is unknown whether CRN changes varied on the basis of beneficiaries' change in drug coverage. Objective: To determine how CRN changed with the introduction of Part D, and whether CRN changes from 2005 to 2006 varied between newly insured beneficiaries, continuously insured beneficiaries, and continuously uninsured beneficiaries. Methods: CRN, drug coverage, and beneficiary characteristics in 2005 and 2006 were constructed from merged Medicare Current Beneficiary Survey Access to Care files (sample, n = 8935). Change in CRN was modeled using multinomial logistic regression to identify predictors of resolved CRN (reported in 2005 but not in 2006), unresolved CRN (reported in 2005 and 2006), and new CRN (reported in 2006 but not in 2005), relative to no CRN (not reported in 2005 or 2006). Results: Rates of CRN declined from 2005 to 2006 for all beneficiaries, with the greatest reductions (from 22.1% in 2005 to 14.3% in 2006) for newly insured beneficiaries who gained drug coverage through Part D. In adjusted analyses, newly insured beneficiaries were more likely to have resolved CRN (adjusted odds ratio [AOR] = 1.7; 95% confidence interval, 1.3-2.2). Younger beneficiaries (under the age of 65 years) and beneficiaries with multiple chronic conditions, poor health, and depression were significantly more likely to report CRN. Conclusions: Part D coverage reduced but did not eliminate CRN for newly insured beneficiaries. Unresolved CRN persisted for newly insured and continuously uninsured beneficiaries, particularly among disabled beneficiaries.","archive":"JSTOR","container-title":"Medical Care","ISSN":"0025-7079","issue":"5","page":"522-526","source":"JSTOR","title":"Cost-Related Nonadherence in the Medicare Program: The Impact of Part D","title-short":"Cost-Related Nonadherence in the Medicare Program","volume":"49","author":[{"family":"Kennedy","given":"James J."},{"family":"Maciejewski","given":"Matthew"},{"family":"Liu","given":"Darren"},{"family":"Blodgett","given":"Elizabeth"}],"issued":{"date-parts":[["2011"]]}}},{"id":1201,"uris":["http://zotero.org/users/5917738/items/HZD6Y69N"],"uri":["http://zotero.org/users/5917738/items/HZD6Y69N"],"itemData":{"id":1201,"type":"article-journal","abstract":"Objective To update a past systematic review on whether Medicare Part D changed drug utilization and out-of-pocket (OOP) costs overall and within subpopulations, and to identify evidence gaps. Data Sources/Study Setting Published and gray literature from 2010 to 2015 meeting prespecified screening criteria, including having a comparison group, and utilization or OOP cost outcomes. Study Design We conducted a systematic literature review with a quality assessment. Data Collection/Extraction Methods For each study, we extracted information on study design, data sources, analytic methods, outcomes, and limitations. Because outcome measures vary across studies, we did a qualitative synthesis rather than meta-analysis. Principal Findings Sixty-five studies met screening criteria. Overall, Medicare Part D enrollees have increased drug utilization and decreased OOP costs, but coverage gaps limit the program's impact. Beneficiaries whose insurance becomes more generous after enrollment had disproportionately increased drug utilization and decreased OOP costs. Outcomes among dual-eligibles were mixed. Conclusions There is strong evidence on how Medicare Part D and the donut hole coverage gap affect utilization and OOP costs, but weak evidence on how effects vary among dual-eligibles or across diseases. Findings suggest that the Affordable Care Act's provisions to expand coverage and reduce the donut hole should improve patient outcomes.","container-title":"Health Services Research","DOI":"10.1111/1475-6773.12534","ISSN":"1475-6773","issue":"5","language":"en","page":"1685-1728","source":"Wiley Online Library","title":"Medicare Part D's Effects on Drug Utilization and Out-of-Pocket Costs: A Systematic Review","title-short":"Medicare Part D's Effects on Drug Utilization and Out-of-Pocket Costs","volume":"52","author":[{"family":"Park","given":"Young Joo"},{"family":"Martin","given":"Erika G."}],"issued":{"date-parts":[["2017"]]}}}],"schema":"https://github.com/citation-style-language/schema/raw/master/csl-citation.json"} </w:instrText>
-      </w:r>
-      <w:r>
-        <w:rPr>
-          <w:rFonts w:ascii="Times New Roman" w:hAnsi="Times New Roman" w:cs="Times New Roman"/>
-          <w:iCs/>
-          <w:sz w:val="24"/>
-          <w:szCs w:val="24"/>
-        </w:rPr>
-        <w:fldChar w:fldCharType="separate"/>
-      </w:r>
-      <w:r>
-        <w:rPr>
-          <w:rFonts w:ascii="Times New Roman" w:hAnsi="Times New Roman" w:cs="Times New Roman"/>
-          <w:sz w:val="24"/>
-          <w:szCs w:val="24"/>
-          <w:vertAlign w:val="superscript"/>
-        </w:rPr>
-        <w:t>51,52</w:t>
-      </w:r>
-      <w:r>
-        <w:rPr>
-          <w:rFonts w:ascii="Times New Roman" w:hAnsi="Times New Roman" w:cs="Times New Roman"/>
-          <w:iCs/>
-          <w:sz w:val="24"/>
-          <w:szCs w:val="24"/>
-        </w:rPr>
-        <w:fldChar w:fldCharType="end"/>
       </w:r>
     </w:p>
     <w:p>
@@ -17069,7 +16402,6 @@
         <w:ind w:firstLine="720"/>
         <w:rPr>
           <w:rFonts w:ascii="Times New Roman" w:hAnsi="Times New Roman" w:cs="Times New Roman"/>
-          <w:bCs/>
           <w:iCs/>
           <w:sz w:val="24"/>
           <w:szCs w:val="24"/>
@@ -17078,47 +16410,15 @@
       <w:r>
         <w:rPr>
           <w:rFonts w:ascii="Times New Roman" w:hAnsi="Times New Roman" w:cs="Times New Roman"/>
-          <w:bCs/>
-          <w:iCs/>
-          <w:sz w:val="24"/>
-          <w:szCs w:val="24"/>
-        </w:rPr>
-        <w:t xml:space="preserve">We also acknowledge that the most recent data </w:t>
-      </w:r>
-      <w:r>
-        <w:rPr>
-          <w:rFonts w:ascii="Times New Roman" w:hAnsi="Times New Roman" w:cs="Times New Roman"/>
-          <w:bCs/>
-          <w:iCs/>
-          <w:sz w:val="24"/>
-          <w:szCs w:val="24"/>
-        </w:rPr>
-        <w:t xml:space="preserve">available at the time of this study </w:t>
-      </w:r>
-      <w:r>
-        <w:rPr>
-          <w:rFonts w:ascii="Times New Roman" w:hAnsi="Times New Roman" w:cs="Times New Roman"/>
-          <w:bCs/>
-          <w:iCs/>
-          <w:sz w:val="24"/>
-          <w:szCs w:val="24"/>
-        </w:rPr>
-        <w:t>was from 2014.</w:t>
-      </w:r>
-      <w:r>
-        <w:rPr>
-          <w:rFonts w:ascii="Times New Roman" w:hAnsi="Times New Roman" w:cs="Times New Roman"/>
-          <w:bCs/>
-          <w:iCs/>
-          <w:sz w:val="24"/>
-          <w:szCs w:val="24"/>
-        </w:rPr>
-        <w:t xml:space="preserve"> Since then, there has been increasing attention towards reducing prescription drug costs in both state and national government. As of February 2020, two states (Colorado and Illinois) have instituted $100 monthly price caps on insulin payments, with 11 others (Florida, New Jersey, Michigan Pennsylvania, Wisconsin, Massachusetts, New York, New Jersey, Virginia, Washington, West Virginia, and Utah) considering similar legislation.</w:t>
-      </w:r>
-      <w:r>
-        <w:rPr>
-          <w:rFonts w:ascii="Times New Roman" w:hAnsi="Times New Roman" w:cs="Times New Roman"/>
-          <w:bCs/>
+          <w:iCs/>
+          <w:sz w:val="24"/>
+          <w:szCs w:val="24"/>
+        </w:rPr>
+        <w:t>The lack of association between CRN and mortality in respondents interviewed after 2010 is also notable. Although we anticipated that CRN identified in 2011 and later would be associated with stronger mortality associations given the greater specificity in NHIS survey items,</w:t>
+      </w:r>
+      <w:r>
+        <w:rPr>
+          <w:rFonts w:ascii="Times New Roman" w:hAnsi="Times New Roman" w:cs="Times New Roman"/>
           <w:iCs/>
           <w:sz w:val="24"/>
           <w:szCs w:val="24"/>
@@ -17128,17 +16428,15 @@
       <w:r>
         <w:rPr>
           <w:rFonts w:ascii="Times New Roman" w:hAnsi="Times New Roman" w:cs="Times New Roman"/>
-          <w:bCs/>
-          <w:iCs/>
-          <w:sz w:val="24"/>
-          <w:szCs w:val="24"/>
-        </w:rPr>
-        <w:instrText xml:space="preserve"> ADDIN ZOTERO_ITEM CSL_CITATION {"citationID":"omKu0DgP","properties":{"formattedCitation":"\\super 53\\uc0\\u8211{}59\\nosupersub{}","plainCitation":"53–59","noteIndex":0},"citationItems":[{"id":1159,"uris":["http://zotero.org/users/5917738/items/9DWFS3RF"],"uri":["http://zotero.org/users/5917738/items/9DWFS3RF"],"itemData":{"id":1159,"type":"bill","authority":"CO","chapter-number":"2019","number":"HB19-1216","title":"Reduce Insulin Prices","URL":"https://leg.colorado.gov/bills/hb19-1216","author":[{"family":"Roberts","given":"Dylan"},{"family":"Donovan","given":"Kerry"},{"family":"Priola","given":"Keven"}],"issued":{"date-parts":[["2019",5,22]]}}},{"id":1160,"uris":["http://zotero.org/users/5917738/items/T9T7IZ3Y"],"uri":["http://zotero.org/users/5917738/items/T9T7IZ3Y"],"itemData":{"id":1160,"type":"webpage","title":"Illinois General Assembly - Bill Status for SB0667","URL":"http://www.ilga.gov/legislation/BillStatus.asp?GA=101&amp;DocTypeID=SB&amp;DocNum=667&amp;GAID=15&amp;SessionID=108&amp;LegID=116604","accessed":{"date-parts":[["2020",2,8]]}}},{"id":1162,"uris":["http://zotero.org/users/5917738/items/GQ5D2RVW"],"uri":["http://zotero.org/users/5917738/items/GQ5D2RVW"],"itemData":{"id":1162,"type":"webpage","title":"House Bill 109 (2020) - The Florida Senate","URL":"https://www.flsenate.gov/Session/Bill/2020/109","accessed":{"date-parts":[["2020",2,8]]}}},{"id":1164,"uris":["http://zotero.org/users/5917738/items/YH2XHZN4"],"uri":["http://zotero.org/users/5917738/items/YH2XHZN4"],"itemData":{"id":1164,"type":"webpage","title":"A5786","URL":"https://www.njleg.state.nj.us/2018/Bills/A9999/5786_I1.HTM","accessed":{"date-parts":[["2020",2,8]]}}},{"id":1166,"uris":["http://zotero.org/users/5917738/items/RZ4CMF3K"],"uri":["http://zotero.org/users/5917738/items/RZ4CMF3K"],"itemData":{"id":1166,"type":"webpage","title":"Michigan Legislature - House Bill 4701 (2019)","URL":"http://www.legislature.mi.gov/(S(t0pchkesswpua5ra3nx2klwk))/mileg.aspx?page=GetObject&amp;objectname=2019-HB-4701","accessed":{"date-parts":[["2020",2,8]]}}},{"id":1168,"uris":["http://zotero.org/users/5917738/items/N76Z4Y3L"],"uri":["http://zotero.org/users/5917738/items/N76Z4Y3L"],"itemData":{"id":1168,"type":"webpage","container-title":"The official website for the Pennsylvania General Assembly.","language":"English","title":"Bill Information - House Bill 1873; Regular Session 2019-2020","URL":"https://www.legis.state.pa.us/cfdocs/billInfo/billInfo.cfm?sYear=2019&amp;sInd=0&amp;body=H&amp;type=B&amp;bn=1873","accessed":{"date-parts":[["2020",2,8]]}}},{"id":1170,"uris":["http://zotero.org/users/5917738/items/5V676LZV"],"uri":["http://zotero.org/users/5917738/items/5V676LZV"],"itemData":{"id":1170,"type":"webpage","title":"2019 Senate Bill 340","URL":"https://docs.legis.wisconsin.gov/2019/proposals/sb340","accessed":{"date-parts":[["2020",2,8]]}}}],"schema":"https://github.com/citation-style-language/schema/raw/master/csl-citation.json"} </w:instrText>
-      </w:r>
-      <w:r>
-        <w:rPr>
-          <w:rFonts w:ascii="Times New Roman" w:hAnsi="Times New Roman" w:cs="Times New Roman"/>
-          <w:bCs/>
+          <w:iCs/>
+          <w:sz w:val="24"/>
+          <w:szCs w:val="24"/>
+        </w:rPr>
+        <w:instrText xml:space="preserve"> ADDIN ZOTERO_ITEM CSL_CITATION {"citationID":"qgKtp5Dt","properties":{"formattedCitation":"\\super 16\\nosupersub{}","plainCitation":"16","noteIndex":0},"citationItems":[{"id":627,"uris":["http://zotero.org/users/5917738/items/9BYZXP2U"],"uri":["http://zotero.org/users/5917738/items/9BYZXP2U"],"itemData":{"id":627,"type":"article-journal","abstract":"Background: Although several national studies have attempted to measure medication nonadherence due to cost in cross-sectional studies of the elderly and disabled, little information exists on the psychometric properties of these measures over time.\n        Objectives: Examine the test-retest reliability of several recently published measures of cost-related medication nonadherence, among elderly community.\n        Methods: We developed a questionnaire and tested the reliability of measures of cost-related medication nonadherence and general cost-reduction strategies in a sample of 185 elderly in eastern Massachusetts surveyed twice (1–2 months apart). General and medicine-specific cost-related nonadherence measures included: failure to fill or delayed refilling of a prescription due to its cost, skipping doses, or taking smaller doses to make a medicine last longer. We also tested the reliability of reported drug cost-reduction strategies, such as: using generic drugs; purchasing prescriptions via mail/internet or from outside the United States; receiving prescription samples from a doctor; and spending less on food, heat, or other basic needs to afford medicines. We used the McNemar test, a matched pair χ2 analysis, and Kappa statistics to examine the association of responses within patients between identical items asked at 2 points in time.\n        Results: Kappa statistics for test-retest reliability ranged from 0.6 to 0.9 for all but one measure of cost-related nonadherence, and McNemar test statistics indicated no systematic change in the measures over time.\n        Conclusions: The estimated test-retest reliability of the measures of cost-related medication nonadherence were generally high. The measures have been integrated into the nationally representative Medicare Current Beneficiary Survey (MCBS), an ongoing national panel survey of Medicare beneficiaries, which will allow researchers and policymakers to identify changes in cost-related nonadherence among disabled and elderly Medicare beneficiaries.","container-title":"Medical Care","DOI":"10.1097/MLR.0b013e31815dc59a","ISSN":"0025-7079","issue":"4","language":"en-US","page":"444","source":"journals.lww.com","title":"Reliability of New Measures of Cost-Related Medication Nonadherence","volume":"46","author":[{"family":"Pierre-Jacques","given":"Marsha"},{"family":"Safran","given":"Dana Gelb"},{"family":"Zhang","given":"Fang"},{"family":"Ross-Degnan","given":"Dennis"},{"family":"Adams","given":"Alyce S."},{"family":"Gurwitz","given":"Jerry"},{"family":"Rusinak","given":"Donna"},{"family":"Soumerai","given":"Stephen B."}],"issued":{"date-parts":[["2008",4]]}}}],"schema":"https://github.com/citation-style-language/schema/raw/master/csl-citation.json"} </w:instrText>
+      </w:r>
+      <w:r>
+        <w:rPr>
+          <w:rFonts w:ascii="Times New Roman" w:hAnsi="Times New Roman" w:cs="Times New Roman"/>
           <w:iCs/>
           <w:sz w:val="24"/>
           <w:szCs w:val="24"/>
@@ -17152,12 +16450,11 @@
           <w:szCs w:val="24"/>
           <w:vertAlign w:val="superscript"/>
         </w:rPr>
-        <w:t>53–59</w:t>
-      </w:r>
-      <w:r>
-        <w:rPr>
-          <w:rFonts w:ascii="Times New Roman" w:hAnsi="Times New Roman" w:cs="Times New Roman"/>
-          <w:bCs/>
+        <w:t>16</w:t>
+      </w:r>
+      <w:r>
+        <w:rPr>
+          <w:rFonts w:ascii="Times New Roman" w:hAnsi="Times New Roman" w:cs="Times New Roman"/>
           <w:iCs/>
           <w:sz w:val="24"/>
           <w:szCs w:val="24"/>
@@ -17167,170 +16464,183 @@
       <w:r>
         <w:rPr>
           <w:rFonts w:ascii="Times New Roman" w:hAnsi="Times New Roman" w:cs="Times New Roman"/>
-          <w:bCs/>
-          <w:iCs/>
-          <w:sz w:val="24"/>
-          <w:szCs w:val="24"/>
-        </w:rPr>
-        <w:t xml:space="preserve"> At the federal level, the Prescription Drug Pricing Act of 2019 would redesign spending and reimbursement for Medicare Parts B and D, including penalties for</w:t>
-      </w:r>
-      <w:r>
-        <w:rPr>
-          <w:rFonts w:ascii="Times New Roman" w:hAnsi="Times New Roman" w:cs="Times New Roman"/>
-          <w:bCs/>
-          <w:iCs/>
-          <w:sz w:val="24"/>
-          <w:szCs w:val="24"/>
-        </w:rPr>
-        <w:t xml:space="preserve"> medications with prices</w:t>
-      </w:r>
-      <w:r>
-        <w:rPr>
-          <w:rFonts w:ascii="Times New Roman" w:hAnsi="Times New Roman" w:cs="Times New Roman"/>
-          <w:bCs/>
-          <w:iCs/>
-          <w:sz w:val="24"/>
-          <w:szCs w:val="24"/>
-        </w:rPr>
-        <w:t xml:space="preserve"> rising faster than </w:t>
-      </w:r>
-      <w:commentRangeStart w:id="0"/>
-      <w:r>
-        <w:rPr>
-          <w:rFonts w:ascii="Times New Roman" w:hAnsi="Times New Roman" w:cs="Times New Roman"/>
-          <w:bCs/>
-          <w:iCs/>
-          <w:sz w:val="24"/>
-          <w:szCs w:val="24"/>
-        </w:rPr>
-        <w:t>inflation</w:t>
-      </w:r>
-      <w:commentRangeEnd w:id="0"/>
-      <w:r>
-        <w:rPr>
-          <w:rStyle w:val="CommentReference"/>
-        </w:rPr>
-        <w:commentReference w:id="0"/>
-      </w:r>
-      <w:r>
-        <w:rPr>
-          <w:rFonts w:ascii="Times New Roman" w:hAnsi="Times New Roman" w:cs="Times New Roman"/>
-          <w:bCs/>
-          <w:iCs/>
-          <w:sz w:val="24"/>
-          <w:szCs w:val="24"/>
-        </w:rPr>
-        <w:t>. Our results suggest that these changes could have positive impacts on health outcomes, including reduced mortality,</w:t>
-      </w:r>
-      <w:r>
-        <w:rPr>
-          <w:rFonts w:ascii="Times New Roman" w:hAnsi="Times New Roman" w:cs="Times New Roman"/>
-          <w:bCs/>
+          <w:iCs/>
+          <w:sz w:val="24"/>
+          <w:szCs w:val="24"/>
+        </w:rPr>
+        <w:t xml:space="preserve"> it may be that important dimensions of CRN were not captured by the new questions. Alternatively, the null findings may be a result of the shorter follow-up times and substantially </w:t>
+      </w:r>
+      <w:r>
+        <w:rPr>
+          <w:rFonts w:ascii="Times New Roman" w:hAnsi="Times New Roman" w:cs="Times New Roman"/>
+          <w:iCs/>
+          <w:sz w:val="24"/>
+          <w:szCs w:val="24"/>
+        </w:rPr>
+        <w:lastRenderedPageBreak/>
+        <w:t>lower sample size in the later survey years. Negative consequences of nonadherence depend on the disease, medication, and severity and duration of restriction,</w:t>
+      </w:r>
+      <w:r>
+        <w:rPr>
+          <w:rFonts w:ascii="Times New Roman" w:hAnsi="Times New Roman" w:cs="Times New Roman"/>
+          <w:iCs/>
+          <w:sz w:val="24"/>
+          <w:szCs w:val="24"/>
+        </w:rPr>
+        <w:fldChar w:fldCharType="begin"/>
+      </w:r>
+      <w:r>
+        <w:rPr>
+          <w:rFonts w:ascii="Times New Roman" w:hAnsi="Times New Roman" w:cs="Times New Roman"/>
+          <w:iCs/>
+          <w:sz w:val="24"/>
+          <w:szCs w:val="24"/>
+        </w:rPr>
+        <w:instrText xml:space="preserve"> ADDIN ZOTERO_ITEM CSL_CITATION {"citationID":"gYPTq1Fb","properties":{"formattedCitation":"\\super 28,47\\nosupersub{}","plainCitation":"28,47","noteIndex":0},"citationItems":[{"id":652,"uris":["http://zotero.org/users/5917738/items/NY2ET4KV"],"uri":["http://zotero.org/users/5917738/items/NY2ET4KV"],"itemData":{"id":652,"type":"article-journal","abstract":"Background: Medication nonadherence is known to worsen glycemic control. Few studies have examined this relationship over several years. Objective: The aim of this study was to examine the longitudinal effect of medication nonadherence on glycemic control among a large cohort of veterans. Methods: Analysis was performed on a cohort of 11 272 veterans with type 2 diabetes followed from April 1994 to May 2006. The primary outcome measures were mean glycosylated hemoglobin A1c (A1C) and proportion in poor control (A1C &gt; 8%) over time. The main predictor was medication nonadherence based on medication possession ratio (MPR). Other covariates included sociodemographics and ICD-9 coded medical and psychiatric comorbidities. Generalized linear mixed models (GLMMs) were used to assess the relationship between MPR and A1C after adjusting for covariates. Results: Mean follow-up was 5.4 years. In the linear mixed model, after adjusting for baseline A1C and other confounding variables, mean A1C decreased by 0.24 (P &lt; 0.001) for each 10% increase in MPR (95% CI = −0.27, −0.21). In the fully adjusted GLMM, each percentage increase in MPR was associated with a 48% lower likelihood of having poor glycemic control (odds ratio = 0.52; 95% CI = 0.4, 0.6). In both continuous and dichotomized A1C analyses, average A1C showed a decreasing trend over the study period (P &lt; 0.001). Conclusions: In patients with type 2 diabetes, glycemic control worsens over time in the presence of medication nonadherence. Future studies need to take into account the complexity of patient- and system-level factors affecting long-term medication adherence to improve diabetes-related outcomes.","container-title":"Annals of Pharmacotherapy","DOI":"10.1177/1060028014526362","ISSN":"1060-0280, 1542-6270","issue":"5","journalAbbreviation":"Ann Pharmacother","language":"en","page":"562-570","source":"DOI.org (Crossref)","title":"Longitudinal Effects of Medication Nonadherence on Glycemic Control","volume":"48","author":[{"family":"Egede","given":"Leonard E."},{"family":"Gebregziabher","given":"Mulugeta"},{"family":"Echols","given":"Carrae"},{"family":"Lynch","given":"Cheryl P."}],"issued":{"date-parts":[["2014",5]]}}},{"id":1190,"uris":["http://zotero.org/users/5917738/items/SBQHAW63"],"uri":["http://zotero.org/users/5917738/items/SBQHAW63"],"itemData":{"id":1190,"type":"article-journal","abstract":"Objective\nWe sought to determine lifetime costs, morbidity, and mortality associated with varying adherence to antihypertensive and 3-hydroxy-3-methylglutaryl-coenzyme A reductase inhibitors (statin) therapy in a hypertensive population.\nMethods\nA model was constructed to compare costs and outcomes under three adherence scenarios: no treatment, ideal adherence, and real-world adherence. Simulated patients’ characteristics matched those of participants in the Anglo-Scandinavian Cardiac Outcomes Trial–Lipid-Lowering Arm and event probabilities were calculated with Framingham Heart Study risk equations. The real-world adherence scenario employed adherence data from an observational study of a US population; risk reductions at each level of adherence were based on linear extrapolations from clinical trials. Outputs included life expectancy, frequencies of primary and secondary coronary heart disease and stroke, and direct medical costs in 2006 US$. The incremental cost per life-year gained and incremental cost per event avoided were calculated comparing the three adherence scenarios.\nResults\nMean life expectancy was 14.73 years (no-treatment scenario), 15.07 (real-world adherence), and 15.49 (ideal adherence). The average number of cardiovascular events per patients was 0.738 (no treatment), 0.610 (real-world adherence), and 0.441 (ideal adherence). The incremental cost of real-world adherence versus no treatment is $30,585 per life-year gained, and ideal adherence versus real-world adherence is $22,121 per life-year gained.\nConclusions\nHypertensive patients taking antihypertensive and statin therapy at real-world adherence levels can be expected to receive approximately 50% of the potential benefit seen in clinical trials. Depending on its cost, the incremental benefits of an effective adherence intervention program could make it an attractive value.","container-title":"Value in Health","DOI":"10.1111/j.1524-4733.2008.00447.x","ISSN":"1098-3015","issue":"4","journalAbbreviation":"Value in Health","language":"en","page":"489-497","source":"ScienceDirect","title":"The Clinical and Economic Burden of Nonadherence with Antihypertensive and Lipid-Lowering Therapy in Hypertensive Patients","volume":"12","author":[{"family":"Cherry","given":"Spencer B."},{"family":"Benner","given":"Joshua S."},{"family":"Hussein","given":"Mohamed A."},{"family":"Tang","given":"Simon S. K."},{"family":"Nichol","given":"Michael B."}],"issued":{"date-parts":[["2009",6,1]]}}}],"schema":"https://github.com/citation-style-language/schema/raw/master/csl-citation.json"} </w:instrText>
+      </w:r>
+      <w:r>
+        <w:rPr>
+          <w:rFonts w:ascii="Times New Roman" w:hAnsi="Times New Roman" w:cs="Times New Roman"/>
+          <w:iCs/>
+          <w:sz w:val="24"/>
+          <w:szCs w:val="24"/>
+        </w:rPr>
+        <w:fldChar w:fldCharType="separate"/>
+      </w:r>
+      <w:r>
+        <w:rPr>
+          <w:rFonts w:ascii="Times New Roman" w:hAnsi="Times New Roman" w:cs="Times New Roman"/>
+          <w:sz w:val="24"/>
+          <w:szCs w:val="24"/>
+          <w:vertAlign w:val="superscript"/>
+        </w:rPr>
+        <w:t>28,47</w:t>
+      </w:r>
+      <w:r>
+        <w:rPr>
+          <w:rFonts w:ascii="Times New Roman" w:hAnsi="Times New Roman" w:cs="Times New Roman"/>
+          <w:iCs/>
+          <w:sz w:val="24"/>
+          <w:szCs w:val="24"/>
+        </w:rPr>
+        <w:fldChar w:fldCharType="end"/>
+      </w:r>
+      <w:r>
+        <w:rPr>
+          <w:rFonts w:ascii="Times New Roman" w:hAnsi="Times New Roman" w:cs="Times New Roman"/>
+          <w:iCs/>
+          <w:sz w:val="24"/>
+          <w:szCs w:val="24"/>
+        </w:rPr>
+        <w:t xml:space="preserve"> thus, it is possible that with longer follow-up we would observe similar risks of mortality in those interviewed before 2011. Finally, period effects such as the implementation of the Affordable Care Act in 2010 may have mitigated the risks associated with CRN, such as by increasing access to primary care physicians, prevention services, and Medicaid expansion.</w:t>
+      </w:r>
+      <w:r>
+        <w:rPr>
+          <w:rFonts w:ascii="Times New Roman" w:hAnsi="Times New Roman" w:cs="Times New Roman"/>
+          <w:iCs/>
+          <w:sz w:val="24"/>
+          <w:szCs w:val="24"/>
+        </w:rPr>
+        <w:fldChar w:fldCharType="begin"/>
+      </w:r>
+      <w:r>
+        <w:rPr>
+          <w:rFonts w:ascii="Times New Roman" w:hAnsi="Times New Roman" w:cs="Times New Roman"/>
+          <w:iCs/>
+          <w:sz w:val="24"/>
+          <w:szCs w:val="24"/>
+        </w:rPr>
+        <w:instrText xml:space="preserve"> ADDIN ZOTERO_ITEM CSL_CITATION {"citationID":"pu5lOXJt","properties":{"formattedCitation":"\\super 48\\uc0\\u8211{}50\\nosupersub{}","plainCitation":"48–50","noteIndex":0},"citationItems":[{"id":1195,"uris":["http://zotero.org/users/5917738/items/HBU9EBT5"],"uri":["http://zotero.org/users/5917738/items/HBU9EBT5"],"itemData":{"id":1195,"type":"article-journal","abstract":"&lt;h3&gt;Importance&lt;/h3&gt;&lt;p&gt;The Affordable Care Act (ACA) completed its second open enrollment period in February 2015. Assessing the law’s effects has major policy implications.&lt;/p&gt;&lt;h3&gt;Objectives&lt;/h3&gt;&lt;p&gt;To estimate national changes in self-reported coverage, access to care, and health during the ACA’s first 2 open enrollment periods and to assess differences between low-income adults in states that expanded Medicaid and in states that did not expand Medicaid.&lt;/p&gt;&lt;h3&gt;Design, Setting, and Participants&lt;/h3&gt;&lt;p&gt;Analysis of the 2012-2015 Gallup-Healthways Well-Being Index, a daily national telephone survey. Using multivariable regression to adjust for pre-ACA trends and sociodemographics, we examined changes in outcomes for the nonelderly US adult population aged 18 through 64 years (n = 507 055) since the first open enrollment period began in October 2013. Linear regressions were used to model each outcome as a function of a linear monthly time trend and quarterly indicators. Then, pre-ACA (January 2012-September 2013) and post-ACA (January 2014-March 2015) changes for adults with incomes below 138% of the poverty level in Medicaid expansion states (n = 48 905 among 28 states and Washington, DC) vs nonexpansion states (n = 37 283 among 22 states) were compared using a differences-in-differences approach.&lt;/p&gt;&lt;h3&gt;Exposures&lt;/h3&gt;&lt;p&gt;Beginning of the ACA’s first open enrollment period (October 2013).&lt;/p&gt;&lt;h3&gt;Main Outcomes and Measures&lt;/h3&gt;&lt;p&gt;Self-reported rates of being uninsured, lacking a personal physician, lacking easy access to medicine, inability to afford needed care, overall health status, and health-related activity limitations.&lt;/p&gt;&lt;h3&gt;Results&lt;/h3&gt;&lt;p&gt;Among the 507 055 adults in this survey, pre-ACA trends were significantly worsening for all outcomes. Compared with the pre-ACA trends, by the first quarter of 2015, the adjusted proportions who were uninsured decreased by 7.9 percentage points (95% CI, −9.1 to −6.7); who lacked a personal physician, −3.5 percentage points (95% CI, −4.8 to −2.2); who lacked easy access to medicine, −2.4 percentage points (95% CI, −3.3 to −1.5); who were unable to afford care, −5.5 percentage points (95% CI, −6.7 to −4.2); who reported fair/poor health, −3.4 percentage points (95% CI, −4.6 to −2.2); and the percentage of days with activities limited by health, −1.7 percentage points (95% CI, −2.4 to −0.9). Coverage changes were largest among minorities; for example, the decrease in the uninsured rate was larger among Latino adults (−11.9 percentage points [95% CI, −15.3 to −8.5]) than white adults (−6.1 percentage points [95% CI, −7.3 to −4.8]). Medicaid expansion was associated with significant reductions among low-income adults in the uninsured rate (differences-in-differences estimate, −5.2 percentage points [95% CI, −7.9 to −2.6]), lacking a personal physician (−1.8 percentage points [95% CI, −3.4 to −0.3]), and difficulty accessing medicine (−2.2 percentage points [95% CI, −3.8 to −0.7]).&lt;/p&gt;&lt;h3&gt;Conclusions and Relevance&lt;/h3&gt;&lt;p&gt;The ACA’s first 2 open enrollment periods were associated with significantly improved trends in self-reported coverage, access to primary care and medications, affordability, and health. Low-income adults in states that expanded Medicaid reported significant gains in insurance coverage and access compared with adults in states that did not expand Medicaid.&lt;/p&gt;","container-title":"JAMA","DOI":"10.1001/jama.2015.8421","ISSN":"0098-7484","issue":"4","journalAbbreviation":"JAMA","language":"en","page":"366-374","source":"jamanetwork.com","title":"Changes in Self-reported Insurance Coverage, Access to Care, and Health Under the Affordable Care Act","volume":"314","author":[{"family":"Sommers","given":"Benjamin D."},{"family":"Gunja","given":"Munira Z."},{"family":"Finegold","given":"Kenneth"},{"family":"Musco","given":"Thomas"}],"issued":{"date-parts":[["2015",7,28]]}}},{"id":1198,"uris":["http://zotero.org/users/5917738/items/33A5NPBU"],"uri":["http://zotero.org/users/5917738/items/33A5NPBU"],"itemData":{"id":1198,"type":"article-journal","container-title":"Public Health Reports","DOI":"10.1177/003335491112600118","ISSN":"0033-3549","issue":"1","journalAbbreviation":"Public Health Rep","page":"130-135","source":"SAGE Journals","title":"The Patient Protection and Affordable Care Act: Implications for Public Health Policy and Practice","title-short":"The Patient Protection and Affordable Care Act","volume":"126","author":[{"family":"Rosenbaum","given":"Sara"}],"issued":{"date-parts":[["2011",1,1]]}}},{"id":1200,"uris":["http://zotero.org/users/5917738/items/9QSWJYHM"],"uri":["http://zotero.org/users/5917738/items/9QSWJYHM"],"itemData":{"id":1200,"type":"report","number":"0898-2937","publisher":"National Bureau of Economic Research","title":"Medicaid and mortality: new evidence from linked survey and administrative data","author":[{"family":"Miller","given":"Sarah"},{"family":"Altekruse","given":"Sean"},{"family":"Johnson","given":"Norman"},{"family":"Wherry","given":"Laura R"}],"issued":{"date-parts":[["2019"]]}}}],"schema":"https://github.com/citation-style-language/schema/raw/master/csl-citation.json"} </w:instrText>
+      </w:r>
+      <w:r>
+        <w:rPr>
+          <w:rFonts w:ascii="Times New Roman" w:hAnsi="Times New Roman" w:cs="Times New Roman"/>
+          <w:iCs/>
+          <w:sz w:val="24"/>
+          <w:szCs w:val="24"/>
+        </w:rPr>
+        <w:fldChar w:fldCharType="separate"/>
+      </w:r>
+      <w:r>
+        <w:rPr>
+          <w:rFonts w:ascii="Times New Roman" w:hAnsi="Times New Roman" w:cs="Times New Roman"/>
+          <w:sz w:val="24"/>
+          <w:szCs w:val="24"/>
+          <w:vertAlign w:val="superscript"/>
+        </w:rPr>
+        <w:t>48–50</w:t>
+      </w:r>
+      <w:r>
+        <w:rPr>
+          <w:rFonts w:ascii="Times New Roman" w:hAnsi="Times New Roman" w:cs="Times New Roman"/>
+          <w:iCs/>
+          <w:sz w:val="24"/>
+          <w:szCs w:val="24"/>
+        </w:rPr>
+        <w:fldChar w:fldCharType="end"/>
+      </w:r>
+      <w:r>
+        <w:rPr>
+          <w:rFonts w:ascii="Times New Roman" w:hAnsi="Times New Roman" w:cs="Times New Roman"/>
+          <w:iCs/>
+          <w:sz w:val="24"/>
+          <w:szCs w:val="24"/>
+        </w:rPr>
+        <w:t xml:space="preserve"> For instance, previous analyses have also shown lower rates of CRN and corresponding improvements in management of chronic disease among seniors following passage of the Affordable Care Act and closing of the Medicare Part D coverage gap.</w:t>
+      </w:r>
+      <w:r>
+        <w:rPr>
+          <w:rFonts w:ascii="Times New Roman" w:hAnsi="Times New Roman" w:cs="Times New Roman"/>
+          <w:iCs/>
+          <w:sz w:val="24"/>
+          <w:szCs w:val="24"/>
+        </w:rPr>
+        <w:fldChar w:fldCharType="begin"/>
+      </w:r>
+      <w:r>
+        <w:rPr>
+          <w:rFonts w:ascii="Times New Roman" w:hAnsi="Times New Roman" w:cs="Times New Roman"/>
+          <w:iCs/>
+          <w:sz w:val="24"/>
+          <w:szCs w:val="24"/>
+        </w:rPr>
+        <w:instrText xml:space="preserve"> ADDIN ZOTERO_ITEM CSL_CITATION {"citationID":"K3GGfjMs","properties":{"formattedCitation":"\\super 51,52\\nosupersub{}","plainCitation":"51,52","noteIndex":0},"citationItems":[{"id":717,"uris":["http://zotero.org/users/5917738/items/HVSK9KPH"],"uri":["http://zotero.org/users/5917738/items/HVSK9KPH"],"itemData":{"id":717,"type":"article-journal","abstract":"Background: Cost-related nonadherence (CRN) among Medicare beneficiaries declined after the implementation of the Part D program, but it is unknown whether CRN changes varied on the basis of beneficiaries' change in drug coverage. Objective: To determine how CRN changed with the introduction of Part D, and whether CRN changes from 2005 to 2006 varied between newly insured beneficiaries, continuously insured beneficiaries, and continuously uninsured beneficiaries. Methods: CRN, drug coverage, and beneficiary characteristics in 2005 and 2006 were constructed from merged Medicare Current Beneficiary Survey Access to Care files (sample, n = 8935). Change in CRN was modeled using multinomial logistic regression to identify predictors of resolved CRN (reported in 2005 but not in 2006), unresolved CRN (reported in 2005 and 2006), and new CRN (reported in 2006 but not in 2005), relative to no CRN (not reported in 2005 or 2006). Results: Rates of CRN declined from 2005 to 2006 for all beneficiaries, with the greatest reductions (from 22.1% in 2005 to 14.3% in 2006) for newly insured beneficiaries who gained drug coverage through Part D. In adjusted analyses, newly insured beneficiaries were more likely to have resolved CRN (adjusted odds ratio [AOR] = 1.7; 95% confidence interval, 1.3-2.2). Younger beneficiaries (under the age of 65 years) and beneficiaries with multiple chronic conditions, poor health, and depression were significantly more likely to report CRN. Conclusions: Part D coverage reduced but did not eliminate CRN for newly insured beneficiaries. Unresolved CRN persisted for newly insured and continuously uninsured beneficiaries, particularly among disabled beneficiaries.","archive":"JSTOR","container-title":"Medical Care","ISSN":"0025-7079","issue":"5","page":"522-526","source":"JSTOR","title":"Cost-Related Nonadherence in the Medicare Program: The Impact of Part D","title-short":"Cost-Related Nonadherence in the Medicare Program","volume":"49","author":[{"family":"Kennedy","given":"James J."},{"family":"Maciejewski","given":"Matthew"},{"family":"Liu","given":"Darren"},{"family":"Blodgett","given":"Elizabeth"}],"issued":{"date-parts":[["2011"]]}}},{"id":1201,"uris":["http://zotero.org/users/5917738/items/HZD6Y69N"],"uri":["http://zotero.org/users/5917738/items/HZD6Y69N"],"itemData":{"id":1201,"type":"article-journal","abstract":"Objective To update a past systematic review on whether Medicare Part D changed drug utilization and out-of-pocket (OOP) costs overall and within subpopulations, and to identify evidence gaps. Data Sources/Study Setting Published and gray literature from 2010 to 2015 meeting prespecified screening criteria, including having a comparison group, and utilization or OOP cost outcomes. Study Design We conducted a systematic literature review with a quality assessment. Data Collection/Extraction Methods For each study, we extracted information on study design, data sources, analytic methods, outcomes, and limitations. Because outcome measures vary across studies, we did a qualitative synthesis rather than meta-analysis. Principal Findings Sixty-five studies met screening criteria. Overall, Medicare Part D enrollees have increased drug utilization and decreased OOP costs, but coverage gaps limit the program's impact. Beneficiaries whose insurance becomes more generous after enrollment had disproportionately increased drug utilization and decreased OOP costs. Outcomes among dual-eligibles were mixed. Conclusions There is strong evidence on how Medicare Part D and the donut hole coverage gap affect utilization and OOP costs, but weak evidence on how effects vary among dual-eligibles or across diseases. Findings suggest that the Affordable Care Act's provisions to expand coverage and reduce the donut hole should improve patient outcomes.","container-title":"Health Services Research","DOI":"10.1111/1475-6773.12534","ISSN":"1475-6773","issue":"5","language":"en","page":"1685-1728","source":"Wiley Online Library","title":"Medicare Part D's Effects on Drug Utilization and Out-of-Pocket Costs: A Systematic Review","title-short":"Medicare Part D's Effects on Drug Utilization and Out-of-Pocket Costs","volume":"52","author":[{"family":"Park","given":"Young Joo"},{"family":"Martin","given":"Erika G."}],"issued":{"date-parts":[["2017"]]}}}],"schema":"https://github.com/citation-style-language/schema/raw/master/csl-citation.json"} </w:instrText>
+      </w:r>
+      <w:r>
+        <w:rPr>
+          <w:rFonts w:ascii="Times New Roman" w:hAnsi="Times New Roman" w:cs="Times New Roman"/>
+          <w:iCs/>
+          <w:sz w:val="24"/>
+          <w:szCs w:val="24"/>
+        </w:rPr>
+        <w:fldChar w:fldCharType="separate"/>
+      </w:r>
+      <w:r>
+        <w:rPr>
+          <w:rFonts w:ascii="Times New Roman" w:hAnsi="Times New Roman" w:cs="Times New Roman"/>
+          <w:sz w:val="24"/>
+          <w:szCs w:val="24"/>
+          <w:vertAlign w:val="superscript"/>
+        </w:rPr>
+        <w:t>51,52</w:t>
+      </w:r>
+      <w:r>
+        <w:rPr>
+          <w:rFonts w:ascii="Times New Roman" w:hAnsi="Times New Roman" w:cs="Times New Roman"/>
+          <w:iCs/>
+          <w:sz w:val="24"/>
+          <w:szCs w:val="24"/>
+        </w:rPr>
+        <w:fldChar w:fldCharType="end"/>
+      </w:r>
+      <w:r>
+        <w:rPr>
+          <w:rFonts w:ascii="Times New Roman" w:hAnsi="Times New Roman" w:cs="Times New Roman"/>
           <w:iCs/>
           <w:sz w:val="24"/>
           <w:szCs w:val="24"/>
         </w:rPr>
         <w:t xml:space="preserve"> </w:t>
-      </w:r>
-      <w:r>
-        <w:rPr>
-          <w:rFonts w:ascii="Times New Roman" w:hAnsi="Times New Roman" w:cs="Times New Roman"/>
-          <w:bCs/>
-          <w:iCs/>
-          <w:sz w:val="24"/>
-          <w:szCs w:val="24"/>
-        </w:rPr>
-        <w:t xml:space="preserve">for affected patients, though additional measures targeting younger patients and those with </w:t>
-      </w:r>
-      <w:r>
-        <w:rPr>
-          <w:rFonts w:ascii="Times New Roman" w:hAnsi="Times New Roman" w:cs="Times New Roman"/>
-          <w:bCs/>
-          <w:iCs/>
-          <w:sz w:val="24"/>
-          <w:szCs w:val="24"/>
-        </w:rPr>
-        <w:t>CVD</w:t>
-      </w:r>
-      <w:r>
-        <w:rPr>
-          <w:rFonts w:ascii="Times New Roman" w:hAnsi="Times New Roman" w:cs="Times New Roman"/>
-          <w:bCs/>
-          <w:iCs/>
-          <w:sz w:val="24"/>
-          <w:szCs w:val="24"/>
-        </w:rPr>
-        <w:t xml:space="preserve"> may also be beneficial. </w:t>
-      </w:r>
-      <w:r>
-        <w:rPr>
-          <w:rFonts w:ascii="Times New Roman" w:hAnsi="Times New Roman" w:cs="Times New Roman"/>
-          <w:bCs/>
-          <w:iCs/>
-          <w:sz w:val="24"/>
-          <w:szCs w:val="24"/>
-        </w:rPr>
-        <w:t xml:space="preserve">However, </w:t>
-      </w:r>
-      <w:r>
-        <w:rPr>
-          <w:rFonts w:ascii="Times New Roman" w:hAnsi="Times New Roman" w:cs="Times New Roman"/>
-          <w:bCs/>
-          <w:iCs/>
-          <w:sz w:val="24"/>
-          <w:szCs w:val="24"/>
-        </w:rPr>
-        <w:t>c</w:t>
-      </w:r>
-      <w:r>
-        <w:rPr>
-          <w:rFonts w:ascii="Times New Roman" w:hAnsi="Times New Roman" w:cs="Times New Roman"/>
-          <w:bCs/>
-          <w:iCs/>
-          <w:sz w:val="24"/>
-          <w:szCs w:val="24"/>
-        </w:rPr>
-        <w:t xml:space="preserve">ontinued assessment of CRN prevalence and consequences, particularly in states instituting novel payment plans, </w:t>
-      </w:r>
-      <w:r>
-        <w:rPr>
-          <w:rFonts w:ascii="Times New Roman" w:hAnsi="Times New Roman" w:cs="Times New Roman"/>
-          <w:bCs/>
-          <w:iCs/>
-          <w:sz w:val="24"/>
-          <w:szCs w:val="24"/>
-        </w:rPr>
-        <w:t>is</w:t>
-      </w:r>
-      <w:r>
-        <w:rPr>
-          <w:rFonts w:ascii="Times New Roman" w:hAnsi="Times New Roman" w:cs="Times New Roman"/>
-          <w:bCs/>
-          <w:iCs/>
-          <w:sz w:val="24"/>
-          <w:szCs w:val="24"/>
-        </w:rPr>
-        <w:t xml:space="preserve"> needed to monitor policy reach and </w:t>
-      </w:r>
-      <w:r>
-        <w:rPr>
-          <w:rFonts w:ascii="Times New Roman" w:hAnsi="Times New Roman" w:cs="Times New Roman"/>
-          <w:bCs/>
-          <w:iCs/>
-          <w:sz w:val="24"/>
-          <w:szCs w:val="24"/>
-        </w:rPr>
-        <w:t>efficacy</w:t>
-      </w:r>
-      <w:r>
-        <w:rPr>
-          <w:rFonts w:ascii="Times New Roman" w:hAnsi="Times New Roman" w:cs="Times New Roman"/>
-          <w:bCs/>
-          <w:iCs/>
-          <w:sz w:val="24"/>
-          <w:szCs w:val="24"/>
-        </w:rPr>
-        <w:t>.</w:t>
       </w:r>
     </w:p>
     <w:p>
@@ -17351,6 +16661,1645 @@
           <w:szCs w:val="24"/>
         </w:rPr>
         <w:tab/>
+        <w:t xml:space="preserve">There </w:t>
+      </w:r>
+      <w:r>
+        <w:rPr>
+          <w:rFonts w:ascii="Times New Roman" w:hAnsi="Times New Roman" w:cs="Times New Roman"/>
+          <w:iCs/>
+          <w:sz w:val="24"/>
+          <w:szCs w:val="24"/>
+        </w:rPr>
+        <w:t>most probable pathway</w:t>
+      </w:r>
+      <w:r>
+        <w:rPr>
+          <w:rFonts w:ascii="Times New Roman" w:hAnsi="Times New Roman" w:cs="Times New Roman"/>
+          <w:iCs/>
+          <w:sz w:val="24"/>
+          <w:szCs w:val="24"/>
+        </w:rPr>
+        <w:t xml:space="preserve"> through which </w:t>
+      </w:r>
+      <w:r>
+        <w:rPr>
+          <w:rFonts w:ascii="Times New Roman" w:hAnsi="Times New Roman" w:cs="Times New Roman"/>
+          <w:iCs/>
+          <w:sz w:val="24"/>
+          <w:szCs w:val="24"/>
+        </w:rPr>
+        <w:t xml:space="preserve">CRN </w:t>
+      </w:r>
+      <w:r>
+        <w:rPr>
+          <w:rFonts w:ascii="Times New Roman" w:hAnsi="Times New Roman" w:cs="Times New Roman"/>
+          <w:iCs/>
+          <w:sz w:val="24"/>
+          <w:szCs w:val="24"/>
+        </w:rPr>
+        <w:t>and</w:t>
+      </w:r>
+      <w:r>
+        <w:rPr>
+          <w:rFonts w:ascii="Times New Roman" w:hAnsi="Times New Roman" w:cs="Times New Roman"/>
+          <w:iCs/>
+          <w:sz w:val="24"/>
+          <w:szCs w:val="24"/>
+        </w:rPr>
+        <w:t xml:space="preserve"> higher mortality</w:t>
+      </w:r>
+      <w:r>
+        <w:rPr>
+          <w:rFonts w:ascii="Times New Roman" w:hAnsi="Times New Roman" w:cs="Times New Roman"/>
+          <w:iCs/>
+          <w:sz w:val="24"/>
+          <w:szCs w:val="24"/>
+        </w:rPr>
+        <w:t xml:space="preserve"> could be associated</w:t>
+      </w:r>
+      <w:r>
+        <w:rPr>
+          <w:rFonts w:ascii="Times New Roman" w:hAnsi="Times New Roman" w:cs="Times New Roman"/>
+          <w:iCs/>
+          <w:sz w:val="24"/>
+          <w:szCs w:val="24"/>
+        </w:rPr>
+        <w:t xml:space="preserve"> is increase</w:t>
+      </w:r>
+      <w:r>
+        <w:rPr>
+          <w:rFonts w:ascii="Times New Roman" w:hAnsi="Times New Roman" w:cs="Times New Roman"/>
+          <w:iCs/>
+          <w:sz w:val="24"/>
+          <w:szCs w:val="24"/>
+        </w:rPr>
+        <w:t>s in disease complications and severity</w:t>
+      </w:r>
+      <w:r>
+        <w:rPr>
+          <w:rFonts w:ascii="Times New Roman" w:hAnsi="Times New Roman" w:cs="Times New Roman"/>
+          <w:iCs/>
+          <w:sz w:val="24"/>
+          <w:szCs w:val="24"/>
+        </w:rPr>
+        <w:t>.</w:t>
+      </w:r>
+      <w:r>
+        <w:rPr>
+          <w:rFonts w:ascii="Times New Roman" w:hAnsi="Times New Roman" w:cs="Times New Roman"/>
+          <w:iCs/>
+          <w:sz w:val="24"/>
+          <w:szCs w:val="24"/>
+        </w:rPr>
+        <w:t xml:space="preserve"> </w:t>
+      </w:r>
+      <w:r>
+        <w:rPr>
+          <w:rFonts w:ascii="Times New Roman" w:hAnsi="Times New Roman" w:cs="Times New Roman"/>
+          <w:iCs/>
+          <w:sz w:val="24"/>
+          <w:szCs w:val="24"/>
+        </w:rPr>
+        <w:t>I</w:t>
+      </w:r>
+      <w:r>
+        <w:rPr>
+          <w:rFonts w:ascii="Times New Roman" w:hAnsi="Times New Roman" w:cs="Times New Roman"/>
+          <w:iCs/>
+          <w:sz w:val="24"/>
+          <w:szCs w:val="24"/>
+        </w:rPr>
+        <w:t>nconsistent adherence</w:t>
+      </w:r>
+      <w:r>
+        <w:rPr>
+          <w:rFonts w:ascii="Times New Roman" w:hAnsi="Times New Roman" w:cs="Times New Roman"/>
+          <w:iCs/>
+          <w:sz w:val="24"/>
+          <w:szCs w:val="24"/>
+        </w:rPr>
+        <w:t xml:space="preserve"> </w:t>
+      </w:r>
+      <w:r>
+        <w:rPr>
+          <w:rFonts w:ascii="Times New Roman" w:hAnsi="Times New Roman" w:cs="Times New Roman"/>
+          <w:iCs/>
+          <w:sz w:val="24"/>
+          <w:szCs w:val="24"/>
+        </w:rPr>
+        <w:t xml:space="preserve">has been shown to increase </w:t>
+      </w:r>
+      <w:r>
+        <w:rPr>
+          <w:rFonts w:ascii="Times New Roman" w:hAnsi="Times New Roman" w:cs="Times New Roman"/>
+          <w:iCs/>
+          <w:sz w:val="24"/>
+          <w:szCs w:val="24"/>
+        </w:rPr>
+        <w:t>a variety of adverse outcomes in</w:t>
+      </w:r>
+      <w:r>
+        <w:rPr>
+          <w:rFonts w:ascii="Times New Roman" w:hAnsi="Times New Roman" w:cs="Times New Roman"/>
+          <w:iCs/>
+          <w:sz w:val="24"/>
+          <w:szCs w:val="24"/>
+        </w:rPr>
+        <w:t xml:space="preserve"> patients with diabetes and CVD</w:t>
+      </w:r>
+      <w:r>
+        <w:rPr>
+          <w:rFonts w:ascii="Times New Roman" w:hAnsi="Times New Roman" w:cs="Times New Roman"/>
+          <w:iCs/>
+          <w:sz w:val="24"/>
+          <w:szCs w:val="24"/>
+        </w:rPr>
+        <w:t>, including retinopathy</w:t>
+      </w:r>
+      <w:r>
+        <w:rPr>
+          <w:rFonts w:ascii="Times New Roman" w:hAnsi="Times New Roman" w:cs="Times New Roman"/>
+          <w:iCs/>
+          <w:sz w:val="24"/>
+          <w:szCs w:val="24"/>
+        </w:rPr>
+        <w:t>,</w:t>
+      </w:r>
+      <w:r>
+        <w:rPr>
+          <w:rFonts w:ascii="Times New Roman" w:hAnsi="Times New Roman" w:cs="Times New Roman"/>
+          <w:iCs/>
+          <w:sz w:val="24"/>
+          <w:szCs w:val="24"/>
+        </w:rPr>
+        <w:t xml:space="preserve"> nephropathy,</w:t>
+      </w:r>
+      <w:r>
+        <w:rPr>
+          <w:rFonts w:ascii="Times New Roman" w:hAnsi="Times New Roman" w:cs="Times New Roman"/>
+          <w:iCs/>
+          <w:sz w:val="24"/>
+          <w:szCs w:val="24"/>
+        </w:rPr>
+        <w:t xml:space="preserve"> microvascular complications</w:t>
+      </w:r>
+      <w:r>
+        <w:rPr>
+          <w:rFonts w:ascii="Times New Roman" w:hAnsi="Times New Roman" w:cs="Times New Roman"/>
+          <w:iCs/>
+          <w:sz w:val="24"/>
+          <w:szCs w:val="24"/>
+        </w:rPr>
+        <w:t>,</w:t>
+      </w:r>
+      <w:r>
+        <w:rPr>
+          <w:rFonts w:ascii="Times New Roman" w:hAnsi="Times New Roman" w:cs="Times New Roman"/>
+          <w:iCs/>
+          <w:sz w:val="24"/>
+          <w:szCs w:val="24"/>
+        </w:rPr>
+        <w:fldChar w:fldCharType="begin"/>
+      </w:r>
+      <w:r>
+        <w:rPr>
+          <w:rFonts w:ascii="Times New Roman" w:hAnsi="Times New Roman" w:cs="Times New Roman"/>
+          <w:iCs/>
+          <w:sz w:val="24"/>
+          <w:szCs w:val="24"/>
+        </w:rPr>
+        <w:instrText xml:space="preserve"> ADDIN ZOTERO_ITEM CSL_CITATION {"citationID":"J28rhhu2","properties":{"formattedCitation":"\\super 53\\nosupersub{}","plainCitation":"53","noteIndex":0},"citationItems":[{"id":1330,"uris":["http://zotero.org/users/5917738/items/SULKG7XM"],"uri":["http://zotero.org/users/5917738/items/SULKG7XM"],"itemData":{"id":1330,"type":"article-journal","abstract":"Aims\nTo investigate the association between nonadherence to diabetes treatment and the occurrence of diabetes complications.\nMethods\nOur study retrospectively identified adherence and nonadherence to diabetes treatment in patients during the first year of observation after new diagnoses of type 2 diabetes enrolled in commercial database from 52 health insurers in Japan. Participants were insurance enrollees with type 2 diabetes who received healthcare between 2005 and 2013, and who could be tracked for more than 12months from the initiation of diabetes treatment. We compared the occurrence of diabetes-related complications (retinopathy, nephropathy, neuropathy, ischemic heart disease, cerebrovascular disease, and chronic arterial occlusion) and all-cause healthcare expenditure during the second to eighth years.\nResults\nWe identified 1784 nonadherent patients and 9547 adherent patients. Cox proportional hazard models showed that the occurrence of microvascular complications was significantly higher in the nonadherent group: the hazard ratios (95% confidence intervals) for retinopathy, nephropathy, and neuropathy were 2.04 (1.57–2.66), 1.91 (1.35–2.72), and 1.83 (1.02–3.27), respectively. However, no significant differences were observed between the adherent and nonadherent groups for the macrovascular complications (ischemic heart disease, cerebrovascular disease, and chronic arterial occlusion). In addition, the nonadherent group had a significantly higher cumulative healthcare expenditure than the adherent group during the second-to-fifth-year period (p=0.029) and the second-to-sixth-year period (p=0.009) after treatment initiation.\nConclusions\nNonadherence in the first year of diabetes may increase the incidence of complications and result in higher expenditures for patients and payers.","container-title":"Diabetes Research and Clinical Practice","DOI":"10.1016/j.diabres.2016.11.007","ISSN":"0168-8227","journalAbbreviation":"Diabetes Research and Clinical Practice","language":"en","page":"55-62","source":"ScienceDirect","title":"Impact of nonadherence on complication risks and healthcare costs in patients newly-diagnosed with diabetes","volume":"123","author":[{"family":"Fukuda","given":"Haruhisa"},{"family":"Mizobe","given":"Miki"}],"issued":{"date-parts":[["2017",1,1]]}}}],"schema":"https://github.com/citation-style-language/schema/raw/master/csl-citation.json"} </w:instrText>
+      </w:r>
+      <w:r>
+        <w:rPr>
+          <w:rFonts w:ascii="Times New Roman" w:hAnsi="Times New Roman" w:cs="Times New Roman"/>
+          <w:iCs/>
+          <w:sz w:val="24"/>
+          <w:szCs w:val="24"/>
+        </w:rPr>
+        <w:fldChar w:fldCharType="separate"/>
+      </w:r>
+      <w:r>
+        <w:rPr>
+          <w:rFonts w:ascii="Times New Roman" w:hAnsi="Times New Roman" w:cs="Times New Roman"/>
+          <w:sz w:val="24"/>
+          <w:szCs w:val="24"/>
+          <w:vertAlign w:val="superscript"/>
+        </w:rPr>
+        <w:t>53</w:t>
+      </w:r>
+      <w:r>
+        <w:rPr>
+          <w:rFonts w:ascii="Times New Roman" w:hAnsi="Times New Roman" w:cs="Times New Roman"/>
+          <w:iCs/>
+          <w:sz w:val="24"/>
+          <w:szCs w:val="24"/>
+        </w:rPr>
+        <w:fldChar w:fldCharType="end"/>
+      </w:r>
+      <w:r>
+        <w:rPr>
+          <w:rFonts w:ascii="Times New Roman" w:hAnsi="Times New Roman" w:cs="Times New Roman"/>
+          <w:iCs/>
+          <w:sz w:val="24"/>
+          <w:szCs w:val="24"/>
+        </w:rPr>
+        <w:t xml:space="preserve"> uncontrolled hypertension</w:t>
+      </w:r>
+      <w:r>
+        <w:rPr>
+          <w:rFonts w:ascii="Times New Roman" w:hAnsi="Times New Roman" w:cs="Times New Roman"/>
+          <w:iCs/>
+          <w:sz w:val="24"/>
+          <w:szCs w:val="24"/>
+        </w:rPr>
+        <w:t xml:space="preserve"> and coronary revascularization.</w:t>
+      </w:r>
+      <w:r>
+        <w:rPr>
+          <w:rFonts w:ascii="Times New Roman" w:hAnsi="Times New Roman" w:cs="Times New Roman"/>
+          <w:iCs/>
+          <w:sz w:val="24"/>
+          <w:szCs w:val="24"/>
+        </w:rPr>
+        <w:fldChar w:fldCharType="begin"/>
+      </w:r>
+      <w:r>
+        <w:rPr>
+          <w:rFonts w:ascii="Times New Roman" w:hAnsi="Times New Roman" w:cs="Times New Roman"/>
+          <w:iCs/>
+          <w:sz w:val="24"/>
+          <w:szCs w:val="24"/>
+        </w:rPr>
+        <w:instrText xml:space="preserve"> ADDIN ZOTERO_ITEM CSL_CITATION {"citationID":"BkuD8wwT","properties":{"formattedCitation":"\\super 30\\nosupersub{}","plainCitation":"30","noteIndex":0},"citationItems":[{"id":701,"uris":["http://zotero.org/users/5917738/items/P6YLAKRG"],"uri":["http://zotero.org/users/5917738/items/P6YLAKRG"],"itemData":{"id":701,"type":"article-journal","abstract":"Background\nLittle is known about the effect of nonadherence among patients with coronary artery disease (CAD) on a broad spectrum of outcomes including cardiovascular mortality, cardiovascular hospitalizations, and revascularization procedures.\nMethods\nThis was a retrospective cohort study of 15767 patients with CAD. Medication adherence was calculated as proportion of days covered for filled prescriptions of β-blockers, angiotensin-converting enzyme (ACE) inhibitors, and statin medications. Multivariable Cox regression assessed the association between medication nonadherence as a time-varying covariate and a broad range of outcomes, adjusting for demographics and clinical characteristics. Median follow-up was 4.1 years.\nResults\nRates of medication nonadherence were 28.8% for β-blockers, 21.6% for ACE inhibitors, and 26.0% for statins. In unadjusted analysis, nonadherence to each class of medication was associated with higher all-cause and cardiovascular mortality. In multivariable analysis, nonadherence remained significantly associated with increased all-cause mortality risk for β-blockers (hazard ratio [HR] 1.50, 95% CI 1.33-1.71), ACE inhibitors (HR 1.74, 95% CI 1.52-1.98), and statins (HR 1.85, 95% CI 1.63-2.09). In addition, nonadherence remained significantly associated with higher risk of cardiovascular mortality for β-blockers (HR 1.53, 95% CI 1.16-2.01), ACE inhibitors (HR 1.66, 95% CI 1.26-2.20), and statins (HR 1.62, 95% CI 1.124-2.13). The findings of increased risk associated with nonadherence were consistent for cardiovascular hospitalization and revascularization procedures.\nConclusions\nNonadherence to cardioprotective medications is common in clinical practice and associated with a broad range of adverse outcomes. These findings suggest that medication nonadherence should be a target for quality improvement interventions to maximize the outcomes of patients with CAD.","container-title":"American Heart Journal","DOI":"10.1016/j.ahj.2007.12.011","ISSN":"0002-8703","issue":"4","journalAbbreviation":"American Heart Journal","language":"en","page":"772-779","source":"ScienceDirect","title":"Medication nonadherence is associated with a broad range of adverse outcomes in patients with coronary artery disease","volume":"155","author":[{"family":"Ho","given":"P. Michael"},{"family":"Magid","given":"David J."},{"family":"Shetterly","given":"Susan M."},{"family":"Olson","given":"Kari L."},{"family":"Maddox","given":"Thomas M."},{"family":"Peterson","given":"Pamela N."},{"family":"Masoudi","given":"Frederick A."},{"family":"Rumsfeld","given":"John S."}],"issued":{"date-parts":[["2008",4,1]]}}}],"schema":"https://github.com/citation-style-language/schema/raw/master/csl-citation.json"} </w:instrText>
+      </w:r>
+      <w:r>
+        <w:rPr>
+          <w:rFonts w:ascii="Times New Roman" w:hAnsi="Times New Roman" w:cs="Times New Roman"/>
+          <w:iCs/>
+          <w:sz w:val="24"/>
+          <w:szCs w:val="24"/>
+        </w:rPr>
+        <w:fldChar w:fldCharType="separate"/>
+      </w:r>
+      <w:r>
+        <w:rPr>
+          <w:rFonts w:ascii="Times New Roman" w:hAnsi="Times New Roman" w:cs="Times New Roman"/>
+          <w:sz w:val="24"/>
+          <w:szCs w:val="24"/>
+          <w:vertAlign w:val="superscript"/>
+        </w:rPr>
+        <w:t>30</w:t>
+      </w:r>
+      <w:r>
+        <w:rPr>
+          <w:rFonts w:ascii="Times New Roman" w:hAnsi="Times New Roman" w:cs="Times New Roman"/>
+          <w:iCs/>
+          <w:sz w:val="24"/>
+          <w:szCs w:val="24"/>
+        </w:rPr>
+        <w:fldChar w:fldCharType="end"/>
+      </w:r>
+      <w:r>
+        <w:rPr>
+          <w:rFonts w:ascii="Times New Roman" w:hAnsi="Times New Roman" w:cs="Times New Roman"/>
+          <w:iCs/>
+          <w:sz w:val="24"/>
+          <w:szCs w:val="24"/>
+        </w:rPr>
+        <w:t xml:space="preserve"> </w:t>
+      </w:r>
+      <w:r>
+        <w:rPr>
+          <w:rFonts w:ascii="Times New Roman" w:hAnsi="Times New Roman" w:cs="Times New Roman"/>
+          <w:iCs/>
+          <w:sz w:val="24"/>
+          <w:szCs w:val="24"/>
+        </w:rPr>
+        <w:t xml:space="preserve">In addition to direct effects of complications on mortality, </w:t>
+      </w:r>
+      <w:r>
+        <w:rPr>
+          <w:rFonts w:ascii="Times New Roman" w:hAnsi="Times New Roman" w:cs="Times New Roman"/>
+          <w:iCs/>
+          <w:sz w:val="24"/>
+          <w:szCs w:val="24"/>
+        </w:rPr>
+        <w:t xml:space="preserve">greater disease severity often necessitates </w:t>
+      </w:r>
+      <w:r>
+        <w:rPr>
+          <w:rFonts w:ascii="Times New Roman" w:hAnsi="Times New Roman" w:cs="Times New Roman"/>
+          <w:iCs/>
+          <w:sz w:val="24"/>
+          <w:szCs w:val="24"/>
+        </w:rPr>
+        <w:t>additional treatment regimens</w:t>
+      </w:r>
+      <w:r>
+        <w:rPr>
+          <w:rFonts w:ascii="Times New Roman" w:hAnsi="Times New Roman" w:cs="Times New Roman"/>
+          <w:iCs/>
+          <w:sz w:val="24"/>
+          <w:szCs w:val="24"/>
+        </w:rPr>
+        <w:t xml:space="preserve"> and higher financial costs</w:t>
+      </w:r>
+      <w:r>
+        <w:rPr>
+          <w:rFonts w:ascii="Times New Roman" w:hAnsi="Times New Roman" w:cs="Times New Roman"/>
+          <w:iCs/>
+          <w:sz w:val="24"/>
+          <w:szCs w:val="24"/>
+        </w:rPr>
+        <w:t xml:space="preserve">, thereby potentially reinforcing the likelihood of CRN and </w:t>
+      </w:r>
+      <w:r>
+        <w:rPr>
+          <w:rFonts w:ascii="Times New Roman" w:hAnsi="Times New Roman" w:cs="Times New Roman"/>
+          <w:iCs/>
+          <w:sz w:val="24"/>
+          <w:szCs w:val="24"/>
+        </w:rPr>
+        <w:t>additional adverse consequences.</w:t>
+      </w:r>
+      <w:r>
+        <w:rPr>
+          <w:rFonts w:ascii="Times New Roman" w:hAnsi="Times New Roman" w:cs="Times New Roman"/>
+          <w:iCs/>
+          <w:sz w:val="24"/>
+          <w:szCs w:val="24"/>
+        </w:rPr>
+        <w:t xml:space="preserve">  </w:t>
+      </w:r>
+      <w:r>
+        <w:rPr>
+          <w:rFonts w:ascii="Times New Roman" w:hAnsi="Times New Roman" w:cs="Times New Roman"/>
+          <w:iCs/>
+          <w:sz w:val="24"/>
+          <w:szCs w:val="24"/>
+        </w:rPr>
+        <w:t>As noted elsewhere, from both a patient and provider standpoint, it is often more cost effective</w:t>
+      </w:r>
+      <w:r>
+        <w:rPr>
+          <w:rFonts w:ascii="Times New Roman" w:hAnsi="Times New Roman" w:cs="Times New Roman"/>
+          <w:iCs/>
+          <w:sz w:val="24"/>
+          <w:szCs w:val="24"/>
+        </w:rPr>
+        <w:t>,</w:t>
+      </w:r>
+      <w:r>
+        <w:rPr>
+          <w:rFonts w:ascii="Times New Roman" w:hAnsi="Times New Roman" w:cs="Times New Roman"/>
+          <w:iCs/>
+          <w:sz w:val="24"/>
+          <w:szCs w:val="24"/>
+        </w:rPr>
+        <w:fldChar w:fldCharType="begin"/>
+      </w:r>
+      <w:r>
+        <w:rPr>
+          <w:rFonts w:ascii="Times New Roman" w:hAnsi="Times New Roman" w:cs="Times New Roman"/>
+          <w:iCs/>
+          <w:sz w:val="24"/>
+          <w:szCs w:val="24"/>
+        </w:rPr>
+        <w:instrText xml:space="preserve"> ADDIN ZOTERO_ITEM CSL_CITATION {"citationID":"aN2lO4AW","properties":{"formattedCitation":"\\super 54\\nosupersub{}","plainCitation":"54","noteIndex":0},"citationItems":[{"id":1335,"uris":["http://zotero.org/users/5917738/items/KSW72SDK"],"uri":["http://zotero.org/users/5917738/items/KSW72SDK"],"itemData":{"id":1335,"type":"article-journal","abstract":"BACKGROUND: Adherence to drugs that are prescribed after myocardial infarction remains suboptimal. Although eliminating patient cost sharing for secondary prevention increases adherence and reduces rates of major cardiovascular events, the long-term clinical and economic implications of this approach have not been adequately evaluated.\nMETHODS AND RESULTS: We developed a Markov model simulating a hypothetical cohort of commercially insured patients who were discharged from the hospital after myocardial infarction. Patients received β-blockers, renin-angiotensin system antagonists, and statins without cost sharing (full coverage) or at the current level of insurance coverage (usual coverage). Model inputs were extracted from the Post Myocardial Infarction Free Rx Event and Economic Evaluation trial and other published literature. The main outcome was an incremental cost-effectiveness ratio as measured by cost per quality-adjusted life year gained. Patients receiving usual coverage lived an average of 9.46 quality-adjusted life years after their event and incurred costs of $171,412. Patients receiving full coverage lived an average of 9.60 quality-adjusted life years and incurred costs of $167,401. Compared with usual coverage, full coverage would result in greater quality-adjusted survival (0.14 quality-adjusted life years) and less resource use ($4011) per patient. Our results were sensitive to alterations in the risk reduction for post-myocardial infarction events from full coverage.\nCONCLUSIONS: Providing full prescription drug coverage for evidence-based pharmacotherapy to commercially insured post-myocardial infarction patients has the potential to improve health outcomes and save money from the societal perspective over the long-term.\nCLINICAL TRIAL REGISTRATION INFORMATION: https://www.clinicaltrials.gov. Unique identifier: NCT00566774.","container-title":"Circulation. Cardiovascular Quality and Outcomes","DOI":"10.1161/CIRCOUTCOMES.114.001330","ISSN":"1941-7705","issue":"3","journalAbbreviation":"Circ Cardiovasc Qual Outcomes","language":"eng","note":"PMID: 25944633","page":"252-259","source":"PubMed","title":"Long-term cost-effectiveness of providing full coverage for preventive medications after myocardial infarction","volume":"8","author":[{"family":"Ito","given":"Kouta"},{"family":"Avorn","given":"Jerry"},{"family":"Shrank","given":"William H."},{"family":"Toscano","given":"Michele"},{"family":"Spettel","given":"Claire"},{"family":"Brennan","given":"Troyen"},{"family":"Choudhry","given":"Niteesh K."}],"issued":{"date-parts":[["2015",5]]}}}],"schema":"https://github.com/citation-style-language/schema/raw/master/csl-citation.json"} </w:instrText>
+      </w:r>
+      <w:r>
+        <w:rPr>
+          <w:rFonts w:ascii="Times New Roman" w:hAnsi="Times New Roman" w:cs="Times New Roman"/>
+          <w:iCs/>
+          <w:sz w:val="24"/>
+          <w:szCs w:val="24"/>
+        </w:rPr>
+        <w:fldChar w:fldCharType="separate"/>
+      </w:r>
+      <w:r>
+        <w:rPr>
+          <w:rFonts w:ascii="Times New Roman" w:hAnsi="Times New Roman" w:cs="Times New Roman"/>
+          <w:sz w:val="24"/>
+          <w:szCs w:val="24"/>
+          <w:vertAlign w:val="superscript"/>
+        </w:rPr>
+        <w:t>54</w:t>
+      </w:r>
+      <w:r>
+        <w:rPr>
+          <w:rFonts w:ascii="Times New Roman" w:hAnsi="Times New Roman" w:cs="Times New Roman"/>
+          <w:iCs/>
+          <w:sz w:val="24"/>
+          <w:szCs w:val="24"/>
+        </w:rPr>
+        <w:fldChar w:fldCharType="end"/>
+      </w:r>
+      <w:r>
+        <w:rPr>
+          <w:rFonts w:ascii="Times New Roman" w:hAnsi="Times New Roman" w:cs="Times New Roman"/>
+          <w:iCs/>
+          <w:sz w:val="24"/>
+          <w:szCs w:val="24"/>
+        </w:rPr>
+        <w:t xml:space="preserve"> though not necessarily cost-saving,</w:t>
+      </w:r>
+      <w:r>
+        <w:rPr>
+          <w:rFonts w:ascii="Times New Roman" w:hAnsi="Times New Roman" w:cs="Times New Roman"/>
+          <w:iCs/>
+          <w:sz w:val="24"/>
+          <w:szCs w:val="24"/>
+        </w:rPr>
+        <w:fldChar w:fldCharType="begin"/>
+      </w:r>
+      <w:r>
+        <w:rPr>
+          <w:rFonts w:ascii="Times New Roman" w:hAnsi="Times New Roman" w:cs="Times New Roman"/>
+          <w:iCs/>
+          <w:sz w:val="24"/>
+          <w:szCs w:val="24"/>
+        </w:rPr>
+        <w:instrText xml:space="preserve"> ADDIN ZOTERO_ITEM CSL_CITATION {"citationID":"PIUlxpsq","properties":{"formattedCitation":"\\super 55\\nosupersub{}","plainCitation":"55","noteIndex":0},"citationItems":[{"id":1338,"uris":["http://zotero.org/users/5917738/items/928D5JES"],"uri":["http://zotero.org/users/5917738/items/928D5JES"],"itemData":{"id":1338,"type":"article-journal","abstract":"Background— Effective therapies for the secondary prevention of coronary heart disease–related events are significantly underused, and attempts to improve adherence have often yielded disappointing results. Elimination of patient out-of-pocket costs may be an effective strategy to enhance medication use. We sought to estimate the incremental cost-effectiveness of providing full coverage for aspirin, β-blockers, angiotensin-converting enzyme inhibitors or angiotensin receptor blockers, and statins (combination pharmacotherapy) to individuals enrolled in the Medicare drug benefit program after acute myocardial infarction.Methods and Results— We created a Markov cost-effectiveness model to estimate the incremental cost-effectiveness of providing Medicare beneficiaries with full coverage for combination pharmacotherapy compared with current coverage under the Medicare Part D program. Our analysis was conducted from the societal perspective and considered a lifetime time horizon. In a sensitivity analysis, we repeated our analysis from the perspective of Medicare. In the model, post–myocardial infarction Medicare beneficiaries who received usual prescription drug coverage under the Part D program lived an average of 8.21 quality-adjusted life-years after their initial event, incurring coronary heart disease–related medical costs of $114 000. Those who received prescription drug coverage without deductibles or copayments lived an average of 8.56 quality-adjusted life-years and incurred $111 600 in coronary heart disease–related costs. Compared with current prescription drug coverage, full coverage for post–myocardial infarction secondary prevention therapies would result in greater functional life expectancy (0.35 quality-adjusted life-year) and less resource use ($2500). From the perspective of Medicare, full drug coverage was highly cost-effective ($7182/quality-adjusted life-year) but not cost saving.Conclusions— Our analysis suggests that providing full coverage for combination therapy to post–myocardial infarction Medicare beneficiaries would save both lives and money from the societal perspective.","container-title":"Circulation","DOI":"10.1161/CIRCULATIONAHA.107.735605","issue":"10","journalAbbreviation":"Circulation","page":"1261-1268","source":"ahajournals.org (Atypon)","title":"Cost-Effectiveness of Providing Full Drug Coverage to Increase Medication Adherence in Post–Myocardial Infarction Medicare Beneficiaries","volume":"117","author":[{"literal":"Choudhry Niteesh K."},{"literal":"Patrick Amanda R."},{"literal":"Antman Elliott M."},{"literal":"Avorn Jerry"},{"literal":"Shrank William H."}],"issued":{"date-parts":[["2008",3,11]]}}}],"schema":"https://github.com/citation-style-language/schema/raw/master/csl-citation.json"} </w:instrText>
+      </w:r>
+      <w:r>
+        <w:rPr>
+          <w:rFonts w:ascii="Times New Roman" w:hAnsi="Times New Roman" w:cs="Times New Roman"/>
+          <w:iCs/>
+          <w:sz w:val="24"/>
+          <w:szCs w:val="24"/>
+        </w:rPr>
+        <w:fldChar w:fldCharType="separate"/>
+      </w:r>
+      <w:r>
+        <w:rPr>
+          <w:rFonts w:ascii="Times New Roman" w:hAnsi="Times New Roman" w:cs="Times New Roman"/>
+          <w:sz w:val="24"/>
+          <w:szCs w:val="24"/>
+          <w:vertAlign w:val="superscript"/>
+        </w:rPr>
+        <w:t>55</w:t>
+      </w:r>
+      <w:r>
+        <w:rPr>
+          <w:rFonts w:ascii="Times New Roman" w:hAnsi="Times New Roman" w:cs="Times New Roman"/>
+          <w:iCs/>
+          <w:sz w:val="24"/>
+          <w:szCs w:val="24"/>
+        </w:rPr>
+        <w:fldChar w:fldCharType="end"/>
+      </w:r>
+      <w:r>
+        <w:rPr>
+          <w:rFonts w:ascii="Times New Roman" w:hAnsi="Times New Roman" w:cs="Times New Roman"/>
+          <w:iCs/>
+          <w:sz w:val="24"/>
+          <w:szCs w:val="24"/>
+        </w:rPr>
+        <w:t xml:space="preserve"> to provide</w:t>
+      </w:r>
+      <w:r>
+        <w:rPr>
+          <w:rFonts w:ascii="Times New Roman" w:hAnsi="Times New Roman" w:cs="Times New Roman"/>
+          <w:iCs/>
+          <w:sz w:val="24"/>
+          <w:szCs w:val="24"/>
+        </w:rPr>
+        <w:t xml:space="preserve"> full prescription coverage to patients at risk of nonadherence</w:t>
+      </w:r>
+      <w:r>
+        <w:rPr>
+          <w:rFonts w:ascii="Times New Roman" w:hAnsi="Times New Roman" w:cs="Times New Roman"/>
+          <w:iCs/>
+          <w:sz w:val="24"/>
+          <w:szCs w:val="24"/>
+        </w:rPr>
+        <w:t xml:space="preserve"> than to treat future </w:t>
+      </w:r>
+      <w:r>
+        <w:rPr>
+          <w:rFonts w:ascii="Times New Roman" w:hAnsi="Times New Roman" w:cs="Times New Roman"/>
+          <w:iCs/>
+          <w:sz w:val="24"/>
+          <w:szCs w:val="24"/>
+        </w:rPr>
+        <w:t>complications.</w:t>
+      </w:r>
+    </w:p>
+    <w:p>
+      <w:pPr>
+        <w:spacing w:line="480" w:lineRule="auto"/>
+        <w:rPr>
+          <w:rFonts w:ascii="Times New Roman" w:hAnsi="Times New Roman" w:cs="Times New Roman"/>
+          <w:bCs/>
+          <w:iCs/>
+          <w:sz w:val="24"/>
+          <w:szCs w:val="24"/>
+        </w:rPr>
+      </w:pPr>
+      <w:r>
+        <w:rPr>
+          <w:rFonts w:ascii="Times New Roman" w:hAnsi="Times New Roman" w:cs="Times New Roman"/>
+          <w:iCs/>
+          <w:sz w:val="24"/>
+          <w:szCs w:val="24"/>
+        </w:rPr>
+        <w:tab/>
+      </w:r>
+      <w:r>
+        <w:rPr>
+          <w:rFonts w:ascii="Times New Roman" w:hAnsi="Times New Roman" w:cs="Times New Roman"/>
+          <w:iCs/>
+          <w:sz w:val="24"/>
+          <w:szCs w:val="24"/>
+        </w:rPr>
+        <w:t xml:space="preserve"> </w:t>
+      </w:r>
+      <w:r>
+        <w:rPr>
+          <w:rFonts w:ascii="Times New Roman" w:hAnsi="Times New Roman" w:cs="Times New Roman"/>
+          <w:iCs/>
+          <w:sz w:val="24"/>
+          <w:szCs w:val="24"/>
+        </w:rPr>
+        <w:t xml:space="preserve">Though not necessarily motivated by </w:t>
+      </w:r>
+      <w:r>
+        <w:rPr>
+          <w:rFonts w:ascii="Times New Roman" w:hAnsi="Times New Roman" w:cs="Times New Roman"/>
+          <w:iCs/>
+          <w:sz w:val="24"/>
+          <w:szCs w:val="24"/>
+        </w:rPr>
+        <w:t xml:space="preserve">net </w:t>
+      </w:r>
+      <w:r>
+        <w:rPr>
+          <w:rFonts w:ascii="Times New Roman" w:hAnsi="Times New Roman" w:cs="Times New Roman"/>
+          <w:iCs/>
+          <w:sz w:val="24"/>
+          <w:szCs w:val="24"/>
+        </w:rPr>
+        <w:t xml:space="preserve">cost considerations, several states have </w:t>
+      </w:r>
+      <w:r>
+        <w:rPr>
+          <w:rFonts w:ascii="Times New Roman" w:hAnsi="Times New Roman" w:cs="Times New Roman"/>
+          <w:iCs/>
+          <w:sz w:val="24"/>
+          <w:szCs w:val="24"/>
+        </w:rPr>
+        <w:t xml:space="preserve">begun to consider </w:t>
+      </w:r>
+      <w:r>
+        <w:rPr>
+          <w:rFonts w:ascii="Times New Roman" w:hAnsi="Times New Roman" w:cs="Times New Roman"/>
+          <w:iCs/>
+          <w:sz w:val="24"/>
+          <w:szCs w:val="24"/>
+        </w:rPr>
+        <w:t xml:space="preserve">drug pricing policies that will make medication more </w:t>
+      </w:r>
+      <w:r>
+        <w:rPr>
+          <w:rFonts w:ascii="Times New Roman" w:hAnsi="Times New Roman" w:cs="Times New Roman"/>
+          <w:iCs/>
+          <w:sz w:val="24"/>
+          <w:szCs w:val="24"/>
+        </w:rPr>
+        <w:t>affordable for</w:t>
+      </w:r>
+      <w:r>
+        <w:rPr>
+          <w:rFonts w:ascii="Times New Roman" w:hAnsi="Times New Roman" w:cs="Times New Roman"/>
+          <w:iCs/>
+          <w:sz w:val="24"/>
+          <w:szCs w:val="24"/>
+        </w:rPr>
+        <w:t xml:space="preserve"> </w:t>
+      </w:r>
+      <w:r>
+        <w:rPr>
+          <w:rFonts w:ascii="Times New Roman" w:hAnsi="Times New Roman" w:cs="Times New Roman"/>
+          <w:iCs/>
+          <w:sz w:val="24"/>
+          <w:szCs w:val="24"/>
+        </w:rPr>
+        <w:t>individuals with diabetes</w:t>
+      </w:r>
+      <w:r>
+        <w:rPr>
+          <w:rFonts w:ascii="Times New Roman" w:hAnsi="Times New Roman" w:cs="Times New Roman"/>
+          <w:bCs/>
+          <w:iCs/>
+          <w:sz w:val="24"/>
+          <w:szCs w:val="24"/>
+        </w:rPr>
+        <w:t>. As of February 2020, two states (Colorado and Illinois) have instituted $100 monthly price caps on insulin payments, with 1</w:t>
+      </w:r>
+      <w:r>
+        <w:rPr>
+          <w:rFonts w:ascii="Times New Roman" w:hAnsi="Times New Roman" w:cs="Times New Roman"/>
+          <w:bCs/>
+          <w:iCs/>
+          <w:sz w:val="24"/>
+          <w:szCs w:val="24"/>
+        </w:rPr>
+        <w:t>4</w:t>
+      </w:r>
+      <w:r>
+        <w:rPr>
+          <w:rFonts w:ascii="Times New Roman" w:hAnsi="Times New Roman" w:cs="Times New Roman"/>
+          <w:bCs/>
+          <w:iCs/>
+          <w:sz w:val="24"/>
+          <w:szCs w:val="24"/>
+        </w:rPr>
+        <w:t xml:space="preserve"> others (</w:t>
+      </w:r>
+      <w:r>
+        <w:rPr>
+          <w:rFonts w:ascii="Times New Roman" w:hAnsi="Times New Roman" w:cs="Times New Roman"/>
+          <w:bCs/>
+          <w:iCs/>
+          <w:sz w:val="24"/>
+          <w:szCs w:val="24"/>
+        </w:rPr>
+        <w:t xml:space="preserve">Connecticut, </w:t>
+      </w:r>
+      <w:r>
+        <w:rPr>
+          <w:rFonts w:ascii="Times New Roman" w:hAnsi="Times New Roman" w:cs="Times New Roman"/>
+          <w:bCs/>
+          <w:iCs/>
+          <w:sz w:val="24"/>
+          <w:szCs w:val="24"/>
+        </w:rPr>
+        <w:t xml:space="preserve">Florida, </w:t>
+      </w:r>
+      <w:r>
+        <w:rPr>
+          <w:rFonts w:ascii="Times New Roman" w:hAnsi="Times New Roman" w:cs="Times New Roman"/>
+          <w:bCs/>
+          <w:iCs/>
+          <w:sz w:val="24"/>
+          <w:szCs w:val="24"/>
+        </w:rPr>
+        <w:t xml:space="preserve">Kansas, Kentucky, </w:t>
+      </w:r>
+      <w:r>
+        <w:rPr>
+          <w:rFonts w:ascii="Times New Roman" w:hAnsi="Times New Roman" w:cs="Times New Roman"/>
+          <w:bCs/>
+          <w:iCs/>
+          <w:sz w:val="24"/>
+          <w:szCs w:val="24"/>
+        </w:rPr>
+        <w:t xml:space="preserve">New Jersey, </w:t>
+      </w:r>
+      <w:r>
+        <w:rPr>
+          <w:rFonts w:ascii="Times New Roman" w:hAnsi="Times New Roman" w:cs="Times New Roman"/>
+          <w:bCs/>
+          <w:iCs/>
+          <w:sz w:val="24"/>
+          <w:szCs w:val="24"/>
+        </w:rPr>
+        <w:lastRenderedPageBreak/>
+        <w:t>Michigan</w:t>
+      </w:r>
+      <w:r>
+        <w:rPr>
+          <w:rFonts w:ascii="Times New Roman" w:hAnsi="Times New Roman" w:cs="Times New Roman"/>
+          <w:bCs/>
+          <w:iCs/>
+          <w:sz w:val="24"/>
+          <w:szCs w:val="24"/>
+        </w:rPr>
+        <w:t>,</w:t>
+      </w:r>
+      <w:r>
+        <w:rPr>
+          <w:rFonts w:ascii="Times New Roman" w:hAnsi="Times New Roman" w:cs="Times New Roman"/>
+          <w:bCs/>
+          <w:iCs/>
+          <w:sz w:val="24"/>
+          <w:szCs w:val="24"/>
+        </w:rPr>
+        <w:t xml:space="preserve"> Massachusetts, New York, New Jersey,</w:t>
+      </w:r>
+      <w:r>
+        <w:rPr>
+          <w:rFonts w:ascii="Times New Roman" w:hAnsi="Times New Roman" w:cs="Times New Roman"/>
+          <w:bCs/>
+          <w:iCs/>
+          <w:sz w:val="24"/>
+          <w:szCs w:val="24"/>
+        </w:rPr>
+        <w:t xml:space="preserve"> </w:t>
+      </w:r>
+      <w:r>
+        <w:rPr>
+          <w:rFonts w:ascii="Times New Roman" w:hAnsi="Times New Roman" w:cs="Times New Roman"/>
+          <w:bCs/>
+          <w:iCs/>
+          <w:sz w:val="24"/>
+          <w:szCs w:val="24"/>
+        </w:rPr>
+        <w:t xml:space="preserve">Pennsylvania, </w:t>
+      </w:r>
+      <w:r>
+        <w:rPr>
+          <w:rFonts w:ascii="Times New Roman" w:hAnsi="Times New Roman" w:cs="Times New Roman"/>
+          <w:bCs/>
+          <w:iCs/>
+          <w:sz w:val="24"/>
+          <w:szCs w:val="24"/>
+        </w:rPr>
+        <w:t xml:space="preserve">Virginia, Washington, West Virginia, </w:t>
+      </w:r>
+      <w:r>
+        <w:rPr>
+          <w:rFonts w:ascii="Times New Roman" w:hAnsi="Times New Roman" w:cs="Times New Roman"/>
+          <w:bCs/>
+          <w:iCs/>
+          <w:sz w:val="24"/>
+          <w:szCs w:val="24"/>
+        </w:rPr>
+        <w:t xml:space="preserve">Wisconsin, </w:t>
+      </w:r>
+      <w:r>
+        <w:rPr>
+          <w:rFonts w:ascii="Times New Roman" w:hAnsi="Times New Roman" w:cs="Times New Roman"/>
+          <w:bCs/>
+          <w:iCs/>
+          <w:sz w:val="24"/>
+          <w:szCs w:val="24"/>
+        </w:rPr>
+        <w:t xml:space="preserve">and Utah) considering similar </w:t>
+      </w:r>
+      <w:commentRangeStart w:id="0"/>
+      <w:r>
+        <w:rPr>
+          <w:rFonts w:ascii="Times New Roman" w:hAnsi="Times New Roman" w:cs="Times New Roman"/>
+          <w:bCs/>
+          <w:iCs/>
+          <w:sz w:val="24"/>
+          <w:szCs w:val="24"/>
+        </w:rPr>
+        <w:t>legislation</w:t>
+      </w:r>
+      <w:commentRangeEnd w:id="0"/>
+      <w:r>
+        <w:rPr>
+          <w:rStyle w:val="CommentReference"/>
+        </w:rPr>
+        <w:commentReference w:id="0"/>
+      </w:r>
+      <w:r>
+        <w:rPr>
+          <w:rFonts w:ascii="Times New Roman" w:hAnsi="Times New Roman" w:cs="Times New Roman"/>
+          <w:bCs/>
+          <w:iCs/>
+          <w:sz w:val="24"/>
+          <w:szCs w:val="24"/>
+        </w:rPr>
+        <w:t>.</w:t>
+      </w:r>
+      <w:r>
+        <w:rPr>
+          <w:rFonts w:ascii="Times New Roman" w:hAnsi="Times New Roman" w:cs="Times New Roman"/>
+          <w:bCs/>
+          <w:iCs/>
+          <w:sz w:val="24"/>
+          <w:szCs w:val="24"/>
+        </w:rPr>
+        <w:fldChar w:fldCharType="begin"/>
+      </w:r>
+      <w:r>
+        <w:rPr>
+          <w:rFonts w:ascii="Times New Roman" w:hAnsi="Times New Roman" w:cs="Times New Roman"/>
+          <w:bCs/>
+          <w:iCs/>
+          <w:sz w:val="24"/>
+          <w:szCs w:val="24"/>
+        </w:rPr>
+        <w:instrText xml:space="preserve"> ADDIN ZOTERO_ITEM CSL_CITATION {"citationID":"omKu0DgP","properties":{"formattedCitation":"\\super 56\\uc0\\u8211{}62\\nosupersub{}","plainCitation":"56–62","noteIndex":0},"citationItems":[{"id":1159,"uris":["http://zotero.org/users/5917738/items/9DWFS3RF"],"uri":["http://zotero.org/users/5917738/items/9DWFS3RF"],"itemData":{"id":1159,"type":"bill","authority":"CO","chapter-number":"2019","number":"HB19-1216","title":"Reduce Insulin Prices","URL":"https://leg.colorado.gov/bills/hb19-1216","author":[{"family":"Roberts","given":"Dylan"},{"family":"Donovan","given":"Kerry"},{"family":"Priola","given":"Keven"}],"issued":{"date-parts":[["2019",5,22]]}}},{"id":1160,"uris":["http://zotero.org/users/5917738/items/T9T7IZ3Y"],"uri":["http://zotero.org/users/5917738/items/T9T7IZ3Y"],"itemData":{"id":1160,"type":"webpage","title":"Illinois General Assembly - Bill Status for SB0667","URL":"http://www.ilga.gov/legislation/BillStatus.asp?GA=101&amp;DocTypeID=SB&amp;DocNum=667&amp;GAID=15&amp;SessionID=108&amp;LegID=116604","accessed":{"date-parts":[["2020",2,8]]}}},{"id":1162,"uris":["http://zotero.org/users/5917738/items/GQ5D2RVW"],"uri":["http://zotero.org/users/5917738/items/GQ5D2RVW"],"itemData":{"id":1162,"type":"webpage","title":"House Bill 109 (2020) - The Florida Senate","URL":"https://www.flsenate.gov/Session/Bill/2020/109","accessed":{"date-parts":[["2020",2,8]]}}},{"id":1164,"uris":["http://zotero.org/users/5917738/items/YH2XHZN4"],"uri":["http://zotero.org/users/5917738/items/YH2XHZN4"],"itemData":{"id":1164,"type":"webpage","title":"A5786","URL":"https://www.njleg.state.nj.us/2018/Bills/A9999/5786_I1.HTM","accessed":{"date-parts":[["2020",2,8]]}}},{"id":1166,"uris":["http://zotero.org/users/5917738/items/RZ4CMF3K"],"uri":["http://zotero.org/users/5917738/items/RZ4CMF3K"],"itemData":{"id":1166,"type":"webpage","title":"Michigan Legislature - House Bill 4701 (2019)","URL":"http://www.legislature.mi.gov/(S(t0pchkesswpua5ra3nx2klwk))/mileg.aspx?page=GetObject&amp;objectname=2019-HB-4701","accessed":{"date-parts":[["2020",2,8]]}}},{"id":1168,"uris":["http://zotero.org/users/5917738/items/N76Z4Y3L"],"uri":["http://zotero.org/users/5917738/items/N76Z4Y3L"],"itemData":{"id":1168,"type":"webpage","container-title":"The official website for the Pennsylvania General Assembly.","language":"English","title":"Bill Information - House Bill 1873; Regular Session 2019-2020","URL":"https://www.legis.state.pa.us/cfdocs/billInfo/billInfo.cfm?sYear=2019&amp;sInd=0&amp;body=H&amp;type=B&amp;bn=1873","accessed":{"date-parts":[["2020",2,8]]}}},{"id":1170,"uris":["http://zotero.org/users/5917738/items/5V676LZV"],"uri":["http://zotero.org/users/5917738/items/5V676LZV"],"itemData":{"id":1170,"type":"webpage","title":"2019 Senate Bill 340","URL":"https://docs.legis.wisconsin.gov/2019/proposals/sb340","accessed":{"date-parts":[["2020",2,8]]}}}],"schema":"https://github.com/citation-style-language/schema/raw/master/csl-citation.json"} </w:instrText>
+      </w:r>
+      <w:r>
+        <w:rPr>
+          <w:rFonts w:ascii="Times New Roman" w:hAnsi="Times New Roman" w:cs="Times New Roman"/>
+          <w:bCs/>
+          <w:iCs/>
+          <w:sz w:val="24"/>
+          <w:szCs w:val="24"/>
+        </w:rPr>
+        <w:fldChar w:fldCharType="separate"/>
+      </w:r>
+      <w:r>
+        <w:rPr>
+          <w:rFonts w:ascii="Times New Roman" w:hAnsi="Times New Roman" w:cs="Times New Roman"/>
+          <w:sz w:val="24"/>
+          <w:szCs w:val="24"/>
+          <w:vertAlign w:val="superscript"/>
+        </w:rPr>
+        <w:t>56–62</w:t>
+      </w:r>
+      <w:r>
+        <w:rPr>
+          <w:rFonts w:ascii="Times New Roman" w:hAnsi="Times New Roman" w:cs="Times New Roman"/>
+          <w:bCs/>
+          <w:iCs/>
+          <w:sz w:val="24"/>
+          <w:szCs w:val="24"/>
+        </w:rPr>
+        <w:fldChar w:fldCharType="end"/>
+      </w:r>
+      <w:r>
+        <w:rPr>
+          <w:rFonts w:ascii="Times New Roman" w:hAnsi="Times New Roman" w:cs="Times New Roman"/>
+          <w:bCs/>
+          <w:iCs/>
+          <w:sz w:val="24"/>
+          <w:szCs w:val="24"/>
+        </w:rPr>
+        <w:t xml:space="preserve"> At the federal level, the Prescription Drug Pricing Act of 2019 would redesign spending and reimbursement for Medicare Parts B and D, including penalties for</w:t>
+      </w:r>
+      <w:r>
+        <w:rPr>
+          <w:rFonts w:ascii="Times New Roman" w:hAnsi="Times New Roman" w:cs="Times New Roman"/>
+          <w:bCs/>
+          <w:iCs/>
+          <w:sz w:val="24"/>
+          <w:szCs w:val="24"/>
+        </w:rPr>
+        <w:t xml:space="preserve"> medications with prices</w:t>
+      </w:r>
+      <w:r>
+        <w:rPr>
+          <w:rFonts w:ascii="Times New Roman" w:hAnsi="Times New Roman" w:cs="Times New Roman"/>
+          <w:bCs/>
+          <w:iCs/>
+          <w:sz w:val="24"/>
+          <w:szCs w:val="24"/>
+        </w:rPr>
+        <w:t xml:space="preserve"> rising faster than </w:t>
+      </w:r>
+      <w:commentRangeStart w:id="1"/>
+      <w:r>
+        <w:rPr>
+          <w:rFonts w:ascii="Times New Roman" w:hAnsi="Times New Roman" w:cs="Times New Roman"/>
+          <w:bCs/>
+          <w:iCs/>
+          <w:sz w:val="24"/>
+          <w:szCs w:val="24"/>
+        </w:rPr>
+        <w:t>inflation</w:t>
+      </w:r>
+      <w:commentRangeEnd w:id="1"/>
+      <w:r>
+        <w:rPr>
+          <w:rStyle w:val="CommentReference"/>
+        </w:rPr>
+        <w:commentReference w:id="1"/>
+      </w:r>
+      <w:r>
+        <w:rPr>
+          <w:rFonts w:ascii="Times New Roman" w:hAnsi="Times New Roman" w:cs="Times New Roman"/>
+          <w:bCs/>
+          <w:iCs/>
+          <w:sz w:val="24"/>
+          <w:szCs w:val="24"/>
+        </w:rPr>
+        <w:t xml:space="preserve">. </w:t>
+      </w:r>
+      <w:r>
+        <w:rPr>
+          <w:rFonts w:ascii="Times New Roman" w:hAnsi="Times New Roman" w:cs="Times New Roman"/>
+          <w:bCs/>
+          <w:iCs/>
+          <w:sz w:val="24"/>
+          <w:szCs w:val="24"/>
+        </w:rPr>
+        <w:t xml:space="preserve">Implicit in these policies is the assumption that </w:t>
+      </w:r>
+      <w:r>
+        <w:rPr>
+          <w:rFonts w:ascii="Times New Roman" w:hAnsi="Times New Roman" w:cs="Times New Roman"/>
+          <w:bCs/>
+          <w:iCs/>
+          <w:sz w:val="24"/>
+          <w:szCs w:val="24"/>
+        </w:rPr>
+        <w:t xml:space="preserve">lower prescription drug prices </w:t>
+      </w:r>
+      <w:r>
+        <w:rPr>
+          <w:rFonts w:ascii="Times New Roman" w:hAnsi="Times New Roman" w:cs="Times New Roman"/>
+          <w:bCs/>
+          <w:iCs/>
+          <w:sz w:val="24"/>
+          <w:szCs w:val="24"/>
+        </w:rPr>
+        <w:t xml:space="preserve">will </w:t>
+      </w:r>
+      <w:r>
+        <w:rPr>
+          <w:rFonts w:ascii="Times New Roman" w:hAnsi="Times New Roman" w:cs="Times New Roman"/>
+          <w:bCs/>
+          <w:iCs/>
+          <w:sz w:val="24"/>
+          <w:szCs w:val="24"/>
+        </w:rPr>
+        <w:t>have a positive impact on patients,</w:t>
+      </w:r>
+      <w:r>
+        <w:rPr>
+          <w:rFonts w:ascii="Times New Roman" w:hAnsi="Times New Roman" w:cs="Times New Roman"/>
+          <w:bCs/>
+          <w:iCs/>
+          <w:sz w:val="24"/>
+          <w:szCs w:val="24"/>
+        </w:rPr>
+        <w:t xml:space="preserve"> </w:t>
+      </w:r>
+      <w:r>
+        <w:rPr>
+          <w:rFonts w:ascii="Times New Roman" w:hAnsi="Times New Roman" w:cs="Times New Roman"/>
+          <w:bCs/>
+          <w:iCs/>
+          <w:sz w:val="24"/>
+          <w:szCs w:val="24"/>
+        </w:rPr>
+        <w:t xml:space="preserve">potentially by </w:t>
+      </w:r>
+      <w:r>
+        <w:rPr>
+          <w:rFonts w:ascii="Times New Roman" w:hAnsi="Times New Roman" w:cs="Times New Roman"/>
+          <w:bCs/>
+          <w:iCs/>
+          <w:sz w:val="24"/>
+          <w:szCs w:val="24"/>
+        </w:rPr>
+        <w:t>d</w:t>
+      </w:r>
+      <w:r>
+        <w:rPr>
+          <w:rFonts w:ascii="Times New Roman" w:hAnsi="Times New Roman" w:cs="Times New Roman"/>
+          <w:bCs/>
+          <w:iCs/>
+          <w:sz w:val="24"/>
+          <w:szCs w:val="24"/>
+        </w:rPr>
+        <w:t>ecreasing</w:t>
+      </w:r>
+      <w:r>
+        <w:rPr>
+          <w:rFonts w:ascii="Times New Roman" w:hAnsi="Times New Roman" w:cs="Times New Roman"/>
+          <w:bCs/>
+          <w:iCs/>
+          <w:sz w:val="24"/>
+          <w:szCs w:val="24"/>
+        </w:rPr>
+        <w:t xml:space="preserve"> financial burden, </w:t>
+      </w:r>
+      <w:r>
+        <w:rPr>
+          <w:rFonts w:ascii="Times New Roman" w:hAnsi="Times New Roman" w:cs="Times New Roman"/>
+          <w:bCs/>
+          <w:iCs/>
+          <w:sz w:val="24"/>
+          <w:szCs w:val="24"/>
+        </w:rPr>
+        <w:t>improv</w:t>
+      </w:r>
+      <w:r>
+        <w:rPr>
+          <w:rFonts w:ascii="Times New Roman" w:hAnsi="Times New Roman" w:cs="Times New Roman"/>
+          <w:bCs/>
+          <w:iCs/>
+          <w:sz w:val="24"/>
+          <w:szCs w:val="24"/>
+        </w:rPr>
+        <w:t>ing</w:t>
+      </w:r>
+      <w:r>
+        <w:rPr>
+          <w:rFonts w:ascii="Times New Roman" w:hAnsi="Times New Roman" w:cs="Times New Roman"/>
+          <w:bCs/>
+          <w:iCs/>
+          <w:sz w:val="24"/>
+          <w:szCs w:val="24"/>
+        </w:rPr>
+        <w:t xml:space="preserve"> health, </w:t>
+      </w:r>
+      <w:r>
+        <w:rPr>
+          <w:rFonts w:ascii="Times New Roman" w:hAnsi="Times New Roman" w:cs="Times New Roman"/>
+          <w:bCs/>
+          <w:iCs/>
+          <w:sz w:val="24"/>
+          <w:szCs w:val="24"/>
+        </w:rPr>
+        <w:t>or both</w:t>
+      </w:r>
+      <w:r>
+        <w:rPr>
+          <w:rFonts w:ascii="Times New Roman" w:hAnsi="Times New Roman" w:cs="Times New Roman"/>
+          <w:bCs/>
+          <w:iCs/>
+          <w:sz w:val="24"/>
+          <w:szCs w:val="24"/>
+        </w:rPr>
+        <w:t xml:space="preserve">. </w:t>
+      </w:r>
+      <w:r>
+        <w:rPr>
+          <w:rFonts w:ascii="Times New Roman" w:hAnsi="Times New Roman" w:cs="Times New Roman"/>
+          <w:bCs/>
+          <w:iCs/>
+          <w:sz w:val="24"/>
+          <w:szCs w:val="24"/>
+        </w:rPr>
+        <w:t>However</w:t>
+      </w:r>
+      <w:r>
+        <w:rPr>
+          <w:rFonts w:ascii="Times New Roman" w:hAnsi="Times New Roman" w:cs="Times New Roman"/>
+          <w:bCs/>
+          <w:iCs/>
+          <w:sz w:val="24"/>
+          <w:szCs w:val="24"/>
+        </w:rPr>
+        <w:t xml:space="preserve">, </w:t>
+      </w:r>
+      <w:r>
+        <w:rPr>
+          <w:rFonts w:ascii="Times New Roman" w:hAnsi="Times New Roman" w:cs="Times New Roman"/>
+          <w:bCs/>
+          <w:iCs/>
+          <w:sz w:val="24"/>
+          <w:szCs w:val="24"/>
+        </w:rPr>
+        <w:t>the common counterargument i</w:t>
+      </w:r>
+      <w:r>
+        <w:rPr>
+          <w:rFonts w:ascii="Times New Roman" w:hAnsi="Times New Roman" w:cs="Times New Roman"/>
+          <w:bCs/>
+          <w:iCs/>
+          <w:sz w:val="24"/>
+          <w:szCs w:val="24"/>
+        </w:rPr>
+        <w:t xml:space="preserve">s </w:t>
+      </w:r>
+      <w:r>
+        <w:rPr>
+          <w:rFonts w:ascii="Times New Roman" w:hAnsi="Times New Roman" w:cs="Times New Roman"/>
+          <w:bCs/>
+          <w:iCs/>
+          <w:sz w:val="24"/>
+          <w:szCs w:val="24"/>
+        </w:rPr>
+        <w:t xml:space="preserve">that </w:t>
+      </w:r>
+      <w:r>
+        <w:rPr>
+          <w:rFonts w:ascii="Times New Roman" w:hAnsi="Times New Roman" w:cs="Times New Roman"/>
+          <w:bCs/>
+          <w:iCs/>
+          <w:sz w:val="24"/>
+          <w:szCs w:val="24"/>
+        </w:rPr>
+        <w:t xml:space="preserve">price controls </w:t>
+      </w:r>
+      <w:r>
+        <w:rPr>
+          <w:rFonts w:ascii="Times New Roman" w:hAnsi="Times New Roman" w:cs="Times New Roman"/>
+          <w:bCs/>
+          <w:iCs/>
+          <w:sz w:val="24"/>
+          <w:szCs w:val="24"/>
+        </w:rPr>
+        <w:t>w</w:t>
+      </w:r>
+      <w:r>
+        <w:rPr>
+          <w:rFonts w:ascii="Times New Roman" w:hAnsi="Times New Roman" w:cs="Times New Roman"/>
+          <w:bCs/>
+          <w:iCs/>
+          <w:sz w:val="24"/>
+          <w:szCs w:val="24"/>
+        </w:rPr>
+        <w:t>ould have negative implications for pharmaceutical research and development</w:t>
+      </w:r>
+      <w:r>
+        <w:rPr>
+          <w:rFonts w:ascii="Times New Roman" w:hAnsi="Times New Roman" w:cs="Times New Roman"/>
+          <w:bCs/>
+          <w:iCs/>
+          <w:sz w:val="24"/>
+          <w:szCs w:val="24"/>
+        </w:rPr>
+        <w:t xml:space="preserve"> both in the United States and abroad</w:t>
+      </w:r>
+      <w:commentRangeStart w:id="2"/>
+      <w:r>
+        <w:rPr>
+          <w:rFonts w:ascii="Times New Roman" w:hAnsi="Times New Roman" w:cs="Times New Roman"/>
+          <w:bCs/>
+          <w:iCs/>
+          <w:sz w:val="24"/>
+          <w:szCs w:val="24"/>
+        </w:rPr>
+        <w:t xml:space="preserve">, </w:t>
+      </w:r>
+      <w:commentRangeEnd w:id="2"/>
+      <w:r>
+        <w:rPr>
+          <w:rStyle w:val="CommentReference"/>
+        </w:rPr>
+        <w:commentReference w:id="2"/>
+      </w:r>
+      <w:r>
+        <w:rPr>
+          <w:rFonts w:ascii="Times New Roman" w:hAnsi="Times New Roman" w:cs="Times New Roman"/>
+          <w:bCs/>
+          <w:iCs/>
+          <w:sz w:val="24"/>
+          <w:szCs w:val="24"/>
+        </w:rPr>
+        <w:t xml:space="preserve">although empirical evidence of </w:t>
+      </w:r>
+      <w:r>
+        <w:rPr>
+          <w:rFonts w:ascii="Times New Roman" w:hAnsi="Times New Roman" w:cs="Times New Roman"/>
+          <w:bCs/>
+          <w:iCs/>
+          <w:sz w:val="24"/>
+          <w:szCs w:val="24"/>
+        </w:rPr>
+        <w:t>this is mix</w:t>
+      </w:r>
+      <w:commentRangeStart w:id="3"/>
+      <w:r>
+        <w:rPr>
+          <w:rFonts w:ascii="Times New Roman" w:hAnsi="Times New Roman" w:cs="Times New Roman"/>
+          <w:bCs/>
+          <w:iCs/>
+          <w:sz w:val="24"/>
+          <w:szCs w:val="24"/>
+        </w:rPr>
+        <w:t>ed</w:t>
+      </w:r>
+      <w:commentRangeEnd w:id="3"/>
+      <w:r>
+        <w:rPr>
+          <w:rStyle w:val="CommentReference"/>
+        </w:rPr>
+        <w:commentReference w:id="3"/>
+      </w:r>
+      <w:r>
+        <w:rPr>
+          <w:rFonts w:ascii="Times New Roman" w:hAnsi="Times New Roman" w:cs="Times New Roman"/>
+          <w:bCs/>
+          <w:iCs/>
+          <w:sz w:val="24"/>
+          <w:szCs w:val="24"/>
+        </w:rPr>
+        <w:t>.</w:t>
+      </w:r>
+      <w:r>
+        <w:rPr>
+          <w:rFonts w:ascii="Times New Roman" w:hAnsi="Times New Roman" w:cs="Times New Roman"/>
+          <w:bCs/>
+          <w:iCs/>
+          <w:sz w:val="24"/>
+          <w:szCs w:val="24"/>
+        </w:rPr>
+        <w:t xml:space="preserve"> </w:t>
+      </w:r>
+      <w:r>
+        <w:rPr>
+          <w:rFonts w:ascii="Times New Roman" w:hAnsi="Times New Roman" w:cs="Times New Roman"/>
+          <w:bCs/>
+          <w:iCs/>
+          <w:sz w:val="24"/>
+          <w:szCs w:val="24"/>
+        </w:rPr>
+        <w:t>Moreover, the effects of price controls are likely to be heterogenous with respect t</w:t>
+      </w:r>
+      <w:r>
+        <w:rPr>
+          <w:rFonts w:ascii="Times New Roman" w:hAnsi="Times New Roman" w:cs="Times New Roman"/>
+          <w:bCs/>
+          <w:iCs/>
+          <w:sz w:val="24"/>
+          <w:szCs w:val="24"/>
+        </w:rPr>
+        <w:t>o different prescriptions</w:t>
+      </w:r>
+      <w:r>
+        <w:rPr>
+          <w:rFonts w:ascii="Times New Roman" w:hAnsi="Times New Roman" w:cs="Times New Roman"/>
+          <w:bCs/>
+          <w:iCs/>
+          <w:sz w:val="24"/>
+          <w:szCs w:val="24"/>
+        </w:rPr>
+        <w:t>, and</w:t>
+      </w:r>
+      <w:r>
+        <w:rPr>
+          <w:rFonts w:ascii="Times New Roman" w:hAnsi="Times New Roman" w:cs="Times New Roman"/>
+          <w:bCs/>
+          <w:iCs/>
+          <w:sz w:val="24"/>
+          <w:szCs w:val="24"/>
+        </w:rPr>
+        <w:t xml:space="preserve"> </w:t>
+      </w:r>
+      <w:proofErr w:type="gramStart"/>
+      <w:r>
+        <w:rPr>
+          <w:rFonts w:ascii="Times New Roman" w:hAnsi="Times New Roman" w:cs="Times New Roman"/>
+          <w:bCs/>
+          <w:iCs/>
+          <w:sz w:val="24"/>
+          <w:szCs w:val="24"/>
+        </w:rPr>
+        <w:t>as of yet</w:t>
+      </w:r>
+      <w:proofErr w:type="gramEnd"/>
+      <w:r>
+        <w:rPr>
+          <w:rFonts w:ascii="Times New Roman" w:hAnsi="Times New Roman" w:cs="Times New Roman"/>
+          <w:bCs/>
+          <w:iCs/>
+          <w:sz w:val="24"/>
+          <w:szCs w:val="24"/>
+        </w:rPr>
+        <w:t>,</w:t>
+      </w:r>
+      <w:r>
+        <w:rPr>
+          <w:rFonts w:ascii="Times New Roman" w:hAnsi="Times New Roman" w:cs="Times New Roman"/>
+          <w:bCs/>
+          <w:iCs/>
+          <w:sz w:val="24"/>
+          <w:szCs w:val="24"/>
+        </w:rPr>
+        <w:t xml:space="preserve"> it is </w:t>
+      </w:r>
+      <w:r>
+        <w:rPr>
+          <w:rFonts w:ascii="Times New Roman" w:hAnsi="Times New Roman" w:cs="Times New Roman"/>
+          <w:bCs/>
+          <w:iCs/>
+          <w:sz w:val="24"/>
+          <w:szCs w:val="24"/>
+        </w:rPr>
+        <w:t xml:space="preserve">remains unclear </w:t>
+      </w:r>
+      <w:r>
+        <w:rPr>
+          <w:rFonts w:ascii="Times New Roman" w:hAnsi="Times New Roman" w:cs="Times New Roman"/>
+          <w:bCs/>
+          <w:iCs/>
+          <w:sz w:val="24"/>
+          <w:szCs w:val="24"/>
+        </w:rPr>
+        <w:t>how</w:t>
+      </w:r>
+      <w:r>
+        <w:rPr>
+          <w:rFonts w:ascii="Times New Roman" w:hAnsi="Times New Roman" w:cs="Times New Roman"/>
+          <w:bCs/>
+          <w:iCs/>
+          <w:sz w:val="24"/>
+          <w:szCs w:val="24"/>
+        </w:rPr>
+        <w:t xml:space="preserve"> regulation of a single </w:t>
+      </w:r>
+      <w:r>
+        <w:rPr>
+          <w:rFonts w:ascii="Times New Roman" w:hAnsi="Times New Roman" w:cs="Times New Roman"/>
+          <w:bCs/>
+          <w:iCs/>
+          <w:sz w:val="24"/>
+          <w:szCs w:val="24"/>
+        </w:rPr>
+        <w:t xml:space="preserve">drug (i.e. insulin) </w:t>
+      </w:r>
+      <w:r>
+        <w:rPr>
+          <w:rFonts w:ascii="Times New Roman" w:hAnsi="Times New Roman" w:cs="Times New Roman"/>
+          <w:bCs/>
+          <w:iCs/>
+          <w:sz w:val="24"/>
+          <w:szCs w:val="24"/>
+        </w:rPr>
+        <w:t>will</w:t>
+      </w:r>
+      <w:r>
+        <w:rPr>
+          <w:rFonts w:ascii="Times New Roman" w:hAnsi="Times New Roman" w:cs="Times New Roman"/>
+          <w:bCs/>
+          <w:iCs/>
+          <w:sz w:val="24"/>
+          <w:szCs w:val="24"/>
+        </w:rPr>
+        <w:t xml:space="preserve"> impact prices of other </w:t>
+      </w:r>
+      <w:r>
+        <w:rPr>
+          <w:rFonts w:ascii="Times New Roman" w:hAnsi="Times New Roman" w:cs="Times New Roman"/>
+          <w:bCs/>
+          <w:iCs/>
+          <w:sz w:val="24"/>
+          <w:szCs w:val="24"/>
+        </w:rPr>
+        <w:t>pharmaceuticals, patient adherence, and long-term outcomes.</w:t>
+      </w:r>
+      <w:r>
+        <w:rPr>
+          <w:rFonts w:ascii="Times New Roman" w:hAnsi="Times New Roman" w:cs="Times New Roman"/>
+          <w:bCs/>
+          <w:iCs/>
+          <w:sz w:val="24"/>
+          <w:szCs w:val="24"/>
+        </w:rPr>
+        <w:t xml:space="preserve"> </w:t>
+      </w:r>
+      <w:r>
+        <w:rPr>
+          <w:rFonts w:ascii="Times New Roman" w:hAnsi="Times New Roman" w:cs="Times New Roman"/>
+          <w:bCs/>
+          <w:iCs/>
+          <w:sz w:val="24"/>
+          <w:szCs w:val="24"/>
+        </w:rPr>
+        <w:t>Though an evaluation of these policies was beyond the scope of the present analysis</w:t>
+      </w:r>
+      <w:r>
+        <w:rPr>
+          <w:rFonts w:ascii="Times New Roman" w:hAnsi="Times New Roman" w:cs="Times New Roman"/>
+          <w:bCs/>
+          <w:iCs/>
+          <w:sz w:val="24"/>
+          <w:szCs w:val="24"/>
+        </w:rPr>
+        <w:t xml:space="preserve">, </w:t>
+      </w:r>
+      <w:r>
+        <w:rPr>
+          <w:rFonts w:ascii="Times New Roman" w:hAnsi="Times New Roman" w:cs="Times New Roman"/>
+          <w:bCs/>
+          <w:iCs/>
+          <w:sz w:val="24"/>
+          <w:szCs w:val="24"/>
+        </w:rPr>
+        <w:t>our</w:t>
+      </w:r>
+      <w:r>
+        <w:rPr>
+          <w:rFonts w:ascii="Times New Roman" w:hAnsi="Times New Roman" w:cs="Times New Roman"/>
+          <w:bCs/>
+          <w:iCs/>
+          <w:sz w:val="24"/>
+          <w:szCs w:val="24"/>
+        </w:rPr>
+        <w:t xml:space="preserve"> </w:t>
+      </w:r>
+      <w:r>
+        <w:rPr>
+          <w:rFonts w:ascii="Times New Roman" w:hAnsi="Times New Roman" w:cs="Times New Roman"/>
+          <w:bCs/>
+          <w:iCs/>
+          <w:sz w:val="24"/>
+          <w:szCs w:val="24"/>
+        </w:rPr>
+        <w:t xml:space="preserve">results </w:t>
+      </w:r>
+      <w:r>
+        <w:rPr>
+          <w:rFonts w:ascii="Times New Roman" w:hAnsi="Times New Roman" w:cs="Times New Roman"/>
+          <w:bCs/>
+          <w:iCs/>
+          <w:sz w:val="24"/>
+          <w:szCs w:val="24"/>
+        </w:rPr>
+        <w:t>generally support</w:t>
+      </w:r>
+      <w:r>
+        <w:rPr>
+          <w:rFonts w:ascii="Times New Roman" w:hAnsi="Times New Roman" w:cs="Times New Roman"/>
+          <w:bCs/>
+          <w:iCs/>
+          <w:sz w:val="24"/>
+          <w:szCs w:val="24"/>
+        </w:rPr>
+        <w:t xml:space="preserve"> insulin</w:t>
+      </w:r>
+      <w:r>
+        <w:rPr>
+          <w:rFonts w:ascii="Times New Roman" w:hAnsi="Times New Roman" w:cs="Times New Roman"/>
+          <w:bCs/>
+          <w:iCs/>
+          <w:sz w:val="24"/>
+          <w:szCs w:val="24"/>
+        </w:rPr>
+        <w:t xml:space="preserve"> regulation</w:t>
+      </w:r>
+      <w:r>
+        <w:rPr>
+          <w:rFonts w:ascii="Times New Roman" w:hAnsi="Times New Roman" w:cs="Times New Roman"/>
+          <w:bCs/>
+          <w:iCs/>
+          <w:sz w:val="24"/>
+          <w:szCs w:val="24"/>
+        </w:rPr>
+        <w:t xml:space="preserve"> as a means to</w:t>
+      </w:r>
+      <w:r>
+        <w:rPr>
+          <w:rFonts w:ascii="Times New Roman" w:hAnsi="Times New Roman" w:cs="Times New Roman"/>
+          <w:bCs/>
+          <w:iCs/>
+          <w:sz w:val="24"/>
+          <w:szCs w:val="24"/>
+        </w:rPr>
+        <w:t xml:space="preserve"> </w:t>
+      </w:r>
+      <w:r>
+        <w:rPr>
+          <w:rFonts w:ascii="Times New Roman" w:hAnsi="Times New Roman" w:cs="Times New Roman"/>
+          <w:bCs/>
+          <w:iCs/>
+          <w:sz w:val="24"/>
+          <w:szCs w:val="24"/>
+        </w:rPr>
+        <w:t>health improvemen</w:t>
+      </w:r>
+      <w:r>
+        <w:rPr>
+          <w:rFonts w:ascii="Times New Roman" w:hAnsi="Times New Roman" w:cs="Times New Roman"/>
+          <w:bCs/>
+          <w:iCs/>
+          <w:sz w:val="24"/>
+          <w:szCs w:val="24"/>
+        </w:rPr>
+        <w:t>t</w:t>
+      </w:r>
+      <w:r>
+        <w:rPr>
+          <w:rFonts w:ascii="Times New Roman" w:hAnsi="Times New Roman" w:cs="Times New Roman"/>
+          <w:bCs/>
+          <w:iCs/>
+          <w:sz w:val="24"/>
+          <w:szCs w:val="24"/>
+        </w:rPr>
+        <w:t xml:space="preserve"> </w:t>
+      </w:r>
+      <w:r>
+        <w:rPr>
+          <w:rFonts w:ascii="Times New Roman" w:hAnsi="Times New Roman" w:cs="Times New Roman"/>
+          <w:bCs/>
+          <w:iCs/>
+          <w:sz w:val="24"/>
+          <w:szCs w:val="24"/>
+        </w:rPr>
+        <w:t>in individuals with diabetes</w:t>
+      </w:r>
+      <w:r>
+        <w:rPr>
+          <w:rFonts w:ascii="Times New Roman" w:hAnsi="Times New Roman" w:cs="Times New Roman"/>
+          <w:bCs/>
+          <w:iCs/>
+          <w:sz w:val="24"/>
+          <w:szCs w:val="24"/>
+        </w:rPr>
+        <w:t>, at least in relation to mortality</w:t>
+      </w:r>
+      <w:r>
+        <w:rPr>
+          <w:rFonts w:ascii="Times New Roman" w:hAnsi="Times New Roman" w:cs="Times New Roman"/>
+          <w:bCs/>
+          <w:iCs/>
+          <w:sz w:val="24"/>
+          <w:szCs w:val="24"/>
+        </w:rPr>
+        <w:t>,</w:t>
+      </w:r>
+      <w:r>
+        <w:rPr>
+          <w:rFonts w:ascii="Times New Roman" w:hAnsi="Times New Roman" w:cs="Times New Roman"/>
+          <w:bCs/>
+          <w:iCs/>
+          <w:sz w:val="24"/>
+          <w:szCs w:val="24"/>
+        </w:rPr>
+        <w:t xml:space="preserve"> and that improvements would be especially pronounced among</w:t>
+      </w:r>
+      <w:r>
+        <w:rPr>
+          <w:rFonts w:ascii="Times New Roman" w:hAnsi="Times New Roman" w:cs="Times New Roman"/>
+          <w:bCs/>
+          <w:iCs/>
+          <w:sz w:val="24"/>
+          <w:szCs w:val="24"/>
+        </w:rPr>
+        <w:t xml:space="preserve"> those with </w:t>
+      </w:r>
+      <w:r>
+        <w:rPr>
+          <w:rFonts w:ascii="Times New Roman" w:hAnsi="Times New Roman" w:cs="Times New Roman"/>
+          <w:bCs/>
+          <w:iCs/>
+          <w:sz w:val="24"/>
+          <w:szCs w:val="24"/>
+        </w:rPr>
+        <w:t xml:space="preserve">demonstrated financial need </w:t>
+      </w:r>
+      <w:r>
+        <w:rPr>
+          <w:rFonts w:ascii="Times New Roman" w:hAnsi="Times New Roman" w:cs="Times New Roman"/>
+          <w:bCs/>
+          <w:iCs/>
+          <w:sz w:val="24"/>
+          <w:szCs w:val="24"/>
+        </w:rPr>
+        <w:t xml:space="preserve">and high risk of CRN. </w:t>
+      </w:r>
+      <w:r>
+        <w:rPr>
+          <w:rFonts w:ascii="Times New Roman" w:hAnsi="Times New Roman" w:cs="Times New Roman"/>
+          <w:bCs/>
+          <w:iCs/>
+          <w:sz w:val="24"/>
+          <w:szCs w:val="24"/>
+        </w:rPr>
+        <w:t>C</w:t>
+      </w:r>
+      <w:r>
+        <w:rPr>
+          <w:rFonts w:ascii="Times New Roman" w:hAnsi="Times New Roman" w:cs="Times New Roman"/>
+          <w:bCs/>
+          <w:iCs/>
+          <w:sz w:val="24"/>
+          <w:szCs w:val="24"/>
+        </w:rPr>
+        <w:t>ontinued assessment is needed to monitor policy reach, effectiveness</w:t>
+      </w:r>
+      <w:r>
+        <w:rPr>
+          <w:rFonts w:ascii="Times New Roman" w:hAnsi="Times New Roman" w:cs="Times New Roman"/>
+          <w:bCs/>
+          <w:iCs/>
+          <w:sz w:val="24"/>
+          <w:szCs w:val="24"/>
+        </w:rPr>
+        <w:t>, and potential for translation to CVD</w:t>
+      </w:r>
+      <w:r>
+        <w:rPr>
+          <w:rFonts w:ascii="Times New Roman" w:hAnsi="Times New Roman" w:cs="Times New Roman"/>
+          <w:bCs/>
+          <w:iCs/>
+          <w:sz w:val="24"/>
+          <w:szCs w:val="24"/>
+        </w:rPr>
+        <w:t>, hypertension, and other chronic conditions</w:t>
+      </w:r>
+      <w:r>
+        <w:rPr>
+          <w:rFonts w:ascii="Times New Roman" w:hAnsi="Times New Roman" w:cs="Times New Roman"/>
+          <w:bCs/>
+          <w:iCs/>
+          <w:sz w:val="24"/>
+          <w:szCs w:val="24"/>
+        </w:rPr>
+        <w:t>.</w:t>
+      </w:r>
+    </w:p>
+    <w:p>
+      <w:pPr>
+        <w:spacing w:line="480" w:lineRule="auto"/>
+        <w:rPr>
+          <w:rFonts w:ascii="Times New Roman" w:hAnsi="Times New Roman" w:cs="Times New Roman"/>
+          <w:iCs/>
+          <w:sz w:val="24"/>
+          <w:szCs w:val="24"/>
+        </w:rPr>
+      </w:pPr>
+      <w:r>
+        <w:rPr>
+          <w:rFonts w:ascii="Times New Roman" w:hAnsi="Times New Roman" w:cs="Times New Roman"/>
+          <w:iCs/>
+          <w:sz w:val="24"/>
+          <w:szCs w:val="24"/>
+        </w:rPr>
+        <w:tab/>
       </w:r>
       <w:r>
         <w:rPr>
@@ -17368,26 +18317,27 @@
           <w:sz w:val="24"/>
           <w:szCs w:val="24"/>
         </w:rPr>
-        <w:t>, detailed adjustment for and identification of confounding variables, and</w:t>
-      </w:r>
-      <w:r>
-        <w:rPr>
-          <w:rFonts w:ascii="Times New Roman" w:hAnsi="Times New Roman" w:cs="Times New Roman"/>
-          <w:iCs/>
-          <w:sz w:val="24"/>
-          <w:szCs w:val="24"/>
-        </w:rPr>
-        <w:t xml:space="preserve"> thorough </w:t>
-      </w:r>
-      <w:r>
-        <w:rPr>
-          <w:rFonts w:ascii="Times New Roman" w:hAnsi="Times New Roman" w:cs="Times New Roman"/>
-          <w:iCs/>
-          <w:sz w:val="24"/>
-          <w:szCs w:val="24"/>
-        </w:rPr>
-        <w:lastRenderedPageBreak/>
-        <w:t xml:space="preserve">robustness checks </w:t>
+        <w:t>, detailed adjustment for and identification of confounding varia</w:t>
+      </w:r>
+      <w:bookmarkStart w:id="4" w:name="_GoBack"/>
+      <w:bookmarkEnd w:id="4"/>
+      <w:r>
+        <w:rPr>
+          <w:rFonts w:ascii="Times New Roman" w:hAnsi="Times New Roman" w:cs="Times New Roman"/>
+          <w:iCs/>
+          <w:sz w:val="24"/>
+          <w:szCs w:val="24"/>
+        </w:rPr>
+        <w:t>bles, and</w:t>
+      </w:r>
+      <w:r>
+        <w:rPr>
+          <w:rFonts w:ascii="Times New Roman" w:hAnsi="Times New Roman" w:cs="Times New Roman"/>
+          <w:iCs/>
+          <w:sz w:val="24"/>
+          <w:szCs w:val="24"/>
+        </w:rPr>
+        <w:t xml:space="preserve"> thorough robustness checks </w:t>
       </w:r>
       <w:r>
         <w:rPr>
@@ -17657,7 +18607,7 @@
           <w:sz w:val="24"/>
           <w:szCs w:val="24"/>
         </w:rPr>
-        <w:instrText xml:space="preserve"> ADDIN ZOTERO_ITEM CSL_CITATION {"citationID":"zC6RkIRh","properties":{"formattedCitation":"\\super 63,64\\nosupersub{}","plainCitation":"63,64","noteIndex":0},"citationItems":[{"id":704,"uris":["http://zotero.org/users/5917738/items/AVM6FAXK"],"uri":["http://zotero.org/users/5917738/items/AVM6FAXK"],"itemData":{"id":704,"type":"article-journal","abstract":"Objective\nAlthough multiple noncost factors likely influence a patient’s propensity to forego treatment in the face of cost pressures, little is known about how patients’ sociodemographic characteristics, physical and behavioral health comorbidities, and prescription regimens influence cost-related nonadherence (CRN) to medications. We sought to determine both financial and nonfinancial factors associated with CRN in a nationally representative sample of older adults.\n\nMethods\nWe used a conceptual model developed by Piette and colleagues that describes financial and nonfinancial factors that could increase someone’s risk of CRN, including income, comorbidities, and medication regimen complexity. We used data from the 2004 wave of the Health and Retirement Study and the 2005 HRS Prescription Drug Study to examine the influence of factors within each of these domains on measures of CRN (including not filling, stopping, or skipping doses) in a nationally representative sample of Americans age 65+ in 2005.\n\nResults\nOf the 3071 respondents who met study criteria, 20% reported some form of CRN in 2005. As in prior studies, indicators of financial stress such as higher out-of-pocket payments for medications and lower net worth were significantly associated with CRN in multivariable analyses. Controlling for these economic pressures, relatively younger respondents (ages 65–74) and depressive symptoms were consistent independent risk factors for CRN.\n\nConclusions\nNoncost factors influenced patients’ propensity to forego treatment even in the context of cost concerns. Future research encompassing clinician and health system factors should identify additional determinants of CRN beyond patients’ cost pressures.","container-title":"Value in health : the journal of the International Society for Pharmacoeconomics and Outcomes Research","DOI":"10.1111/j.1524-4733.2009.00679.x","ISSN":"1098-3015","issue":"4","journalAbbreviation":"Value Health","note":"PMID: 20070641\nPMCID: PMC3013351","page":"338-345","source":"PubMed Central","title":"Factors Influencing Cost-Related Nonadherence to Medication in Older Adults: A Conceptually Based Approach","title-short":"Factors Influencing Cost-Related Nonadherence to Medication in Older Adults","volume":"13","author":[{"family":"Zivin","given":"Kara"},{"family":"Ratliff","given":"Scott"},{"family":"Heisler","given":"Michele M."},{"family":"Langa","given":"Kenneth M."},{"family":"Piette","given":"John D."}],"issued":{"date-parts":[["2010"]]}}},{"id":622,"uris":["http://zotero.org/users/5917738/items/FC2E43R8"],"uri":["http://zotero.org/users/5917738/items/FC2E43R8"],"itemData":{"id":622,"type":"article-journal","abstract":"Background and objective\nSome patients continue taking their medication as prescribed despite serious financial pressures, while others with the ability to pay forego treatment due to cost concerns. The primary goal of this study was to explore how patients’ beliefs about the necessity of treatment and treatment side effects, influence cost-related non-adherence (CRN).\n\nMethods\n27,302 participants in the Harris Interactive Chronic Illness Panel completed an internet survey. The current study focused on two subsamples representing: (a) the most economically-vulnerable survey respondents (ie, individuals with household incomes of US$25,000 per year or less and monthly out-of-pocket medication costs of at least US$60, n = 1321); and (b) respondents who were the most likely to have the financial resources to pay for medications (ie, those with incomes of US$125,000 or more and monthly medication costs of less than US$60.00, n = 1195). Multivariate models were constructed for each group to determine the independent impact on CRN of perceived need for medications and side-effect concerns. Increased risk for CRN associated with depression and asthma diagnoses also was examined.\n\nResults\nTwenty-one percent of economically vulnerable respondents reported continuing to take their medication as prescribed despite serious cost pressures, while 14% of high-income respondents reported CRN despite apparently manageable out-of-pocket costs. Both low perceived need for medications and concerns about side-effects affected CRN risk in low-income and high-income groups. Within groups of both low-income and high-income respondents, depression and asthma significantly increased patients’ odds of reporting CRN.\n\nConclusion\nBeyond objective financial measures, CRN is influenced by patient beliefs, which can influence the perceived value of prescription drugs. Addressing these beliefs, as well as the unique adherence concerns of patients with depression and asthma, could decrease CRN rates even if cost pressures themselves cannot be reduced.","container-title":"Patient preference and adherence","DOI":"10.2147/PPA.S23111","ISSN":"1177-889X","journalAbbreviation":"Patient Prefer Adherence","note":"PMID: 21949602\nPMCID: PMC3176178","page":"389-396","source":"PubMed Central","title":"Beliefs that influence cost-related medication non-adherence among the “haves” and “have nots” with chronic diseases","volume":"5","author":[{"family":"Piette","given":"John D"},{"family":"Beard","given":"Ashley"},{"family":"Rosland","given":"Ann Marie"},{"family":"McHorney","given":"Colleen A"}],"issued":{"date-parts":[["2011",8,3]]}}}],"schema":"https://github.com/citation-style-language/schema/raw/master/csl-citation.json"} </w:instrText>
+        <w:instrText xml:space="preserve"> ADDIN ZOTERO_ITEM CSL_CITATION {"citationID":"zC6RkIRh","properties":{"formattedCitation":"\\super 66,67\\nosupersub{}","plainCitation":"66,67","noteIndex":0},"citationItems":[{"id":704,"uris":["http://zotero.org/users/5917738/items/AVM6FAXK"],"uri":["http://zotero.org/users/5917738/items/AVM6FAXK"],"itemData":{"id":704,"type":"article-journal","abstract":"Objective\nAlthough multiple noncost factors likely influence a patient’s propensity to forego treatment in the face of cost pressures, little is known about how patients’ sociodemographic characteristics, physical and behavioral health comorbidities, and prescription regimens influence cost-related nonadherence (CRN) to medications. We sought to determine both financial and nonfinancial factors associated with CRN in a nationally representative sample of older adults.\n\nMethods\nWe used a conceptual model developed by Piette and colleagues that describes financial and nonfinancial factors that could increase someone’s risk of CRN, including income, comorbidities, and medication regimen complexity. We used data from the 2004 wave of the Health and Retirement Study and the 2005 HRS Prescription Drug Study to examine the influence of factors within each of these domains on measures of CRN (including not filling, stopping, or skipping doses) in a nationally representative sample of Americans age 65+ in 2005.\n\nResults\nOf the 3071 respondents who met study criteria, 20% reported some form of CRN in 2005. As in prior studies, indicators of financial stress such as higher out-of-pocket payments for medications and lower net worth were significantly associated with CRN in multivariable analyses. Controlling for these economic pressures, relatively younger respondents (ages 65–74) and depressive symptoms were consistent independent risk factors for CRN.\n\nConclusions\nNoncost factors influenced patients’ propensity to forego treatment even in the context of cost concerns. Future research encompassing clinician and health system factors should identify additional determinants of CRN beyond patients’ cost pressures.","container-title":"Value in health : the journal of the International Society for Pharmacoeconomics and Outcomes Research","DOI":"10.1111/j.1524-4733.2009.00679.x","ISSN":"1098-3015","issue":"4","journalAbbreviation":"Value Health","note":"PMID: 20070641\nPMCID: PMC3013351","page":"338-345","source":"PubMed Central","title":"Factors Influencing Cost-Related Nonadherence to Medication in Older Adults: A Conceptually Based Approach","title-short":"Factors Influencing Cost-Related Nonadherence to Medication in Older Adults","volume":"13","author":[{"family":"Zivin","given":"Kara"},{"family":"Ratliff","given":"Scott"},{"family":"Heisler","given":"Michele M."},{"family":"Langa","given":"Kenneth M."},{"family":"Piette","given":"John D."}],"issued":{"date-parts":[["2010"]]}}},{"id":622,"uris":["http://zotero.org/users/5917738/items/FC2E43R8"],"uri":["http://zotero.org/users/5917738/items/FC2E43R8"],"itemData":{"id":622,"type":"article-journal","abstract":"Background and objective\nSome patients continue taking their medication as prescribed despite serious financial pressures, while others with the ability to pay forego treatment due to cost concerns. The primary goal of this study was to explore how patients’ beliefs about the necessity of treatment and treatment side effects, influence cost-related non-adherence (CRN).\n\nMethods\n27,302 participants in the Harris Interactive Chronic Illness Panel completed an internet survey. The current study focused on two subsamples representing: (a) the most economically-vulnerable survey respondents (ie, individuals with household incomes of US$25,000 per year or less and monthly out-of-pocket medication costs of at least US$60, n = 1321); and (b) respondents who were the most likely to have the financial resources to pay for medications (ie, those with incomes of US$125,000 or more and monthly medication costs of less than US$60.00, n = 1195). Multivariate models were constructed for each group to determine the independent impact on CRN of perceived need for medications and side-effect concerns. Increased risk for CRN associated with depression and asthma diagnoses also was examined.\n\nResults\nTwenty-one percent of economically vulnerable respondents reported continuing to take their medication as prescribed despite serious cost pressures, while 14% of high-income respondents reported CRN despite apparently manageable out-of-pocket costs. Both low perceived need for medications and concerns about side-effects affected CRN risk in low-income and high-income groups. Within groups of both low-income and high-income respondents, depression and asthma significantly increased patients’ odds of reporting CRN.\n\nConclusion\nBeyond objective financial measures, CRN is influenced by patient beliefs, which can influence the perceived value of prescription drugs. Addressing these beliefs, as well as the unique adherence concerns of patients with depression and asthma, could decrease CRN rates even if cost pressures themselves cannot be reduced.","container-title":"Patient preference and adherence","DOI":"10.2147/PPA.S23111","ISSN":"1177-889X","journalAbbreviation":"Patient Prefer Adherence","note":"PMID: 21949602\nPMCID: PMC3176178","page":"389-396","source":"PubMed Central","title":"Beliefs that influence cost-related medication non-adherence among the “haves” and “have nots” with chronic diseases","volume":"5","author":[{"family":"Piette","given":"John D"},{"family":"Beard","given":"Ashley"},{"family":"Rosland","given":"Ann Marie"},{"family":"McHorney","given":"Colleen A"}],"issued":{"date-parts":[["2011",8,3]]}}}],"schema":"https://github.com/citation-style-language/schema/raw/master/csl-citation.json"} </w:instrText>
       </w:r>
       <w:r>
         <w:rPr>
@@ -17675,7 +18625,7 @@
           <w:szCs w:val="24"/>
           <w:vertAlign w:val="superscript"/>
         </w:rPr>
-        <w:t>63,64</w:t>
+        <w:t>66,67</w:t>
       </w:r>
       <w:r>
         <w:rPr>
@@ -17839,7 +18789,7 @@
           <w:sz w:val="24"/>
           <w:szCs w:val="24"/>
         </w:rPr>
-        <w:t>N, leading to probable immortal time bias in our measure of the exposure</w:t>
+        <w:t xml:space="preserve">N, </w:t>
       </w:r>
       <w:r>
         <w:rPr>
@@ -17849,6 +18799,17 @@
           <w:sz w:val="24"/>
           <w:szCs w:val="24"/>
         </w:rPr>
+        <w:lastRenderedPageBreak/>
+        <w:t>leading to probable immortal time bias in our measure of the exposure</w:t>
+      </w:r>
+      <w:r>
+        <w:rPr>
+          <w:rFonts w:ascii="Times New Roman" w:hAnsi="Times New Roman" w:cs="Times New Roman"/>
+          <w:bCs/>
+          <w:iCs/>
+          <w:sz w:val="24"/>
+          <w:szCs w:val="24"/>
+        </w:rPr>
         <w:t>.</w:t>
       </w:r>
       <w:r>
@@ -18259,7 +19220,7 @@
           <w:sz w:val="24"/>
           <w:szCs w:val="24"/>
         </w:rPr>
-        <w:instrText xml:space="preserve"> ADDIN ZOTERO_ITEM CSL_CITATION {"citationID":"9OfaKWks","properties":{"formattedCitation":"\\super 65,66\\nosupersub{}","plainCitation":"65,66","noteIndex":0},"citationItems":[{"id":1144,"uris":["http://zotero.org/users/5917738/items/FN97AW2V"],"uri":["http://zotero.org/users/5917738/items/FN97AW2V"],"itemData":{"id":1144,"type":"article-journal","container-title":"The American journal of managed care","ISSN":"1088-0224","issue":"4","page":"308—316","title":"Effects of coverage gap reform on adherence to diabetes medications","volume":"19","author":[{"family":"Zeng","given":"Feng"},{"family":"Patel","given":"Bimal V"},{"family":"Brunetti","given":"Louis"}],"issued":{"date-parts":[["2013",4]]}}},{"id":1145,"uris":["http://zotero.org/users/5917738/items/MLZ5WEXA"],"uri":["http://zotero.org/users/5917738/items/MLZ5WEXA"],"itemData":{"id":1145,"type":"article-journal","abstract":"A growing body of literature describes how the Affordable Care Act (ACA) has expanded health insurance coverage. What is less well known is how these coverage gains have affected populations that are at risk for high health spending. To investigate this issue, we used prescription transaction data for a panel of 6.7 million prescription drug users to compare changes in coverage, prescription fills, plan spending, and out-of-pocket spending before and after the implementation of the ACA’s coverage expansion. We found a 30 percent reduction in the proportion of this population that was uninsured in 2014 compared to 2013. Uninsured people who gained private coverage filled, on average, 28 percent more prescriptions and had 29 percent less out-of-pocket spending per prescription in 2014 compared to 2013. Those who gained Medicaid coverage had larger increases in fill rates (79 percent) and reductions in out-of-pocket spending per prescription (58 percent). People who gained coverage who had at least one of the chronic conditions detailed in our study saw larger decreases in out-of-pocket spending compared to those who did not have at least one condition. These results demonstrate that by reducing financial barriers to care, the ACA has increased treatment rates while reducing out-of-pocket spending, particularly for people with chronic conditions.","container-title":"Health Affairs","DOI":"10.1377/hlthaff.2016.0091","ISSN":"0278-2715","issue":"9","journalAbbreviation":"Health Affairs","page":"1725-1733","source":"healthaffairs.org (Atypon)","title":"Gaining Coverage Through Medicaid Or Private Insurance Increased Prescription Use And Lowered Out-Of-Pocket Spending","volume":"35","author":[{"family":"Mulcahy","given":"Andrew W."},{"family":"Eibner","given":"Christine"},{"family":"Finegold","given":"Kenneth"}],"issued":{"date-parts":[["2016",9,1]]}}}],"schema":"https://github.com/citation-style-language/schema/raw/master/csl-citation.json"} </w:instrText>
+        <w:instrText xml:space="preserve"> ADDIN ZOTERO_ITEM CSL_CITATION {"citationID":"9OfaKWks","properties":{"formattedCitation":"\\super 68,69\\nosupersub{}","plainCitation":"68,69","noteIndex":0},"citationItems":[{"id":1144,"uris":["http://zotero.org/users/5917738/items/FN97AW2V"],"uri":["http://zotero.org/users/5917738/items/FN97AW2V"],"itemData":{"id":1144,"type":"article-journal","container-title":"The American journal of managed care","ISSN":"1088-0224","issue":"4","page":"308—316","title":"Effects of coverage gap reform on adherence to diabetes medications","volume":"19","author":[{"family":"Zeng","given":"Feng"},{"family":"Patel","given":"Bimal V"},{"family":"Brunetti","given":"Louis"}],"issued":{"date-parts":[["2013",4]]}}},{"id":1145,"uris":["http://zotero.org/users/5917738/items/MLZ5WEXA"],"uri":["http://zotero.org/users/5917738/items/MLZ5WEXA"],"itemData":{"id":1145,"type":"article-journal","abstract":"A growing body of literature describes how the Affordable Care Act (ACA) has expanded health insurance coverage. What is less well known is how these coverage gains have affected populations that are at risk for high health spending. To investigate this issue, we used prescription transaction data for a panel of 6.7 million prescription drug users to compare changes in coverage, prescription fills, plan spending, and out-of-pocket spending before and after the implementation of the ACA’s coverage expansion. We found a 30 percent reduction in the proportion of this population that was uninsured in 2014 compared to 2013. Uninsured people who gained private coverage filled, on average, 28 percent more prescriptions and had 29 percent less out-of-pocket spending per prescription in 2014 compared to 2013. Those who gained Medicaid coverage had larger increases in fill rates (79 percent) and reductions in out-of-pocket spending per prescription (58 percent). People who gained coverage who had at least one of the chronic conditions detailed in our study saw larger decreases in out-of-pocket spending compared to those who did not have at least one condition. These results demonstrate that by reducing financial barriers to care, the ACA has increased treatment rates while reducing out-of-pocket spending, particularly for people with chronic conditions.","container-title":"Health Affairs","DOI":"10.1377/hlthaff.2016.0091","ISSN":"0278-2715","issue":"9","journalAbbreviation":"Health Affairs","page":"1725-1733","source":"healthaffairs.org (Atypon)","title":"Gaining Coverage Through Medicaid Or Private Insurance Increased Prescription Use And Lowered Out-Of-Pocket Spending","volume":"35","author":[{"family":"Mulcahy","given":"Andrew W."},{"family":"Eibner","given":"Christine"},{"family":"Finegold","given":"Kenneth"}],"issued":{"date-parts":[["2016",9,1]]}}}],"schema":"https://github.com/citation-style-language/schema/raw/master/csl-citation.json"} </w:instrText>
       </w:r>
       <w:r>
         <w:rPr>
@@ -18278,7 +19239,7 @@
           <w:szCs w:val="24"/>
           <w:vertAlign w:val="superscript"/>
         </w:rPr>
-        <w:t>65,66</w:t>
+        <w:t>68,69</w:t>
       </w:r>
       <w:r>
         <w:rPr>
@@ -18568,7 +19529,7 @@
           <w:sz w:val="24"/>
           <w:szCs w:val="24"/>
         </w:rPr>
-        <w:instrText xml:space="preserve"> ADDIN ZOTERO_ITEM CSL_CITATION {"citationID":"KCkErHdm","properties":{"formattedCitation":"\\super 67\\nosupersub{}","plainCitation":"67","noteIndex":0},"citationItems":[{"id":1153,"uris":["http://zotero.org/users/5917738/items/UDSQJZZ8"],"uri":["http://zotero.org/users/5917738/items/UDSQJZZ8"],"itemData":{"id":1153,"type":"article-journal","abstract":"OBJECTIVE — In the face of ﬁnancial constraints, diabetic patients may forgo prescribed medications, causing negative health effects. This study examined how cost and noncost factors are associated with patterns of cost-related nonadherence to medications (CRN). RESEARCH DESIGN AND METHODS — This was a cross-sectional survey of patients using medications for both diabetes and chronic pain (n ϭ 245). Patients reported their income, out-of-pocket medication costs, education level, depressive symptoms, and medication-related beliefs and whether they cut back because of cost on 1) both diabetes and pain medications, 2) diabetes medications only, 3) pain medications only, or 4) neither. Multinomial logistic regression was used to model patients’ adjusted odds ratios (AORs) of falling into these four possible categories.\nRESULTS — Of the patients, 9% cut back on medications for both conditions, 13% cut back on diabetes medications alone, and 9% cut back on pain medications alone. Income Ͻ20,000 USD (AOR ϭ 5.7, P ϭ 0.008) and monthly medication costs Ͼ50 USD (AOR ϭ 3.9, P ϭ 0.02) increased patients’ odds of CRN for both conditions versus neither. Low-income patients also were more likely to selectively forgo pain medications (AOR ϭ 9.1, P ϭ 0.001) but not diabetes medications (AOR ϭ 2.1, P ϭ 0.12). More depressive symptoms (AOR ϭ 1.6, P ϭ 0.006) and negative medication-related beliefs (AOR ϭ 1.7, P ϭ 0.02) increased patients’ odds of cutting back selectively on medications for diabetes but not pain.\nCONCLUSIONS — Patients who forgo medications for both diabetes and chronic pain appear to be inﬂuenced primarily by economic pressures, whereas patients who cut back selectively on their diabetes treatments are inﬂuenced by their mood and medication beliefs. Our ﬁndings point toward more targeted strategies to assist diabetic patients who experience CRN.","container-title":"Diabetes Care","DOI":"10.2337/dc09-1059","ISSN":"0149-5992, 1935-5548","issue":"12","journalAbbreviation":"Diabetes Care","language":"en","page":"2143-2148","source":"DOI.org (Crossref)","title":"Cost-Related Nonadherence to Medications Among Patients With Diabetes and Chronic Pain: Factors beyond finances","title-short":"Cost-Related Nonadherence to Medications Among Patients With Diabetes and Chronic Pain","volume":"32","author":[{"family":"Kurlander","given":"J. E."},{"family":"Kerr","given":"E. A."},{"family":"Krein","given":"S."},{"family":"Heisler","given":"M."},{"family":"Piette","given":"J. D."}],"issued":{"date-parts":[["2009",12,1]]}}}],"schema":"https://github.com/citation-style-language/schema/raw/master/csl-citation.json"} </w:instrText>
+        <w:instrText xml:space="preserve"> ADDIN ZOTERO_ITEM CSL_CITATION {"citationID":"KCkErHdm","properties":{"formattedCitation":"\\super 70\\nosupersub{}","plainCitation":"70","noteIndex":0},"citationItems":[{"id":1153,"uris":["http://zotero.org/users/5917738/items/UDSQJZZ8"],"uri":["http://zotero.org/users/5917738/items/UDSQJZZ8"],"itemData":{"id":1153,"type":"article-journal","abstract":"OBJECTIVE — In the face of ﬁnancial constraints, diabetic patients may forgo prescribed medications, causing negative health effects. This study examined how cost and noncost factors are associated with patterns of cost-related nonadherence to medications (CRN). RESEARCH DESIGN AND METHODS — This was a cross-sectional survey of patients using medications for both diabetes and chronic pain (n ϭ 245). Patients reported their income, out-of-pocket medication costs, education level, depressive symptoms, and medication-related beliefs and whether they cut back because of cost on 1) both diabetes and pain medications, 2) diabetes medications only, 3) pain medications only, or 4) neither. Multinomial logistic regression was used to model patients’ adjusted odds ratios (AORs) of falling into these four possible categories.\nRESULTS — Of the patients, 9% cut back on medications for both conditions, 13% cut back on diabetes medications alone, and 9% cut back on pain medications alone. Income Ͻ20,000 USD (AOR ϭ 5.7, P ϭ 0.008) and monthly medication costs Ͼ50 USD (AOR ϭ 3.9, P ϭ 0.02) increased patients’ odds of CRN for both conditions versus neither. Low-income patients also were more likely to selectively forgo pain medications (AOR ϭ 9.1, P ϭ 0.001) but not diabetes medications (AOR ϭ 2.1, P ϭ 0.12). More depressive symptoms (AOR ϭ 1.6, P ϭ 0.006) and negative medication-related beliefs (AOR ϭ 1.7, P ϭ 0.02) increased patients’ odds of cutting back selectively on medications for diabetes but not pain.\nCONCLUSIONS — Patients who forgo medications for both diabetes and chronic pain appear to be inﬂuenced primarily by economic pressures, whereas patients who cut back selectively on their diabetes treatments are inﬂuenced by their mood and medication beliefs. Our ﬁndings point toward more targeted strategies to assist diabetic patients who experience CRN.","container-title":"Diabetes Care","DOI":"10.2337/dc09-1059","ISSN":"0149-5992, 1935-5548","issue":"12","journalAbbreviation":"Diabetes Care","language":"en","page":"2143-2148","source":"DOI.org (Crossref)","title":"Cost-Related Nonadherence to Medications Among Patients With Diabetes and Chronic Pain: Factors beyond finances","title-short":"Cost-Related Nonadherence to Medications Among Patients With Diabetes and Chronic Pain","volume":"32","author":[{"family":"Kurlander","given":"J. E."},{"family":"Kerr","given":"E. A."},{"family":"Krein","given":"S."},{"family":"Heisler","given":"M."},{"family":"Piette","given":"J. D."}],"issued":{"date-parts":[["2009",12,1]]}}}],"schema":"https://github.com/citation-style-language/schema/raw/master/csl-citation.json"} </w:instrText>
       </w:r>
       <w:r>
         <w:rPr>
@@ -18587,7 +19548,7 @@
           <w:szCs w:val="24"/>
           <w:vertAlign w:val="superscript"/>
         </w:rPr>
-        <w:t>67</w:t>
+        <w:t>70</w:t>
       </w:r>
       <w:r>
         <w:rPr>
@@ -18797,7 +19758,7 @@
           <w:sz w:val="24"/>
           <w:szCs w:val="24"/>
         </w:rPr>
-        <w:t xml:space="preserve">with improbable death dates was low </w:t>
+        <w:t xml:space="preserve">with improbable death dates was low and </w:t>
       </w:r>
       <w:r>
         <w:rPr>
@@ -18807,8 +19768,7 @@
           <w:sz w:val="24"/>
           <w:szCs w:val="24"/>
         </w:rPr>
-        <w:lastRenderedPageBreak/>
-        <w:t xml:space="preserve">and </w:t>
+        <w:t xml:space="preserve">we excluded all </w:t>
       </w:r>
       <w:r>
         <w:rPr>
@@ -18818,7 +19778,7 @@
           <w:sz w:val="24"/>
           <w:szCs w:val="24"/>
         </w:rPr>
-        <w:t xml:space="preserve">we excluded all </w:t>
+        <w:t>such</w:t>
       </w:r>
       <w:r>
         <w:rPr>
@@ -18828,7 +19788,7 @@
           <w:sz w:val="24"/>
           <w:szCs w:val="24"/>
         </w:rPr>
-        <w:t>such</w:t>
+        <w:t xml:space="preserve"> cases</w:t>
       </w:r>
       <w:r>
         <w:rPr>
@@ -18838,7 +19798,7 @@
           <w:sz w:val="24"/>
           <w:szCs w:val="24"/>
         </w:rPr>
-        <w:t xml:space="preserve"> cases</w:t>
+        <w:t xml:space="preserve">, we acknowledge that the existence of cases with erroneous (negative) lengths of follow-up time in this study sample likely reduced the internal validity of mortality analyses. </w:t>
       </w:r>
       <w:r>
         <w:rPr>
@@ -18848,7 +19808,7 @@
           <w:sz w:val="24"/>
           <w:szCs w:val="24"/>
         </w:rPr>
-        <w:t xml:space="preserve">, we acknowledge that the existence of cases with erroneous (negative) lengths of follow-up time in this study sample likely reduced the internal validity of mortality analyses. </w:t>
+        <w:t>Nonetheless,</w:t>
       </w:r>
       <w:r>
         <w:rPr>
@@ -18858,7 +19818,7 @@
           <w:sz w:val="24"/>
           <w:szCs w:val="24"/>
         </w:rPr>
-        <w:t>Nonetheless,</w:t>
+        <w:t xml:space="preserve"> we note that</w:t>
       </w:r>
       <w:r>
         <w:rPr>
@@ -18868,7 +19828,7 @@
           <w:sz w:val="24"/>
           <w:szCs w:val="24"/>
         </w:rPr>
-        <w:t xml:space="preserve"> we note that</w:t>
+        <w:t>, one,</w:t>
       </w:r>
       <w:r>
         <w:rPr>
@@ -18878,7 +19838,7 @@
           <w:sz w:val="24"/>
           <w:szCs w:val="24"/>
         </w:rPr>
-        <w:t>, one,</w:t>
+        <w:t xml:space="preserve"> the </w:t>
       </w:r>
       <w:r>
         <w:rPr>
@@ -18888,7 +19848,7 @@
           <w:sz w:val="24"/>
           <w:szCs w:val="24"/>
         </w:rPr>
-        <w:t xml:space="preserve"> the </w:t>
+        <w:t>N</w:t>
       </w:r>
       <w:r>
         <w:rPr>
@@ -18898,7 +19858,7 @@
           <w:sz w:val="24"/>
           <w:szCs w:val="24"/>
         </w:rPr>
-        <w:t>N</w:t>
+        <w:t xml:space="preserve">ational Death Index </w:t>
       </w:r>
       <w:r>
         <w:rPr>
@@ -18908,7 +19868,7 @@
           <w:sz w:val="24"/>
           <w:szCs w:val="24"/>
         </w:rPr>
-        <w:t xml:space="preserve">ational Death Index </w:t>
+        <w:t>is commonly used</w:t>
       </w:r>
       <w:r>
         <w:rPr>
@@ -18918,7 +19878,7 @@
           <w:sz w:val="24"/>
           <w:szCs w:val="24"/>
         </w:rPr>
-        <w:t>is commonly used</w:t>
+        <w:t xml:space="preserve"> </w:t>
       </w:r>
       <w:r>
         <w:rPr>
@@ -18928,6 +19888,66 @@
           <w:sz w:val="24"/>
           <w:szCs w:val="24"/>
         </w:rPr>
+        <w:t>in</w:t>
+      </w:r>
+      <w:r>
+        <w:rPr>
+          <w:rFonts w:ascii="Times New Roman" w:hAnsi="Times New Roman" w:cs="Times New Roman"/>
+          <w:bCs/>
+          <w:iCs/>
+          <w:sz w:val="24"/>
+          <w:szCs w:val="24"/>
+        </w:rPr>
+        <w:t xml:space="preserve"> studies of mortality</w:t>
+      </w:r>
+      <w:r>
+        <w:rPr>
+          <w:rFonts w:ascii="Times New Roman" w:hAnsi="Times New Roman" w:cs="Times New Roman"/>
+          <w:bCs/>
+          <w:iCs/>
+          <w:sz w:val="24"/>
+          <w:szCs w:val="24"/>
+        </w:rPr>
+        <w:t xml:space="preserve"> and </w:t>
+      </w:r>
+      <w:r>
+        <w:rPr>
+          <w:rFonts w:ascii="Times New Roman" w:hAnsi="Times New Roman" w:cs="Times New Roman"/>
+          <w:bCs/>
+          <w:iCs/>
+          <w:sz w:val="24"/>
+          <w:szCs w:val="24"/>
+        </w:rPr>
+        <w:t xml:space="preserve">has been shown to </w:t>
+      </w:r>
+      <w:r>
+        <w:rPr>
+          <w:rFonts w:ascii="Times New Roman" w:hAnsi="Times New Roman" w:cs="Times New Roman"/>
+          <w:bCs/>
+          <w:iCs/>
+          <w:sz w:val="24"/>
+          <w:szCs w:val="24"/>
+        </w:rPr>
+        <w:t xml:space="preserve">have </w:t>
+      </w:r>
+      <w:r>
+        <w:rPr>
+          <w:rFonts w:ascii="Times New Roman" w:hAnsi="Times New Roman" w:cs="Times New Roman"/>
+          <w:bCs/>
+          <w:iCs/>
+          <w:sz w:val="24"/>
+          <w:szCs w:val="24"/>
+        </w:rPr>
+        <w:t>high</w:t>
+      </w:r>
+      <w:r>
+        <w:rPr>
+          <w:rFonts w:ascii="Times New Roman" w:hAnsi="Times New Roman" w:cs="Times New Roman"/>
+          <w:bCs/>
+          <w:iCs/>
+          <w:sz w:val="24"/>
+          <w:szCs w:val="24"/>
+        </w:rPr>
         <w:t xml:space="preserve"> </w:t>
       </w:r>
       <w:r>
@@ -18938,7 +19958,7 @@
           <w:sz w:val="24"/>
           <w:szCs w:val="24"/>
         </w:rPr>
-        <w:t>in</w:t>
+        <w:t xml:space="preserve">sensitivity and </w:t>
       </w:r>
       <w:r>
         <w:rPr>
@@ -18948,7 +19968,7 @@
           <w:sz w:val="24"/>
           <w:szCs w:val="24"/>
         </w:rPr>
-        <w:t xml:space="preserve"> studies of mortality</w:t>
+        <w:t>validity</w:t>
       </w:r>
       <w:r>
         <w:rPr>
@@ -18958,7 +19978,7 @@
           <w:sz w:val="24"/>
           <w:szCs w:val="24"/>
         </w:rPr>
-        <w:t xml:space="preserve"> and </w:t>
+        <w:t xml:space="preserve"> when compared to other administrative records</w:t>
       </w:r>
       <w:r>
         <w:rPr>
@@ -18968,7 +19988,7 @@
           <w:sz w:val="24"/>
           <w:szCs w:val="24"/>
         </w:rPr>
-        <w:t xml:space="preserve">has been shown to </w:t>
+        <w:t>,</w:t>
       </w:r>
       <w:r>
         <w:rPr>
@@ -18978,7 +19998,7 @@
           <w:sz w:val="24"/>
           <w:szCs w:val="24"/>
         </w:rPr>
-        <w:t xml:space="preserve">have </w:t>
+        <w:fldChar w:fldCharType="begin"/>
       </w:r>
       <w:r>
         <w:rPr>
@@ -18988,7 +20008,7 @@
           <w:sz w:val="24"/>
           <w:szCs w:val="24"/>
         </w:rPr>
-        <w:t>high</w:t>
+        <w:instrText xml:space="preserve"> ADDIN ZOTERO_ITEM CSL_CITATION {"citationID":"S3e2pNUM","properties":{"formattedCitation":"\\super 71\\uc0\\u8211{}73\\nosupersub{}","plainCitation":"71–73","noteIndex":0},"citationItems":[{"id":1131,"uris":["http://zotero.org/users/5917738/items/25B5QP83"],"uri":["http://zotero.org/users/5917738/items/25B5QP83"],"itemData":{"id":1131,"type":"article-journal","abstract":"PURPOSE: Accurate knowledge of the vital status of individuals is critical to the validity of mortality research. National Death Index (NDI) and NDI-Plus are comprehensive epidemiological resources for mortality ascertainment and cause of death data that require additional user validation. Currently, there is a gap in methods to guide validation of NDI search results rendered for active duty service members. The purpose of this research was to adapt and evaluate the CDC National Program of Cancer Registries (NPCR) algorithm for mortality ascertainment in a large military cohort.\nMETHODS: We adapted and applied the NPCR algorithm to a cohort of 7088 service members on active duty at the time of death at some point between 2001 and 2009. We evaluated NDI validity and NDI-Plus diagnostic agreement against the Department of Defense's Armed Forces Medical Examiner System (AFMES).\nRESULTS: The overall sensitivity of the NDI to AFMES records after the application of the NPCR algorithm was 97.1%. Diagnostic estimates of measurement agreement between the NDI-Plus and the AFMES cause of death groups were high.\nCONCLUSIONS: The NDI and NDI-Plus can be successfully used with the NPCR algorithm to identify mortality and cause of death among active duty military cohort members who die in the United States.","container-title":"Annals of Epidemiology","DOI":"10.1016/j.annepidem.2017.05.004","ISSN":"1873-2585","issue":"6","journalAbbreviation":"Ann Epidemiol","language":"eng","note":"PMID: 28641759","page":"397-400","source":"PubMed","title":"Evaluation of a methodology to validate National Death Index retrieval results among a cohort of U.S. service members","volume":"27","author":[{"family":"Skopp","given":"Nancy A."},{"family":"Smolenski","given":"Derek J."},{"family":"Schwesinger","given":"Daniel A."},{"family":"Johnson","given":"Christopher J."},{"family":"Metzger-Abamukong","given":"Melinda J."},{"family":"Reger","given":"Mark A."}],"issued":{"date-parts":[["2017"]]}}},{"id":1128,"uris":["http://zotero.org/users/5917738/items/JCB2JF6Y"],"uri":["http://zotero.org/users/5917738/items/JCB2JF6Y"],"itemData":{"id":1128,"type":"article-journal","abstract":"Abstract.  This paper describes a multistage process to improve the completeness and time-/cost-effectiveness of ascertaining deaths in large employee cohorts.","container-title":"American Journal of Epidemiology","DOI":"10.1093/aje/kwq130","ISSN":"0002-9262","issue":"4","journalAbbreviation":"Am J Epidemiol","language":"en","page":"469-477","source":"academic-oup-com.libproxy.wustl.edu","title":"Strategies for Using the National Death Index and the Social Security Administration for Death Ascertainment in Large Occupational Cohort Mortality Studies","volume":"172","author":[{"family":"Wojcik","given":"Nancy C."},{"family":"Huebner","given":"Wendy W."},{"family":"Jorgensen","given":"Gail"}],"issued":{"date-parts":[["2010",8,15]]}}},{"id":1138,"uris":["http://zotero.org/users/5917738/items/PZPUIUL2"],"uri":["http://zotero.org/users/5917738/items/PZPUIUL2"],"itemData":{"id":1138,"type":"article-journal","abstract":"We compared vital status follow-up by the National Death Index and the Social Security Administration for a cohort of breast cancer patients. Only the National Death Index allowed follow-up for subjects with an unknown Social Security number. All of the deaths identified by the Social Security Admin","container-title":"Epidemiology","ISSN":"1044-3983","issue":"2","language":"ENGLISH","note":"PMID: 11246590","page":"259-261","source":"insights.ovid.com","title":"A Comparison of the National Death Index and Social Security Administration Databases to Ascertain Vital Status","volume":"12","author":[{"family":"Lash","given":"Timothy"},{"family":"Silliman","given":"Rebecca"}],"issued":{"date-parts":[["2001",3]]}}}],"schema":"https://github.com/citation-style-language/schema/raw/master/csl-citation.json"} </w:instrText>
       </w:r>
       <w:r>
         <w:rPr>
@@ -18998,6 +20018,35 @@
           <w:sz w:val="24"/>
           <w:szCs w:val="24"/>
         </w:rPr>
+        <w:fldChar w:fldCharType="separate"/>
+      </w:r>
+      <w:r>
+        <w:rPr>
+          <w:rFonts w:ascii="Times New Roman" w:hAnsi="Times New Roman" w:cs="Times New Roman"/>
+          <w:sz w:val="24"/>
+          <w:szCs w:val="24"/>
+          <w:vertAlign w:val="superscript"/>
+        </w:rPr>
+        <w:t>71–73</w:t>
+      </w:r>
+      <w:r>
+        <w:rPr>
+          <w:rFonts w:ascii="Times New Roman" w:hAnsi="Times New Roman" w:cs="Times New Roman"/>
+          <w:bCs/>
+          <w:iCs/>
+          <w:sz w:val="24"/>
+          <w:szCs w:val="24"/>
+        </w:rPr>
+        <w:fldChar w:fldCharType="end"/>
+      </w:r>
+      <w:r>
+        <w:rPr>
+          <w:rFonts w:ascii="Times New Roman" w:hAnsi="Times New Roman" w:cs="Times New Roman"/>
+          <w:bCs/>
+          <w:iCs/>
+          <w:sz w:val="24"/>
+          <w:szCs w:val="24"/>
+        </w:rPr>
         <w:t xml:space="preserve"> </w:t>
       </w:r>
       <w:r>
@@ -19008,7 +20057,7 @@
           <w:sz w:val="24"/>
           <w:szCs w:val="24"/>
         </w:rPr>
-        <w:t xml:space="preserve">sensitivity and </w:t>
+        <w:t xml:space="preserve">and two, the percentage of </w:t>
       </w:r>
       <w:r>
         <w:rPr>
@@ -19018,7 +20067,7 @@
           <w:sz w:val="24"/>
           <w:szCs w:val="24"/>
         </w:rPr>
-        <w:t>validity</w:t>
+        <w:t>anomalous</w:t>
       </w:r>
       <w:r>
         <w:rPr>
@@ -19028,7 +20077,7 @@
           <w:sz w:val="24"/>
           <w:szCs w:val="24"/>
         </w:rPr>
-        <w:t xml:space="preserve"> when compared to other administrative records</w:t>
+        <w:t xml:space="preserve"> </w:t>
       </w:r>
       <w:r>
         <w:rPr>
@@ -19038,7 +20087,7 @@
           <w:sz w:val="24"/>
           <w:szCs w:val="24"/>
         </w:rPr>
-        <w:t>,</w:t>
+        <w:t>records in our study sample (</w:t>
       </w:r>
       <w:r>
         <w:rPr>
@@ -19048,6 +20097,36 @@
           <w:sz w:val="24"/>
           <w:szCs w:val="24"/>
         </w:rPr>
+        <w:t xml:space="preserve"> &lt; 0.001%) </w:t>
+      </w:r>
+      <w:r>
+        <w:rPr>
+          <w:rFonts w:ascii="Times New Roman" w:hAnsi="Times New Roman" w:cs="Times New Roman"/>
+          <w:bCs/>
+          <w:iCs/>
+          <w:sz w:val="24"/>
+          <w:szCs w:val="24"/>
+        </w:rPr>
+        <w:t>is lower</w:t>
+      </w:r>
+      <w:r>
+        <w:rPr>
+          <w:rFonts w:ascii="Times New Roman" w:hAnsi="Times New Roman" w:cs="Times New Roman"/>
+          <w:bCs/>
+          <w:iCs/>
+          <w:sz w:val="24"/>
+          <w:szCs w:val="24"/>
+        </w:rPr>
+        <w:t xml:space="preserve"> than has been reported elsewhere.</w:t>
+      </w:r>
+      <w:r>
+        <w:rPr>
+          <w:rFonts w:ascii="Times New Roman" w:hAnsi="Times New Roman" w:cs="Times New Roman"/>
+          <w:bCs/>
+          <w:iCs/>
+          <w:sz w:val="24"/>
+          <w:szCs w:val="24"/>
+        </w:rPr>
         <w:fldChar w:fldCharType="begin"/>
       </w:r>
       <w:r>
@@ -19058,7 +20137,7 @@
           <w:sz w:val="24"/>
           <w:szCs w:val="24"/>
         </w:rPr>
-        <w:instrText xml:space="preserve"> ADDIN ZOTERO_ITEM CSL_CITATION {"citationID":"S3e2pNUM","properties":{"formattedCitation":"\\super 68\\uc0\\u8211{}70\\nosupersub{}","plainCitation":"68–70","noteIndex":0},"citationItems":[{"id":1131,"uris":["http://zotero.org/users/5917738/items/25B5QP83"],"uri":["http://zotero.org/users/5917738/items/25B5QP83"],"itemData":{"id":1131,"type":"article-journal","abstract":"PURPOSE: Accurate knowledge of the vital status of individuals is critical to the validity of mortality research. National Death Index (NDI) and NDI-Plus are comprehensive epidemiological resources for mortality ascertainment and cause of death data that require additional user validation. Currently, there is a gap in methods to guide validation of NDI search results rendered for active duty service members. The purpose of this research was to adapt and evaluate the CDC National Program of Cancer Registries (NPCR) algorithm for mortality ascertainment in a large military cohort.\nMETHODS: We adapted and applied the NPCR algorithm to a cohort of 7088 service members on active duty at the time of death at some point between 2001 and 2009. We evaluated NDI validity and NDI-Plus diagnostic agreement against the Department of Defense's Armed Forces Medical Examiner System (AFMES).\nRESULTS: The overall sensitivity of the NDI to AFMES records after the application of the NPCR algorithm was 97.1%. Diagnostic estimates of measurement agreement between the NDI-Plus and the AFMES cause of death groups were high.\nCONCLUSIONS: The NDI and NDI-Plus can be successfully used with the NPCR algorithm to identify mortality and cause of death among active duty military cohort members who die in the United States.","container-title":"Annals of Epidemiology","DOI":"10.1016/j.annepidem.2017.05.004","ISSN":"1873-2585","issue":"6","journalAbbreviation":"Ann Epidemiol","language":"eng","note":"PMID: 28641759","page":"397-400","source":"PubMed","title":"Evaluation of a methodology to validate National Death Index retrieval results among a cohort of U.S. service members","volume":"27","author":[{"family":"Skopp","given":"Nancy A."},{"family":"Smolenski","given":"Derek J."},{"family":"Schwesinger","given":"Daniel A."},{"family":"Johnson","given":"Christopher J."},{"family":"Metzger-Abamukong","given":"Melinda J."},{"family":"Reger","given":"Mark A."}],"issued":{"date-parts":[["2017"]]}}},{"id":1128,"uris":["http://zotero.org/users/5917738/items/JCB2JF6Y"],"uri":["http://zotero.org/users/5917738/items/JCB2JF6Y"],"itemData":{"id":1128,"type":"article-journal","abstract":"Abstract.  This paper describes a multistage process to improve the completeness and time-/cost-effectiveness of ascertaining deaths in large employee cohorts.","container-title":"American Journal of Epidemiology","DOI":"10.1093/aje/kwq130","ISSN":"0002-9262","issue":"4","journalAbbreviation":"Am J Epidemiol","language":"en","page":"469-477","source":"academic-oup-com.libproxy.wustl.edu","title":"Strategies for Using the National Death Index and the Social Security Administration for Death Ascertainment in Large Occupational Cohort Mortality Studies","volume":"172","author":[{"family":"Wojcik","given":"Nancy C."},{"family":"Huebner","given":"Wendy W."},{"family":"Jorgensen","given":"Gail"}],"issued":{"date-parts":[["2010",8,15]]}}},{"id":1138,"uris":["http://zotero.org/users/5917738/items/PZPUIUL2"],"uri":["http://zotero.org/users/5917738/items/PZPUIUL2"],"itemData":{"id":1138,"type":"article-journal","abstract":"We compared vital status follow-up by the National Death Index and the Social Security Administration for a cohort of breast cancer patients. Only the National Death Index allowed follow-up for subjects with an unknown Social Security number. All of the deaths identified by the Social Security Admin","container-title":"Epidemiology","ISSN":"1044-3983","issue":"2","language":"ENGLISH","note":"PMID: 11246590","page":"259-261","source":"insights.ovid.com","title":"A Comparison of the National Death Index and Social Security Administration Databases to Ascertain Vital Status","volume":"12","author":[{"family":"Lash","given":"Timothy"},{"family":"Silliman","given":"Rebecca"}],"issued":{"date-parts":[["2001",3]]}}}],"schema":"https://github.com/citation-style-language/schema/raw/master/csl-citation.json"} </w:instrText>
+        <w:instrText xml:space="preserve"> ADDIN ZOTERO_ITEM CSL_CITATION {"citationID":"qgXBf9lx","properties":{"formattedCitation":"\\super 74\\nosupersub{}","plainCitation":"74","noteIndex":0},"citationItems":[{"id":1136,"uris":["http://zotero.org/users/5917738/items/L83TX8MU"],"uri":["http://zotero.org/users/5917738/items/L83TX8MU"],"itemData":{"id":1136,"type":"article-journal","abstract":"Data from the National Death Index (NDI) are frequently used to determine survival status in epidemiologic or clinical studies. On the basis of selected information submitted by the investigator, NDI returns a file containing a set of candidate matches. Although NDI deems some matches as perfect, multiple candidate matches may be available for other cases. Working across data from the Duke University site of the Established Populations for Epidemiologic Studies of the Elderly (EPESE), NDI, and the Social Security Death Index (SSDI), the authors found that, for this Established Populations for Epidemiologic Studies of the Elderly cohort of 1,896 cases born before 1922 and alive as of January 1, 1999, a match on Social Security number plus additional personal information (specific combinations of last name, first name, month of birth, day of birth) resulted in agreement between NDI and Social Security Death Index dates of death 94.7% of the time, while comparable agreement was found for only 12.3% of candidate decedents who did not have the required combination of information. Thus, an easy to apply algorithm facilitates accurate identification of NDI matches.","container-title":"American Journal of Epidemiology","DOI":"10.1093/aje/kwp155","ISSN":"0002-9262","issue":"4","journalAbbreviation":"Am. J. Epidemiol.","language":"English","note":"WOS:000268586800014","page":"515-518","source":"Web of Science","title":"Identifying a National Death Index Match","volume":"170","author":[{"family":"Fillenbaum","given":"Gerda G."},{"family":"Burchett","given":"Bruce M."},{"family":"Blazer","given":"Dan G."}],"issued":{"date-parts":[["2009",8,15]]}}}],"schema":"https://github.com/citation-style-language/schema/raw/master/csl-citation.json"} </w:instrText>
       </w:r>
       <w:r>
         <w:rPr>
@@ -19077,136 +20156,7 @@
           <w:szCs w:val="24"/>
           <w:vertAlign w:val="superscript"/>
         </w:rPr>
-        <w:t>68–70</w:t>
-      </w:r>
-      <w:r>
-        <w:rPr>
-          <w:rFonts w:ascii="Times New Roman" w:hAnsi="Times New Roman" w:cs="Times New Roman"/>
-          <w:bCs/>
-          <w:iCs/>
-          <w:sz w:val="24"/>
-          <w:szCs w:val="24"/>
-        </w:rPr>
-        <w:fldChar w:fldCharType="end"/>
-      </w:r>
-      <w:r>
-        <w:rPr>
-          <w:rFonts w:ascii="Times New Roman" w:hAnsi="Times New Roman" w:cs="Times New Roman"/>
-          <w:bCs/>
-          <w:iCs/>
-          <w:sz w:val="24"/>
-          <w:szCs w:val="24"/>
-        </w:rPr>
-        <w:t xml:space="preserve"> </w:t>
-      </w:r>
-      <w:r>
-        <w:rPr>
-          <w:rFonts w:ascii="Times New Roman" w:hAnsi="Times New Roman" w:cs="Times New Roman"/>
-          <w:bCs/>
-          <w:iCs/>
-          <w:sz w:val="24"/>
-          <w:szCs w:val="24"/>
-        </w:rPr>
-        <w:t xml:space="preserve">and two, the percentage of </w:t>
-      </w:r>
-      <w:r>
-        <w:rPr>
-          <w:rFonts w:ascii="Times New Roman" w:hAnsi="Times New Roman" w:cs="Times New Roman"/>
-          <w:bCs/>
-          <w:iCs/>
-          <w:sz w:val="24"/>
-          <w:szCs w:val="24"/>
-        </w:rPr>
-        <w:t>anomalous</w:t>
-      </w:r>
-      <w:r>
-        <w:rPr>
-          <w:rFonts w:ascii="Times New Roman" w:hAnsi="Times New Roman" w:cs="Times New Roman"/>
-          <w:bCs/>
-          <w:iCs/>
-          <w:sz w:val="24"/>
-          <w:szCs w:val="24"/>
-        </w:rPr>
-        <w:t xml:space="preserve"> </w:t>
-      </w:r>
-      <w:r>
-        <w:rPr>
-          <w:rFonts w:ascii="Times New Roman" w:hAnsi="Times New Roman" w:cs="Times New Roman"/>
-          <w:bCs/>
-          <w:iCs/>
-          <w:sz w:val="24"/>
-          <w:szCs w:val="24"/>
-        </w:rPr>
-        <w:t>records in our study sample (</w:t>
-      </w:r>
-      <w:r>
-        <w:rPr>
-          <w:rFonts w:ascii="Times New Roman" w:hAnsi="Times New Roman" w:cs="Times New Roman"/>
-          <w:bCs/>
-          <w:iCs/>
-          <w:sz w:val="24"/>
-          <w:szCs w:val="24"/>
-        </w:rPr>
-        <w:t xml:space="preserve"> &lt; 0.001%) </w:t>
-      </w:r>
-      <w:r>
-        <w:rPr>
-          <w:rFonts w:ascii="Times New Roman" w:hAnsi="Times New Roman" w:cs="Times New Roman"/>
-          <w:bCs/>
-          <w:iCs/>
-          <w:sz w:val="24"/>
-          <w:szCs w:val="24"/>
-        </w:rPr>
-        <w:t>is lower</w:t>
-      </w:r>
-      <w:r>
-        <w:rPr>
-          <w:rFonts w:ascii="Times New Roman" w:hAnsi="Times New Roman" w:cs="Times New Roman"/>
-          <w:bCs/>
-          <w:iCs/>
-          <w:sz w:val="24"/>
-          <w:szCs w:val="24"/>
-        </w:rPr>
-        <w:t xml:space="preserve"> than has been reported elsewhere.</w:t>
-      </w:r>
-      <w:r>
-        <w:rPr>
-          <w:rFonts w:ascii="Times New Roman" w:hAnsi="Times New Roman" w:cs="Times New Roman"/>
-          <w:bCs/>
-          <w:iCs/>
-          <w:sz w:val="24"/>
-          <w:szCs w:val="24"/>
-        </w:rPr>
-        <w:fldChar w:fldCharType="begin"/>
-      </w:r>
-      <w:r>
-        <w:rPr>
-          <w:rFonts w:ascii="Times New Roman" w:hAnsi="Times New Roman" w:cs="Times New Roman"/>
-          <w:bCs/>
-          <w:iCs/>
-          <w:sz w:val="24"/>
-          <w:szCs w:val="24"/>
-        </w:rPr>
-        <w:instrText xml:space="preserve"> ADDIN ZOTERO_ITEM CSL_CITATION {"citationID":"qgXBf9lx","properties":{"formattedCitation":"\\super 71\\nosupersub{}","plainCitation":"71","noteIndex":0},"citationItems":[{"id":1136,"uris":["http://zotero.org/users/5917738/items/L83TX8MU"],"uri":["http://zotero.org/users/5917738/items/L83TX8MU"],"itemData":{"id":1136,"type":"article-journal","abstract":"Data from the National Death Index (NDI) are frequently used to determine survival status in epidemiologic or clinical studies. On the basis of selected information submitted by the investigator, NDI returns a file containing a set of candidate matches. Although NDI deems some matches as perfect, multiple candidate matches may be available for other cases. Working across data from the Duke University site of the Established Populations for Epidemiologic Studies of the Elderly (EPESE), NDI, and the Social Security Death Index (SSDI), the authors found that, for this Established Populations for Epidemiologic Studies of the Elderly cohort of 1,896 cases born before 1922 and alive as of January 1, 1999, a match on Social Security number plus additional personal information (specific combinations of last name, first name, month of birth, day of birth) resulted in agreement between NDI and Social Security Death Index dates of death 94.7% of the time, while comparable agreement was found for only 12.3% of candidate decedents who did not have the required combination of information. Thus, an easy to apply algorithm facilitates accurate identification of NDI matches.","container-title":"American Journal of Epidemiology","DOI":"10.1093/aje/kwp155","ISSN":"0002-9262","issue":"4","journalAbbreviation":"Am. J. Epidemiol.","language":"English","note":"WOS:000268586800014","page":"515-518","source":"Web of Science","title":"Identifying a National Death Index Match","volume":"170","author":[{"family":"Fillenbaum","given":"Gerda G."},{"family":"Burchett","given":"Bruce M."},{"family":"Blazer","given":"Dan G."}],"issued":{"date-parts":[["2009",8,15]]}}}],"schema":"https://github.com/citation-style-language/schema/raw/master/csl-citation.json"} </w:instrText>
-      </w:r>
-      <w:r>
-        <w:rPr>
-          <w:rFonts w:ascii="Times New Roman" w:hAnsi="Times New Roman" w:cs="Times New Roman"/>
-          <w:bCs/>
-          <w:iCs/>
-          <w:sz w:val="24"/>
-          <w:szCs w:val="24"/>
-        </w:rPr>
-        <w:fldChar w:fldCharType="separate"/>
-      </w:r>
-      <w:r>
-        <w:rPr>
-          <w:rFonts w:ascii="Times New Roman" w:hAnsi="Times New Roman" w:cs="Times New Roman"/>
-          <w:sz w:val="24"/>
-          <w:szCs w:val="24"/>
-          <w:vertAlign w:val="superscript"/>
-        </w:rPr>
-        <w:t>71</w:t>
+        <w:t>74</w:t>
       </w:r>
       <w:r>
         <w:rPr>
@@ -19249,7 +20199,18 @@
           <w:sz w:val="24"/>
           <w:szCs w:val="24"/>
         </w:rPr>
-        <w:t>Altogether, our results suggest that CRN is a substantial risk factor for mortality in persons with chronic illness, and that efforts to address rising prescription drug costs may be valuable for increasing patient health and longevity.</w:t>
+        <w:t xml:space="preserve">Altogether, our results suggest that CRN is a substantial risk factor for mortality in persons with chronic illness, and that efforts to address rising prescription drug costs may be </w:t>
+      </w:r>
+      <w:r>
+        <w:rPr>
+          <w:rFonts w:ascii="Times New Roman" w:hAnsi="Times New Roman" w:cs="Times New Roman"/>
+          <w:bCs/>
+          <w:iCs/>
+          <w:sz w:val="24"/>
+          <w:szCs w:val="24"/>
+        </w:rPr>
+        <w:lastRenderedPageBreak/>
+        <w:t>valuable for increasing patient health and longevity.</w:t>
       </w:r>
       <w:r>
         <w:rPr>
@@ -19487,16 +20448,7 @@
           <w:sz w:val="24"/>
           <w:szCs w:val="24"/>
         </w:rPr>
-        <w:t xml:space="preserve">download, manage, and </w:t>
-      </w:r>
-      <w:r>
-        <w:rPr>
-          <w:rFonts w:ascii="Times New Roman" w:hAnsi="Times New Roman" w:cs="Times New Roman"/>
-          <w:sz w:val="24"/>
-          <w:szCs w:val="24"/>
-        </w:rPr>
-        <w:lastRenderedPageBreak/>
-        <w:t xml:space="preserve">recode data from the National Health Interview Survey and </w:t>
+        <w:t xml:space="preserve">download, manage, and recode data from the National Health Interview Survey and </w:t>
       </w:r>
       <w:r>
         <w:rPr>
@@ -19664,7 +20616,16 @@
           <w:sz w:val="24"/>
           <w:szCs w:val="24"/>
         </w:rPr>
-        <w:t xml:space="preserve">results of analyses as well as implications for the U.S. healthcare system will be explained </w:t>
+        <w:t xml:space="preserve">results of analyses as well as </w:t>
+      </w:r>
+      <w:r>
+        <w:rPr>
+          <w:rFonts w:ascii="Times New Roman" w:hAnsi="Times New Roman" w:cs="Times New Roman"/>
+          <w:sz w:val="24"/>
+          <w:szCs w:val="24"/>
+        </w:rPr>
+        <w:lastRenderedPageBreak/>
+        <w:t xml:space="preserve">implications for the U.S. healthcare system will be explained </w:t>
       </w:r>
       <w:r>
         <w:rPr>
@@ -19895,16 +20856,7 @@
           <w:sz w:val="24"/>
           <w:szCs w:val="24"/>
         </w:rPr>
-        <w:t xml:space="preserve">and and reproduce analyses. In </w:t>
-      </w:r>
-      <w:r>
-        <w:rPr>
-          <w:rFonts w:ascii="Times New Roman" w:hAnsi="Times New Roman" w:cs="Times New Roman"/>
-          <w:sz w:val="24"/>
-          <w:szCs w:val="24"/>
-        </w:rPr>
-        <w:lastRenderedPageBreak/>
-        <w:t>the methods section of the manuscript, all procedures and analytic decisions will be clearly described such that other</w:t>
+        <w:t>and and reproduce analyses. In the methods section of the manuscript, all procedures and analytic decisions will be clearly described such that other</w:t>
       </w:r>
       <w:r>
         <w:rPr>
@@ -20006,6 +20958,7 @@
           <w:sz w:val="24"/>
           <w:szCs w:val="24"/>
         </w:rPr>
+        <w:lastRenderedPageBreak/>
         <w:t>12/06/2019- Oral Pitch</w:t>
       </w:r>
     </w:p>
@@ -20116,8 +21069,6 @@
         </w:rPr>
         <w:t>2/27/2020 – 3/11/2020: Write Discussion Section</w:t>
       </w:r>
-      <w:bookmarkStart w:id="1" w:name="_GoBack"/>
-      <w:bookmarkEnd w:id="1"/>
     </w:p>
     <w:p>
       <w:pPr>
@@ -20200,7 +21151,6 @@
           <w:sz w:val="24"/>
           <w:szCs w:val="24"/>
         </w:rPr>
-        <w:lastRenderedPageBreak/>
         <w:t>References</w:t>
       </w:r>
     </w:p>
@@ -20738,7 +21688,6 @@
         <w:pStyle w:val="Bibliography"/>
       </w:pPr>
       <w:r>
-        <w:lastRenderedPageBreak/>
         <w:t xml:space="preserve">16. </w:t>
       </w:r>
       <w:r>
@@ -21222,7 +22171,6 @@
         <w:pStyle w:val="Bibliography"/>
       </w:pPr>
       <w:r>
-        <w:lastRenderedPageBreak/>
         <w:t xml:space="preserve">29. </w:t>
       </w:r>
       <w:r>
@@ -21706,7 +22654,6 @@
         <w:pStyle w:val="Bibliography"/>
       </w:pPr>
       <w:r>
-        <w:lastRenderedPageBreak/>
         <w:t xml:space="preserve">43. </w:t>
       </w:r>
       <w:r>
@@ -22098,17 +23045,58 @@
       </w:r>
       <w:r>
         <w:tab/>
-        <w:t xml:space="preserve">Roberts D, Donovan K, Priola K. </w:t>
+        <w:t xml:space="preserve">Fukuda H, </w:t>
+      </w:r>
+      <w:proofErr w:type="spellStart"/>
+      <w:r>
+        <w:t>Mizobe</w:t>
+      </w:r>
+      <w:proofErr w:type="spellEnd"/>
+      <w:r>
+        <w:t xml:space="preserve"> M. Impact of nonadherence on complication risks and healthcare costs in patients </w:t>
+      </w:r>
+      <w:proofErr w:type="gramStart"/>
+      <w:r>
+        <w:t>newly-diagnosed</w:t>
+      </w:r>
+      <w:proofErr w:type="gramEnd"/>
+      <w:r>
+        <w:t xml:space="preserve"> with diabetes. </w:t>
       </w:r>
       <w:r>
         <w:rPr>
           <w:i/>
           <w:iCs/>
         </w:rPr>
-        <w:t>Reduce Insulin Prices</w:t>
-      </w:r>
-      <w:r>
-        <w:t>.; 2019. https://leg.colorado.gov/bills/hb19-1216.</w:t>
+        <w:t xml:space="preserve">Diabetes Res Clin </w:t>
+      </w:r>
+      <w:proofErr w:type="spellStart"/>
+      <w:r>
+        <w:rPr>
+          <w:i/>
+          <w:iCs/>
+        </w:rPr>
+        <w:t>Pract</w:t>
+      </w:r>
+      <w:proofErr w:type="spellEnd"/>
+      <w:r>
+        <w:t xml:space="preserve">. </w:t>
+      </w:r>
+      <w:proofErr w:type="gramStart"/>
+      <w:r>
+        <w:t>2017;123:55</w:t>
+      </w:r>
+      <w:proofErr w:type="gramEnd"/>
+      <w:r>
+        <w:t xml:space="preserve">-62. </w:t>
+      </w:r>
+      <w:proofErr w:type="gramStart"/>
+      <w:r>
+        <w:t>doi:10.1016/j.diabres</w:t>
+      </w:r>
+      <w:proofErr w:type="gramEnd"/>
+      <w:r>
+        <w:t>.2016.11.007</w:t>
       </w:r>
     </w:p>
     <w:p>
@@ -22120,7 +23108,25 @@
       </w:r>
       <w:r>
         <w:tab/>
-        <w:t>Illinois General Assembly - Bill Status for SB0667. http://www.ilga.gov/legislation/BillStatus.asp?GA=101&amp;DocTypeID=SB&amp;DocNum=667&amp;GAID=15&amp;SessionID=108&amp;LegID=116604. Accessed February 8, 2020.</w:t>
+        <w:t xml:space="preserve">Ito K, </w:t>
+      </w:r>
+      <w:proofErr w:type="spellStart"/>
+      <w:r>
+        <w:t>Avorn</w:t>
+      </w:r>
+      <w:proofErr w:type="spellEnd"/>
+      <w:r>
+        <w:t xml:space="preserve"> J, Shrank WH, et al. Long-term cost-effectiveness of providing full coverage for preventive medications after myocardial infarction. </w:t>
+      </w:r>
+      <w:r>
+        <w:rPr>
+          <w:i/>
+          <w:iCs/>
+        </w:rPr>
+        <w:t>Circ Cardiovasc Qual Outcomes</w:t>
+      </w:r>
+      <w:r>
+        <w:t>. 2015;8(3):252-259. doi:10.1161/CIRCOUTCOMES.114.001330</w:t>
       </w:r>
     </w:p>
     <w:p>
@@ -22132,7 +23138,33 @@
       </w:r>
       <w:r>
         <w:tab/>
-        <w:t>House Bill 109 (2020) - The Florida Senate. https://www.flsenate.gov/Session/Bill/2020/109. Accessed February 8, 2020.</w:t>
+        <w:t xml:space="preserve">Choudhry </w:t>
+      </w:r>
+      <w:proofErr w:type="spellStart"/>
+      <w:r>
+        <w:t>Niteesh</w:t>
+      </w:r>
+      <w:proofErr w:type="spellEnd"/>
+      <w:r>
+        <w:t xml:space="preserve"> K., Patrick Amanda R., Antman Elliott M., </w:t>
+      </w:r>
+      <w:proofErr w:type="spellStart"/>
+      <w:r>
+        <w:t>Avorn</w:t>
+      </w:r>
+      <w:proofErr w:type="spellEnd"/>
+      <w:r>
+        <w:t xml:space="preserve"> Jerry, Shrank William H. Cost-Effectiveness of Providing Full Drug Coverage to Increase Medication Adherence in Post–Myocardial Infarction Medicare Beneficiaries. </w:t>
+      </w:r>
+      <w:r>
+        <w:rPr>
+          <w:i/>
+          <w:iCs/>
+        </w:rPr>
+        <w:t>Circulation</w:t>
+      </w:r>
+      <w:r>
+        <w:t>. 2008;117(10):1261-1268. doi:10.1161/CIRCULATIONAHA.107.735605</w:t>
       </w:r>
     </w:p>
     <w:p>
@@ -22144,7 +23176,17 @@
       </w:r>
       <w:r>
         <w:tab/>
-        <w:t>A5786. https://www.njleg.state.nj.us/2018/Bills/A9999/5786_I1.HTM. Accessed February 8, 2020.</w:t>
+        <w:t xml:space="preserve">Roberts D, Donovan K, Priola K. </w:t>
+      </w:r>
+      <w:r>
+        <w:rPr>
+          <w:i/>
+          <w:iCs/>
+        </w:rPr>
+        <w:t>Reduce Insulin Prices</w:t>
+      </w:r>
+      <w:r>
+        <w:t>.; 2019. https://leg.colorado.gov/bills/hb19-1216.</w:t>
       </w:r>
     </w:p>
     <w:p>
@@ -22152,12 +23194,11 @@
         <w:pStyle w:val="Bibliography"/>
       </w:pPr>
       <w:r>
-        <w:lastRenderedPageBreak/>
         <w:t xml:space="preserve">57. </w:t>
       </w:r>
       <w:r>
         <w:tab/>
-        <w:t>Michigan Legislature - House Bill 4701 (2019). http://www.legislature.mi.gov/(S(t0pchkesswpua5ra3nx2klwk))/mileg.aspx?page=GetObject&amp;objectname=2019-HB-4701. Accessed February 8, 2020.</w:t>
+        <w:t>Illinois General Assembly - Bill Status for SB0667. http://www.ilga.gov/legislation/BillStatus.asp?GA=101&amp;DocTypeID=SB&amp;DocNum=667&amp;GAID=15&amp;SessionID=108&amp;LegID=116604. Accessed February 8, 2020.</w:t>
       </w:r>
     </w:p>
     <w:p>
@@ -22169,7 +23210,7 @@
       </w:r>
       <w:r>
         <w:tab/>
-        <w:t>Bill Information - House Bill 1873; Regular Session 2019-2020. The official website for the Pennsylvania General Assembly. https://www.legis.state.pa.us/cfdocs/billInfo/billInfo.cfm?sYear=2019&amp;sInd=0&amp;body=H&amp;type=B&amp;bn=1873. Accessed February 8, 2020.</w:t>
+        <w:t>House Bill 109 (2020) - The Florida Senate. https://www.flsenate.gov/Session/Bill/2020/109. Accessed February 8, 2020.</w:t>
       </w:r>
     </w:p>
     <w:p>
@@ -22181,7 +23222,7 @@
       </w:r>
       <w:r>
         <w:tab/>
-        <w:t>2019 Senate Bill 340. https://docs.legis.wisconsin.gov/2019/proposals/sb340. Accessed February 8, 2020.</w:t>
+        <w:t>A5786. https://www.njleg.state.nj.us/2018/Bills/A9999/5786_I1.HTM. Accessed February 8, 2020.</w:t>
       </w:r>
     </w:p>
     <w:p>
@@ -22193,17 +23234,7 @@
       </w:r>
       <w:r>
         <w:tab/>
-        <w:t xml:space="preserve">Madden JM, Graves AJ, Zhang F, et al. Cost-Related Medication Nonadherence and Spending on Basic Needs Following Implementation of Medicare Part D. </w:t>
-      </w:r>
-      <w:r>
-        <w:rPr>
-          <w:i/>
-          <w:iCs/>
-        </w:rPr>
-        <w:t>JAMA</w:t>
-      </w:r>
-      <w:r>
-        <w:t>. 2008;299(16):1922-1928. doi:10.1001/jama.299.16.1922</w:t>
+        <w:t>Michigan Legislature - House Bill 4701 (2019). http://www.legislature.mi.gov/(S(t0pchkesswpua5ra3nx2klwk))/mileg.aspx?page=GetObject&amp;objectname=2019-HB-4701. Accessed February 8, 2020.</w:t>
       </w:r>
     </w:p>
     <w:p>
@@ -22215,41 +23246,7 @@
       </w:r>
       <w:r>
         <w:tab/>
-        <w:t xml:space="preserve">Kennedy J, </w:t>
-      </w:r>
-      <w:proofErr w:type="spellStart"/>
-      <w:r>
-        <w:t>Tuleu</w:t>
-      </w:r>
-      <w:proofErr w:type="spellEnd"/>
-      <w:r>
-        <w:t xml:space="preserve"> I, Mackay K. Unfilled Prescriptions of Medicare Beneficiaries: Prevalence, Reasons, and Types of Medicines Prescribed. </w:t>
-      </w:r>
-      <w:r>
-        <w:rPr>
-          <w:i/>
-          <w:iCs/>
-        </w:rPr>
-        <w:t xml:space="preserve">J </w:t>
-      </w:r>
-      <w:proofErr w:type="spellStart"/>
-      <w:r>
-        <w:rPr>
-          <w:i/>
-          <w:iCs/>
-        </w:rPr>
-        <w:t>Manag</w:t>
-      </w:r>
-      <w:proofErr w:type="spellEnd"/>
-      <w:r>
-        <w:rPr>
-          <w:i/>
-          <w:iCs/>
-        </w:rPr>
-        <w:t xml:space="preserve"> Care Pharm</w:t>
-      </w:r>
-      <w:r>
-        <w:t>. 2008;14(6):553-560. doi:10.18553/jmcp.2008.14.6.553</w:t>
+        <w:t>Bill Information - House Bill 1873; Regular Session 2019-2020. The official website for the Pennsylvania General Assembly. https://www.legis.state.pa.us/cfdocs/billInfo/billInfo.cfm?sYear=2019&amp;sInd=0&amp;body=H&amp;type=B&amp;bn=1873. Accessed February 8, 2020.</w:t>
       </w:r>
     </w:p>
     <w:p>
@@ -22261,50 +23258,7 @@
       </w:r>
       <w:r>
         <w:tab/>
-        <w:t xml:space="preserve">Blumberg DM, Prager AJ, </w:t>
-      </w:r>
-      <w:proofErr w:type="spellStart"/>
-      <w:r>
-        <w:t>Liebmann</w:t>
-      </w:r>
-      <w:proofErr w:type="spellEnd"/>
-      <w:r>
-        <w:t xml:space="preserve"> JM, Cioffi GA, </w:t>
-      </w:r>
-      <w:proofErr w:type="spellStart"/>
-      <w:r>
-        <w:t>Moraes</w:t>
-      </w:r>
-      <w:proofErr w:type="spellEnd"/>
-      <w:r>
-        <w:t xml:space="preserve"> CGD. Cost-Related Medication Nonadherence and Cost-Saving Behaviors Among Patients </w:t>
-      </w:r>
-      <w:proofErr w:type="gramStart"/>
-      <w:r>
-        <w:t>With</w:t>
-      </w:r>
-      <w:proofErr w:type="gramEnd"/>
-      <w:r>
-        <w:t xml:space="preserve"> Glaucoma Before and After the Implementation of Medicare Part D. </w:t>
-      </w:r>
-      <w:r>
-        <w:rPr>
-          <w:i/>
-          <w:iCs/>
-        </w:rPr>
-        <w:t xml:space="preserve">JAMA </w:t>
-      </w:r>
-      <w:proofErr w:type="spellStart"/>
-      <w:r>
-        <w:rPr>
-          <w:i/>
-          <w:iCs/>
-        </w:rPr>
-        <w:t>Ophthalmol</w:t>
-      </w:r>
-      <w:proofErr w:type="spellEnd"/>
-      <w:r>
-        <w:t>. 2015;133(9):985-996. doi:10.1001/jamaophthalmol.2015.1671</w:t>
+        <w:t>2019 Senate Bill 340. https://docs.legis.wisconsin.gov/2019/proposals/sb340. Accessed February 8, 2020.</w:t>
       </w:r>
     </w:p>
     <w:p>
@@ -22313,6 +23267,129 @@
       </w:pPr>
       <w:r>
         <w:t xml:space="preserve">63. </w:t>
+      </w:r>
+      <w:r>
+        <w:tab/>
+        <w:t xml:space="preserve">Madden JM, Graves AJ, Zhang F, et al. Cost-Related Medication Nonadherence and Spending on Basic Needs Following Implementation of Medicare Part D. </w:t>
+      </w:r>
+      <w:r>
+        <w:rPr>
+          <w:i/>
+          <w:iCs/>
+        </w:rPr>
+        <w:t>JAMA</w:t>
+      </w:r>
+      <w:r>
+        <w:t>. 2008;299(16):1922-1928. doi:10.1001/jama.299.16.1922</w:t>
+      </w:r>
+    </w:p>
+    <w:p>
+      <w:pPr>
+        <w:pStyle w:val="Bibliography"/>
+      </w:pPr>
+      <w:r>
+        <w:t xml:space="preserve">64. </w:t>
+      </w:r>
+      <w:r>
+        <w:tab/>
+        <w:t xml:space="preserve">Kennedy J, </w:t>
+      </w:r>
+      <w:proofErr w:type="spellStart"/>
+      <w:r>
+        <w:t>Tuleu</w:t>
+      </w:r>
+      <w:proofErr w:type="spellEnd"/>
+      <w:r>
+        <w:t xml:space="preserve"> I, Mackay K. Unfilled Prescriptions of Medicare Beneficiaries: Prevalence, Reasons, and Types of Medicines Prescribed. </w:t>
+      </w:r>
+      <w:r>
+        <w:rPr>
+          <w:i/>
+          <w:iCs/>
+        </w:rPr>
+        <w:t xml:space="preserve">J </w:t>
+      </w:r>
+      <w:proofErr w:type="spellStart"/>
+      <w:r>
+        <w:rPr>
+          <w:i/>
+          <w:iCs/>
+        </w:rPr>
+        <w:t>Manag</w:t>
+      </w:r>
+      <w:proofErr w:type="spellEnd"/>
+      <w:r>
+        <w:rPr>
+          <w:i/>
+          <w:iCs/>
+        </w:rPr>
+        <w:t xml:space="preserve"> Care Pharm</w:t>
+      </w:r>
+      <w:r>
+        <w:t>. 2008;14(6):553-560. doi:10.18553/jmcp.2008.14.6.553</w:t>
+      </w:r>
+    </w:p>
+    <w:p>
+      <w:pPr>
+        <w:pStyle w:val="Bibliography"/>
+      </w:pPr>
+      <w:r>
+        <w:t xml:space="preserve">65. </w:t>
+      </w:r>
+      <w:r>
+        <w:tab/>
+        <w:t xml:space="preserve">Blumberg DM, Prager AJ, </w:t>
+      </w:r>
+      <w:proofErr w:type="spellStart"/>
+      <w:r>
+        <w:t>Liebmann</w:t>
+      </w:r>
+      <w:proofErr w:type="spellEnd"/>
+      <w:r>
+        <w:t xml:space="preserve"> JM, Cioffi GA, </w:t>
+      </w:r>
+      <w:proofErr w:type="spellStart"/>
+      <w:r>
+        <w:t>Moraes</w:t>
+      </w:r>
+      <w:proofErr w:type="spellEnd"/>
+      <w:r>
+        <w:t xml:space="preserve"> CGD. Cost-Related Medication Nonadherence and Cost-Saving Behaviors Among Patients </w:t>
+      </w:r>
+      <w:proofErr w:type="gramStart"/>
+      <w:r>
+        <w:t>With</w:t>
+      </w:r>
+      <w:proofErr w:type="gramEnd"/>
+      <w:r>
+        <w:t xml:space="preserve"> Glaucoma Before and After the Implementation of Medicare Part D. </w:t>
+      </w:r>
+      <w:r>
+        <w:rPr>
+          <w:i/>
+          <w:iCs/>
+        </w:rPr>
+        <w:t xml:space="preserve">JAMA </w:t>
+      </w:r>
+      <w:proofErr w:type="spellStart"/>
+      <w:r>
+        <w:rPr>
+          <w:i/>
+          <w:iCs/>
+        </w:rPr>
+        <w:t>Ophthalmol</w:t>
+      </w:r>
+      <w:proofErr w:type="spellEnd"/>
+      <w:r>
+        <w:t>. 2015;133(9):985-996. doi:10.1001/jamaophthalmol.2015.1671</w:t>
+      </w:r>
+    </w:p>
+    <w:p>
+      <w:pPr>
+        <w:pStyle w:val="Bibliography"/>
+      </w:pPr>
+      <w:r>
+        <w:t xml:space="preserve">66. </w:t>
       </w:r>
       <w:r>
         <w:tab/>
@@ -22362,7 +23439,7 @@
         <w:pStyle w:val="Bibliography"/>
       </w:pPr>
       <w:r>
-        <w:t xml:space="preserve">64. </w:t>
+        <w:t xml:space="preserve">67. </w:t>
       </w:r>
       <w:r>
         <w:tab/>
@@ -22415,7 +23492,7 @@
         <w:pStyle w:val="Bibliography"/>
       </w:pPr>
       <w:r>
-        <w:t xml:space="preserve">65. </w:t>
+        <w:t xml:space="preserve">68. </w:t>
       </w:r>
       <w:r>
         <w:tab/>
@@ -22453,7 +23530,7 @@
         <w:pStyle w:val="Bibliography"/>
       </w:pPr>
       <w:r>
-        <w:t xml:space="preserve">66. </w:t>
+        <w:t xml:space="preserve">69. </w:t>
       </w:r>
       <w:r>
         <w:tab/>
@@ -22507,7 +23584,7 @@
         <w:pStyle w:val="Bibliography"/>
       </w:pPr>
       <w:r>
-        <w:t xml:space="preserve">67. </w:t>
+        <w:t xml:space="preserve">70. </w:t>
       </w:r>
       <w:r>
         <w:tab/>
@@ -22560,7 +23637,7 @@
         <w:pStyle w:val="Bibliography"/>
       </w:pPr>
       <w:r>
-        <w:t xml:space="preserve">68. </w:t>
+        <w:t xml:space="preserve">71. </w:t>
       </w:r>
       <w:r>
         <w:tab/>
@@ -22629,8 +23706,7 @@
         <w:pStyle w:val="Bibliography"/>
       </w:pPr>
       <w:r>
-        <w:lastRenderedPageBreak/>
-        <w:t xml:space="preserve">69. </w:t>
+        <w:t xml:space="preserve">72. </w:t>
       </w:r>
       <w:r>
         <w:tab/>
@@ -22660,7 +23736,7 @@
         <w:pStyle w:val="Bibliography"/>
       </w:pPr>
       <w:r>
-        <w:t xml:space="preserve">70. </w:t>
+        <w:t xml:space="preserve">73. </w:t>
       </w:r>
       <w:r>
         <w:tab/>
@@ -22682,7 +23758,7 @@
         <w:pStyle w:val="Bibliography"/>
       </w:pPr>
       <w:r>
-        <w:t xml:space="preserve">71. </w:t>
+        <w:t xml:space="preserve">74. </w:t>
       </w:r>
       <w:r>
         <w:tab/>
@@ -22954,7 +24030,7 @@
                 <w:szCs w:val="18"/>
               </w:rPr>
             </w:pPr>
-            <w:commentRangeStart w:id="2"/>
+            <w:commentRangeStart w:id="5"/>
             <w:r>
               <w:rPr>
                 <w:rFonts w:ascii="Times New Roman" w:eastAsia="Times New Roman" w:hAnsi="Times New Roman" w:cs="Times New Roman"/>
@@ -22964,12 +24040,12 @@
               </w:rPr>
               <w:t>CVD</w:t>
             </w:r>
-            <w:commentRangeEnd w:id="2"/>
+            <w:commentRangeEnd w:id="5"/>
             <w:r>
               <w:rPr>
                 <w:rStyle w:val="CommentReference"/>
               </w:rPr>
-              <w:commentReference w:id="2"/>
+              <w:commentReference w:id="5"/>
             </w:r>
           </w:p>
         </w:tc>
@@ -23294,10 +24370,9 @@
                 <w:sz w:val="18"/>
                 <w:szCs w:val="18"/>
               </w:rPr>
-              <w:lastRenderedPageBreak/>
               <w:t>N (unweighted) 2000 -</w:t>
             </w:r>
-            <w:commentRangeStart w:id="3"/>
+            <w:commentRangeStart w:id="6"/>
             <w:r>
               <w:rPr>
                 <w:rFonts w:ascii="Times New Roman" w:eastAsia="Times New Roman" w:hAnsi="Times New Roman" w:cs="Times New Roman"/>
@@ -23307,12 +24382,12 @@
               </w:rPr>
               <w:t>2014</w:t>
             </w:r>
-            <w:commentRangeEnd w:id="3"/>
+            <w:commentRangeEnd w:id="6"/>
             <w:r>
               <w:rPr>
                 <w:rStyle w:val="CommentReference"/>
               </w:rPr>
-              <w:commentReference w:id="3"/>
+              <w:commentReference w:id="6"/>
             </w:r>
           </w:p>
         </w:tc>
@@ -23384,13 +24459,13 @@
               </w:rPr>
               <w:t> </w:t>
             </w:r>
-            <w:commentRangeStart w:id="4"/>
-            <w:commentRangeEnd w:id="4"/>
+            <w:commentRangeStart w:id="7"/>
+            <w:commentRangeEnd w:id="7"/>
             <w:r>
               <w:rPr>
                 <w:rStyle w:val="CommentReference"/>
               </w:rPr>
-              <w:commentReference w:id="4"/>
+              <w:commentReference w:id="7"/>
             </w:r>
           </w:p>
         </w:tc>
@@ -25106,6 +26181,7 @@
                 <w:sz w:val="18"/>
                 <w:szCs w:val="18"/>
               </w:rPr>
+              <w:lastRenderedPageBreak/>
               <w:t>Race/Ethnicity</w:t>
             </w:r>
           </w:p>
@@ -30540,7 +31616,7 @@
           <w:docGrid w:linePitch="360"/>
         </w:sectPr>
       </w:pPr>
-      <w:commentRangeStart w:id="5"/>
+      <w:commentRangeStart w:id="8"/>
       <w:r>
         <w:rPr>
           <w:rFonts w:ascii="Times New Roman" w:hAnsi="Times New Roman" w:cs="Times New Roman"/>
@@ -30591,12 +31667,12 @@
         </w:rPr>
         <w:t>.</w:t>
       </w:r>
-      <w:commentRangeEnd w:id="5"/>
+      <w:commentRangeEnd w:id="8"/>
       <w:r>
         <w:rPr>
           <w:rStyle w:val="CommentReference"/>
         </w:rPr>
-        <w:commentReference w:id="5"/>
+        <w:commentReference w:id="8"/>
       </w:r>
     </w:p>
     <w:p>
@@ -30608,7 +31684,7 @@
           <w:szCs w:val="24"/>
         </w:rPr>
       </w:pPr>
-      <w:commentRangeStart w:id="6"/>
+      <w:commentRangeStart w:id="9"/>
       <w:r>
         <w:rPr>
           <w:rFonts w:ascii="Times New Roman" w:hAnsi="Times New Roman" w:cs="Times New Roman"/>
@@ -30620,7 +31696,7 @@
         <w:lastRenderedPageBreak/>
         <w:t xml:space="preserve">Table 2. </w:t>
       </w:r>
-      <w:commentRangeStart w:id="7"/>
+      <w:commentRangeStart w:id="10"/>
       <w:r>
         <w:rPr>
           <w:rFonts w:ascii="Times New Roman" w:hAnsi="Times New Roman" w:cs="Times New Roman"/>
@@ -30669,12 +31745,12 @@
         </w:rPr>
         <w:t xml:space="preserve">atios </w:t>
       </w:r>
-      <w:commentRangeEnd w:id="7"/>
+      <w:commentRangeEnd w:id="10"/>
       <w:r>
         <w:rPr>
           <w:rStyle w:val="CommentReference"/>
         </w:rPr>
-        <w:commentReference w:id="7"/>
+        <w:commentReference w:id="10"/>
       </w:r>
       <w:r>
         <w:rPr>
@@ -30732,12 +31808,12 @@
         </w:rPr>
         <w:t>.</w:t>
       </w:r>
-      <w:commentRangeEnd w:id="6"/>
+      <w:commentRangeEnd w:id="9"/>
       <w:r>
         <w:rPr>
           <w:rStyle w:val="CommentReference"/>
         </w:rPr>
-        <w:commentReference w:id="6"/>
+        <w:commentReference w:id="9"/>
       </w:r>
     </w:p>
     <w:tbl>
@@ -31573,7 +32649,7 @@
                 <w:color w:val="000000"/>
               </w:rPr>
             </w:pPr>
-            <w:commentRangeStart w:id="8"/>
+            <w:commentRangeStart w:id="11"/>
             <w:r>
               <w:rPr>
                 <w:rFonts w:ascii="Times New Roman" w:eastAsia="Times New Roman" w:hAnsi="Times New Roman" w:cs="Times New Roman"/>
@@ -31581,12 +32657,12 @@
               </w:rPr>
               <w:t xml:space="preserve">CRN for </w:t>
             </w:r>
-            <w:commentRangeEnd w:id="8"/>
+            <w:commentRangeEnd w:id="11"/>
             <w:r>
               <w:rPr>
                 <w:rStyle w:val="CommentReference"/>
               </w:rPr>
-              <w:commentReference w:id="8"/>
+              <w:commentReference w:id="11"/>
             </w:r>
             <w:r>
               <w:rPr>
@@ -33867,7 +34943,7 @@
               </w:rPr>
               <w:t xml:space="preserve">Abbreviations: CRN, cost-related </w:t>
             </w:r>
-            <w:commentRangeStart w:id="9"/>
+            <w:commentRangeStart w:id="12"/>
             <w:r>
               <w:rPr>
                 <w:rFonts w:ascii="Times New Roman" w:eastAsia="Times New Roman" w:hAnsi="Times New Roman" w:cs="Times New Roman"/>
@@ -33875,12 +34951,12 @@
               </w:rPr>
               <w:t>nonadherence</w:t>
             </w:r>
-            <w:commentRangeEnd w:id="9"/>
+            <w:commentRangeEnd w:id="12"/>
             <w:r>
               <w:rPr>
                 <w:rStyle w:val="CommentReference"/>
               </w:rPr>
-              <w:commentReference w:id="9"/>
+              <w:commentReference w:id="12"/>
             </w:r>
             <w:r>
               <w:rPr>
@@ -33984,7 +35060,7 @@
 
 <file path=word/comments.xml><?xml version="1.0" encoding="utf-8"?>
 <w:comments xmlns:wpc="http://schemas.microsoft.com/office/word/2010/wordprocessingCanvas" xmlns:cx="http://schemas.microsoft.com/office/drawing/2014/chartex" xmlns:cx1="http://schemas.microsoft.com/office/drawing/2015/9/8/chartex" xmlns:cx2="http://schemas.microsoft.com/office/drawing/2015/10/21/chartex" xmlns:cx3="http://schemas.microsoft.com/office/drawing/2016/5/9/chartex" xmlns:cx4="http://schemas.microsoft.com/office/drawing/2016/5/10/chartex" xmlns:cx5="http://schemas.microsoft.com/office/drawing/2016/5/11/chartex" xmlns:cx6="http://schemas.microsoft.com/office/drawing/2016/5/12/chartex" xmlns:cx7="http://schemas.microsoft.com/office/drawing/2016/5/13/chartex" xmlns:cx8="http://schemas.microsoft.com/office/drawing/2016/5/14/chartex" xmlns:mc="http://schemas.openxmlformats.org/markup-compatibility/2006" xmlns:aink="http://schemas.microsoft.com/office/drawing/2016/ink" xmlns:am3d="http://schemas.microsoft.com/office/drawing/2017/model3d" xmlns:o="urn:schemas-microsoft-com:office:office" xmlns:r="http://schemas.openxmlformats.org/officeDocument/2006/relationships" xmlns:m="http://schemas.openxmlformats.org/officeDocument/2006/math" xmlns:v="urn:schemas-microsoft-com:vml" xmlns:wp14="http://schemas.microsoft.com/office/word/2010/wordprocessingDrawing" xmlns:wp="http://schemas.openxmlformats.org/drawingml/2006/wordprocessingDrawing" xmlns:w10="urn:schemas-microsoft-com:office:word" xmlns:w="http://schemas.openxmlformats.org/wordprocessingml/2006/main" xmlns:w14="http://schemas.microsoft.com/office/word/2010/wordml" xmlns:w15="http://schemas.microsoft.com/office/word/2012/wordml" xmlns:w16cid="http://schemas.microsoft.com/office/word/2016/wordml/cid" xmlns:w16se="http://schemas.microsoft.com/office/word/2015/wordml/symex" xmlns:wpg="http://schemas.microsoft.com/office/word/2010/wordprocessingGroup" xmlns:wpi="http://schemas.microsoft.com/office/word/2010/wordprocessingInk" xmlns:wne="http://schemas.microsoft.com/office/word/2006/wordml" xmlns:wps="http://schemas.microsoft.com/office/word/2010/wordprocessingShape" mc:Ignorable="w14 w15 w16se w16cid wp14">
-  <w:comment w:id="0" w:author="Sarah Van Alsten" w:date="2020-02-08T16:07:00Z" w:initials="VAS">
+  <w:comment w:id="0" w:author="Sarah Van Alsten" w:date="2020-02-09T09:52:00Z" w:initials="VAS">
     <w:p>
       <w:pPr>
         <w:pStyle w:val="CommentText"/>
@@ -33996,11 +35072,11 @@
         <w:annotationRef/>
       </w:r>
       <w:r>
-        <w:t>ref</w:t>
+        <w:t>Add/fixe these references</w:t>
       </w:r>
     </w:p>
   </w:comment>
-  <w:comment w:id="2" w:author="Sarah Van Alsten" w:date="2019-12-12T11:56:00Z" w:initials="VAS">
+  <w:comment w:id="1" w:author="Sarah Van Alsten" w:date="2020-02-08T16:07:00Z" w:initials="VAS">
     <w:p>
       <w:pPr>
         <w:pStyle w:val="CommentText"/>
@@ -34012,16 +35088,11 @@
         <w:annotationRef/>
       </w:r>
       <w:r>
-        <w:t xml:space="preserve">Excluding </w:t>
-      </w:r>
-      <w:proofErr w:type="spellStart"/>
-      <w:r>
-        <w:t>ht</w:t>
-      </w:r>
-      <w:proofErr w:type="spellEnd"/>
+        <w:t>ref</w:t>
+      </w:r>
     </w:p>
   </w:comment>
-  <w:comment w:id="3" w:author="Sarah Van Alsten" w:date="2019-12-12T11:58:00Z" w:initials="VAS">
+  <w:comment w:id="2" w:author="Sarah Van Alsten" w:date="2020-02-17T20:09:00Z" w:initials="VAS">
     <w:p>
       <w:pPr>
         <w:pStyle w:val="CommentText"/>
@@ -34032,17 +35103,9 @@
         </w:rPr>
         <w:annotationRef/>
       </w:r>
-      <w:proofErr w:type="gramStart"/>
-      <w:r>
-        <w:t>N(</w:t>
-      </w:r>
-      <w:proofErr w:type="gramEnd"/>
-      <w:r>
-        <w:t>%), se</w:t>
-      </w:r>
     </w:p>
   </w:comment>
-  <w:comment w:id="4" w:author="Sarah Van Alsten" w:date="2019-12-12T11:57:00Z" w:initials="VAS">
+  <w:comment w:id="3" w:author="Sarah Van Alsten" w:date="2020-02-17T20:08:00Z" w:initials="VAS">
     <w:p>
       <w:pPr>
         <w:pStyle w:val="CommentText"/>
@@ -34052,9 +35115,6 @@
           <w:rStyle w:val="CommentReference"/>
         </w:rPr>
         <w:annotationRef/>
-      </w:r>
-      <w:r>
-        <w:t>Bracket for small n, analytic sample</w:t>
       </w:r>
     </w:p>
   </w:comment>
@@ -34070,22 +35130,16 @@
         <w:annotationRef/>
       </w:r>
       <w:r>
-        <w:t>More descriptive about what it’s saying</w:t>
-      </w:r>
-      <w:r>
-        <w:t xml:space="preserve"> </w:t>
+        <w:t xml:space="preserve">Excluding </w:t>
       </w:r>
       <w:proofErr w:type="spellStart"/>
       <w:r>
-        <w:t>eg</w:t>
+        <w:t>ht</w:t>
       </w:r>
       <w:proofErr w:type="spellEnd"/>
-      <w:r>
-        <w:t xml:space="preserve"> sociodemographic characteristics</w:t>
-      </w:r>
     </w:p>
   </w:comment>
-  <w:comment w:id="7" w:author="Sarah Van Alsten" w:date="2019-12-12T12:00:00Z" w:initials="VAS">
+  <w:comment w:id="6" w:author="Sarah Van Alsten" w:date="2019-12-12T11:58:00Z" w:initials="VAS">
     <w:p>
       <w:pPr>
         <w:pStyle w:val="CommentText"/>
@@ -34096,12 +35150,17 @@
         </w:rPr>
         <w:annotationRef/>
       </w:r>
-      <w:r>
-        <w:t>Put this in note</w:t>
+      <w:proofErr w:type="gramStart"/>
+      <w:r>
+        <w:t>N(</w:t>
+      </w:r>
+      <w:proofErr w:type="gramEnd"/>
+      <w:r>
+        <w:t>%), se</w:t>
       </w:r>
     </w:p>
   </w:comment>
-  <w:comment w:id="6" w:author="Sarah Van Alsten" w:date="2019-12-12T11:59:00Z" w:initials="VAS">
+  <w:comment w:id="7" w:author="Sarah Van Alsten" w:date="2019-12-12T11:57:00Z" w:initials="VAS">
     <w:p>
       <w:pPr>
         <w:pStyle w:val="CommentText"/>
@@ -34113,35 +35172,11 @@
         <w:annotationRef/>
       </w:r>
       <w:r>
-        <w:t>Association of CRN with</w:t>
-      </w:r>
-      <w:r>
-        <w:t xml:space="preserve"> </w:t>
-      </w:r>
-      <w:proofErr w:type="spellStart"/>
-      <w:proofErr w:type="gramStart"/>
-      <w:r>
-        <w:t>mortaltity</w:t>
-      </w:r>
-      <w:proofErr w:type="spellEnd"/>
-      <w:r>
-        <w:t>..</w:t>
-      </w:r>
-      <w:proofErr w:type="gramEnd"/>
-      <w:r>
-        <w:t xml:space="preserve"> spell out what is </w:t>
-      </w:r>
-      <w:proofErr w:type="spellStart"/>
-      <w:r>
-        <w:t>dz</w:t>
-      </w:r>
-      <w:proofErr w:type="spellEnd"/>
-      <w:r>
-        <w:t xml:space="preserve"> specific mortality</w:t>
+        <w:t>Bracket for small n, analytic sample</w:t>
       </w:r>
     </w:p>
   </w:comment>
-  <w:comment w:id="8" w:author="Sarah Van Alsten" w:date="2019-12-12T12:02:00Z" w:initials="VAS">
+  <w:comment w:id="8" w:author="Sarah Van Alsten" w:date="2019-12-12T11:56:00Z" w:initials="VAS">
     <w:p>
       <w:pPr>
         <w:pStyle w:val="CommentText"/>
@@ -34153,11 +35188,94 @@
         <w:annotationRef/>
       </w:r>
       <w:r>
-        <w:t>Remove CRN</w:t>
+        <w:t>More descriptive about what it’s saying</w:t>
+      </w:r>
+      <w:r>
+        <w:t xml:space="preserve"> </w:t>
+      </w:r>
+      <w:proofErr w:type="spellStart"/>
+      <w:r>
+        <w:t>eg</w:t>
+      </w:r>
+      <w:proofErr w:type="spellEnd"/>
+      <w:r>
+        <w:t xml:space="preserve"> sociodemographic characteristics</w:t>
       </w:r>
     </w:p>
   </w:comment>
-  <w:comment w:id="9" w:author="Sarah Van Alsten" w:date="2019-12-12T12:00:00Z" w:initials="VAS">
+  <w:comment w:id="10" w:author="Sarah Van Alsten" w:date="2019-12-12T12:00:00Z" w:initials="VAS">
+    <w:p>
+      <w:pPr>
+        <w:pStyle w:val="CommentText"/>
+      </w:pPr>
+      <w:r>
+        <w:rPr>
+          <w:rStyle w:val="CommentReference"/>
+        </w:rPr>
+        <w:annotationRef/>
+      </w:r>
+      <w:r>
+        <w:t>Put this in note</w:t>
+      </w:r>
+    </w:p>
+  </w:comment>
+  <w:comment w:id="9" w:author="Sarah Van Alsten" w:date="2019-12-12T11:59:00Z" w:initials="VAS">
+    <w:p>
+      <w:pPr>
+        <w:pStyle w:val="CommentText"/>
+      </w:pPr>
+      <w:r>
+        <w:rPr>
+          <w:rStyle w:val="CommentReference"/>
+        </w:rPr>
+        <w:annotationRef/>
+      </w:r>
+      <w:r>
+        <w:t>Association of CRN with</w:t>
+      </w:r>
+      <w:r>
+        <w:t xml:space="preserve"> </w:t>
+      </w:r>
+      <w:proofErr w:type="spellStart"/>
+      <w:proofErr w:type="gramStart"/>
+      <w:r>
+        <w:t>mortaltity</w:t>
+      </w:r>
+      <w:proofErr w:type="spellEnd"/>
+      <w:r>
+        <w:t>..</w:t>
+      </w:r>
+      <w:proofErr w:type="gramEnd"/>
+      <w:r>
+        <w:t xml:space="preserve"> spell out what is </w:t>
+      </w:r>
+      <w:proofErr w:type="spellStart"/>
+      <w:r>
+        <w:t>dz</w:t>
+      </w:r>
+      <w:proofErr w:type="spellEnd"/>
+      <w:r>
+        <w:t xml:space="preserve"> specific mortality</w:t>
+      </w:r>
+    </w:p>
+  </w:comment>
+  <w:comment w:id="11" w:author="Sarah Van Alsten" w:date="2019-12-12T12:02:00Z" w:initials="VAS">
+    <w:p>
+      <w:pPr>
+        <w:pStyle w:val="CommentText"/>
+      </w:pPr>
+      <w:r>
+        <w:rPr>
+          <w:rStyle w:val="CommentReference"/>
+        </w:rPr>
+        <w:annotationRef/>
+      </w:r>
+      <w:r>
+        <w:t>Remove CRN</w:t>
+      </w:r>
+    </w:p>
+  </w:comment>
+  <w:comment w:id="12" w:author="Sarah Van Alsten" w:date="2019-12-12T12:00:00Z" w:initials="VAS">
     <w:p>
       <w:pPr>
         <w:pStyle w:val="CommentText"/>
@@ -34183,7 +35301,10 @@
 
 <file path=word/commentsExtended.xml><?xml version="1.0" encoding="utf-8"?>
 <w15:commentsEx xmlns:wpc="http://schemas.microsoft.com/office/word/2010/wordprocessingCanvas" xmlns:cx="http://schemas.microsoft.com/office/drawing/2014/chartex" xmlns:cx1="http://schemas.microsoft.com/office/drawing/2015/9/8/chartex" xmlns:cx2="http://schemas.microsoft.com/office/drawing/2015/10/21/chartex" xmlns:cx3="http://schemas.microsoft.com/office/drawing/2016/5/9/chartex" xmlns:cx4="http://schemas.microsoft.com/office/drawing/2016/5/10/chartex" xmlns:cx5="http://schemas.microsoft.com/office/drawing/2016/5/11/chartex" xmlns:cx6="http://schemas.microsoft.com/office/drawing/2016/5/12/chartex" xmlns:cx7="http://schemas.microsoft.com/office/drawing/2016/5/13/chartex" xmlns:cx8="http://schemas.microsoft.com/office/drawing/2016/5/14/chartex" xmlns:mc="http://schemas.openxmlformats.org/markup-compatibility/2006" xmlns:aink="http://schemas.microsoft.com/office/drawing/2016/ink" xmlns:am3d="http://schemas.microsoft.com/office/drawing/2017/model3d" xmlns:o="urn:schemas-microsoft-com:office:office" xmlns:r="http://schemas.openxmlformats.org/officeDocument/2006/relationships" xmlns:m="http://schemas.openxmlformats.org/officeDocument/2006/math" xmlns:v="urn:schemas-microsoft-com:vml" xmlns:wp14="http://schemas.microsoft.com/office/word/2010/wordprocessingDrawing" xmlns:wp="http://schemas.openxmlformats.org/drawingml/2006/wordprocessingDrawing" xmlns:w10="urn:schemas-microsoft-com:office:word" xmlns:w="http://schemas.openxmlformats.org/wordprocessingml/2006/main" xmlns:w14="http://schemas.microsoft.com/office/word/2010/wordml" xmlns:w15="http://schemas.microsoft.com/office/word/2012/wordml" xmlns:w16cid="http://schemas.microsoft.com/office/word/2016/wordml/cid" xmlns:w16se="http://schemas.microsoft.com/office/word/2015/wordml/symex" xmlns:wpg="http://schemas.microsoft.com/office/word/2010/wordprocessingGroup" xmlns:wpi="http://schemas.microsoft.com/office/word/2010/wordprocessingInk" xmlns:wne="http://schemas.microsoft.com/office/word/2006/wordml" xmlns:wps="http://schemas.microsoft.com/office/word/2010/wordprocessingShape" mc:Ignorable="w14 w15 w16se w16cid wp14">
+  <w15:commentEx w15:paraId="13C22050" w15:done="0"/>
   <w15:commentEx w15:paraId="7B79C174" w15:done="0"/>
+  <w15:commentEx w15:paraId="28A75260" w15:done="0"/>
+  <w15:commentEx w15:paraId="58784B5D" w15:done="0"/>
   <w15:commentEx w15:paraId="3D4A8E2B" w15:done="0"/>
   <w15:commentEx w15:paraId="3BE2CEF0" w15:done="0"/>
   <w15:commentEx w15:paraId="5206BC91" w15:done="0"/>
@@ -34197,7 +35318,10 @@
 
 <file path=word/commentsIds.xml><?xml version="1.0" encoding="utf-8"?>
 <w16cid:commentsIds xmlns:wpc="http://schemas.microsoft.com/office/word/2010/wordprocessingCanvas" xmlns:cx="http://schemas.microsoft.com/office/drawing/2014/chartex" xmlns:cx1="http://schemas.microsoft.com/office/drawing/2015/9/8/chartex" xmlns:cx2="http://schemas.microsoft.com/office/drawing/2015/10/21/chartex" xmlns:cx3="http://schemas.microsoft.com/office/drawing/2016/5/9/chartex" xmlns:cx4="http://schemas.microsoft.com/office/drawing/2016/5/10/chartex" xmlns:cx5="http://schemas.microsoft.com/office/drawing/2016/5/11/chartex" xmlns:cx6="http://schemas.microsoft.com/office/drawing/2016/5/12/chartex" xmlns:cx7="http://schemas.microsoft.com/office/drawing/2016/5/13/chartex" xmlns:cx8="http://schemas.microsoft.com/office/drawing/2016/5/14/chartex" xmlns:mc="http://schemas.openxmlformats.org/markup-compatibility/2006" xmlns:aink="http://schemas.microsoft.com/office/drawing/2016/ink" xmlns:am3d="http://schemas.microsoft.com/office/drawing/2017/model3d" xmlns:o="urn:schemas-microsoft-com:office:office" xmlns:r="http://schemas.openxmlformats.org/officeDocument/2006/relationships" xmlns:m="http://schemas.openxmlformats.org/officeDocument/2006/math" xmlns:v="urn:schemas-microsoft-com:vml" xmlns:wp14="http://schemas.microsoft.com/office/word/2010/wordprocessingDrawing" xmlns:wp="http://schemas.openxmlformats.org/drawingml/2006/wordprocessingDrawing" xmlns:w10="urn:schemas-microsoft-com:office:word" xmlns:w="http://schemas.openxmlformats.org/wordprocessingml/2006/main" xmlns:w14="http://schemas.microsoft.com/office/word/2010/wordml" xmlns:w15="http://schemas.microsoft.com/office/word/2012/wordml" xmlns:w16cid="http://schemas.microsoft.com/office/word/2016/wordml/cid" xmlns:w16se="http://schemas.microsoft.com/office/word/2015/wordml/symex" xmlns:wpg="http://schemas.microsoft.com/office/word/2010/wordprocessingGroup" xmlns:wpi="http://schemas.microsoft.com/office/word/2010/wordprocessingInk" xmlns:wne="http://schemas.microsoft.com/office/word/2006/wordml" xmlns:wps="http://schemas.microsoft.com/office/word/2010/wordprocessingShape" mc:Ignorable="w14 w15 w16se w16cid wp14">
+  <w16cid:commentId w16cid:paraId="13C22050" w16cid:durableId="21EA54EC"/>
   <w16cid:commentId w16cid:paraId="7B79C174" w16cid:durableId="21E95B4E"/>
+  <w16cid:commentId w16cid:paraId="28A75260" w16cid:durableId="21F5715C"/>
+  <w16cid:commentId w16cid:paraId="58784B5D" w16cid:durableId="21F57157"/>
   <w16cid:commentId w16cid:paraId="3D4A8E2B" w16cid:durableId="219CA98A"/>
   <w16cid:commentId w16cid:paraId="3BE2CEF0" w16cid:durableId="219CA9D0"/>
   <w16cid:commentId w16cid:paraId="5206BC91" w16cid:durableId="219CA9A9"/>
@@ -35310,7 +36434,7 @@
 </file>
 
 <file path=customXml/itemProps1.xml><?xml version="1.0" encoding="utf-8"?>
-<ds:datastoreItem xmlns:ds="http://schemas.openxmlformats.org/officeDocument/2006/customXml" ds:itemID="{B8E5E0D4-A1AE-4974-BEA6-30335C085D27}">
+<ds:datastoreItem xmlns:ds="http://schemas.openxmlformats.org/officeDocument/2006/customXml" ds:itemID="{3A916CFC-2F81-4DAA-B2E2-DDF0A58248A4}">
   <ds:schemaRefs>
     <ds:schemaRef ds:uri="http://schemas.openxmlformats.org/officeDocument/2006/bibliography"/>
   </ds:schemaRefs>
